--- a/Documents/TestCases.docx
+++ b/Documents/TestCases.docx
@@ -675,81 +675,39 @@
                 <w:rFonts w:ascii="Arial" w:eastAsia="Times New Roman" w:hAnsi="Arial" w:cs="Arial"/>
                 <w:color w:val="000000"/>
               </w:rPr>
-              <w:t>String input = “</w:t>
-            </w:r>
-            <w:r>
-              <w:rPr>
-                <w:rFonts w:ascii="Arial" w:eastAsia="Times New Roman" w:hAnsi="Arial" w:cs="Arial"/>
-                <w:color w:val="000000"/>
-              </w:rPr>
-              <w:t>is</w:t>
-            </w:r>
-            <w:r>
-              <w:rPr>
-                <w:rFonts w:ascii="Arial" w:eastAsia="Times New Roman" w:hAnsi="Arial" w:cs="Arial"/>
-                <w:color w:val="000000"/>
-              </w:rPr>
-              <w:t>”</w:t>
-            </w:r>
-          </w:p>
-          <w:p>
-            <w:pPr>
-              <w:spacing w:after="0" w:line="240" w:lineRule="auto"/>
-              <w:rPr>
-                <w:rFonts w:ascii="Arial" w:eastAsia="Times New Roman" w:hAnsi="Arial" w:cs="Arial"/>
-                <w:color w:val="000000"/>
-              </w:rPr>
-            </w:pPr>
-            <w:r>
-              <w:rPr>
-                <w:rFonts w:ascii="Arial" w:eastAsia="Times New Roman" w:hAnsi="Arial" w:cs="Arial"/>
-                <w:color w:val="000000"/>
-              </w:rPr>
-              <w:t>String input = “</w:t>
-            </w:r>
-            <w:r>
-              <w:rPr>
-                <w:rFonts w:ascii="Arial" w:eastAsia="Times New Roman" w:hAnsi="Arial" w:cs="Arial"/>
-                <w:color w:val="000000"/>
-              </w:rPr>
-              <w:t>the</w:t>
-            </w:r>
-            <w:r>
-              <w:rPr>
-                <w:rFonts w:ascii="Arial" w:eastAsia="Times New Roman" w:hAnsi="Arial" w:cs="Arial"/>
-                <w:color w:val="000000"/>
-              </w:rPr>
-              <w:t>”</w:t>
-            </w:r>
-          </w:p>
-          <w:p>
-            <w:pPr>
-              <w:spacing w:after="0" w:line="240" w:lineRule="auto"/>
-              <w:rPr>
-                <w:rFonts w:ascii="Arial" w:eastAsia="Times New Roman" w:hAnsi="Arial" w:cs="Arial"/>
-                <w:color w:val="000000"/>
-              </w:rPr>
-            </w:pPr>
-            <w:r>
-              <w:rPr>
-                <w:rFonts w:ascii="Arial" w:eastAsia="Times New Roman" w:hAnsi="Arial" w:cs="Arial"/>
-                <w:color w:val="000000"/>
-              </w:rPr>
-              <w:t>String input = “</w:t>
-            </w:r>
-            <w:r>
-              <w:rPr>
-                <w:rFonts w:ascii="Arial" w:eastAsia="Times New Roman" w:hAnsi="Arial" w:cs="Arial"/>
-                <w:color w:val="000000"/>
-              </w:rPr>
-              <w:t>best</w:t>
-            </w:r>
-            <w:r>
-              <w:rPr>
-                <w:rFonts w:ascii="Arial" w:eastAsia="Times New Roman" w:hAnsi="Arial" w:cs="Arial"/>
-                <w:color w:val="000000"/>
-              </w:rPr>
-              <w:t>”</w:t>
+              <w:t>String input = “is”</w:t>
+            </w:r>
+          </w:p>
+          <w:p>
+            <w:pPr>
+              <w:spacing w:after="0" w:line="240" w:lineRule="auto"/>
+              <w:rPr>
+                <w:rFonts w:ascii="Arial" w:eastAsia="Times New Roman" w:hAnsi="Arial" w:cs="Arial"/>
+                <w:color w:val="000000"/>
+              </w:rPr>
+            </w:pPr>
+            <w:r>
+              <w:rPr>
+                <w:rFonts w:ascii="Arial" w:eastAsia="Times New Roman" w:hAnsi="Arial" w:cs="Arial"/>
+                <w:color w:val="000000"/>
+              </w:rPr>
+              <w:t>String input = “the”</w:t>
+            </w:r>
+          </w:p>
+          <w:p>
+            <w:pPr>
+              <w:spacing w:after="0" w:line="240" w:lineRule="auto"/>
+              <w:rPr>
+                <w:rFonts w:ascii="Arial" w:eastAsia="Times New Roman" w:hAnsi="Arial" w:cs="Arial"/>
+                <w:color w:val="000000"/>
+              </w:rPr>
+            </w:pPr>
+            <w:r>
+              <w:rPr>
+                <w:rFonts w:ascii="Arial" w:eastAsia="Times New Roman" w:hAnsi="Arial" w:cs="Arial"/>
+                <w:color w:val="000000"/>
+              </w:rPr>
+              <w:t>String input = “best”</w:t>
             </w:r>
           </w:p>
           <w:p>
@@ -1667,14 +1625,7 @@
                 <w:rFonts w:ascii="Arial" w:eastAsia="Times New Roman" w:hAnsi="Arial" w:cs="Arial"/>
                 <w:color w:val="000000"/>
               </w:rPr>
-              <w:t>A</w:t>
-            </w:r>
-            <w:r>
-              <w:rPr>
-                <w:rFonts w:ascii="Arial" w:eastAsia="Times New Roman" w:hAnsi="Arial" w:cs="Arial"/>
-                <w:color w:val="000000"/>
-              </w:rPr>
-              <w:t>2</w:t>
+              <w:t>A2</w:t>
             </w:r>
           </w:p>
         </w:tc>
@@ -1753,21 +1704,7 @@
                 <w:rFonts w:ascii="Arial" w:eastAsia="Times New Roman" w:hAnsi="Arial" w:cs="Arial"/>
                 <w:color w:val="000000"/>
               </w:rPr>
-              <w:t xml:space="preserve">Determining if the username provided for the account complies with the restrictions laid out (No special characters). Ensuring their username is </w:t>
-            </w:r>
-            <w:r>
-              <w:rPr>
-                <w:rFonts w:ascii="Arial" w:eastAsia="Times New Roman" w:hAnsi="Arial" w:cs="Arial"/>
-                <w:color w:val="000000"/>
-              </w:rPr>
-              <w:t>not accepted</w:t>
-            </w:r>
-            <w:r>
-              <w:rPr>
-                <w:rFonts w:ascii="Arial" w:eastAsia="Times New Roman" w:hAnsi="Arial" w:cs="Arial"/>
-                <w:color w:val="000000"/>
-              </w:rPr>
-              <w:t xml:space="preserve"> if it does</w:t>
+              <w:t>Determining if the username provided for the account complies with the restrictions laid out (No special characters). Ensuring their username is not accepted if it does</w:t>
             </w:r>
           </w:p>
         </w:tc>
@@ -2167,125 +2104,55 @@
                 <w:rFonts w:ascii="Arial" w:eastAsia="Times New Roman" w:hAnsi="Arial" w:cs="Arial"/>
                 <w:color w:val="000000"/>
               </w:rPr>
-              <w:t>String input = “H</w:t>
-            </w:r>
-            <w:r>
-              <w:rPr>
-                <w:rFonts w:ascii="Arial" w:eastAsia="Times New Roman" w:hAnsi="Arial" w:cs="Arial"/>
-                <w:color w:val="000000"/>
-              </w:rPr>
-              <w:t>0</w:t>
-            </w:r>
-            <w:r>
-              <w:rPr>
-                <w:rFonts w:ascii="Arial" w:eastAsia="Times New Roman" w:hAnsi="Arial" w:cs="Arial"/>
-                <w:color w:val="000000"/>
-              </w:rPr>
-              <w:t>my”</w:t>
-            </w:r>
-          </w:p>
-          <w:p>
-            <w:pPr>
-              <w:spacing w:after="0" w:line="240" w:lineRule="auto"/>
-              <w:rPr>
-                <w:rFonts w:ascii="Arial" w:eastAsia="Times New Roman" w:hAnsi="Arial" w:cs="Arial"/>
-                <w:color w:val="000000"/>
-              </w:rPr>
-            </w:pPr>
-            <w:r>
-              <w:rPr>
-                <w:rFonts w:ascii="Arial" w:eastAsia="Times New Roman" w:hAnsi="Arial" w:cs="Arial"/>
-                <w:color w:val="000000"/>
-              </w:rPr>
-              <w:t>String input = “</w:t>
-            </w:r>
-            <w:r>
-              <w:rPr>
-                <w:rFonts w:ascii="Arial" w:eastAsia="Times New Roman" w:hAnsi="Arial" w:cs="Arial"/>
-                <w:color w:val="000000"/>
-              </w:rPr>
-              <w:t>1$</w:t>
-            </w:r>
-            <w:r>
-              <w:rPr>
-                <w:rFonts w:ascii="Arial" w:eastAsia="Times New Roman" w:hAnsi="Arial" w:cs="Arial"/>
-                <w:color w:val="000000"/>
-              </w:rPr>
-              <w:t>”</w:t>
-            </w:r>
-          </w:p>
-          <w:p>
-            <w:pPr>
-              <w:spacing w:after="0" w:line="240" w:lineRule="auto"/>
-              <w:rPr>
-                <w:rFonts w:ascii="Arial" w:eastAsia="Times New Roman" w:hAnsi="Arial" w:cs="Arial"/>
-                <w:color w:val="000000"/>
-              </w:rPr>
-            </w:pPr>
-            <w:r>
-              <w:rPr>
-                <w:rFonts w:ascii="Arial" w:eastAsia="Times New Roman" w:hAnsi="Arial" w:cs="Arial"/>
-                <w:color w:val="000000"/>
-              </w:rPr>
-              <w:t>String input = “th</w:t>
-            </w:r>
-            <w:r>
-              <w:rPr>
-                <w:rFonts w:ascii="Arial" w:eastAsia="Times New Roman" w:hAnsi="Arial" w:cs="Arial"/>
-                <w:color w:val="000000"/>
-              </w:rPr>
-              <w:t>3</w:t>
-            </w:r>
-            <w:r>
-              <w:rPr>
-                <w:rFonts w:ascii="Arial" w:eastAsia="Times New Roman" w:hAnsi="Arial" w:cs="Arial"/>
-                <w:color w:val="000000"/>
-              </w:rPr>
-              <w:t>”</w:t>
-            </w:r>
-          </w:p>
-          <w:p>
-            <w:pPr>
-              <w:spacing w:after="0" w:line="240" w:lineRule="auto"/>
-              <w:rPr>
-                <w:rFonts w:ascii="Arial" w:eastAsia="Times New Roman" w:hAnsi="Arial" w:cs="Arial"/>
-                <w:color w:val="000000"/>
-              </w:rPr>
-            </w:pPr>
-            <w:r>
-              <w:rPr>
-                <w:rFonts w:ascii="Arial" w:eastAsia="Times New Roman" w:hAnsi="Arial" w:cs="Arial"/>
-                <w:color w:val="000000"/>
-              </w:rPr>
-              <w:t>String input = “b</w:t>
-            </w:r>
-            <w:r>
-              <w:rPr>
-                <w:rFonts w:ascii="Arial" w:eastAsia="Times New Roman" w:hAnsi="Arial" w:cs="Arial"/>
-                <w:color w:val="000000"/>
-              </w:rPr>
-              <w:t>3$</w:t>
-            </w:r>
-            <w:r>
-              <w:rPr>
-                <w:rFonts w:ascii="Arial" w:eastAsia="Times New Roman" w:hAnsi="Arial" w:cs="Arial"/>
-                <w:color w:val="000000"/>
-              </w:rPr>
-              <w:t>t</w:t>
-            </w:r>
-            <w:r>
-              <w:rPr>
-                <w:rFonts w:ascii="Arial" w:eastAsia="Times New Roman" w:hAnsi="Arial" w:cs="Arial"/>
-                <w:color w:val="000000"/>
-              </w:rPr>
-              <w:t>!</w:t>
-            </w:r>
-            <w:r>
-              <w:rPr>
-                <w:rFonts w:ascii="Arial" w:eastAsia="Times New Roman" w:hAnsi="Arial" w:cs="Arial"/>
-                <w:color w:val="000000"/>
-              </w:rPr>
-              <w:t>”</w:t>
+              <w:t>String input = “H0my”</w:t>
+            </w:r>
+          </w:p>
+          <w:p>
+            <w:pPr>
+              <w:spacing w:after="0" w:line="240" w:lineRule="auto"/>
+              <w:rPr>
+                <w:rFonts w:ascii="Arial" w:eastAsia="Times New Roman" w:hAnsi="Arial" w:cs="Arial"/>
+                <w:color w:val="000000"/>
+              </w:rPr>
+            </w:pPr>
+            <w:r>
+              <w:rPr>
+                <w:rFonts w:ascii="Arial" w:eastAsia="Times New Roman" w:hAnsi="Arial" w:cs="Arial"/>
+                <w:color w:val="000000"/>
+              </w:rPr>
+              <w:t>String input = “1$”</w:t>
+            </w:r>
+          </w:p>
+          <w:p>
+            <w:pPr>
+              <w:spacing w:after="0" w:line="240" w:lineRule="auto"/>
+              <w:rPr>
+                <w:rFonts w:ascii="Arial" w:eastAsia="Times New Roman" w:hAnsi="Arial" w:cs="Arial"/>
+                <w:color w:val="000000"/>
+              </w:rPr>
+            </w:pPr>
+            <w:r>
+              <w:rPr>
+                <w:rFonts w:ascii="Arial" w:eastAsia="Times New Roman" w:hAnsi="Arial" w:cs="Arial"/>
+                <w:color w:val="000000"/>
+              </w:rPr>
+              <w:t>String input = “th3”</w:t>
+            </w:r>
+          </w:p>
+          <w:p>
+            <w:pPr>
+              <w:spacing w:after="0" w:line="240" w:lineRule="auto"/>
+              <w:rPr>
+                <w:rFonts w:ascii="Arial" w:eastAsia="Times New Roman" w:hAnsi="Arial" w:cs="Arial"/>
+                <w:color w:val="000000"/>
+              </w:rPr>
+            </w:pPr>
+            <w:r>
+              <w:rPr>
+                <w:rFonts w:ascii="Arial" w:eastAsia="Times New Roman" w:hAnsi="Arial" w:cs="Arial"/>
+                <w:color w:val="000000"/>
+              </w:rPr>
+              <w:t>String input = “b3$t!”</w:t>
             </w:r>
           </w:p>
           <w:p>
@@ -3211,14 +3078,7 @@
                 <w:rFonts w:ascii="Arial" w:eastAsia="Times New Roman" w:hAnsi="Arial" w:cs="Arial"/>
                 <w:color w:val="000000"/>
               </w:rPr>
-              <w:t>A</w:t>
-            </w:r>
-            <w:r>
-              <w:rPr>
-                <w:rFonts w:ascii="Arial" w:eastAsia="Times New Roman" w:hAnsi="Arial" w:cs="Arial"/>
-                <w:color w:val="000000"/>
-              </w:rPr>
-              <w:t>3</w:t>
+              <w:t>A3</w:t>
             </w:r>
           </w:p>
         </w:tc>
@@ -3297,49 +3157,7 @@
                 <w:rFonts w:ascii="Arial" w:eastAsia="Times New Roman" w:hAnsi="Arial" w:cs="Arial"/>
                 <w:color w:val="000000"/>
               </w:rPr>
-              <w:t xml:space="preserve">Determining if the </w:t>
-            </w:r>
-            <w:r>
-              <w:rPr>
-                <w:rFonts w:ascii="Arial" w:eastAsia="Times New Roman" w:hAnsi="Arial" w:cs="Arial"/>
-                <w:color w:val="000000"/>
-              </w:rPr>
-              <w:t>password</w:t>
-            </w:r>
-            <w:r>
-              <w:rPr>
-                <w:rFonts w:ascii="Arial" w:eastAsia="Times New Roman" w:hAnsi="Arial" w:cs="Arial"/>
-                <w:color w:val="000000"/>
-              </w:rPr>
-              <w:t xml:space="preserve"> provided for the account complies with the restrictions laid out (</w:t>
-            </w:r>
-            <w:r>
-              <w:rPr>
-                <w:rFonts w:ascii="Arial" w:eastAsia="Times New Roman" w:hAnsi="Arial" w:cs="Arial"/>
-                <w:color w:val="000000"/>
-              </w:rPr>
-              <w:t xml:space="preserve">Must have at least 1 </w:t>
-            </w:r>
-            <w:r>
-              <w:rPr>
-                <w:rFonts w:ascii="Arial" w:eastAsia="Times New Roman" w:hAnsi="Arial" w:cs="Arial"/>
-                <w:color w:val="000000"/>
-              </w:rPr>
-              <w:t>special character). Ensuring their</w:t>
-            </w:r>
-            <w:r>
-              <w:rPr>
-                <w:rFonts w:ascii="Arial" w:eastAsia="Times New Roman" w:hAnsi="Arial" w:cs="Arial"/>
-                <w:color w:val="000000"/>
-              </w:rPr>
-              <w:t xml:space="preserve"> password</w:t>
-            </w:r>
-            <w:r>
-              <w:rPr>
-                <w:rFonts w:ascii="Arial" w:eastAsia="Times New Roman" w:hAnsi="Arial" w:cs="Arial"/>
-                <w:color w:val="000000"/>
-              </w:rPr>
-              <w:t xml:space="preserve"> is accepted if it does</w:t>
+              <w:t>Determining if the password provided for the account complies with the restrictions laid out (Must have at least 1 special character). Ensuring their password is accepted if it does</w:t>
             </w:r>
           </w:p>
         </w:tc>
@@ -3604,35 +3422,7 @@
                 <w:rFonts w:ascii="Arial" w:eastAsia="Times New Roman" w:hAnsi="Arial" w:cs="Arial"/>
                 <w:color w:val="000000"/>
               </w:rPr>
-              <w:t xml:space="preserve">Input </w:t>
-            </w:r>
-            <w:r>
-              <w:rPr>
-                <w:rFonts w:ascii="Arial" w:eastAsia="Times New Roman" w:hAnsi="Arial" w:cs="Arial"/>
-                <w:color w:val="000000"/>
-              </w:rPr>
-              <w:t>password</w:t>
-            </w:r>
-            <w:r>
-              <w:rPr>
-                <w:rFonts w:ascii="Arial" w:eastAsia="Times New Roman" w:hAnsi="Arial" w:cs="Arial"/>
-                <w:color w:val="000000"/>
-              </w:rPr>
-              <w:t xml:space="preserve"> tha</w:t>
-            </w:r>
-            <w:r>
-              <w:rPr>
-                <w:rFonts w:ascii="Arial" w:eastAsia="Times New Roman" w:hAnsi="Arial" w:cs="Arial"/>
-                <w:color w:val="000000"/>
-              </w:rPr>
-              <w:t>t</w:t>
-            </w:r>
-            <w:r>
-              <w:rPr>
-                <w:rFonts w:ascii="Arial" w:eastAsia="Times New Roman" w:hAnsi="Arial" w:cs="Arial"/>
-                <w:color w:val="000000"/>
-              </w:rPr>
-              <w:t xml:space="preserve"> contain</w:t>
+              <w:t>Input password that contain</w:t>
             </w:r>
             <w:r>
               <w:rPr>
@@ -3646,14 +3436,7 @@
                 <w:rFonts w:ascii="Arial" w:eastAsia="Times New Roman" w:hAnsi="Arial" w:cs="Arial"/>
                 <w:color w:val="000000"/>
               </w:rPr>
-              <w:t xml:space="preserve">at least one </w:t>
-            </w:r>
-            <w:r>
-              <w:rPr>
-                <w:rFonts w:ascii="Arial" w:eastAsia="Times New Roman" w:hAnsi="Arial" w:cs="Arial"/>
-                <w:color w:val="000000"/>
-              </w:rPr>
-              <w:t>special character (a shift character from the number keys on a keyboard) Specifically !, @, #, $, %, ^, &amp;, *, (, )</w:t>
+              <w:t>at least one special character (a shift character from the number keys on a keyboard) Specifically !, @, #, $, %, ^, &amp;, *, (, )</w:t>
             </w:r>
           </w:p>
           <w:p>
@@ -3775,15 +3558,33 @@
                 <w:rFonts w:ascii="Arial" w:eastAsia="Times New Roman" w:hAnsi="Arial" w:cs="Arial"/>
                 <w:color w:val="000000"/>
               </w:rPr>
+              <w:t>String input = “password1”</w:t>
+            </w:r>
+          </w:p>
+          <w:p>
+            <w:pPr>
+              <w:spacing w:after="0" w:line="240" w:lineRule="auto"/>
+              <w:rPr>
+                <w:rFonts w:ascii="Arial" w:eastAsia="Times New Roman" w:hAnsi="Arial" w:cs="Arial"/>
+                <w:color w:val="000000"/>
+              </w:rPr>
+            </w:pPr>
+            <w:r>
+              <w:rPr>
+                <w:rFonts w:ascii="Arial" w:eastAsia="Times New Roman" w:hAnsi="Arial" w:cs="Arial"/>
+                <w:color w:val="000000"/>
+              </w:rPr>
               <w:t>String input = “</w:t>
             </w:r>
-            <w:r>
-              <w:rPr>
-                <w:rFonts w:ascii="Arial" w:eastAsia="Times New Roman" w:hAnsi="Arial" w:cs="Arial"/>
-                <w:color w:val="000000"/>
-              </w:rPr>
-              <w:t>password1</w:t>
-            </w:r>
+            <w:proofErr w:type="spellStart"/>
+            <w:r>
+              <w:rPr>
+                <w:rFonts w:ascii="Arial" w:eastAsia="Times New Roman" w:hAnsi="Arial" w:cs="Arial"/>
+                <w:color w:val="000000"/>
+              </w:rPr>
+              <w:t>p@ssword</w:t>
+            </w:r>
+            <w:proofErr w:type="spellEnd"/>
             <w:r>
               <w:rPr>
                 <w:rFonts w:ascii="Arial" w:eastAsia="Times New Roman" w:hAnsi="Arial" w:cs="Arial"/>
@@ -3805,83 +3606,23 @@
                 <w:rFonts w:ascii="Arial" w:eastAsia="Times New Roman" w:hAnsi="Arial" w:cs="Arial"/>
                 <w:color w:val="000000"/>
               </w:rPr>
-              <w:t>String input = “</w:t>
-            </w:r>
-            <w:proofErr w:type="spellStart"/>
-            <w:r>
-              <w:rPr>
-                <w:rFonts w:ascii="Arial" w:eastAsia="Times New Roman" w:hAnsi="Arial" w:cs="Arial"/>
-                <w:color w:val="000000"/>
-              </w:rPr>
-              <w:t>p@ssword</w:t>
-            </w:r>
-            <w:proofErr w:type="spellEnd"/>
-            <w:r>
-              <w:rPr>
-                <w:rFonts w:ascii="Arial" w:eastAsia="Times New Roman" w:hAnsi="Arial" w:cs="Arial"/>
-                <w:color w:val="000000"/>
-              </w:rPr>
-              <w:t>”</w:t>
-            </w:r>
-          </w:p>
-          <w:p>
-            <w:pPr>
-              <w:spacing w:after="0" w:line="240" w:lineRule="auto"/>
-              <w:rPr>
-                <w:rFonts w:ascii="Arial" w:eastAsia="Times New Roman" w:hAnsi="Arial" w:cs="Arial"/>
-                <w:color w:val="000000"/>
-              </w:rPr>
-            </w:pPr>
-            <w:r>
-              <w:rPr>
-                <w:rFonts w:ascii="Arial" w:eastAsia="Times New Roman" w:hAnsi="Arial" w:cs="Arial"/>
-                <w:color w:val="000000"/>
-              </w:rPr>
-              <w:t>String input = “</w:t>
-            </w:r>
-            <w:r>
-              <w:rPr>
-                <w:rFonts w:ascii="Arial" w:eastAsia="Times New Roman" w:hAnsi="Arial" w:cs="Arial"/>
-                <w:color w:val="000000"/>
-              </w:rPr>
-              <w:t>passw0rd</w:t>
-            </w:r>
-            <w:r>
-              <w:rPr>
-                <w:rFonts w:ascii="Arial" w:eastAsia="Times New Roman" w:hAnsi="Arial" w:cs="Arial"/>
-                <w:color w:val="000000"/>
-              </w:rPr>
-              <w:t>”</w:t>
-            </w:r>
-          </w:p>
-          <w:p>
-            <w:pPr>
-              <w:spacing w:after="0" w:line="240" w:lineRule="auto"/>
-              <w:rPr>
-                <w:rFonts w:ascii="Arial" w:eastAsia="Times New Roman" w:hAnsi="Arial" w:cs="Arial"/>
-                <w:color w:val="000000"/>
-              </w:rPr>
-            </w:pPr>
-            <w:r>
-              <w:rPr>
-                <w:rFonts w:ascii="Arial" w:eastAsia="Times New Roman" w:hAnsi="Arial" w:cs="Arial"/>
-                <w:color w:val="000000"/>
-              </w:rPr>
-              <w:t>String input = “</w:t>
-            </w:r>
-            <w:r>
-              <w:rPr>
-                <w:rFonts w:ascii="Arial" w:eastAsia="Times New Roman" w:hAnsi="Arial" w:cs="Arial"/>
-                <w:color w:val="000000"/>
-              </w:rPr>
-              <w:t>%PASSWORD%</w:t>
-            </w:r>
-            <w:r>
-              <w:rPr>
-                <w:rFonts w:ascii="Arial" w:eastAsia="Times New Roman" w:hAnsi="Arial" w:cs="Arial"/>
-                <w:color w:val="000000"/>
-              </w:rPr>
-              <w:t>”</w:t>
+              <w:t>String input = “passw0rd”</w:t>
+            </w:r>
+          </w:p>
+          <w:p>
+            <w:pPr>
+              <w:spacing w:after="0" w:line="240" w:lineRule="auto"/>
+              <w:rPr>
+                <w:rFonts w:ascii="Arial" w:eastAsia="Times New Roman" w:hAnsi="Arial" w:cs="Arial"/>
+                <w:color w:val="000000"/>
+              </w:rPr>
+            </w:pPr>
+            <w:r>
+              <w:rPr>
+                <w:rFonts w:ascii="Arial" w:eastAsia="Times New Roman" w:hAnsi="Arial" w:cs="Arial"/>
+                <w:color w:val="000000"/>
+              </w:rPr>
+              <w:t>String input = “%PASSWORD%”</w:t>
             </w:r>
           </w:p>
           <w:p>
@@ -4799,14 +4540,7 @@
                 <w:rFonts w:ascii="Arial" w:eastAsia="Times New Roman" w:hAnsi="Arial" w:cs="Arial"/>
                 <w:color w:val="000000"/>
               </w:rPr>
-              <w:t>A</w:t>
-            </w:r>
-            <w:r>
-              <w:rPr>
-                <w:rFonts w:ascii="Arial" w:eastAsia="Times New Roman" w:hAnsi="Arial" w:cs="Arial"/>
-                <w:color w:val="000000"/>
-              </w:rPr>
-              <w:t>4</w:t>
+              <w:t>A4</w:t>
             </w:r>
           </w:p>
         </w:tc>
@@ -4885,28 +4619,7 @@
                 <w:rFonts w:ascii="Arial" w:eastAsia="Times New Roman" w:hAnsi="Arial" w:cs="Arial"/>
                 <w:color w:val="000000"/>
               </w:rPr>
-              <w:t xml:space="preserve">Determining if the password provided for the account complies with the restrictions laid out (Must have at least 1 special character). Ensuring their password is </w:t>
-            </w:r>
-            <w:r>
-              <w:rPr>
-                <w:rFonts w:ascii="Arial" w:eastAsia="Times New Roman" w:hAnsi="Arial" w:cs="Arial"/>
-                <w:color w:val="000000"/>
-              </w:rPr>
-              <w:t xml:space="preserve">not </w:t>
-            </w:r>
-            <w:r>
-              <w:rPr>
-                <w:rFonts w:ascii="Arial" w:eastAsia="Times New Roman" w:hAnsi="Arial" w:cs="Arial"/>
-                <w:color w:val="000000"/>
-              </w:rPr>
-              <w:t>accepted if it does</w:t>
-            </w:r>
-            <w:r>
-              <w:rPr>
-                <w:rFonts w:ascii="Arial" w:eastAsia="Times New Roman" w:hAnsi="Arial" w:cs="Arial"/>
-                <w:color w:val="000000"/>
-              </w:rPr>
-              <w:t xml:space="preserve"> not</w:t>
+              <w:t>Determining if the password provided for the account complies with the restrictions laid out (Must have at least 1 special character). Ensuring their password is not accepted if it does not</w:t>
             </w:r>
           </w:p>
         </w:tc>
@@ -5170,35 +4883,7 @@
                 <w:rFonts w:ascii="Arial" w:eastAsia="Times New Roman" w:hAnsi="Arial" w:cs="Arial"/>
                 <w:color w:val="000000"/>
               </w:rPr>
-              <w:t xml:space="preserve">Input password that </w:t>
-            </w:r>
-            <w:r>
-              <w:rPr>
-                <w:rFonts w:ascii="Arial" w:eastAsia="Times New Roman" w:hAnsi="Arial" w:cs="Arial"/>
-                <w:color w:val="000000"/>
-              </w:rPr>
-              <w:t xml:space="preserve">does not contain </w:t>
-            </w:r>
-            <w:r>
-              <w:rPr>
-                <w:rFonts w:ascii="Arial" w:eastAsia="Times New Roman" w:hAnsi="Arial" w:cs="Arial"/>
-                <w:color w:val="000000"/>
-              </w:rPr>
-              <w:t>special character</w:t>
-            </w:r>
-            <w:r>
-              <w:rPr>
-                <w:rFonts w:ascii="Arial" w:eastAsia="Times New Roman" w:hAnsi="Arial" w:cs="Arial"/>
-                <w:color w:val="000000"/>
-              </w:rPr>
-              <w:t>s</w:t>
-            </w:r>
-            <w:r>
-              <w:rPr>
-                <w:rFonts w:ascii="Arial" w:eastAsia="Times New Roman" w:hAnsi="Arial" w:cs="Arial"/>
-                <w:color w:val="000000"/>
-              </w:rPr>
-              <w:t xml:space="preserve"> (a shift character from the number keys on a keyboard) Specifically !, @, #, $, %, ^, &amp;, *, (, )</w:t>
+              <w:t>Input password that does not contain special characters (a shift character from the number keys on a keyboard) Specifically !, @, #, $, %, ^, &amp;, *, (, )</w:t>
             </w:r>
           </w:p>
           <w:p>
@@ -5400,21 +5085,7 @@
                 <w:rFonts w:ascii="Arial" w:eastAsia="Times New Roman" w:hAnsi="Arial" w:cs="Arial"/>
                 <w:color w:val="000000"/>
               </w:rPr>
-              <w:t>String input = “</w:t>
-            </w:r>
-            <w:r>
-              <w:rPr>
-                <w:rFonts w:ascii="Arial" w:eastAsia="Times New Roman" w:hAnsi="Arial" w:cs="Arial"/>
-                <w:color w:val="000000"/>
-              </w:rPr>
-              <w:t>please</w:t>
-            </w:r>
-            <w:r>
-              <w:rPr>
-                <w:rFonts w:ascii="Arial" w:eastAsia="Times New Roman" w:hAnsi="Arial" w:cs="Arial"/>
-                <w:color w:val="000000"/>
-              </w:rPr>
-              <w:t>”</w:t>
+              <w:t>String input = “please”</w:t>
             </w:r>
           </w:p>
           <w:p>
@@ -5503,35 +5174,7 @@
                 <w:rFonts w:ascii="Arial" w:eastAsia="Times New Roman" w:hAnsi="Arial" w:cs="Arial"/>
                 <w:color w:val="000000"/>
               </w:rPr>
-              <w:t xml:space="preserve">The user should not be directed to the next stage/page of account creation. Instead an error message should appear that explicitly informs the user that they have entered an invalid </w:t>
-            </w:r>
-            <w:r>
-              <w:rPr>
-                <w:rFonts w:ascii="Arial" w:eastAsia="Times New Roman" w:hAnsi="Arial" w:cs="Arial"/>
-                <w:color w:val="000000"/>
-              </w:rPr>
-              <w:t>password</w:t>
-            </w:r>
-            <w:r>
-              <w:rPr>
-                <w:rFonts w:ascii="Arial" w:eastAsia="Times New Roman" w:hAnsi="Arial" w:cs="Arial"/>
-                <w:color w:val="000000"/>
-              </w:rPr>
-              <w:t xml:space="preserve"> because it</w:t>
-            </w:r>
-            <w:r>
-              <w:rPr>
-                <w:rFonts w:ascii="Arial" w:eastAsia="Times New Roman" w:hAnsi="Arial" w:cs="Arial"/>
-                <w:color w:val="000000"/>
-              </w:rPr>
-              <w:t xml:space="preserve"> does not</w:t>
-            </w:r>
-            <w:r>
-              <w:rPr>
-                <w:rFonts w:ascii="Arial" w:eastAsia="Times New Roman" w:hAnsi="Arial" w:cs="Arial"/>
-                <w:color w:val="000000"/>
-              </w:rPr>
-              <w:t xml:space="preserve"> </w:t>
+              <w:t xml:space="preserve">The user should not be directed to the next stage/page of account creation. Instead an error message should appear that explicitly informs the user that they have entered an invalid password because it does not </w:t>
             </w:r>
             <w:proofErr w:type="gramStart"/>
             <w:r>
@@ -6790,14 +6433,7 @@
                 <w:rFonts w:ascii="Arial" w:eastAsia="Times New Roman" w:hAnsi="Arial" w:cs="Arial"/>
                 <w:color w:val="000000"/>
               </w:rPr>
-              <w:t xml:space="preserve">Fill in the other details </w:t>
-            </w:r>
-            <w:r>
-              <w:rPr>
-                <w:rFonts w:ascii="Arial" w:eastAsia="Times New Roman" w:hAnsi="Arial" w:cs="Arial"/>
-                <w:color w:val="000000"/>
-              </w:rPr>
-              <w:t>according to their own specifications (detailed in other cases)</w:t>
+              <w:t>Fill in the other details according to their own specifications (detailed in other cases)</w:t>
             </w:r>
           </w:p>
           <w:p>
@@ -6934,35 +6570,7 @@
                 <w:rFonts w:ascii="Arial" w:eastAsia="Times New Roman" w:hAnsi="Arial" w:cs="Arial"/>
                 <w:color w:val="000000"/>
               </w:rPr>
-              <w:t>Long input for start time/date = 20/08/2019, 1</w:t>
-            </w:r>
-            <w:r>
-              <w:rPr>
-                <w:rFonts w:ascii="Arial" w:eastAsia="Times New Roman" w:hAnsi="Arial" w:cs="Arial"/>
-                <w:color w:val="000000"/>
-              </w:rPr>
-              <w:t>2</w:t>
-            </w:r>
-            <w:r>
-              <w:rPr>
-                <w:rFonts w:ascii="Arial" w:eastAsia="Times New Roman" w:hAnsi="Arial" w:cs="Arial"/>
-                <w:color w:val="000000"/>
-              </w:rPr>
-              <w:t>:00</w:t>
-            </w:r>
-            <w:r>
-              <w:rPr>
-                <w:rFonts w:ascii="Arial" w:eastAsia="Times New Roman" w:hAnsi="Arial" w:cs="Arial"/>
-                <w:color w:val="000000"/>
-              </w:rPr>
-              <w:t>P</w:t>
-            </w:r>
-            <w:r>
-              <w:rPr>
-                <w:rFonts w:ascii="Arial" w:eastAsia="Times New Roman" w:hAnsi="Arial" w:cs="Arial"/>
-                <w:color w:val="000000"/>
-              </w:rPr>
-              <w:t>M (</w:t>
+              <w:t>Long input for start time/date = 20/08/2019, 12:00PM (</w:t>
             </w:r>
             <w:proofErr w:type="spellStart"/>
             <w:r>
@@ -7888,14 +7496,7 @@
                 <w:rFonts w:ascii="Arial" w:eastAsia="Times New Roman" w:hAnsi="Arial" w:cs="Arial"/>
                 <w:color w:val="000000"/>
               </w:rPr>
-              <w:t>C</w:t>
-            </w:r>
-            <w:r>
-              <w:rPr>
-                <w:rFonts w:ascii="Arial" w:eastAsia="Times New Roman" w:hAnsi="Arial" w:cs="Arial"/>
-                <w:color w:val="000000"/>
-              </w:rPr>
-              <w:t>2</w:t>
+              <w:t>C2</w:t>
             </w:r>
           </w:p>
         </w:tc>
@@ -9528,14 +9129,7 @@
                 <w:rFonts w:ascii="Arial" w:eastAsia="Times New Roman" w:hAnsi="Arial" w:cs="Arial"/>
                 <w:color w:val="000000"/>
               </w:rPr>
-              <w:t xml:space="preserve">Determining if </w:t>
-            </w:r>
-            <w:r>
-              <w:rPr>
-                <w:rFonts w:ascii="Arial" w:eastAsia="Times New Roman" w:hAnsi="Arial" w:cs="Arial"/>
-                <w:color w:val="000000"/>
-              </w:rPr>
-              <w:t>an event is created on a valid date/time, not in the past. Thus, it is a later date/time than the current. Ensuring a future date is accepted by the system</w:t>
+              <w:t>Determining if an event is created on a valid date/time, not in the past. Thus, it is a later date/time than the current. Ensuring a future date is accepted by the system</w:t>
             </w:r>
           </w:p>
         </w:tc>
@@ -9614,14 +9208,7 @@
                 <w:rFonts w:ascii="Arial" w:eastAsia="Times New Roman" w:hAnsi="Arial" w:cs="Arial"/>
                 <w:color w:val="000000"/>
               </w:rPr>
-              <w:t xml:space="preserve">User being able to </w:t>
-            </w:r>
-            <w:r>
-              <w:rPr>
-                <w:rFonts w:ascii="Arial" w:eastAsia="Times New Roman" w:hAnsi="Arial" w:cs="Arial"/>
-                <w:color w:val="000000"/>
-              </w:rPr>
-              <w:t>create events using the event API</w:t>
+              <w:t>User being able to create events using the event API</w:t>
             </w:r>
           </w:p>
         </w:tc>
@@ -9700,14 +9287,7 @@
                 <w:rFonts w:ascii="Arial" w:eastAsia="Times New Roman" w:hAnsi="Arial" w:cs="Arial"/>
                 <w:color w:val="000000"/>
               </w:rPr>
-              <w:t xml:space="preserve">User must </w:t>
-            </w:r>
-            <w:r>
-              <w:rPr>
-                <w:rFonts w:ascii="Arial" w:eastAsia="Times New Roman" w:hAnsi="Arial" w:cs="Arial"/>
-                <w:color w:val="000000"/>
-              </w:rPr>
-              <w:t>have an account on the events API already</w:t>
+              <w:t>User must have an account on the events API already</w:t>
             </w:r>
           </w:p>
         </w:tc>
@@ -9935,21 +9515,7 @@
                 <w:rFonts w:ascii="Arial" w:eastAsia="Times New Roman" w:hAnsi="Arial" w:cs="Arial"/>
                 <w:color w:val="000000"/>
               </w:rPr>
-              <w:t>Long input for start time/date = 20/08/20</w:t>
-            </w:r>
-            <w:r>
-              <w:rPr>
-                <w:rFonts w:ascii="Arial" w:eastAsia="Times New Roman" w:hAnsi="Arial" w:cs="Arial"/>
-                <w:color w:val="000000"/>
-              </w:rPr>
-              <w:t>20</w:t>
-            </w:r>
-            <w:r>
-              <w:rPr>
-                <w:rFonts w:ascii="Arial" w:eastAsia="Times New Roman" w:hAnsi="Arial" w:cs="Arial"/>
-                <w:color w:val="000000"/>
-              </w:rPr>
-              <w:t>, 10:00AM (</w:t>
+              <w:t>Long input for start time/date = 20/08/2020, 10:00AM (</w:t>
             </w:r>
             <w:proofErr w:type="spellStart"/>
             <w:r>
@@ -9986,21 +9552,7 @@
                 <w:rFonts w:ascii="Arial" w:eastAsia="Times New Roman" w:hAnsi="Arial" w:cs="Arial"/>
                 <w:color w:val="000000"/>
               </w:rPr>
-              <w:t>Long input for start time/date = 12/08/</w:t>
-            </w:r>
-            <w:r>
-              <w:rPr>
-                <w:rFonts w:ascii="Arial" w:eastAsia="Times New Roman" w:hAnsi="Arial" w:cs="Arial"/>
-                <w:color w:val="000000"/>
-              </w:rPr>
-              <w:t>3000</w:t>
-            </w:r>
-            <w:r>
-              <w:rPr>
-                <w:rFonts w:ascii="Arial" w:eastAsia="Times New Roman" w:hAnsi="Arial" w:cs="Arial"/>
-                <w:color w:val="000000"/>
-              </w:rPr>
-              <w:t>, 12:00PM (</w:t>
+              <w:t>Long input for start time/date = 12/08/3000, 12:00PM (</w:t>
             </w:r>
             <w:proofErr w:type="spellStart"/>
             <w:r>
@@ -10100,14 +9652,7 @@
                 <w:rFonts w:ascii="Arial" w:eastAsia="Times New Roman" w:hAnsi="Arial" w:cs="Arial"/>
                 <w:color w:val="000000"/>
               </w:rPr>
-              <w:t>The event</w:t>
-            </w:r>
-            <w:r>
-              <w:rPr>
-                <w:rFonts w:ascii="Arial" w:eastAsia="Times New Roman" w:hAnsi="Arial" w:cs="Arial"/>
-                <w:color w:val="000000"/>
-              </w:rPr>
-              <w:t xml:space="preserve"> should be created without an issue.</w:t>
+              <w:t>The event should be created without an issue.</w:t>
             </w:r>
           </w:p>
         </w:tc>
@@ -10933,14 +10478,7 @@
                 <w:rFonts w:ascii="Arial" w:eastAsia="Times New Roman" w:hAnsi="Arial" w:cs="Arial"/>
                 <w:color w:val="000000"/>
               </w:rPr>
-              <w:t>E</w:t>
-            </w:r>
-            <w:r>
-              <w:rPr>
-                <w:rFonts w:ascii="Arial" w:eastAsia="Times New Roman" w:hAnsi="Arial" w:cs="Arial"/>
-                <w:color w:val="000000"/>
-              </w:rPr>
-              <w:t>2</w:t>
+              <w:t>E2</w:t>
             </w:r>
           </w:p>
         </w:tc>
@@ -11019,35 +10557,7 @@
                 <w:rFonts w:ascii="Arial" w:eastAsia="Times New Roman" w:hAnsi="Arial" w:cs="Arial"/>
                 <w:color w:val="000000"/>
               </w:rPr>
-              <w:t xml:space="preserve">Determining if an event is created on a valid date/time, not in the past. Thus, it is a later date/time than the current. Ensuring a </w:t>
-            </w:r>
-            <w:r>
-              <w:rPr>
-                <w:rFonts w:ascii="Arial" w:eastAsia="Times New Roman" w:hAnsi="Arial" w:cs="Arial"/>
-                <w:color w:val="000000"/>
-              </w:rPr>
-              <w:t>past date</w:t>
-            </w:r>
-            <w:r>
-              <w:rPr>
-                <w:rFonts w:ascii="Arial" w:eastAsia="Times New Roman" w:hAnsi="Arial" w:cs="Arial"/>
-                <w:color w:val="000000"/>
-              </w:rPr>
-              <w:t xml:space="preserve"> is </w:t>
-            </w:r>
-            <w:r>
-              <w:rPr>
-                <w:rFonts w:ascii="Arial" w:eastAsia="Times New Roman" w:hAnsi="Arial" w:cs="Arial"/>
-                <w:color w:val="000000"/>
-              </w:rPr>
-              <w:t xml:space="preserve">not </w:t>
-            </w:r>
-            <w:r>
-              <w:rPr>
-                <w:rFonts w:ascii="Arial" w:eastAsia="Times New Roman" w:hAnsi="Arial" w:cs="Arial"/>
-                <w:color w:val="000000"/>
-              </w:rPr>
-              <w:t>accepted by the system</w:t>
+              <w:t>Determining if an event is created on a valid date/time, not in the past. Thus, it is a later date/time than the current. Ensuring a past date is not accepted by the system</w:t>
             </w:r>
           </w:p>
         </w:tc>
@@ -11311,23 +10821,7 @@
                 <w:rFonts w:ascii="Arial" w:eastAsia="Times New Roman" w:hAnsi="Arial" w:cs="Arial"/>
                 <w:color w:val="000000"/>
               </w:rPr>
-              <w:t>Set</w:t>
-            </w:r>
-            <w:bookmarkStart w:id="0" w:name="_GoBack"/>
-            <w:bookmarkEnd w:id="0"/>
-            <w:r>
-              <w:rPr>
-                <w:rFonts w:ascii="Arial" w:eastAsia="Times New Roman" w:hAnsi="Arial" w:cs="Arial"/>
-                <w:color w:val="000000"/>
-              </w:rPr>
-              <w:t xml:space="preserve"> the event date/time that is </w:t>
-            </w:r>
-            <w:r>
-              <w:rPr>
-                <w:rFonts w:ascii="Arial" w:eastAsia="Times New Roman" w:hAnsi="Arial" w:cs="Arial"/>
-                <w:color w:val="000000"/>
-              </w:rPr>
-              <w:t>in the past</w:t>
+              <w:t>Set the event date/time that is in the past</w:t>
             </w:r>
           </w:p>
           <w:p>
@@ -11449,35 +10943,16 @@
                 <w:rFonts w:ascii="Arial" w:eastAsia="Times New Roman" w:hAnsi="Arial" w:cs="Arial"/>
                 <w:color w:val="000000"/>
               </w:rPr>
-              <w:t xml:space="preserve">Long input for start time/date = </w:t>
-            </w:r>
-            <w:r>
-              <w:rPr>
-                <w:rFonts w:ascii="Arial" w:eastAsia="Times New Roman" w:hAnsi="Arial" w:cs="Arial"/>
-                <w:color w:val="000000"/>
-              </w:rPr>
-              <w:t>01/01/1970</w:t>
-            </w:r>
-            <w:r>
-              <w:rPr>
-                <w:rFonts w:ascii="Arial" w:eastAsia="Times New Roman" w:hAnsi="Arial" w:cs="Arial"/>
-                <w:color w:val="000000"/>
-              </w:rPr>
-              <w:t xml:space="preserve">, </w:t>
-            </w:r>
-            <w:r>
-              <w:rPr>
-                <w:rFonts w:ascii="Arial" w:eastAsia="Times New Roman" w:hAnsi="Arial" w:cs="Arial"/>
-                <w:color w:val="000000"/>
-              </w:rPr>
-              <w:t>5</w:t>
-            </w:r>
-            <w:r>
-              <w:rPr>
-                <w:rFonts w:ascii="Arial" w:eastAsia="Times New Roman" w:hAnsi="Arial" w:cs="Arial"/>
-                <w:color w:val="000000"/>
-              </w:rPr>
-              <w:t>:00AM (</w:t>
+              <w:t xml:space="preserve">Long input for start time/date </w:t>
+            </w:r>
+            <w:bookmarkStart w:id="0" w:name="_GoBack"/>
+            <w:bookmarkEnd w:id="0"/>
+            <w:r>
+              <w:rPr>
+                <w:rFonts w:ascii="Arial" w:eastAsia="Times New Roman" w:hAnsi="Arial" w:cs="Arial"/>
+                <w:color w:val="000000"/>
+              </w:rPr>
+              <w:t>= 01/01/1970, 5:00AM (</w:t>
             </w:r>
             <w:proofErr w:type="spellStart"/>
             <w:r>
@@ -11514,63 +10989,7 @@
                 <w:rFonts w:ascii="Arial" w:eastAsia="Times New Roman" w:hAnsi="Arial" w:cs="Arial"/>
                 <w:color w:val="000000"/>
               </w:rPr>
-              <w:t>Long input for start time/date = 1</w:t>
-            </w:r>
-            <w:r>
-              <w:rPr>
-                <w:rFonts w:ascii="Arial" w:eastAsia="Times New Roman" w:hAnsi="Arial" w:cs="Arial"/>
-                <w:color w:val="000000"/>
-              </w:rPr>
-              <w:t>6</w:t>
-            </w:r>
-            <w:r>
-              <w:rPr>
-                <w:rFonts w:ascii="Arial" w:eastAsia="Times New Roman" w:hAnsi="Arial" w:cs="Arial"/>
-                <w:color w:val="000000"/>
-              </w:rPr>
-              <w:t>/0</w:t>
-            </w:r>
-            <w:r>
-              <w:rPr>
-                <w:rFonts w:ascii="Arial" w:eastAsia="Times New Roman" w:hAnsi="Arial" w:cs="Arial"/>
-                <w:color w:val="000000"/>
-              </w:rPr>
-              <w:t>1</w:t>
-            </w:r>
-            <w:r>
-              <w:rPr>
-                <w:rFonts w:ascii="Arial" w:eastAsia="Times New Roman" w:hAnsi="Arial" w:cs="Arial"/>
-                <w:color w:val="000000"/>
-              </w:rPr>
-              <w:t>/</w:t>
-            </w:r>
-            <w:r>
-              <w:rPr>
-                <w:rFonts w:ascii="Arial" w:eastAsia="Times New Roman" w:hAnsi="Arial" w:cs="Arial"/>
-                <w:color w:val="000000"/>
-              </w:rPr>
-              <w:t>2000</w:t>
-            </w:r>
-            <w:r>
-              <w:rPr>
-                <w:rFonts w:ascii="Arial" w:eastAsia="Times New Roman" w:hAnsi="Arial" w:cs="Arial"/>
-                <w:color w:val="000000"/>
-              </w:rPr>
-              <w:t xml:space="preserve">, </w:t>
-            </w:r>
-            <w:r>
-              <w:rPr>
-                <w:rFonts w:ascii="Arial" w:eastAsia="Times New Roman" w:hAnsi="Arial" w:cs="Arial"/>
-                <w:color w:val="000000"/>
-              </w:rPr>
-              <w:t>4</w:t>
-            </w:r>
-            <w:r>
-              <w:rPr>
-                <w:rFonts w:ascii="Arial" w:eastAsia="Times New Roman" w:hAnsi="Arial" w:cs="Arial"/>
-                <w:color w:val="000000"/>
-              </w:rPr>
-              <w:t>:00PM (</w:t>
+              <w:t>Long input for start time/date = 16/01/2000, 4:00PM (</w:t>
             </w:r>
             <w:proofErr w:type="spellStart"/>
             <w:r>
@@ -11670,14 +11089,7 @@
                 <w:rFonts w:ascii="Arial" w:eastAsia="Times New Roman" w:hAnsi="Arial" w:cs="Arial"/>
                 <w:color w:val="000000"/>
               </w:rPr>
-              <w:t xml:space="preserve">The event </w:t>
-            </w:r>
-            <w:r>
-              <w:rPr>
-                <w:rFonts w:ascii="Arial" w:eastAsia="Times New Roman" w:hAnsi="Arial" w:cs="Arial"/>
-                <w:color w:val="000000"/>
-              </w:rPr>
-              <w:t xml:space="preserve">should not be created </w:t>
+              <w:t xml:space="preserve">The event should not be created </w:t>
             </w:r>
             <w:proofErr w:type="gramStart"/>
             <w:r>
@@ -12112,6 +11524,1296 @@
                 <w:color w:val="000000"/>
               </w:rPr>
               <w:t>21/08/2019</w:t>
+            </w:r>
+          </w:p>
+        </w:tc>
+      </w:tr>
+      <w:tr>
+        <w:trPr>
+          <w:trHeight w:val="540"/>
+        </w:trPr>
+        <w:tc>
+          <w:tcPr>
+            <w:tcW w:w="0" w:type="auto"/>
+            <w:tcBorders>
+              <w:top w:val="single" w:sz="6" w:space="0" w:color="BFBFBF"/>
+              <w:left w:val="single" w:sz="6" w:space="0" w:color="BFBFBF"/>
+              <w:bottom w:val="single" w:sz="6" w:space="0" w:color="BFBFBF"/>
+              <w:right w:val="single" w:sz="6" w:space="0" w:color="BFBFBF"/>
+            </w:tcBorders>
+            <w:shd w:val="clear" w:color="auto" w:fill="FFFFFF"/>
+            <w:tcMar>
+              <w:top w:w="120" w:type="dxa"/>
+              <w:left w:w="120" w:type="dxa"/>
+              <w:bottom w:w="120" w:type="dxa"/>
+              <w:right w:w="120" w:type="dxa"/>
+            </w:tcMar>
+            <w:hideMark/>
+          </w:tcPr>
+          <w:p>
+            <w:pPr>
+              <w:spacing w:after="0" w:line="240" w:lineRule="auto"/>
+              <w:rPr>
+                <w:rFonts w:ascii="Times New Roman" w:eastAsia="Times New Roman" w:hAnsi="Times New Roman" w:cs="Times New Roman"/>
+                <w:sz w:val="24"/>
+                <w:szCs w:val="24"/>
+              </w:rPr>
+            </w:pPr>
+            <w:r>
+              <w:rPr>
+                <w:rFonts w:ascii="Arial" w:eastAsia="Times New Roman" w:hAnsi="Arial" w:cs="Arial"/>
+                <w:b/>
+                <w:bCs/>
+                <w:color w:val="000000"/>
+                <w:shd w:val="clear" w:color="auto" w:fill="FFFF00"/>
+              </w:rPr>
+              <w:t>Executed By</w:t>
+            </w:r>
+          </w:p>
+        </w:tc>
+        <w:tc>
+          <w:tcPr>
+            <w:tcW w:w="0" w:type="auto"/>
+            <w:tcBorders>
+              <w:top w:val="single" w:sz="6" w:space="0" w:color="BFBFBF"/>
+              <w:left w:val="single" w:sz="6" w:space="0" w:color="BFBFBF"/>
+              <w:bottom w:val="single" w:sz="6" w:space="0" w:color="BFBFBF"/>
+              <w:right w:val="single" w:sz="6" w:space="0" w:color="BFBFBF"/>
+            </w:tcBorders>
+            <w:shd w:val="clear" w:color="auto" w:fill="FFFFFF"/>
+            <w:tcMar>
+              <w:top w:w="120" w:type="dxa"/>
+              <w:left w:w="120" w:type="dxa"/>
+              <w:bottom w:w="120" w:type="dxa"/>
+              <w:right w:w="120" w:type="dxa"/>
+            </w:tcMar>
+            <w:hideMark/>
+          </w:tcPr>
+          <w:p>
+            <w:pPr>
+              <w:spacing w:after="0" w:line="240" w:lineRule="auto"/>
+              <w:rPr>
+                <w:rFonts w:ascii="Times New Roman" w:eastAsia="Times New Roman" w:hAnsi="Times New Roman" w:cs="Times New Roman"/>
+                <w:sz w:val="24"/>
+                <w:szCs w:val="24"/>
+              </w:rPr>
+            </w:pPr>
+            <w:r>
+              <w:rPr>
+                <w:rFonts w:ascii="Arial" w:eastAsia="Times New Roman" w:hAnsi="Arial" w:cs="Arial"/>
+                <w:color w:val="000000"/>
+                <w:shd w:val="clear" w:color="auto" w:fill="FFFF00"/>
+              </w:rPr>
+              <w:t>The name of the person who executed the test.</w:t>
+            </w:r>
+          </w:p>
+        </w:tc>
+      </w:tr>
+      <w:tr>
+        <w:trPr>
+          <w:trHeight w:val="820"/>
+        </w:trPr>
+        <w:tc>
+          <w:tcPr>
+            <w:tcW w:w="0" w:type="auto"/>
+            <w:tcBorders>
+              <w:top w:val="single" w:sz="6" w:space="0" w:color="BFBFBF"/>
+              <w:left w:val="single" w:sz="6" w:space="0" w:color="BFBFBF"/>
+              <w:bottom w:val="single" w:sz="6" w:space="0" w:color="BFBFBF"/>
+              <w:right w:val="single" w:sz="6" w:space="0" w:color="BFBFBF"/>
+            </w:tcBorders>
+            <w:shd w:val="clear" w:color="auto" w:fill="FFFFFF"/>
+            <w:tcMar>
+              <w:top w:w="120" w:type="dxa"/>
+              <w:left w:w="120" w:type="dxa"/>
+              <w:bottom w:w="120" w:type="dxa"/>
+              <w:right w:w="120" w:type="dxa"/>
+            </w:tcMar>
+            <w:hideMark/>
+          </w:tcPr>
+          <w:p>
+            <w:pPr>
+              <w:spacing w:after="0" w:line="240" w:lineRule="auto"/>
+              <w:rPr>
+                <w:rFonts w:ascii="Times New Roman" w:eastAsia="Times New Roman" w:hAnsi="Times New Roman" w:cs="Times New Roman"/>
+                <w:sz w:val="24"/>
+                <w:szCs w:val="24"/>
+              </w:rPr>
+            </w:pPr>
+            <w:r>
+              <w:rPr>
+                <w:rFonts w:ascii="Arial" w:eastAsia="Times New Roman" w:hAnsi="Arial" w:cs="Arial"/>
+                <w:b/>
+                <w:bCs/>
+                <w:color w:val="000000"/>
+                <w:shd w:val="clear" w:color="auto" w:fill="FFFF00"/>
+              </w:rPr>
+              <w:t>Date of Execution</w:t>
+            </w:r>
+          </w:p>
+        </w:tc>
+        <w:tc>
+          <w:tcPr>
+            <w:tcW w:w="0" w:type="auto"/>
+            <w:tcBorders>
+              <w:top w:val="single" w:sz="6" w:space="0" w:color="BFBFBF"/>
+              <w:left w:val="single" w:sz="6" w:space="0" w:color="BFBFBF"/>
+              <w:bottom w:val="single" w:sz="6" w:space="0" w:color="BFBFBF"/>
+              <w:right w:val="single" w:sz="6" w:space="0" w:color="BFBFBF"/>
+            </w:tcBorders>
+            <w:shd w:val="clear" w:color="auto" w:fill="FFFFFF"/>
+            <w:tcMar>
+              <w:top w:w="120" w:type="dxa"/>
+              <w:left w:w="120" w:type="dxa"/>
+              <w:bottom w:w="120" w:type="dxa"/>
+              <w:right w:w="120" w:type="dxa"/>
+            </w:tcMar>
+            <w:hideMark/>
+          </w:tcPr>
+          <w:p>
+            <w:pPr>
+              <w:spacing w:after="0" w:line="240" w:lineRule="auto"/>
+              <w:rPr>
+                <w:rFonts w:ascii="Times New Roman" w:eastAsia="Times New Roman" w:hAnsi="Times New Roman" w:cs="Times New Roman"/>
+                <w:sz w:val="24"/>
+                <w:szCs w:val="24"/>
+              </w:rPr>
+            </w:pPr>
+            <w:r>
+              <w:rPr>
+                <w:rFonts w:ascii="Arial" w:eastAsia="Times New Roman" w:hAnsi="Arial" w:cs="Arial"/>
+                <w:color w:val="000000"/>
+                <w:shd w:val="clear" w:color="auto" w:fill="FFFF00"/>
+              </w:rPr>
+              <w:t>The date of execution of the test.</w:t>
+            </w:r>
+          </w:p>
+        </w:tc>
+      </w:tr>
+      <w:tr>
+        <w:trPr>
+          <w:trHeight w:val="820"/>
+        </w:trPr>
+        <w:tc>
+          <w:tcPr>
+            <w:tcW w:w="0" w:type="auto"/>
+            <w:tcBorders>
+              <w:top w:val="single" w:sz="6" w:space="0" w:color="BFBFBF"/>
+              <w:left w:val="single" w:sz="6" w:space="0" w:color="BFBFBF"/>
+              <w:bottom w:val="single" w:sz="6" w:space="0" w:color="BFBFBF"/>
+              <w:right w:val="single" w:sz="6" w:space="0" w:color="BFBFBF"/>
+            </w:tcBorders>
+            <w:shd w:val="clear" w:color="auto" w:fill="FFFFFF"/>
+            <w:tcMar>
+              <w:top w:w="120" w:type="dxa"/>
+              <w:left w:w="120" w:type="dxa"/>
+              <w:bottom w:w="120" w:type="dxa"/>
+              <w:right w:w="120" w:type="dxa"/>
+            </w:tcMar>
+            <w:hideMark/>
+          </w:tcPr>
+          <w:p>
+            <w:pPr>
+              <w:spacing w:after="0" w:line="240" w:lineRule="auto"/>
+              <w:rPr>
+                <w:rFonts w:ascii="Times New Roman" w:eastAsia="Times New Roman" w:hAnsi="Times New Roman" w:cs="Times New Roman"/>
+                <w:sz w:val="24"/>
+                <w:szCs w:val="24"/>
+              </w:rPr>
+            </w:pPr>
+            <w:r>
+              <w:rPr>
+                <w:rFonts w:ascii="Arial" w:eastAsia="Times New Roman" w:hAnsi="Arial" w:cs="Arial"/>
+                <w:b/>
+                <w:bCs/>
+                <w:color w:val="000000"/>
+                <w:shd w:val="clear" w:color="auto" w:fill="FFFF00"/>
+              </w:rPr>
+              <w:t>Test Environment</w:t>
+            </w:r>
+          </w:p>
+        </w:tc>
+        <w:tc>
+          <w:tcPr>
+            <w:tcW w:w="0" w:type="auto"/>
+            <w:tcBorders>
+              <w:top w:val="single" w:sz="6" w:space="0" w:color="BFBFBF"/>
+              <w:left w:val="single" w:sz="6" w:space="0" w:color="BFBFBF"/>
+              <w:bottom w:val="single" w:sz="6" w:space="0" w:color="BFBFBF"/>
+              <w:right w:val="single" w:sz="6" w:space="0" w:color="BFBFBF"/>
+            </w:tcBorders>
+            <w:shd w:val="clear" w:color="auto" w:fill="FFFFFF"/>
+            <w:tcMar>
+              <w:top w:w="120" w:type="dxa"/>
+              <w:left w:w="120" w:type="dxa"/>
+              <w:bottom w:w="120" w:type="dxa"/>
+              <w:right w:w="120" w:type="dxa"/>
+            </w:tcMar>
+            <w:hideMark/>
+          </w:tcPr>
+          <w:p>
+            <w:pPr>
+              <w:spacing w:after="0" w:line="240" w:lineRule="auto"/>
+              <w:rPr>
+                <w:rFonts w:ascii="Times New Roman" w:eastAsia="Times New Roman" w:hAnsi="Times New Roman" w:cs="Times New Roman"/>
+                <w:sz w:val="24"/>
+                <w:szCs w:val="24"/>
+              </w:rPr>
+            </w:pPr>
+            <w:r>
+              <w:rPr>
+                <w:rFonts w:ascii="Arial" w:eastAsia="Times New Roman" w:hAnsi="Arial" w:cs="Arial"/>
+                <w:color w:val="000000"/>
+                <w:shd w:val="clear" w:color="auto" w:fill="FFFF00"/>
+              </w:rPr>
+              <w:t>The environment (Hardware/Software/Network) in which the test was executed.</w:t>
+            </w:r>
+          </w:p>
+        </w:tc>
+      </w:tr>
+    </w:tbl>
+    <w:p>
+      <w:pPr>
+        <w:spacing w:before="480" w:after="0" w:line="240" w:lineRule="auto"/>
+        <w:ind w:right="1785"/>
+        <w:outlineLvl w:val="1"/>
+      </w:pPr>
+    </w:p>
+    <w:tbl>
+      <w:tblPr>
+        <w:tblW w:w="0" w:type="auto"/>
+        <w:tblCellMar>
+          <w:top w:w="15" w:type="dxa"/>
+          <w:left w:w="15" w:type="dxa"/>
+          <w:bottom w:w="15" w:type="dxa"/>
+          <w:right w:w="15" w:type="dxa"/>
+        </w:tblCellMar>
+        <w:tblLook w:val="04A0" w:firstRow="1" w:lastRow="0" w:firstColumn="1" w:lastColumn="0" w:noHBand="0" w:noVBand="1"/>
+      </w:tblPr>
+      <w:tblGrid>
+        <w:gridCol w:w="2027"/>
+        <w:gridCol w:w="6983"/>
+      </w:tblGrid>
+      <w:tr>
+        <w:trPr>
+          <w:trHeight w:val="820"/>
+        </w:trPr>
+        <w:tc>
+          <w:tcPr>
+            <w:tcW w:w="0" w:type="auto"/>
+            <w:tcBorders>
+              <w:top w:val="single" w:sz="6" w:space="0" w:color="BFBFBF"/>
+              <w:left w:val="single" w:sz="6" w:space="0" w:color="BFBFBF"/>
+              <w:bottom w:val="single" w:sz="6" w:space="0" w:color="BFBFBF"/>
+              <w:right w:val="single" w:sz="6" w:space="0" w:color="BFBFBF"/>
+            </w:tcBorders>
+            <w:shd w:val="clear" w:color="auto" w:fill="FFFFFF"/>
+            <w:tcMar>
+              <w:top w:w="120" w:type="dxa"/>
+              <w:left w:w="120" w:type="dxa"/>
+              <w:bottom w:w="120" w:type="dxa"/>
+              <w:right w:w="120" w:type="dxa"/>
+            </w:tcMar>
+            <w:hideMark/>
+          </w:tcPr>
+          <w:p>
+            <w:pPr>
+              <w:spacing w:after="0" w:line="240" w:lineRule="auto"/>
+              <w:rPr>
+                <w:rFonts w:ascii="Times New Roman" w:eastAsia="Times New Roman" w:hAnsi="Times New Roman" w:cs="Times New Roman"/>
+                <w:sz w:val="24"/>
+                <w:szCs w:val="24"/>
+              </w:rPr>
+            </w:pPr>
+            <w:r>
+              <w:rPr>
+                <w:rFonts w:ascii="Arial" w:eastAsia="Times New Roman" w:hAnsi="Arial" w:cs="Arial"/>
+                <w:b/>
+                <w:bCs/>
+                <w:color w:val="000000"/>
+              </w:rPr>
+              <w:t>Test Category ID</w:t>
+            </w:r>
+          </w:p>
+        </w:tc>
+        <w:tc>
+          <w:tcPr>
+            <w:tcW w:w="0" w:type="auto"/>
+            <w:tcBorders>
+              <w:top w:val="single" w:sz="6" w:space="0" w:color="BFBFBF"/>
+              <w:left w:val="single" w:sz="6" w:space="0" w:color="BFBFBF"/>
+              <w:bottom w:val="single" w:sz="6" w:space="0" w:color="BFBFBF"/>
+              <w:right w:val="single" w:sz="6" w:space="0" w:color="BFBFBF"/>
+            </w:tcBorders>
+            <w:shd w:val="clear" w:color="auto" w:fill="FFFFFF"/>
+            <w:tcMar>
+              <w:top w:w="120" w:type="dxa"/>
+              <w:left w:w="120" w:type="dxa"/>
+              <w:bottom w:w="120" w:type="dxa"/>
+              <w:right w:w="120" w:type="dxa"/>
+            </w:tcMar>
+            <w:hideMark/>
+          </w:tcPr>
+          <w:p>
+            <w:pPr>
+              <w:spacing w:after="0" w:line="240" w:lineRule="auto"/>
+              <w:rPr>
+                <w:rFonts w:ascii="Times New Roman" w:eastAsia="Times New Roman" w:hAnsi="Times New Roman" w:cs="Times New Roman"/>
+                <w:sz w:val="24"/>
+                <w:szCs w:val="24"/>
+              </w:rPr>
+            </w:pPr>
+            <w:r>
+              <w:rPr>
+                <w:rFonts w:ascii="Arial" w:eastAsia="Times New Roman" w:hAnsi="Arial" w:cs="Arial"/>
+                <w:color w:val="000000"/>
+              </w:rPr>
+              <w:t>C</w:t>
+            </w:r>
+            <w:r>
+              <w:rPr>
+                <w:rFonts w:ascii="Arial" w:eastAsia="Times New Roman" w:hAnsi="Arial" w:cs="Arial"/>
+                <w:color w:val="000000"/>
+              </w:rPr>
+              <w:t>entral Authentication</w:t>
+            </w:r>
+          </w:p>
+        </w:tc>
+      </w:tr>
+      <w:tr>
+        <w:trPr>
+          <w:trHeight w:val="540"/>
+        </w:trPr>
+        <w:tc>
+          <w:tcPr>
+            <w:tcW w:w="0" w:type="auto"/>
+            <w:tcBorders>
+              <w:top w:val="single" w:sz="6" w:space="0" w:color="BFBFBF"/>
+              <w:left w:val="single" w:sz="6" w:space="0" w:color="BFBFBF"/>
+              <w:bottom w:val="single" w:sz="6" w:space="0" w:color="BFBFBF"/>
+              <w:right w:val="single" w:sz="6" w:space="0" w:color="BFBFBF"/>
+            </w:tcBorders>
+            <w:shd w:val="clear" w:color="auto" w:fill="FFFFFF"/>
+            <w:tcMar>
+              <w:top w:w="120" w:type="dxa"/>
+              <w:left w:w="120" w:type="dxa"/>
+              <w:bottom w:w="120" w:type="dxa"/>
+              <w:right w:w="120" w:type="dxa"/>
+            </w:tcMar>
+            <w:hideMark/>
+          </w:tcPr>
+          <w:p>
+            <w:pPr>
+              <w:spacing w:after="0" w:line="240" w:lineRule="auto"/>
+              <w:rPr>
+                <w:rFonts w:ascii="Times New Roman" w:eastAsia="Times New Roman" w:hAnsi="Times New Roman" w:cs="Times New Roman"/>
+                <w:sz w:val="24"/>
+                <w:szCs w:val="24"/>
+              </w:rPr>
+            </w:pPr>
+            <w:r>
+              <w:rPr>
+                <w:rFonts w:ascii="Arial" w:eastAsia="Times New Roman" w:hAnsi="Arial" w:cs="Arial"/>
+                <w:b/>
+                <w:bCs/>
+                <w:color w:val="000000"/>
+              </w:rPr>
+              <w:t>Test Case ID</w:t>
+            </w:r>
+          </w:p>
+        </w:tc>
+        <w:tc>
+          <w:tcPr>
+            <w:tcW w:w="0" w:type="auto"/>
+            <w:tcBorders>
+              <w:top w:val="single" w:sz="6" w:space="0" w:color="BFBFBF"/>
+              <w:left w:val="single" w:sz="6" w:space="0" w:color="BFBFBF"/>
+              <w:bottom w:val="single" w:sz="6" w:space="0" w:color="BFBFBF"/>
+              <w:right w:val="single" w:sz="6" w:space="0" w:color="BFBFBF"/>
+            </w:tcBorders>
+            <w:shd w:val="clear" w:color="auto" w:fill="FFFFFF"/>
+            <w:tcMar>
+              <w:top w:w="120" w:type="dxa"/>
+              <w:left w:w="120" w:type="dxa"/>
+              <w:bottom w:w="120" w:type="dxa"/>
+              <w:right w:w="120" w:type="dxa"/>
+            </w:tcMar>
+            <w:hideMark/>
+          </w:tcPr>
+          <w:p>
+            <w:pPr>
+              <w:spacing w:after="0" w:line="240" w:lineRule="auto"/>
+              <w:rPr>
+                <w:rFonts w:ascii="Times New Roman" w:eastAsia="Times New Roman" w:hAnsi="Times New Roman" w:cs="Times New Roman"/>
+                <w:sz w:val="24"/>
+                <w:szCs w:val="24"/>
+              </w:rPr>
+            </w:pPr>
+            <w:r>
+              <w:rPr>
+                <w:rFonts w:ascii="Arial" w:eastAsia="Times New Roman" w:hAnsi="Arial" w:cs="Arial"/>
+                <w:color w:val="000000"/>
+              </w:rPr>
+              <w:t>CA1</w:t>
+            </w:r>
+          </w:p>
+        </w:tc>
+      </w:tr>
+      <w:tr>
+        <w:trPr>
+          <w:trHeight w:val="820"/>
+        </w:trPr>
+        <w:tc>
+          <w:tcPr>
+            <w:tcW w:w="0" w:type="auto"/>
+            <w:tcBorders>
+              <w:top w:val="single" w:sz="6" w:space="0" w:color="BFBFBF"/>
+              <w:left w:val="single" w:sz="6" w:space="0" w:color="BFBFBF"/>
+              <w:bottom w:val="single" w:sz="6" w:space="0" w:color="BFBFBF"/>
+              <w:right w:val="single" w:sz="6" w:space="0" w:color="BFBFBF"/>
+            </w:tcBorders>
+            <w:shd w:val="clear" w:color="auto" w:fill="FFFFFF"/>
+            <w:tcMar>
+              <w:top w:w="120" w:type="dxa"/>
+              <w:left w:w="120" w:type="dxa"/>
+              <w:bottom w:w="120" w:type="dxa"/>
+              <w:right w:w="120" w:type="dxa"/>
+            </w:tcMar>
+            <w:hideMark/>
+          </w:tcPr>
+          <w:p>
+            <w:pPr>
+              <w:spacing w:after="0" w:line="240" w:lineRule="auto"/>
+              <w:rPr>
+                <w:rFonts w:ascii="Times New Roman" w:eastAsia="Times New Roman" w:hAnsi="Times New Roman" w:cs="Times New Roman"/>
+                <w:sz w:val="24"/>
+                <w:szCs w:val="24"/>
+              </w:rPr>
+            </w:pPr>
+            <w:r>
+              <w:rPr>
+                <w:rFonts w:ascii="Arial" w:eastAsia="Times New Roman" w:hAnsi="Arial" w:cs="Arial"/>
+                <w:b/>
+                <w:bCs/>
+                <w:color w:val="000000"/>
+              </w:rPr>
+              <w:t>Test Case Summary</w:t>
+            </w:r>
+          </w:p>
+        </w:tc>
+        <w:tc>
+          <w:tcPr>
+            <w:tcW w:w="0" w:type="auto"/>
+            <w:tcBorders>
+              <w:top w:val="single" w:sz="6" w:space="0" w:color="BFBFBF"/>
+              <w:left w:val="single" w:sz="6" w:space="0" w:color="BFBFBF"/>
+              <w:bottom w:val="single" w:sz="6" w:space="0" w:color="BFBFBF"/>
+              <w:right w:val="single" w:sz="6" w:space="0" w:color="BFBFBF"/>
+            </w:tcBorders>
+            <w:shd w:val="clear" w:color="auto" w:fill="FFFFFF"/>
+            <w:tcMar>
+              <w:top w:w="120" w:type="dxa"/>
+              <w:left w:w="120" w:type="dxa"/>
+              <w:bottom w:w="120" w:type="dxa"/>
+              <w:right w:w="120" w:type="dxa"/>
+            </w:tcMar>
+            <w:hideMark/>
+          </w:tcPr>
+          <w:p>
+            <w:pPr>
+              <w:spacing w:after="0" w:line="240" w:lineRule="auto"/>
+              <w:rPr>
+                <w:rFonts w:ascii="Times New Roman" w:eastAsia="Times New Roman" w:hAnsi="Times New Roman" w:cs="Times New Roman"/>
+                <w:sz w:val="24"/>
+                <w:szCs w:val="24"/>
+              </w:rPr>
+            </w:pPr>
+          </w:p>
+        </w:tc>
+      </w:tr>
+      <w:tr>
+        <w:trPr>
+          <w:trHeight w:val="820"/>
+        </w:trPr>
+        <w:tc>
+          <w:tcPr>
+            <w:tcW w:w="0" w:type="auto"/>
+            <w:tcBorders>
+              <w:top w:val="single" w:sz="6" w:space="0" w:color="BFBFBF"/>
+              <w:left w:val="single" w:sz="6" w:space="0" w:color="BFBFBF"/>
+              <w:bottom w:val="single" w:sz="6" w:space="0" w:color="BFBFBF"/>
+              <w:right w:val="single" w:sz="6" w:space="0" w:color="BFBFBF"/>
+            </w:tcBorders>
+            <w:shd w:val="clear" w:color="auto" w:fill="FFFFFF"/>
+            <w:tcMar>
+              <w:top w:w="120" w:type="dxa"/>
+              <w:left w:w="120" w:type="dxa"/>
+              <w:bottom w:w="120" w:type="dxa"/>
+              <w:right w:w="120" w:type="dxa"/>
+            </w:tcMar>
+            <w:hideMark/>
+          </w:tcPr>
+          <w:p>
+            <w:pPr>
+              <w:spacing w:after="0" w:line="240" w:lineRule="auto"/>
+              <w:rPr>
+                <w:rFonts w:ascii="Times New Roman" w:eastAsia="Times New Roman" w:hAnsi="Times New Roman" w:cs="Times New Roman"/>
+                <w:sz w:val="24"/>
+                <w:szCs w:val="24"/>
+              </w:rPr>
+            </w:pPr>
+            <w:r>
+              <w:rPr>
+                <w:rFonts w:ascii="Arial" w:eastAsia="Times New Roman" w:hAnsi="Arial" w:cs="Arial"/>
+                <w:b/>
+                <w:bCs/>
+                <w:color w:val="000000"/>
+              </w:rPr>
+              <w:t>Related Requirement</w:t>
+            </w:r>
+          </w:p>
+        </w:tc>
+        <w:tc>
+          <w:tcPr>
+            <w:tcW w:w="0" w:type="auto"/>
+            <w:tcBorders>
+              <w:top w:val="single" w:sz="6" w:space="0" w:color="BFBFBF"/>
+              <w:left w:val="single" w:sz="6" w:space="0" w:color="BFBFBF"/>
+              <w:bottom w:val="single" w:sz="6" w:space="0" w:color="BFBFBF"/>
+              <w:right w:val="single" w:sz="6" w:space="0" w:color="BFBFBF"/>
+            </w:tcBorders>
+            <w:shd w:val="clear" w:color="auto" w:fill="FFFFFF"/>
+            <w:tcMar>
+              <w:top w:w="120" w:type="dxa"/>
+              <w:left w:w="120" w:type="dxa"/>
+              <w:bottom w:w="120" w:type="dxa"/>
+              <w:right w:w="120" w:type="dxa"/>
+            </w:tcMar>
+            <w:hideMark/>
+          </w:tcPr>
+          <w:p>
+            <w:pPr>
+              <w:spacing w:after="0" w:line="240" w:lineRule="auto"/>
+              <w:rPr>
+                <w:rFonts w:ascii="Times New Roman" w:eastAsia="Times New Roman" w:hAnsi="Times New Roman" w:cs="Times New Roman"/>
+                <w:sz w:val="24"/>
+                <w:szCs w:val="24"/>
+              </w:rPr>
+            </w:pPr>
+          </w:p>
+        </w:tc>
+      </w:tr>
+      <w:tr>
+        <w:trPr>
+          <w:trHeight w:val="820"/>
+        </w:trPr>
+        <w:tc>
+          <w:tcPr>
+            <w:tcW w:w="0" w:type="auto"/>
+            <w:tcBorders>
+              <w:top w:val="single" w:sz="6" w:space="0" w:color="BFBFBF"/>
+              <w:left w:val="single" w:sz="6" w:space="0" w:color="BFBFBF"/>
+              <w:bottom w:val="single" w:sz="6" w:space="0" w:color="BFBFBF"/>
+              <w:right w:val="single" w:sz="6" w:space="0" w:color="BFBFBF"/>
+            </w:tcBorders>
+            <w:shd w:val="clear" w:color="auto" w:fill="FFFFFF"/>
+            <w:tcMar>
+              <w:top w:w="120" w:type="dxa"/>
+              <w:left w:w="120" w:type="dxa"/>
+              <w:bottom w:w="120" w:type="dxa"/>
+              <w:right w:w="120" w:type="dxa"/>
+            </w:tcMar>
+            <w:hideMark/>
+          </w:tcPr>
+          <w:p>
+            <w:pPr>
+              <w:spacing w:after="0" w:line="240" w:lineRule="auto"/>
+              <w:rPr>
+                <w:rFonts w:ascii="Times New Roman" w:eastAsia="Times New Roman" w:hAnsi="Times New Roman" w:cs="Times New Roman"/>
+                <w:sz w:val="24"/>
+                <w:szCs w:val="24"/>
+              </w:rPr>
+            </w:pPr>
+            <w:r>
+              <w:rPr>
+                <w:rFonts w:ascii="Arial" w:eastAsia="Times New Roman" w:hAnsi="Arial" w:cs="Arial"/>
+                <w:b/>
+                <w:bCs/>
+                <w:color w:val="000000"/>
+              </w:rPr>
+              <w:t>Prerequisites</w:t>
+            </w:r>
+          </w:p>
+        </w:tc>
+        <w:tc>
+          <w:tcPr>
+            <w:tcW w:w="0" w:type="auto"/>
+            <w:tcBorders>
+              <w:top w:val="single" w:sz="6" w:space="0" w:color="BFBFBF"/>
+              <w:left w:val="single" w:sz="6" w:space="0" w:color="BFBFBF"/>
+              <w:bottom w:val="single" w:sz="6" w:space="0" w:color="BFBFBF"/>
+              <w:right w:val="single" w:sz="6" w:space="0" w:color="BFBFBF"/>
+            </w:tcBorders>
+            <w:shd w:val="clear" w:color="auto" w:fill="FFFFFF"/>
+            <w:tcMar>
+              <w:top w:w="120" w:type="dxa"/>
+              <w:left w:w="120" w:type="dxa"/>
+              <w:bottom w:w="120" w:type="dxa"/>
+              <w:right w:w="120" w:type="dxa"/>
+            </w:tcMar>
+            <w:hideMark/>
+          </w:tcPr>
+          <w:p>
+            <w:pPr>
+              <w:spacing w:after="0" w:line="240" w:lineRule="auto"/>
+              <w:rPr>
+                <w:rFonts w:ascii="Times New Roman" w:eastAsia="Times New Roman" w:hAnsi="Times New Roman" w:cs="Times New Roman"/>
+                <w:sz w:val="24"/>
+                <w:szCs w:val="24"/>
+              </w:rPr>
+            </w:pPr>
+          </w:p>
+        </w:tc>
+      </w:tr>
+      <w:tr>
+        <w:trPr>
+          <w:trHeight w:val="820"/>
+        </w:trPr>
+        <w:tc>
+          <w:tcPr>
+            <w:tcW w:w="0" w:type="auto"/>
+            <w:tcBorders>
+              <w:top w:val="single" w:sz="6" w:space="0" w:color="BFBFBF"/>
+              <w:left w:val="single" w:sz="6" w:space="0" w:color="BFBFBF"/>
+              <w:bottom w:val="single" w:sz="6" w:space="0" w:color="BFBFBF"/>
+              <w:right w:val="single" w:sz="6" w:space="0" w:color="BFBFBF"/>
+            </w:tcBorders>
+            <w:shd w:val="clear" w:color="auto" w:fill="FFFFFF"/>
+            <w:tcMar>
+              <w:top w:w="120" w:type="dxa"/>
+              <w:left w:w="120" w:type="dxa"/>
+              <w:bottom w:w="120" w:type="dxa"/>
+              <w:right w:w="120" w:type="dxa"/>
+            </w:tcMar>
+            <w:hideMark/>
+          </w:tcPr>
+          <w:p>
+            <w:pPr>
+              <w:spacing w:after="0" w:line="240" w:lineRule="auto"/>
+              <w:rPr>
+                <w:rFonts w:ascii="Times New Roman" w:eastAsia="Times New Roman" w:hAnsi="Times New Roman" w:cs="Times New Roman"/>
+                <w:sz w:val="24"/>
+                <w:szCs w:val="24"/>
+              </w:rPr>
+            </w:pPr>
+            <w:r>
+              <w:rPr>
+                <w:rFonts w:ascii="Arial" w:eastAsia="Times New Roman" w:hAnsi="Arial" w:cs="Arial"/>
+                <w:b/>
+                <w:bCs/>
+                <w:color w:val="000000"/>
+              </w:rPr>
+              <w:lastRenderedPageBreak/>
+              <w:t>Test Procedure</w:t>
+            </w:r>
+          </w:p>
+        </w:tc>
+        <w:tc>
+          <w:tcPr>
+            <w:tcW w:w="0" w:type="auto"/>
+            <w:tcBorders>
+              <w:top w:val="single" w:sz="6" w:space="0" w:color="BFBFBF"/>
+              <w:left w:val="single" w:sz="6" w:space="0" w:color="BFBFBF"/>
+              <w:bottom w:val="single" w:sz="6" w:space="0" w:color="BFBFBF"/>
+              <w:right w:val="single" w:sz="6" w:space="0" w:color="BFBFBF"/>
+            </w:tcBorders>
+            <w:shd w:val="clear" w:color="auto" w:fill="FFFFFF"/>
+            <w:tcMar>
+              <w:top w:w="120" w:type="dxa"/>
+              <w:left w:w="120" w:type="dxa"/>
+              <w:bottom w:w="120" w:type="dxa"/>
+              <w:right w:w="120" w:type="dxa"/>
+            </w:tcMar>
+            <w:hideMark/>
+          </w:tcPr>
+          <w:p>
+            <w:pPr>
+              <w:pStyle w:val="ListParagraph"/>
+              <w:numPr>
+                <w:ilvl w:val="0"/>
+                <w:numId w:val="8"/>
+              </w:numPr>
+              <w:spacing w:after="0" w:line="240" w:lineRule="auto"/>
+              <w:rPr>
+                <w:rFonts w:ascii="Times New Roman" w:eastAsia="Times New Roman" w:hAnsi="Times New Roman" w:cs="Times New Roman"/>
+                <w:sz w:val="24"/>
+                <w:szCs w:val="24"/>
+              </w:rPr>
+            </w:pPr>
+          </w:p>
+        </w:tc>
+      </w:tr>
+      <w:tr>
+        <w:trPr>
+          <w:trHeight w:val="820"/>
+        </w:trPr>
+        <w:tc>
+          <w:tcPr>
+            <w:tcW w:w="0" w:type="auto"/>
+            <w:tcBorders>
+              <w:top w:val="single" w:sz="6" w:space="0" w:color="BFBFBF"/>
+              <w:left w:val="single" w:sz="6" w:space="0" w:color="BFBFBF"/>
+              <w:bottom w:val="single" w:sz="6" w:space="0" w:color="BFBFBF"/>
+              <w:right w:val="single" w:sz="6" w:space="0" w:color="BFBFBF"/>
+            </w:tcBorders>
+            <w:shd w:val="clear" w:color="auto" w:fill="FFFFFF"/>
+            <w:tcMar>
+              <w:top w:w="120" w:type="dxa"/>
+              <w:left w:w="120" w:type="dxa"/>
+              <w:bottom w:w="120" w:type="dxa"/>
+              <w:right w:w="120" w:type="dxa"/>
+            </w:tcMar>
+            <w:hideMark/>
+          </w:tcPr>
+          <w:p>
+            <w:pPr>
+              <w:spacing w:after="0" w:line="240" w:lineRule="auto"/>
+              <w:rPr>
+                <w:rFonts w:ascii="Times New Roman" w:eastAsia="Times New Roman" w:hAnsi="Times New Roman" w:cs="Times New Roman"/>
+                <w:sz w:val="24"/>
+                <w:szCs w:val="24"/>
+              </w:rPr>
+            </w:pPr>
+            <w:r>
+              <w:rPr>
+                <w:rFonts w:ascii="Arial" w:eastAsia="Times New Roman" w:hAnsi="Arial" w:cs="Arial"/>
+                <w:b/>
+                <w:bCs/>
+                <w:color w:val="000000"/>
+              </w:rPr>
+              <w:t>Test Data</w:t>
+            </w:r>
+          </w:p>
+        </w:tc>
+        <w:tc>
+          <w:tcPr>
+            <w:tcW w:w="0" w:type="auto"/>
+            <w:tcBorders>
+              <w:top w:val="single" w:sz="6" w:space="0" w:color="BFBFBF"/>
+              <w:left w:val="single" w:sz="6" w:space="0" w:color="BFBFBF"/>
+              <w:bottom w:val="single" w:sz="6" w:space="0" w:color="BFBFBF"/>
+              <w:right w:val="single" w:sz="6" w:space="0" w:color="BFBFBF"/>
+            </w:tcBorders>
+            <w:shd w:val="clear" w:color="auto" w:fill="FFFFFF"/>
+            <w:tcMar>
+              <w:top w:w="120" w:type="dxa"/>
+              <w:left w:w="120" w:type="dxa"/>
+              <w:bottom w:w="120" w:type="dxa"/>
+              <w:right w:w="120" w:type="dxa"/>
+            </w:tcMar>
+            <w:hideMark/>
+          </w:tcPr>
+          <w:p>
+            <w:pPr>
+              <w:spacing w:after="0" w:line="240" w:lineRule="auto"/>
+              <w:rPr>
+                <w:rFonts w:ascii="Arial" w:eastAsia="Times New Roman" w:hAnsi="Arial" w:cs="Arial"/>
+                <w:color w:val="000000"/>
+              </w:rPr>
+            </w:pPr>
+          </w:p>
+        </w:tc>
+      </w:tr>
+      <w:tr>
+        <w:trPr>
+          <w:trHeight w:val="820"/>
+        </w:trPr>
+        <w:tc>
+          <w:tcPr>
+            <w:tcW w:w="0" w:type="auto"/>
+            <w:tcBorders>
+              <w:top w:val="single" w:sz="6" w:space="0" w:color="BFBFBF"/>
+              <w:left w:val="single" w:sz="6" w:space="0" w:color="BFBFBF"/>
+              <w:bottom w:val="single" w:sz="6" w:space="0" w:color="BFBFBF"/>
+              <w:right w:val="single" w:sz="6" w:space="0" w:color="BFBFBF"/>
+            </w:tcBorders>
+            <w:shd w:val="clear" w:color="auto" w:fill="FFFFFF"/>
+            <w:tcMar>
+              <w:top w:w="120" w:type="dxa"/>
+              <w:left w:w="120" w:type="dxa"/>
+              <w:bottom w:w="120" w:type="dxa"/>
+              <w:right w:w="120" w:type="dxa"/>
+            </w:tcMar>
+            <w:hideMark/>
+          </w:tcPr>
+          <w:p>
+            <w:pPr>
+              <w:spacing w:after="0" w:line="240" w:lineRule="auto"/>
+              <w:rPr>
+                <w:rFonts w:ascii="Times New Roman" w:eastAsia="Times New Roman" w:hAnsi="Times New Roman" w:cs="Times New Roman"/>
+                <w:sz w:val="24"/>
+                <w:szCs w:val="24"/>
+              </w:rPr>
+            </w:pPr>
+            <w:r>
+              <w:rPr>
+                <w:rFonts w:ascii="Arial" w:eastAsia="Times New Roman" w:hAnsi="Arial" w:cs="Arial"/>
+                <w:b/>
+                <w:bCs/>
+                <w:color w:val="000000"/>
+              </w:rPr>
+              <w:t>Expected Result</w:t>
+            </w:r>
+          </w:p>
+        </w:tc>
+        <w:tc>
+          <w:tcPr>
+            <w:tcW w:w="0" w:type="auto"/>
+            <w:tcBorders>
+              <w:top w:val="single" w:sz="6" w:space="0" w:color="BFBFBF"/>
+              <w:left w:val="single" w:sz="6" w:space="0" w:color="BFBFBF"/>
+              <w:bottom w:val="single" w:sz="6" w:space="0" w:color="BFBFBF"/>
+              <w:right w:val="single" w:sz="6" w:space="0" w:color="BFBFBF"/>
+            </w:tcBorders>
+            <w:shd w:val="clear" w:color="auto" w:fill="FFFFFF"/>
+            <w:tcMar>
+              <w:top w:w="120" w:type="dxa"/>
+              <w:left w:w="120" w:type="dxa"/>
+              <w:bottom w:w="120" w:type="dxa"/>
+              <w:right w:w="120" w:type="dxa"/>
+            </w:tcMar>
+            <w:hideMark/>
+          </w:tcPr>
+          <w:p>
+            <w:pPr>
+              <w:spacing w:after="0" w:line="240" w:lineRule="auto"/>
+              <w:rPr>
+                <w:rFonts w:ascii="Times New Roman" w:eastAsia="Times New Roman" w:hAnsi="Times New Roman" w:cs="Times New Roman"/>
+                <w:sz w:val="24"/>
+                <w:szCs w:val="24"/>
+              </w:rPr>
+            </w:pPr>
+          </w:p>
+        </w:tc>
+      </w:tr>
+      <w:tr>
+        <w:trPr>
+          <w:trHeight w:val="820"/>
+        </w:trPr>
+        <w:tc>
+          <w:tcPr>
+            <w:tcW w:w="0" w:type="auto"/>
+            <w:tcBorders>
+              <w:top w:val="single" w:sz="6" w:space="0" w:color="BFBFBF"/>
+              <w:left w:val="single" w:sz="6" w:space="0" w:color="BFBFBF"/>
+              <w:bottom w:val="single" w:sz="6" w:space="0" w:color="BFBFBF"/>
+              <w:right w:val="single" w:sz="6" w:space="0" w:color="BFBFBF"/>
+            </w:tcBorders>
+            <w:shd w:val="clear" w:color="auto" w:fill="FFFFFF"/>
+            <w:tcMar>
+              <w:top w:w="120" w:type="dxa"/>
+              <w:left w:w="120" w:type="dxa"/>
+              <w:bottom w:w="120" w:type="dxa"/>
+              <w:right w:w="120" w:type="dxa"/>
+            </w:tcMar>
+            <w:hideMark/>
+          </w:tcPr>
+          <w:p>
+            <w:pPr>
+              <w:spacing w:after="0" w:line="240" w:lineRule="auto"/>
+              <w:rPr>
+                <w:rFonts w:ascii="Times New Roman" w:eastAsia="Times New Roman" w:hAnsi="Times New Roman" w:cs="Times New Roman"/>
+                <w:sz w:val="24"/>
+                <w:szCs w:val="24"/>
+              </w:rPr>
+            </w:pPr>
+            <w:r>
+              <w:rPr>
+                <w:rFonts w:ascii="Arial" w:eastAsia="Times New Roman" w:hAnsi="Arial" w:cs="Arial"/>
+                <w:b/>
+                <w:bCs/>
+                <w:color w:val="000000"/>
+                <w:shd w:val="clear" w:color="auto" w:fill="FFFF00"/>
+              </w:rPr>
+              <w:t>Actual Result</w:t>
+            </w:r>
+          </w:p>
+        </w:tc>
+        <w:tc>
+          <w:tcPr>
+            <w:tcW w:w="0" w:type="auto"/>
+            <w:tcBorders>
+              <w:top w:val="single" w:sz="6" w:space="0" w:color="BFBFBF"/>
+              <w:left w:val="single" w:sz="6" w:space="0" w:color="BFBFBF"/>
+              <w:bottom w:val="single" w:sz="6" w:space="0" w:color="BFBFBF"/>
+              <w:right w:val="single" w:sz="6" w:space="0" w:color="BFBFBF"/>
+            </w:tcBorders>
+            <w:shd w:val="clear" w:color="auto" w:fill="FFFFFF"/>
+            <w:tcMar>
+              <w:top w:w="120" w:type="dxa"/>
+              <w:left w:w="120" w:type="dxa"/>
+              <w:bottom w:w="120" w:type="dxa"/>
+              <w:right w:w="120" w:type="dxa"/>
+            </w:tcMar>
+            <w:hideMark/>
+          </w:tcPr>
+          <w:p>
+            <w:pPr>
+              <w:spacing w:after="0" w:line="240" w:lineRule="auto"/>
+              <w:rPr>
+                <w:rFonts w:ascii="Times New Roman" w:eastAsia="Times New Roman" w:hAnsi="Times New Roman" w:cs="Times New Roman"/>
+                <w:sz w:val="24"/>
+                <w:szCs w:val="24"/>
+              </w:rPr>
+            </w:pPr>
+            <w:r>
+              <w:rPr>
+                <w:rFonts w:ascii="Arial" w:eastAsia="Times New Roman" w:hAnsi="Arial" w:cs="Arial"/>
+                <w:color w:val="000000"/>
+                <w:shd w:val="clear" w:color="auto" w:fill="FFFF00"/>
+              </w:rPr>
+              <w:t>The actual result of the test; to be filled after executing the test.</w:t>
+            </w:r>
+          </w:p>
+        </w:tc>
+      </w:tr>
+      <w:tr>
+        <w:trPr>
+          <w:trHeight w:val="1100"/>
+        </w:trPr>
+        <w:tc>
+          <w:tcPr>
+            <w:tcW w:w="0" w:type="auto"/>
+            <w:tcBorders>
+              <w:top w:val="single" w:sz="6" w:space="0" w:color="BFBFBF"/>
+              <w:left w:val="single" w:sz="6" w:space="0" w:color="BFBFBF"/>
+              <w:bottom w:val="single" w:sz="6" w:space="0" w:color="BFBFBF"/>
+              <w:right w:val="single" w:sz="6" w:space="0" w:color="BFBFBF"/>
+            </w:tcBorders>
+            <w:shd w:val="clear" w:color="auto" w:fill="FFFFFF"/>
+            <w:tcMar>
+              <w:top w:w="120" w:type="dxa"/>
+              <w:left w:w="120" w:type="dxa"/>
+              <w:bottom w:w="120" w:type="dxa"/>
+              <w:right w:w="120" w:type="dxa"/>
+            </w:tcMar>
+            <w:hideMark/>
+          </w:tcPr>
+          <w:p>
+            <w:pPr>
+              <w:spacing w:after="0" w:line="240" w:lineRule="auto"/>
+              <w:rPr>
+                <w:rFonts w:ascii="Times New Roman" w:eastAsia="Times New Roman" w:hAnsi="Times New Roman" w:cs="Times New Roman"/>
+                <w:sz w:val="24"/>
+                <w:szCs w:val="24"/>
+              </w:rPr>
+            </w:pPr>
+            <w:r>
+              <w:rPr>
+                <w:rFonts w:ascii="Arial" w:eastAsia="Times New Roman" w:hAnsi="Arial" w:cs="Arial"/>
+                <w:b/>
+                <w:bCs/>
+                <w:color w:val="000000"/>
+                <w:shd w:val="clear" w:color="auto" w:fill="FFFF00"/>
+              </w:rPr>
+              <w:t>Status</w:t>
+            </w:r>
+          </w:p>
+        </w:tc>
+        <w:tc>
+          <w:tcPr>
+            <w:tcW w:w="0" w:type="auto"/>
+            <w:tcBorders>
+              <w:top w:val="single" w:sz="6" w:space="0" w:color="BFBFBF"/>
+              <w:left w:val="single" w:sz="6" w:space="0" w:color="BFBFBF"/>
+              <w:bottom w:val="single" w:sz="6" w:space="0" w:color="BFBFBF"/>
+              <w:right w:val="single" w:sz="6" w:space="0" w:color="BFBFBF"/>
+            </w:tcBorders>
+            <w:shd w:val="clear" w:color="auto" w:fill="FFFFFF"/>
+            <w:tcMar>
+              <w:top w:w="120" w:type="dxa"/>
+              <w:left w:w="120" w:type="dxa"/>
+              <w:bottom w:w="120" w:type="dxa"/>
+              <w:right w:w="120" w:type="dxa"/>
+            </w:tcMar>
+            <w:hideMark/>
+          </w:tcPr>
+          <w:p>
+            <w:pPr>
+              <w:spacing w:after="0" w:line="240" w:lineRule="auto"/>
+              <w:rPr>
+                <w:rFonts w:ascii="Times New Roman" w:eastAsia="Times New Roman" w:hAnsi="Times New Roman" w:cs="Times New Roman"/>
+                <w:sz w:val="24"/>
+                <w:szCs w:val="24"/>
+              </w:rPr>
+            </w:pPr>
+            <w:r>
+              <w:rPr>
+                <w:rFonts w:ascii="Arial" w:eastAsia="Times New Roman" w:hAnsi="Arial" w:cs="Arial"/>
+                <w:color w:val="000000"/>
+                <w:shd w:val="clear" w:color="auto" w:fill="FFFF00"/>
+              </w:rPr>
+              <w:t>Pass or Fail. Other statuses can be ‘Not Executed’ if testing is not performed and ‘Blocked’ if testing is blocked.</w:t>
+            </w:r>
+          </w:p>
+        </w:tc>
+      </w:tr>
+      <w:tr>
+        <w:trPr>
+          <w:trHeight w:val="540"/>
+        </w:trPr>
+        <w:tc>
+          <w:tcPr>
+            <w:tcW w:w="0" w:type="auto"/>
+            <w:tcBorders>
+              <w:top w:val="single" w:sz="6" w:space="0" w:color="BFBFBF"/>
+              <w:left w:val="single" w:sz="6" w:space="0" w:color="BFBFBF"/>
+              <w:bottom w:val="single" w:sz="6" w:space="0" w:color="BFBFBF"/>
+              <w:right w:val="single" w:sz="6" w:space="0" w:color="BFBFBF"/>
+            </w:tcBorders>
+            <w:shd w:val="clear" w:color="auto" w:fill="FFFFFF"/>
+            <w:tcMar>
+              <w:top w:w="120" w:type="dxa"/>
+              <w:left w:w="120" w:type="dxa"/>
+              <w:bottom w:w="120" w:type="dxa"/>
+              <w:right w:w="120" w:type="dxa"/>
+            </w:tcMar>
+            <w:hideMark/>
+          </w:tcPr>
+          <w:p>
+            <w:pPr>
+              <w:spacing w:after="0" w:line="240" w:lineRule="auto"/>
+              <w:rPr>
+                <w:rFonts w:ascii="Times New Roman" w:eastAsia="Times New Roman" w:hAnsi="Times New Roman" w:cs="Times New Roman"/>
+                <w:sz w:val="24"/>
+                <w:szCs w:val="24"/>
+              </w:rPr>
+            </w:pPr>
+            <w:r>
+              <w:rPr>
+                <w:rFonts w:ascii="Arial" w:eastAsia="Times New Roman" w:hAnsi="Arial" w:cs="Arial"/>
+                <w:b/>
+                <w:bCs/>
+                <w:color w:val="000000"/>
+                <w:shd w:val="clear" w:color="auto" w:fill="FFFF00"/>
+              </w:rPr>
+              <w:t>Remarks</w:t>
+            </w:r>
+          </w:p>
+        </w:tc>
+        <w:tc>
+          <w:tcPr>
+            <w:tcW w:w="0" w:type="auto"/>
+            <w:tcBorders>
+              <w:top w:val="single" w:sz="6" w:space="0" w:color="BFBFBF"/>
+              <w:left w:val="single" w:sz="6" w:space="0" w:color="BFBFBF"/>
+              <w:bottom w:val="single" w:sz="6" w:space="0" w:color="BFBFBF"/>
+              <w:right w:val="single" w:sz="6" w:space="0" w:color="BFBFBF"/>
+            </w:tcBorders>
+            <w:shd w:val="clear" w:color="auto" w:fill="FFFFFF"/>
+            <w:tcMar>
+              <w:top w:w="120" w:type="dxa"/>
+              <w:left w:w="120" w:type="dxa"/>
+              <w:bottom w:w="120" w:type="dxa"/>
+              <w:right w:w="120" w:type="dxa"/>
+            </w:tcMar>
+            <w:hideMark/>
+          </w:tcPr>
+          <w:p>
+            <w:pPr>
+              <w:spacing w:after="0" w:line="240" w:lineRule="auto"/>
+              <w:rPr>
+                <w:rFonts w:ascii="Times New Roman" w:eastAsia="Times New Roman" w:hAnsi="Times New Roman" w:cs="Times New Roman"/>
+                <w:sz w:val="24"/>
+                <w:szCs w:val="24"/>
+              </w:rPr>
+            </w:pPr>
+            <w:r>
+              <w:rPr>
+                <w:rFonts w:ascii="Arial" w:eastAsia="Times New Roman" w:hAnsi="Arial" w:cs="Arial"/>
+                <w:color w:val="000000"/>
+                <w:shd w:val="clear" w:color="auto" w:fill="FFFF00"/>
+              </w:rPr>
+              <w:t>Any comments on the test case or test execution.</w:t>
+            </w:r>
+          </w:p>
+        </w:tc>
+      </w:tr>
+      <w:tr>
+        <w:trPr>
+          <w:trHeight w:val="540"/>
+        </w:trPr>
+        <w:tc>
+          <w:tcPr>
+            <w:tcW w:w="0" w:type="auto"/>
+            <w:tcBorders>
+              <w:top w:val="single" w:sz="6" w:space="0" w:color="BFBFBF"/>
+              <w:left w:val="single" w:sz="6" w:space="0" w:color="BFBFBF"/>
+              <w:bottom w:val="single" w:sz="6" w:space="0" w:color="BFBFBF"/>
+              <w:right w:val="single" w:sz="6" w:space="0" w:color="BFBFBF"/>
+            </w:tcBorders>
+            <w:shd w:val="clear" w:color="auto" w:fill="FFFFFF"/>
+            <w:tcMar>
+              <w:top w:w="120" w:type="dxa"/>
+              <w:left w:w="120" w:type="dxa"/>
+              <w:bottom w:w="120" w:type="dxa"/>
+              <w:right w:w="120" w:type="dxa"/>
+            </w:tcMar>
+            <w:hideMark/>
+          </w:tcPr>
+          <w:p>
+            <w:pPr>
+              <w:spacing w:after="0" w:line="240" w:lineRule="auto"/>
+              <w:rPr>
+                <w:rFonts w:ascii="Times New Roman" w:eastAsia="Times New Roman" w:hAnsi="Times New Roman" w:cs="Times New Roman"/>
+                <w:sz w:val="24"/>
+                <w:szCs w:val="24"/>
+              </w:rPr>
+            </w:pPr>
+            <w:r>
+              <w:rPr>
+                <w:rFonts w:ascii="Arial" w:eastAsia="Times New Roman" w:hAnsi="Arial" w:cs="Arial"/>
+                <w:b/>
+                <w:bCs/>
+                <w:color w:val="000000"/>
+              </w:rPr>
+              <w:t>Created By</w:t>
+            </w:r>
+          </w:p>
+        </w:tc>
+        <w:tc>
+          <w:tcPr>
+            <w:tcW w:w="0" w:type="auto"/>
+            <w:tcBorders>
+              <w:top w:val="single" w:sz="6" w:space="0" w:color="BFBFBF"/>
+              <w:left w:val="single" w:sz="6" w:space="0" w:color="BFBFBF"/>
+              <w:bottom w:val="single" w:sz="6" w:space="0" w:color="BFBFBF"/>
+              <w:right w:val="single" w:sz="6" w:space="0" w:color="BFBFBF"/>
+            </w:tcBorders>
+            <w:shd w:val="clear" w:color="auto" w:fill="FFFFFF"/>
+            <w:tcMar>
+              <w:top w:w="120" w:type="dxa"/>
+              <w:left w:w="120" w:type="dxa"/>
+              <w:bottom w:w="120" w:type="dxa"/>
+              <w:right w:w="120" w:type="dxa"/>
+            </w:tcMar>
+            <w:hideMark/>
+          </w:tcPr>
+          <w:p>
+            <w:pPr>
+              <w:spacing w:after="0" w:line="240" w:lineRule="auto"/>
+              <w:rPr>
+                <w:rFonts w:ascii="Times New Roman" w:eastAsia="Times New Roman" w:hAnsi="Times New Roman" w:cs="Times New Roman"/>
+                <w:sz w:val="24"/>
+                <w:szCs w:val="24"/>
+              </w:rPr>
+            </w:pPr>
+            <w:r>
+              <w:rPr>
+                <w:rFonts w:ascii="Arial" w:eastAsia="Times New Roman" w:hAnsi="Arial" w:cs="Arial"/>
+                <w:color w:val="000000"/>
+              </w:rPr>
+              <w:t>Duncan Do. S3718718</w:t>
+            </w:r>
+          </w:p>
+        </w:tc>
+      </w:tr>
+      <w:tr>
+        <w:trPr>
+          <w:trHeight w:val="820"/>
+        </w:trPr>
+        <w:tc>
+          <w:tcPr>
+            <w:tcW w:w="0" w:type="auto"/>
+            <w:tcBorders>
+              <w:top w:val="single" w:sz="6" w:space="0" w:color="BFBFBF"/>
+              <w:left w:val="single" w:sz="6" w:space="0" w:color="BFBFBF"/>
+              <w:bottom w:val="single" w:sz="6" w:space="0" w:color="BFBFBF"/>
+              <w:right w:val="single" w:sz="6" w:space="0" w:color="BFBFBF"/>
+            </w:tcBorders>
+            <w:shd w:val="clear" w:color="auto" w:fill="FFFFFF"/>
+            <w:tcMar>
+              <w:top w:w="120" w:type="dxa"/>
+              <w:left w:w="120" w:type="dxa"/>
+              <w:bottom w:w="120" w:type="dxa"/>
+              <w:right w:w="120" w:type="dxa"/>
+            </w:tcMar>
+            <w:hideMark/>
+          </w:tcPr>
+          <w:p>
+            <w:pPr>
+              <w:spacing w:after="0" w:line="240" w:lineRule="auto"/>
+              <w:rPr>
+                <w:rFonts w:ascii="Times New Roman" w:eastAsia="Times New Roman" w:hAnsi="Times New Roman" w:cs="Times New Roman"/>
+                <w:sz w:val="24"/>
+                <w:szCs w:val="24"/>
+              </w:rPr>
+            </w:pPr>
+            <w:r>
+              <w:rPr>
+                <w:rFonts w:ascii="Arial" w:eastAsia="Times New Roman" w:hAnsi="Arial" w:cs="Arial"/>
+                <w:b/>
+                <w:bCs/>
+                <w:color w:val="000000"/>
+              </w:rPr>
+              <w:t>Date of Creation</w:t>
+            </w:r>
+          </w:p>
+        </w:tc>
+        <w:tc>
+          <w:tcPr>
+            <w:tcW w:w="0" w:type="auto"/>
+            <w:tcBorders>
+              <w:top w:val="single" w:sz="6" w:space="0" w:color="BFBFBF"/>
+              <w:left w:val="single" w:sz="6" w:space="0" w:color="BFBFBF"/>
+              <w:bottom w:val="single" w:sz="6" w:space="0" w:color="BFBFBF"/>
+              <w:right w:val="single" w:sz="6" w:space="0" w:color="BFBFBF"/>
+            </w:tcBorders>
+            <w:shd w:val="clear" w:color="auto" w:fill="FFFFFF"/>
+            <w:tcMar>
+              <w:top w:w="120" w:type="dxa"/>
+              <w:left w:w="120" w:type="dxa"/>
+              <w:bottom w:w="120" w:type="dxa"/>
+              <w:right w:w="120" w:type="dxa"/>
+            </w:tcMar>
+            <w:hideMark/>
+          </w:tcPr>
+          <w:p>
+            <w:pPr>
+              <w:spacing w:after="0" w:line="240" w:lineRule="auto"/>
+              <w:rPr>
+                <w:rFonts w:ascii="Times New Roman" w:eastAsia="Times New Roman" w:hAnsi="Times New Roman" w:cs="Times New Roman"/>
+                <w:sz w:val="24"/>
+                <w:szCs w:val="24"/>
+              </w:rPr>
+            </w:pPr>
+            <w:r>
+              <w:rPr>
+                <w:rFonts w:ascii="Arial" w:eastAsia="Times New Roman" w:hAnsi="Arial" w:cs="Arial"/>
+                <w:color w:val="000000"/>
+              </w:rPr>
+              <w:t>15</w:t>
+            </w:r>
+            <w:r>
+              <w:rPr>
+                <w:rFonts w:ascii="Arial" w:eastAsia="Times New Roman" w:hAnsi="Arial" w:cs="Arial"/>
+                <w:color w:val="000000"/>
+              </w:rPr>
+              <w:t>/0</w:t>
+            </w:r>
+            <w:r>
+              <w:rPr>
+                <w:rFonts w:ascii="Arial" w:eastAsia="Times New Roman" w:hAnsi="Arial" w:cs="Arial"/>
+                <w:color w:val="000000"/>
+              </w:rPr>
+              <w:t>9</w:t>
+            </w:r>
+            <w:r>
+              <w:rPr>
+                <w:rFonts w:ascii="Arial" w:eastAsia="Times New Roman" w:hAnsi="Arial" w:cs="Arial"/>
+                <w:color w:val="000000"/>
+              </w:rPr>
+              <w:t>/2019</w:t>
             </w:r>
           </w:p>
         </w:tc>
@@ -12375,6 +13077,56 @@
     </w:sectPr>
   </w:body>
 </w:document>
+</file>
+
+<file path=word/endnotes.xml><?xml version="1.0" encoding="utf-8"?>
+<w:endnotes xmlns:wpc="http://schemas.microsoft.com/office/word/2010/wordprocessingCanvas" xmlns:cx="http://schemas.microsoft.com/office/drawing/2014/chartex" xmlns:cx1="http://schemas.microsoft.com/office/drawing/2015/9/8/chartex" xmlns:cx2="http://schemas.microsoft.com/office/drawing/2015/10/21/chartex" xmlns:cx3="http://schemas.microsoft.com/office/drawing/2016/5/9/chartex" xmlns:cx4="http://schemas.microsoft.com/office/drawing/2016/5/10/chartex" xmlns:cx5="http://schemas.microsoft.com/office/drawing/2016/5/11/chartex" xmlns:cx6="http://schemas.microsoft.com/office/drawing/2016/5/12/chartex" xmlns:cx7="http://schemas.microsoft.com/office/drawing/2016/5/13/chartex" xmlns:cx8="http://schemas.microsoft.com/office/drawing/2016/5/14/chartex" xmlns:mc="http://schemas.openxmlformats.org/markup-compatibility/2006" xmlns:aink="http://schemas.microsoft.com/office/drawing/2016/ink" xmlns:am3d="http://schemas.microsoft.com/office/drawing/2017/model3d" xmlns:o="urn:schemas-microsoft-com:office:office" xmlns:r="http://schemas.openxmlformats.org/officeDocument/2006/relationships" xmlns:m="http://schemas.openxmlformats.org/officeDocument/2006/math" xmlns:v="urn:schemas-microsoft-com:vml" xmlns:wp14="http://schemas.microsoft.com/office/word/2010/wordprocessingDrawing" xmlns:wp="http://schemas.openxmlformats.org/drawingml/2006/wordprocessingDrawing" xmlns:w10="urn:schemas-microsoft-com:office:word" xmlns:w="http://schemas.openxmlformats.org/wordprocessingml/2006/main" xmlns:w14="http://schemas.microsoft.com/office/word/2010/wordml" xmlns:w15="http://schemas.microsoft.com/office/word/2012/wordml" xmlns:w16cid="http://schemas.microsoft.com/office/word/2016/wordml/cid" xmlns:w16se="http://schemas.microsoft.com/office/word/2015/wordml/symex" xmlns:wpg="http://schemas.microsoft.com/office/word/2010/wordprocessingGroup" xmlns:wpi="http://schemas.microsoft.com/office/word/2010/wordprocessingInk" xmlns:wne="http://schemas.microsoft.com/office/word/2006/wordml" xmlns:wps="http://schemas.microsoft.com/office/word/2010/wordprocessingShape" mc:Ignorable="w14 w15 w16se w16cid wp14">
+  <w:endnote w:type="separator" w:id="-1">
+    <w:p>
+      <w:pPr>
+        <w:spacing w:after="0" w:line="240" w:lineRule="auto"/>
+      </w:pPr>
+      <w:r>
+        <w:separator/>
+      </w:r>
+    </w:p>
+  </w:endnote>
+  <w:endnote w:type="continuationSeparator" w:id="0">
+    <w:p>
+      <w:pPr>
+        <w:spacing w:after="0" w:line="240" w:lineRule="auto"/>
+      </w:pPr>
+      <w:r>
+        <w:continuationSeparator/>
+      </w:r>
+    </w:p>
+  </w:endnote>
+</w:endnotes>
+</file>
+
+<file path=word/footnotes.xml><?xml version="1.0" encoding="utf-8"?>
+<w:footnotes xmlns:wpc="http://schemas.microsoft.com/office/word/2010/wordprocessingCanvas" xmlns:cx="http://schemas.microsoft.com/office/drawing/2014/chartex" xmlns:cx1="http://schemas.microsoft.com/office/drawing/2015/9/8/chartex" xmlns:cx2="http://schemas.microsoft.com/office/drawing/2015/10/21/chartex" xmlns:cx3="http://schemas.microsoft.com/office/drawing/2016/5/9/chartex" xmlns:cx4="http://schemas.microsoft.com/office/drawing/2016/5/10/chartex" xmlns:cx5="http://schemas.microsoft.com/office/drawing/2016/5/11/chartex" xmlns:cx6="http://schemas.microsoft.com/office/drawing/2016/5/12/chartex" xmlns:cx7="http://schemas.microsoft.com/office/drawing/2016/5/13/chartex" xmlns:cx8="http://schemas.microsoft.com/office/drawing/2016/5/14/chartex" xmlns:mc="http://schemas.openxmlformats.org/markup-compatibility/2006" xmlns:aink="http://schemas.microsoft.com/office/drawing/2016/ink" xmlns:am3d="http://schemas.microsoft.com/office/drawing/2017/model3d" xmlns:o="urn:schemas-microsoft-com:office:office" xmlns:r="http://schemas.openxmlformats.org/officeDocument/2006/relationships" xmlns:m="http://schemas.openxmlformats.org/officeDocument/2006/math" xmlns:v="urn:schemas-microsoft-com:vml" xmlns:wp14="http://schemas.microsoft.com/office/word/2010/wordprocessingDrawing" xmlns:wp="http://schemas.openxmlformats.org/drawingml/2006/wordprocessingDrawing" xmlns:w10="urn:schemas-microsoft-com:office:word" xmlns:w="http://schemas.openxmlformats.org/wordprocessingml/2006/main" xmlns:w14="http://schemas.microsoft.com/office/word/2010/wordml" xmlns:w15="http://schemas.microsoft.com/office/word/2012/wordml" xmlns:w16cid="http://schemas.microsoft.com/office/word/2016/wordml/cid" xmlns:w16se="http://schemas.microsoft.com/office/word/2015/wordml/symex" xmlns:wpg="http://schemas.microsoft.com/office/word/2010/wordprocessingGroup" xmlns:wpi="http://schemas.microsoft.com/office/word/2010/wordprocessingInk" xmlns:wne="http://schemas.microsoft.com/office/word/2006/wordml" xmlns:wps="http://schemas.microsoft.com/office/word/2010/wordprocessingShape" mc:Ignorable="w14 w15 w16se w16cid wp14">
+  <w:footnote w:type="separator" w:id="-1">
+    <w:p>
+      <w:pPr>
+        <w:spacing w:after="0" w:line="240" w:lineRule="auto"/>
+      </w:pPr>
+      <w:r>
+        <w:separator/>
+      </w:r>
+    </w:p>
+  </w:footnote>
+  <w:footnote w:type="continuationSeparator" w:id="0">
+    <w:p>
+      <w:pPr>
+        <w:spacing w:after="0" w:line="240" w:lineRule="auto"/>
+      </w:pPr>
+      <w:r>
+        <w:continuationSeparator/>
+      </w:r>
+    </w:p>
+  </w:footnote>
+</w:footnotes>
 </file>
 
 <file path=word/numbering.xml><?xml version="1.0" encoding="utf-8"?>
@@ -12562,6 +13314,97 @@
     </w:lvl>
   </w:abstractNum>
   <w:abstractNum w:abstractNumId="2" w15:restartNumberingAfterBreak="0">
+    <w:nsid w:val="26EF69E7"/>
+    <w:multiLevelType w:val="hybridMultilevel"/>
+    <w:tmpl w:val="0EBC8656"/>
+    <w:lvl w:ilvl="0" w:tplc="B43E2162">
+      <w:start w:val="1"/>
+      <w:numFmt w:val="decimal"/>
+      <w:lvlText w:val="%1."/>
+      <w:lvlJc w:val="left"/>
+      <w:pPr>
+        <w:ind w:left="720" w:hanging="360"/>
+      </w:pPr>
+      <w:rPr>
+        <w:rFonts w:ascii="Arial" w:hAnsi="Arial" w:cs="Arial" w:hint="default"/>
+        <w:color w:val="000000"/>
+        <w:sz w:val="22"/>
+      </w:rPr>
+    </w:lvl>
+    <w:lvl w:ilvl="1" w:tplc="0C090019" w:tentative="1">
+      <w:start w:val="1"/>
+      <w:numFmt w:val="lowerLetter"/>
+      <w:lvlText w:val="%2."/>
+      <w:lvlJc w:val="left"/>
+      <w:pPr>
+        <w:ind w:left="1440" w:hanging="360"/>
+      </w:pPr>
+    </w:lvl>
+    <w:lvl w:ilvl="2" w:tplc="0C09001B" w:tentative="1">
+      <w:start w:val="1"/>
+      <w:numFmt w:val="lowerRoman"/>
+      <w:lvlText w:val="%3."/>
+      <w:lvlJc w:val="right"/>
+      <w:pPr>
+        <w:ind w:left="2160" w:hanging="180"/>
+      </w:pPr>
+    </w:lvl>
+    <w:lvl w:ilvl="3" w:tplc="0C09000F" w:tentative="1">
+      <w:start w:val="1"/>
+      <w:numFmt w:val="decimal"/>
+      <w:lvlText w:val="%4."/>
+      <w:lvlJc w:val="left"/>
+      <w:pPr>
+        <w:ind w:left="2880" w:hanging="360"/>
+      </w:pPr>
+    </w:lvl>
+    <w:lvl w:ilvl="4" w:tplc="0C090019" w:tentative="1">
+      <w:start w:val="1"/>
+      <w:numFmt w:val="lowerLetter"/>
+      <w:lvlText w:val="%5."/>
+      <w:lvlJc w:val="left"/>
+      <w:pPr>
+        <w:ind w:left="3600" w:hanging="360"/>
+      </w:pPr>
+    </w:lvl>
+    <w:lvl w:ilvl="5" w:tplc="0C09001B" w:tentative="1">
+      <w:start w:val="1"/>
+      <w:numFmt w:val="lowerRoman"/>
+      <w:lvlText w:val="%6."/>
+      <w:lvlJc w:val="right"/>
+      <w:pPr>
+        <w:ind w:left="4320" w:hanging="180"/>
+      </w:pPr>
+    </w:lvl>
+    <w:lvl w:ilvl="6" w:tplc="0C09000F" w:tentative="1">
+      <w:start w:val="1"/>
+      <w:numFmt w:val="decimal"/>
+      <w:lvlText w:val="%7."/>
+      <w:lvlJc w:val="left"/>
+      <w:pPr>
+        <w:ind w:left="5040" w:hanging="360"/>
+      </w:pPr>
+    </w:lvl>
+    <w:lvl w:ilvl="7" w:tplc="0C090019" w:tentative="1">
+      <w:start w:val="1"/>
+      <w:numFmt w:val="lowerLetter"/>
+      <w:lvlText w:val="%8."/>
+      <w:lvlJc w:val="left"/>
+      <w:pPr>
+        <w:ind w:left="5760" w:hanging="360"/>
+      </w:pPr>
+    </w:lvl>
+    <w:lvl w:ilvl="8" w:tplc="0C09001B" w:tentative="1">
+      <w:start w:val="1"/>
+      <w:numFmt w:val="lowerRoman"/>
+      <w:lvlText w:val="%9."/>
+      <w:lvlJc w:val="right"/>
+      <w:pPr>
+        <w:ind w:left="6480" w:hanging="180"/>
+      </w:pPr>
+    </w:lvl>
+  </w:abstractNum>
+  <w:abstractNum w:abstractNumId="3" w15:restartNumberingAfterBreak="0">
     <w:nsid w:val="2B8002D3"/>
     <w:multiLevelType w:val="hybridMultilevel"/>
     <w:tmpl w:val="0EBC8656"/>
@@ -12652,7 +13495,7 @@
       </w:pPr>
     </w:lvl>
   </w:abstractNum>
-  <w:abstractNum w:abstractNumId="3" w15:restartNumberingAfterBreak="0">
+  <w:abstractNum w:abstractNumId="4" w15:restartNumberingAfterBreak="0">
     <w:nsid w:val="55DF0C16"/>
     <w:multiLevelType w:val="hybridMultilevel"/>
     <w:tmpl w:val="0EBC8656"/>
@@ -12743,7 +13586,7 @@
       </w:pPr>
     </w:lvl>
   </w:abstractNum>
-  <w:abstractNum w:abstractNumId="4" w15:restartNumberingAfterBreak="0">
+  <w:abstractNum w:abstractNumId="5" w15:restartNumberingAfterBreak="0">
     <w:nsid w:val="5ACA4B77"/>
     <w:multiLevelType w:val="hybridMultilevel"/>
     <w:tmpl w:val="0EBC8656"/>
@@ -12834,7 +13677,7 @@
       </w:pPr>
     </w:lvl>
   </w:abstractNum>
-  <w:abstractNum w:abstractNumId="5" w15:restartNumberingAfterBreak="0">
+  <w:abstractNum w:abstractNumId="6" w15:restartNumberingAfterBreak="0">
     <w:nsid w:val="654D7DBF"/>
     <w:multiLevelType w:val="hybridMultilevel"/>
     <w:tmpl w:val="0EBC8656"/>
@@ -12925,7 +13768,7 @@
       </w:pPr>
     </w:lvl>
   </w:abstractNum>
-  <w:abstractNum w:abstractNumId="6" w15:restartNumberingAfterBreak="0">
+  <w:abstractNum w:abstractNumId="7" w15:restartNumberingAfterBreak="0">
     <w:nsid w:val="73863A3E"/>
     <w:multiLevelType w:val="hybridMultilevel"/>
     <w:tmpl w:val="0EBC8656"/>
@@ -13017,25 +13860,28 @@
     </w:lvl>
   </w:abstractNum>
   <w:num w:numId="1">
-    <w:abstractNumId w:val="4"/>
+    <w:abstractNumId w:val="5"/>
   </w:num>
   <w:num w:numId="2">
-    <w:abstractNumId w:val="2"/>
+    <w:abstractNumId w:val="3"/>
   </w:num>
   <w:num w:numId="3">
-    <w:abstractNumId w:val="6"/>
+    <w:abstractNumId w:val="7"/>
   </w:num>
   <w:num w:numId="4">
-    <w:abstractNumId w:val="3"/>
+    <w:abstractNumId w:val="4"/>
   </w:num>
   <w:num w:numId="5">
     <w:abstractNumId w:val="1"/>
   </w:num>
   <w:num w:numId="6">
-    <w:abstractNumId w:val="5"/>
+    <w:abstractNumId w:val="6"/>
   </w:num>
   <w:num w:numId="7">
     <w:abstractNumId w:val="0"/>
+  </w:num>
+  <w:num w:numId="8">
+    <w:abstractNumId w:val="2"/>
   </w:num>
 </w:numbering>
 </file>
@@ -13057,7 +13903,7 @@
       </w:pPr>
     </w:pPrDefault>
   </w:docDefaults>
-  <w:latentStyles w:defLockedState="0" w:defUIPriority="99" w:defSemiHidden="0" w:defUnhideWhenUsed="0" w:defQFormat="0" w:count="376">
+  <w:latentStyles w:defLockedState="0" w:defUIPriority="99" w:defSemiHidden="0" w:defUnhideWhenUsed="0" w:defQFormat="0" w:count="377">
     <w:lsdException w:name="Normal" w:uiPriority="0" w:qFormat="1"/>
     <w:lsdException w:name="heading 1" w:uiPriority="9" w:qFormat="1"/>
     <w:lsdException w:name="heading 2" w:semiHidden="1" w:uiPriority="9" w:unhideWhenUsed="1" w:qFormat="1"/>
@@ -13163,7 +14009,6 @@
     <w:lsdException w:name="HTML Sample" w:semiHidden="1" w:unhideWhenUsed="1"/>
     <w:lsdException w:name="HTML Typewriter" w:semiHidden="1" w:unhideWhenUsed="1"/>
     <w:lsdException w:name="HTML Variable" w:semiHidden="1" w:unhideWhenUsed="1"/>
-    <w:lsdException w:name="Normal Table" w:semiHidden="1" w:unhideWhenUsed="1"/>
     <w:lsdException w:name="annotation subject" w:semiHidden="1" w:unhideWhenUsed="1"/>
     <w:lsdException w:name="No List" w:semiHidden="1" w:unhideWhenUsed="1"/>
     <w:lsdException w:name="Outline List 1" w:semiHidden="1" w:unhideWhenUsed="1"/>
@@ -13210,10 +14055,8 @@
     <w:lsdException w:name="Table Subtle 2" w:semiHidden="1" w:unhideWhenUsed="1"/>
     <w:lsdException w:name="Table Web 1" w:semiHidden="1" w:unhideWhenUsed="1"/>
     <w:lsdException w:name="Table Web 2" w:semiHidden="1" w:unhideWhenUsed="1"/>
-    <w:lsdException w:name="Table Web 3" w:semiHidden="1" w:unhideWhenUsed="1"/>
     <w:lsdException w:name="Balloon Text" w:semiHidden="1" w:unhideWhenUsed="1"/>
     <w:lsdException w:name="Table Grid" w:uiPriority="39"/>
-    <w:lsdException w:name="Table Theme" w:semiHidden="1" w:unhideWhenUsed="1"/>
     <w:lsdException w:name="Placeholder Text" w:semiHidden="1"/>
     <w:lsdException w:name="No Spacing" w:uiPriority="1" w:qFormat="1"/>
     <w:lsdException w:name="Light Shading" w:uiPriority="60"/>
@@ -13434,6 +14277,7 @@
     <w:lsdException w:name="Hashtag" w:semiHidden="1" w:unhideWhenUsed="1"/>
     <w:lsdException w:name="Unresolved Mention" w:semiHidden="1" w:unhideWhenUsed="1"/>
     <w:lsdException w:name="Smart Link" w:semiHidden="1" w:unhideWhenUsed="1"/>
+    <w:lsdException w:name="Smart Link Error" w:semiHidden="1" w:unhideWhenUsed="1"/>
   </w:latentStyles>
   <w:style w:type="paragraph" w:default="1" w:styleId="Normal">
     <w:name w:val="Normal"/>
@@ -13525,6 +14369,50 @@
       <w:ind w:left="720"/>
       <w:contextualSpacing/>
     </w:pPr>
+  </w:style>
+  <w:style w:type="paragraph" w:styleId="Header">
+    <w:name w:val="header"/>
+    <w:basedOn w:val="Normal"/>
+    <w:link w:val="HeaderChar"/>
+    <w:uiPriority w:val="99"/>
+    <w:unhideWhenUsed/>
+    <w:rsid w:val="007928BD"/>
+    <w:pPr>
+      <w:tabs>
+        <w:tab w:val="center" w:pos="4513"/>
+        <w:tab w:val="right" w:pos="9026"/>
+      </w:tabs>
+      <w:spacing w:after="0" w:line="240" w:lineRule="auto"/>
+    </w:pPr>
+  </w:style>
+  <w:style w:type="character" w:customStyle="1" w:styleId="HeaderChar">
+    <w:name w:val="Header Char"/>
+    <w:basedOn w:val="DefaultParagraphFont"/>
+    <w:link w:val="Header"/>
+    <w:uiPriority w:val="99"/>
+    <w:rsid w:val="007928BD"/>
+  </w:style>
+  <w:style w:type="paragraph" w:styleId="Footer">
+    <w:name w:val="footer"/>
+    <w:basedOn w:val="Normal"/>
+    <w:link w:val="FooterChar"/>
+    <w:uiPriority w:val="99"/>
+    <w:unhideWhenUsed/>
+    <w:rsid w:val="007928BD"/>
+    <w:pPr>
+      <w:tabs>
+        <w:tab w:val="center" w:pos="4513"/>
+        <w:tab w:val="right" w:pos="9026"/>
+      </w:tabs>
+      <w:spacing w:after="0" w:line="240" w:lineRule="auto"/>
+    </w:pPr>
+  </w:style>
+  <w:style w:type="character" w:customStyle="1" w:styleId="FooterChar">
+    <w:name w:val="Footer Char"/>
+    <w:basedOn w:val="DefaultParagraphFont"/>
+    <w:link w:val="Footer"/>
+    <w:uiPriority w:val="99"/>
+    <w:rsid w:val="007928BD"/>
   </w:style>
 </w:styles>
 </file>

--- a/Documents/TestCases.docx
+++ b/Documents/TestCases.docx
@@ -1457,6 +1457,326 @@
         </w:rPr>
       </w:pPr>
     </w:p>
+    <w:p>
+      <w:pPr>
+        <w:spacing w:after="0" w:line="240" w:lineRule="auto"/>
+        <w:rPr>
+          <w:rFonts w:ascii="Times New Roman" w:eastAsia="Times New Roman" w:hAnsi="Times New Roman" w:cs="Times New Roman"/>
+          <w:sz w:val="24"/>
+          <w:szCs w:val="24"/>
+        </w:rPr>
+      </w:pPr>
+    </w:p>
+    <w:p>
+      <w:pPr>
+        <w:spacing w:after="0" w:line="240" w:lineRule="auto"/>
+        <w:rPr>
+          <w:rFonts w:ascii="Times New Roman" w:eastAsia="Times New Roman" w:hAnsi="Times New Roman" w:cs="Times New Roman"/>
+          <w:sz w:val="24"/>
+          <w:szCs w:val="24"/>
+        </w:rPr>
+      </w:pPr>
+    </w:p>
+    <w:p>
+      <w:pPr>
+        <w:spacing w:after="0" w:line="240" w:lineRule="auto"/>
+        <w:rPr>
+          <w:rFonts w:ascii="Times New Roman" w:eastAsia="Times New Roman" w:hAnsi="Times New Roman" w:cs="Times New Roman"/>
+          <w:sz w:val="24"/>
+          <w:szCs w:val="24"/>
+        </w:rPr>
+      </w:pPr>
+    </w:p>
+    <w:p>
+      <w:pPr>
+        <w:spacing w:after="0" w:line="240" w:lineRule="auto"/>
+        <w:rPr>
+          <w:rFonts w:ascii="Times New Roman" w:eastAsia="Times New Roman" w:hAnsi="Times New Roman" w:cs="Times New Roman"/>
+          <w:sz w:val="24"/>
+          <w:szCs w:val="24"/>
+        </w:rPr>
+      </w:pPr>
+    </w:p>
+    <w:p>
+      <w:pPr>
+        <w:spacing w:after="0" w:line="240" w:lineRule="auto"/>
+        <w:rPr>
+          <w:rFonts w:ascii="Times New Roman" w:eastAsia="Times New Roman" w:hAnsi="Times New Roman" w:cs="Times New Roman"/>
+          <w:sz w:val="24"/>
+          <w:szCs w:val="24"/>
+        </w:rPr>
+      </w:pPr>
+    </w:p>
+    <w:p>
+      <w:pPr>
+        <w:spacing w:after="0" w:line="240" w:lineRule="auto"/>
+        <w:rPr>
+          <w:rFonts w:ascii="Times New Roman" w:eastAsia="Times New Roman" w:hAnsi="Times New Roman" w:cs="Times New Roman"/>
+          <w:sz w:val="24"/>
+          <w:szCs w:val="24"/>
+        </w:rPr>
+      </w:pPr>
+    </w:p>
+    <w:p>
+      <w:pPr>
+        <w:spacing w:after="0" w:line="240" w:lineRule="auto"/>
+        <w:rPr>
+          <w:rFonts w:ascii="Times New Roman" w:eastAsia="Times New Roman" w:hAnsi="Times New Roman" w:cs="Times New Roman"/>
+          <w:sz w:val="24"/>
+          <w:szCs w:val="24"/>
+        </w:rPr>
+      </w:pPr>
+    </w:p>
+    <w:p>
+      <w:pPr>
+        <w:spacing w:after="0" w:line="240" w:lineRule="auto"/>
+        <w:rPr>
+          <w:rFonts w:ascii="Times New Roman" w:eastAsia="Times New Roman" w:hAnsi="Times New Roman" w:cs="Times New Roman"/>
+          <w:sz w:val="24"/>
+          <w:szCs w:val="24"/>
+        </w:rPr>
+      </w:pPr>
+    </w:p>
+    <w:p>
+      <w:pPr>
+        <w:spacing w:after="0" w:line="240" w:lineRule="auto"/>
+        <w:rPr>
+          <w:rFonts w:ascii="Times New Roman" w:eastAsia="Times New Roman" w:hAnsi="Times New Roman" w:cs="Times New Roman"/>
+          <w:sz w:val="24"/>
+          <w:szCs w:val="24"/>
+        </w:rPr>
+      </w:pPr>
+    </w:p>
+    <w:p>
+      <w:pPr>
+        <w:spacing w:after="0" w:line="240" w:lineRule="auto"/>
+        <w:rPr>
+          <w:rFonts w:ascii="Times New Roman" w:eastAsia="Times New Roman" w:hAnsi="Times New Roman" w:cs="Times New Roman"/>
+          <w:sz w:val="24"/>
+          <w:szCs w:val="24"/>
+        </w:rPr>
+      </w:pPr>
+    </w:p>
+    <w:p>
+      <w:pPr>
+        <w:spacing w:after="0" w:line="240" w:lineRule="auto"/>
+        <w:rPr>
+          <w:rFonts w:ascii="Times New Roman" w:eastAsia="Times New Roman" w:hAnsi="Times New Roman" w:cs="Times New Roman"/>
+          <w:sz w:val="24"/>
+          <w:szCs w:val="24"/>
+        </w:rPr>
+      </w:pPr>
+    </w:p>
+    <w:p>
+      <w:pPr>
+        <w:spacing w:after="0" w:line="240" w:lineRule="auto"/>
+        <w:rPr>
+          <w:rFonts w:ascii="Times New Roman" w:eastAsia="Times New Roman" w:hAnsi="Times New Roman" w:cs="Times New Roman"/>
+          <w:sz w:val="24"/>
+          <w:szCs w:val="24"/>
+        </w:rPr>
+      </w:pPr>
+    </w:p>
+    <w:p>
+      <w:pPr>
+        <w:spacing w:after="0" w:line="240" w:lineRule="auto"/>
+        <w:rPr>
+          <w:rFonts w:ascii="Times New Roman" w:eastAsia="Times New Roman" w:hAnsi="Times New Roman" w:cs="Times New Roman"/>
+          <w:sz w:val="24"/>
+          <w:szCs w:val="24"/>
+        </w:rPr>
+      </w:pPr>
+    </w:p>
+    <w:p>
+      <w:pPr>
+        <w:spacing w:after="0" w:line="240" w:lineRule="auto"/>
+        <w:rPr>
+          <w:rFonts w:ascii="Times New Roman" w:eastAsia="Times New Roman" w:hAnsi="Times New Roman" w:cs="Times New Roman"/>
+          <w:sz w:val="24"/>
+          <w:szCs w:val="24"/>
+        </w:rPr>
+      </w:pPr>
+    </w:p>
+    <w:p>
+      <w:pPr>
+        <w:spacing w:after="0" w:line="240" w:lineRule="auto"/>
+        <w:rPr>
+          <w:rFonts w:ascii="Times New Roman" w:eastAsia="Times New Roman" w:hAnsi="Times New Roman" w:cs="Times New Roman"/>
+          <w:sz w:val="24"/>
+          <w:szCs w:val="24"/>
+        </w:rPr>
+      </w:pPr>
+    </w:p>
+    <w:p>
+      <w:pPr>
+        <w:spacing w:after="0" w:line="240" w:lineRule="auto"/>
+        <w:rPr>
+          <w:rFonts w:ascii="Times New Roman" w:eastAsia="Times New Roman" w:hAnsi="Times New Roman" w:cs="Times New Roman"/>
+          <w:sz w:val="24"/>
+          <w:szCs w:val="24"/>
+        </w:rPr>
+      </w:pPr>
+    </w:p>
+    <w:p>
+      <w:pPr>
+        <w:spacing w:after="0" w:line="240" w:lineRule="auto"/>
+        <w:rPr>
+          <w:rFonts w:ascii="Times New Roman" w:eastAsia="Times New Roman" w:hAnsi="Times New Roman" w:cs="Times New Roman"/>
+          <w:sz w:val="24"/>
+          <w:szCs w:val="24"/>
+        </w:rPr>
+      </w:pPr>
+    </w:p>
+    <w:p>
+      <w:pPr>
+        <w:spacing w:after="0" w:line="240" w:lineRule="auto"/>
+        <w:rPr>
+          <w:rFonts w:ascii="Times New Roman" w:eastAsia="Times New Roman" w:hAnsi="Times New Roman" w:cs="Times New Roman"/>
+          <w:sz w:val="24"/>
+          <w:szCs w:val="24"/>
+        </w:rPr>
+      </w:pPr>
+    </w:p>
+    <w:p>
+      <w:pPr>
+        <w:spacing w:after="0" w:line="240" w:lineRule="auto"/>
+        <w:rPr>
+          <w:rFonts w:ascii="Times New Roman" w:eastAsia="Times New Roman" w:hAnsi="Times New Roman" w:cs="Times New Roman"/>
+          <w:sz w:val="24"/>
+          <w:szCs w:val="24"/>
+        </w:rPr>
+      </w:pPr>
+    </w:p>
+    <w:p>
+      <w:pPr>
+        <w:spacing w:after="0" w:line="240" w:lineRule="auto"/>
+        <w:rPr>
+          <w:rFonts w:ascii="Times New Roman" w:eastAsia="Times New Roman" w:hAnsi="Times New Roman" w:cs="Times New Roman"/>
+          <w:sz w:val="24"/>
+          <w:szCs w:val="24"/>
+        </w:rPr>
+      </w:pPr>
+    </w:p>
+    <w:p>
+      <w:pPr>
+        <w:spacing w:after="0" w:line="240" w:lineRule="auto"/>
+        <w:rPr>
+          <w:rFonts w:ascii="Times New Roman" w:eastAsia="Times New Roman" w:hAnsi="Times New Roman" w:cs="Times New Roman"/>
+          <w:sz w:val="24"/>
+          <w:szCs w:val="24"/>
+        </w:rPr>
+      </w:pPr>
+    </w:p>
+    <w:p>
+      <w:pPr>
+        <w:spacing w:after="0" w:line="240" w:lineRule="auto"/>
+        <w:rPr>
+          <w:rFonts w:ascii="Times New Roman" w:eastAsia="Times New Roman" w:hAnsi="Times New Roman" w:cs="Times New Roman"/>
+          <w:sz w:val="24"/>
+          <w:szCs w:val="24"/>
+        </w:rPr>
+      </w:pPr>
+    </w:p>
+    <w:p>
+      <w:pPr>
+        <w:spacing w:after="0" w:line="240" w:lineRule="auto"/>
+        <w:rPr>
+          <w:rFonts w:ascii="Times New Roman" w:eastAsia="Times New Roman" w:hAnsi="Times New Roman" w:cs="Times New Roman"/>
+          <w:sz w:val="24"/>
+          <w:szCs w:val="24"/>
+        </w:rPr>
+      </w:pPr>
+    </w:p>
+    <w:p>
+      <w:pPr>
+        <w:spacing w:after="0" w:line="240" w:lineRule="auto"/>
+        <w:rPr>
+          <w:rFonts w:ascii="Times New Roman" w:eastAsia="Times New Roman" w:hAnsi="Times New Roman" w:cs="Times New Roman"/>
+          <w:sz w:val="24"/>
+          <w:szCs w:val="24"/>
+        </w:rPr>
+      </w:pPr>
+    </w:p>
+    <w:p>
+      <w:pPr>
+        <w:spacing w:after="0" w:line="240" w:lineRule="auto"/>
+        <w:rPr>
+          <w:rFonts w:ascii="Times New Roman" w:eastAsia="Times New Roman" w:hAnsi="Times New Roman" w:cs="Times New Roman"/>
+          <w:sz w:val="24"/>
+          <w:szCs w:val="24"/>
+        </w:rPr>
+      </w:pPr>
+    </w:p>
+    <w:p>
+      <w:pPr>
+        <w:spacing w:after="0" w:line="240" w:lineRule="auto"/>
+        <w:rPr>
+          <w:rFonts w:ascii="Times New Roman" w:eastAsia="Times New Roman" w:hAnsi="Times New Roman" w:cs="Times New Roman"/>
+          <w:sz w:val="24"/>
+          <w:szCs w:val="24"/>
+        </w:rPr>
+      </w:pPr>
+    </w:p>
+    <w:p>
+      <w:pPr>
+        <w:spacing w:after="0" w:line="240" w:lineRule="auto"/>
+        <w:rPr>
+          <w:rFonts w:ascii="Times New Roman" w:eastAsia="Times New Roman" w:hAnsi="Times New Roman" w:cs="Times New Roman"/>
+          <w:sz w:val="24"/>
+          <w:szCs w:val="24"/>
+        </w:rPr>
+      </w:pPr>
+    </w:p>
+    <w:p>
+      <w:pPr>
+        <w:spacing w:after="0" w:line="240" w:lineRule="auto"/>
+        <w:rPr>
+          <w:rFonts w:ascii="Times New Roman" w:eastAsia="Times New Roman" w:hAnsi="Times New Roman" w:cs="Times New Roman"/>
+          <w:sz w:val="24"/>
+          <w:szCs w:val="24"/>
+        </w:rPr>
+      </w:pPr>
+    </w:p>
+    <w:p>
+      <w:pPr>
+        <w:spacing w:after="0" w:line="240" w:lineRule="auto"/>
+        <w:rPr>
+          <w:rFonts w:ascii="Times New Roman" w:eastAsia="Times New Roman" w:hAnsi="Times New Roman" w:cs="Times New Roman"/>
+          <w:sz w:val="24"/>
+          <w:szCs w:val="24"/>
+        </w:rPr>
+      </w:pPr>
+    </w:p>
+    <w:p>
+      <w:pPr>
+        <w:spacing w:after="0" w:line="240" w:lineRule="auto"/>
+        <w:rPr>
+          <w:rFonts w:ascii="Times New Roman" w:eastAsia="Times New Roman" w:hAnsi="Times New Roman" w:cs="Times New Roman"/>
+          <w:sz w:val="24"/>
+          <w:szCs w:val="24"/>
+        </w:rPr>
+      </w:pPr>
+    </w:p>
+    <w:p>
+      <w:pPr>
+        <w:spacing w:after="0" w:line="240" w:lineRule="auto"/>
+        <w:rPr>
+          <w:rFonts w:ascii="Times New Roman" w:eastAsia="Times New Roman" w:hAnsi="Times New Roman" w:cs="Times New Roman"/>
+          <w:sz w:val="24"/>
+          <w:szCs w:val="24"/>
+        </w:rPr>
+      </w:pPr>
+    </w:p>
+    <w:p>
+      <w:pPr>
+        <w:spacing w:after="0" w:line="240" w:lineRule="auto"/>
+        <w:rPr>
+          <w:rFonts w:ascii="Times New Roman" w:eastAsia="Times New Roman" w:hAnsi="Times New Roman" w:cs="Times New Roman"/>
+          <w:sz w:val="24"/>
+          <w:szCs w:val="24"/>
+        </w:rPr>
+      </w:pPr>
+    </w:p>
     <w:tbl>
       <w:tblPr>
         <w:tblW w:w="0" w:type="auto"/>
@@ -1510,6 +1830,7 @@
                 <w:bCs/>
                 <w:color w:val="000000"/>
               </w:rPr>
+              <w:lastRenderedPageBreak/>
               <w:t>Test Category ID</w:t>
             </w:r>
           </w:p>
@@ -2241,15 +2562,7 @@
                 <w:rFonts w:ascii="Arial" w:eastAsia="Times New Roman" w:hAnsi="Arial" w:cs="Arial"/>
                 <w:color w:val="000000"/>
               </w:rPr>
-              <w:t xml:space="preserve">The user should not be directed to the next stage/page of account creation. Instead an error message should appear that explicitly </w:t>
-            </w:r>
-            <w:r>
-              <w:rPr>
-                <w:rFonts w:ascii="Arial" w:eastAsia="Times New Roman" w:hAnsi="Arial" w:cs="Arial"/>
-                <w:color w:val="000000"/>
-              </w:rPr>
-              <w:lastRenderedPageBreak/>
-              <w:t>informs the user that they have entered an invalid username because it contains special characters</w:t>
+              <w:t>The user should not be directed to the next stage/page of account creation. Instead an error message should appear that explicitly informs the user that they have entered an invalid username because it contains special characters</w:t>
             </w:r>
           </w:p>
         </w:tc>
@@ -2293,7 +2606,6 @@
                 <w:color w:val="000000"/>
                 <w:shd w:val="clear" w:color="auto" w:fill="FFFF00"/>
               </w:rPr>
-              <w:lastRenderedPageBreak/>
               <w:t>Actual Result</w:t>
             </w:r>
           </w:p>
@@ -2615,6 +2927,7 @@
                 <w:bCs/>
                 <w:color w:val="000000"/>
               </w:rPr>
+              <w:lastRenderedPageBreak/>
               <w:t>Date of Creation</w:t>
             </w:r>
           </w:p>
@@ -2900,6 +3213,346 @@
         </w:tc>
       </w:tr>
     </w:tbl>
+    <w:p>
+      <w:pPr>
+        <w:spacing w:after="0" w:line="240" w:lineRule="auto"/>
+        <w:rPr>
+          <w:rFonts w:ascii="Times New Roman" w:eastAsia="Times New Roman" w:hAnsi="Times New Roman" w:cs="Times New Roman"/>
+          <w:sz w:val="24"/>
+          <w:szCs w:val="24"/>
+        </w:rPr>
+      </w:pPr>
+    </w:p>
+    <w:p>
+      <w:pPr>
+        <w:spacing w:after="0" w:line="240" w:lineRule="auto"/>
+        <w:rPr>
+          <w:rFonts w:ascii="Times New Roman" w:eastAsia="Times New Roman" w:hAnsi="Times New Roman" w:cs="Times New Roman"/>
+          <w:sz w:val="24"/>
+          <w:szCs w:val="24"/>
+        </w:rPr>
+      </w:pPr>
+    </w:p>
+    <w:p>
+      <w:pPr>
+        <w:spacing w:after="0" w:line="240" w:lineRule="auto"/>
+        <w:rPr>
+          <w:rFonts w:ascii="Times New Roman" w:eastAsia="Times New Roman" w:hAnsi="Times New Roman" w:cs="Times New Roman"/>
+          <w:sz w:val="24"/>
+          <w:szCs w:val="24"/>
+        </w:rPr>
+      </w:pPr>
+    </w:p>
+    <w:p>
+      <w:pPr>
+        <w:spacing w:after="0" w:line="240" w:lineRule="auto"/>
+        <w:rPr>
+          <w:rFonts w:ascii="Times New Roman" w:eastAsia="Times New Roman" w:hAnsi="Times New Roman" w:cs="Times New Roman"/>
+          <w:sz w:val="24"/>
+          <w:szCs w:val="24"/>
+        </w:rPr>
+      </w:pPr>
+    </w:p>
+    <w:p>
+      <w:pPr>
+        <w:spacing w:after="0" w:line="240" w:lineRule="auto"/>
+        <w:rPr>
+          <w:rFonts w:ascii="Times New Roman" w:eastAsia="Times New Roman" w:hAnsi="Times New Roman" w:cs="Times New Roman"/>
+          <w:sz w:val="24"/>
+          <w:szCs w:val="24"/>
+        </w:rPr>
+      </w:pPr>
+    </w:p>
+    <w:p>
+      <w:pPr>
+        <w:spacing w:after="0" w:line="240" w:lineRule="auto"/>
+        <w:rPr>
+          <w:rFonts w:ascii="Times New Roman" w:eastAsia="Times New Roman" w:hAnsi="Times New Roman" w:cs="Times New Roman"/>
+          <w:sz w:val="24"/>
+          <w:szCs w:val="24"/>
+        </w:rPr>
+      </w:pPr>
+    </w:p>
+    <w:p>
+      <w:pPr>
+        <w:spacing w:after="0" w:line="240" w:lineRule="auto"/>
+        <w:rPr>
+          <w:rFonts w:ascii="Times New Roman" w:eastAsia="Times New Roman" w:hAnsi="Times New Roman" w:cs="Times New Roman"/>
+          <w:sz w:val="24"/>
+          <w:szCs w:val="24"/>
+        </w:rPr>
+      </w:pPr>
+    </w:p>
+    <w:p>
+      <w:pPr>
+        <w:spacing w:after="0" w:line="240" w:lineRule="auto"/>
+        <w:rPr>
+          <w:rFonts w:ascii="Times New Roman" w:eastAsia="Times New Roman" w:hAnsi="Times New Roman" w:cs="Times New Roman"/>
+          <w:sz w:val="24"/>
+          <w:szCs w:val="24"/>
+        </w:rPr>
+      </w:pPr>
+    </w:p>
+    <w:p>
+      <w:pPr>
+        <w:spacing w:after="0" w:line="240" w:lineRule="auto"/>
+        <w:rPr>
+          <w:rFonts w:ascii="Times New Roman" w:eastAsia="Times New Roman" w:hAnsi="Times New Roman" w:cs="Times New Roman"/>
+          <w:sz w:val="24"/>
+          <w:szCs w:val="24"/>
+        </w:rPr>
+      </w:pPr>
+    </w:p>
+    <w:p>
+      <w:pPr>
+        <w:spacing w:after="0" w:line="240" w:lineRule="auto"/>
+        <w:rPr>
+          <w:rFonts w:ascii="Times New Roman" w:eastAsia="Times New Roman" w:hAnsi="Times New Roman" w:cs="Times New Roman"/>
+          <w:sz w:val="24"/>
+          <w:szCs w:val="24"/>
+        </w:rPr>
+      </w:pPr>
+    </w:p>
+    <w:p>
+      <w:pPr>
+        <w:spacing w:after="0" w:line="240" w:lineRule="auto"/>
+        <w:rPr>
+          <w:rFonts w:ascii="Times New Roman" w:eastAsia="Times New Roman" w:hAnsi="Times New Roman" w:cs="Times New Roman"/>
+          <w:sz w:val="24"/>
+          <w:szCs w:val="24"/>
+        </w:rPr>
+      </w:pPr>
+    </w:p>
+    <w:p>
+      <w:pPr>
+        <w:spacing w:after="0" w:line="240" w:lineRule="auto"/>
+        <w:rPr>
+          <w:rFonts w:ascii="Times New Roman" w:eastAsia="Times New Roman" w:hAnsi="Times New Roman" w:cs="Times New Roman"/>
+          <w:sz w:val="24"/>
+          <w:szCs w:val="24"/>
+        </w:rPr>
+      </w:pPr>
+    </w:p>
+    <w:p>
+      <w:pPr>
+        <w:spacing w:after="0" w:line="240" w:lineRule="auto"/>
+        <w:rPr>
+          <w:rFonts w:ascii="Times New Roman" w:eastAsia="Times New Roman" w:hAnsi="Times New Roman" w:cs="Times New Roman"/>
+          <w:sz w:val="24"/>
+          <w:szCs w:val="24"/>
+        </w:rPr>
+      </w:pPr>
+    </w:p>
+    <w:p>
+      <w:pPr>
+        <w:spacing w:after="0" w:line="240" w:lineRule="auto"/>
+        <w:rPr>
+          <w:rFonts w:ascii="Times New Roman" w:eastAsia="Times New Roman" w:hAnsi="Times New Roman" w:cs="Times New Roman"/>
+          <w:sz w:val="24"/>
+          <w:szCs w:val="24"/>
+        </w:rPr>
+      </w:pPr>
+    </w:p>
+    <w:p>
+      <w:pPr>
+        <w:spacing w:after="0" w:line="240" w:lineRule="auto"/>
+        <w:rPr>
+          <w:rFonts w:ascii="Times New Roman" w:eastAsia="Times New Roman" w:hAnsi="Times New Roman" w:cs="Times New Roman"/>
+          <w:sz w:val="24"/>
+          <w:szCs w:val="24"/>
+        </w:rPr>
+      </w:pPr>
+    </w:p>
+    <w:p>
+      <w:pPr>
+        <w:spacing w:after="0" w:line="240" w:lineRule="auto"/>
+        <w:rPr>
+          <w:rFonts w:ascii="Times New Roman" w:eastAsia="Times New Roman" w:hAnsi="Times New Roman" w:cs="Times New Roman"/>
+          <w:sz w:val="24"/>
+          <w:szCs w:val="24"/>
+        </w:rPr>
+      </w:pPr>
+    </w:p>
+    <w:p>
+      <w:pPr>
+        <w:spacing w:after="0" w:line="240" w:lineRule="auto"/>
+        <w:rPr>
+          <w:rFonts w:ascii="Times New Roman" w:eastAsia="Times New Roman" w:hAnsi="Times New Roman" w:cs="Times New Roman"/>
+          <w:sz w:val="24"/>
+          <w:szCs w:val="24"/>
+        </w:rPr>
+      </w:pPr>
+    </w:p>
+    <w:p>
+      <w:pPr>
+        <w:spacing w:after="0" w:line="240" w:lineRule="auto"/>
+        <w:rPr>
+          <w:rFonts w:ascii="Times New Roman" w:eastAsia="Times New Roman" w:hAnsi="Times New Roman" w:cs="Times New Roman"/>
+          <w:sz w:val="24"/>
+          <w:szCs w:val="24"/>
+        </w:rPr>
+      </w:pPr>
+    </w:p>
+    <w:p>
+      <w:pPr>
+        <w:spacing w:after="0" w:line="240" w:lineRule="auto"/>
+        <w:rPr>
+          <w:rFonts w:ascii="Times New Roman" w:eastAsia="Times New Roman" w:hAnsi="Times New Roman" w:cs="Times New Roman"/>
+          <w:sz w:val="24"/>
+          <w:szCs w:val="24"/>
+        </w:rPr>
+      </w:pPr>
+    </w:p>
+    <w:p>
+      <w:pPr>
+        <w:spacing w:after="0" w:line="240" w:lineRule="auto"/>
+        <w:rPr>
+          <w:rFonts w:ascii="Times New Roman" w:eastAsia="Times New Roman" w:hAnsi="Times New Roman" w:cs="Times New Roman"/>
+          <w:sz w:val="24"/>
+          <w:szCs w:val="24"/>
+        </w:rPr>
+      </w:pPr>
+    </w:p>
+    <w:p>
+      <w:pPr>
+        <w:spacing w:after="0" w:line="240" w:lineRule="auto"/>
+        <w:rPr>
+          <w:rFonts w:ascii="Times New Roman" w:eastAsia="Times New Roman" w:hAnsi="Times New Roman" w:cs="Times New Roman"/>
+          <w:sz w:val="24"/>
+          <w:szCs w:val="24"/>
+        </w:rPr>
+      </w:pPr>
+    </w:p>
+    <w:p>
+      <w:pPr>
+        <w:spacing w:after="0" w:line="240" w:lineRule="auto"/>
+        <w:rPr>
+          <w:rFonts w:ascii="Times New Roman" w:eastAsia="Times New Roman" w:hAnsi="Times New Roman" w:cs="Times New Roman"/>
+          <w:sz w:val="24"/>
+          <w:szCs w:val="24"/>
+        </w:rPr>
+      </w:pPr>
+    </w:p>
+    <w:p>
+      <w:pPr>
+        <w:spacing w:after="0" w:line="240" w:lineRule="auto"/>
+        <w:rPr>
+          <w:rFonts w:ascii="Times New Roman" w:eastAsia="Times New Roman" w:hAnsi="Times New Roman" w:cs="Times New Roman"/>
+          <w:sz w:val="24"/>
+          <w:szCs w:val="24"/>
+        </w:rPr>
+      </w:pPr>
+    </w:p>
+    <w:p>
+      <w:pPr>
+        <w:spacing w:after="0" w:line="240" w:lineRule="auto"/>
+        <w:rPr>
+          <w:rFonts w:ascii="Times New Roman" w:eastAsia="Times New Roman" w:hAnsi="Times New Roman" w:cs="Times New Roman"/>
+          <w:sz w:val="24"/>
+          <w:szCs w:val="24"/>
+        </w:rPr>
+      </w:pPr>
+    </w:p>
+    <w:p>
+      <w:pPr>
+        <w:spacing w:after="0" w:line="240" w:lineRule="auto"/>
+        <w:rPr>
+          <w:rFonts w:ascii="Times New Roman" w:eastAsia="Times New Roman" w:hAnsi="Times New Roman" w:cs="Times New Roman"/>
+          <w:sz w:val="24"/>
+          <w:szCs w:val="24"/>
+        </w:rPr>
+      </w:pPr>
+    </w:p>
+    <w:p>
+      <w:pPr>
+        <w:spacing w:after="0" w:line="240" w:lineRule="auto"/>
+        <w:rPr>
+          <w:rFonts w:ascii="Times New Roman" w:eastAsia="Times New Roman" w:hAnsi="Times New Roman" w:cs="Times New Roman"/>
+          <w:sz w:val="24"/>
+          <w:szCs w:val="24"/>
+        </w:rPr>
+      </w:pPr>
+    </w:p>
+    <w:p>
+      <w:pPr>
+        <w:spacing w:after="0" w:line="240" w:lineRule="auto"/>
+        <w:rPr>
+          <w:rFonts w:ascii="Times New Roman" w:eastAsia="Times New Roman" w:hAnsi="Times New Roman" w:cs="Times New Roman"/>
+          <w:sz w:val="24"/>
+          <w:szCs w:val="24"/>
+        </w:rPr>
+      </w:pPr>
+    </w:p>
+    <w:p>
+      <w:pPr>
+        <w:spacing w:after="0" w:line="240" w:lineRule="auto"/>
+        <w:rPr>
+          <w:rFonts w:ascii="Times New Roman" w:eastAsia="Times New Roman" w:hAnsi="Times New Roman" w:cs="Times New Roman"/>
+          <w:sz w:val="24"/>
+          <w:szCs w:val="24"/>
+        </w:rPr>
+      </w:pPr>
+    </w:p>
+    <w:p>
+      <w:pPr>
+        <w:spacing w:after="0" w:line="240" w:lineRule="auto"/>
+        <w:rPr>
+          <w:rFonts w:ascii="Times New Roman" w:eastAsia="Times New Roman" w:hAnsi="Times New Roman" w:cs="Times New Roman"/>
+          <w:sz w:val="24"/>
+          <w:szCs w:val="24"/>
+        </w:rPr>
+      </w:pPr>
+    </w:p>
+    <w:p>
+      <w:pPr>
+        <w:spacing w:after="0" w:line="240" w:lineRule="auto"/>
+        <w:rPr>
+          <w:rFonts w:ascii="Times New Roman" w:eastAsia="Times New Roman" w:hAnsi="Times New Roman" w:cs="Times New Roman"/>
+          <w:sz w:val="24"/>
+          <w:szCs w:val="24"/>
+        </w:rPr>
+      </w:pPr>
+    </w:p>
+    <w:p>
+      <w:pPr>
+        <w:spacing w:after="0" w:line="240" w:lineRule="auto"/>
+        <w:rPr>
+          <w:rFonts w:ascii="Times New Roman" w:eastAsia="Times New Roman" w:hAnsi="Times New Roman" w:cs="Times New Roman"/>
+          <w:sz w:val="24"/>
+          <w:szCs w:val="24"/>
+        </w:rPr>
+      </w:pPr>
+    </w:p>
+    <w:p>
+      <w:pPr>
+        <w:spacing w:after="0" w:line="240" w:lineRule="auto"/>
+        <w:rPr>
+          <w:rFonts w:ascii="Times New Roman" w:eastAsia="Times New Roman" w:hAnsi="Times New Roman" w:cs="Times New Roman"/>
+          <w:sz w:val="24"/>
+          <w:szCs w:val="24"/>
+        </w:rPr>
+      </w:pPr>
+    </w:p>
+    <w:p>
+      <w:pPr>
+        <w:spacing w:after="0" w:line="240" w:lineRule="auto"/>
+        <w:rPr>
+          <w:rFonts w:ascii="Times New Roman" w:eastAsia="Times New Roman" w:hAnsi="Times New Roman" w:cs="Times New Roman"/>
+          <w:sz w:val="24"/>
+          <w:szCs w:val="24"/>
+        </w:rPr>
+      </w:pPr>
+    </w:p>
+    <w:p>
+      <w:pPr>
+        <w:spacing w:after="0" w:line="240" w:lineRule="auto"/>
+        <w:rPr>
+          <w:rFonts w:ascii="Times New Roman" w:eastAsia="Times New Roman" w:hAnsi="Times New Roman" w:cs="Times New Roman"/>
+          <w:sz w:val="24"/>
+          <w:szCs w:val="24"/>
+        </w:rPr>
+      </w:pPr>
+    </w:p>
     <w:p>
       <w:pPr>
         <w:spacing w:after="0" w:line="240" w:lineRule="auto"/>
@@ -2963,6 +3616,7 @@
                 <w:bCs/>
                 <w:color w:val="000000"/>
               </w:rPr>
+              <w:lastRenderedPageBreak/>
               <w:t>Test Category ID</w:t>
             </w:r>
           </w:p>
@@ -3279,7 +3933,6 @@
                 <w:bCs/>
                 <w:color w:val="000000"/>
               </w:rPr>
-              <w:lastRenderedPageBreak/>
               <w:t>Prerequisites</w:t>
             </w:r>
           </w:p>
@@ -4076,6 +4729,7 @@
                 <w:bCs/>
                 <w:color w:val="000000"/>
               </w:rPr>
+              <w:lastRenderedPageBreak/>
               <w:t>Date of Creation</w:t>
             </w:r>
           </w:p>
@@ -4361,6 +5015,346 @@
         </w:tc>
       </w:tr>
     </w:tbl>
+    <w:p>
+      <w:pPr>
+        <w:spacing w:after="0" w:line="240" w:lineRule="auto"/>
+        <w:rPr>
+          <w:rFonts w:ascii="Times New Roman" w:eastAsia="Times New Roman" w:hAnsi="Times New Roman" w:cs="Times New Roman"/>
+          <w:sz w:val="24"/>
+          <w:szCs w:val="24"/>
+        </w:rPr>
+      </w:pPr>
+    </w:p>
+    <w:p>
+      <w:pPr>
+        <w:spacing w:after="0" w:line="240" w:lineRule="auto"/>
+        <w:rPr>
+          <w:rFonts w:ascii="Times New Roman" w:eastAsia="Times New Roman" w:hAnsi="Times New Roman" w:cs="Times New Roman"/>
+          <w:sz w:val="24"/>
+          <w:szCs w:val="24"/>
+        </w:rPr>
+      </w:pPr>
+    </w:p>
+    <w:p>
+      <w:pPr>
+        <w:spacing w:after="0" w:line="240" w:lineRule="auto"/>
+        <w:rPr>
+          <w:rFonts w:ascii="Times New Roman" w:eastAsia="Times New Roman" w:hAnsi="Times New Roman" w:cs="Times New Roman"/>
+          <w:sz w:val="24"/>
+          <w:szCs w:val="24"/>
+        </w:rPr>
+      </w:pPr>
+    </w:p>
+    <w:p>
+      <w:pPr>
+        <w:spacing w:after="0" w:line="240" w:lineRule="auto"/>
+        <w:rPr>
+          <w:rFonts w:ascii="Times New Roman" w:eastAsia="Times New Roman" w:hAnsi="Times New Roman" w:cs="Times New Roman"/>
+          <w:sz w:val="24"/>
+          <w:szCs w:val="24"/>
+        </w:rPr>
+      </w:pPr>
+    </w:p>
+    <w:p>
+      <w:pPr>
+        <w:spacing w:after="0" w:line="240" w:lineRule="auto"/>
+        <w:rPr>
+          <w:rFonts w:ascii="Times New Roman" w:eastAsia="Times New Roman" w:hAnsi="Times New Roman" w:cs="Times New Roman"/>
+          <w:sz w:val="24"/>
+          <w:szCs w:val="24"/>
+        </w:rPr>
+      </w:pPr>
+    </w:p>
+    <w:p>
+      <w:pPr>
+        <w:spacing w:after="0" w:line="240" w:lineRule="auto"/>
+        <w:rPr>
+          <w:rFonts w:ascii="Times New Roman" w:eastAsia="Times New Roman" w:hAnsi="Times New Roman" w:cs="Times New Roman"/>
+          <w:sz w:val="24"/>
+          <w:szCs w:val="24"/>
+        </w:rPr>
+      </w:pPr>
+    </w:p>
+    <w:p>
+      <w:pPr>
+        <w:spacing w:after="0" w:line="240" w:lineRule="auto"/>
+        <w:rPr>
+          <w:rFonts w:ascii="Times New Roman" w:eastAsia="Times New Roman" w:hAnsi="Times New Roman" w:cs="Times New Roman"/>
+          <w:sz w:val="24"/>
+          <w:szCs w:val="24"/>
+        </w:rPr>
+      </w:pPr>
+    </w:p>
+    <w:p>
+      <w:pPr>
+        <w:spacing w:after="0" w:line="240" w:lineRule="auto"/>
+        <w:rPr>
+          <w:rFonts w:ascii="Times New Roman" w:eastAsia="Times New Roman" w:hAnsi="Times New Roman" w:cs="Times New Roman"/>
+          <w:sz w:val="24"/>
+          <w:szCs w:val="24"/>
+        </w:rPr>
+      </w:pPr>
+    </w:p>
+    <w:p>
+      <w:pPr>
+        <w:spacing w:after="0" w:line="240" w:lineRule="auto"/>
+        <w:rPr>
+          <w:rFonts w:ascii="Times New Roman" w:eastAsia="Times New Roman" w:hAnsi="Times New Roman" w:cs="Times New Roman"/>
+          <w:sz w:val="24"/>
+          <w:szCs w:val="24"/>
+        </w:rPr>
+      </w:pPr>
+    </w:p>
+    <w:p>
+      <w:pPr>
+        <w:spacing w:after="0" w:line="240" w:lineRule="auto"/>
+        <w:rPr>
+          <w:rFonts w:ascii="Times New Roman" w:eastAsia="Times New Roman" w:hAnsi="Times New Roman" w:cs="Times New Roman"/>
+          <w:sz w:val="24"/>
+          <w:szCs w:val="24"/>
+        </w:rPr>
+      </w:pPr>
+    </w:p>
+    <w:p>
+      <w:pPr>
+        <w:spacing w:after="0" w:line="240" w:lineRule="auto"/>
+        <w:rPr>
+          <w:rFonts w:ascii="Times New Roman" w:eastAsia="Times New Roman" w:hAnsi="Times New Roman" w:cs="Times New Roman"/>
+          <w:sz w:val="24"/>
+          <w:szCs w:val="24"/>
+        </w:rPr>
+      </w:pPr>
+    </w:p>
+    <w:p>
+      <w:pPr>
+        <w:spacing w:after="0" w:line="240" w:lineRule="auto"/>
+        <w:rPr>
+          <w:rFonts w:ascii="Times New Roman" w:eastAsia="Times New Roman" w:hAnsi="Times New Roman" w:cs="Times New Roman"/>
+          <w:sz w:val="24"/>
+          <w:szCs w:val="24"/>
+        </w:rPr>
+      </w:pPr>
+    </w:p>
+    <w:p>
+      <w:pPr>
+        <w:spacing w:after="0" w:line="240" w:lineRule="auto"/>
+        <w:rPr>
+          <w:rFonts w:ascii="Times New Roman" w:eastAsia="Times New Roman" w:hAnsi="Times New Roman" w:cs="Times New Roman"/>
+          <w:sz w:val="24"/>
+          <w:szCs w:val="24"/>
+        </w:rPr>
+      </w:pPr>
+    </w:p>
+    <w:p>
+      <w:pPr>
+        <w:spacing w:after="0" w:line="240" w:lineRule="auto"/>
+        <w:rPr>
+          <w:rFonts w:ascii="Times New Roman" w:eastAsia="Times New Roman" w:hAnsi="Times New Roman" w:cs="Times New Roman"/>
+          <w:sz w:val="24"/>
+          <w:szCs w:val="24"/>
+        </w:rPr>
+      </w:pPr>
+    </w:p>
+    <w:p>
+      <w:pPr>
+        <w:spacing w:after="0" w:line="240" w:lineRule="auto"/>
+        <w:rPr>
+          <w:rFonts w:ascii="Times New Roman" w:eastAsia="Times New Roman" w:hAnsi="Times New Roman" w:cs="Times New Roman"/>
+          <w:sz w:val="24"/>
+          <w:szCs w:val="24"/>
+        </w:rPr>
+      </w:pPr>
+    </w:p>
+    <w:p>
+      <w:pPr>
+        <w:spacing w:after="0" w:line="240" w:lineRule="auto"/>
+        <w:rPr>
+          <w:rFonts w:ascii="Times New Roman" w:eastAsia="Times New Roman" w:hAnsi="Times New Roman" w:cs="Times New Roman"/>
+          <w:sz w:val="24"/>
+          <w:szCs w:val="24"/>
+        </w:rPr>
+      </w:pPr>
+    </w:p>
+    <w:p>
+      <w:pPr>
+        <w:spacing w:after="0" w:line="240" w:lineRule="auto"/>
+        <w:rPr>
+          <w:rFonts w:ascii="Times New Roman" w:eastAsia="Times New Roman" w:hAnsi="Times New Roman" w:cs="Times New Roman"/>
+          <w:sz w:val="24"/>
+          <w:szCs w:val="24"/>
+        </w:rPr>
+      </w:pPr>
+    </w:p>
+    <w:p>
+      <w:pPr>
+        <w:spacing w:after="0" w:line="240" w:lineRule="auto"/>
+        <w:rPr>
+          <w:rFonts w:ascii="Times New Roman" w:eastAsia="Times New Roman" w:hAnsi="Times New Roman" w:cs="Times New Roman"/>
+          <w:sz w:val="24"/>
+          <w:szCs w:val="24"/>
+        </w:rPr>
+      </w:pPr>
+    </w:p>
+    <w:p>
+      <w:pPr>
+        <w:spacing w:after="0" w:line="240" w:lineRule="auto"/>
+        <w:rPr>
+          <w:rFonts w:ascii="Times New Roman" w:eastAsia="Times New Roman" w:hAnsi="Times New Roman" w:cs="Times New Roman"/>
+          <w:sz w:val="24"/>
+          <w:szCs w:val="24"/>
+        </w:rPr>
+      </w:pPr>
+    </w:p>
+    <w:p>
+      <w:pPr>
+        <w:spacing w:after="0" w:line="240" w:lineRule="auto"/>
+        <w:rPr>
+          <w:rFonts w:ascii="Times New Roman" w:eastAsia="Times New Roman" w:hAnsi="Times New Roman" w:cs="Times New Roman"/>
+          <w:sz w:val="24"/>
+          <w:szCs w:val="24"/>
+        </w:rPr>
+      </w:pPr>
+    </w:p>
+    <w:p>
+      <w:pPr>
+        <w:spacing w:after="0" w:line="240" w:lineRule="auto"/>
+        <w:rPr>
+          <w:rFonts w:ascii="Times New Roman" w:eastAsia="Times New Roman" w:hAnsi="Times New Roman" w:cs="Times New Roman"/>
+          <w:sz w:val="24"/>
+          <w:szCs w:val="24"/>
+        </w:rPr>
+      </w:pPr>
+    </w:p>
+    <w:p>
+      <w:pPr>
+        <w:spacing w:after="0" w:line="240" w:lineRule="auto"/>
+        <w:rPr>
+          <w:rFonts w:ascii="Times New Roman" w:eastAsia="Times New Roman" w:hAnsi="Times New Roman" w:cs="Times New Roman"/>
+          <w:sz w:val="24"/>
+          <w:szCs w:val="24"/>
+        </w:rPr>
+      </w:pPr>
+    </w:p>
+    <w:p>
+      <w:pPr>
+        <w:spacing w:after="0" w:line="240" w:lineRule="auto"/>
+        <w:rPr>
+          <w:rFonts w:ascii="Times New Roman" w:eastAsia="Times New Roman" w:hAnsi="Times New Roman" w:cs="Times New Roman"/>
+          <w:sz w:val="24"/>
+          <w:szCs w:val="24"/>
+        </w:rPr>
+      </w:pPr>
+    </w:p>
+    <w:p>
+      <w:pPr>
+        <w:spacing w:after="0" w:line="240" w:lineRule="auto"/>
+        <w:rPr>
+          <w:rFonts w:ascii="Times New Roman" w:eastAsia="Times New Roman" w:hAnsi="Times New Roman" w:cs="Times New Roman"/>
+          <w:sz w:val="24"/>
+          <w:szCs w:val="24"/>
+        </w:rPr>
+      </w:pPr>
+    </w:p>
+    <w:p>
+      <w:pPr>
+        <w:spacing w:after="0" w:line="240" w:lineRule="auto"/>
+        <w:rPr>
+          <w:rFonts w:ascii="Times New Roman" w:eastAsia="Times New Roman" w:hAnsi="Times New Roman" w:cs="Times New Roman"/>
+          <w:sz w:val="24"/>
+          <w:szCs w:val="24"/>
+        </w:rPr>
+      </w:pPr>
+    </w:p>
+    <w:p>
+      <w:pPr>
+        <w:spacing w:after="0" w:line="240" w:lineRule="auto"/>
+        <w:rPr>
+          <w:rFonts w:ascii="Times New Roman" w:eastAsia="Times New Roman" w:hAnsi="Times New Roman" w:cs="Times New Roman"/>
+          <w:sz w:val="24"/>
+          <w:szCs w:val="24"/>
+        </w:rPr>
+      </w:pPr>
+    </w:p>
+    <w:p>
+      <w:pPr>
+        <w:spacing w:after="0" w:line="240" w:lineRule="auto"/>
+        <w:rPr>
+          <w:rFonts w:ascii="Times New Roman" w:eastAsia="Times New Roman" w:hAnsi="Times New Roman" w:cs="Times New Roman"/>
+          <w:sz w:val="24"/>
+          <w:szCs w:val="24"/>
+        </w:rPr>
+      </w:pPr>
+    </w:p>
+    <w:p>
+      <w:pPr>
+        <w:spacing w:after="0" w:line="240" w:lineRule="auto"/>
+        <w:rPr>
+          <w:rFonts w:ascii="Times New Roman" w:eastAsia="Times New Roman" w:hAnsi="Times New Roman" w:cs="Times New Roman"/>
+          <w:sz w:val="24"/>
+          <w:szCs w:val="24"/>
+        </w:rPr>
+      </w:pPr>
+    </w:p>
+    <w:p>
+      <w:pPr>
+        <w:spacing w:after="0" w:line="240" w:lineRule="auto"/>
+        <w:rPr>
+          <w:rFonts w:ascii="Times New Roman" w:eastAsia="Times New Roman" w:hAnsi="Times New Roman" w:cs="Times New Roman"/>
+          <w:sz w:val="24"/>
+          <w:szCs w:val="24"/>
+        </w:rPr>
+      </w:pPr>
+    </w:p>
+    <w:p>
+      <w:pPr>
+        <w:spacing w:after="0" w:line="240" w:lineRule="auto"/>
+        <w:rPr>
+          <w:rFonts w:ascii="Times New Roman" w:eastAsia="Times New Roman" w:hAnsi="Times New Roman" w:cs="Times New Roman"/>
+          <w:sz w:val="24"/>
+          <w:szCs w:val="24"/>
+        </w:rPr>
+      </w:pPr>
+    </w:p>
+    <w:p>
+      <w:pPr>
+        <w:spacing w:after="0" w:line="240" w:lineRule="auto"/>
+        <w:rPr>
+          <w:rFonts w:ascii="Times New Roman" w:eastAsia="Times New Roman" w:hAnsi="Times New Roman" w:cs="Times New Roman"/>
+          <w:sz w:val="24"/>
+          <w:szCs w:val="24"/>
+        </w:rPr>
+      </w:pPr>
+    </w:p>
+    <w:p>
+      <w:pPr>
+        <w:spacing w:after="0" w:line="240" w:lineRule="auto"/>
+        <w:rPr>
+          <w:rFonts w:ascii="Times New Roman" w:eastAsia="Times New Roman" w:hAnsi="Times New Roman" w:cs="Times New Roman"/>
+          <w:sz w:val="24"/>
+          <w:szCs w:val="24"/>
+        </w:rPr>
+      </w:pPr>
+    </w:p>
+    <w:p>
+      <w:pPr>
+        <w:spacing w:after="0" w:line="240" w:lineRule="auto"/>
+        <w:rPr>
+          <w:rFonts w:ascii="Times New Roman" w:eastAsia="Times New Roman" w:hAnsi="Times New Roman" w:cs="Times New Roman"/>
+          <w:sz w:val="24"/>
+          <w:szCs w:val="24"/>
+        </w:rPr>
+      </w:pPr>
+    </w:p>
+    <w:p>
+      <w:pPr>
+        <w:spacing w:after="0" w:line="240" w:lineRule="auto"/>
+        <w:rPr>
+          <w:rFonts w:ascii="Times New Roman" w:eastAsia="Times New Roman" w:hAnsi="Times New Roman" w:cs="Times New Roman"/>
+          <w:sz w:val="24"/>
+          <w:szCs w:val="24"/>
+        </w:rPr>
+      </w:pPr>
+    </w:p>
     <w:p>
       <w:pPr>
         <w:spacing w:after="0" w:line="240" w:lineRule="auto"/>
@@ -5848,6 +6842,90 @@
         <w:outlineLvl w:val="1"/>
       </w:pPr>
     </w:p>
+    <w:p>
+      <w:pPr>
+        <w:spacing w:before="480" w:after="0" w:line="240" w:lineRule="auto"/>
+        <w:ind w:right="1785"/>
+        <w:outlineLvl w:val="1"/>
+      </w:pPr>
+    </w:p>
+    <w:p>
+      <w:pPr>
+        <w:spacing w:before="480" w:after="0" w:line="240" w:lineRule="auto"/>
+        <w:ind w:right="1785"/>
+        <w:outlineLvl w:val="1"/>
+      </w:pPr>
+    </w:p>
+    <w:p>
+      <w:pPr>
+        <w:spacing w:before="480" w:after="0" w:line="240" w:lineRule="auto"/>
+        <w:ind w:right="1785"/>
+        <w:outlineLvl w:val="1"/>
+      </w:pPr>
+    </w:p>
+    <w:p>
+      <w:pPr>
+        <w:spacing w:before="480" w:after="0" w:line="240" w:lineRule="auto"/>
+        <w:ind w:right="1785"/>
+        <w:outlineLvl w:val="1"/>
+      </w:pPr>
+    </w:p>
+    <w:p>
+      <w:pPr>
+        <w:spacing w:before="480" w:after="0" w:line="240" w:lineRule="auto"/>
+        <w:ind w:right="1785"/>
+        <w:outlineLvl w:val="1"/>
+      </w:pPr>
+    </w:p>
+    <w:p>
+      <w:pPr>
+        <w:spacing w:before="480" w:after="0" w:line="240" w:lineRule="auto"/>
+        <w:ind w:right="1785"/>
+        <w:outlineLvl w:val="1"/>
+      </w:pPr>
+    </w:p>
+    <w:p>
+      <w:pPr>
+        <w:spacing w:before="480" w:after="0" w:line="240" w:lineRule="auto"/>
+        <w:ind w:right="1785"/>
+        <w:outlineLvl w:val="1"/>
+      </w:pPr>
+    </w:p>
+    <w:p>
+      <w:pPr>
+        <w:spacing w:before="480" w:after="0" w:line="240" w:lineRule="auto"/>
+        <w:ind w:right="1785"/>
+        <w:outlineLvl w:val="1"/>
+      </w:pPr>
+    </w:p>
+    <w:p>
+      <w:pPr>
+        <w:spacing w:before="480" w:after="0" w:line="240" w:lineRule="auto"/>
+        <w:ind w:right="1785"/>
+        <w:outlineLvl w:val="1"/>
+      </w:pPr>
+    </w:p>
+    <w:p>
+      <w:pPr>
+        <w:spacing w:before="480" w:after="0" w:line="240" w:lineRule="auto"/>
+        <w:ind w:right="1785"/>
+        <w:outlineLvl w:val="1"/>
+      </w:pPr>
+    </w:p>
+    <w:p>
+      <w:pPr>
+        <w:spacing w:before="480" w:after="0" w:line="240" w:lineRule="auto"/>
+        <w:ind w:right="1785"/>
+        <w:outlineLvl w:val="1"/>
+      </w:pPr>
+    </w:p>
+    <w:p>
+      <w:pPr>
+        <w:spacing w:before="480" w:after="0" w:line="240" w:lineRule="auto"/>
+        <w:ind w:right="1785"/>
+        <w:outlineLvl w:val="1"/>
+      </w:pPr>
+    </w:p>
     <w:tbl>
       <w:tblPr>
         <w:tblW w:w="0" w:type="auto"/>
@@ -5901,6 +6979,7 @@
                 <w:bCs/>
                 <w:color w:val="000000"/>
               </w:rPr>
+              <w:lastRenderedPageBreak/>
               <w:t>Test Category ID</w:t>
             </w:r>
           </w:p>
@@ -6634,7 +7713,6 @@
                 <w:bCs/>
                 <w:color w:val="000000"/>
               </w:rPr>
-              <w:lastRenderedPageBreak/>
               <w:t>Expected Result</w:t>
             </w:r>
           </w:p>
@@ -7036,6 +8114,7 @@
                 <w:bCs/>
                 <w:color w:val="000000"/>
               </w:rPr>
+              <w:lastRenderedPageBreak/>
               <w:t>Date of Creation</w:t>
             </w:r>
           </w:p>
@@ -7321,6 +8400,83 @@
         </w:tc>
       </w:tr>
     </w:tbl>
+    <w:p>
+      <w:pPr>
+        <w:spacing w:before="480" w:after="0" w:line="240" w:lineRule="auto"/>
+        <w:ind w:right="1785"/>
+        <w:outlineLvl w:val="1"/>
+      </w:pPr>
+    </w:p>
+    <w:p>
+      <w:pPr>
+        <w:spacing w:before="480" w:after="0" w:line="240" w:lineRule="auto"/>
+        <w:ind w:right="1785"/>
+        <w:outlineLvl w:val="1"/>
+      </w:pPr>
+    </w:p>
+    <w:p>
+      <w:pPr>
+        <w:spacing w:before="480" w:after="0" w:line="240" w:lineRule="auto"/>
+        <w:ind w:right="1785"/>
+        <w:outlineLvl w:val="1"/>
+      </w:pPr>
+    </w:p>
+    <w:p>
+      <w:pPr>
+        <w:spacing w:before="480" w:after="0" w:line="240" w:lineRule="auto"/>
+        <w:ind w:right="1785"/>
+        <w:outlineLvl w:val="1"/>
+      </w:pPr>
+    </w:p>
+    <w:p>
+      <w:pPr>
+        <w:spacing w:before="480" w:after="0" w:line="240" w:lineRule="auto"/>
+        <w:ind w:right="1785"/>
+        <w:outlineLvl w:val="1"/>
+      </w:pPr>
+    </w:p>
+    <w:p>
+      <w:pPr>
+        <w:spacing w:before="480" w:after="0" w:line="240" w:lineRule="auto"/>
+        <w:ind w:right="1785"/>
+        <w:outlineLvl w:val="1"/>
+      </w:pPr>
+    </w:p>
+    <w:p>
+      <w:pPr>
+        <w:spacing w:before="480" w:after="0" w:line="240" w:lineRule="auto"/>
+        <w:ind w:right="1785"/>
+        <w:outlineLvl w:val="1"/>
+      </w:pPr>
+    </w:p>
+    <w:p>
+      <w:pPr>
+        <w:spacing w:before="480" w:after="0" w:line="240" w:lineRule="auto"/>
+        <w:ind w:right="1785"/>
+        <w:outlineLvl w:val="1"/>
+      </w:pPr>
+    </w:p>
+    <w:p>
+      <w:pPr>
+        <w:spacing w:before="480" w:after="0" w:line="240" w:lineRule="auto"/>
+        <w:ind w:right="1785"/>
+        <w:outlineLvl w:val="1"/>
+      </w:pPr>
+    </w:p>
+    <w:p>
+      <w:pPr>
+        <w:spacing w:before="480" w:after="0" w:line="240" w:lineRule="auto"/>
+        <w:ind w:right="1785"/>
+        <w:outlineLvl w:val="1"/>
+      </w:pPr>
+    </w:p>
+    <w:p>
+      <w:pPr>
+        <w:spacing w:before="480" w:after="0" w:line="240" w:lineRule="auto"/>
+        <w:ind w:right="1785"/>
+        <w:outlineLvl w:val="1"/>
+      </w:pPr>
+    </w:p>
     <w:p>
       <w:pPr>
         <w:spacing w:before="480" w:after="0" w:line="240" w:lineRule="auto"/>
@@ -7381,6 +8537,7 @@
                 <w:bCs/>
                 <w:color w:val="000000"/>
               </w:rPr>
+              <w:lastRenderedPageBreak/>
               <w:t>Test Category ID</w:t>
             </w:r>
           </w:p>
@@ -7748,7 +8905,6 @@
                 <w:bCs/>
                 <w:color w:val="000000"/>
               </w:rPr>
-              <w:lastRenderedPageBreak/>
               <w:t>Prerequisites</w:t>
             </w:r>
           </w:p>
@@ -8590,6 +9746,7 @@
                 <w:bCs/>
                 <w:color w:val="000000"/>
               </w:rPr>
+              <w:lastRenderedPageBreak/>
               <w:t>Date of Creation</w:t>
             </w:r>
           </w:p>
@@ -8875,6 +10032,90 @@
         </w:tc>
       </w:tr>
     </w:tbl>
+    <w:p>
+      <w:pPr>
+        <w:spacing w:before="480" w:after="0" w:line="240" w:lineRule="auto"/>
+        <w:ind w:right="1785"/>
+        <w:outlineLvl w:val="1"/>
+      </w:pPr>
+    </w:p>
+    <w:p>
+      <w:pPr>
+        <w:spacing w:before="480" w:after="0" w:line="240" w:lineRule="auto"/>
+        <w:ind w:right="1785"/>
+        <w:outlineLvl w:val="1"/>
+      </w:pPr>
+    </w:p>
+    <w:p>
+      <w:pPr>
+        <w:spacing w:before="480" w:after="0" w:line="240" w:lineRule="auto"/>
+        <w:ind w:right="1785"/>
+        <w:outlineLvl w:val="1"/>
+      </w:pPr>
+    </w:p>
+    <w:p>
+      <w:pPr>
+        <w:spacing w:before="480" w:after="0" w:line="240" w:lineRule="auto"/>
+        <w:ind w:right="1785"/>
+        <w:outlineLvl w:val="1"/>
+      </w:pPr>
+    </w:p>
+    <w:p>
+      <w:pPr>
+        <w:spacing w:before="480" w:after="0" w:line="240" w:lineRule="auto"/>
+        <w:ind w:right="1785"/>
+        <w:outlineLvl w:val="1"/>
+      </w:pPr>
+    </w:p>
+    <w:p>
+      <w:pPr>
+        <w:spacing w:before="480" w:after="0" w:line="240" w:lineRule="auto"/>
+        <w:ind w:right="1785"/>
+        <w:outlineLvl w:val="1"/>
+      </w:pPr>
+    </w:p>
+    <w:p>
+      <w:pPr>
+        <w:spacing w:before="480" w:after="0" w:line="240" w:lineRule="auto"/>
+        <w:ind w:right="1785"/>
+        <w:outlineLvl w:val="1"/>
+      </w:pPr>
+    </w:p>
+    <w:p>
+      <w:pPr>
+        <w:spacing w:before="480" w:after="0" w:line="240" w:lineRule="auto"/>
+        <w:ind w:right="1785"/>
+        <w:outlineLvl w:val="1"/>
+      </w:pPr>
+    </w:p>
+    <w:p>
+      <w:pPr>
+        <w:spacing w:before="480" w:after="0" w:line="240" w:lineRule="auto"/>
+        <w:ind w:right="1785"/>
+        <w:outlineLvl w:val="1"/>
+      </w:pPr>
+    </w:p>
+    <w:p>
+      <w:pPr>
+        <w:spacing w:before="480" w:after="0" w:line="240" w:lineRule="auto"/>
+        <w:ind w:right="1785"/>
+        <w:outlineLvl w:val="1"/>
+      </w:pPr>
+    </w:p>
+    <w:p>
+      <w:pPr>
+        <w:spacing w:before="480" w:after="0" w:line="240" w:lineRule="auto"/>
+        <w:ind w:right="1785"/>
+        <w:outlineLvl w:val="1"/>
+      </w:pPr>
+    </w:p>
+    <w:p>
+      <w:pPr>
+        <w:spacing w:before="480" w:after="0" w:line="240" w:lineRule="auto"/>
+        <w:ind w:right="1785"/>
+        <w:outlineLvl w:val="1"/>
+      </w:pPr>
+    </w:p>
     <w:p>
       <w:pPr>
         <w:spacing w:before="480" w:after="0" w:line="240" w:lineRule="auto"/>
@@ -8935,6 +10176,7 @@
                 <w:bCs/>
                 <w:color w:val="000000"/>
               </w:rPr>
+              <w:lastRenderedPageBreak/>
               <w:t>Test Category ID</w:t>
             </w:r>
           </w:p>
@@ -10303,6 +11545,90 @@
         </w:tc>
       </w:tr>
     </w:tbl>
+    <w:p>
+      <w:pPr>
+        <w:spacing w:before="480" w:after="0" w:line="240" w:lineRule="auto"/>
+        <w:ind w:right="1785"/>
+        <w:outlineLvl w:val="1"/>
+      </w:pPr>
+    </w:p>
+    <w:p>
+      <w:pPr>
+        <w:spacing w:before="480" w:after="0" w:line="240" w:lineRule="auto"/>
+        <w:ind w:right="1785"/>
+        <w:outlineLvl w:val="1"/>
+      </w:pPr>
+    </w:p>
+    <w:p>
+      <w:pPr>
+        <w:spacing w:before="480" w:after="0" w:line="240" w:lineRule="auto"/>
+        <w:ind w:right="1785"/>
+        <w:outlineLvl w:val="1"/>
+      </w:pPr>
+    </w:p>
+    <w:p>
+      <w:pPr>
+        <w:spacing w:before="480" w:after="0" w:line="240" w:lineRule="auto"/>
+        <w:ind w:right="1785"/>
+        <w:outlineLvl w:val="1"/>
+      </w:pPr>
+    </w:p>
+    <w:p>
+      <w:pPr>
+        <w:spacing w:before="480" w:after="0" w:line="240" w:lineRule="auto"/>
+        <w:ind w:right="1785"/>
+        <w:outlineLvl w:val="1"/>
+      </w:pPr>
+    </w:p>
+    <w:p>
+      <w:pPr>
+        <w:spacing w:before="480" w:after="0" w:line="240" w:lineRule="auto"/>
+        <w:ind w:right="1785"/>
+        <w:outlineLvl w:val="1"/>
+      </w:pPr>
+    </w:p>
+    <w:p>
+      <w:pPr>
+        <w:spacing w:before="480" w:after="0" w:line="240" w:lineRule="auto"/>
+        <w:ind w:right="1785"/>
+        <w:outlineLvl w:val="1"/>
+      </w:pPr>
+    </w:p>
+    <w:p>
+      <w:pPr>
+        <w:spacing w:before="480" w:after="0" w:line="240" w:lineRule="auto"/>
+        <w:ind w:right="1785"/>
+        <w:outlineLvl w:val="1"/>
+      </w:pPr>
+    </w:p>
+    <w:p>
+      <w:pPr>
+        <w:spacing w:before="480" w:after="0" w:line="240" w:lineRule="auto"/>
+        <w:ind w:right="1785"/>
+        <w:outlineLvl w:val="1"/>
+      </w:pPr>
+    </w:p>
+    <w:p>
+      <w:pPr>
+        <w:spacing w:before="480" w:after="0" w:line="240" w:lineRule="auto"/>
+        <w:ind w:right="1785"/>
+        <w:outlineLvl w:val="1"/>
+      </w:pPr>
+    </w:p>
+    <w:p>
+      <w:pPr>
+        <w:spacing w:before="480" w:after="0" w:line="240" w:lineRule="auto"/>
+        <w:ind w:right="1785"/>
+        <w:outlineLvl w:val="1"/>
+      </w:pPr>
+    </w:p>
+    <w:p>
+      <w:pPr>
+        <w:spacing w:before="480" w:after="0" w:line="240" w:lineRule="auto"/>
+        <w:ind w:right="1785"/>
+        <w:outlineLvl w:val="1"/>
+      </w:pPr>
+    </w:p>
     <w:p>
       <w:pPr>
         <w:spacing w:before="480" w:after="0" w:line="240" w:lineRule="auto"/>
@@ -10363,6 +11689,7 @@
                 <w:bCs/>
                 <w:color w:val="000000"/>
               </w:rPr>
+              <w:lastRenderedPageBreak/>
               <w:t>Test Category ID</w:t>
             </w:r>
           </w:p>
@@ -10943,16 +12270,7 @@
                 <w:rFonts w:ascii="Arial" w:eastAsia="Times New Roman" w:hAnsi="Arial" w:cs="Arial"/>
                 <w:color w:val="000000"/>
               </w:rPr>
-              <w:t xml:space="preserve">Long input for start time/date </w:t>
-            </w:r>
-            <w:bookmarkStart w:id="0" w:name="_GoBack"/>
-            <w:bookmarkEnd w:id="0"/>
-            <w:r>
-              <w:rPr>
-                <w:rFonts w:ascii="Arial" w:eastAsia="Times New Roman" w:hAnsi="Arial" w:cs="Arial"/>
-                <w:color w:val="000000"/>
-              </w:rPr>
-              <w:t>= 01/01/1970, 5:00AM (</w:t>
+              <w:t>Long input for start time/date = 01/01/1970, 5:00AM (</w:t>
             </w:r>
             <w:proofErr w:type="spellStart"/>
             <w:r>
@@ -11165,7 +12483,6 @@
                 <w:color w:val="000000"/>
                 <w:shd w:val="clear" w:color="auto" w:fill="FFFF00"/>
               </w:rPr>
-              <w:lastRenderedPageBreak/>
               <w:t>Actual Result</w:t>
             </w:r>
           </w:p>
@@ -11487,6 +12804,7 @@
                 <w:bCs/>
                 <w:color w:val="000000"/>
               </w:rPr>
+              <w:lastRenderedPageBreak/>
               <w:t>Date of Creation</w:t>
             </w:r>
           </w:p>
@@ -11772,6 +13090,90 @@
         </w:tc>
       </w:tr>
     </w:tbl>
+    <w:p>
+      <w:pPr>
+        <w:spacing w:before="480" w:after="0" w:line="240" w:lineRule="auto"/>
+        <w:ind w:right="1785"/>
+        <w:outlineLvl w:val="1"/>
+      </w:pPr>
+    </w:p>
+    <w:p>
+      <w:pPr>
+        <w:spacing w:before="480" w:after="0" w:line="240" w:lineRule="auto"/>
+        <w:ind w:right="1785"/>
+        <w:outlineLvl w:val="1"/>
+      </w:pPr>
+    </w:p>
+    <w:p>
+      <w:pPr>
+        <w:spacing w:before="480" w:after="0" w:line="240" w:lineRule="auto"/>
+        <w:ind w:right="1785"/>
+        <w:outlineLvl w:val="1"/>
+      </w:pPr>
+    </w:p>
+    <w:p>
+      <w:pPr>
+        <w:spacing w:before="480" w:after="0" w:line="240" w:lineRule="auto"/>
+        <w:ind w:right="1785"/>
+        <w:outlineLvl w:val="1"/>
+      </w:pPr>
+    </w:p>
+    <w:p>
+      <w:pPr>
+        <w:spacing w:before="480" w:after="0" w:line="240" w:lineRule="auto"/>
+        <w:ind w:right="1785"/>
+        <w:outlineLvl w:val="1"/>
+      </w:pPr>
+    </w:p>
+    <w:p>
+      <w:pPr>
+        <w:spacing w:before="480" w:after="0" w:line="240" w:lineRule="auto"/>
+        <w:ind w:right="1785"/>
+        <w:outlineLvl w:val="1"/>
+      </w:pPr>
+    </w:p>
+    <w:p>
+      <w:pPr>
+        <w:spacing w:before="480" w:after="0" w:line="240" w:lineRule="auto"/>
+        <w:ind w:right="1785"/>
+        <w:outlineLvl w:val="1"/>
+      </w:pPr>
+    </w:p>
+    <w:p>
+      <w:pPr>
+        <w:spacing w:before="480" w:after="0" w:line="240" w:lineRule="auto"/>
+        <w:ind w:right="1785"/>
+        <w:outlineLvl w:val="1"/>
+      </w:pPr>
+    </w:p>
+    <w:p>
+      <w:pPr>
+        <w:spacing w:before="480" w:after="0" w:line="240" w:lineRule="auto"/>
+        <w:ind w:right="1785"/>
+        <w:outlineLvl w:val="1"/>
+      </w:pPr>
+    </w:p>
+    <w:p>
+      <w:pPr>
+        <w:spacing w:before="480" w:after="0" w:line="240" w:lineRule="auto"/>
+        <w:ind w:right="1785"/>
+        <w:outlineLvl w:val="1"/>
+      </w:pPr>
+    </w:p>
+    <w:p>
+      <w:pPr>
+        <w:spacing w:before="480" w:after="0" w:line="240" w:lineRule="auto"/>
+        <w:ind w:right="1785"/>
+        <w:outlineLvl w:val="1"/>
+      </w:pPr>
+    </w:p>
+    <w:p>
+      <w:pPr>
+        <w:spacing w:before="480" w:after="0" w:line="240" w:lineRule="auto"/>
+        <w:ind w:right="1785"/>
+        <w:outlineLvl w:val="1"/>
+      </w:pPr>
+    </w:p>
     <w:p>
       <w:pPr>
         <w:spacing w:before="480" w:after="0" w:line="240" w:lineRule="auto"/>
@@ -11832,6 +13234,7 @@
                 <w:bCs/>
                 <w:color w:val="000000"/>
               </w:rPr>
+              <w:lastRenderedPageBreak/>
               <w:t>Test Category ID</w:t>
             </w:r>
           </w:p>
@@ -11863,20 +13266,6 @@
                 <w:szCs w:val="24"/>
               </w:rPr>
             </w:pPr>
-            <w:r>
-              <w:rPr>
-                <w:rFonts w:ascii="Arial" w:eastAsia="Times New Roman" w:hAnsi="Arial" w:cs="Arial"/>
-                <w:color w:val="000000"/>
-              </w:rPr>
-              <w:t>C</w:t>
-            </w:r>
-            <w:r>
-              <w:rPr>
-                <w:rFonts w:ascii="Arial" w:eastAsia="Times New Roman" w:hAnsi="Arial" w:cs="Arial"/>
-                <w:color w:val="000000"/>
-              </w:rPr>
-              <w:t>entral Authentication</w:t>
-            </w:r>
           </w:p>
         </w:tc>
       </w:tr>
@@ -11949,13 +13338,6 @@
                 <w:szCs w:val="24"/>
               </w:rPr>
             </w:pPr>
-            <w:r>
-              <w:rPr>
-                <w:rFonts w:ascii="Arial" w:eastAsia="Times New Roman" w:hAnsi="Arial" w:cs="Arial"/>
-                <w:color w:val="000000"/>
-              </w:rPr>
-              <w:t>CA1</w:t>
-            </w:r>
           </w:p>
         </w:tc>
       </w:tr>
@@ -12213,7 +13595,6 @@
                 <w:bCs/>
                 <w:color w:val="000000"/>
               </w:rPr>
-              <w:lastRenderedPageBreak/>
               <w:t>Test Procedure</w:t>
             </w:r>
           </w:p>
@@ -12241,7 +13622,7 @@
               <w:pStyle w:val="ListParagraph"/>
               <w:numPr>
                 <w:ilvl w:val="0"/>
-                <w:numId w:val="8"/>
+                <w:numId w:val="9"/>
               </w:numPr>
               <w:spacing w:after="0" w:line="240" w:lineRule="auto"/>
               <w:rPr>
@@ -12792,29 +14173,10 @@
                 <w:rFonts w:ascii="Arial" w:eastAsia="Times New Roman" w:hAnsi="Arial" w:cs="Arial"/>
                 <w:color w:val="000000"/>
               </w:rPr>
-              <w:t>15</w:t>
-            </w:r>
-            <w:r>
-              <w:rPr>
-                <w:rFonts w:ascii="Arial" w:eastAsia="Times New Roman" w:hAnsi="Arial" w:cs="Arial"/>
-                <w:color w:val="000000"/>
-              </w:rPr>
-              <w:t>/0</w:t>
-            </w:r>
-            <w:r>
-              <w:rPr>
-                <w:rFonts w:ascii="Arial" w:eastAsia="Times New Roman" w:hAnsi="Arial" w:cs="Arial"/>
-                <w:color w:val="000000"/>
-              </w:rPr>
-              <w:t>9</w:t>
-            </w:r>
-            <w:r>
-              <w:rPr>
-                <w:rFonts w:ascii="Arial" w:eastAsia="Times New Roman" w:hAnsi="Arial" w:cs="Arial"/>
-                <w:color w:val="000000"/>
-              </w:rPr>
-              <w:t>/2019</w:t>
-            </w:r>
+              <w:t>21/08/2019</w:t>
+            </w:r>
+            <w:bookmarkStart w:id="0" w:name="_GoBack"/>
+            <w:bookmarkEnd w:id="0"/>
           </w:p>
         </w:tc>
       </w:tr>
@@ -12857,6 +14219,7 @@
                 <w:color w:val="000000"/>
                 <w:shd w:val="clear" w:color="auto" w:fill="FFFF00"/>
               </w:rPr>
+              <w:lastRenderedPageBreak/>
               <w:t>Executed By</w:t>
             </w:r>
           </w:p>
@@ -13132,7 +14495,7 @@
 <file path=word/numbering.xml><?xml version="1.0" encoding="utf-8"?>
 <w:numbering xmlns:wpc="http://schemas.microsoft.com/office/word/2010/wordprocessingCanvas" xmlns:cx="http://schemas.microsoft.com/office/drawing/2014/chartex" xmlns:cx1="http://schemas.microsoft.com/office/drawing/2015/9/8/chartex" xmlns:cx2="http://schemas.microsoft.com/office/drawing/2015/10/21/chartex" xmlns:cx3="http://schemas.microsoft.com/office/drawing/2016/5/9/chartex" xmlns:cx4="http://schemas.microsoft.com/office/drawing/2016/5/10/chartex" xmlns:cx5="http://schemas.microsoft.com/office/drawing/2016/5/11/chartex" xmlns:cx6="http://schemas.microsoft.com/office/drawing/2016/5/12/chartex" xmlns:cx7="http://schemas.microsoft.com/office/drawing/2016/5/13/chartex" xmlns:cx8="http://schemas.microsoft.com/office/drawing/2016/5/14/chartex" xmlns:mc="http://schemas.openxmlformats.org/markup-compatibility/2006" xmlns:aink="http://schemas.microsoft.com/office/drawing/2016/ink" xmlns:am3d="http://schemas.microsoft.com/office/drawing/2017/model3d" xmlns:o="urn:schemas-microsoft-com:office:office" xmlns:r="http://schemas.openxmlformats.org/officeDocument/2006/relationships" xmlns:m="http://schemas.openxmlformats.org/officeDocument/2006/math" xmlns:v="urn:schemas-microsoft-com:vml" xmlns:wp14="http://schemas.microsoft.com/office/word/2010/wordprocessingDrawing" xmlns:wp="http://schemas.openxmlformats.org/drawingml/2006/wordprocessingDrawing" xmlns:w10="urn:schemas-microsoft-com:office:word" xmlns:w="http://schemas.openxmlformats.org/wordprocessingml/2006/main" xmlns:w14="http://schemas.microsoft.com/office/word/2010/wordml" xmlns:w15="http://schemas.microsoft.com/office/word/2012/wordml" xmlns:w16cid="http://schemas.microsoft.com/office/word/2016/wordml/cid" xmlns:w16se="http://schemas.microsoft.com/office/word/2015/wordml/symex" xmlns:wpg="http://schemas.microsoft.com/office/word/2010/wordprocessingGroup" xmlns:wpi="http://schemas.microsoft.com/office/word/2010/wordprocessingInk" xmlns:wne="http://schemas.microsoft.com/office/word/2006/wordml" xmlns:wps="http://schemas.microsoft.com/office/word/2010/wordprocessingShape" mc:Ignorable="w14 w15 w16se w16cid wp14">
   <w:abstractNum w:abstractNumId="0" w15:restartNumberingAfterBreak="0">
-    <w:nsid w:val="153A0302"/>
+    <w:nsid w:val="08334312"/>
     <w:multiLevelType w:val="hybridMultilevel"/>
     <w:tmpl w:val="0EBC8656"/>
     <w:lvl w:ilvl="0" w:tplc="B43E2162">
@@ -13223,7 +14586,7 @@
     </w:lvl>
   </w:abstractNum>
   <w:abstractNum w:abstractNumId="1" w15:restartNumberingAfterBreak="0">
-    <w:nsid w:val="23BD4EBD"/>
+    <w:nsid w:val="153A0302"/>
     <w:multiLevelType w:val="hybridMultilevel"/>
     <w:tmpl w:val="0EBC8656"/>
     <w:lvl w:ilvl="0" w:tplc="B43E2162">
@@ -13314,7 +14677,7 @@
     </w:lvl>
   </w:abstractNum>
   <w:abstractNum w:abstractNumId="2" w15:restartNumberingAfterBreak="0">
-    <w:nsid w:val="26EF69E7"/>
+    <w:nsid w:val="23BD4EBD"/>
     <w:multiLevelType w:val="hybridMultilevel"/>
     <w:tmpl w:val="0EBC8656"/>
     <w:lvl w:ilvl="0" w:tplc="B43E2162">
@@ -13405,7 +14768,7 @@
     </w:lvl>
   </w:abstractNum>
   <w:abstractNum w:abstractNumId="3" w15:restartNumberingAfterBreak="0">
-    <w:nsid w:val="2B8002D3"/>
+    <w:nsid w:val="26EF69E7"/>
     <w:multiLevelType w:val="hybridMultilevel"/>
     <w:tmpl w:val="0EBC8656"/>
     <w:lvl w:ilvl="0" w:tplc="B43E2162">
@@ -13496,7 +14859,7 @@
     </w:lvl>
   </w:abstractNum>
   <w:abstractNum w:abstractNumId="4" w15:restartNumberingAfterBreak="0">
-    <w:nsid w:val="55DF0C16"/>
+    <w:nsid w:val="2B8002D3"/>
     <w:multiLevelType w:val="hybridMultilevel"/>
     <w:tmpl w:val="0EBC8656"/>
     <w:lvl w:ilvl="0" w:tplc="B43E2162">
@@ -13587,7 +14950,7 @@
     </w:lvl>
   </w:abstractNum>
   <w:abstractNum w:abstractNumId="5" w15:restartNumberingAfterBreak="0">
-    <w:nsid w:val="5ACA4B77"/>
+    <w:nsid w:val="55DF0C16"/>
     <w:multiLevelType w:val="hybridMultilevel"/>
     <w:tmpl w:val="0EBC8656"/>
     <w:lvl w:ilvl="0" w:tplc="B43E2162">
@@ -13678,7 +15041,7 @@
     </w:lvl>
   </w:abstractNum>
   <w:abstractNum w:abstractNumId="6" w15:restartNumberingAfterBreak="0">
-    <w:nsid w:val="654D7DBF"/>
+    <w:nsid w:val="5ACA4B77"/>
     <w:multiLevelType w:val="hybridMultilevel"/>
     <w:tmpl w:val="0EBC8656"/>
     <w:lvl w:ilvl="0" w:tplc="B43E2162">
@@ -13769,7 +15132,7 @@
     </w:lvl>
   </w:abstractNum>
   <w:abstractNum w:abstractNumId="7" w15:restartNumberingAfterBreak="0">
-    <w:nsid w:val="73863A3E"/>
+    <w:nsid w:val="654D7DBF"/>
     <w:multiLevelType w:val="hybridMultilevel"/>
     <w:tmpl w:val="0EBC8656"/>
     <w:lvl w:ilvl="0" w:tplc="B43E2162">
@@ -13859,29 +15222,123 @@
       </w:pPr>
     </w:lvl>
   </w:abstractNum>
+  <w:abstractNum w:abstractNumId="8" w15:restartNumberingAfterBreak="0">
+    <w:nsid w:val="73863A3E"/>
+    <w:multiLevelType w:val="hybridMultilevel"/>
+    <w:tmpl w:val="0EBC8656"/>
+    <w:lvl w:ilvl="0" w:tplc="B43E2162">
+      <w:start w:val="1"/>
+      <w:numFmt w:val="decimal"/>
+      <w:lvlText w:val="%1."/>
+      <w:lvlJc w:val="left"/>
+      <w:pPr>
+        <w:ind w:left="720" w:hanging="360"/>
+      </w:pPr>
+      <w:rPr>
+        <w:rFonts w:ascii="Arial" w:hAnsi="Arial" w:cs="Arial" w:hint="default"/>
+        <w:color w:val="000000"/>
+        <w:sz w:val="22"/>
+      </w:rPr>
+    </w:lvl>
+    <w:lvl w:ilvl="1" w:tplc="0C090019" w:tentative="1">
+      <w:start w:val="1"/>
+      <w:numFmt w:val="lowerLetter"/>
+      <w:lvlText w:val="%2."/>
+      <w:lvlJc w:val="left"/>
+      <w:pPr>
+        <w:ind w:left="1440" w:hanging="360"/>
+      </w:pPr>
+    </w:lvl>
+    <w:lvl w:ilvl="2" w:tplc="0C09001B" w:tentative="1">
+      <w:start w:val="1"/>
+      <w:numFmt w:val="lowerRoman"/>
+      <w:lvlText w:val="%3."/>
+      <w:lvlJc w:val="right"/>
+      <w:pPr>
+        <w:ind w:left="2160" w:hanging="180"/>
+      </w:pPr>
+    </w:lvl>
+    <w:lvl w:ilvl="3" w:tplc="0C09000F" w:tentative="1">
+      <w:start w:val="1"/>
+      <w:numFmt w:val="decimal"/>
+      <w:lvlText w:val="%4."/>
+      <w:lvlJc w:val="left"/>
+      <w:pPr>
+        <w:ind w:left="2880" w:hanging="360"/>
+      </w:pPr>
+    </w:lvl>
+    <w:lvl w:ilvl="4" w:tplc="0C090019" w:tentative="1">
+      <w:start w:val="1"/>
+      <w:numFmt w:val="lowerLetter"/>
+      <w:lvlText w:val="%5."/>
+      <w:lvlJc w:val="left"/>
+      <w:pPr>
+        <w:ind w:left="3600" w:hanging="360"/>
+      </w:pPr>
+    </w:lvl>
+    <w:lvl w:ilvl="5" w:tplc="0C09001B" w:tentative="1">
+      <w:start w:val="1"/>
+      <w:numFmt w:val="lowerRoman"/>
+      <w:lvlText w:val="%6."/>
+      <w:lvlJc w:val="right"/>
+      <w:pPr>
+        <w:ind w:left="4320" w:hanging="180"/>
+      </w:pPr>
+    </w:lvl>
+    <w:lvl w:ilvl="6" w:tplc="0C09000F" w:tentative="1">
+      <w:start w:val="1"/>
+      <w:numFmt w:val="decimal"/>
+      <w:lvlText w:val="%7."/>
+      <w:lvlJc w:val="left"/>
+      <w:pPr>
+        <w:ind w:left="5040" w:hanging="360"/>
+      </w:pPr>
+    </w:lvl>
+    <w:lvl w:ilvl="7" w:tplc="0C090019" w:tentative="1">
+      <w:start w:val="1"/>
+      <w:numFmt w:val="lowerLetter"/>
+      <w:lvlText w:val="%8."/>
+      <w:lvlJc w:val="left"/>
+      <w:pPr>
+        <w:ind w:left="5760" w:hanging="360"/>
+      </w:pPr>
+    </w:lvl>
+    <w:lvl w:ilvl="8" w:tplc="0C09001B" w:tentative="1">
+      <w:start w:val="1"/>
+      <w:numFmt w:val="lowerRoman"/>
+      <w:lvlText w:val="%9."/>
+      <w:lvlJc w:val="right"/>
+      <w:pPr>
+        <w:ind w:left="6480" w:hanging="180"/>
+      </w:pPr>
+    </w:lvl>
+  </w:abstractNum>
   <w:num w:numId="1">
+    <w:abstractNumId w:val="6"/>
+  </w:num>
+  <w:num w:numId="2">
+    <w:abstractNumId w:val="4"/>
+  </w:num>
+  <w:num w:numId="3">
+    <w:abstractNumId w:val="8"/>
+  </w:num>
+  <w:num w:numId="4">
     <w:abstractNumId w:val="5"/>
   </w:num>
-  <w:num w:numId="2">
+  <w:num w:numId="5">
+    <w:abstractNumId w:val="2"/>
+  </w:num>
+  <w:num w:numId="6">
+    <w:abstractNumId w:val="7"/>
+  </w:num>
+  <w:num w:numId="7">
+    <w:abstractNumId w:val="1"/>
+  </w:num>
+  <w:num w:numId="8">
     <w:abstractNumId w:val="3"/>
   </w:num>
-  <w:num w:numId="3">
-    <w:abstractNumId w:val="7"/>
-  </w:num>
-  <w:num w:numId="4">
-    <w:abstractNumId w:val="4"/>
-  </w:num>
-  <w:num w:numId="5">
-    <w:abstractNumId w:val="1"/>
-  </w:num>
-  <w:num w:numId="6">
-    <w:abstractNumId w:val="6"/>
-  </w:num>
-  <w:num w:numId="7">
+  <w:num w:numId="9">
     <w:abstractNumId w:val="0"/>
-  </w:num>
-  <w:num w:numId="8">
-    <w:abstractNumId w:val="2"/>
   </w:num>
 </w:numbering>
 </file>
@@ -14009,6 +15466,7 @@
     <w:lsdException w:name="HTML Sample" w:semiHidden="1" w:unhideWhenUsed="1"/>
     <w:lsdException w:name="HTML Typewriter" w:semiHidden="1" w:unhideWhenUsed="1"/>
     <w:lsdException w:name="HTML Variable" w:semiHidden="1" w:unhideWhenUsed="1"/>
+    <w:lsdException w:name="Normal Table" w:semiHidden="1" w:unhideWhenUsed="1"/>
     <w:lsdException w:name="annotation subject" w:semiHidden="1" w:unhideWhenUsed="1"/>
     <w:lsdException w:name="No List" w:semiHidden="1" w:unhideWhenUsed="1"/>
     <w:lsdException w:name="Outline List 1" w:semiHidden="1" w:unhideWhenUsed="1"/>
@@ -14055,8 +15513,10 @@
     <w:lsdException w:name="Table Subtle 2" w:semiHidden="1" w:unhideWhenUsed="1"/>
     <w:lsdException w:name="Table Web 1" w:semiHidden="1" w:unhideWhenUsed="1"/>
     <w:lsdException w:name="Table Web 2" w:semiHidden="1" w:unhideWhenUsed="1"/>
+    <w:lsdException w:name="Table Web 3" w:semiHidden="1" w:unhideWhenUsed="1"/>
     <w:lsdException w:name="Balloon Text" w:semiHidden="1" w:unhideWhenUsed="1"/>
     <w:lsdException w:name="Table Grid" w:uiPriority="39"/>
+    <w:lsdException w:name="Table Theme" w:semiHidden="1" w:unhideWhenUsed="1"/>
     <w:lsdException w:name="Placeholder Text" w:semiHidden="1"/>
     <w:lsdException w:name="No Spacing" w:uiPriority="1" w:qFormat="1"/>
     <w:lsdException w:name="Light Shading" w:uiPriority="60"/>

--- a/Documents/TestCases.docx
+++ b/Documents/TestCases.docx
@@ -13266,6 +13266,13 @@
                 <w:szCs w:val="24"/>
               </w:rPr>
             </w:pPr>
+            <w:r>
+              <w:rPr>
+                <w:rFonts w:ascii="Arial" w:eastAsia="Times New Roman" w:hAnsi="Arial" w:cs="Arial"/>
+                <w:color w:val="000000"/>
+              </w:rPr>
+              <w:t>Account</w:t>
+            </w:r>
           </w:p>
         </w:tc>
       </w:tr>
@@ -13338,6 +13345,13 @@
                 <w:szCs w:val="24"/>
               </w:rPr>
             </w:pPr>
+            <w:r>
+              <w:rPr>
+                <w:rFonts w:ascii="Arial" w:eastAsia="Times New Roman" w:hAnsi="Arial" w:cs="Arial"/>
+                <w:color w:val="000000"/>
+              </w:rPr>
+              <w:t>A5</w:t>
+            </w:r>
           </w:p>
         </w:tc>
       </w:tr>
@@ -13410,6 +13424,36 @@
                 <w:szCs w:val="24"/>
               </w:rPr>
             </w:pPr>
+            <w:r>
+              <w:rPr>
+                <w:rFonts w:ascii="Arial" w:eastAsia="Times New Roman" w:hAnsi="Arial" w:cs="Arial"/>
+                <w:color w:val="000000"/>
+              </w:rPr>
+              <w:t xml:space="preserve">Determining if </w:t>
+            </w:r>
+            <w:r>
+              <w:rPr>
+                <w:rFonts w:ascii="Arial" w:eastAsia="Times New Roman" w:hAnsi="Arial" w:cs="Arial"/>
+                <w:color w:val="000000"/>
+              </w:rPr>
+              <w:t xml:space="preserve">the system can detect the caps lock key state. If </w:t>
+            </w:r>
+            <w:proofErr w:type="gramStart"/>
+            <w:r>
+              <w:rPr>
+                <w:rFonts w:ascii="Arial" w:eastAsia="Times New Roman" w:hAnsi="Arial" w:cs="Arial"/>
+                <w:color w:val="000000"/>
+              </w:rPr>
+              <w:t>so</w:t>
+            </w:r>
+            <w:proofErr w:type="gramEnd"/>
+            <w:r>
+              <w:rPr>
+                <w:rFonts w:ascii="Arial" w:eastAsia="Times New Roman" w:hAnsi="Arial" w:cs="Arial"/>
+                <w:color w:val="000000"/>
+              </w:rPr>
+              <w:t xml:space="preserve"> we can display an error message to the user</w:t>
+            </w:r>
           </w:p>
         </w:tc>
       </w:tr>
@@ -13482,6 +13526,38 @@
                 <w:szCs w:val="24"/>
               </w:rPr>
             </w:pPr>
+            <w:r>
+              <w:rPr>
+                <w:rFonts w:ascii="Arial" w:hAnsi="Arial" w:cs="Arial"/>
+                <w:color w:val="000000"/>
+                <w:sz w:val="20"/>
+                <w:szCs w:val="20"/>
+                <w:shd w:val="clear" w:color="auto" w:fill="FFFFFF"/>
+              </w:rPr>
+              <w:t xml:space="preserve">As a user I want error messages to tell me if </w:t>
+            </w:r>
+            <w:proofErr w:type="spellStart"/>
+            <w:r>
+              <w:rPr>
+                <w:rFonts w:ascii="Arial" w:hAnsi="Arial" w:cs="Arial"/>
+                <w:color w:val="000000"/>
+                <w:sz w:val="20"/>
+                <w:szCs w:val="20"/>
+                <w:shd w:val="clear" w:color="auto" w:fill="FFFFFF"/>
+              </w:rPr>
+              <w:t>Im</w:t>
+            </w:r>
+            <w:proofErr w:type="spellEnd"/>
+            <w:r>
+              <w:rPr>
+                <w:rFonts w:ascii="Arial" w:hAnsi="Arial" w:cs="Arial"/>
+                <w:color w:val="000000"/>
+                <w:sz w:val="20"/>
+                <w:szCs w:val="20"/>
+                <w:shd w:val="clear" w:color="auto" w:fill="FFFFFF"/>
+              </w:rPr>
+              <w:t xml:space="preserve"> entering my password in a definite wrong way (E.g. caps lock is on)</w:t>
+            </w:r>
           </w:p>
         </w:tc>
       </w:tr>
@@ -13554,6 +13630,16 @@
                 <w:szCs w:val="24"/>
               </w:rPr>
             </w:pPr>
+            <w:r>
+              <w:rPr>
+                <w:rFonts w:ascii="Arial" w:hAnsi="Arial" w:cs="Arial"/>
+                <w:color w:val="000000"/>
+                <w:sz w:val="20"/>
+                <w:szCs w:val="20"/>
+                <w:shd w:val="clear" w:color="auto" w:fill="FFFFFF"/>
+              </w:rPr>
+              <w:t>The user can to enter keys into the password text input field</w:t>
+            </w:r>
           </w:p>
         </w:tc>
       </w:tr>
@@ -13631,6 +13717,66 @@
                 <w:szCs w:val="24"/>
               </w:rPr>
             </w:pPr>
+            <w:r>
+              <w:rPr>
+                <w:rFonts w:ascii="Arial" w:hAnsi="Arial" w:cs="Arial"/>
+                <w:color w:val="000000"/>
+                <w:sz w:val="20"/>
+                <w:szCs w:val="20"/>
+                <w:shd w:val="clear" w:color="auto" w:fill="FFFFFF"/>
+              </w:rPr>
+              <w:t>Click on the password input field</w:t>
+            </w:r>
+          </w:p>
+          <w:p>
+            <w:pPr>
+              <w:pStyle w:val="ListParagraph"/>
+              <w:numPr>
+                <w:ilvl w:val="0"/>
+                <w:numId w:val="9"/>
+              </w:numPr>
+              <w:spacing w:after="0" w:line="240" w:lineRule="auto"/>
+              <w:rPr>
+                <w:rFonts w:ascii="Times New Roman" w:eastAsia="Times New Roman" w:hAnsi="Times New Roman" w:cs="Times New Roman"/>
+                <w:sz w:val="24"/>
+                <w:szCs w:val="24"/>
+              </w:rPr>
+            </w:pPr>
+            <w:r>
+              <w:rPr>
+                <w:rFonts w:ascii="Arial" w:hAnsi="Arial" w:cs="Arial"/>
+                <w:color w:val="000000"/>
+                <w:sz w:val="20"/>
+                <w:szCs w:val="20"/>
+                <w:shd w:val="clear" w:color="auto" w:fill="FFFFFF"/>
+              </w:rPr>
+              <w:t>Toggle the caps lock key on</w:t>
+            </w:r>
+          </w:p>
+          <w:p>
+            <w:pPr>
+              <w:pStyle w:val="ListParagraph"/>
+              <w:numPr>
+                <w:ilvl w:val="0"/>
+                <w:numId w:val="9"/>
+              </w:numPr>
+              <w:spacing w:after="0" w:line="240" w:lineRule="auto"/>
+              <w:rPr>
+                <w:rFonts w:ascii="Times New Roman" w:eastAsia="Times New Roman" w:hAnsi="Times New Roman" w:cs="Times New Roman"/>
+                <w:sz w:val="24"/>
+                <w:szCs w:val="24"/>
+              </w:rPr>
+            </w:pPr>
+            <w:r>
+              <w:rPr>
+                <w:rFonts w:ascii="Arial" w:hAnsi="Arial" w:cs="Arial"/>
+                <w:color w:val="000000"/>
+                <w:sz w:val="20"/>
+                <w:szCs w:val="20"/>
+                <w:shd w:val="clear" w:color="auto" w:fill="FFFFFF"/>
+              </w:rPr>
+              <w:t>Enter the password (from test data)</w:t>
+            </w:r>
           </w:p>
         </w:tc>
       </w:tr>
@@ -13702,6 +13848,13 @@
                 <w:color w:val="000000"/>
               </w:rPr>
             </w:pPr>
+            <w:r>
+              <w:rPr>
+                <w:rFonts w:ascii="Arial" w:eastAsia="Times New Roman" w:hAnsi="Arial" w:cs="Arial"/>
+                <w:color w:val="000000"/>
+              </w:rPr>
+              <w:t>Password: “CAPSLOCKISON”</w:t>
+            </w:r>
           </w:p>
         </w:tc>
       </w:tr>
@@ -13774,6 +13927,16 @@
                 <w:szCs w:val="24"/>
               </w:rPr>
             </w:pPr>
+            <w:r>
+              <w:rPr>
+                <w:rFonts w:ascii="Arial" w:hAnsi="Arial" w:cs="Arial"/>
+                <w:color w:val="000000"/>
+                <w:sz w:val="20"/>
+                <w:szCs w:val="20"/>
+                <w:shd w:val="clear" w:color="auto" w:fill="FFFFFF"/>
+              </w:rPr>
+              <w:t>An error message appears on screen indicating that the user has their caps lock toggled on</w:t>
+            </w:r>
           </w:p>
         </w:tc>
       </w:tr>
@@ -14173,10 +14336,1580 @@
                 <w:rFonts w:ascii="Arial" w:eastAsia="Times New Roman" w:hAnsi="Arial" w:cs="Arial"/>
                 <w:color w:val="000000"/>
               </w:rPr>
-              <w:t>21/08/2019</w:t>
+              <w:t>11</w:t>
+            </w:r>
+            <w:r>
+              <w:rPr>
+                <w:rFonts w:ascii="Arial" w:eastAsia="Times New Roman" w:hAnsi="Arial" w:cs="Arial"/>
+                <w:color w:val="000000"/>
+              </w:rPr>
+              <w:t>/0</w:t>
+            </w:r>
+            <w:r>
+              <w:rPr>
+                <w:rFonts w:ascii="Arial" w:eastAsia="Times New Roman" w:hAnsi="Arial" w:cs="Arial"/>
+                <w:color w:val="000000"/>
+              </w:rPr>
+              <w:t>9</w:t>
+            </w:r>
+            <w:r>
+              <w:rPr>
+                <w:rFonts w:ascii="Arial" w:eastAsia="Times New Roman" w:hAnsi="Arial" w:cs="Arial"/>
+                <w:color w:val="000000"/>
+              </w:rPr>
+              <w:t>/2019</w:t>
+            </w:r>
+          </w:p>
+        </w:tc>
+      </w:tr>
+      <w:tr>
+        <w:trPr>
+          <w:trHeight w:val="540"/>
+        </w:trPr>
+        <w:tc>
+          <w:tcPr>
+            <w:tcW w:w="0" w:type="auto"/>
+            <w:tcBorders>
+              <w:top w:val="single" w:sz="6" w:space="0" w:color="BFBFBF"/>
+              <w:left w:val="single" w:sz="6" w:space="0" w:color="BFBFBF"/>
+              <w:bottom w:val="single" w:sz="6" w:space="0" w:color="BFBFBF"/>
+              <w:right w:val="single" w:sz="6" w:space="0" w:color="BFBFBF"/>
+            </w:tcBorders>
+            <w:shd w:val="clear" w:color="auto" w:fill="FFFFFF"/>
+            <w:tcMar>
+              <w:top w:w="120" w:type="dxa"/>
+              <w:left w:w="120" w:type="dxa"/>
+              <w:bottom w:w="120" w:type="dxa"/>
+              <w:right w:w="120" w:type="dxa"/>
+            </w:tcMar>
+            <w:hideMark/>
+          </w:tcPr>
+          <w:p>
+            <w:pPr>
+              <w:spacing w:after="0" w:line="240" w:lineRule="auto"/>
+              <w:rPr>
+                <w:rFonts w:ascii="Times New Roman" w:eastAsia="Times New Roman" w:hAnsi="Times New Roman" w:cs="Times New Roman"/>
+                <w:sz w:val="24"/>
+                <w:szCs w:val="24"/>
+              </w:rPr>
+            </w:pPr>
+            <w:r>
+              <w:rPr>
+                <w:rFonts w:ascii="Arial" w:eastAsia="Times New Roman" w:hAnsi="Arial" w:cs="Arial"/>
+                <w:b/>
+                <w:bCs/>
+                <w:color w:val="000000"/>
+                <w:shd w:val="clear" w:color="auto" w:fill="FFFF00"/>
+              </w:rPr>
+              <w:lastRenderedPageBreak/>
+              <w:t>Executed By</w:t>
+            </w:r>
+          </w:p>
+        </w:tc>
+        <w:tc>
+          <w:tcPr>
+            <w:tcW w:w="0" w:type="auto"/>
+            <w:tcBorders>
+              <w:top w:val="single" w:sz="6" w:space="0" w:color="BFBFBF"/>
+              <w:left w:val="single" w:sz="6" w:space="0" w:color="BFBFBF"/>
+              <w:bottom w:val="single" w:sz="6" w:space="0" w:color="BFBFBF"/>
+              <w:right w:val="single" w:sz="6" w:space="0" w:color="BFBFBF"/>
+            </w:tcBorders>
+            <w:shd w:val="clear" w:color="auto" w:fill="FFFFFF"/>
+            <w:tcMar>
+              <w:top w:w="120" w:type="dxa"/>
+              <w:left w:w="120" w:type="dxa"/>
+              <w:bottom w:w="120" w:type="dxa"/>
+              <w:right w:w="120" w:type="dxa"/>
+            </w:tcMar>
+            <w:hideMark/>
+          </w:tcPr>
+          <w:p>
+            <w:pPr>
+              <w:spacing w:after="0" w:line="240" w:lineRule="auto"/>
+              <w:rPr>
+                <w:rFonts w:ascii="Times New Roman" w:eastAsia="Times New Roman" w:hAnsi="Times New Roman" w:cs="Times New Roman"/>
+                <w:sz w:val="24"/>
+                <w:szCs w:val="24"/>
+              </w:rPr>
+            </w:pPr>
+            <w:r>
+              <w:rPr>
+                <w:rFonts w:ascii="Arial" w:eastAsia="Times New Roman" w:hAnsi="Arial" w:cs="Arial"/>
+                <w:color w:val="000000"/>
+                <w:shd w:val="clear" w:color="auto" w:fill="FFFF00"/>
+              </w:rPr>
+              <w:t>The name of the person who executed the test.</w:t>
+            </w:r>
+          </w:p>
+        </w:tc>
+      </w:tr>
+      <w:tr>
+        <w:trPr>
+          <w:trHeight w:val="820"/>
+        </w:trPr>
+        <w:tc>
+          <w:tcPr>
+            <w:tcW w:w="0" w:type="auto"/>
+            <w:tcBorders>
+              <w:top w:val="single" w:sz="6" w:space="0" w:color="BFBFBF"/>
+              <w:left w:val="single" w:sz="6" w:space="0" w:color="BFBFBF"/>
+              <w:bottom w:val="single" w:sz="6" w:space="0" w:color="BFBFBF"/>
+              <w:right w:val="single" w:sz="6" w:space="0" w:color="BFBFBF"/>
+            </w:tcBorders>
+            <w:shd w:val="clear" w:color="auto" w:fill="FFFFFF"/>
+            <w:tcMar>
+              <w:top w:w="120" w:type="dxa"/>
+              <w:left w:w="120" w:type="dxa"/>
+              <w:bottom w:w="120" w:type="dxa"/>
+              <w:right w:w="120" w:type="dxa"/>
+            </w:tcMar>
+            <w:hideMark/>
+          </w:tcPr>
+          <w:p>
+            <w:pPr>
+              <w:spacing w:after="0" w:line="240" w:lineRule="auto"/>
+              <w:rPr>
+                <w:rFonts w:ascii="Times New Roman" w:eastAsia="Times New Roman" w:hAnsi="Times New Roman" w:cs="Times New Roman"/>
+                <w:sz w:val="24"/>
+                <w:szCs w:val="24"/>
+              </w:rPr>
+            </w:pPr>
+            <w:r>
+              <w:rPr>
+                <w:rFonts w:ascii="Arial" w:eastAsia="Times New Roman" w:hAnsi="Arial" w:cs="Arial"/>
+                <w:b/>
+                <w:bCs/>
+                <w:color w:val="000000"/>
+                <w:shd w:val="clear" w:color="auto" w:fill="FFFF00"/>
+              </w:rPr>
+              <w:t>Date of Execution</w:t>
+            </w:r>
+          </w:p>
+        </w:tc>
+        <w:tc>
+          <w:tcPr>
+            <w:tcW w:w="0" w:type="auto"/>
+            <w:tcBorders>
+              <w:top w:val="single" w:sz="6" w:space="0" w:color="BFBFBF"/>
+              <w:left w:val="single" w:sz="6" w:space="0" w:color="BFBFBF"/>
+              <w:bottom w:val="single" w:sz="6" w:space="0" w:color="BFBFBF"/>
+              <w:right w:val="single" w:sz="6" w:space="0" w:color="BFBFBF"/>
+            </w:tcBorders>
+            <w:shd w:val="clear" w:color="auto" w:fill="FFFFFF"/>
+            <w:tcMar>
+              <w:top w:w="120" w:type="dxa"/>
+              <w:left w:w="120" w:type="dxa"/>
+              <w:bottom w:w="120" w:type="dxa"/>
+              <w:right w:w="120" w:type="dxa"/>
+            </w:tcMar>
+            <w:hideMark/>
+          </w:tcPr>
+          <w:p>
+            <w:pPr>
+              <w:spacing w:after="0" w:line="240" w:lineRule="auto"/>
+              <w:rPr>
+                <w:rFonts w:ascii="Times New Roman" w:eastAsia="Times New Roman" w:hAnsi="Times New Roman" w:cs="Times New Roman"/>
+                <w:sz w:val="24"/>
+                <w:szCs w:val="24"/>
+              </w:rPr>
+            </w:pPr>
+            <w:r>
+              <w:rPr>
+                <w:rFonts w:ascii="Arial" w:eastAsia="Times New Roman" w:hAnsi="Arial" w:cs="Arial"/>
+                <w:color w:val="000000"/>
+                <w:shd w:val="clear" w:color="auto" w:fill="FFFF00"/>
+              </w:rPr>
+              <w:t>The date of execution of the test.</w:t>
+            </w:r>
+          </w:p>
+        </w:tc>
+      </w:tr>
+      <w:tr>
+        <w:trPr>
+          <w:trHeight w:val="820"/>
+        </w:trPr>
+        <w:tc>
+          <w:tcPr>
+            <w:tcW w:w="0" w:type="auto"/>
+            <w:tcBorders>
+              <w:top w:val="single" w:sz="6" w:space="0" w:color="BFBFBF"/>
+              <w:left w:val="single" w:sz="6" w:space="0" w:color="BFBFBF"/>
+              <w:bottom w:val="single" w:sz="6" w:space="0" w:color="BFBFBF"/>
+              <w:right w:val="single" w:sz="6" w:space="0" w:color="BFBFBF"/>
+            </w:tcBorders>
+            <w:shd w:val="clear" w:color="auto" w:fill="FFFFFF"/>
+            <w:tcMar>
+              <w:top w:w="120" w:type="dxa"/>
+              <w:left w:w="120" w:type="dxa"/>
+              <w:bottom w:w="120" w:type="dxa"/>
+              <w:right w:w="120" w:type="dxa"/>
+            </w:tcMar>
+            <w:hideMark/>
+          </w:tcPr>
+          <w:p>
+            <w:pPr>
+              <w:spacing w:after="0" w:line="240" w:lineRule="auto"/>
+              <w:rPr>
+                <w:rFonts w:ascii="Times New Roman" w:eastAsia="Times New Roman" w:hAnsi="Times New Roman" w:cs="Times New Roman"/>
+                <w:sz w:val="24"/>
+                <w:szCs w:val="24"/>
+              </w:rPr>
+            </w:pPr>
+            <w:r>
+              <w:rPr>
+                <w:rFonts w:ascii="Arial" w:eastAsia="Times New Roman" w:hAnsi="Arial" w:cs="Arial"/>
+                <w:b/>
+                <w:bCs/>
+                <w:color w:val="000000"/>
+                <w:shd w:val="clear" w:color="auto" w:fill="FFFF00"/>
+              </w:rPr>
+              <w:t>Test Environment</w:t>
+            </w:r>
+          </w:p>
+        </w:tc>
+        <w:tc>
+          <w:tcPr>
+            <w:tcW w:w="0" w:type="auto"/>
+            <w:tcBorders>
+              <w:top w:val="single" w:sz="6" w:space="0" w:color="BFBFBF"/>
+              <w:left w:val="single" w:sz="6" w:space="0" w:color="BFBFBF"/>
+              <w:bottom w:val="single" w:sz="6" w:space="0" w:color="BFBFBF"/>
+              <w:right w:val="single" w:sz="6" w:space="0" w:color="BFBFBF"/>
+            </w:tcBorders>
+            <w:shd w:val="clear" w:color="auto" w:fill="FFFFFF"/>
+            <w:tcMar>
+              <w:top w:w="120" w:type="dxa"/>
+              <w:left w:w="120" w:type="dxa"/>
+              <w:bottom w:w="120" w:type="dxa"/>
+              <w:right w:w="120" w:type="dxa"/>
+            </w:tcMar>
+            <w:hideMark/>
+          </w:tcPr>
+          <w:p>
+            <w:pPr>
+              <w:spacing w:after="0" w:line="240" w:lineRule="auto"/>
+              <w:rPr>
+                <w:rFonts w:ascii="Times New Roman" w:eastAsia="Times New Roman" w:hAnsi="Times New Roman" w:cs="Times New Roman"/>
+                <w:sz w:val="24"/>
+                <w:szCs w:val="24"/>
+              </w:rPr>
+            </w:pPr>
+            <w:r>
+              <w:rPr>
+                <w:rFonts w:ascii="Arial" w:eastAsia="Times New Roman" w:hAnsi="Arial" w:cs="Arial"/>
+                <w:color w:val="000000"/>
+                <w:shd w:val="clear" w:color="auto" w:fill="FFFF00"/>
+              </w:rPr>
+              <w:t>The environment (Hardware/Software/Network) in which the test was executed.</w:t>
+            </w:r>
+          </w:p>
+        </w:tc>
+      </w:tr>
+    </w:tbl>
+    <w:p>
+      <w:pPr>
+        <w:spacing w:before="480" w:after="0" w:line="240" w:lineRule="auto"/>
+        <w:ind w:right="1785"/>
+        <w:outlineLvl w:val="1"/>
+      </w:pPr>
+    </w:p>
+    <w:p>
+      <w:pPr>
+        <w:spacing w:before="480" w:after="0" w:line="240" w:lineRule="auto"/>
+        <w:ind w:right="1785"/>
+        <w:outlineLvl w:val="1"/>
+      </w:pPr>
+    </w:p>
+    <w:p>
+      <w:pPr>
+        <w:spacing w:before="480" w:after="0" w:line="240" w:lineRule="auto"/>
+        <w:ind w:right="1785"/>
+        <w:outlineLvl w:val="1"/>
+      </w:pPr>
+    </w:p>
+    <w:p>
+      <w:pPr>
+        <w:spacing w:before="480" w:after="0" w:line="240" w:lineRule="auto"/>
+        <w:ind w:right="1785"/>
+        <w:outlineLvl w:val="1"/>
+      </w:pPr>
+    </w:p>
+    <w:p>
+      <w:pPr>
+        <w:spacing w:before="480" w:after="0" w:line="240" w:lineRule="auto"/>
+        <w:ind w:right="1785"/>
+        <w:outlineLvl w:val="1"/>
+      </w:pPr>
+    </w:p>
+    <w:p>
+      <w:pPr>
+        <w:spacing w:before="480" w:after="0" w:line="240" w:lineRule="auto"/>
+        <w:ind w:right="1785"/>
+        <w:outlineLvl w:val="1"/>
+      </w:pPr>
+    </w:p>
+    <w:p>
+      <w:pPr>
+        <w:spacing w:before="480" w:after="0" w:line="240" w:lineRule="auto"/>
+        <w:ind w:right="1785"/>
+        <w:outlineLvl w:val="1"/>
+      </w:pPr>
+    </w:p>
+    <w:p>
+      <w:pPr>
+        <w:spacing w:before="480" w:after="0" w:line="240" w:lineRule="auto"/>
+        <w:ind w:right="1785"/>
+        <w:outlineLvl w:val="1"/>
+      </w:pPr>
+    </w:p>
+    <w:p>
+      <w:pPr>
+        <w:spacing w:before="480" w:after="0" w:line="240" w:lineRule="auto"/>
+        <w:ind w:right="1785"/>
+        <w:outlineLvl w:val="1"/>
+      </w:pPr>
+    </w:p>
+    <w:p>
+      <w:pPr>
+        <w:spacing w:before="480" w:after="0" w:line="240" w:lineRule="auto"/>
+        <w:ind w:right="1785"/>
+        <w:outlineLvl w:val="1"/>
+      </w:pPr>
+    </w:p>
+    <w:p>
+      <w:pPr>
+        <w:spacing w:before="480" w:after="0" w:line="240" w:lineRule="auto"/>
+        <w:ind w:right="1785"/>
+        <w:outlineLvl w:val="1"/>
+      </w:pPr>
+    </w:p>
+    <w:p>
+      <w:pPr>
+        <w:spacing w:before="480" w:after="0" w:line="240" w:lineRule="auto"/>
+        <w:ind w:right="1785"/>
+        <w:outlineLvl w:val="1"/>
+      </w:pPr>
+    </w:p>
+    <w:p>
+      <w:pPr>
+        <w:spacing w:before="480" w:after="0" w:line="240" w:lineRule="auto"/>
+        <w:ind w:right="1785"/>
+        <w:outlineLvl w:val="1"/>
+      </w:pPr>
+    </w:p>
+    <w:p>
+      <w:pPr>
+        <w:spacing w:before="480" w:after="0" w:line="240" w:lineRule="auto"/>
+        <w:ind w:right="1785"/>
+        <w:outlineLvl w:val="1"/>
+      </w:pPr>
+    </w:p>
+    <w:tbl>
+      <w:tblPr>
+        <w:tblW w:w="0" w:type="auto"/>
+        <w:tblCellMar>
+          <w:top w:w="15" w:type="dxa"/>
+          <w:left w:w="15" w:type="dxa"/>
+          <w:bottom w:w="15" w:type="dxa"/>
+          <w:right w:w="15" w:type="dxa"/>
+        </w:tblCellMar>
+        <w:tblLook w:val="04A0" w:firstRow="1" w:lastRow="0" w:firstColumn="1" w:lastColumn="0" w:noHBand="0" w:noVBand="1"/>
+      </w:tblPr>
+      <w:tblGrid>
+        <w:gridCol w:w="2018"/>
+        <w:gridCol w:w="6992"/>
+      </w:tblGrid>
+      <w:tr>
+        <w:trPr>
+          <w:trHeight w:val="820"/>
+        </w:trPr>
+        <w:tc>
+          <w:tcPr>
+            <w:tcW w:w="0" w:type="auto"/>
+            <w:tcBorders>
+              <w:top w:val="single" w:sz="6" w:space="0" w:color="BFBFBF"/>
+              <w:left w:val="single" w:sz="6" w:space="0" w:color="BFBFBF"/>
+              <w:bottom w:val="single" w:sz="6" w:space="0" w:color="BFBFBF"/>
+              <w:right w:val="single" w:sz="6" w:space="0" w:color="BFBFBF"/>
+            </w:tcBorders>
+            <w:shd w:val="clear" w:color="auto" w:fill="FFFFFF"/>
+            <w:tcMar>
+              <w:top w:w="120" w:type="dxa"/>
+              <w:left w:w="120" w:type="dxa"/>
+              <w:bottom w:w="120" w:type="dxa"/>
+              <w:right w:w="120" w:type="dxa"/>
+            </w:tcMar>
+            <w:hideMark/>
+          </w:tcPr>
+          <w:p>
+            <w:pPr>
+              <w:spacing w:after="0" w:line="240" w:lineRule="auto"/>
+              <w:rPr>
+                <w:rFonts w:ascii="Times New Roman" w:eastAsia="Times New Roman" w:hAnsi="Times New Roman" w:cs="Times New Roman"/>
+                <w:sz w:val="24"/>
+                <w:szCs w:val="24"/>
+              </w:rPr>
+            </w:pPr>
+            <w:r>
+              <w:rPr>
+                <w:rFonts w:ascii="Arial" w:eastAsia="Times New Roman" w:hAnsi="Arial" w:cs="Arial"/>
+                <w:b/>
+                <w:bCs/>
+                <w:color w:val="000000"/>
+              </w:rPr>
+              <w:lastRenderedPageBreak/>
+              <w:t>Test Category ID</w:t>
+            </w:r>
+          </w:p>
+        </w:tc>
+        <w:tc>
+          <w:tcPr>
+            <w:tcW w:w="0" w:type="auto"/>
+            <w:tcBorders>
+              <w:top w:val="single" w:sz="6" w:space="0" w:color="BFBFBF"/>
+              <w:left w:val="single" w:sz="6" w:space="0" w:color="BFBFBF"/>
+              <w:bottom w:val="single" w:sz="6" w:space="0" w:color="BFBFBF"/>
+              <w:right w:val="single" w:sz="6" w:space="0" w:color="BFBFBF"/>
+            </w:tcBorders>
+            <w:shd w:val="clear" w:color="auto" w:fill="FFFFFF"/>
+            <w:tcMar>
+              <w:top w:w="120" w:type="dxa"/>
+              <w:left w:w="120" w:type="dxa"/>
+              <w:bottom w:w="120" w:type="dxa"/>
+              <w:right w:w="120" w:type="dxa"/>
+            </w:tcMar>
+            <w:hideMark/>
+          </w:tcPr>
+          <w:p>
+            <w:pPr>
+              <w:spacing w:after="0" w:line="240" w:lineRule="auto"/>
+              <w:rPr>
+                <w:rFonts w:ascii="Times New Roman" w:eastAsia="Times New Roman" w:hAnsi="Times New Roman" w:cs="Times New Roman"/>
+                <w:sz w:val="24"/>
+                <w:szCs w:val="24"/>
+              </w:rPr>
+            </w:pPr>
+            <w:r>
+              <w:rPr>
+                <w:rFonts w:ascii="Arial" w:eastAsia="Times New Roman" w:hAnsi="Arial" w:cs="Arial"/>
+                <w:color w:val="000000"/>
+              </w:rPr>
+              <w:t>Account</w:t>
+            </w:r>
+          </w:p>
+        </w:tc>
+      </w:tr>
+      <w:tr>
+        <w:trPr>
+          <w:trHeight w:val="540"/>
+        </w:trPr>
+        <w:tc>
+          <w:tcPr>
+            <w:tcW w:w="0" w:type="auto"/>
+            <w:tcBorders>
+              <w:top w:val="single" w:sz="6" w:space="0" w:color="BFBFBF"/>
+              <w:left w:val="single" w:sz="6" w:space="0" w:color="BFBFBF"/>
+              <w:bottom w:val="single" w:sz="6" w:space="0" w:color="BFBFBF"/>
+              <w:right w:val="single" w:sz="6" w:space="0" w:color="BFBFBF"/>
+            </w:tcBorders>
+            <w:shd w:val="clear" w:color="auto" w:fill="FFFFFF"/>
+            <w:tcMar>
+              <w:top w:w="120" w:type="dxa"/>
+              <w:left w:w="120" w:type="dxa"/>
+              <w:bottom w:w="120" w:type="dxa"/>
+              <w:right w:w="120" w:type="dxa"/>
+            </w:tcMar>
+            <w:hideMark/>
+          </w:tcPr>
+          <w:p>
+            <w:pPr>
+              <w:spacing w:after="0" w:line="240" w:lineRule="auto"/>
+              <w:rPr>
+                <w:rFonts w:ascii="Times New Roman" w:eastAsia="Times New Roman" w:hAnsi="Times New Roman" w:cs="Times New Roman"/>
+                <w:sz w:val="24"/>
+                <w:szCs w:val="24"/>
+              </w:rPr>
+            </w:pPr>
+            <w:r>
+              <w:rPr>
+                <w:rFonts w:ascii="Arial" w:eastAsia="Times New Roman" w:hAnsi="Arial" w:cs="Arial"/>
+                <w:b/>
+                <w:bCs/>
+                <w:color w:val="000000"/>
+              </w:rPr>
+              <w:t>Test Case ID</w:t>
+            </w:r>
+          </w:p>
+        </w:tc>
+        <w:tc>
+          <w:tcPr>
+            <w:tcW w:w="0" w:type="auto"/>
+            <w:tcBorders>
+              <w:top w:val="single" w:sz="6" w:space="0" w:color="BFBFBF"/>
+              <w:left w:val="single" w:sz="6" w:space="0" w:color="BFBFBF"/>
+              <w:bottom w:val="single" w:sz="6" w:space="0" w:color="BFBFBF"/>
+              <w:right w:val="single" w:sz="6" w:space="0" w:color="BFBFBF"/>
+            </w:tcBorders>
+            <w:shd w:val="clear" w:color="auto" w:fill="FFFFFF"/>
+            <w:tcMar>
+              <w:top w:w="120" w:type="dxa"/>
+              <w:left w:w="120" w:type="dxa"/>
+              <w:bottom w:w="120" w:type="dxa"/>
+              <w:right w:w="120" w:type="dxa"/>
+            </w:tcMar>
+            <w:hideMark/>
+          </w:tcPr>
+          <w:p>
+            <w:pPr>
+              <w:spacing w:after="0" w:line="240" w:lineRule="auto"/>
+              <w:rPr>
+                <w:rFonts w:ascii="Times New Roman" w:eastAsia="Times New Roman" w:hAnsi="Times New Roman" w:cs="Times New Roman"/>
+                <w:sz w:val="24"/>
+                <w:szCs w:val="24"/>
+              </w:rPr>
+            </w:pPr>
+            <w:r>
+              <w:rPr>
+                <w:rFonts w:ascii="Arial" w:eastAsia="Times New Roman" w:hAnsi="Arial" w:cs="Arial"/>
+                <w:color w:val="000000"/>
+              </w:rPr>
+              <w:t>A6</w:t>
+            </w:r>
+          </w:p>
+        </w:tc>
+      </w:tr>
+      <w:tr>
+        <w:trPr>
+          <w:trHeight w:val="820"/>
+        </w:trPr>
+        <w:tc>
+          <w:tcPr>
+            <w:tcW w:w="0" w:type="auto"/>
+            <w:tcBorders>
+              <w:top w:val="single" w:sz="6" w:space="0" w:color="BFBFBF"/>
+              <w:left w:val="single" w:sz="6" w:space="0" w:color="BFBFBF"/>
+              <w:bottom w:val="single" w:sz="6" w:space="0" w:color="BFBFBF"/>
+              <w:right w:val="single" w:sz="6" w:space="0" w:color="BFBFBF"/>
+            </w:tcBorders>
+            <w:shd w:val="clear" w:color="auto" w:fill="FFFFFF"/>
+            <w:tcMar>
+              <w:top w:w="120" w:type="dxa"/>
+              <w:left w:w="120" w:type="dxa"/>
+              <w:bottom w:w="120" w:type="dxa"/>
+              <w:right w:w="120" w:type="dxa"/>
+            </w:tcMar>
+            <w:hideMark/>
+          </w:tcPr>
+          <w:p>
+            <w:pPr>
+              <w:spacing w:after="0" w:line="240" w:lineRule="auto"/>
+              <w:rPr>
+                <w:rFonts w:ascii="Times New Roman" w:eastAsia="Times New Roman" w:hAnsi="Times New Roman" w:cs="Times New Roman"/>
+                <w:sz w:val="24"/>
+                <w:szCs w:val="24"/>
+              </w:rPr>
+            </w:pPr>
+            <w:r>
+              <w:rPr>
+                <w:rFonts w:ascii="Arial" w:eastAsia="Times New Roman" w:hAnsi="Arial" w:cs="Arial"/>
+                <w:b/>
+                <w:bCs/>
+                <w:color w:val="000000"/>
+              </w:rPr>
+              <w:t>Test Case Summary</w:t>
+            </w:r>
+          </w:p>
+        </w:tc>
+        <w:tc>
+          <w:tcPr>
+            <w:tcW w:w="0" w:type="auto"/>
+            <w:tcBorders>
+              <w:top w:val="single" w:sz="6" w:space="0" w:color="BFBFBF"/>
+              <w:left w:val="single" w:sz="6" w:space="0" w:color="BFBFBF"/>
+              <w:bottom w:val="single" w:sz="6" w:space="0" w:color="BFBFBF"/>
+              <w:right w:val="single" w:sz="6" w:space="0" w:color="BFBFBF"/>
+            </w:tcBorders>
+            <w:shd w:val="clear" w:color="auto" w:fill="FFFFFF"/>
+            <w:tcMar>
+              <w:top w:w="120" w:type="dxa"/>
+              <w:left w:w="120" w:type="dxa"/>
+              <w:bottom w:w="120" w:type="dxa"/>
+              <w:right w:w="120" w:type="dxa"/>
+            </w:tcMar>
+            <w:hideMark/>
+          </w:tcPr>
+          <w:p>
+            <w:pPr>
+              <w:spacing w:after="0" w:line="240" w:lineRule="auto"/>
+              <w:rPr>
+                <w:rFonts w:ascii="Times New Roman" w:eastAsia="Times New Roman" w:hAnsi="Times New Roman" w:cs="Times New Roman"/>
+                <w:sz w:val="24"/>
+                <w:szCs w:val="24"/>
+              </w:rPr>
+            </w:pPr>
+            <w:r>
+              <w:rPr>
+                <w:rFonts w:ascii="Arial" w:eastAsia="Times New Roman" w:hAnsi="Arial" w:cs="Arial"/>
+                <w:color w:val="000000"/>
+              </w:rPr>
+              <w:t>Determining if the email input field complies with the regex</w:t>
+            </w:r>
+            <w:r>
+              <w:rPr>
+                <w:rFonts w:ascii="Arial" w:eastAsia="Times New Roman" w:hAnsi="Arial" w:cs="Arial"/>
+                <w:color w:val="000000"/>
+              </w:rPr>
+              <w:t>, accepts an email of the appropriate regex</w:t>
+            </w:r>
+          </w:p>
+        </w:tc>
+      </w:tr>
+      <w:tr>
+        <w:trPr>
+          <w:trHeight w:val="820"/>
+        </w:trPr>
+        <w:tc>
+          <w:tcPr>
+            <w:tcW w:w="0" w:type="auto"/>
+            <w:tcBorders>
+              <w:top w:val="single" w:sz="6" w:space="0" w:color="BFBFBF"/>
+              <w:left w:val="single" w:sz="6" w:space="0" w:color="BFBFBF"/>
+              <w:bottom w:val="single" w:sz="6" w:space="0" w:color="BFBFBF"/>
+              <w:right w:val="single" w:sz="6" w:space="0" w:color="BFBFBF"/>
+            </w:tcBorders>
+            <w:shd w:val="clear" w:color="auto" w:fill="FFFFFF"/>
+            <w:tcMar>
+              <w:top w:w="120" w:type="dxa"/>
+              <w:left w:w="120" w:type="dxa"/>
+              <w:bottom w:w="120" w:type="dxa"/>
+              <w:right w:w="120" w:type="dxa"/>
+            </w:tcMar>
+            <w:hideMark/>
+          </w:tcPr>
+          <w:p>
+            <w:pPr>
+              <w:spacing w:after="0" w:line="240" w:lineRule="auto"/>
+              <w:rPr>
+                <w:rFonts w:ascii="Times New Roman" w:eastAsia="Times New Roman" w:hAnsi="Times New Roman" w:cs="Times New Roman"/>
+                <w:sz w:val="24"/>
+                <w:szCs w:val="24"/>
+              </w:rPr>
+            </w:pPr>
+            <w:r>
+              <w:rPr>
+                <w:rFonts w:ascii="Arial" w:eastAsia="Times New Roman" w:hAnsi="Arial" w:cs="Arial"/>
+                <w:b/>
+                <w:bCs/>
+                <w:color w:val="000000"/>
+              </w:rPr>
+              <w:t>Related Requirement</w:t>
+            </w:r>
+          </w:p>
+        </w:tc>
+        <w:tc>
+          <w:tcPr>
+            <w:tcW w:w="0" w:type="auto"/>
+            <w:tcBorders>
+              <w:top w:val="single" w:sz="6" w:space="0" w:color="BFBFBF"/>
+              <w:left w:val="single" w:sz="6" w:space="0" w:color="BFBFBF"/>
+              <w:bottom w:val="single" w:sz="6" w:space="0" w:color="BFBFBF"/>
+              <w:right w:val="single" w:sz="6" w:space="0" w:color="BFBFBF"/>
+            </w:tcBorders>
+            <w:shd w:val="clear" w:color="auto" w:fill="FFFFFF"/>
+            <w:tcMar>
+              <w:top w:w="120" w:type="dxa"/>
+              <w:left w:w="120" w:type="dxa"/>
+              <w:bottom w:w="120" w:type="dxa"/>
+              <w:right w:w="120" w:type="dxa"/>
+            </w:tcMar>
+            <w:hideMark/>
+          </w:tcPr>
+          <w:p>
+            <w:pPr>
+              <w:spacing w:after="0" w:line="240" w:lineRule="auto"/>
+              <w:rPr>
+                <w:rFonts w:ascii="Times New Roman" w:eastAsia="Times New Roman" w:hAnsi="Times New Roman" w:cs="Times New Roman"/>
+                <w:sz w:val="24"/>
+                <w:szCs w:val="24"/>
+              </w:rPr>
+            </w:pPr>
+            <w:r>
+              <w:rPr>
+                <w:rFonts w:ascii="Arial" w:hAnsi="Arial" w:cs="Arial"/>
+                <w:color w:val="000000"/>
+                <w:sz w:val="20"/>
+                <w:szCs w:val="20"/>
+                <w:shd w:val="clear" w:color="auto" w:fill="FFFFFF"/>
+              </w:rPr>
+              <w:t xml:space="preserve">As a user I want to be able to set my account </w:t>
+            </w:r>
+            <w:r>
+              <w:rPr>
+                <w:rFonts w:ascii="Arial" w:hAnsi="Arial" w:cs="Arial"/>
+                <w:color w:val="000000"/>
+                <w:sz w:val="20"/>
+                <w:szCs w:val="20"/>
+                <w:shd w:val="clear" w:color="auto" w:fill="FFFFFF"/>
+              </w:rPr>
+              <w:t>details,</w:t>
+            </w:r>
+            <w:r>
+              <w:rPr>
+                <w:rFonts w:ascii="Arial" w:hAnsi="Arial" w:cs="Arial"/>
+                <w:color w:val="000000"/>
+                <w:sz w:val="20"/>
+                <w:szCs w:val="20"/>
+                <w:shd w:val="clear" w:color="auto" w:fill="FFFFFF"/>
+              </w:rPr>
+              <w:t xml:space="preserve"> so people know who </w:t>
+            </w:r>
+            <w:proofErr w:type="spellStart"/>
+            <w:r>
+              <w:rPr>
+                <w:rFonts w:ascii="Arial" w:hAnsi="Arial" w:cs="Arial"/>
+                <w:color w:val="000000"/>
+                <w:sz w:val="20"/>
+                <w:szCs w:val="20"/>
+                <w:shd w:val="clear" w:color="auto" w:fill="FFFFFF"/>
+              </w:rPr>
+              <w:t>i</w:t>
+            </w:r>
+            <w:proofErr w:type="spellEnd"/>
+            <w:r>
+              <w:rPr>
+                <w:rFonts w:ascii="Arial" w:hAnsi="Arial" w:cs="Arial"/>
+                <w:color w:val="000000"/>
+                <w:sz w:val="20"/>
+                <w:szCs w:val="20"/>
+                <w:shd w:val="clear" w:color="auto" w:fill="FFFFFF"/>
+              </w:rPr>
+              <w:t xml:space="preserve"> am and how to contact me</w:t>
+            </w:r>
+          </w:p>
+        </w:tc>
+      </w:tr>
+      <w:tr>
+        <w:trPr>
+          <w:trHeight w:val="820"/>
+        </w:trPr>
+        <w:tc>
+          <w:tcPr>
+            <w:tcW w:w="0" w:type="auto"/>
+            <w:tcBorders>
+              <w:top w:val="single" w:sz="6" w:space="0" w:color="BFBFBF"/>
+              <w:left w:val="single" w:sz="6" w:space="0" w:color="BFBFBF"/>
+              <w:bottom w:val="single" w:sz="6" w:space="0" w:color="BFBFBF"/>
+              <w:right w:val="single" w:sz="6" w:space="0" w:color="BFBFBF"/>
+            </w:tcBorders>
+            <w:shd w:val="clear" w:color="auto" w:fill="FFFFFF"/>
+            <w:tcMar>
+              <w:top w:w="120" w:type="dxa"/>
+              <w:left w:w="120" w:type="dxa"/>
+              <w:bottom w:w="120" w:type="dxa"/>
+              <w:right w:w="120" w:type="dxa"/>
+            </w:tcMar>
+            <w:hideMark/>
+          </w:tcPr>
+          <w:p>
+            <w:pPr>
+              <w:spacing w:after="0" w:line="240" w:lineRule="auto"/>
+              <w:rPr>
+                <w:rFonts w:ascii="Times New Roman" w:eastAsia="Times New Roman" w:hAnsi="Times New Roman" w:cs="Times New Roman"/>
+                <w:sz w:val="24"/>
+                <w:szCs w:val="24"/>
+              </w:rPr>
+            </w:pPr>
+            <w:r>
+              <w:rPr>
+                <w:rFonts w:ascii="Arial" w:eastAsia="Times New Roman" w:hAnsi="Arial" w:cs="Arial"/>
+                <w:b/>
+                <w:bCs/>
+                <w:color w:val="000000"/>
+              </w:rPr>
+              <w:t>Prerequisites</w:t>
+            </w:r>
+          </w:p>
+        </w:tc>
+        <w:tc>
+          <w:tcPr>
+            <w:tcW w:w="0" w:type="auto"/>
+            <w:tcBorders>
+              <w:top w:val="single" w:sz="6" w:space="0" w:color="BFBFBF"/>
+              <w:left w:val="single" w:sz="6" w:space="0" w:color="BFBFBF"/>
+              <w:bottom w:val="single" w:sz="6" w:space="0" w:color="BFBFBF"/>
+              <w:right w:val="single" w:sz="6" w:space="0" w:color="BFBFBF"/>
+            </w:tcBorders>
+            <w:shd w:val="clear" w:color="auto" w:fill="FFFFFF"/>
+            <w:tcMar>
+              <w:top w:w="120" w:type="dxa"/>
+              <w:left w:w="120" w:type="dxa"/>
+              <w:bottom w:w="120" w:type="dxa"/>
+              <w:right w:w="120" w:type="dxa"/>
+            </w:tcMar>
+            <w:hideMark/>
+          </w:tcPr>
+          <w:p>
+            <w:pPr>
+              <w:spacing w:after="0" w:line="240" w:lineRule="auto"/>
+              <w:rPr>
+                <w:rFonts w:ascii="Times New Roman" w:eastAsia="Times New Roman" w:hAnsi="Times New Roman" w:cs="Times New Roman"/>
+                <w:sz w:val="24"/>
+                <w:szCs w:val="24"/>
+              </w:rPr>
+            </w:pPr>
+            <w:r>
+              <w:rPr>
+                <w:rFonts w:ascii="Arial" w:hAnsi="Arial" w:cs="Arial"/>
+                <w:color w:val="000000"/>
+                <w:sz w:val="20"/>
+                <w:szCs w:val="20"/>
+                <w:shd w:val="clear" w:color="auto" w:fill="FFFFFF"/>
+              </w:rPr>
+              <w:t xml:space="preserve">The </w:t>
+            </w:r>
+            <w:r>
+              <w:rPr>
+                <w:rFonts w:ascii="Arial" w:hAnsi="Arial" w:cs="Arial"/>
+                <w:color w:val="000000"/>
+                <w:sz w:val="20"/>
+                <w:szCs w:val="20"/>
+                <w:shd w:val="clear" w:color="auto" w:fill="FFFFFF"/>
+              </w:rPr>
+              <w:t>user can create an account and is now inputting their account details</w:t>
+            </w:r>
+          </w:p>
+        </w:tc>
+      </w:tr>
+      <w:tr>
+        <w:trPr>
+          <w:trHeight w:val="820"/>
+        </w:trPr>
+        <w:tc>
+          <w:tcPr>
+            <w:tcW w:w="0" w:type="auto"/>
+            <w:tcBorders>
+              <w:top w:val="single" w:sz="6" w:space="0" w:color="BFBFBF"/>
+              <w:left w:val="single" w:sz="6" w:space="0" w:color="BFBFBF"/>
+              <w:bottom w:val="single" w:sz="6" w:space="0" w:color="BFBFBF"/>
+              <w:right w:val="single" w:sz="6" w:space="0" w:color="BFBFBF"/>
+            </w:tcBorders>
+            <w:shd w:val="clear" w:color="auto" w:fill="FFFFFF"/>
+            <w:tcMar>
+              <w:top w:w="120" w:type="dxa"/>
+              <w:left w:w="120" w:type="dxa"/>
+              <w:bottom w:w="120" w:type="dxa"/>
+              <w:right w:w="120" w:type="dxa"/>
+            </w:tcMar>
+            <w:hideMark/>
+          </w:tcPr>
+          <w:p>
+            <w:pPr>
+              <w:spacing w:after="0" w:line="240" w:lineRule="auto"/>
+              <w:rPr>
+                <w:rFonts w:ascii="Times New Roman" w:eastAsia="Times New Roman" w:hAnsi="Times New Roman" w:cs="Times New Roman"/>
+                <w:sz w:val="24"/>
+                <w:szCs w:val="24"/>
+              </w:rPr>
+            </w:pPr>
+            <w:r>
+              <w:rPr>
+                <w:rFonts w:ascii="Arial" w:eastAsia="Times New Roman" w:hAnsi="Arial" w:cs="Arial"/>
+                <w:b/>
+                <w:bCs/>
+                <w:color w:val="000000"/>
+              </w:rPr>
+              <w:t>Test Procedure</w:t>
+            </w:r>
+          </w:p>
+        </w:tc>
+        <w:tc>
+          <w:tcPr>
+            <w:tcW w:w="0" w:type="auto"/>
+            <w:tcBorders>
+              <w:top w:val="single" w:sz="6" w:space="0" w:color="BFBFBF"/>
+              <w:left w:val="single" w:sz="6" w:space="0" w:color="BFBFBF"/>
+              <w:bottom w:val="single" w:sz="6" w:space="0" w:color="BFBFBF"/>
+              <w:right w:val="single" w:sz="6" w:space="0" w:color="BFBFBF"/>
+            </w:tcBorders>
+            <w:shd w:val="clear" w:color="auto" w:fill="FFFFFF"/>
+            <w:tcMar>
+              <w:top w:w="120" w:type="dxa"/>
+              <w:left w:w="120" w:type="dxa"/>
+              <w:bottom w:w="120" w:type="dxa"/>
+              <w:right w:w="120" w:type="dxa"/>
+            </w:tcMar>
+            <w:hideMark/>
+          </w:tcPr>
+          <w:p>
+            <w:pPr>
+              <w:pStyle w:val="ListParagraph"/>
+              <w:numPr>
+                <w:ilvl w:val="0"/>
+                <w:numId w:val="10"/>
+              </w:numPr>
+              <w:spacing w:after="0" w:line="240" w:lineRule="auto"/>
+              <w:rPr>
+                <w:rFonts w:ascii="Times New Roman" w:eastAsia="Times New Roman" w:hAnsi="Times New Roman" w:cs="Times New Roman"/>
+                <w:sz w:val="24"/>
+                <w:szCs w:val="24"/>
+              </w:rPr>
+            </w:pPr>
+            <w:r>
+              <w:rPr>
+                <w:rFonts w:ascii="Arial" w:hAnsi="Arial" w:cs="Arial"/>
+                <w:color w:val="000000"/>
+                <w:sz w:val="20"/>
+                <w:szCs w:val="20"/>
+                <w:shd w:val="clear" w:color="auto" w:fill="FFFFFF"/>
+              </w:rPr>
+              <w:t xml:space="preserve">Click on the </w:t>
+            </w:r>
+            <w:r>
+              <w:rPr>
+                <w:rFonts w:ascii="Arial" w:hAnsi="Arial" w:cs="Arial"/>
+                <w:color w:val="000000"/>
+                <w:sz w:val="20"/>
+                <w:szCs w:val="20"/>
+                <w:shd w:val="clear" w:color="auto" w:fill="FFFFFF"/>
+              </w:rPr>
+              <w:t>email input field</w:t>
+            </w:r>
+          </w:p>
+          <w:p>
+            <w:pPr>
+              <w:pStyle w:val="ListParagraph"/>
+              <w:numPr>
+                <w:ilvl w:val="0"/>
+                <w:numId w:val="10"/>
+              </w:numPr>
+              <w:spacing w:after="0" w:line="240" w:lineRule="auto"/>
+              <w:rPr>
+                <w:rFonts w:ascii="Times New Roman" w:eastAsia="Times New Roman" w:hAnsi="Times New Roman" w:cs="Times New Roman"/>
+                <w:sz w:val="24"/>
+                <w:szCs w:val="24"/>
+              </w:rPr>
+            </w:pPr>
+            <w:r>
+              <w:rPr>
+                <w:rFonts w:ascii="Arial" w:hAnsi="Arial" w:cs="Arial"/>
+                <w:color w:val="000000"/>
+                <w:sz w:val="20"/>
+                <w:szCs w:val="20"/>
+                <w:shd w:val="clear" w:color="auto" w:fill="FFFFFF"/>
+              </w:rPr>
+              <w:t>Enters the email from test data</w:t>
+            </w:r>
+          </w:p>
+          <w:p>
+            <w:pPr>
+              <w:pStyle w:val="ListParagraph"/>
+              <w:numPr>
+                <w:ilvl w:val="0"/>
+                <w:numId w:val="10"/>
+              </w:numPr>
+              <w:spacing w:after="0" w:line="240" w:lineRule="auto"/>
+              <w:rPr>
+                <w:rFonts w:ascii="Times New Roman" w:eastAsia="Times New Roman" w:hAnsi="Times New Roman" w:cs="Times New Roman"/>
+                <w:sz w:val="24"/>
+                <w:szCs w:val="24"/>
+              </w:rPr>
+            </w:pPr>
+            <w:r>
+              <w:rPr>
+                <w:rFonts w:ascii="Arial" w:hAnsi="Arial" w:cs="Arial"/>
+                <w:color w:val="000000"/>
+                <w:sz w:val="20"/>
+                <w:szCs w:val="20"/>
+                <w:shd w:val="clear" w:color="auto" w:fill="FFFFFF"/>
+              </w:rPr>
+              <w:t>Clicks the create account button</w:t>
+            </w:r>
+          </w:p>
+        </w:tc>
+      </w:tr>
+      <w:tr>
+        <w:trPr>
+          <w:trHeight w:val="820"/>
+        </w:trPr>
+        <w:tc>
+          <w:tcPr>
+            <w:tcW w:w="0" w:type="auto"/>
+            <w:tcBorders>
+              <w:top w:val="single" w:sz="6" w:space="0" w:color="BFBFBF"/>
+              <w:left w:val="single" w:sz="6" w:space="0" w:color="BFBFBF"/>
+              <w:bottom w:val="single" w:sz="6" w:space="0" w:color="BFBFBF"/>
+              <w:right w:val="single" w:sz="6" w:space="0" w:color="BFBFBF"/>
+            </w:tcBorders>
+            <w:shd w:val="clear" w:color="auto" w:fill="FFFFFF"/>
+            <w:tcMar>
+              <w:top w:w="120" w:type="dxa"/>
+              <w:left w:w="120" w:type="dxa"/>
+              <w:bottom w:w="120" w:type="dxa"/>
+              <w:right w:w="120" w:type="dxa"/>
+            </w:tcMar>
+            <w:hideMark/>
+          </w:tcPr>
+          <w:p>
+            <w:pPr>
+              <w:spacing w:after="0" w:line="240" w:lineRule="auto"/>
+              <w:rPr>
+                <w:rFonts w:ascii="Times New Roman" w:eastAsia="Times New Roman" w:hAnsi="Times New Roman" w:cs="Times New Roman"/>
+                <w:sz w:val="24"/>
+                <w:szCs w:val="24"/>
+              </w:rPr>
+            </w:pPr>
+            <w:r>
+              <w:rPr>
+                <w:rFonts w:ascii="Arial" w:eastAsia="Times New Roman" w:hAnsi="Arial" w:cs="Arial"/>
+                <w:b/>
+                <w:bCs/>
+                <w:color w:val="000000"/>
+              </w:rPr>
+              <w:t>Test Data</w:t>
+            </w:r>
+          </w:p>
+        </w:tc>
+        <w:tc>
+          <w:tcPr>
+            <w:tcW w:w="0" w:type="auto"/>
+            <w:tcBorders>
+              <w:top w:val="single" w:sz="6" w:space="0" w:color="BFBFBF"/>
+              <w:left w:val="single" w:sz="6" w:space="0" w:color="BFBFBF"/>
+              <w:bottom w:val="single" w:sz="6" w:space="0" w:color="BFBFBF"/>
+              <w:right w:val="single" w:sz="6" w:space="0" w:color="BFBFBF"/>
+            </w:tcBorders>
+            <w:shd w:val="clear" w:color="auto" w:fill="FFFFFF"/>
+            <w:tcMar>
+              <w:top w:w="120" w:type="dxa"/>
+              <w:left w:w="120" w:type="dxa"/>
+              <w:bottom w:w="120" w:type="dxa"/>
+              <w:right w:w="120" w:type="dxa"/>
+            </w:tcMar>
+            <w:hideMark/>
+          </w:tcPr>
+          <w:p>
+            <w:pPr>
+              <w:spacing w:after="0" w:line="240" w:lineRule="auto"/>
+              <w:rPr>
+                <w:rFonts w:ascii="Arial" w:eastAsia="Times New Roman" w:hAnsi="Arial" w:cs="Arial"/>
+                <w:color w:val="000000"/>
+              </w:rPr>
+            </w:pPr>
+            <w:r>
+              <w:rPr>
+                <w:rFonts w:ascii="Arial" w:eastAsia="Times New Roman" w:hAnsi="Arial" w:cs="Arial"/>
+                <w:color w:val="000000"/>
+              </w:rPr>
+              <w:t>Email: “correctemail@goodregex.com”</w:t>
+            </w:r>
+          </w:p>
+        </w:tc>
+      </w:tr>
+      <w:tr>
+        <w:trPr>
+          <w:trHeight w:val="820"/>
+        </w:trPr>
+        <w:tc>
+          <w:tcPr>
+            <w:tcW w:w="0" w:type="auto"/>
+            <w:tcBorders>
+              <w:top w:val="single" w:sz="6" w:space="0" w:color="BFBFBF"/>
+              <w:left w:val="single" w:sz="6" w:space="0" w:color="BFBFBF"/>
+              <w:bottom w:val="single" w:sz="6" w:space="0" w:color="BFBFBF"/>
+              <w:right w:val="single" w:sz="6" w:space="0" w:color="BFBFBF"/>
+            </w:tcBorders>
+            <w:shd w:val="clear" w:color="auto" w:fill="FFFFFF"/>
+            <w:tcMar>
+              <w:top w:w="120" w:type="dxa"/>
+              <w:left w:w="120" w:type="dxa"/>
+              <w:bottom w:w="120" w:type="dxa"/>
+              <w:right w:w="120" w:type="dxa"/>
+            </w:tcMar>
+            <w:hideMark/>
+          </w:tcPr>
+          <w:p>
+            <w:pPr>
+              <w:spacing w:after="0" w:line="240" w:lineRule="auto"/>
+              <w:rPr>
+                <w:rFonts w:ascii="Times New Roman" w:eastAsia="Times New Roman" w:hAnsi="Times New Roman" w:cs="Times New Roman"/>
+                <w:sz w:val="24"/>
+                <w:szCs w:val="24"/>
+              </w:rPr>
+            </w:pPr>
+            <w:r>
+              <w:rPr>
+                <w:rFonts w:ascii="Arial" w:eastAsia="Times New Roman" w:hAnsi="Arial" w:cs="Arial"/>
+                <w:b/>
+                <w:bCs/>
+                <w:color w:val="000000"/>
+              </w:rPr>
+              <w:t>Expected Result</w:t>
+            </w:r>
+          </w:p>
+        </w:tc>
+        <w:tc>
+          <w:tcPr>
+            <w:tcW w:w="0" w:type="auto"/>
+            <w:tcBorders>
+              <w:top w:val="single" w:sz="6" w:space="0" w:color="BFBFBF"/>
+              <w:left w:val="single" w:sz="6" w:space="0" w:color="BFBFBF"/>
+              <w:bottom w:val="single" w:sz="6" w:space="0" w:color="BFBFBF"/>
+              <w:right w:val="single" w:sz="6" w:space="0" w:color="BFBFBF"/>
+            </w:tcBorders>
+            <w:shd w:val="clear" w:color="auto" w:fill="FFFFFF"/>
+            <w:tcMar>
+              <w:top w:w="120" w:type="dxa"/>
+              <w:left w:w="120" w:type="dxa"/>
+              <w:bottom w:w="120" w:type="dxa"/>
+              <w:right w:w="120" w:type="dxa"/>
+            </w:tcMar>
+            <w:hideMark/>
+          </w:tcPr>
+          <w:p>
+            <w:pPr>
+              <w:spacing w:after="0" w:line="240" w:lineRule="auto"/>
+              <w:rPr>
+                <w:rFonts w:ascii="Times New Roman" w:eastAsia="Times New Roman" w:hAnsi="Times New Roman" w:cs="Times New Roman"/>
+                <w:sz w:val="24"/>
+                <w:szCs w:val="24"/>
+              </w:rPr>
+            </w:pPr>
+            <w:r>
+              <w:rPr>
+                <w:rFonts w:ascii="Arial" w:hAnsi="Arial" w:cs="Arial"/>
+                <w:color w:val="000000"/>
+                <w:sz w:val="20"/>
+                <w:szCs w:val="20"/>
+                <w:shd w:val="clear" w:color="auto" w:fill="FFFFFF"/>
+              </w:rPr>
+              <w:t xml:space="preserve">The user </w:t>
+            </w:r>
+            <w:proofErr w:type="gramStart"/>
+            <w:r>
+              <w:rPr>
+                <w:rFonts w:ascii="Arial" w:hAnsi="Arial" w:cs="Arial"/>
+                <w:color w:val="000000"/>
+                <w:sz w:val="20"/>
+                <w:szCs w:val="20"/>
+                <w:shd w:val="clear" w:color="auto" w:fill="FFFFFF"/>
+              </w:rPr>
+              <w:t>is able to</w:t>
+            </w:r>
+            <w:proofErr w:type="gramEnd"/>
+            <w:r>
+              <w:rPr>
+                <w:rFonts w:ascii="Arial" w:hAnsi="Arial" w:cs="Arial"/>
+                <w:color w:val="000000"/>
+                <w:sz w:val="20"/>
+                <w:szCs w:val="20"/>
+                <w:shd w:val="clear" w:color="auto" w:fill="FFFFFF"/>
+              </w:rPr>
+              <w:t xml:space="preserve"> </w:t>
             </w:r>
             <w:bookmarkStart w:id="0" w:name="_GoBack"/>
             <w:bookmarkEnd w:id="0"/>
+          </w:p>
+        </w:tc>
+      </w:tr>
+      <w:tr>
+        <w:trPr>
+          <w:trHeight w:val="820"/>
+        </w:trPr>
+        <w:tc>
+          <w:tcPr>
+            <w:tcW w:w="0" w:type="auto"/>
+            <w:tcBorders>
+              <w:top w:val="single" w:sz="6" w:space="0" w:color="BFBFBF"/>
+              <w:left w:val="single" w:sz="6" w:space="0" w:color="BFBFBF"/>
+              <w:bottom w:val="single" w:sz="6" w:space="0" w:color="BFBFBF"/>
+              <w:right w:val="single" w:sz="6" w:space="0" w:color="BFBFBF"/>
+            </w:tcBorders>
+            <w:shd w:val="clear" w:color="auto" w:fill="FFFFFF"/>
+            <w:tcMar>
+              <w:top w:w="120" w:type="dxa"/>
+              <w:left w:w="120" w:type="dxa"/>
+              <w:bottom w:w="120" w:type="dxa"/>
+              <w:right w:w="120" w:type="dxa"/>
+            </w:tcMar>
+            <w:hideMark/>
+          </w:tcPr>
+          <w:p>
+            <w:pPr>
+              <w:spacing w:after="0" w:line="240" w:lineRule="auto"/>
+              <w:rPr>
+                <w:rFonts w:ascii="Times New Roman" w:eastAsia="Times New Roman" w:hAnsi="Times New Roman" w:cs="Times New Roman"/>
+                <w:sz w:val="24"/>
+                <w:szCs w:val="24"/>
+              </w:rPr>
+            </w:pPr>
+            <w:r>
+              <w:rPr>
+                <w:rFonts w:ascii="Arial" w:eastAsia="Times New Roman" w:hAnsi="Arial" w:cs="Arial"/>
+                <w:b/>
+                <w:bCs/>
+                <w:color w:val="000000"/>
+                <w:shd w:val="clear" w:color="auto" w:fill="FFFF00"/>
+              </w:rPr>
+              <w:t>Actual Result</w:t>
+            </w:r>
+          </w:p>
+        </w:tc>
+        <w:tc>
+          <w:tcPr>
+            <w:tcW w:w="0" w:type="auto"/>
+            <w:tcBorders>
+              <w:top w:val="single" w:sz="6" w:space="0" w:color="BFBFBF"/>
+              <w:left w:val="single" w:sz="6" w:space="0" w:color="BFBFBF"/>
+              <w:bottom w:val="single" w:sz="6" w:space="0" w:color="BFBFBF"/>
+              <w:right w:val="single" w:sz="6" w:space="0" w:color="BFBFBF"/>
+            </w:tcBorders>
+            <w:shd w:val="clear" w:color="auto" w:fill="FFFFFF"/>
+            <w:tcMar>
+              <w:top w:w="120" w:type="dxa"/>
+              <w:left w:w="120" w:type="dxa"/>
+              <w:bottom w:w="120" w:type="dxa"/>
+              <w:right w:w="120" w:type="dxa"/>
+            </w:tcMar>
+            <w:hideMark/>
+          </w:tcPr>
+          <w:p>
+            <w:pPr>
+              <w:spacing w:after="0" w:line="240" w:lineRule="auto"/>
+              <w:rPr>
+                <w:rFonts w:ascii="Times New Roman" w:eastAsia="Times New Roman" w:hAnsi="Times New Roman" w:cs="Times New Roman"/>
+                <w:sz w:val="24"/>
+                <w:szCs w:val="24"/>
+              </w:rPr>
+            </w:pPr>
+            <w:r>
+              <w:rPr>
+                <w:rFonts w:ascii="Arial" w:eastAsia="Times New Roman" w:hAnsi="Arial" w:cs="Arial"/>
+                <w:color w:val="000000"/>
+                <w:shd w:val="clear" w:color="auto" w:fill="FFFF00"/>
+              </w:rPr>
+              <w:t>The actual result of the test; to be filled after executing the test.</w:t>
+            </w:r>
+          </w:p>
+        </w:tc>
+      </w:tr>
+      <w:tr>
+        <w:trPr>
+          <w:trHeight w:val="1100"/>
+        </w:trPr>
+        <w:tc>
+          <w:tcPr>
+            <w:tcW w:w="0" w:type="auto"/>
+            <w:tcBorders>
+              <w:top w:val="single" w:sz="6" w:space="0" w:color="BFBFBF"/>
+              <w:left w:val="single" w:sz="6" w:space="0" w:color="BFBFBF"/>
+              <w:bottom w:val="single" w:sz="6" w:space="0" w:color="BFBFBF"/>
+              <w:right w:val="single" w:sz="6" w:space="0" w:color="BFBFBF"/>
+            </w:tcBorders>
+            <w:shd w:val="clear" w:color="auto" w:fill="FFFFFF"/>
+            <w:tcMar>
+              <w:top w:w="120" w:type="dxa"/>
+              <w:left w:w="120" w:type="dxa"/>
+              <w:bottom w:w="120" w:type="dxa"/>
+              <w:right w:w="120" w:type="dxa"/>
+            </w:tcMar>
+            <w:hideMark/>
+          </w:tcPr>
+          <w:p>
+            <w:pPr>
+              <w:spacing w:after="0" w:line="240" w:lineRule="auto"/>
+              <w:rPr>
+                <w:rFonts w:ascii="Times New Roman" w:eastAsia="Times New Roman" w:hAnsi="Times New Roman" w:cs="Times New Roman"/>
+                <w:sz w:val="24"/>
+                <w:szCs w:val="24"/>
+              </w:rPr>
+            </w:pPr>
+            <w:r>
+              <w:rPr>
+                <w:rFonts w:ascii="Arial" w:eastAsia="Times New Roman" w:hAnsi="Arial" w:cs="Arial"/>
+                <w:b/>
+                <w:bCs/>
+                <w:color w:val="000000"/>
+                <w:shd w:val="clear" w:color="auto" w:fill="FFFF00"/>
+              </w:rPr>
+              <w:t>Status</w:t>
+            </w:r>
+          </w:p>
+        </w:tc>
+        <w:tc>
+          <w:tcPr>
+            <w:tcW w:w="0" w:type="auto"/>
+            <w:tcBorders>
+              <w:top w:val="single" w:sz="6" w:space="0" w:color="BFBFBF"/>
+              <w:left w:val="single" w:sz="6" w:space="0" w:color="BFBFBF"/>
+              <w:bottom w:val="single" w:sz="6" w:space="0" w:color="BFBFBF"/>
+              <w:right w:val="single" w:sz="6" w:space="0" w:color="BFBFBF"/>
+            </w:tcBorders>
+            <w:shd w:val="clear" w:color="auto" w:fill="FFFFFF"/>
+            <w:tcMar>
+              <w:top w:w="120" w:type="dxa"/>
+              <w:left w:w="120" w:type="dxa"/>
+              <w:bottom w:w="120" w:type="dxa"/>
+              <w:right w:w="120" w:type="dxa"/>
+            </w:tcMar>
+            <w:hideMark/>
+          </w:tcPr>
+          <w:p>
+            <w:pPr>
+              <w:spacing w:after="0" w:line="240" w:lineRule="auto"/>
+              <w:rPr>
+                <w:rFonts w:ascii="Times New Roman" w:eastAsia="Times New Roman" w:hAnsi="Times New Roman" w:cs="Times New Roman"/>
+                <w:sz w:val="24"/>
+                <w:szCs w:val="24"/>
+              </w:rPr>
+            </w:pPr>
+            <w:r>
+              <w:rPr>
+                <w:rFonts w:ascii="Arial" w:eastAsia="Times New Roman" w:hAnsi="Arial" w:cs="Arial"/>
+                <w:color w:val="000000"/>
+                <w:shd w:val="clear" w:color="auto" w:fill="FFFF00"/>
+              </w:rPr>
+              <w:t>Pass or Fail. Other statuses can be ‘Not Executed’ if testing is not performed and ‘Blocked’ if testing is blocked.</w:t>
+            </w:r>
+          </w:p>
+        </w:tc>
+      </w:tr>
+      <w:tr>
+        <w:trPr>
+          <w:trHeight w:val="540"/>
+        </w:trPr>
+        <w:tc>
+          <w:tcPr>
+            <w:tcW w:w="0" w:type="auto"/>
+            <w:tcBorders>
+              <w:top w:val="single" w:sz="6" w:space="0" w:color="BFBFBF"/>
+              <w:left w:val="single" w:sz="6" w:space="0" w:color="BFBFBF"/>
+              <w:bottom w:val="single" w:sz="6" w:space="0" w:color="BFBFBF"/>
+              <w:right w:val="single" w:sz="6" w:space="0" w:color="BFBFBF"/>
+            </w:tcBorders>
+            <w:shd w:val="clear" w:color="auto" w:fill="FFFFFF"/>
+            <w:tcMar>
+              <w:top w:w="120" w:type="dxa"/>
+              <w:left w:w="120" w:type="dxa"/>
+              <w:bottom w:w="120" w:type="dxa"/>
+              <w:right w:w="120" w:type="dxa"/>
+            </w:tcMar>
+            <w:hideMark/>
+          </w:tcPr>
+          <w:p>
+            <w:pPr>
+              <w:spacing w:after="0" w:line="240" w:lineRule="auto"/>
+              <w:rPr>
+                <w:rFonts w:ascii="Times New Roman" w:eastAsia="Times New Roman" w:hAnsi="Times New Roman" w:cs="Times New Roman"/>
+                <w:sz w:val="24"/>
+                <w:szCs w:val="24"/>
+              </w:rPr>
+            </w:pPr>
+            <w:r>
+              <w:rPr>
+                <w:rFonts w:ascii="Arial" w:eastAsia="Times New Roman" w:hAnsi="Arial" w:cs="Arial"/>
+                <w:b/>
+                <w:bCs/>
+                <w:color w:val="000000"/>
+                <w:shd w:val="clear" w:color="auto" w:fill="FFFF00"/>
+              </w:rPr>
+              <w:t>Remarks</w:t>
+            </w:r>
+          </w:p>
+        </w:tc>
+        <w:tc>
+          <w:tcPr>
+            <w:tcW w:w="0" w:type="auto"/>
+            <w:tcBorders>
+              <w:top w:val="single" w:sz="6" w:space="0" w:color="BFBFBF"/>
+              <w:left w:val="single" w:sz="6" w:space="0" w:color="BFBFBF"/>
+              <w:bottom w:val="single" w:sz="6" w:space="0" w:color="BFBFBF"/>
+              <w:right w:val="single" w:sz="6" w:space="0" w:color="BFBFBF"/>
+            </w:tcBorders>
+            <w:shd w:val="clear" w:color="auto" w:fill="FFFFFF"/>
+            <w:tcMar>
+              <w:top w:w="120" w:type="dxa"/>
+              <w:left w:w="120" w:type="dxa"/>
+              <w:bottom w:w="120" w:type="dxa"/>
+              <w:right w:w="120" w:type="dxa"/>
+            </w:tcMar>
+            <w:hideMark/>
+          </w:tcPr>
+          <w:p>
+            <w:pPr>
+              <w:spacing w:after="0" w:line="240" w:lineRule="auto"/>
+              <w:rPr>
+                <w:rFonts w:ascii="Times New Roman" w:eastAsia="Times New Roman" w:hAnsi="Times New Roman" w:cs="Times New Roman"/>
+                <w:sz w:val="24"/>
+                <w:szCs w:val="24"/>
+              </w:rPr>
+            </w:pPr>
+            <w:r>
+              <w:rPr>
+                <w:rFonts w:ascii="Arial" w:eastAsia="Times New Roman" w:hAnsi="Arial" w:cs="Arial"/>
+                <w:color w:val="000000"/>
+                <w:shd w:val="clear" w:color="auto" w:fill="FFFF00"/>
+              </w:rPr>
+              <w:t>Any comments on the test case or test execution.</w:t>
+            </w:r>
+          </w:p>
+        </w:tc>
+      </w:tr>
+      <w:tr>
+        <w:trPr>
+          <w:trHeight w:val="540"/>
+        </w:trPr>
+        <w:tc>
+          <w:tcPr>
+            <w:tcW w:w="0" w:type="auto"/>
+            <w:tcBorders>
+              <w:top w:val="single" w:sz="6" w:space="0" w:color="BFBFBF"/>
+              <w:left w:val="single" w:sz="6" w:space="0" w:color="BFBFBF"/>
+              <w:bottom w:val="single" w:sz="6" w:space="0" w:color="BFBFBF"/>
+              <w:right w:val="single" w:sz="6" w:space="0" w:color="BFBFBF"/>
+            </w:tcBorders>
+            <w:shd w:val="clear" w:color="auto" w:fill="FFFFFF"/>
+            <w:tcMar>
+              <w:top w:w="120" w:type="dxa"/>
+              <w:left w:w="120" w:type="dxa"/>
+              <w:bottom w:w="120" w:type="dxa"/>
+              <w:right w:w="120" w:type="dxa"/>
+            </w:tcMar>
+            <w:hideMark/>
+          </w:tcPr>
+          <w:p>
+            <w:pPr>
+              <w:spacing w:after="0" w:line="240" w:lineRule="auto"/>
+              <w:rPr>
+                <w:rFonts w:ascii="Times New Roman" w:eastAsia="Times New Roman" w:hAnsi="Times New Roman" w:cs="Times New Roman"/>
+                <w:sz w:val="24"/>
+                <w:szCs w:val="24"/>
+              </w:rPr>
+            </w:pPr>
+            <w:r>
+              <w:rPr>
+                <w:rFonts w:ascii="Arial" w:eastAsia="Times New Roman" w:hAnsi="Arial" w:cs="Arial"/>
+                <w:b/>
+                <w:bCs/>
+                <w:color w:val="000000"/>
+              </w:rPr>
+              <w:t>Created By</w:t>
+            </w:r>
+          </w:p>
+        </w:tc>
+        <w:tc>
+          <w:tcPr>
+            <w:tcW w:w="0" w:type="auto"/>
+            <w:tcBorders>
+              <w:top w:val="single" w:sz="6" w:space="0" w:color="BFBFBF"/>
+              <w:left w:val="single" w:sz="6" w:space="0" w:color="BFBFBF"/>
+              <w:bottom w:val="single" w:sz="6" w:space="0" w:color="BFBFBF"/>
+              <w:right w:val="single" w:sz="6" w:space="0" w:color="BFBFBF"/>
+            </w:tcBorders>
+            <w:shd w:val="clear" w:color="auto" w:fill="FFFFFF"/>
+            <w:tcMar>
+              <w:top w:w="120" w:type="dxa"/>
+              <w:left w:w="120" w:type="dxa"/>
+              <w:bottom w:w="120" w:type="dxa"/>
+              <w:right w:w="120" w:type="dxa"/>
+            </w:tcMar>
+            <w:hideMark/>
+          </w:tcPr>
+          <w:p>
+            <w:pPr>
+              <w:spacing w:after="0" w:line="240" w:lineRule="auto"/>
+              <w:rPr>
+                <w:rFonts w:ascii="Times New Roman" w:eastAsia="Times New Roman" w:hAnsi="Times New Roman" w:cs="Times New Roman"/>
+                <w:sz w:val="24"/>
+                <w:szCs w:val="24"/>
+              </w:rPr>
+            </w:pPr>
+            <w:r>
+              <w:rPr>
+                <w:rFonts w:ascii="Arial" w:eastAsia="Times New Roman" w:hAnsi="Arial" w:cs="Arial"/>
+                <w:color w:val="000000"/>
+              </w:rPr>
+              <w:t>Duncan Do. S3718718</w:t>
+            </w:r>
+          </w:p>
+        </w:tc>
+      </w:tr>
+      <w:tr>
+        <w:trPr>
+          <w:trHeight w:val="820"/>
+        </w:trPr>
+        <w:tc>
+          <w:tcPr>
+            <w:tcW w:w="0" w:type="auto"/>
+            <w:tcBorders>
+              <w:top w:val="single" w:sz="6" w:space="0" w:color="BFBFBF"/>
+              <w:left w:val="single" w:sz="6" w:space="0" w:color="BFBFBF"/>
+              <w:bottom w:val="single" w:sz="6" w:space="0" w:color="BFBFBF"/>
+              <w:right w:val="single" w:sz="6" w:space="0" w:color="BFBFBF"/>
+            </w:tcBorders>
+            <w:shd w:val="clear" w:color="auto" w:fill="FFFFFF"/>
+            <w:tcMar>
+              <w:top w:w="120" w:type="dxa"/>
+              <w:left w:w="120" w:type="dxa"/>
+              <w:bottom w:w="120" w:type="dxa"/>
+              <w:right w:w="120" w:type="dxa"/>
+            </w:tcMar>
+            <w:hideMark/>
+          </w:tcPr>
+          <w:p>
+            <w:pPr>
+              <w:spacing w:after="0" w:line="240" w:lineRule="auto"/>
+              <w:rPr>
+                <w:rFonts w:ascii="Times New Roman" w:eastAsia="Times New Roman" w:hAnsi="Times New Roman" w:cs="Times New Roman"/>
+                <w:sz w:val="24"/>
+                <w:szCs w:val="24"/>
+              </w:rPr>
+            </w:pPr>
+            <w:r>
+              <w:rPr>
+                <w:rFonts w:ascii="Arial" w:eastAsia="Times New Roman" w:hAnsi="Arial" w:cs="Arial"/>
+                <w:b/>
+                <w:bCs/>
+                <w:color w:val="000000"/>
+              </w:rPr>
+              <w:t>Date of Creation</w:t>
+            </w:r>
+          </w:p>
+        </w:tc>
+        <w:tc>
+          <w:tcPr>
+            <w:tcW w:w="0" w:type="auto"/>
+            <w:tcBorders>
+              <w:top w:val="single" w:sz="6" w:space="0" w:color="BFBFBF"/>
+              <w:left w:val="single" w:sz="6" w:space="0" w:color="BFBFBF"/>
+              <w:bottom w:val="single" w:sz="6" w:space="0" w:color="BFBFBF"/>
+              <w:right w:val="single" w:sz="6" w:space="0" w:color="BFBFBF"/>
+            </w:tcBorders>
+            <w:shd w:val="clear" w:color="auto" w:fill="FFFFFF"/>
+            <w:tcMar>
+              <w:top w:w="120" w:type="dxa"/>
+              <w:left w:w="120" w:type="dxa"/>
+              <w:bottom w:w="120" w:type="dxa"/>
+              <w:right w:w="120" w:type="dxa"/>
+            </w:tcMar>
+            <w:hideMark/>
+          </w:tcPr>
+          <w:p>
+            <w:pPr>
+              <w:spacing w:after="0" w:line="240" w:lineRule="auto"/>
+              <w:rPr>
+                <w:rFonts w:ascii="Times New Roman" w:eastAsia="Times New Roman" w:hAnsi="Times New Roman" w:cs="Times New Roman"/>
+                <w:sz w:val="24"/>
+                <w:szCs w:val="24"/>
+              </w:rPr>
+            </w:pPr>
+            <w:r>
+              <w:rPr>
+                <w:rFonts w:ascii="Arial" w:eastAsia="Times New Roman" w:hAnsi="Arial" w:cs="Arial"/>
+                <w:color w:val="000000"/>
+              </w:rPr>
+              <w:t>11/09/2019</w:t>
+            </w:r>
           </w:p>
         </w:tc>
       </w:tr>
@@ -14677,7 +16410,7 @@
     </w:lvl>
   </w:abstractNum>
   <w:abstractNum w:abstractNumId="2" w15:restartNumberingAfterBreak="0">
-    <w:nsid w:val="23BD4EBD"/>
+    <w:nsid w:val="1E4C7972"/>
     <w:multiLevelType w:val="hybridMultilevel"/>
     <w:tmpl w:val="0EBC8656"/>
     <w:lvl w:ilvl="0" w:tplc="B43E2162">
@@ -14768,7 +16501,7 @@
     </w:lvl>
   </w:abstractNum>
   <w:abstractNum w:abstractNumId="3" w15:restartNumberingAfterBreak="0">
-    <w:nsid w:val="26EF69E7"/>
+    <w:nsid w:val="23BD4EBD"/>
     <w:multiLevelType w:val="hybridMultilevel"/>
     <w:tmpl w:val="0EBC8656"/>
     <w:lvl w:ilvl="0" w:tplc="B43E2162">
@@ -14859,7 +16592,7 @@
     </w:lvl>
   </w:abstractNum>
   <w:abstractNum w:abstractNumId="4" w15:restartNumberingAfterBreak="0">
-    <w:nsid w:val="2B8002D3"/>
+    <w:nsid w:val="26EF69E7"/>
     <w:multiLevelType w:val="hybridMultilevel"/>
     <w:tmpl w:val="0EBC8656"/>
     <w:lvl w:ilvl="0" w:tplc="B43E2162">
@@ -14950,7 +16683,7 @@
     </w:lvl>
   </w:abstractNum>
   <w:abstractNum w:abstractNumId="5" w15:restartNumberingAfterBreak="0">
-    <w:nsid w:val="55DF0C16"/>
+    <w:nsid w:val="2B8002D3"/>
     <w:multiLevelType w:val="hybridMultilevel"/>
     <w:tmpl w:val="0EBC8656"/>
     <w:lvl w:ilvl="0" w:tplc="B43E2162">
@@ -15041,7 +16774,7 @@
     </w:lvl>
   </w:abstractNum>
   <w:abstractNum w:abstractNumId="6" w15:restartNumberingAfterBreak="0">
-    <w:nsid w:val="5ACA4B77"/>
+    <w:nsid w:val="55DF0C16"/>
     <w:multiLevelType w:val="hybridMultilevel"/>
     <w:tmpl w:val="0EBC8656"/>
     <w:lvl w:ilvl="0" w:tplc="B43E2162">
@@ -15132,7 +16865,7 @@
     </w:lvl>
   </w:abstractNum>
   <w:abstractNum w:abstractNumId="7" w15:restartNumberingAfterBreak="0">
-    <w:nsid w:val="654D7DBF"/>
+    <w:nsid w:val="5ACA4B77"/>
     <w:multiLevelType w:val="hybridMultilevel"/>
     <w:tmpl w:val="0EBC8656"/>
     <w:lvl w:ilvl="0" w:tplc="B43E2162">
@@ -15223,7 +16956,7 @@
     </w:lvl>
   </w:abstractNum>
   <w:abstractNum w:abstractNumId="8" w15:restartNumberingAfterBreak="0">
-    <w:nsid w:val="73863A3E"/>
+    <w:nsid w:val="654D7DBF"/>
     <w:multiLevelType w:val="hybridMultilevel"/>
     <w:tmpl w:val="0EBC8656"/>
     <w:lvl w:ilvl="0" w:tplc="B43E2162">
@@ -15313,32 +17046,126 @@
       </w:pPr>
     </w:lvl>
   </w:abstractNum>
+  <w:abstractNum w:abstractNumId="9" w15:restartNumberingAfterBreak="0">
+    <w:nsid w:val="73863A3E"/>
+    <w:multiLevelType w:val="hybridMultilevel"/>
+    <w:tmpl w:val="0EBC8656"/>
+    <w:lvl w:ilvl="0" w:tplc="B43E2162">
+      <w:start w:val="1"/>
+      <w:numFmt w:val="decimal"/>
+      <w:lvlText w:val="%1."/>
+      <w:lvlJc w:val="left"/>
+      <w:pPr>
+        <w:ind w:left="720" w:hanging="360"/>
+      </w:pPr>
+      <w:rPr>
+        <w:rFonts w:ascii="Arial" w:hAnsi="Arial" w:cs="Arial" w:hint="default"/>
+        <w:color w:val="000000"/>
+        <w:sz w:val="22"/>
+      </w:rPr>
+    </w:lvl>
+    <w:lvl w:ilvl="1" w:tplc="0C090019" w:tentative="1">
+      <w:start w:val="1"/>
+      <w:numFmt w:val="lowerLetter"/>
+      <w:lvlText w:val="%2."/>
+      <w:lvlJc w:val="left"/>
+      <w:pPr>
+        <w:ind w:left="1440" w:hanging="360"/>
+      </w:pPr>
+    </w:lvl>
+    <w:lvl w:ilvl="2" w:tplc="0C09001B" w:tentative="1">
+      <w:start w:val="1"/>
+      <w:numFmt w:val="lowerRoman"/>
+      <w:lvlText w:val="%3."/>
+      <w:lvlJc w:val="right"/>
+      <w:pPr>
+        <w:ind w:left="2160" w:hanging="180"/>
+      </w:pPr>
+    </w:lvl>
+    <w:lvl w:ilvl="3" w:tplc="0C09000F" w:tentative="1">
+      <w:start w:val="1"/>
+      <w:numFmt w:val="decimal"/>
+      <w:lvlText w:val="%4."/>
+      <w:lvlJc w:val="left"/>
+      <w:pPr>
+        <w:ind w:left="2880" w:hanging="360"/>
+      </w:pPr>
+    </w:lvl>
+    <w:lvl w:ilvl="4" w:tplc="0C090019" w:tentative="1">
+      <w:start w:val="1"/>
+      <w:numFmt w:val="lowerLetter"/>
+      <w:lvlText w:val="%5."/>
+      <w:lvlJc w:val="left"/>
+      <w:pPr>
+        <w:ind w:left="3600" w:hanging="360"/>
+      </w:pPr>
+    </w:lvl>
+    <w:lvl w:ilvl="5" w:tplc="0C09001B" w:tentative="1">
+      <w:start w:val="1"/>
+      <w:numFmt w:val="lowerRoman"/>
+      <w:lvlText w:val="%6."/>
+      <w:lvlJc w:val="right"/>
+      <w:pPr>
+        <w:ind w:left="4320" w:hanging="180"/>
+      </w:pPr>
+    </w:lvl>
+    <w:lvl w:ilvl="6" w:tplc="0C09000F" w:tentative="1">
+      <w:start w:val="1"/>
+      <w:numFmt w:val="decimal"/>
+      <w:lvlText w:val="%7."/>
+      <w:lvlJc w:val="left"/>
+      <w:pPr>
+        <w:ind w:left="5040" w:hanging="360"/>
+      </w:pPr>
+    </w:lvl>
+    <w:lvl w:ilvl="7" w:tplc="0C090019" w:tentative="1">
+      <w:start w:val="1"/>
+      <w:numFmt w:val="lowerLetter"/>
+      <w:lvlText w:val="%8."/>
+      <w:lvlJc w:val="left"/>
+      <w:pPr>
+        <w:ind w:left="5760" w:hanging="360"/>
+      </w:pPr>
+    </w:lvl>
+    <w:lvl w:ilvl="8" w:tplc="0C09001B" w:tentative="1">
+      <w:start w:val="1"/>
+      <w:numFmt w:val="lowerRoman"/>
+      <w:lvlText w:val="%9."/>
+      <w:lvlJc w:val="right"/>
+      <w:pPr>
+        <w:ind w:left="6480" w:hanging="180"/>
+      </w:pPr>
+    </w:lvl>
+  </w:abstractNum>
   <w:num w:numId="1">
+    <w:abstractNumId w:val="7"/>
+  </w:num>
+  <w:num w:numId="2">
+    <w:abstractNumId w:val="5"/>
+  </w:num>
+  <w:num w:numId="3">
+    <w:abstractNumId w:val="9"/>
+  </w:num>
+  <w:num w:numId="4">
     <w:abstractNumId w:val="6"/>
   </w:num>
-  <w:num w:numId="2">
-    <w:abstractNumId w:val="4"/>
-  </w:num>
-  <w:num w:numId="3">
-    <w:abstractNumId w:val="8"/>
-  </w:num>
-  <w:num w:numId="4">
-    <w:abstractNumId w:val="5"/>
-  </w:num>
   <w:num w:numId="5">
-    <w:abstractNumId w:val="2"/>
+    <w:abstractNumId w:val="3"/>
   </w:num>
   <w:num w:numId="6">
-    <w:abstractNumId w:val="7"/>
+    <w:abstractNumId w:val="8"/>
   </w:num>
   <w:num w:numId="7">
     <w:abstractNumId w:val="1"/>
   </w:num>
   <w:num w:numId="8">
-    <w:abstractNumId w:val="3"/>
+    <w:abstractNumId w:val="4"/>
   </w:num>
   <w:num w:numId="9">
     <w:abstractNumId w:val="0"/>
+  </w:num>
+  <w:num w:numId="10">
+    <w:abstractNumId w:val="2"/>
   </w:num>
 </w:numbering>
 </file>

--- a/Documents/TestCases.docx
+++ b/Documents/TestCases.docx
@@ -4227,23 +4227,7 @@
                 <w:rFonts w:ascii="Arial" w:eastAsia="Times New Roman" w:hAnsi="Arial" w:cs="Arial"/>
                 <w:color w:val="000000"/>
               </w:rPr>
-              <w:t>String input = “</w:t>
-            </w:r>
-            <w:proofErr w:type="spellStart"/>
-            <w:r>
-              <w:rPr>
-                <w:rFonts w:ascii="Arial" w:eastAsia="Times New Roman" w:hAnsi="Arial" w:cs="Arial"/>
-                <w:color w:val="000000"/>
-              </w:rPr>
-              <w:t>p@ssword</w:t>
-            </w:r>
-            <w:proofErr w:type="spellEnd"/>
-            <w:r>
-              <w:rPr>
-                <w:rFonts w:ascii="Arial" w:eastAsia="Times New Roman" w:hAnsi="Arial" w:cs="Arial"/>
-                <w:color w:val="000000"/>
-              </w:rPr>
-              <w:t>”</w:t>
+              <w:t>String input = “p@ssword”</w:t>
             </w:r>
           </w:p>
           <w:p>
@@ -6015,55 +5999,23 @@
                 <w:rFonts w:ascii="Arial" w:eastAsia="Times New Roman" w:hAnsi="Arial" w:cs="Arial"/>
                 <w:color w:val="000000"/>
               </w:rPr>
-              <w:t>String input = “</w:t>
-            </w:r>
-            <w:proofErr w:type="spellStart"/>
-            <w:r>
-              <w:rPr>
-                <w:rFonts w:ascii="Arial" w:eastAsia="Times New Roman" w:hAnsi="Arial" w:cs="Arial"/>
-                <w:color w:val="000000"/>
-              </w:rPr>
-              <w:t>fakepassword</w:t>
-            </w:r>
-            <w:proofErr w:type="spellEnd"/>
-            <w:r>
-              <w:rPr>
-                <w:rFonts w:ascii="Arial" w:eastAsia="Times New Roman" w:hAnsi="Arial" w:cs="Arial"/>
-                <w:color w:val="000000"/>
-              </w:rPr>
-              <w:t>”</w:t>
-            </w:r>
-          </w:p>
-          <w:p>
-            <w:pPr>
-              <w:spacing w:after="0" w:line="240" w:lineRule="auto"/>
-              <w:rPr>
-                <w:rFonts w:ascii="Arial" w:eastAsia="Times New Roman" w:hAnsi="Arial" w:cs="Arial"/>
-                <w:color w:val="000000"/>
-              </w:rPr>
-            </w:pPr>
-            <w:r>
-              <w:rPr>
-                <w:rFonts w:ascii="Arial" w:eastAsia="Times New Roman" w:hAnsi="Arial" w:cs="Arial"/>
-                <w:color w:val="000000"/>
-              </w:rPr>
-              <w:t>String input = “</w:t>
-            </w:r>
-            <w:proofErr w:type="spellStart"/>
-            <w:r>
-              <w:rPr>
-                <w:rFonts w:ascii="Arial" w:eastAsia="Times New Roman" w:hAnsi="Arial" w:cs="Arial"/>
-                <w:color w:val="000000"/>
-              </w:rPr>
-              <w:t>trustmethisworks</w:t>
-            </w:r>
-            <w:proofErr w:type="spellEnd"/>
-            <w:r>
-              <w:rPr>
-                <w:rFonts w:ascii="Arial" w:eastAsia="Times New Roman" w:hAnsi="Arial" w:cs="Arial"/>
-                <w:color w:val="000000"/>
-              </w:rPr>
-              <w:t>”</w:t>
+              <w:t>String input = “fakepassword”</w:t>
+            </w:r>
+          </w:p>
+          <w:p>
+            <w:pPr>
+              <w:spacing w:after="0" w:line="240" w:lineRule="auto"/>
+              <w:rPr>
+                <w:rFonts w:ascii="Arial" w:eastAsia="Times New Roman" w:hAnsi="Arial" w:cs="Arial"/>
+                <w:color w:val="000000"/>
+              </w:rPr>
+            </w:pPr>
+            <w:r>
+              <w:rPr>
+                <w:rFonts w:ascii="Arial" w:eastAsia="Times New Roman" w:hAnsi="Arial" w:cs="Arial"/>
+                <w:color w:val="000000"/>
+              </w:rPr>
+              <w:t>String input = “trustmethisworks”</w:t>
             </w:r>
           </w:p>
           <w:p>
@@ -6168,23 +6120,7 @@
                 <w:rFonts w:ascii="Arial" w:eastAsia="Times New Roman" w:hAnsi="Arial" w:cs="Arial"/>
                 <w:color w:val="000000"/>
               </w:rPr>
-              <w:t xml:space="preserve">The user should not be directed to the next stage/page of account creation. Instead an error message should appear that explicitly informs the user that they have entered an invalid password because it does not </w:t>
-            </w:r>
-            <w:proofErr w:type="gramStart"/>
-            <w:r>
-              <w:rPr>
-                <w:rFonts w:ascii="Arial" w:eastAsia="Times New Roman" w:hAnsi="Arial" w:cs="Arial"/>
-                <w:color w:val="000000"/>
-              </w:rPr>
-              <w:t>contains</w:t>
-            </w:r>
-            <w:proofErr w:type="gramEnd"/>
-            <w:r>
-              <w:rPr>
-                <w:rFonts w:ascii="Arial" w:eastAsia="Times New Roman" w:hAnsi="Arial" w:cs="Arial"/>
-                <w:color w:val="000000"/>
-              </w:rPr>
-              <w:t xml:space="preserve"> special characters</w:t>
+              <w:t>The user should not be directed to the next stage/page of account creation. Instead an error message should appear that explicitly informs the user that they have entered an invalid password because it does not contains special characters</w:t>
             </w:r>
           </w:p>
         </w:tc>
@@ -7614,7 +7550,6 @@
               </w:rPr>
               <w:t>Long input for start time/date = 20/08/2019, 10:00AM (</w:t>
             </w:r>
-            <w:proofErr w:type="spellStart"/>
             <w:r>
               <w:rPr>
                 <w:rFonts w:ascii="Consolas" w:hAnsi="Consolas" w:cs="Consolas"/>
@@ -7627,7 +7562,6 @@
               </w:rPr>
               <w:t>currentTimeMillis</w:t>
             </w:r>
-            <w:proofErr w:type="spellEnd"/>
             <w:r>
               <w:rPr>
                 <w:rFonts w:ascii="Arial" w:eastAsia="Times New Roman" w:hAnsi="Arial" w:cs="Arial"/>
@@ -7651,7 +7585,6 @@
               </w:rPr>
               <w:t>Long input for start time/date = 20/08/2019, 12:00PM (</w:t>
             </w:r>
-            <w:proofErr w:type="spellStart"/>
             <w:r>
               <w:rPr>
                 <w:rFonts w:ascii="Consolas" w:hAnsi="Consolas" w:cs="Consolas"/>
@@ -7664,7 +7597,6 @@
               </w:rPr>
               <w:t>currentTimeMillis</w:t>
             </w:r>
-            <w:proofErr w:type="spellEnd"/>
             <w:r>
               <w:rPr>
                 <w:rFonts w:ascii="Arial" w:eastAsia="Times New Roman" w:hAnsi="Arial" w:cs="Arial"/>
@@ -9069,25 +9001,7 @@
                 <w:rFonts w:ascii="Arial" w:eastAsia="Times New Roman" w:hAnsi="Arial" w:cs="Arial"/>
                 <w:color w:val="000000"/>
               </w:rPr>
-              <w:t xml:space="preserve">Set an end time/date for the event that is </w:t>
-            </w:r>
-            <w:proofErr w:type="spellStart"/>
-            <w:proofErr w:type="gramStart"/>
-            <w:r>
-              <w:rPr>
-                <w:rFonts w:ascii="Arial" w:eastAsia="Times New Roman" w:hAnsi="Arial" w:cs="Arial"/>
-                <w:color w:val="000000"/>
-              </w:rPr>
-              <w:t>a</w:t>
-            </w:r>
-            <w:proofErr w:type="spellEnd"/>
-            <w:proofErr w:type="gramEnd"/>
-            <w:r>
-              <w:rPr>
-                <w:rFonts w:ascii="Arial" w:eastAsia="Times New Roman" w:hAnsi="Arial" w:cs="Arial"/>
-                <w:color w:val="000000"/>
-              </w:rPr>
-              <w:t xml:space="preserve"> </w:t>
+              <w:t xml:space="preserve">Set an end time/date for the event that is a </w:t>
             </w:r>
             <w:r>
               <w:rPr>
@@ -9225,7 +9139,6 @@
               </w:rPr>
               <w:t>Long input for start time/date = 20/08/2019, 10:00AM (</w:t>
             </w:r>
-            <w:proofErr w:type="spellStart"/>
             <w:r>
               <w:rPr>
                 <w:rFonts w:ascii="Consolas" w:hAnsi="Consolas" w:cs="Consolas"/>
@@ -9238,7 +9151,6 @@
               </w:rPr>
               <w:t>currentTimeMillis</w:t>
             </w:r>
-            <w:proofErr w:type="spellEnd"/>
             <w:r>
               <w:rPr>
                 <w:rFonts w:ascii="Arial" w:eastAsia="Times New Roman" w:hAnsi="Arial" w:cs="Arial"/>
@@ -9276,7 +9188,6 @@
               </w:rPr>
               <w:t>/08/2019, 12:00PM (</w:t>
             </w:r>
-            <w:proofErr w:type="spellStart"/>
             <w:r>
               <w:rPr>
                 <w:rFonts w:ascii="Consolas" w:hAnsi="Consolas" w:cs="Consolas"/>
@@ -9289,7 +9200,6 @@
               </w:rPr>
               <w:t>currentTimeMillis</w:t>
             </w:r>
-            <w:proofErr w:type="spellEnd"/>
             <w:r>
               <w:rPr>
                 <w:rFonts w:ascii="Arial" w:eastAsia="Times New Roman" w:hAnsi="Arial" w:cs="Arial"/>
@@ -10759,7 +10669,6 @@
               </w:rPr>
               <w:t>Long input for start time/date = 20/08/2020, 10:00AM (</w:t>
             </w:r>
-            <w:proofErr w:type="spellStart"/>
             <w:r>
               <w:rPr>
                 <w:rFonts w:ascii="Consolas" w:hAnsi="Consolas" w:cs="Consolas"/>
@@ -10772,7 +10681,6 @@
               </w:rPr>
               <w:t>currentTimeMillis</w:t>
             </w:r>
-            <w:proofErr w:type="spellEnd"/>
             <w:r>
               <w:rPr>
                 <w:rFonts w:ascii="Arial" w:eastAsia="Times New Roman" w:hAnsi="Arial" w:cs="Arial"/>
@@ -10796,7 +10704,6 @@
               </w:rPr>
               <w:t>Long input for start time/date = 12/08/3000, 12:00PM (</w:t>
             </w:r>
-            <w:proofErr w:type="spellStart"/>
             <w:r>
               <w:rPr>
                 <w:rFonts w:ascii="Consolas" w:hAnsi="Consolas" w:cs="Consolas"/>
@@ -10809,7 +10716,6 @@
               </w:rPr>
               <w:t>currentTimeMillis</w:t>
             </w:r>
-            <w:proofErr w:type="spellEnd"/>
             <w:r>
               <w:rPr>
                 <w:rFonts w:ascii="Arial" w:eastAsia="Times New Roman" w:hAnsi="Arial" w:cs="Arial"/>
@@ -12272,7 +12178,6 @@
               </w:rPr>
               <w:t>Long input for start time/date = 01/01/1970, 5:00AM (</w:t>
             </w:r>
-            <w:proofErr w:type="spellStart"/>
             <w:r>
               <w:rPr>
                 <w:rFonts w:ascii="Consolas" w:hAnsi="Consolas" w:cs="Consolas"/>
@@ -12285,7 +12190,6 @@
               </w:rPr>
               <w:t>currentTimeMillis</w:t>
             </w:r>
-            <w:proofErr w:type="spellEnd"/>
             <w:r>
               <w:rPr>
                 <w:rFonts w:ascii="Arial" w:eastAsia="Times New Roman" w:hAnsi="Arial" w:cs="Arial"/>
@@ -12309,7 +12213,6 @@
               </w:rPr>
               <w:t>Long input for start time/date = 16/01/2000, 4:00PM (</w:t>
             </w:r>
-            <w:proofErr w:type="spellStart"/>
             <w:r>
               <w:rPr>
                 <w:rFonts w:ascii="Consolas" w:hAnsi="Consolas" w:cs="Consolas"/>
@@ -12322,7 +12225,6 @@
               </w:rPr>
               <w:t>currentTimeMillis</w:t>
             </w:r>
-            <w:proofErr w:type="spellEnd"/>
             <w:r>
               <w:rPr>
                 <w:rFonts w:ascii="Arial" w:eastAsia="Times New Roman" w:hAnsi="Arial" w:cs="Arial"/>
@@ -12407,39 +12309,7 @@
                 <w:rFonts w:ascii="Arial" w:eastAsia="Times New Roman" w:hAnsi="Arial" w:cs="Arial"/>
                 <w:color w:val="000000"/>
               </w:rPr>
-              <w:t xml:space="preserve">The event should not be created </w:t>
-            </w:r>
-            <w:proofErr w:type="gramStart"/>
-            <w:r>
-              <w:rPr>
-                <w:rFonts w:ascii="Arial" w:eastAsia="Times New Roman" w:hAnsi="Arial" w:cs="Arial"/>
-                <w:color w:val="000000"/>
-              </w:rPr>
-              <w:t>an the</w:t>
-            </w:r>
-            <w:proofErr w:type="gramEnd"/>
-            <w:r>
-              <w:rPr>
-                <w:rFonts w:ascii="Arial" w:eastAsia="Times New Roman" w:hAnsi="Arial" w:cs="Arial"/>
-                <w:color w:val="000000"/>
-              </w:rPr>
-              <w:t xml:space="preserve"> user should be prompted with an error message that notifies them that the date is invalid because </w:t>
-            </w:r>
-            <w:proofErr w:type="spellStart"/>
-            <w:r>
-              <w:rPr>
-                <w:rFonts w:ascii="Arial" w:eastAsia="Times New Roman" w:hAnsi="Arial" w:cs="Arial"/>
-                <w:color w:val="000000"/>
-              </w:rPr>
-              <w:t>its</w:t>
-            </w:r>
-            <w:proofErr w:type="spellEnd"/>
-            <w:r>
-              <w:rPr>
-                <w:rFonts w:ascii="Arial" w:eastAsia="Times New Roman" w:hAnsi="Arial" w:cs="Arial"/>
-                <w:color w:val="000000"/>
-              </w:rPr>
-              <w:t xml:space="preserve"> in the past</w:t>
+              <w:t>The event should not be created an the user should be prompted with an error message that notifies them that the date is invalid because its in the past</w:t>
             </w:r>
           </w:p>
         </w:tc>
@@ -13436,23 +13306,7 @@
                 <w:rFonts w:ascii="Arial" w:eastAsia="Times New Roman" w:hAnsi="Arial" w:cs="Arial"/>
                 <w:color w:val="000000"/>
               </w:rPr>
-              <w:t xml:space="preserve">the system can detect the caps lock key state. If </w:t>
-            </w:r>
-            <w:proofErr w:type="gramStart"/>
-            <w:r>
-              <w:rPr>
-                <w:rFonts w:ascii="Arial" w:eastAsia="Times New Roman" w:hAnsi="Arial" w:cs="Arial"/>
-                <w:color w:val="000000"/>
-              </w:rPr>
-              <w:t>so</w:t>
-            </w:r>
-            <w:proofErr w:type="gramEnd"/>
-            <w:r>
-              <w:rPr>
-                <w:rFonts w:ascii="Arial" w:eastAsia="Times New Roman" w:hAnsi="Arial" w:cs="Arial"/>
-                <w:color w:val="000000"/>
-              </w:rPr>
-              <w:t xml:space="preserve"> we can display an error message to the user</w:t>
+              <w:t>the system can detect the caps lock key state. If so we can display an error message to the user</w:t>
             </w:r>
           </w:p>
         </w:tc>
@@ -13534,29 +13388,7 @@
                 <w:szCs w:val="20"/>
                 <w:shd w:val="clear" w:color="auto" w:fill="FFFFFF"/>
               </w:rPr>
-              <w:t xml:space="preserve">As a user I want error messages to tell me if </w:t>
-            </w:r>
-            <w:proofErr w:type="spellStart"/>
-            <w:r>
-              <w:rPr>
-                <w:rFonts w:ascii="Arial" w:hAnsi="Arial" w:cs="Arial"/>
-                <w:color w:val="000000"/>
-                <w:sz w:val="20"/>
-                <w:szCs w:val="20"/>
-                <w:shd w:val="clear" w:color="auto" w:fill="FFFFFF"/>
-              </w:rPr>
-              <w:t>Im</w:t>
-            </w:r>
-            <w:proofErr w:type="spellEnd"/>
-            <w:r>
-              <w:rPr>
-                <w:rFonts w:ascii="Arial" w:hAnsi="Arial" w:cs="Arial"/>
-                <w:color w:val="000000"/>
-                <w:sz w:val="20"/>
-                <w:szCs w:val="20"/>
-                <w:shd w:val="clear" w:color="auto" w:fill="FFFFFF"/>
-              </w:rPr>
-              <w:t xml:space="preserve"> entering my password in a definite wrong way (E.g. caps lock is on)</w:t>
+              <w:t>As a user I want error messages to tell me if Im entering my password in a definite wrong way (E.g. caps lock is on)</w:t>
             </w:r>
           </w:p>
         </w:tc>
@@ -15062,29 +14894,7 @@
                 <w:szCs w:val="20"/>
                 <w:shd w:val="clear" w:color="auto" w:fill="FFFFFF"/>
               </w:rPr>
-              <w:t xml:space="preserve"> so people know who </w:t>
-            </w:r>
-            <w:proofErr w:type="spellStart"/>
-            <w:r>
-              <w:rPr>
-                <w:rFonts w:ascii="Arial" w:hAnsi="Arial" w:cs="Arial"/>
-                <w:color w:val="000000"/>
-                <w:sz w:val="20"/>
-                <w:szCs w:val="20"/>
-                <w:shd w:val="clear" w:color="auto" w:fill="FFFFFF"/>
-              </w:rPr>
-              <w:t>i</w:t>
-            </w:r>
-            <w:proofErr w:type="spellEnd"/>
-            <w:r>
-              <w:rPr>
-                <w:rFonts w:ascii="Arial" w:hAnsi="Arial" w:cs="Arial"/>
-                <w:color w:val="000000"/>
-                <w:sz w:val="20"/>
-                <w:szCs w:val="20"/>
-                <w:shd w:val="clear" w:color="auto" w:fill="FFFFFF"/>
-              </w:rPr>
-              <w:t xml:space="preserve"> am and how to contact me</w:t>
+              <w:t xml:space="preserve"> so people know who i am and how to contact me</w:t>
             </w:r>
           </w:p>
         </w:tc>
@@ -15485,7 +15295,6 @@
               </w:rPr>
               <w:t xml:space="preserve">The user </w:t>
             </w:r>
-            <w:proofErr w:type="gramStart"/>
             <w:r>
               <w:rPr>
                 <w:rFonts w:ascii="Arial" w:hAnsi="Arial" w:cs="Arial"/>
@@ -15494,9 +15303,8 @@
                 <w:szCs w:val="20"/>
                 <w:shd w:val="clear" w:color="auto" w:fill="FFFFFF"/>
               </w:rPr>
-              <w:t>is able to</w:t>
-            </w:r>
-            <w:proofErr w:type="gramEnd"/>
+              <w:t>can</w:t>
+            </w:r>
             <w:r>
               <w:rPr>
                 <w:rFonts w:ascii="Arial" w:hAnsi="Arial" w:cs="Arial"/>
@@ -15507,8 +15315,3035 @@
               </w:rPr>
               <w:t xml:space="preserve"> </w:t>
             </w:r>
-            <w:bookmarkStart w:id="0" w:name="_GoBack"/>
-            <w:bookmarkEnd w:id="0"/>
+            <w:r>
+              <w:rPr>
+                <w:rFonts w:ascii="Arial" w:hAnsi="Arial" w:cs="Arial"/>
+                <w:color w:val="000000"/>
+                <w:sz w:val="20"/>
+                <w:szCs w:val="20"/>
+                <w:shd w:val="clear" w:color="auto" w:fill="FFFFFF"/>
+              </w:rPr>
+              <w:t>create an account with this email</w:t>
+            </w:r>
+          </w:p>
+        </w:tc>
+      </w:tr>
+      <w:tr>
+        <w:trPr>
+          <w:trHeight w:val="820"/>
+        </w:trPr>
+        <w:tc>
+          <w:tcPr>
+            <w:tcW w:w="0" w:type="auto"/>
+            <w:tcBorders>
+              <w:top w:val="single" w:sz="6" w:space="0" w:color="BFBFBF"/>
+              <w:left w:val="single" w:sz="6" w:space="0" w:color="BFBFBF"/>
+              <w:bottom w:val="single" w:sz="6" w:space="0" w:color="BFBFBF"/>
+              <w:right w:val="single" w:sz="6" w:space="0" w:color="BFBFBF"/>
+            </w:tcBorders>
+            <w:shd w:val="clear" w:color="auto" w:fill="FFFFFF"/>
+            <w:tcMar>
+              <w:top w:w="120" w:type="dxa"/>
+              <w:left w:w="120" w:type="dxa"/>
+              <w:bottom w:w="120" w:type="dxa"/>
+              <w:right w:w="120" w:type="dxa"/>
+            </w:tcMar>
+            <w:hideMark/>
+          </w:tcPr>
+          <w:p>
+            <w:pPr>
+              <w:spacing w:after="0" w:line="240" w:lineRule="auto"/>
+              <w:rPr>
+                <w:rFonts w:ascii="Times New Roman" w:eastAsia="Times New Roman" w:hAnsi="Times New Roman" w:cs="Times New Roman"/>
+                <w:sz w:val="24"/>
+                <w:szCs w:val="24"/>
+              </w:rPr>
+            </w:pPr>
+            <w:r>
+              <w:rPr>
+                <w:rFonts w:ascii="Arial" w:eastAsia="Times New Roman" w:hAnsi="Arial" w:cs="Arial"/>
+                <w:b/>
+                <w:bCs/>
+                <w:color w:val="000000"/>
+                <w:shd w:val="clear" w:color="auto" w:fill="FFFF00"/>
+              </w:rPr>
+              <w:t>Actual Result</w:t>
+            </w:r>
+          </w:p>
+        </w:tc>
+        <w:tc>
+          <w:tcPr>
+            <w:tcW w:w="0" w:type="auto"/>
+            <w:tcBorders>
+              <w:top w:val="single" w:sz="6" w:space="0" w:color="BFBFBF"/>
+              <w:left w:val="single" w:sz="6" w:space="0" w:color="BFBFBF"/>
+              <w:bottom w:val="single" w:sz="6" w:space="0" w:color="BFBFBF"/>
+              <w:right w:val="single" w:sz="6" w:space="0" w:color="BFBFBF"/>
+            </w:tcBorders>
+            <w:shd w:val="clear" w:color="auto" w:fill="FFFFFF"/>
+            <w:tcMar>
+              <w:top w:w="120" w:type="dxa"/>
+              <w:left w:w="120" w:type="dxa"/>
+              <w:bottom w:w="120" w:type="dxa"/>
+              <w:right w:w="120" w:type="dxa"/>
+            </w:tcMar>
+            <w:hideMark/>
+          </w:tcPr>
+          <w:p>
+            <w:pPr>
+              <w:spacing w:after="0" w:line="240" w:lineRule="auto"/>
+              <w:rPr>
+                <w:rFonts w:ascii="Times New Roman" w:eastAsia="Times New Roman" w:hAnsi="Times New Roman" w:cs="Times New Roman"/>
+                <w:sz w:val="24"/>
+                <w:szCs w:val="24"/>
+              </w:rPr>
+            </w:pPr>
+            <w:r>
+              <w:rPr>
+                <w:rFonts w:ascii="Arial" w:eastAsia="Times New Roman" w:hAnsi="Arial" w:cs="Arial"/>
+                <w:color w:val="000000"/>
+                <w:shd w:val="clear" w:color="auto" w:fill="FFFF00"/>
+              </w:rPr>
+              <w:t>The actual result of the test; to be filled after executing the test.</w:t>
+            </w:r>
+          </w:p>
+        </w:tc>
+      </w:tr>
+      <w:tr>
+        <w:trPr>
+          <w:trHeight w:val="1100"/>
+        </w:trPr>
+        <w:tc>
+          <w:tcPr>
+            <w:tcW w:w="0" w:type="auto"/>
+            <w:tcBorders>
+              <w:top w:val="single" w:sz="6" w:space="0" w:color="BFBFBF"/>
+              <w:left w:val="single" w:sz="6" w:space="0" w:color="BFBFBF"/>
+              <w:bottom w:val="single" w:sz="6" w:space="0" w:color="BFBFBF"/>
+              <w:right w:val="single" w:sz="6" w:space="0" w:color="BFBFBF"/>
+            </w:tcBorders>
+            <w:shd w:val="clear" w:color="auto" w:fill="FFFFFF"/>
+            <w:tcMar>
+              <w:top w:w="120" w:type="dxa"/>
+              <w:left w:w="120" w:type="dxa"/>
+              <w:bottom w:w="120" w:type="dxa"/>
+              <w:right w:w="120" w:type="dxa"/>
+            </w:tcMar>
+            <w:hideMark/>
+          </w:tcPr>
+          <w:p>
+            <w:pPr>
+              <w:spacing w:after="0" w:line="240" w:lineRule="auto"/>
+              <w:rPr>
+                <w:rFonts w:ascii="Times New Roman" w:eastAsia="Times New Roman" w:hAnsi="Times New Roman" w:cs="Times New Roman"/>
+                <w:sz w:val="24"/>
+                <w:szCs w:val="24"/>
+              </w:rPr>
+            </w:pPr>
+            <w:r>
+              <w:rPr>
+                <w:rFonts w:ascii="Arial" w:eastAsia="Times New Roman" w:hAnsi="Arial" w:cs="Arial"/>
+                <w:b/>
+                <w:bCs/>
+                <w:color w:val="000000"/>
+                <w:shd w:val="clear" w:color="auto" w:fill="FFFF00"/>
+              </w:rPr>
+              <w:t>Status</w:t>
+            </w:r>
+          </w:p>
+        </w:tc>
+        <w:tc>
+          <w:tcPr>
+            <w:tcW w:w="0" w:type="auto"/>
+            <w:tcBorders>
+              <w:top w:val="single" w:sz="6" w:space="0" w:color="BFBFBF"/>
+              <w:left w:val="single" w:sz="6" w:space="0" w:color="BFBFBF"/>
+              <w:bottom w:val="single" w:sz="6" w:space="0" w:color="BFBFBF"/>
+              <w:right w:val="single" w:sz="6" w:space="0" w:color="BFBFBF"/>
+            </w:tcBorders>
+            <w:shd w:val="clear" w:color="auto" w:fill="FFFFFF"/>
+            <w:tcMar>
+              <w:top w:w="120" w:type="dxa"/>
+              <w:left w:w="120" w:type="dxa"/>
+              <w:bottom w:w="120" w:type="dxa"/>
+              <w:right w:w="120" w:type="dxa"/>
+            </w:tcMar>
+            <w:hideMark/>
+          </w:tcPr>
+          <w:p>
+            <w:pPr>
+              <w:spacing w:after="0" w:line="240" w:lineRule="auto"/>
+              <w:rPr>
+                <w:rFonts w:ascii="Times New Roman" w:eastAsia="Times New Roman" w:hAnsi="Times New Roman" w:cs="Times New Roman"/>
+                <w:sz w:val="24"/>
+                <w:szCs w:val="24"/>
+              </w:rPr>
+            </w:pPr>
+            <w:r>
+              <w:rPr>
+                <w:rFonts w:ascii="Arial" w:eastAsia="Times New Roman" w:hAnsi="Arial" w:cs="Arial"/>
+                <w:color w:val="000000"/>
+                <w:shd w:val="clear" w:color="auto" w:fill="FFFF00"/>
+              </w:rPr>
+              <w:t>Pass or Fail. Other statuses can be ‘Not Executed’ if testing is not performed and ‘Blocked’ if testing is blocked.</w:t>
+            </w:r>
+          </w:p>
+        </w:tc>
+      </w:tr>
+      <w:tr>
+        <w:trPr>
+          <w:trHeight w:val="540"/>
+        </w:trPr>
+        <w:tc>
+          <w:tcPr>
+            <w:tcW w:w="0" w:type="auto"/>
+            <w:tcBorders>
+              <w:top w:val="single" w:sz="6" w:space="0" w:color="BFBFBF"/>
+              <w:left w:val="single" w:sz="6" w:space="0" w:color="BFBFBF"/>
+              <w:bottom w:val="single" w:sz="6" w:space="0" w:color="BFBFBF"/>
+              <w:right w:val="single" w:sz="6" w:space="0" w:color="BFBFBF"/>
+            </w:tcBorders>
+            <w:shd w:val="clear" w:color="auto" w:fill="FFFFFF"/>
+            <w:tcMar>
+              <w:top w:w="120" w:type="dxa"/>
+              <w:left w:w="120" w:type="dxa"/>
+              <w:bottom w:w="120" w:type="dxa"/>
+              <w:right w:w="120" w:type="dxa"/>
+            </w:tcMar>
+            <w:hideMark/>
+          </w:tcPr>
+          <w:p>
+            <w:pPr>
+              <w:spacing w:after="0" w:line="240" w:lineRule="auto"/>
+              <w:rPr>
+                <w:rFonts w:ascii="Times New Roman" w:eastAsia="Times New Roman" w:hAnsi="Times New Roman" w:cs="Times New Roman"/>
+                <w:sz w:val="24"/>
+                <w:szCs w:val="24"/>
+              </w:rPr>
+            </w:pPr>
+            <w:r>
+              <w:rPr>
+                <w:rFonts w:ascii="Arial" w:eastAsia="Times New Roman" w:hAnsi="Arial" w:cs="Arial"/>
+                <w:b/>
+                <w:bCs/>
+                <w:color w:val="000000"/>
+                <w:shd w:val="clear" w:color="auto" w:fill="FFFF00"/>
+              </w:rPr>
+              <w:t>Remarks</w:t>
+            </w:r>
+          </w:p>
+        </w:tc>
+        <w:tc>
+          <w:tcPr>
+            <w:tcW w:w="0" w:type="auto"/>
+            <w:tcBorders>
+              <w:top w:val="single" w:sz="6" w:space="0" w:color="BFBFBF"/>
+              <w:left w:val="single" w:sz="6" w:space="0" w:color="BFBFBF"/>
+              <w:bottom w:val="single" w:sz="6" w:space="0" w:color="BFBFBF"/>
+              <w:right w:val="single" w:sz="6" w:space="0" w:color="BFBFBF"/>
+            </w:tcBorders>
+            <w:shd w:val="clear" w:color="auto" w:fill="FFFFFF"/>
+            <w:tcMar>
+              <w:top w:w="120" w:type="dxa"/>
+              <w:left w:w="120" w:type="dxa"/>
+              <w:bottom w:w="120" w:type="dxa"/>
+              <w:right w:w="120" w:type="dxa"/>
+            </w:tcMar>
+            <w:hideMark/>
+          </w:tcPr>
+          <w:p>
+            <w:pPr>
+              <w:spacing w:after="0" w:line="240" w:lineRule="auto"/>
+              <w:rPr>
+                <w:rFonts w:ascii="Times New Roman" w:eastAsia="Times New Roman" w:hAnsi="Times New Roman" w:cs="Times New Roman"/>
+                <w:sz w:val="24"/>
+                <w:szCs w:val="24"/>
+              </w:rPr>
+            </w:pPr>
+            <w:r>
+              <w:rPr>
+                <w:rFonts w:ascii="Arial" w:eastAsia="Times New Roman" w:hAnsi="Arial" w:cs="Arial"/>
+                <w:color w:val="000000"/>
+                <w:shd w:val="clear" w:color="auto" w:fill="FFFF00"/>
+              </w:rPr>
+              <w:t>Any comments on the test case or test execution.</w:t>
+            </w:r>
+          </w:p>
+        </w:tc>
+      </w:tr>
+      <w:tr>
+        <w:trPr>
+          <w:trHeight w:val="540"/>
+        </w:trPr>
+        <w:tc>
+          <w:tcPr>
+            <w:tcW w:w="0" w:type="auto"/>
+            <w:tcBorders>
+              <w:top w:val="single" w:sz="6" w:space="0" w:color="BFBFBF"/>
+              <w:left w:val="single" w:sz="6" w:space="0" w:color="BFBFBF"/>
+              <w:bottom w:val="single" w:sz="6" w:space="0" w:color="BFBFBF"/>
+              <w:right w:val="single" w:sz="6" w:space="0" w:color="BFBFBF"/>
+            </w:tcBorders>
+            <w:shd w:val="clear" w:color="auto" w:fill="FFFFFF"/>
+            <w:tcMar>
+              <w:top w:w="120" w:type="dxa"/>
+              <w:left w:w="120" w:type="dxa"/>
+              <w:bottom w:w="120" w:type="dxa"/>
+              <w:right w:w="120" w:type="dxa"/>
+            </w:tcMar>
+            <w:hideMark/>
+          </w:tcPr>
+          <w:p>
+            <w:pPr>
+              <w:spacing w:after="0" w:line="240" w:lineRule="auto"/>
+              <w:rPr>
+                <w:rFonts w:ascii="Times New Roman" w:eastAsia="Times New Roman" w:hAnsi="Times New Roman" w:cs="Times New Roman"/>
+                <w:sz w:val="24"/>
+                <w:szCs w:val="24"/>
+              </w:rPr>
+            </w:pPr>
+            <w:r>
+              <w:rPr>
+                <w:rFonts w:ascii="Arial" w:eastAsia="Times New Roman" w:hAnsi="Arial" w:cs="Arial"/>
+                <w:b/>
+                <w:bCs/>
+                <w:color w:val="000000"/>
+              </w:rPr>
+              <w:t>Created By</w:t>
+            </w:r>
+          </w:p>
+        </w:tc>
+        <w:tc>
+          <w:tcPr>
+            <w:tcW w:w="0" w:type="auto"/>
+            <w:tcBorders>
+              <w:top w:val="single" w:sz="6" w:space="0" w:color="BFBFBF"/>
+              <w:left w:val="single" w:sz="6" w:space="0" w:color="BFBFBF"/>
+              <w:bottom w:val="single" w:sz="6" w:space="0" w:color="BFBFBF"/>
+              <w:right w:val="single" w:sz="6" w:space="0" w:color="BFBFBF"/>
+            </w:tcBorders>
+            <w:shd w:val="clear" w:color="auto" w:fill="FFFFFF"/>
+            <w:tcMar>
+              <w:top w:w="120" w:type="dxa"/>
+              <w:left w:w="120" w:type="dxa"/>
+              <w:bottom w:w="120" w:type="dxa"/>
+              <w:right w:w="120" w:type="dxa"/>
+            </w:tcMar>
+            <w:hideMark/>
+          </w:tcPr>
+          <w:p>
+            <w:pPr>
+              <w:spacing w:after="0" w:line="240" w:lineRule="auto"/>
+              <w:rPr>
+                <w:rFonts w:ascii="Times New Roman" w:eastAsia="Times New Roman" w:hAnsi="Times New Roman" w:cs="Times New Roman"/>
+                <w:sz w:val="24"/>
+                <w:szCs w:val="24"/>
+              </w:rPr>
+            </w:pPr>
+            <w:r>
+              <w:rPr>
+                <w:rFonts w:ascii="Arial" w:eastAsia="Times New Roman" w:hAnsi="Arial" w:cs="Arial"/>
+                <w:color w:val="000000"/>
+              </w:rPr>
+              <w:t>Duncan Do. S3718718</w:t>
+            </w:r>
+          </w:p>
+        </w:tc>
+      </w:tr>
+      <w:tr>
+        <w:trPr>
+          <w:trHeight w:val="820"/>
+        </w:trPr>
+        <w:tc>
+          <w:tcPr>
+            <w:tcW w:w="0" w:type="auto"/>
+            <w:tcBorders>
+              <w:top w:val="single" w:sz="6" w:space="0" w:color="BFBFBF"/>
+              <w:left w:val="single" w:sz="6" w:space="0" w:color="BFBFBF"/>
+              <w:bottom w:val="single" w:sz="6" w:space="0" w:color="BFBFBF"/>
+              <w:right w:val="single" w:sz="6" w:space="0" w:color="BFBFBF"/>
+            </w:tcBorders>
+            <w:shd w:val="clear" w:color="auto" w:fill="FFFFFF"/>
+            <w:tcMar>
+              <w:top w:w="120" w:type="dxa"/>
+              <w:left w:w="120" w:type="dxa"/>
+              <w:bottom w:w="120" w:type="dxa"/>
+              <w:right w:w="120" w:type="dxa"/>
+            </w:tcMar>
+            <w:hideMark/>
+          </w:tcPr>
+          <w:p>
+            <w:pPr>
+              <w:spacing w:after="0" w:line="240" w:lineRule="auto"/>
+              <w:rPr>
+                <w:rFonts w:ascii="Times New Roman" w:eastAsia="Times New Roman" w:hAnsi="Times New Roman" w:cs="Times New Roman"/>
+                <w:sz w:val="24"/>
+                <w:szCs w:val="24"/>
+              </w:rPr>
+            </w:pPr>
+            <w:r>
+              <w:rPr>
+                <w:rFonts w:ascii="Arial" w:eastAsia="Times New Roman" w:hAnsi="Arial" w:cs="Arial"/>
+                <w:b/>
+                <w:bCs/>
+                <w:color w:val="000000"/>
+              </w:rPr>
+              <w:t>Date of Creation</w:t>
+            </w:r>
+          </w:p>
+        </w:tc>
+        <w:tc>
+          <w:tcPr>
+            <w:tcW w:w="0" w:type="auto"/>
+            <w:tcBorders>
+              <w:top w:val="single" w:sz="6" w:space="0" w:color="BFBFBF"/>
+              <w:left w:val="single" w:sz="6" w:space="0" w:color="BFBFBF"/>
+              <w:bottom w:val="single" w:sz="6" w:space="0" w:color="BFBFBF"/>
+              <w:right w:val="single" w:sz="6" w:space="0" w:color="BFBFBF"/>
+            </w:tcBorders>
+            <w:shd w:val="clear" w:color="auto" w:fill="FFFFFF"/>
+            <w:tcMar>
+              <w:top w:w="120" w:type="dxa"/>
+              <w:left w:w="120" w:type="dxa"/>
+              <w:bottom w:w="120" w:type="dxa"/>
+              <w:right w:w="120" w:type="dxa"/>
+            </w:tcMar>
+            <w:hideMark/>
+          </w:tcPr>
+          <w:p>
+            <w:pPr>
+              <w:spacing w:after="0" w:line="240" w:lineRule="auto"/>
+              <w:rPr>
+                <w:rFonts w:ascii="Times New Roman" w:eastAsia="Times New Roman" w:hAnsi="Times New Roman" w:cs="Times New Roman"/>
+                <w:sz w:val="24"/>
+                <w:szCs w:val="24"/>
+              </w:rPr>
+            </w:pPr>
+            <w:r>
+              <w:rPr>
+                <w:rFonts w:ascii="Arial" w:eastAsia="Times New Roman" w:hAnsi="Arial" w:cs="Arial"/>
+                <w:color w:val="000000"/>
+              </w:rPr>
+              <w:t>11/09/2019</w:t>
+            </w:r>
+          </w:p>
+        </w:tc>
+      </w:tr>
+      <w:tr>
+        <w:trPr>
+          <w:trHeight w:val="540"/>
+        </w:trPr>
+        <w:tc>
+          <w:tcPr>
+            <w:tcW w:w="0" w:type="auto"/>
+            <w:tcBorders>
+              <w:top w:val="single" w:sz="6" w:space="0" w:color="BFBFBF"/>
+              <w:left w:val="single" w:sz="6" w:space="0" w:color="BFBFBF"/>
+              <w:bottom w:val="single" w:sz="6" w:space="0" w:color="BFBFBF"/>
+              <w:right w:val="single" w:sz="6" w:space="0" w:color="BFBFBF"/>
+            </w:tcBorders>
+            <w:shd w:val="clear" w:color="auto" w:fill="FFFFFF"/>
+            <w:tcMar>
+              <w:top w:w="120" w:type="dxa"/>
+              <w:left w:w="120" w:type="dxa"/>
+              <w:bottom w:w="120" w:type="dxa"/>
+              <w:right w:w="120" w:type="dxa"/>
+            </w:tcMar>
+            <w:hideMark/>
+          </w:tcPr>
+          <w:p>
+            <w:pPr>
+              <w:spacing w:after="0" w:line="240" w:lineRule="auto"/>
+              <w:rPr>
+                <w:rFonts w:ascii="Times New Roman" w:eastAsia="Times New Roman" w:hAnsi="Times New Roman" w:cs="Times New Roman"/>
+                <w:sz w:val="24"/>
+                <w:szCs w:val="24"/>
+              </w:rPr>
+            </w:pPr>
+            <w:r>
+              <w:rPr>
+                <w:rFonts w:ascii="Arial" w:eastAsia="Times New Roman" w:hAnsi="Arial" w:cs="Arial"/>
+                <w:b/>
+                <w:bCs/>
+                <w:color w:val="000000"/>
+                <w:shd w:val="clear" w:color="auto" w:fill="FFFF00"/>
+              </w:rPr>
+              <w:lastRenderedPageBreak/>
+              <w:t>Executed By</w:t>
+            </w:r>
+          </w:p>
+        </w:tc>
+        <w:tc>
+          <w:tcPr>
+            <w:tcW w:w="0" w:type="auto"/>
+            <w:tcBorders>
+              <w:top w:val="single" w:sz="6" w:space="0" w:color="BFBFBF"/>
+              <w:left w:val="single" w:sz="6" w:space="0" w:color="BFBFBF"/>
+              <w:bottom w:val="single" w:sz="6" w:space="0" w:color="BFBFBF"/>
+              <w:right w:val="single" w:sz="6" w:space="0" w:color="BFBFBF"/>
+            </w:tcBorders>
+            <w:shd w:val="clear" w:color="auto" w:fill="FFFFFF"/>
+            <w:tcMar>
+              <w:top w:w="120" w:type="dxa"/>
+              <w:left w:w="120" w:type="dxa"/>
+              <w:bottom w:w="120" w:type="dxa"/>
+              <w:right w:w="120" w:type="dxa"/>
+            </w:tcMar>
+            <w:hideMark/>
+          </w:tcPr>
+          <w:p>
+            <w:pPr>
+              <w:spacing w:after="0" w:line="240" w:lineRule="auto"/>
+              <w:rPr>
+                <w:rFonts w:ascii="Times New Roman" w:eastAsia="Times New Roman" w:hAnsi="Times New Roman" w:cs="Times New Roman"/>
+                <w:sz w:val="24"/>
+                <w:szCs w:val="24"/>
+              </w:rPr>
+            </w:pPr>
+            <w:r>
+              <w:rPr>
+                <w:rFonts w:ascii="Arial" w:eastAsia="Times New Roman" w:hAnsi="Arial" w:cs="Arial"/>
+                <w:color w:val="000000"/>
+                <w:shd w:val="clear" w:color="auto" w:fill="FFFF00"/>
+              </w:rPr>
+              <w:t>The name of the person who executed the test.</w:t>
+            </w:r>
+          </w:p>
+        </w:tc>
+      </w:tr>
+      <w:tr>
+        <w:trPr>
+          <w:trHeight w:val="820"/>
+        </w:trPr>
+        <w:tc>
+          <w:tcPr>
+            <w:tcW w:w="0" w:type="auto"/>
+            <w:tcBorders>
+              <w:top w:val="single" w:sz="6" w:space="0" w:color="BFBFBF"/>
+              <w:left w:val="single" w:sz="6" w:space="0" w:color="BFBFBF"/>
+              <w:bottom w:val="single" w:sz="6" w:space="0" w:color="BFBFBF"/>
+              <w:right w:val="single" w:sz="6" w:space="0" w:color="BFBFBF"/>
+            </w:tcBorders>
+            <w:shd w:val="clear" w:color="auto" w:fill="FFFFFF"/>
+            <w:tcMar>
+              <w:top w:w="120" w:type="dxa"/>
+              <w:left w:w="120" w:type="dxa"/>
+              <w:bottom w:w="120" w:type="dxa"/>
+              <w:right w:w="120" w:type="dxa"/>
+            </w:tcMar>
+            <w:hideMark/>
+          </w:tcPr>
+          <w:p>
+            <w:pPr>
+              <w:spacing w:after="0" w:line="240" w:lineRule="auto"/>
+              <w:rPr>
+                <w:rFonts w:ascii="Times New Roman" w:eastAsia="Times New Roman" w:hAnsi="Times New Roman" w:cs="Times New Roman"/>
+                <w:sz w:val="24"/>
+                <w:szCs w:val="24"/>
+              </w:rPr>
+            </w:pPr>
+            <w:r>
+              <w:rPr>
+                <w:rFonts w:ascii="Arial" w:eastAsia="Times New Roman" w:hAnsi="Arial" w:cs="Arial"/>
+                <w:b/>
+                <w:bCs/>
+                <w:color w:val="000000"/>
+                <w:shd w:val="clear" w:color="auto" w:fill="FFFF00"/>
+              </w:rPr>
+              <w:t>Date of Execution</w:t>
+            </w:r>
+          </w:p>
+        </w:tc>
+        <w:tc>
+          <w:tcPr>
+            <w:tcW w:w="0" w:type="auto"/>
+            <w:tcBorders>
+              <w:top w:val="single" w:sz="6" w:space="0" w:color="BFBFBF"/>
+              <w:left w:val="single" w:sz="6" w:space="0" w:color="BFBFBF"/>
+              <w:bottom w:val="single" w:sz="6" w:space="0" w:color="BFBFBF"/>
+              <w:right w:val="single" w:sz="6" w:space="0" w:color="BFBFBF"/>
+            </w:tcBorders>
+            <w:shd w:val="clear" w:color="auto" w:fill="FFFFFF"/>
+            <w:tcMar>
+              <w:top w:w="120" w:type="dxa"/>
+              <w:left w:w="120" w:type="dxa"/>
+              <w:bottom w:w="120" w:type="dxa"/>
+              <w:right w:w="120" w:type="dxa"/>
+            </w:tcMar>
+            <w:hideMark/>
+          </w:tcPr>
+          <w:p>
+            <w:pPr>
+              <w:spacing w:after="0" w:line="240" w:lineRule="auto"/>
+              <w:rPr>
+                <w:rFonts w:ascii="Times New Roman" w:eastAsia="Times New Roman" w:hAnsi="Times New Roman" w:cs="Times New Roman"/>
+                <w:sz w:val="24"/>
+                <w:szCs w:val="24"/>
+              </w:rPr>
+            </w:pPr>
+            <w:r>
+              <w:rPr>
+                <w:rFonts w:ascii="Arial" w:eastAsia="Times New Roman" w:hAnsi="Arial" w:cs="Arial"/>
+                <w:color w:val="000000"/>
+                <w:shd w:val="clear" w:color="auto" w:fill="FFFF00"/>
+              </w:rPr>
+              <w:t>The date of execution of the test.</w:t>
+            </w:r>
+          </w:p>
+        </w:tc>
+      </w:tr>
+      <w:tr>
+        <w:trPr>
+          <w:trHeight w:val="820"/>
+        </w:trPr>
+        <w:tc>
+          <w:tcPr>
+            <w:tcW w:w="0" w:type="auto"/>
+            <w:tcBorders>
+              <w:top w:val="single" w:sz="6" w:space="0" w:color="BFBFBF"/>
+              <w:left w:val="single" w:sz="6" w:space="0" w:color="BFBFBF"/>
+              <w:bottom w:val="single" w:sz="6" w:space="0" w:color="BFBFBF"/>
+              <w:right w:val="single" w:sz="6" w:space="0" w:color="BFBFBF"/>
+            </w:tcBorders>
+            <w:shd w:val="clear" w:color="auto" w:fill="FFFFFF"/>
+            <w:tcMar>
+              <w:top w:w="120" w:type="dxa"/>
+              <w:left w:w="120" w:type="dxa"/>
+              <w:bottom w:w="120" w:type="dxa"/>
+              <w:right w:w="120" w:type="dxa"/>
+            </w:tcMar>
+            <w:hideMark/>
+          </w:tcPr>
+          <w:p>
+            <w:pPr>
+              <w:spacing w:after="0" w:line="240" w:lineRule="auto"/>
+              <w:rPr>
+                <w:rFonts w:ascii="Times New Roman" w:eastAsia="Times New Roman" w:hAnsi="Times New Roman" w:cs="Times New Roman"/>
+                <w:sz w:val="24"/>
+                <w:szCs w:val="24"/>
+              </w:rPr>
+            </w:pPr>
+            <w:r>
+              <w:rPr>
+                <w:rFonts w:ascii="Arial" w:eastAsia="Times New Roman" w:hAnsi="Arial" w:cs="Arial"/>
+                <w:b/>
+                <w:bCs/>
+                <w:color w:val="000000"/>
+                <w:shd w:val="clear" w:color="auto" w:fill="FFFF00"/>
+              </w:rPr>
+              <w:t>Test Environment</w:t>
+            </w:r>
+          </w:p>
+        </w:tc>
+        <w:tc>
+          <w:tcPr>
+            <w:tcW w:w="0" w:type="auto"/>
+            <w:tcBorders>
+              <w:top w:val="single" w:sz="6" w:space="0" w:color="BFBFBF"/>
+              <w:left w:val="single" w:sz="6" w:space="0" w:color="BFBFBF"/>
+              <w:bottom w:val="single" w:sz="6" w:space="0" w:color="BFBFBF"/>
+              <w:right w:val="single" w:sz="6" w:space="0" w:color="BFBFBF"/>
+            </w:tcBorders>
+            <w:shd w:val="clear" w:color="auto" w:fill="FFFFFF"/>
+            <w:tcMar>
+              <w:top w:w="120" w:type="dxa"/>
+              <w:left w:w="120" w:type="dxa"/>
+              <w:bottom w:w="120" w:type="dxa"/>
+              <w:right w:w="120" w:type="dxa"/>
+            </w:tcMar>
+            <w:hideMark/>
+          </w:tcPr>
+          <w:p>
+            <w:pPr>
+              <w:spacing w:after="0" w:line="240" w:lineRule="auto"/>
+              <w:rPr>
+                <w:rFonts w:ascii="Times New Roman" w:eastAsia="Times New Roman" w:hAnsi="Times New Roman" w:cs="Times New Roman"/>
+                <w:sz w:val="24"/>
+                <w:szCs w:val="24"/>
+              </w:rPr>
+            </w:pPr>
+            <w:r>
+              <w:rPr>
+                <w:rFonts w:ascii="Arial" w:eastAsia="Times New Roman" w:hAnsi="Arial" w:cs="Arial"/>
+                <w:color w:val="000000"/>
+                <w:shd w:val="clear" w:color="auto" w:fill="FFFF00"/>
+              </w:rPr>
+              <w:t>The environment (Hardware/Software/Network) in which the test was executed.</w:t>
+            </w:r>
+          </w:p>
+        </w:tc>
+      </w:tr>
+    </w:tbl>
+    <w:p>
+      <w:pPr>
+        <w:spacing w:before="480" w:after="0" w:line="240" w:lineRule="auto"/>
+        <w:ind w:right="1785"/>
+        <w:outlineLvl w:val="1"/>
+      </w:pPr>
+    </w:p>
+    <w:p>
+      <w:pPr>
+        <w:spacing w:before="480" w:after="0" w:line="240" w:lineRule="auto"/>
+        <w:ind w:right="1785"/>
+        <w:outlineLvl w:val="1"/>
+      </w:pPr>
+    </w:p>
+    <w:p>
+      <w:pPr>
+        <w:spacing w:before="480" w:after="0" w:line="240" w:lineRule="auto"/>
+        <w:ind w:right="1785"/>
+        <w:outlineLvl w:val="1"/>
+      </w:pPr>
+    </w:p>
+    <w:p>
+      <w:pPr>
+        <w:spacing w:before="480" w:after="0" w:line="240" w:lineRule="auto"/>
+        <w:ind w:right="1785"/>
+        <w:outlineLvl w:val="1"/>
+      </w:pPr>
+    </w:p>
+    <w:p>
+      <w:pPr>
+        <w:spacing w:before="480" w:after="0" w:line="240" w:lineRule="auto"/>
+        <w:ind w:right="1785"/>
+        <w:outlineLvl w:val="1"/>
+      </w:pPr>
+    </w:p>
+    <w:p>
+      <w:pPr>
+        <w:spacing w:before="480" w:after="0" w:line="240" w:lineRule="auto"/>
+        <w:ind w:right="1785"/>
+        <w:outlineLvl w:val="1"/>
+      </w:pPr>
+    </w:p>
+    <w:p>
+      <w:pPr>
+        <w:spacing w:before="480" w:after="0" w:line="240" w:lineRule="auto"/>
+        <w:ind w:right="1785"/>
+        <w:outlineLvl w:val="1"/>
+      </w:pPr>
+    </w:p>
+    <w:p>
+      <w:pPr>
+        <w:spacing w:before="480" w:after="0" w:line="240" w:lineRule="auto"/>
+        <w:ind w:right="1785"/>
+        <w:outlineLvl w:val="1"/>
+      </w:pPr>
+    </w:p>
+    <w:p>
+      <w:pPr>
+        <w:spacing w:before="480" w:after="0" w:line="240" w:lineRule="auto"/>
+        <w:ind w:right="1785"/>
+        <w:outlineLvl w:val="1"/>
+      </w:pPr>
+    </w:p>
+    <w:p>
+      <w:pPr>
+        <w:spacing w:before="480" w:after="0" w:line="240" w:lineRule="auto"/>
+        <w:ind w:right="1785"/>
+        <w:outlineLvl w:val="1"/>
+      </w:pPr>
+    </w:p>
+    <w:p>
+      <w:pPr>
+        <w:spacing w:before="480" w:after="0" w:line="240" w:lineRule="auto"/>
+        <w:ind w:right="1785"/>
+        <w:outlineLvl w:val="1"/>
+      </w:pPr>
+    </w:p>
+    <w:p>
+      <w:pPr>
+        <w:spacing w:before="480" w:after="0" w:line="240" w:lineRule="auto"/>
+        <w:ind w:right="1785"/>
+        <w:outlineLvl w:val="1"/>
+      </w:pPr>
+    </w:p>
+    <w:p>
+      <w:pPr>
+        <w:spacing w:before="480" w:after="0" w:line="240" w:lineRule="auto"/>
+        <w:ind w:right="1785"/>
+        <w:outlineLvl w:val="1"/>
+      </w:pPr>
+    </w:p>
+    <w:p>
+      <w:pPr>
+        <w:spacing w:before="480" w:after="0" w:line="240" w:lineRule="auto"/>
+        <w:ind w:right="1785"/>
+        <w:outlineLvl w:val="1"/>
+      </w:pPr>
+    </w:p>
+    <w:tbl>
+      <w:tblPr>
+        <w:tblW w:w="0" w:type="auto"/>
+        <w:tblCellMar>
+          <w:top w:w="15" w:type="dxa"/>
+          <w:left w:w="15" w:type="dxa"/>
+          <w:bottom w:w="15" w:type="dxa"/>
+          <w:right w:w="15" w:type="dxa"/>
+        </w:tblCellMar>
+        <w:tblLook w:val="04A0" w:firstRow="1" w:lastRow="0" w:firstColumn="1" w:lastColumn="0" w:noHBand="0" w:noVBand="1"/>
+      </w:tblPr>
+      <w:tblGrid>
+        <w:gridCol w:w="2016"/>
+        <w:gridCol w:w="6994"/>
+      </w:tblGrid>
+      <w:tr>
+        <w:trPr>
+          <w:trHeight w:val="820"/>
+        </w:trPr>
+        <w:tc>
+          <w:tcPr>
+            <w:tcW w:w="0" w:type="auto"/>
+            <w:tcBorders>
+              <w:top w:val="single" w:sz="6" w:space="0" w:color="BFBFBF"/>
+              <w:left w:val="single" w:sz="6" w:space="0" w:color="BFBFBF"/>
+              <w:bottom w:val="single" w:sz="6" w:space="0" w:color="BFBFBF"/>
+              <w:right w:val="single" w:sz="6" w:space="0" w:color="BFBFBF"/>
+            </w:tcBorders>
+            <w:shd w:val="clear" w:color="auto" w:fill="FFFFFF"/>
+            <w:tcMar>
+              <w:top w:w="120" w:type="dxa"/>
+              <w:left w:w="120" w:type="dxa"/>
+              <w:bottom w:w="120" w:type="dxa"/>
+              <w:right w:w="120" w:type="dxa"/>
+            </w:tcMar>
+            <w:hideMark/>
+          </w:tcPr>
+          <w:p>
+            <w:pPr>
+              <w:spacing w:after="0" w:line="240" w:lineRule="auto"/>
+              <w:rPr>
+                <w:rFonts w:ascii="Times New Roman" w:eastAsia="Times New Roman" w:hAnsi="Times New Roman" w:cs="Times New Roman"/>
+                <w:sz w:val="24"/>
+                <w:szCs w:val="24"/>
+              </w:rPr>
+            </w:pPr>
+            <w:r>
+              <w:rPr>
+                <w:rFonts w:ascii="Arial" w:eastAsia="Times New Roman" w:hAnsi="Arial" w:cs="Arial"/>
+                <w:b/>
+                <w:bCs/>
+                <w:color w:val="000000"/>
+              </w:rPr>
+              <w:lastRenderedPageBreak/>
+              <w:t>Test Category ID</w:t>
+            </w:r>
+          </w:p>
+        </w:tc>
+        <w:tc>
+          <w:tcPr>
+            <w:tcW w:w="0" w:type="auto"/>
+            <w:tcBorders>
+              <w:top w:val="single" w:sz="6" w:space="0" w:color="BFBFBF"/>
+              <w:left w:val="single" w:sz="6" w:space="0" w:color="BFBFBF"/>
+              <w:bottom w:val="single" w:sz="6" w:space="0" w:color="BFBFBF"/>
+              <w:right w:val="single" w:sz="6" w:space="0" w:color="BFBFBF"/>
+            </w:tcBorders>
+            <w:shd w:val="clear" w:color="auto" w:fill="FFFFFF"/>
+            <w:tcMar>
+              <w:top w:w="120" w:type="dxa"/>
+              <w:left w:w="120" w:type="dxa"/>
+              <w:bottom w:w="120" w:type="dxa"/>
+              <w:right w:w="120" w:type="dxa"/>
+            </w:tcMar>
+            <w:hideMark/>
+          </w:tcPr>
+          <w:p>
+            <w:pPr>
+              <w:spacing w:after="0" w:line="240" w:lineRule="auto"/>
+              <w:rPr>
+                <w:rFonts w:ascii="Times New Roman" w:eastAsia="Times New Roman" w:hAnsi="Times New Roman" w:cs="Times New Roman"/>
+                <w:sz w:val="24"/>
+                <w:szCs w:val="24"/>
+              </w:rPr>
+            </w:pPr>
+            <w:r>
+              <w:rPr>
+                <w:rFonts w:ascii="Arial" w:eastAsia="Times New Roman" w:hAnsi="Arial" w:cs="Arial"/>
+                <w:color w:val="000000"/>
+              </w:rPr>
+              <w:t>Account</w:t>
+            </w:r>
+          </w:p>
+        </w:tc>
+      </w:tr>
+      <w:tr>
+        <w:trPr>
+          <w:trHeight w:val="540"/>
+        </w:trPr>
+        <w:tc>
+          <w:tcPr>
+            <w:tcW w:w="0" w:type="auto"/>
+            <w:tcBorders>
+              <w:top w:val="single" w:sz="6" w:space="0" w:color="BFBFBF"/>
+              <w:left w:val="single" w:sz="6" w:space="0" w:color="BFBFBF"/>
+              <w:bottom w:val="single" w:sz="6" w:space="0" w:color="BFBFBF"/>
+              <w:right w:val="single" w:sz="6" w:space="0" w:color="BFBFBF"/>
+            </w:tcBorders>
+            <w:shd w:val="clear" w:color="auto" w:fill="FFFFFF"/>
+            <w:tcMar>
+              <w:top w:w="120" w:type="dxa"/>
+              <w:left w:w="120" w:type="dxa"/>
+              <w:bottom w:w="120" w:type="dxa"/>
+              <w:right w:w="120" w:type="dxa"/>
+            </w:tcMar>
+            <w:hideMark/>
+          </w:tcPr>
+          <w:p>
+            <w:pPr>
+              <w:spacing w:after="0" w:line="240" w:lineRule="auto"/>
+              <w:rPr>
+                <w:rFonts w:ascii="Times New Roman" w:eastAsia="Times New Roman" w:hAnsi="Times New Roman" w:cs="Times New Roman"/>
+                <w:sz w:val="24"/>
+                <w:szCs w:val="24"/>
+              </w:rPr>
+            </w:pPr>
+            <w:r>
+              <w:rPr>
+                <w:rFonts w:ascii="Arial" w:eastAsia="Times New Roman" w:hAnsi="Arial" w:cs="Arial"/>
+                <w:b/>
+                <w:bCs/>
+                <w:color w:val="000000"/>
+              </w:rPr>
+              <w:t>Test Case ID</w:t>
+            </w:r>
+          </w:p>
+        </w:tc>
+        <w:tc>
+          <w:tcPr>
+            <w:tcW w:w="0" w:type="auto"/>
+            <w:tcBorders>
+              <w:top w:val="single" w:sz="6" w:space="0" w:color="BFBFBF"/>
+              <w:left w:val="single" w:sz="6" w:space="0" w:color="BFBFBF"/>
+              <w:bottom w:val="single" w:sz="6" w:space="0" w:color="BFBFBF"/>
+              <w:right w:val="single" w:sz="6" w:space="0" w:color="BFBFBF"/>
+            </w:tcBorders>
+            <w:shd w:val="clear" w:color="auto" w:fill="FFFFFF"/>
+            <w:tcMar>
+              <w:top w:w="120" w:type="dxa"/>
+              <w:left w:w="120" w:type="dxa"/>
+              <w:bottom w:w="120" w:type="dxa"/>
+              <w:right w:w="120" w:type="dxa"/>
+            </w:tcMar>
+            <w:hideMark/>
+          </w:tcPr>
+          <w:p>
+            <w:pPr>
+              <w:spacing w:after="0" w:line="240" w:lineRule="auto"/>
+              <w:rPr>
+                <w:rFonts w:ascii="Times New Roman" w:eastAsia="Times New Roman" w:hAnsi="Times New Roman" w:cs="Times New Roman"/>
+                <w:sz w:val="24"/>
+                <w:szCs w:val="24"/>
+              </w:rPr>
+            </w:pPr>
+            <w:r>
+              <w:rPr>
+                <w:rFonts w:ascii="Arial" w:eastAsia="Times New Roman" w:hAnsi="Arial" w:cs="Arial"/>
+                <w:color w:val="000000"/>
+              </w:rPr>
+              <w:t>A</w:t>
+            </w:r>
+            <w:r>
+              <w:rPr>
+                <w:rFonts w:ascii="Arial" w:eastAsia="Times New Roman" w:hAnsi="Arial" w:cs="Arial"/>
+                <w:color w:val="000000"/>
+              </w:rPr>
+              <w:t>7</w:t>
+            </w:r>
+          </w:p>
+        </w:tc>
+      </w:tr>
+      <w:tr>
+        <w:trPr>
+          <w:trHeight w:val="820"/>
+        </w:trPr>
+        <w:tc>
+          <w:tcPr>
+            <w:tcW w:w="0" w:type="auto"/>
+            <w:tcBorders>
+              <w:top w:val="single" w:sz="6" w:space="0" w:color="BFBFBF"/>
+              <w:left w:val="single" w:sz="6" w:space="0" w:color="BFBFBF"/>
+              <w:bottom w:val="single" w:sz="6" w:space="0" w:color="BFBFBF"/>
+              <w:right w:val="single" w:sz="6" w:space="0" w:color="BFBFBF"/>
+            </w:tcBorders>
+            <w:shd w:val="clear" w:color="auto" w:fill="FFFFFF"/>
+            <w:tcMar>
+              <w:top w:w="120" w:type="dxa"/>
+              <w:left w:w="120" w:type="dxa"/>
+              <w:bottom w:w="120" w:type="dxa"/>
+              <w:right w:w="120" w:type="dxa"/>
+            </w:tcMar>
+            <w:hideMark/>
+          </w:tcPr>
+          <w:p>
+            <w:pPr>
+              <w:spacing w:after="0" w:line="240" w:lineRule="auto"/>
+              <w:rPr>
+                <w:rFonts w:ascii="Times New Roman" w:eastAsia="Times New Roman" w:hAnsi="Times New Roman" w:cs="Times New Roman"/>
+                <w:sz w:val="24"/>
+                <w:szCs w:val="24"/>
+              </w:rPr>
+            </w:pPr>
+            <w:r>
+              <w:rPr>
+                <w:rFonts w:ascii="Arial" w:eastAsia="Times New Roman" w:hAnsi="Arial" w:cs="Arial"/>
+                <w:b/>
+                <w:bCs/>
+                <w:color w:val="000000"/>
+              </w:rPr>
+              <w:t>Test Case Summary</w:t>
+            </w:r>
+          </w:p>
+        </w:tc>
+        <w:tc>
+          <w:tcPr>
+            <w:tcW w:w="0" w:type="auto"/>
+            <w:tcBorders>
+              <w:top w:val="single" w:sz="6" w:space="0" w:color="BFBFBF"/>
+              <w:left w:val="single" w:sz="6" w:space="0" w:color="BFBFBF"/>
+              <w:bottom w:val="single" w:sz="6" w:space="0" w:color="BFBFBF"/>
+              <w:right w:val="single" w:sz="6" w:space="0" w:color="BFBFBF"/>
+            </w:tcBorders>
+            <w:shd w:val="clear" w:color="auto" w:fill="FFFFFF"/>
+            <w:tcMar>
+              <w:top w:w="120" w:type="dxa"/>
+              <w:left w:w="120" w:type="dxa"/>
+              <w:bottom w:w="120" w:type="dxa"/>
+              <w:right w:w="120" w:type="dxa"/>
+            </w:tcMar>
+            <w:hideMark/>
+          </w:tcPr>
+          <w:p>
+            <w:pPr>
+              <w:spacing w:after="0" w:line="240" w:lineRule="auto"/>
+              <w:rPr>
+                <w:rFonts w:ascii="Times New Roman" w:eastAsia="Times New Roman" w:hAnsi="Times New Roman" w:cs="Times New Roman"/>
+                <w:sz w:val="24"/>
+                <w:szCs w:val="24"/>
+              </w:rPr>
+            </w:pPr>
+            <w:r>
+              <w:rPr>
+                <w:rFonts w:ascii="Arial" w:eastAsia="Times New Roman" w:hAnsi="Arial" w:cs="Arial"/>
+                <w:color w:val="000000"/>
+              </w:rPr>
+              <w:t xml:space="preserve">Determining if the email input field complies with the regex, </w:t>
+            </w:r>
+            <w:r>
+              <w:rPr>
+                <w:rFonts w:ascii="Arial" w:eastAsia="Times New Roman" w:hAnsi="Arial" w:cs="Arial"/>
+                <w:color w:val="000000"/>
+              </w:rPr>
+              <w:t>rejects an email that fails to meet the regex</w:t>
+            </w:r>
+          </w:p>
+        </w:tc>
+      </w:tr>
+      <w:tr>
+        <w:trPr>
+          <w:trHeight w:val="820"/>
+        </w:trPr>
+        <w:tc>
+          <w:tcPr>
+            <w:tcW w:w="0" w:type="auto"/>
+            <w:tcBorders>
+              <w:top w:val="single" w:sz="6" w:space="0" w:color="BFBFBF"/>
+              <w:left w:val="single" w:sz="6" w:space="0" w:color="BFBFBF"/>
+              <w:bottom w:val="single" w:sz="6" w:space="0" w:color="BFBFBF"/>
+              <w:right w:val="single" w:sz="6" w:space="0" w:color="BFBFBF"/>
+            </w:tcBorders>
+            <w:shd w:val="clear" w:color="auto" w:fill="FFFFFF"/>
+            <w:tcMar>
+              <w:top w:w="120" w:type="dxa"/>
+              <w:left w:w="120" w:type="dxa"/>
+              <w:bottom w:w="120" w:type="dxa"/>
+              <w:right w:w="120" w:type="dxa"/>
+            </w:tcMar>
+            <w:hideMark/>
+          </w:tcPr>
+          <w:p>
+            <w:pPr>
+              <w:spacing w:after="0" w:line="240" w:lineRule="auto"/>
+              <w:rPr>
+                <w:rFonts w:ascii="Times New Roman" w:eastAsia="Times New Roman" w:hAnsi="Times New Roman" w:cs="Times New Roman"/>
+                <w:sz w:val="24"/>
+                <w:szCs w:val="24"/>
+              </w:rPr>
+            </w:pPr>
+            <w:r>
+              <w:rPr>
+                <w:rFonts w:ascii="Arial" w:eastAsia="Times New Roman" w:hAnsi="Arial" w:cs="Arial"/>
+                <w:b/>
+                <w:bCs/>
+                <w:color w:val="000000"/>
+              </w:rPr>
+              <w:t>Related Requirement</w:t>
+            </w:r>
+          </w:p>
+        </w:tc>
+        <w:tc>
+          <w:tcPr>
+            <w:tcW w:w="0" w:type="auto"/>
+            <w:tcBorders>
+              <w:top w:val="single" w:sz="6" w:space="0" w:color="BFBFBF"/>
+              <w:left w:val="single" w:sz="6" w:space="0" w:color="BFBFBF"/>
+              <w:bottom w:val="single" w:sz="6" w:space="0" w:color="BFBFBF"/>
+              <w:right w:val="single" w:sz="6" w:space="0" w:color="BFBFBF"/>
+            </w:tcBorders>
+            <w:shd w:val="clear" w:color="auto" w:fill="FFFFFF"/>
+            <w:tcMar>
+              <w:top w:w="120" w:type="dxa"/>
+              <w:left w:w="120" w:type="dxa"/>
+              <w:bottom w:w="120" w:type="dxa"/>
+              <w:right w:w="120" w:type="dxa"/>
+            </w:tcMar>
+            <w:hideMark/>
+          </w:tcPr>
+          <w:p>
+            <w:pPr>
+              <w:spacing w:after="0" w:line="240" w:lineRule="auto"/>
+              <w:rPr>
+                <w:rFonts w:ascii="Times New Roman" w:eastAsia="Times New Roman" w:hAnsi="Times New Roman" w:cs="Times New Roman"/>
+                <w:sz w:val="24"/>
+                <w:szCs w:val="24"/>
+              </w:rPr>
+            </w:pPr>
+            <w:r>
+              <w:rPr>
+                <w:rFonts w:ascii="Arial" w:hAnsi="Arial" w:cs="Arial"/>
+                <w:color w:val="000000"/>
+                <w:sz w:val="20"/>
+                <w:szCs w:val="20"/>
+                <w:shd w:val="clear" w:color="auto" w:fill="FFFFFF"/>
+              </w:rPr>
+              <w:t>As a user I want to be able to set my account details, so people know who i am and how to contact me</w:t>
+            </w:r>
+          </w:p>
+        </w:tc>
+      </w:tr>
+      <w:tr>
+        <w:trPr>
+          <w:trHeight w:val="820"/>
+        </w:trPr>
+        <w:tc>
+          <w:tcPr>
+            <w:tcW w:w="0" w:type="auto"/>
+            <w:tcBorders>
+              <w:top w:val="single" w:sz="6" w:space="0" w:color="BFBFBF"/>
+              <w:left w:val="single" w:sz="6" w:space="0" w:color="BFBFBF"/>
+              <w:bottom w:val="single" w:sz="6" w:space="0" w:color="BFBFBF"/>
+              <w:right w:val="single" w:sz="6" w:space="0" w:color="BFBFBF"/>
+            </w:tcBorders>
+            <w:shd w:val="clear" w:color="auto" w:fill="FFFFFF"/>
+            <w:tcMar>
+              <w:top w:w="120" w:type="dxa"/>
+              <w:left w:w="120" w:type="dxa"/>
+              <w:bottom w:w="120" w:type="dxa"/>
+              <w:right w:w="120" w:type="dxa"/>
+            </w:tcMar>
+            <w:hideMark/>
+          </w:tcPr>
+          <w:p>
+            <w:pPr>
+              <w:spacing w:after="0" w:line="240" w:lineRule="auto"/>
+              <w:rPr>
+                <w:rFonts w:ascii="Times New Roman" w:eastAsia="Times New Roman" w:hAnsi="Times New Roman" w:cs="Times New Roman"/>
+                <w:sz w:val="24"/>
+                <w:szCs w:val="24"/>
+              </w:rPr>
+            </w:pPr>
+            <w:r>
+              <w:rPr>
+                <w:rFonts w:ascii="Arial" w:eastAsia="Times New Roman" w:hAnsi="Arial" w:cs="Arial"/>
+                <w:b/>
+                <w:bCs/>
+                <w:color w:val="000000"/>
+              </w:rPr>
+              <w:t>Prerequisites</w:t>
+            </w:r>
+          </w:p>
+        </w:tc>
+        <w:tc>
+          <w:tcPr>
+            <w:tcW w:w="0" w:type="auto"/>
+            <w:tcBorders>
+              <w:top w:val="single" w:sz="6" w:space="0" w:color="BFBFBF"/>
+              <w:left w:val="single" w:sz="6" w:space="0" w:color="BFBFBF"/>
+              <w:bottom w:val="single" w:sz="6" w:space="0" w:color="BFBFBF"/>
+              <w:right w:val="single" w:sz="6" w:space="0" w:color="BFBFBF"/>
+            </w:tcBorders>
+            <w:shd w:val="clear" w:color="auto" w:fill="FFFFFF"/>
+            <w:tcMar>
+              <w:top w:w="120" w:type="dxa"/>
+              <w:left w:w="120" w:type="dxa"/>
+              <w:bottom w:w="120" w:type="dxa"/>
+              <w:right w:w="120" w:type="dxa"/>
+            </w:tcMar>
+            <w:hideMark/>
+          </w:tcPr>
+          <w:p>
+            <w:pPr>
+              <w:spacing w:after="0" w:line="240" w:lineRule="auto"/>
+              <w:rPr>
+                <w:rFonts w:ascii="Times New Roman" w:eastAsia="Times New Roman" w:hAnsi="Times New Roman" w:cs="Times New Roman"/>
+                <w:sz w:val="24"/>
+                <w:szCs w:val="24"/>
+              </w:rPr>
+            </w:pPr>
+            <w:r>
+              <w:rPr>
+                <w:rFonts w:ascii="Arial" w:hAnsi="Arial" w:cs="Arial"/>
+                <w:color w:val="000000"/>
+                <w:sz w:val="20"/>
+                <w:szCs w:val="20"/>
+                <w:shd w:val="clear" w:color="auto" w:fill="FFFFFF"/>
+              </w:rPr>
+              <w:t>The user can create an account and is now inputting their account details</w:t>
+            </w:r>
+          </w:p>
+        </w:tc>
+      </w:tr>
+      <w:tr>
+        <w:trPr>
+          <w:trHeight w:val="820"/>
+        </w:trPr>
+        <w:tc>
+          <w:tcPr>
+            <w:tcW w:w="0" w:type="auto"/>
+            <w:tcBorders>
+              <w:top w:val="single" w:sz="6" w:space="0" w:color="BFBFBF"/>
+              <w:left w:val="single" w:sz="6" w:space="0" w:color="BFBFBF"/>
+              <w:bottom w:val="single" w:sz="6" w:space="0" w:color="BFBFBF"/>
+              <w:right w:val="single" w:sz="6" w:space="0" w:color="BFBFBF"/>
+            </w:tcBorders>
+            <w:shd w:val="clear" w:color="auto" w:fill="FFFFFF"/>
+            <w:tcMar>
+              <w:top w:w="120" w:type="dxa"/>
+              <w:left w:w="120" w:type="dxa"/>
+              <w:bottom w:w="120" w:type="dxa"/>
+              <w:right w:w="120" w:type="dxa"/>
+            </w:tcMar>
+            <w:hideMark/>
+          </w:tcPr>
+          <w:p>
+            <w:pPr>
+              <w:spacing w:after="0" w:line="240" w:lineRule="auto"/>
+              <w:rPr>
+                <w:rFonts w:ascii="Times New Roman" w:eastAsia="Times New Roman" w:hAnsi="Times New Roman" w:cs="Times New Roman"/>
+                <w:sz w:val="24"/>
+                <w:szCs w:val="24"/>
+              </w:rPr>
+            </w:pPr>
+            <w:r>
+              <w:rPr>
+                <w:rFonts w:ascii="Arial" w:eastAsia="Times New Roman" w:hAnsi="Arial" w:cs="Arial"/>
+                <w:b/>
+                <w:bCs/>
+                <w:color w:val="000000"/>
+              </w:rPr>
+              <w:t>Test Procedure</w:t>
+            </w:r>
+          </w:p>
+        </w:tc>
+        <w:tc>
+          <w:tcPr>
+            <w:tcW w:w="0" w:type="auto"/>
+            <w:tcBorders>
+              <w:top w:val="single" w:sz="6" w:space="0" w:color="BFBFBF"/>
+              <w:left w:val="single" w:sz="6" w:space="0" w:color="BFBFBF"/>
+              <w:bottom w:val="single" w:sz="6" w:space="0" w:color="BFBFBF"/>
+              <w:right w:val="single" w:sz="6" w:space="0" w:color="BFBFBF"/>
+            </w:tcBorders>
+            <w:shd w:val="clear" w:color="auto" w:fill="FFFFFF"/>
+            <w:tcMar>
+              <w:top w:w="120" w:type="dxa"/>
+              <w:left w:w="120" w:type="dxa"/>
+              <w:bottom w:w="120" w:type="dxa"/>
+              <w:right w:w="120" w:type="dxa"/>
+            </w:tcMar>
+            <w:hideMark/>
+          </w:tcPr>
+          <w:p>
+            <w:pPr>
+              <w:pStyle w:val="ListParagraph"/>
+              <w:numPr>
+                <w:ilvl w:val="0"/>
+                <w:numId w:val="12"/>
+              </w:numPr>
+              <w:spacing w:after="0" w:line="240" w:lineRule="auto"/>
+              <w:rPr>
+                <w:rFonts w:ascii="Times New Roman" w:eastAsia="Times New Roman" w:hAnsi="Times New Roman" w:cs="Times New Roman"/>
+                <w:sz w:val="24"/>
+                <w:szCs w:val="24"/>
+              </w:rPr>
+            </w:pPr>
+            <w:r>
+              <w:rPr>
+                <w:rFonts w:ascii="Arial" w:hAnsi="Arial" w:cs="Arial"/>
+                <w:color w:val="000000"/>
+                <w:sz w:val="20"/>
+                <w:szCs w:val="20"/>
+                <w:shd w:val="clear" w:color="auto" w:fill="FFFFFF"/>
+              </w:rPr>
+              <w:t>Click on the email input field</w:t>
+            </w:r>
+          </w:p>
+          <w:p>
+            <w:pPr>
+              <w:pStyle w:val="ListParagraph"/>
+              <w:numPr>
+                <w:ilvl w:val="0"/>
+                <w:numId w:val="12"/>
+              </w:numPr>
+              <w:spacing w:after="0" w:line="240" w:lineRule="auto"/>
+              <w:rPr>
+                <w:rFonts w:ascii="Times New Roman" w:eastAsia="Times New Roman" w:hAnsi="Times New Roman" w:cs="Times New Roman"/>
+                <w:sz w:val="24"/>
+                <w:szCs w:val="24"/>
+              </w:rPr>
+            </w:pPr>
+            <w:r>
+              <w:rPr>
+                <w:rFonts w:ascii="Arial" w:hAnsi="Arial" w:cs="Arial"/>
+                <w:color w:val="000000"/>
+                <w:sz w:val="20"/>
+                <w:szCs w:val="20"/>
+                <w:shd w:val="clear" w:color="auto" w:fill="FFFFFF"/>
+              </w:rPr>
+              <w:t>Enters the email from test data</w:t>
+            </w:r>
+          </w:p>
+          <w:p>
+            <w:pPr>
+              <w:pStyle w:val="ListParagraph"/>
+              <w:numPr>
+                <w:ilvl w:val="0"/>
+                <w:numId w:val="12"/>
+              </w:numPr>
+              <w:spacing w:after="0" w:line="240" w:lineRule="auto"/>
+              <w:rPr>
+                <w:rFonts w:ascii="Times New Roman" w:eastAsia="Times New Roman" w:hAnsi="Times New Roman" w:cs="Times New Roman"/>
+                <w:sz w:val="24"/>
+                <w:szCs w:val="24"/>
+              </w:rPr>
+            </w:pPr>
+            <w:r>
+              <w:rPr>
+                <w:rFonts w:ascii="Arial" w:hAnsi="Arial" w:cs="Arial"/>
+                <w:color w:val="000000"/>
+                <w:sz w:val="20"/>
+                <w:szCs w:val="20"/>
+                <w:shd w:val="clear" w:color="auto" w:fill="FFFFFF"/>
+              </w:rPr>
+              <w:t>Clicks the create account button</w:t>
+            </w:r>
+          </w:p>
+        </w:tc>
+      </w:tr>
+      <w:tr>
+        <w:trPr>
+          <w:trHeight w:val="820"/>
+        </w:trPr>
+        <w:tc>
+          <w:tcPr>
+            <w:tcW w:w="0" w:type="auto"/>
+            <w:tcBorders>
+              <w:top w:val="single" w:sz="6" w:space="0" w:color="BFBFBF"/>
+              <w:left w:val="single" w:sz="6" w:space="0" w:color="BFBFBF"/>
+              <w:bottom w:val="single" w:sz="6" w:space="0" w:color="BFBFBF"/>
+              <w:right w:val="single" w:sz="6" w:space="0" w:color="BFBFBF"/>
+            </w:tcBorders>
+            <w:shd w:val="clear" w:color="auto" w:fill="FFFFFF"/>
+            <w:tcMar>
+              <w:top w:w="120" w:type="dxa"/>
+              <w:left w:w="120" w:type="dxa"/>
+              <w:bottom w:w="120" w:type="dxa"/>
+              <w:right w:w="120" w:type="dxa"/>
+            </w:tcMar>
+            <w:hideMark/>
+          </w:tcPr>
+          <w:p>
+            <w:pPr>
+              <w:spacing w:after="0" w:line="240" w:lineRule="auto"/>
+              <w:rPr>
+                <w:rFonts w:ascii="Times New Roman" w:eastAsia="Times New Roman" w:hAnsi="Times New Roman" w:cs="Times New Roman"/>
+                <w:sz w:val="24"/>
+                <w:szCs w:val="24"/>
+              </w:rPr>
+            </w:pPr>
+            <w:r>
+              <w:rPr>
+                <w:rFonts w:ascii="Arial" w:eastAsia="Times New Roman" w:hAnsi="Arial" w:cs="Arial"/>
+                <w:b/>
+                <w:bCs/>
+                <w:color w:val="000000"/>
+              </w:rPr>
+              <w:t>Test Data</w:t>
+            </w:r>
+          </w:p>
+        </w:tc>
+        <w:tc>
+          <w:tcPr>
+            <w:tcW w:w="0" w:type="auto"/>
+            <w:tcBorders>
+              <w:top w:val="single" w:sz="6" w:space="0" w:color="BFBFBF"/>
+              <w:left w:val="single" w:sz="6" w:space="0" w:color="BFBFBF"/>
+              <w:bottom w:val="single" w:sz="6" w:space="0" w:color="BFBFBF"/>
+              <w:right w:val="single" w:sz="6" w:space="0" w:color="BFBFBF"/>
+            </w:tcBorders>
+            <w:shd w:val="clear" w:color="auto" w:fill="FFFFFF"/>
+            <w:tcMar>
+              <w:top w:w="120" w:type="dxa"/>
+              <w:left w:w="120" w:type="dxa"/>
+              <w:bottom w:w="120" w:type="dxa"/>
+              <w:right w:w="120" w:type="dxa"/>
+            </w:tcMar>
+            <w:hideMark/>
+          </w:tcPr>
+          <w:p>
+            <w:pPr>
+              <w:spacing w:after="0" w:line="240" w:lineRule="auto"/>
+              <w:rPr>
+                <w:rFonts w:ascii="Arial" w:eastAsia="Times New Roman" w:hAnsi="Arial" w:cs="Arial"/>
+                <w:color w:val="000000"/>
+              </w:rPr>
+            </w:pPr>
+            <w:r>
+              <w:rPr>
+                <w:rFonts w:ascii="Arial" w:eastAsia="Times New Roman" w:hAnsi="Arial" w:cs="Arial"/>
+                <w:color w:val="000000"/>
+              </w:rPr>
+              <w:t>Email: “</w:t>
+            </w:r>
+            <w:r>
+              <w:rPr>
+                <w:rFonts w:ascii="Arial" w:eastAsia="Times New Roman" w:hAnsi="Arial" w:cs="Arial"/>
+                <w:color w:val="000000"/>
+              </w:rPr>
+              <w:t>in</w:t>
+            </w:r>
+            <w:r>
+              <w:rPr>
+                <w:rFonts w:ascii="Arial" w:eastAsia="Times New Roman" w:hAnsi="Arial" w:cs="Arial"/>
+                <w:color w:val="000000"/>
+              </w:rPr>
+              <w:t>correctemail@</w:t>
+            </w:r>
+            <w:r>
+              <w:rPr>
+                <w:rFonts w:ascii="Arial" w:eastAsia="Times New Roman" w:hAnsi="Arial" w:cs="Arial"/>
+                <w:color w:val="000000"/>
+              </w:rPr>
+              <w:t>bad</w:t>
+            </w:r>
+            <w:r>
+              <w:rPr>
+                <w:rFonts w:ascii="Arial" w:eastAsia="Times New Roman" w:hAnsi="Arial" w:cs="Arial"/>
+                <w:color w:val="000000"/>
+              </w:rPr>
+              <w:t>regex.com”</w:t>
+            </w:r>
+          </w:p>
+        </w:tc>
+      </w:tr>
+      <w:tr>
+        <w:trPr>
+          <w:trHeight w:val="820"/>
+        </w:trPr>
+        <w:tc>
+          <w:tcPr>
+            <w:tcW w:w="0" w:type="auto"/>
+            <w:tcBorders>
+              <w:top w:val="single" w:sz="6" w:space="0" w:color="BFBFBF"/>
+              <w:left w:val="single" w:sz="6" w:space="0" w:color="BFBFBF"/>
+              <w:bottom w:val="single" w:sz="6" w:space="0" w:color="BFBFBF"/>
+              <w:right w:val="single" w:sz="6" w:space="0" w:color="BFBFBF"/>
+            </w:tcBorders>
+            <w:shd w:val="clear" w:color="auto" w:fill="FFFFFF"/>
+            <w:tcMar>
+              <w:top w:w="120" w:type="dxa"/>
+              <w:left w:w="120" w:type="dxa"/>
+              <w:bottom w:w="120" w:type="dxa"/>
+              <w:right w:w="120" w:type="dxa"/>
+            </w:tcMar>
+            <w:hideMark/>
+          </w:tcPr>
+          <w:p>
+            <w:pPr>
+              <w:spacing w:after="0" w:line="240" w:lineRule="auto"/>
+              <w:rPr>
+                <w:rFonts w:ascii="Times New Roman" w:eastAsia="Times New Roman" w:hAnsi="Times New Roman" w:cs="Times New Roman"/>
+                <w:sz w:val="24"/>
+                <w:szCs w:val="24"/>
+              </w:rPr>
+            </w:pPr>
+            <w:r>
+              <w:rPr>
+                <w:rFonts w:ascii="Arial" w:eastAsia="Times New Roman" w:hAnsi="Arial" w:cs="Arial"/>
+                <w:b/>
+                <w:bCs/>
+                <w:color w:val="000000"/>
+              </w:rPr>
+              <w:t>Expected Result</w:t>
+            </w:r>
+          </w:p>
+        </w:tc>
+        <w:tc>
+          <w:tcPr>
+            <w:tcW w:w="0" w:type="auto"/>
+            <w:tcBorders>
+              <w:top w:val="single" w:sz="6" w:space="0" w:color="BFBFBF"/>
+              <w:left w:val="single" w:sz="6" w:space="0" w:color="BFBFBF"/>
+              <w:bottom w:val="single" w:sz="6" w:space="0" w:color="BFBFBF"/>
+              <w:right w:val="single" w:sz="6" w:space="0" w:color="BFBFBF"/>
+            </w:tcBorders>
+            <w:shd w:val="clear" w:color="auto" w:fill="FFFFFF"/>
+            <w:tcMar>
+              <w:top w:w="120" w:type="dxa"/>
+              <w:left w:w="120" w:type="dxa"/>
+              <w:bottom w:w="120" w:type="dxa"/>
+              <w:right w:w="120" w:type="dxa"/>
+            </w:tcMar>
+            <w:hideMark/>
+          </w:tcPr>
+          <w:p>
+            <w:pPr>
+              <w:spacing w:after="0" w:line="240" w:lineRule="auto"/>
+              <w:rPr>
+                <w:rFonts w:ascii="Times New Roman" w:eastAsia="Times New Roman" w:hAnsi="Times New Roman" w:cs="Times New Roman"/>
+                <w:sz w:val="24"/>
+                <w:szCs w:val="24"/>
+              </w:rPr>
+            </w:pPr>
+            <w:r>
+              <w:rPr>
+                <w:rFonts w:ascii="Arial" w:hAnsi="Arial" w:cs="Arial"/>
+                <w:color w:val="000000"/>
+                <w:sz w:val="20"/>
+                <w:szCs w:val="20"/>
+                <w:shd w:val="clear" w:color="auto" w:fill="FFFFFF"/>
+              </w:rPr>
+              <w:t>The user can</w:t>
+            </w:r>
+            <w:r>
+              <w:rPr>
+                <w:rFonts w:ascii="Arial" w:hAnsi="Arial" w:cs="Arial"/>
+                <w:color w:val="000000"/>
+                <w:sz w:val="20"/>
+                <w:szCs w:val="20"/>
+                <w:shd w:val="clear" w:color="auto" w:fill="FFFFFF"/>
+              </w:rPr>
+              <w:t>not</w:t>
+            </w:r>
+            <w:r>
+              <w:rPr>
+                <w:rFonts w:ascii="Arial" w:hAnsi="Arial" w:cs="Arial"/>
+                <w:color w:val="000000"/>
+                <w:sz w:val="20"/>
+                <w:szCs w:val="20"/>
+                <w:shd w:val="clear" w:color="auto" w:fill="FFFFFF"/>
+              </w:rPr>
+              <w:t xml:space="preserve"> create an account with this email</w:t>
+            </w:r>
+            <w:r>
+              <w:rPr>
+                <w:rFonts w:ascii="Arial" w:hAnsi="Arial" w:cs="Arial"/>
+                <w:color w:val="000000"/>
+                <w:sz w:val="20"/>
+                <w:szCs w:val="20"/>
+                <w:shd w:val="clear" w:color="auto" w:fill="FFFFFF"/>
+              </w:rPr>
+              <w:t xml:space="preserve"> and is given an error message indicating their email input error</w:t>
+            </w:r>
+          </w:p>
+        </w:tc>
+      </w:tr>
+      <w:tr>
+        <w:trPr>
+          <w:trHeight w:val="820"/>
+        </w:trPr>
+        <w:tc>
+          <w:tcPr>
+            <w:tcW w:w="0" w:type="auto"/>
+            <w:tcBorders>
+              <w:top w:val="single" w:sz="6" w:space="0" w:color="BFBFBF"/>
+              <w:left w:val="single" w:sz="6" w:space="0" w:color="BFBFBF"/>
+              <w:bottom w:val="single" w:sz="6" w:space="0" w:color="BFBFBF"/>
+              <w:right w:val="single" w:sz="6" w:space="0" w:color="BFBFBF"/>
+            </w:tcBorders>
+            <w:shd w:val="clear" w:color="auto" w:fill="FFFFFF"/>
+            <w:tcMar>
+              <w:top w:w="120" w:type="dxa"/>
+              <w:left w:w="120" w:type="dxa"/>
+              <w:bottom w:w="120" w:type="dxa"/>
+              <w:right w:w="120" w:type="dxa"/>
+            </w:tcMar>
+            <w:hideMark/>
+          </w:tcPr>
+          <w:p>
+            <w:pPr>
+              <w:spacing w:after="0" w:line="240" w:lineRule="auto"/>
+              <w:rPr>
+                <w:rFonts w:ascii="Times New Roman" w:eastAsia="Times New Roman" w:hAnsi="Times New Roman" w:cs="Times New Roman"/>
+                <w:sz w:val="24"/>
+                <w:szCs w:val="24"/>
+              </w:rPr>
+            </w:pPr>
+            <w:r>
+              <w:rPr>
+                <w:rFonts w:ascii="Arial" w:eastAsia="Times New Roman" w:hAnsi="Arial" w:cs="Arial"/>
+                <w:b/>
+                <w:bCs/>
+                <w:color w:val="000000"/>
+                <w:shd w:val="clear" w:color="auto" w:fill="FFFF00"/>
+              </w:rPr>
+              <w:t>Actual Result</w:t>
+            </w:r>
+          </w:p>
+        </w:tc>
+        <w:tc>
+          <w:tcPr>
+            <w:tcW w:w="0" w:type="auto"/>
+            <w:tcBorders>
+              <w:top w:val="single" w:sz="6" w:space="0" w:color="BFBFBF"/>
+              <w:left w:val="single" w:sz="6" w:space="0" w:color="BFBFBF"/>
+              <w:bottom w:val="single" w:sz="6" w:space="0" w:color="BFBFBF"/>
+              <w:right w:val="single" w:sz="6" w:space="0" w:color="BFBFBF"/>
+            </w:tcBorders>
+            <w:shd w:val="clear" w:color="auto" w:fill="FFFFFF"/>
+            <w:tcMar>
+              <w:top w:w="120" w:type="dxa"/>
+              <w:left w:w="120" w:type="dxa"/>
+              <w:bottom w:w="120" w:type="dxa"/>
+              <w:right w:w="120" w:type="dxa"/>
+            </w:tcMar>
+            <w:hideMark/>
+          </w:tcPr>
+          <w:p>
+            <w:pPr>
+              <w:spacing w:after="0" w:line="240" w:lineRule="auto"/>
+              <w:rPr>
+                <w:rFonts w:ascii="Times New Roman" w:eastAsia="Times New Roman" w:hAnsi="Times New Roman" w:cs="Times New Roman"/>
+                <w:sz w:val="24"/>
+                <w:szCs w:val="24"/>
+              </w:rPr>
+            </w:pPr>
+            <w:r>
+              <w:rPr>
+                <w:rFonts w:ascii="Arial" w:eastAsia="Times New Roman" w:hAnsi="Arial" w:cs="Arial"/>
+                <w:color w:val="000000"/>
+                <w:shd w:val="clear" w:color="auto" w:fill="FFFF00"/>
+              </w:rPr>
+              <w:t>The actual result of the test; to be filled after executing the test.</w:t>
+            </w:r>
+          </w:p>
+        </w:tc>
+      </w:tr>
+      <w:tr>
+        <w:trPr>
+          <w:trHeight w:val="1100"/>
+        </w:trPr>
+        <w:tc>
+          <w:tcPr>
+            <w:tcW w:w="0" w:type="auto"/>
+            <w:tcBorders>
+              <w:top w:val="single" w:sz="6" w:space="0" w:color="BFBFBF"/>
+              <w:left w:val="single" w:sz="6" w:space="0" w:color="BFBFBF"/>
+              <w:bottom w:val="single" w:sz="6" w:space="0" w:color="BFBFBF"/>
+              <w:right w:val="single" w:sz="6" w:space="0" w:color="BFBFBF"/>
+            </w:tcBorders>
+            <w:shd w:val="clear" w:color="auto" w:fill="FFFFFF"/>
+            <w:tcMar>
+              <w:top w:w="120" w:type="dxa"/>
+              <w:left w:w="120" w:type="dxa"/>
+              <w:bottom w:w="120" w:type="dxa"/>
+              <w:right w:w="120" w:type="dxa"/>
+            </w:tcMar>
+            <w:hideMark/>
+          </w:tcPr>
+          <w:p>
+            <w:pPr>
+              <w:spacing w:after="0" w:line="240" w:lineRule="auto"/>
+              <w:rPr>
+                <w:rFonts w:ascii="Times New Roman" w:eastAsia="Times New Roman" w:hAnsi="Times New Roman" w:cs="Times New Roman"/>
+                <w:sz w:val="24"/>
+                <w:szCs w:val="24"/>
+              </w:rPr>
+            </w:pPr>
+            <w:r>
+              <w:rPr>
+                <w:rFonts w:ascii="Arial" w:eastAsia="Times New Roman" w:hAnsi="Arial" w:cs="Arial"/>
+                <w:b/>
+                <w:bCs/>
+                <w:color w:val="000000"/>
+                <w:shd w:val="clear" w:color="auto" w:fill="FFFF00"/>
+              </w:rPr>
+              <w:t>Status</w:t>
+            </w:r>
+          </w:p>
+        </w:tc>
+        <w:tc>
+          <w:tcPr>
+            <w:tcW w:w="0" w:type="auto"/>
+            <w:tcBorders>
+              <w:top w:val="single" w:sz="6" w:space="0" w:color="BFBFBF"/>
+              <w:left w:val="single" w:sz="6" w:space="0" w:color="BFBFBF"/>
+              <w:bottom w:val="single" w:sz="6" w:space="0" w:color="BFBFBF"/>
+              <w:right w:val="single" w:sz="6" w:space="0" w:color="BFBFBF"/>
+            </w:tcBorders>
+            <w:shd w:val="clear" w:color="auto" w:fill="FFFFFF"/>
+            <w:tcMar>
+              <w:top w:w="120" w:type="dxa"/>
+              <w:left w:w="120" w:type="dxa"/>
+              <w:bottom w:w="120" w:type="dxa"/>
+              <w:right w:w="120" w:type="dxa"/>
+            </w:tcMar>
+            <w:hideMark/>
+          </w:tcPr>
+          <w:p>
+            <w:pPr>
+              <w:spacing w:after="0" w:line="240" w:lineRule="auto"/>
+              <w:rPr>
+                <w:rFonts w:ascii="Times New Roman" w:eastAsia="Times New Roman" w:hAnsi="Times New Roman" w:cs="Times New Roman"/>
+                <w:sz w:val="24"/>
+                <w:szCs w:val="24"/>
+              </w:rPr>
+            </w:pPr>
+            <w:r>
+              <w:rPr>
+                <w:rFonts w:ascii="Arial" w:eastAsia="Times New Roman" w:hAnsi="Arial" w:cs="Arial"/>
+                <w:color w:val="000000"/>
+                <w:shd w:val="clear" w:color="auto" w:fill="FFFF00"/>
+              </w:rPr>
+              <w:t>Pass or Fail. Other statuses can be ‘Not Executed’ if testing is not performed and ‘Blocked’ if testing is blocked.</w:t>
+            </w:r>
+          </w:p>
+        </w:tc>
+      </w:tr>
+      <w:tr>
+        <w:trPr>
+          <w:trHeight w:val="540"/>
+        </w:trPr>
+        <w:tc>
+          <w:tcPr>
+            <w:tcW w:w="0" w:type="auto"/>
+            <w:tcBorders>
+              <w:top w:val="single" w:sz="6" w:space="0" w:color="BFBFBF"/>
+              <w:left w:val="single" w:sz="6" w:space="0" w:color="BFBFBF"/>
+              <w:bottom w:val="single" w:sz="6" w:space="0" w:color="BFBFBF"/>
+              <w:right w:val="single" w:sz="6" w:space="0" w:color="BFBFBF"/>
+            </w:tcBorders>
+            <w:shd w:val="clear" w:color="auto" w:fill="FFFFFF"/>
+            <w:tcMar>
+              <w:top w:w="120" w:type="dxa"/>
+              <w:left w:w="120" w:type="dxa"/>
+              <w:bottom w:w="120" w:type="dxa"/>
+              <w:right w:w="120" w:type="dxa"/>
+            </w:tcMar>
+            <w:hideMark/>
+          </w:tcPr>
+          <w:p>
+            <w:pPr>
+              <w:spacing w:after="0" w:line="240" w:lineRule="auto"/>
+              <w:rPr>
+                <w:rFonts w:ascii="Times New Roman" w:eastAsia="Times New Roman" w:hAnsi="Times New Roman" w:cs="Times New Roman"/>
+                <w:sz w:val="24"/>
+                <w:szCs w:val="24"/>
+              </w:rPr>
+            </w:pPr>
+            <w:r>
+              <w:rPr>
+                <w:rFonts w:ascii="Arial" w:eastAsia="Times New Roman" w:hAnsi="Arial" w:cs="Arial"/>
+                <w:b/>
+                <w:bCs/>
+                <w:color w:val="000000"/>
+                <w:shd w:val="clear" w:color="auto" w:fill="FFFF00"/>
+              </w:rPr>
+              <w:t>Remarks</w:t>
+            </w:r>
+          </w:p>
+        </w:tc>
+        <w:tc>
+          <w:tcPr>
+            <w:tcW w:w="0" w:type="auto"/>
+            <w:tcBorders>
+              <w:top w:val="single" w:sz="6" w:space="0" w:color="BFBFBF"/>
+              <w:left w:val="single" w:sz="6" w:space="0" w:color="BFBFBF"/>
+              <w:bottom w:val="single" w:sz="6" w:space="0" w:color="BFBFBF"/>
+              <w:right w:val="single" w:sz="6" w:space="0" w:color="BFBFBF"/>
+            </w:tcBorders>
+            <w:shd w:val="clear" w:color="auto" w:fill="FFFFFF"/>
+            <w:tcMar>
+              <w:top w:w="120" w:type="dxa"/>
+              <w:left w:w="120" w:type="dxa"/>
+              <w:bottom w:w="120" w:type="dxa"/>
+              <w:right w:w="120" w:type="dxa"/>
+            </w:tcMar>
+            <w:hideMark/>
+          </w:tcPr>
+          <w:p>
+            <w:pPr>
+              <w:spacing w:after="0" w:line="240" w:lineRule="auto"/>
+              <w:rPr>
+                <w:rFonts w:ascii="Times New Roman" w:eastAsia="Times New Roman" w:hAnsi="Times New Roman" w:cs="Times New Roman"/>
+                <w:sz w:val="24"/>
+                <w:szCs w:val="24"/>
+              </w:rPr>
+            </w:pPr>
+            <w:r>
+              <w:rPr>
+                <w:rFonts w:ascii="Arial" w:eastAsia="Times New Roman" w:hAnsi="Arial" w:cs="Arial"/>
+                <w:color w:val="000000"/>
+                <w:shd w:val="clear" w:color="auto" w:fill="FFFF00"/>
+              </w:rPr>
+              <w:t>Any comments on the test case or test execution.</w:t>
+            </w:r>
+          </w:p>
+        </w:tc>
+      </w:tr>
+      <w:tr>
+        <w:trPr>
+          <w:trHeight w:val="540"/>
+        </w:trPr>
+        <w:tc>
+          <w:tcPr>
+            <w:tcW w:w="0" w:type="auto"/>
+            <w:tcBorders>
+              <w:top w:val="single" w:sz="6" w:space="0" w:color="BFBFBF"/>
+              <w:left w:val="single" w:sz="6" w:space="0" w:color="BFBFBF"/>
+              <w:bottom w:val="single" w:sz="6" w:space="0" w:color="BFBFBF"/>
+              <w:right w:val="single" w:sz="6" w:space="0" w:color="BFBFBF"/>
+            </w:tcBorders>
+            <w:shd w:val="clear" w:color="auto" w:fill="FFFFFF"/>
+            <w:tcMar>
+              <w:top w:w="120" w:type="dxa"/>
+              <w:left w:w="120" w:type="dxa"/>
+              <w:bottom w:w="120" w:type="dxa"/>
+              <w:right w:w="120" w:type="dxa"/>
+            </w:tcMar>
+            <w:hideMark/>
+          </w:tcPr>
+          <w:p>
+            <w:pPr>
+              <w:spacing w:after="0" w:line="240" w:lineRule="auto"/>
+              <w:rPr>
+                <w:rFonts w:ascii="Times New Roman" w:eastAsia="Times New Roman" w:hAnsi="Times New Roman" w:cs="Times New Roman"/>
+                <w:sz w:val="24"/>
+                <w:szCs w:val="24"/>
+              </w:rPr>
+            </w:pPr>
+            <w:r>
+              <w:rPr>
+                <w:rFonts w:ascii="Arial" w:eastAsia="Times New Roman" w:hAnsi="Arial" w:cs="Arial"/>
+                <w:b/>
+                <w:bCs/>
+                <w:color w:val="000000"/>
+              </w:rPr>
+              <w:t>Created By</w:t>
+            </w:r>
+          </w:p>
+        </w:tc>
+        <w:tc>
+          <w:tcPr>
+            <w:tcW w:w="0" w:type="auto"/>
+            <w:tcBorders>
+              <w:top w:val="single" w:sz="6" w:space="0" w:color="BFBFBF"/>
+              <w:left w:val="single" w:sz="6" w:space="0" w:color="BFBFBF"/>
+              <w:bottom w:val="single" w:sz="6" w:space="0" w:color="BFBFBF"/>
+              <w:right w:val="single" w:sz="6" w:space="0" w:color="BFBFBF"/>
+            </w:tcBorders>
+            <w:shd w:val="clear" w:color="auto" w:fill="FFFFFF"/>
+            <w:tcMar>
+              <w:top w:w="120" w:type="dxa"/>
+              <w:left w:w="120" w:type="dxa"/>
+              <w:bottom w:w="120" w:type="dxa"/>
+              <w:right w:w="120" w:type="dxa"/>
+            </w:tcMar>
+            <w:hideMark/>
+          </w:tcPr>
+          <w:p>
+            <w:pPr>
+              <w:spacing w:after="0" w:line="240" w:lineRule="auto"/>
+              <w:rPr>
+                <w:rFonts w:ascii="Times New Roman" w:eastAsia="Times New Roman" w:hAnsi="Times New Roman" w:cs="Times New Roman"/>
+                <w:sz w:val="24"/>
+                <w:szCs w:val="24"/>
+              </w:rPr>
+            </w:pPr>
+            <w:r>
+              <w:rPr>
+                <w:rFonts w:ascii="Arial" w:eastAsia="Times New Roman" w:hAnsi="Arial" w:cs="Arial"/>
+                <w:color w:val="000000"/>
+              </w:rPr>
+              <w:t>Duncan Do. S3718718</w:t>
+            </w:r>
+          </w:p>
+        </w:tc>
+      </w:tr>
+      <w:tr>
+        <w:trPr>
+          <w:trHeight w:val="820"/>
+        </w:trPr>
+        <w:tc>
+          <w:tcPr>
+            <w:tcW w:w="0" w:type="auto"/>
+            <w:tcBorders>
+              <w:top w:val="single" w:sz="6" w:space="0" w:color="BFBFBF"/>
+              <w:left w:val="single" w:sz="6" w:space="0" w:color="BFBFBF"/>
+              <w:bottom w:val="single" w:sz="6" w:space="0" w:color="BFBFBF"/>
+              <w:right w:val="single" w:sz="6" w:space="0" w:color="BFBFBF"/>
+            </w:tcBorders>
+            <w:shd w:val="clear" w:color="auto" w:fill="FFFFFF"/>
+            <w:tcMar>
+              <w:top w:w="120" w:type="dxa"/>
+              <w:left w:w="120" w:type="dxa"/>
+              <w:bottom w:w="120" w:type="dxa"/>
+              <w:right w:w="120" w:type="dxa"/>
+            </w:tcMar>
+            <w:hideMark/>
+          </w:tcPr>
+          <w:p>
+            <w:pPr>
+              <w:spacing w:after="0" w:line="240" w:lineRule="auto"/>
+              <w:rPr>
+                <w:rFonts w:ascii="Times New Roman" w:eastAsia="Times New Roman" w:hAnsi="Times New Roman" w:cs="Times New Roman"/>
+                <w:sz w:val="24"/>
+                <w:szCs w:val="24"/>
+              </w:rPr>
+            </w:pPr>
+            <w:r>
+              <w:rPr>
+                <w:rFonts w:ascii="Arial" w:eastAsia="Times New Roman" w:hAnsi="Arial" w:cs="Arial"/>
+                <w:b/>
+                <w:bCs/>
+                <w:color w:val="000000"/>
+              </w:rPr>
+              <w:t>Date of Creation</w:t>
+            </w:r>
+          </w:p>
+        </w:tc>
+        <w:tc>
+          <w:tcPr>
+            <w:tcW w:w="0" w:type="auto"/>
+            <w:tcBorders>
+              <w:top w:val="single" w:sz="6" w:space="0" w:color="BFBFBF"/>
+              <w:left w:val="single" w:sz="6" w:space="0" w:color="BFBFBF"/>
+              <w:bottom w:val="single" w:sz="6" w:space="0" w:color="BFBFBF"/>
+              <w:right w:val="single" w:sz="6" w:space="0" w:color="BFBFBF"/>
+            </w:tcBorders>
+            <w:shd w:val="clear" w:color="auto" w:fill="FFFFFF"/>
+            <w:tcMar>
+              <w:top w:w="120" w:type="dxa"/>
+              <w:left w:w="120" w:type="dxa"/>
+              <w:bottom w:w="120" w:type="dxa"/>
+              <w:right w:w="120" w:type="dxa"/>
+            </w:tcMar>
+            <w:hideMark/>
+          </w:tcPr>
+          <w:p>
+            <w:pPr>
+              <w:spacing w:after="0" w:line="240" w:lineRule="auto"/>
+              <w:rPr>
+                <w:rFonts w:ascii="Times New Roman" w:eastAsia="Times New Roman" w:hAnsi="Times New Roman" w:cs="Times New Roman"/>
+                <w:sz w:val="24"/>
+                <w:szCs w:val="24"/>
+              </w:rPr>
+            </w:pPr>
+            <w:r>
+              <w:rPr>
+                <w:rFonts w:ascii="Arial" w:eastAsia="Times New Roman" w:hAnsi="Arial" w:cs="Arial"/>
+                <w:color w:val="000000"/>
+              </w:rPr>
+              <w:t>11/09/2019</w:t>
+            </w:r>
+          </w:p>
+        </w:tc>
+      </w:tr>
+      <w:tr>
+        <w:trPr>
+          <w:trHeight w:val="540"/>
+        </w:trPr>
+        <w:tc>
+          <w:tcPr>
+            <w:tcW w:w="0" w:type="auto"/>
+            <w:tcBorders>
+              <w:top w:val="single" w:sz="6" w:space="0" w:color="BFBFBF"/>
+              <w:left w:val="single" w:sz="6" w:space="0" w:color="BFBFBF"/>
+              <w:bottom w:val="single" w:sz="6" w:space="0" w:color="BFBFBF"/>
+              <w:right w:val="single" w:sz="6" w:space="0" w:color="BFBFBF"/>
+            </w:tcBorders>
+            <w:shd w:val="clear" w:color="auto" w:fill="FFFFFF"/>
+            <w:tcMar>
+              <w:top w:w="120" w:type="dxa"/>
+              <w:left w:w="120" w:type="dxa"/>
+              <w:bottom w:w="120" w:type="dxa"/>
+              <w:right w:w="120" w:type="dxa"/>
+            </w:tcMar>
+            <w:hideMark/>
+          </w:tcPr>
+          <w:p>
+            <w:pPr>
+              <w:spacing w:after="0" w:line="240" w:lineRule="auto"/>
+              <w:rPr>
+                <w:rFonts w:ascii="Times New Roman" w:eastAsia="Times New Roman" w:hAnsi="Times New Roman" w:cs="Times New Roman"/>
+                <w:sz w:val="24"/>
+                <w:szCs w:val="24"/>
+              </w:rPr>
+            </w:pPr>
+            <w:r>
+              <w:rPr>
+                <w:rFonts w:ascii="Arial" w:eastAsia="Times New Roman" w:hAnsi="Arial" w:cs="Arial"/>
+                <w:b/>
+                <w:bCs/>
+                <w:color w:val="000000"/>
+                <w:shd w:val="clear" w:color="auto" w:fill="FFFF00"/>
+              </w:rPr>
+              <w:lastRenderedPageBreak/>
+              <w:t>Executed By</w:t>
+            </w:r>
+          </w:p>
+        </w:tc>
+        <w:tc>
+          <w:tcPr>
+            <w:tcW w:w="0" w:type="auto"/>
+            <w:tcBorders>
+              <w:top w:val="single" w:sz="6" w:space="0" w:color="BFBFBF"/>
+              <w:left w:val="single" w:sz="6" w:space="0" w:color="BFBFBF"/>
+              <w:bottom w:val="single" w:sz="6" w:space="0" w:color="BFBFBF"/>
+              <w:right w:val="single" w:sz="6" w:space="0" w:color="BFBFBF"/>
+            </w:tcBorders>
+            <w:shd w:val="clear" w:color="auto" w:fill="FFFFFF"/>
+            <w:tcMar>
+              <w:top w:w="120" w:type="dxa"/>
+              <w:left w:w="120" w:type="dxa"/>
+              <w:bottom w:w="120" w:type="dxa"/>
+              <w:right w:w="120" w:type="dxa"/>
+            </w:tcMar>
+            <w:hideMark/>
+          </w:tcPr>
+          <w:p>
+            <w:pPr>
+              <w:spacing w:after="0" w:line="240" w:lineRule="auto"/>
+              <w:rPr>
+                <w:rFonts w:ascii="Times New Roman" w:eastAsia="Times New Roman" w:hAnsi="Times New Roman" w:cs="Times New Roman"/>
+                <w:sz w:val="24"/>
+                <w:szCs w:val="24"/>
+              </w:rPr>
+            </w:pPr>
+            <w:r>
+              <w:rPr>
+                <w:rFonts w:ascii="Arial" w:eastAsia="Times New Roman" w:hAnsi="Arial" w:cs="Arial"/>
+                <w:color w:val="000000"/>
+                <w:shd w:val="clear" w:color="auto" w:fill="FFFF00"/>
+              </w:rPr>
+              <w:t>The name of the person who executed the test.</w:t>
+            </w:r>
+          </w:p>
+        </w:tc>
+      </w:tr>
+      <w:tr>
+        <w:trPr>
+          <w:trHeight w:val="820"/>
+        </w:trPr>
+        <w:tc>
+          <w:tcPr>
+            <w:tcW w:w="0" w:type="auto"/>
+            <w:tcBorders>
+              <w:top w:val="single" w:sz="6" w:space="0" w:color="BFBFBF"/>
+              <w:left w:val="single" w:sz="6" w:space="0" w:color="BFBFBF"/>
+              <w:bottom w:val="single" w:sz="6" w:space="0" w:color="BFBFBF"/>
+              <w:right w:val="single" w:sz="6" w:space="0" w:color="BFBFBF"/>
+            </w:tcBorders>
+            <w:shd w:val="clear" w:color="auto" w:fill="FFFFFF"/>
+            <w:tcMar>
+              <w:top w:w="120" w:type="dxa"/>
+              <w:left w:w="120" w:type="dxa"/>
+              <w:bottom w:w="120" w:type="dxa"/>
+              <w:right w:w="120" w:type="dxa"/>
+            </w:tcMar>
+            <w:hideMark/>
+          </w:tcPr>
+          <w:p>
+            <w:pPr>
+              <w:spacing w:after="0" w:line="240" w:lineRule="auto"/>
+              <w:rPr>
+                <w:rFonts w:ascii="Times New Roman" w:eastAsia="Times New Roman" w:hAnsi="Times New Roman" w:cs="Times New Roman"/>
+                <w:sz w:val="24"/>
+                <w:szCs w:val="24"/>
+              </w:rPr>
+            </w:pPr>
+            <w:r>
+              <w:rPr>
+                <w:rFonts w:ascii="Arial" w:eastAsia="Times New Roman" w:hAnsi="Arial" w:cs="Arial"/>
+                <w:b/>
+                <w:bCs/>
+                <w:color w:val="000000"/>
+                <w:shd w:val="clear" w:color="auto" w:fill="FFFF00"/>
+              </w:rPr>
+              <w:t>Date of Execution</w:t>
+            </w:r>
+          </w:p>
+        </w:tc>
+        <w:tc>
+          <w:tcPr>
+            <w:tcW w:w="0" w:type="auto"/>
+            <w:tcBorders>
+              <w:top w:val="single" w:sz="6" w:space="0" w:color="BFBFBF"/>
+              <w:left w:val="single" w:sz="6" w:space="0" w:color="BFBFBF"/>
+              <w:bottom w:val="single" w:sz="6" w:space="0" w:color="BFBFBF"/>
+              <w:right w:val="single" w:sz="6" w:space="0" w:color="BFBFBF"/>
+            </w:tcBorders>
+            <w:shd w:val="clear" w:color="auto" w:fill="FFFFFF"/>
+            <w:tcMar>
+              <w:top w:w="120" w:type="dxa"/>
+              <w:left w:w="120" w:type="dxa"/>
+              <w:bottom w:w="120" w:type="dxa"/>
+              <w:right w:w="120" w:type="dxa"/>
+            </w:tcMar>
+            <w:hideMark/>
+          </w:tcPr>
+          <w:p>
+            <w:pPr>
+              <w:spacing w:after="0" w:line="240" w:lineRule="auto"/>
+              <w:rPr>
+                <w:rFonts w:ascii="Times New Roman" w:eastAsia="Times New Roman" w:hAnsi="Times New Roman" w:cs="Times New Roman"/>
+                <w:sz w:val="24"/>
+                <w:szCs w:val="24"/>
+              </w:rPr>
+            </w:pPr>
+            <w:r>
+              <w:rPr>
+                <w:rFonts w:ascii="Arial" w:eastAsia="Times New Roman" w:hAnsi="Arial" w:cs="Arial"/>
+                <w:color w:val="000000"/>
+                <w:shd w:val="clear" w:color="auto" w:fill="FFFF00"/>
+              </w:rPr>
+              <w:t>The date of execution of the test.</w:t>
+            </w:r>
+          </w:p>
+        </w:tc>
+      </w:tr>
+      <w:tr>
+        <w:trPr>
+          <w:trHeight w:val="820"/>
+        </w:trPr>
+        <w:tc>
+          <w:tcPr>
+            <w:tcW w:w="0" w:type="auto"/>
+            <w:tcBorders>
+              <w:top w:val="single" w:sz="6" w:space="0" w:color="BFBFBF"/>
+              <w:left w:val="single" w:sz="6" w:space="0" w:color="BFBFBF"/>
+              <w:bottom w:val="single" w:sz="6" w:space="0" w:color="BFBFBF"/>
+              <w:right w:val="single" w:sz="6" w:space="0" w:color="BFBFBF"/>
+            </w:tcBorders>
+            <w:shd w:val="clear" w:color="auto" w:fill="FFFFFF"/>
+            <w:tcMar>
+              <w:top w:w="120" w:type="dxa"/>
+              <w:left w:w="120" w:type="dxa"/>
+              <w:bottom w:w="120" w:type="dxa"/>
+              <w:right w:w="120" w:type="dxa"/>
+            </w:tcMar>
+            <w:hideMark/>
+          </w:tcPr>
+          <w:p>
+            <w:pPr>
+              <w:spacing w:after="0" w:line="240" w:lineRule="auto"/>
+              <w:rPr>
+                <w:rFonts w:ascii="Times New Roman" w:eastAsia="Times New Roman" w:hAnsi="Times New Roman" w:cs="Times New Roman"/>
+                <w:sz w:val="24"/>
+                <w:szCs w:val="24"/>
+              </w:rPr>
+            </w:pPr>
+            <w:r>
+              <w:rPr>
+                <w:rFonts w:ascii="Arial" w:eastAsia="Times New Roman" w:hAnsi="Arial" w:cs="Arial"/>
+                <w:b/>
+                <w:bCs/>
+                <w:color w:val="000000"/>
+                <w:shd w:val="clear" w:color="auto" w:fill="FFFF00"/>
+              </w:rPr>
+              <w:t>Test Environment</w:t>
+            </w:r>
+          </w:p>
+        </w:tc>
+        <w:tc>
+          <w:tcPr>
+            <w:tcW w:w="0" w:type="auto"/>
+            <w:tcBorders>
+              <w:top w:val="single" w:sz="6" w:space="0" w:color="BFBFBF"/>
+              <w:left w:val="single" w:sz="6" w:space="0" w:color="BFBFBF"/>
+              <w:bottom w:val="single" w:sz="6" w:space="0" w:color="BFBFBF"/>
+              <w:right w:val="single" w:sz="6" w:space="0" w:color="BFBFBF"/>
+            </w:tcBorders>
+            <w:shd w:val="clear" w:color="auto" w:fill="FFFFFF"/>
+            <w:tcMar>
+              <w:top w:w="120" w:type="dxa"/>
+              <w:left w:w="120" w:type="dxa"/>
+              <w:bottom w:w="120" w:type="dxa"/>
+              <w:right w:w="120" w:type="dxa"/>
+            </w:tcMar>
+            <w:hideMark/>
+          </w:tcPr>
+          <w:p>
+            <w:pPr>
+              <w:spacing w:after="0" w:line="240" w:lineRule="auto"/>
+              <w:rPr>
+                <w:rFonts w:ascii="Times New Roman" w:eastAsia="Times New Roman" w:hAnsi="Times New Roman" w:cs="Times New Roman"/>
+                <w:sz w:val="24"/>
+                <w:szCs w:val="24"/>
+              </w:rPr>
+            </w:pPr>
+            <w:r>
+              <w:rPr>
+                <w:rFonts w:ascii="Arial" w:eastAsia="Times New Roman" w:hAnsi="Arial" w:cs="Arial"/>
+                <w:color w:val="000000"/>
+                <w:shd w:val="clear" w:color="auto" w:fill="FFFF00"/>
+              </w:rPr>
+              <w:t>The environment (Hardware/Software/Network) in which the test was executed.</w:t>
+            </w:r>
+          </w:p>
+        </w:tc>
+      </w:tr>
+    </w:tbl>
+    <w:p>
+      <w:pPr>
+        <w:spacing w:before="480" w:after="0" w:line="240" w:lineRule="auto"/>
+        <w:ind w:right="1785"/>
+        <w:outlineLvl w:val="1"/>
+      </w:pPr>
+    </w:p>
+    <w:p>
+      <w:pPr>
+        <w:spacing w:before="480" w:after="0" w:line="240" w:lineRule="auto"/>
+        <w:ind w:right="1785"/>
+        <w:outlineLvl w:val="1"/>
+      </w:pPr>
+    </w:p>
+    <w:p>
+      <w:pPr>
+        <w:spacing w:before="480" w:after="0" w:line="240" w:lineRule="auto"/>
+        <w:ind w:right="1785"/>
+        <w:outlineLvl w:val="1"/>
+      </w:pPr>
+    </w:p>
+    <w:p>
+      <w:pPr>
+        <w:spacing w:before="480" w:after="0" w:line="240" w:lineRule="auto"/>
+        <w:ind w:right="1785"/>
+        <w:outlineLvl w:val="1"/>
+      </w:pPr>
+    </w:p>
+    <w:p>
+      <w:pPr>
+        <w:spacing w:before="480" w:after="0" w:line="240" w:lineRule="auto"/>
+        <w:ind w:right="1785"/>
+        <w:outlineLvl w:val="1"/>
+      </w:pPr>
+    </w:p>
+    <w:p>
+      <w:pPr>
+        <w:spacing w:before="480" w:after="0" w:line="240" w:lineRule="auto"/>
+        <w:ind w:right="1785"/>
+        <w:outlineLvl w:val="1"/>
+      </w:pPr>
+    </w:p>
+    <w:p>
+      <w:pPr>
+        <w:spacing w:before="480" w:after="0" w:line="240" w:lineRule="auto"/>
+        <w:ind w:right="1785"/>
+        <w:outlineLvl w:val="1"/>
+      </w:pPr>
+    </w:p>
+    <w:p>
+      <w:pPr>
+        <w:spacing w:before="480" w:after="0" w:line="240" w:lineRule="auto"/>
+        <w:ind w:right="1785"/>
+        <w:outlineLvl w:val="1"/>
+      </w:pPr>
+    </w:p>
+    <w:p>
+      <w:pPr>
+        <w:spacing w:before="480" w:after="0" w:line="240" w:lineRule="auto"/>
+        <w:ind w:right="1785"/>
+        <w:outlineLvl w:val="1"/>
+      </w:pPr>
+    </w:p>
+    <w:p>
+      <w:pPr>
+        <w:spacing w:before="480" w:after="0" w:line="240" w:lineRule="auto"/>
+        <w:ind w:right="1785"/>
+        <w:outlineLvl w:val="1"/>
+      </w:pPr>
+    </w:p>
+    <w:p>
+      <w:pPr>
+        <w:spacing w:before="480" w:after="0" w:line="240" w:lineRule="auto"/>
+        <w:ind w:right="1785"/>
+        <w:outlineLvl w:val="1"/>
+      </w:pPr>
+    </w:p>
+    <w:p>
+      <w:pPr>
+        <w:spacing w:before="480" w:after="0" w:line="240" w:lineRule="auto"/>
+        <w:ind w:right="1785"/>
+        <w:outlineLvl w:val="1"/>
+      </w:pPr>
+    </w:p>
+    <w:p>
+      <w:pPr>
+        <w:spacing w:before="480" w:after="0" w:line="240" w:lineRule="auto"/>
+        <w:ind w:right="1785"/>
+        <w:outlineLvl w:val="1"/>
+      </w:pPr>
+    </w:p>
+    <w:p>
+      <w:pPr>
+        <w:spacing w:before="480" w:after="0" w:line="240" w:lineRule="auto"/>
+        <w:ind w:right="1785"/>
+        <w:outlineLvl w:val="1"/>
+      </w:pPr>
+      <w:bookmarkStart w:id="0" w:name="_GoBack"/>
+    </w:p>
+    <w:tbl>
+      <w:tblPr>
+        <w:tblW w:w="0" w:type="auto"/>
+        <w:tblCellMar>
+          <w:top w:w="15" w:type="dxa"/>
+          <w:left w:w="15" w:type="dxa"/>
+          <w:bottom w:w="15" w:type="dxa"/>
+          <w:right w:w="15" w:type="dxa"/>
+        </w:tblCellMar>
+        <w:tblLook w:val="04A0" w:firstRow="1" w:lastRow="0" w:firstColumn="1" w:lastColumn="0" w:noHBand="0" w:noVBand="1"/>
+      </w:tblPr>
+      <w:tblGrid>
+        <w:gridCol w:w="2027"/>
+        <w:gridCol w:w="6983"/>
+      </w:tblGrid>
+      <w:tr>
+        <w:trPr>
+          <w:trHeight w:val="820"/>
+        </w:trPr>
+        <w:tc>
+          <w:tcPr>
+            <w:tcW w:w="0" w:type="auto"/>
+            <w:tcBorders>
+              <w:top w:val="single" w:sz="6" w:space="0" w:color="BFBFBF"/>
+              <w:left w:val="single" w:sz="6" w:space="0" w:color="BFBFBF"/>
+              <w:bottom w:val="single" w:sz="6" w:space="0" w:color="BFBFBF"/>
+              <w:right w:val="single" w:sz="6" w:space="0" w:color="BFBFBF"/>
+            </w:tcBorders>
+            <w:shd w:val="clear" w:color="auto" w:fill="FFFFFF"/>
+            <w:tcMar>
+              <w:top w:w="120" w:type="dxa"/>
+              <w:left w:w="120" w:type="dxa"/>
+              <w:bottom w:w="120" w:type="dxa"/>
+              <w:right w:w="120" w:type="dxa"/>
+            </w:tcMar>
+            <w:hideMark/>
+          </w:tcPr>
+          <w:p>
+            <w:pPr>
+              <w:spacing w:after="0" w:line="240" w:lineRule="auto"/>
+              <w:rPr>
+                <w:rFonts w:ascii="Times New Roman" w:eastAsia="Times New Roman" w:hAnsi="Times New Roman" w:cs="Times New Roman"/>
+                <w:sz w:val="24"/>
+                <w:szCs w:val="24"/>
+              </w:rPr>
+            </w:pPr>
+            <w:r>
+              <w:rPr>
+                <w:rFonts w:ascii="Arial" w:eastAsia="Times New Roman" w:hAnsi="Arial" w:cs="Arial"/>
+                <w:b/>
+                <w:bCs/>
+                <w:color w:val="000000"/>
+              </w:rPr>
+              <w:lastRenderedPageBreak/>
+              <w:t>Test Category ID</w:t>
+            </w:r>
+          </w:p>
+        </w:tc>
+        <w:tc>
+          <w:tcPr>
+            <w:tcW w:w="0" w:type="auto"/>
+            <w:tcBorders>
+              <w:top w:val="single" w:sz="6" w:space="0" w:color="BFBFBF"/>
+              <w:left w:val="single" w:sz="6" w:space="0" w:color="BFBFBF"/>
+              <w:bottom w:val="single" w:sz="6" w:space="0" w:color="BFBFBF"/>
+              <w:right w:val="single" w:sz="6" w:space="0" w:color="BFBFBF"/>
+            </w:tcBorders>
+            <w:shd w:val="clear" w:color="auto" w:fill="FFFFFF"/>
+            <w:tcMar>
+              <w:top w:w="120" w:type="dxa"/>
+              <w:left w:w="120" w:type="dxa"/>
+              <w:bottom w:w="120" w:type="dxa"/>
+              <w:right w:w="120" w:type="dxa"/>
+            </w:tcMar>
+            <w:hideMark/>
+          </w:tcPr>
+          <w:p>
+            <w:pPr>
+              <w:spacing w:after="0" w:line="240" w:lineRule="auto"/>
+              <w:rPr>
+                <w:rFonts w:ascii="Times New Roman" w:eastAsia="Times New Roman" w:hAnsi="Times New Roman" w:cs="Times New Roman"/>
+                <w:sz w:val="24"/>
+                <w:szCs w:val="24"/>
+              </w:rPr>
+            </w:pPr>
+            <w:r>
+              <w:rPr>
+                <w:rFonts w:ascii="Arial" w:eastAsia="Times New Roman" w:hAnsi="Arial" w:cs="Arial"/>
+                <w:color w:val="000000"/>
+              </w:rPr>
+              <w:t>Account</w:t>
+            </w:r>
+          </w:p>
+        </w:tc>
+      </w:tr>
+      <w:bookmarkEnd w:id="0"/>
+      <w:tr>
+        <w:trPr>
+          <w:trHeight w:val="540"/>
+        </w:trPr>
+        <w:tc>
+          <w:tcPr>
+            <w:tcW w:w="0" w:type="auto"/>
+            <w:tcBorders>
+              <w:top w:val="single" w:sz="6" w:space="0" w:color="BFBFBF"/>
+              <w:left w:val="single" w:sz="6" w:space="0" w:color="BFBFBF"/>
+              <w:bottom w:val="single" w:sz="6" w:space="0" w:color="BFBFBF"/>
+              <w:right w:val="single" w:sz="6" w:space="0" w:color="BFBFBF"/>
+            </w:tcBorders>
+            <w:shd w:val="clear" w:color="auto" w:fill="FFFFFF"/>
+            <w:tcMar>
+              <w:top w:w="120" w:type="dxa"/>
+              <w:left w:w="120" w:type="dxa"/>
+              <w:bottom w:w="120" w:type="dxa"/>
+              <w:right w:w="120" w:type="dxa"/>
+            </w:tcMar>
+            <w:hideMark/>
+          </w:tcPr>
+          <w:p>
+            <w:pPr>
+              <w:spacing w:after="0" w:line="240" w:lineRule="auto"/>
+              <w:rPr>
+                <w:rFonts w:ascii="Times New Roman" w:eastAsia="Times New Roman" w:hAnsi="Times New Roman" w:cs="Times New Roman"/>
+                <w:sz w:val="24"/>
+                <w:szCs w:val="24"/>
+              </w:rPr>
+            </w:pPr>
+            <w:r>
+              <w:rPr>
+                <w:rFonts w:ascii="Arial" w:eastAsia="Times New Roman" w:hAnsi="Arial" w:cs="Arial"/>
+                <w:b/>
+                <w:bCs/>
+                <w:color w:val="000000"/>
+              </w:rPr>
+              <w:t>Test Case ID</w:t>
+            </w:r>
+          </w:p>
+        </w:tc>
+        <w:tc>
+          <w:tcPr>
+            <w:tcW w:w="0" w:type="auto"/>
+            <w:tcBorders>
+              <w:top w:val="single" w:sz="6" w:space="0" w:color="BFBFBF"/>
+              <w:left w:val="single" w:sz="6" w:space="0" w:color="BFBFBF"/>
+              <w:bottom w:val="single" w:sz="6" w:space="0" w:color="BFBFBF"/>
+              <w:right w:val="single" w:sz="6" w:space="0" w:color="BFBFBF"/>
+            </w:tcBorders>
+            <w:shd w:val="clear" w:color="auto" w:fill="FFFFFF"/>
+            <w:tcMar>
+              <w:top w:w="120" w:type="dxa"/>
+              <w:left w:w="120" w:type="dxa"/>
+              <w:bottom w:w="120" w:type="dxa"/>
+              <w:right w:w="120" w:type="dxa"/>
+            </w:tcMar>
+            <w:hideMark/>
+          </w:tcPr>
+          <w:p>
+            <w:pPr>
+              <w:spacing w:after="0" w:line="240" w:lineRule="auto"/>
+              <w:rPr>
+                <w:rFonts w:ascii="Times New Roman" w:eastAsia="Times New Roman" w:hAnsi="Times New Roman" w:cs="Times New Roman"/>
+                <w:sz w:val="24"/>
+                <w:szCs w:val="24"/>
+              </w:rPr>
+            </w:pPr>
+            <w:r>
+              <w:rPr>
+                <w:rFonts w:ascii="Arial" w:eastAsia="Times New Roman" w:hAnsi="Arial" w:cs="Arial"/>
+                <w:color w:val="000000"/>
+              </w:rPr>
+              <w:t>A</w:t>
+            </w:r>
+            <w:r>
+              <w:rPr>
+                <w:rFonts w:ascii="Arial" w:eastAsia="Times New Roman" w:hAnsi="Arial" w:cs="Arial"/>
+                <w:color w:val="000000"/>
+              </w:rPr>
+              <w:t>8</w:t>
+            </w:r>
+          </w:p>
+        </w:tc>
+      </w:tr>
+      <w:tr>
+        <w:trPr>
+          <w:trHeight w:val="820"/>
+        </w:trPr>
+        <w:tc>
+          <w:tcPr>
+            <w:tcW w:w="0" w:type="auto"/>
+            <w:tcBorders>
+              <w:top w:val="single" w:sz="6" w:space="0" w:color="BFBFBF"/>
+              <w:left w:val="single" w:sz="6" w:space="0" w:color="BFBFBF"/>
+              <w:bottom w:val="single" w:sz="6" w:space="0" w:color="BFBFBF"/>
+              <w:right w:val="single" w:sz="6" w:space="0" w:color="BFBFBF"/>
+            </w:tcBorders>
+            <w:shd w:val="clear" w:color="auto" w:fill="FFFFFF"/>
+            <w:tcMar>
+              <w:top w:w="120" w:type="dxa"/>
+              <w:left w:w="120" w:type="dxa"/>
+              <w:bottom w:w="120" w:type="dxa"/>
+              <w:right w:w="120" w:type="dxa"/>
+            </w:tcMar>
+            <w:hideMark/>
+          </w:tcPr>
+          <w:p>
+            <w:pPr>
+              <w:spacing w:after="0" w:line="240" w:lineRule="auto"/>
+              <w:rPr>
+                <w:rFonts w:ascii="Times New Roman" w:eastAsia="Times New Roman" w:hAnsi="Times New Roman" w:cs="Times New Roman"/>
+                <w:sz w:val="24"/>
+                <w:szCs w:val="24"/>
+              </w:rPr>
+            </w:pPr>
+            <w:r>
+              <w:rPr>
+                <w:rFonts w:ascii="Arial" w:eastAsia="Times New Roman" w:hAnsi="Arial" w:cs="Arial"/>
+                <w:b/>
+                <w:bCs/>
+                <w:color w:val="000000"/>
+              </w:rPr>
+              <w:t>Test Case Summary</w:t>
+            </w:r>
+          </w:p>
+        </w:tc>
+        <w:tc>
+          <w:tcPr>
+            <w:tcW w:w="0" w:type="auto"/>
+            <w:tcBorders>
+              <w:top w:val="single" w:sz="6" w:space="0" w:color="BFBFBF"/>
+              <w:left w:val="single" w:sz="6" w:space="0" w:color="BFBFBF"/>
+              <w:bottom w:val="single" w:sz="6" w:space="0" w:color="BFBFBF"/>
+              <w:right w:val="single" w:sz="6" w:space="0" w:color="BFBFBF"/>
+            </w:tcBorders>
+            <w:shd w:val="clear" w:color="auto" w:fill="FFFFFF"/>
+            <w:tcMar>
+              <w:top w:w="120" w:type="dxa"/>
+              <w:left w:w="120" w:type="dxa"/>
+              <w:bottom w:w="120" w:type="dxa"/>
+              <w:right w:w="120" w:type="dxa"/>
+            </w:tcMar>
+            <w:hideMark/>
+          </w:tcPr>
+          <w:p>
+            <w:pPr>
+              <w:spacing w:after="0" w:line="240" w:lineRule="auto"/>
+              <w:rPr>
+                <w:rFonts w:ascii="Times New Roman" w:eastAsia="Times New Roman" w:hAnsi="Times New Roman" w:cs="Times New Roman"/>
+                <w:sz w:val="24"/>
+                <w:szCs w:val="24"/>
+              </w:rPr>
+            </w:pPr>
+            <w:r>
+              <w:rPr>
+                <w:rFonts w:ascii="Arial" w:eastAsia="Times New Roman" w:hAnsi="Arial" w:cs="Arial"/>
+                <w:color w:val="000000"/>
+              </w:rPr>
+              <w:t xml:space="preserve">Determining if </w:t>
+            </w:r>
+            <w:r>
+              <w:rPr>
+                <w:rFonts w:ascii="Arial" w:eastAsia="Times New Roman" w:hAnsi="Arial" w:cs="Arial"/>
+                <w:color w:val="000000"/>
+              </w:rPr>
+              <w:t>the system can detect empty fields in the account details</w:t>
+            </w:r>
+          </w:p>
+        </w:tc>
+      </w:tr>
+      <w:tr>
+        <w:trPr>
+          <w:trHeight w:val="820"/>
+        </w:trPr>
+        <w:tc>
+          <w:tcPr>
+            <w:tcW w:w="0" w:type="auto"/>
+            <w:tcBorders>
+              <w:top w:val="single" w:sz="6" w:space="0" w:color="BFBFBF"/>
+              <w:left w:val="single" w:sz="6" w:space="0" w:color="BFBFBF"/>
+              <w:bottom w:val="single" w:sz="6" w:space="0" w:color="BFBFBF"/>
+              <w:right w:val="single" w:sz="6" w:space="0" w:color="BFBFBF"/>
+            </w:tcBorders>
+            <w:shd w:val="clear" w:color="auto" w:fill="FFFFFF"/>
+            <w:tcMar>
+              <w:top w:w="120" w:type="dxa"/>
+              <w:left w:w="120" w:type="dxa"/>
+              <w:bottom w:w="120" w:type="dxa"/>
+              <w:right w:w="120" w:type="dxa"/>
+            </w:tcMar>
+            <w:hideMark/>
+          </w:tcPr>
+          <w:p>
+            <w:pPr>
+              <w:spacing w:after="0" w:line="240" w:lineRule="auto"/>
+              <w:rPr>
+                <w:rFonts w:ascii="Times New Roman" w:eastAsia="Times New Roman" w:hAnsi="Times New Roman" w:cs="Times New Roman"/>
+                <w:sz w:val="24"/>
+                <w:szCs w:val="24"/>
+              </w:rPr>
+            </w:pPr>
+            <w:r>
+              <w:rPr>
+                <w:rFonts w:ascii="Arial" w:eastAsia="Times New Roman" w:hAnsi="Arial" w:cs="Arial"/>
+                <w:b/>
+                <w:bCs/>
+                <w:color w:val="000000"/>
+              </w:rPr>
+              <w:t>Related Requirement</w:t>
+            </w:r>
+          </w:p>
+        </w:tc>
+        <w:tc>
+          <w:tcPr>
+            <w:tcW w:w="0" w:type="auto"/>
+            <w:tcBorders>
+              <w:top w:val="single" w:sz="6" w:space="0" w:color="BFBFBF"/>
+              <w:left w:val="single" w:sz="6" w:space="0" w:color="BFBFBF"/>
+              <w:bottom w:val="single" w:sz="6" w:space="0" w:color="BFBFBF"/>
+              <w:right w:val="single" w:sz="6" w:space="0" w:color="BFBFBF"/>
+            </w:tcBorders>
+            <w:shd w:val="clear" w:color="auto" w:fill="FFFFFF"/>
+            <w:tcMar>
+              <w:top w:w="120" w:type="dxa"/>
+              <w:left w:w="120" w:type="dxa"/>
+              <w:bottom w:w="120" w:type="dxa"/>
+              <w:right w:w="120" w:type="dxa"/>
+            </w:tcMar>
+            <w:hideMark/>
+          </w:tcPr>
+          <w:p>
+            <w:pPr>
+              <w:spacing w:after="0" w:line="240" w:lineRule="auto"/>
+              <w:rPr>
+                <w:rFonts w:ascii="Times New Roman" w:eastAsia="Times New Roman" w:hAnsi="Times New Roman" w:cs="Times New Roman"/>
+                <w:sz w:val="24"/>
+                <w:szCs w:val="24"/>
+              </w:rPr>
+            </w:pPr>
+            <w:r>
+              <w:rPr>
+                <w:rFonts w:ascii="Arial" w:hAnsi="Arial" w:cs="Arial"/>
+                <w:color w:val="000000"/>
+                <w:sz w:val="20"/>
+                <w:szCs w:val="20"/>
+                <w:shd w:val="clear" w:color="auto" w:fill="FFFFFF"/>
+              </w:rPr>
+              <w:t>As a user I want to be able to set my account details</w:t>
+            </w:r>
+            <w:r>
+              <w:rPr>
+                <w:rFonts w:ascii="Arial" w:hAnsi="Arial" w:cs="Arial"/>
+                <w:color w:val="000000"/>
+                <w:sz w:val="20"/>
+                <w:szCs w:val="20"/>
+                <w:shd w:val="clear" w:color="auto" w:fill="FFFFFF"/>
+              </w:rPr>
+              <w:t>,</w:t>
+            </w:r>
+            <w:r>
+              <w:rPr>
+                <w:rFonts w:ascii="Arial" w:hAnsi="Arial" w:cs="Arial"/>
+                <w:color w:val="000000"/>
+                <w:sz w:val="20"/>
+                <w:szCs w:val="20"/>
+                <w:shd w:val="clear" w:color="auto" w:fill="FFFFFF"/>
+              </w:rPr>
+              <w:t xml:space="preserve"> so people know who i am and how to contact me</w:t>
+            </w:r>
+          </w:p>
+        </w:tc>
+      </w:tr>
+      <w:tr>
+        <w:trPr>
+          <w:trHeight w:val="820"/>
+        </w:trPr>
+        <w:tc>
+          <w:tcPr>
+            <w:tcW w:w="0" w:type="auto"/>
+            <w:tcBorders>
+              <w:top w:val="single" w:sz="6" w:space="0" w:color="BFBFBF"/>
+              <w:left w:val="single" w:sz="6" w:space="0" w:color="BFBFBF"/>
+              <w:bottom w:val="single" w:sz="6" w:space="0" w:color="BFBFBF"/>
+              <w:right w:val="single" w:sz="6" w:space="0" w:color="BFBFBF"/>
+            </w:tcBorders>
+            <w:shd w:val="clear" w:color="auto" w:fill="FFFFFF"/>
+            <w:tcMar>
+              <w:top w:w="120" w:type="dxa"/>
+              <w:left w:w="120" w:type="dxa"/>
+              <w:bottom w:w="120" w:type="dxa"/>
+              <w:right w:w="120" w:type="dxa"/>
+            </w:tcMar>
+            <w:hideMark/>
+          </w:tcPr>
+          <w:p>
+            <w:pPr>
+              <w:spacing w:after="0" w:line="240" w:lineRule="auto"/>
+              <w:rPr>
+                <w:rFonts w:ascii="Times New Roman" w:eastAsia="Times New Roman" w:hAnsi="Times New Roman" w:cs="Times New Roman"/>
+                <w:sz w:val="24"/>
+                <w:szCs w:val="24"/>
+              </w:rPr>
+            </w:pPr>
+            <w:r>
+              <w:rPr>
+                <w:rFonts w:ascii="Arial" w:eastAsia="Times New Roman" w:hAnsi="Arial" w:cs="Arial"/>
+                <w:b/>
+                <w:bCs/>
+                <w:color w:val="000000"/>
+              </w:rPr>
+              <w:t>Prerequisites</w:t>
+            </w:r>
+          </w:p>
+        </w:tc>
+        <w:tc>
+          <w:tcPr>
+            <w:tcW w:w="0" w:type="auto"/>
+            <w:tcBorders>
+              <w:top w:val="single" w:sz="6" w:space="0" w:color="BFBFBF"/>
+              <w:left w:val="single" w:sz="6" w:space="0" w:color="BFBFBF"/>
+              <w:bottom w:val="single" w:sz="6" w:space="0" w:color="BFBFBF"/>
+              <w:right w:val="single" w:sz="6" w:space="0" w:color="BFBFBF"/>
+            </w:tcBorders>
+            <w:shd w:val="clear" w:color="auto" w:fill="FFFFFF"/>
+            <w:tcMar>
+              <w:top w:w="120" w:type="dxa"/>
+              <w:left w:w="120" w:type="dxa"/>
+              <w:bottom w:w="120" w:type="dxa"/>
+              <w:right w:w="120" w:type="dxa"/>
+            </w:tcMar>
+            <w:hideMark/>
+          </w:tcPr>
+          <w:p>
+            <w:pPr>
+              <w:spacing w:after="0" w:line="240" w:lineRule="auto"/>
+              <w:rPr>
+                <w:rFonts w:ascii="Times New Roman" w:eastAsia="Times New Roman" w:hAnsi="Times New Roman" w:cs="Times New Roman"/>
+                <w:sz w:val="24"/>
+                <w:szCs w:val="24"/>
+              </w:rPr>
+            </w:pPr>
+            <w:r>
+              <w:rPr>
+                <w:rFonts w:ascii="Arial" w:hAnsi="Arial" w:cs="Arial"/>
+                <w:color w:val="000000"/>
+                <w:sz w:val="20"/>
+                <w:szCs w:val="20"/>
+                <w:shd w:val="clear" w:color="auto" w:fill="FFFFFF"/>
+              </w:rPr>
+              <w:t xml:space="preserve">The </w:t>
+            </w:r>
+            <w:r>
+              <w:rPr>
+                <w:rFonts w:ascii="Arial" w:hAnsi="Arial" w:cs="Arial"/>
+                <w:color w:val="000000"/>
+                <w:sz w:val="20"/>
+                <w:szCs w:val="20"/>
+                <w:shd w:val="clear" w:color="auto" w:fill="FFFFFF"/>
+              </w:rPr>
+              <w:t>user can create an account and is entering the details</w:t>
+            </w:r>
+          </w:p>
+        </w:tc>
+      </w:tr>
+      <w:tr>
+        <w:trPr>
+          <w:trHeight w:val="820"/>
+        </w:trPr>
+        <w:tc>
+          <w:tcPr>
+            <w:tcW w:w="0" w:type="auto"/>
+            <w:tcBorders>
+              <w:top w:val="single" w:sz="6" w:space="0" w:color="BFBFBF"/>
+              <w:left w:val="single" w:sz="6" w:space="0" w:color="BFBFBF"/>
+              <w:bottom w:val="single" w:sz="6" w:space="0" w:color="BFBFBF"/>
+              <w:right w:val="single" w:sz="6" w:space="0" w:color="BFBFBF"/>
+            </w:tcBorders>
+            <w:shd w:val="clear" w:color="auto" w:fill="FFFFFF"/>
+            <w:tcMar>
+              <w:top w:w="120" w:type="dxa"/>
+              <w:left w:w="120" w:type="dxa"/>
+              <w:bottom w:w="120" w:type="dxa"/>
+              <w:right w:w="120" w:type="dxa"/>
+            </w:tcMar>
+            <w:hideMark/>
+          </w:tcPr>
+          <w:p>
+            <w:pPr>
+              <w:spacing w:after="0" w:line="240" w:lineRule="auto"/>
+              <w:rPr>
+                <w:rFonts w:ascii="Times New Roman" w:eastAsia="Times New Roman" w:hAnsi="Times New Roman" w:cs="Times New Roman"/>
+                <w:sz w:val="24"/>
+                <w:szCs w:val="24"/>
+              </w:rPr>
+            </w:pPr>
+            <w:r>
+              <w:rPr>
+                <w:rFonts w:ascii="Arial" w:eastAsia="Times New Roman" w:hAnsi="Arial" w:cs="Arial"/>
+                <w:b/>
+                <w:bCs/>
+                <w:color w:val="000000"/>
+              </w:rPr>
+              <w:t>Test Procedure</w:t>
+            </w:r>
+          </w:p>
+        </w:tc>
+        <w:tc>
+          <w:tcPr>
+            <w:tcW w:w="0" w:type="auto"/>
+            <w:tcBorders>
+              <w:top w:val="single" w:sz="6" w:space="0" w:color="BFBFBF"/>
+              <w:left w:val="single" w:sz="6" w:space="0" w:color="BFBFBF"/>
+              <w:bottom w:val="single" w:sz="6" w:space="0" w:color="BFBFBF"/>
+              <w:right w:val="single" w:sz="6" w:space="0" w:color="BFBFBF"/>
+            </w:tcBorders>
+            <w:shd w:val="clear" w:color="auto" w:fill="FFFFFF"/>
+            <w:tcMar>
+              <w:top w:w="120" w:type="dxa"/>
+              <w:left w:w="120" w:type="dxa"/>
+              <w:bottom w:w="120" w:type="dxa"/>
+              <w:right w:w="120" w:type="dxa"/>
+            </w:tcMar>
+            <w:hideMark/>
+          </w:tcPr>
+          <w:p>
+            <w:pPr>
+              <w:pStyle w:val="ListParagraph"/>
+              <w:numPr>
+                <w:ilvl w:val="0"/>
+                <w:numId w:val="11"/>
+              </w:numPr>
+              <w:spacing w:after="0" w:line="240" w:lineRule="auto"/>
+              <w:rPr>
+                <w:rFonts w:ascii="Times New Roman" w:eastAsia="Times New Roman" w:hAnsi="Times New Roman" w:cs="Times New Roman"/>
+                <w:sz w:val="24"/>
+                <w:szCs w:val="24"/>
+              </w:rPr>
+            </w:pPr>
+            <w:r>
+              <w:rPr>
+                <w:rFonts w:ascii="Arial" w:hAnsi="Arial" w:cs="Arial"/>
+                <w:color w:val="000000"/>
+                <w:sz w:val="20"/>
+                <w:szCs w:val="20"/>
+                <w:shd w:val="clear" w:color="auto" w:fill="FFFFFF"/>
+              </w:rPr>
+              <w:t>Enter an input valid to the corresponding input field for every second field</w:t>
+            </w:r>
+          </w:p>
+          <w:p>
+            <w:pPr>
+              <w:pStyle w:val="ListParagraph"/>
+              <w:numPr>
+                <w:ilvl w:val="0"/>
+                <w:numId w:val="11"/>
+              </w:numPr>
+              <w:spacing w:after="0" w:line="240" w:lineRule="auto"/>
+              <w:rPr>
+                <w:rFonts w:ascii="Times New Roman" w:eastAsia="Times New Roman" w:hAnsi="Times New Roman" w:cs="Times New Roman"/>
+                <w:sz w:val="24"/>
+                <w:szCs w:val="24"/>
+              </w:rPr>
+            </w:pPr>
+            <w:r>
+              <w:rPr>
+                <w:rFonts w:ascii="Arial" w:hAnsi="Arial" w:cs="Arial"/>
+                <w:color w:val="000000"/>
+                <w:sz w:val="20"/>
+                <w:szCs w:val="20"/>
+                <w:shd w:val="clear" w:color="auto" w:fill="FFFFFF"/>
+              </w:rPr>
+              <w:t>Click the create account button</w:t>
+            </w:r>
+          </w:p>
+        </w:tc>
+      </w:tr>
+      <w:tr>
+        <w:trPr>
+          <w:trHeight w:val="820"/>
+        </w:trPr>
+        <w:tc>
+          <w:tcPr>
+            <w:tcW w:w="0" w:type="auto"/>
+            <w:tcBorders>
+              <w:top w:val="single" w:sz="6" w:space="0" w:color="BFBFBF"/>
+              <w:left w:val="single" w:sz="6" w:space="0" w:color="BFBFBF"/>
+              <w:bottom w:val="single" w:sz="6" w:space="0" w:color="BFBFBF"/>
+              <w:right w:val="single" w:sz="6" w:space="0" w:color="BFBFBF"/>
+            </w:tcBorders>
+            <w:shd w:val="clear" w:color="auto" w:fill="FFFFFF"/>
+            <w:tcMar>
+              <w:top w:w="120" w:type="dxa"/>
+              <w:left w:w="120" w:type="dxa"/>
+              <w:bottom w:w="120" w:type="dxa"/>
+              <w:right w:w="120" w:type="dxa"/>
+            </w:tcMar>
+            <w:hideMark/>
+          </w:tcPr>
+          <w:p>
+            <w:pPr>
+              <w:spacing w:after="0" w:line="240" w:lineRule="auto"/>
+              <w:rPr>
+                <w:rFonts w:ascii="Times New Roman" w:eastAsia="Times New Roman" w:hAnsi="Times New Roman" w:cs="Times New Roman"/>
+                <w:sz w:val="24"/>
+                <w:szCs w:val="24"/>
+              </w:rPr>
+            </w:pPr>
+            <w:r>
+              <w:rPr>
+                <w:rFonts w:ascii="Arial" w:eastAsia="Times New Roman" w:hAnsi="Arial" w:cs="Arial"/>
+                <w:b/>
+                <w:bCs/>
+                <w:color w:val="000000"/>
+              </w:rPr>
+              <w:t>Test Data</w:t>
+            </w:r>
+          </w:p>
+        </w:tc>
+        <w:tc>
+          <w:tcPr>
+            <w:tcW w:w="0" w:type="auto"/>
+            <w:tcBorders>
+              <w:top w:val="single" w:sz="6" w:space="0" w:color="BFBFBF"/>
+              <w:left w:val="single" w:sz="6" w:space="0" w:color="BFBFBF"/>
+              <w:bottom w:val="single" w:sz="6" w:space="0" w:color="BFBFBF"/>
+              <w:right w:val="single" w:sz="6" w:space="0" w:color="BFBFBF"/>
+            </w:tcBorders>
+            <w:shd w:val="clear" w:color="auto" w:fill="FFFFFF"/>
+            <w:tcMar>
+              <w:top w:w="120" w:type="dxa"/>
+              <w:left w:w="120" w:type="dxa"/>
+              <w:bottom w:w="120" w:type="dxa"/>
+              <w:right w:w="120" w:type="dxa"/>
+            </w:tcMar>
+            <w:hideMark/>
+          </w:tcPr>
+          <w:p>
+            <w:pPr>
+              <w:spacing w:after="0" w:line="240" w:lineRule="auto"/>
+              <w:rPr>
+                <w:rFonts w:ascii="Arial" w:eastAsia="Times New Roman" w:hAnsi="Arial" w:cs="Arial"/>
+                <w:color w:val="000000"/>
+              </w:rPr>
+            </w:pPr>
+            <w:r>
+              <w:rPr>
+                <w:rFonts w:ascii="Arial" w:eastAsia="Times New Roman" w:hAnsi="Arial" w:cs="Arial"/>
+                <w:color w:val="000000"/>
+              </w:rPr>
+              <w:t>N/A</w:t>
+            </w:r>
+          </w:p>
+        </w:tc>
+      </w:tr>
+      <w:tr>
+        <w:trPr>
+          <w:trHeight w:val="820"/>
+        </w:trPr>
+        <w:tc>
+          <w:tcPr>
+            <w:tcW w:w="0" w:type="auto"/>
+            <w:tcBorders>
+              <w:top w:val="single" w:sz="6" w:space="0" w:color="BFBFBF"/>
+              <w:left w:val="single" w:sz="6" w:space="0" w:color="BFBFBF"/>
+              <w:bottom w:val="single" w:sz="6" w:space="0" w:color="BFBFBF"/>
+              <w:right w:val="single" w:sz="6" w:space="0" w:color="BFBFBF"/>
+            </w:tcBorders>
+            <w:shd w:val="clear" w:color="auto" w:fill="FFFFFF"/>
+            <w:tcMar>
+              <w:top w:w="120" w:type="dxa"/>
+              <w:left w:w="120" w:type="dxa"/>
+              <w:bottom w:w="120" w:type="dxa"/>
+              <w:right w:w="120" w:type="dxa"/>
+            </w:tcMar>
+            <w:hideMark/>
+          </w:tcPr>
+          <w:p>
+            <w:pPr>
+              <w:spacing w:after="0" w:line="240" w:lineRule="auto"/>
+              <w:rPr>
+                <w:rFonts w:ascii="Times New Roman" w:eastAsia="Times New Roman" w:hAnsi="Times New Roman" w:cs="Times New Roman"/>
+                <w:sz w:val="24"/>
+                <w:szCs w:val="24"/>
+              </w:rPr>
+            </w:pPr>
+            <w:r>
+              <w:rPr>
+                <w:rFonts w:ascii="Arial" w:eastAsia="Times New Roman" w:hAnsi="Arial" w:cs="Arial"/>
+                <w:b/>
+                <w:bCs/>
+                <w:color w:val="000000"/>
+              </w:rPr>
+              <w:t>Expected Result</w:t>
+            </w:r>
+          </w:p>
+        </w:tc>
+        <w:tc>
+          <w:tcPr>
+            <w:tcW w:w="0" w:type="auto"/>
+            <w:tcBorders>
+              <w:top w:val="single" w:sz="6" w:space="0" w:color="BFBFBF"/>
+              <w:left w:val="single" w:sz="6" w:space="0" w:color="BFBFBF"/>
+              <w:bottom w:val="single" w:sz="6" w:space="0" w:color="BFBFBF"/>
+              <w:right w:val="single" w:sz="6" w:space="0" w:color="BFBFBF"/>
+            </w:tcBorders>
+            <w:shd w:val="clear" w:color="auto" w:fill="FFFFFF"/>
+            <w:tcMar>
+              <w:top w:w="120" w:type="dxa"/>
+              <w:left w:w="120" w:type="dxa"/>
+              <w:bottom w:w="120" w:type="dxa"/>
+              <w:right w:w="120" w:type="dxa"/>
+            </w:tcMar>
+            <w:hideMark/>
+          </w:tcPr>
+          <w:p>
+            <w:pPr>
+              <w:spacing w:after="0" w:line="240" w:lineRule="auto"/>
+              <w:rPr>
+                <w:rFonts w:ascii="Times New Roman" w:eastAsia="Times New Roman" w:hAnsi="Times New Roman" w:cs="Times New Roman"/>
+                <w:sz w:val="24"/>
+                <w:szCs w:val="24"/>
+              </w:rPr>
+            </w:pPr>
+            <w:r>
+              <w:rPr>
+                <w:rFonts w:ascii="Arial" w:hAnsi="Arial" w:cs="Arial"/>
+                <w:color w:val="000000"/>
+                <w:sz w:val="20"/>
+                <w:szCs w:val="20"/>
+                <w:shd w:val="clear" w:color="auto" w:fill="FFFFFF"/>
+              </w:rPr>
+              <w:t xml:space="preserve">An error message appears on screen indicating </w:t>
+            </w:r>
+            <w:r>
+              <w:rPr>
+                <w:rFonts w:ascii="Arial" w:hAnsi="Arial" w:cs="Arial"/>
+                <w:color w:val="000000"/>
+                <w:sz w:val="20"/>
+                <w:szCs w:val="20"/>
+                <w:shd w:val="clear" w:color="auto" w:fill="FFFFFF"/>
+              </w:rPr>
+              <w:t>which input fields have been left blank</w:t>
+            </w:r>
           </w:p>
         </w:tc>
       </w:tr>
@@ -16774,7 +19609,7 @@
     </w:lvl>
   </w:abstractNum>
   <w:abstractNum w:abstractNumId="6" w15:restartNumberingAfterBreak="0">
-    <w:nsid w:val="55DF0C16"/>
+    <w:nsid w:val="3FF853BF"/>
     <w:multiLevelType w:val="hybridMultilevel"/>
     <w:tmpl w:val="0EBC8656"/>
     <w:lvl w:ilvl="0" w:tplc="B43E2162">
@@ -16865,7 +19700,7 @@
     </w:lvl>
   </w:abstractNum>
   <w:abstractNum w:abstractNumId="7" w15:restartNumberingAfterBreak="0">
-    <w:nsid w:val="5ACA4B77"/>
+    <w:nsid w:val="55DF0C16"/>
     <w:multiLevelType w:val="hybridMultilevel"/>
     <w:tmpl w:val="0EBC8656"/>
     <w:lvl w:ilvl="0" w:tplc="B43E2162">
@@ -16956,7 +19791,7 @@
     </w:lvl>
   </w:abstractNum>
   <w:abstractNum w:abstractNumId="8" w15:restartNumberingAfterBreak="0">
-    <w:nsid w:val="654D7DBF"/>
+    <w:nsid w:val="5ACA4B77"/>
     <w:multiLevelType w:val="hybridMultilevel"/>
     <w:tmpl w:val="0EBC8656"/>
     <w:lvl w:ilvl="0" w:tplc="B43E2162">
@@ -17047,7 +19882,7 @@
     </w:lvl>
   </w:abstractNum>
   <w:abstractNum w:abstractNumId="9" w15:restartNumberingAfterBreak="0">
-    <w:nsid w:val="73863A3E"/>
+    <w:nsid w:val="5C3C275F"/>
     <w:multiLevelType w:val="hybridMultilevel"/>
     <w:tmpl w:val="0EBC8656"/>
     <w:lvl w:ilvl="0" w:tplc="B43E2162">
@@ -17137,23 +19972,205 @@
       </w:pPr>
     </w:lvl>
   </w:abstractNum>
+  <w:abstractNum w:abstractNumId="10" w15:restartNumberingAfterBreak="0">
+    <w:nsid w:val="654D7DBF"/>
+    <w:multiLevelType w:val="hybridMultilevel"/>
+    <w:tmpl w:val="0EBC8656"/>
+    <w:lvl w:ilvl="0" w:tplc="B43E2162">
+      <w:start w:val="1"/>
+      <w:numFmt w:val="decimal"/>
+      <w:lvlText w:val="%1."/>
+      <w:lvlJc w:val="left"/>
+      <w:pPr>
+        <w:ind w:left="720" w:hanging="360"/>
+      </w:pPr>
+      <w:rPr>
+        <w:rFonts w:ascii="Arial" w:hAnsi="Arial" w:cs="Arial" w:hint="default"/>
+        <w:color w:val="000000"/>
+        <w:sz w:val="22"/>
+      </w:rPr>
+    </w:lvl>
+    <w:lvl w:ilvl="1" w:tplc="0C090019" w:tentative="1">
+      <w:start w:val="1"/>
+      <w:numFmt w:val="lowerLetter"/>
+      <w:lvlText w:val="%2."/>
+      <w:lvlJc w:val="left"/>
+      <w:pPr>
+        <w:ind w:left="1440" w:hanging="360"/>
+      </w:pPr>
+    </w:lvl>
+    <w:lvl w:ilvl="2" w:tplc="0C09001B" w:tentative="1">
+      <w:start w:val="1"/>
+      <w:numFmt w:val="lowerRoman"/>
+      <w:lvlText w:val="%3."/>
+      <w:lvlJc w:val="right"/>
+      <w:pPr>
+        <w:ind w:left="2160" w:hanging="180"/>
+      </w:pPr>
+    </w:lvl>
+    <w:lvl w:ilvl="3" w:tplc="0C09000F" w:tentative="1">
+      <w:start w:val="1"/>
+      <w:numFmt w:val="decimal"/>
+      <w:lvlText w:val="%4."/>
+      <w:lvlJc w:val="left"/>
+      <w:pPr>
+        <w:ind w:left="2880" w:hanging="360"/>
+      </w:pPr>
+    </w:lvl>
+    <w:lvl w:ilvl="4" w:tplc="0C090019" w:tentative="1">
+      <w:start w:val="1"/>
+      <w:numFmt w:val="lowerLetter"/>
+      <w:lvlText w:val="%5."/>
+      <w:lvlJc w:val="left"/>
+      <w:pPr>
+        <w:ind w:left="3600" w:hanging="360"/>
+      </w:pPr>
+    </w:lvl>
+    <w:lvl w:ilvl="5" w:tplc="0C09001B" w:tentative="1">
+      <w:start w:val="1"/>
+      <w:numFmt w:val="lowerRoman"/>
+      <w:lvlText w:val="%6."/>
+      <w:lvlJc w:val="right"/>
+      <w:pPr>
+        <w:ind w:left="4320" w:hanging="180"/>
+      </w:pPr>
+    </w:lvl>
+    <w:lvl w:ilvl="6" w:tplc="0C09000F" w:tentative="1">
+      <w:start w:val="1"/>
+      <w:numFmt w:val="decimal"/>
+      <w:lvlText w:val="%7."/>
+      <w:lvlJc w:val="left"/>
+      <w:pPr>
+        <w:ind w:left="5040" w:hanging="360"/>
+      </w:pPr>
+    </w:lvl>
+    <w:lvl w:ilvl="7" w:tplc="0C090019" w:tentative="1">
+      <w:start w:val="1"/>
+      <w:numFmt w:val="lowerLetter"/>
+      <w:lvlText w:val="%8."/>
+      <w:lvlJc w:val="left"/>
+      <w:pPr>
+        <w:ind w:left="5760" w:hanging="360"/>
+      </w:pPr>
+    </w:lvl>
+    <w:lvl w:ilvl="8" w:tplc="0C09001B" w:tentative="1">
+      <w:start w:val="1"/>
+      <w:numFmt w:val="lowerRoman"/>
+      <w:lvlText w:val="%9."/>
+      <w:lvlJc w:val="right"/>
+      <w:pPr>
+        <w:ind w:left="6480" w:hanging="180"/>
+      </w:pPr>
+    </w:lvl>
+  </w:abstractNum>
+  <w:abstractNum w:abstractNumId="11" w15:restartNumberingAfterBreak="0">
+    <w:nsid w:val="73863A3E"/>
+    <w:multiLevelType w:val="hybridMultilevel"/>
+    <w:tmpl w:val="0EBC8656"/>
+    <w:lvl w:ilvl="0" w:tplc="B43E2162">
+      <w:start w:val="1"/>
+      <w:numFmt w:val="decimal"/>
+      <w:lvlText w:val="%1."/>
+      <w:lvlJc w:val="left"/>
+      <w:pPr>
+        <w:ind w:left="720" w:hanging="360"/>
+      </w:pPr>
+      <w:rPr>
+        <w:rFonts w:ascii="Arial" w:hAnsi="Arial" w:cs="Arial" w:hint="default"/>
+        <w:color w:val="000000"/>
+        <w:sz w:val="22"/>
+      </w:rPr>
+    </w:lvl>
+    <w:lvl w:ilvl="1" w:tplc="0C090019" w:tentative="1">
+      <w:start w:val="1"/>
+      <w:numFmt w:val="lowerLetter"/>
+      <w:lvlText w:val="%2."/>
+      <w:lvlJc w:val="left"/>
+      <w:pPr>
+        <w:ind w:left="1440" w:hanging="360"/>
+      </w:pPr>
+    </w:lvl>
+    <w:lvl w:ilvl="2" w:tplc="0C09001B" w:tentative="1">
+      <w:start w:val="1"/>
+      <w:numFmt w:val="lowerRoman"/>
+      <w:lvlText w:val="%3."/>
+      <w:lvlJc w:val="right"/>
+      <w:pPr>
+        <w:ind w:left="2160" w:hanging="180"/>
+      </w:pPr>
+    </w:lvl>
+    <w:lvl w:ilvl="3" w:tplc="0C09000F" w:tentative="1">
+      <w:start w:val="1"/>
+      <w:numFmt w:val="decimal"/>
+      <w:lvlText w:val="%4."/>
+      <w:lvlJc w:val="left"/>
+      <w:pPr>
+        <w:ind w:left="2880" w:hanging="360"/>
+      </w:pPr>
+    </w:lvl>
+    <w:lvl w:ilvl="4" w:tplc="0C090019" w:tentative="1">
+      <w:start w:val="1"/>
+      <w:numFmt w:val="lowerLetter"/>
+      <w:lvlText w:val="%5."/>
+      <w:lvlJc w:val="left"/>
+      <w:pPr>
+        <w:ind w:left="3600" w:hanging="360"/>
+      </w:pPr>
+    </w:lvl>
+    <w:lvl w:ilvl="5" w:tplc="0C09001B" w:tentative="1">
+      <w:start w:val="1"/>
+      <w:numFmt w:val="lowerRoman"/>
+      <w:lvlText w:val="%6."/>
+      <w:lvlJc w:val="right"/>
+      <w:pPr>
+        <w:ind w:left="4320" w:hanging="180"/>
+      </w:pPr>
+    </w:lvl>
+    <w:lvl w:ilvl="6" w:tplc="0C09000F" w:tentative="1">
+      <w:start w:val="1"/>
+      <w:numFmt w:val="decimal"/>
+      <w:lvlText w:val="%7."/>
+      <w:lvlJc w:val="left"/>
+      <w:pPr>
+        <w:ind w:left="5040" w:hanging="360"/>
+      </w:pPr>
+    </w:lvl>
+    <w:lvl w:ilvl="7" w:tplc="0C090019" w:tentative="1">
+      <w:start w:val="1"/>
+      <w:numFmt w:val="lowerLetter"/>
+      <w:lvlText w:val="%8."/>
+      <w:lvlJc w:val="left"/>
+      <w:pPr>
+        <w:ind w:left="5760" w:hanging="360"/>
+      </w:pPr>
+    </w:lvl>
+    <w:lvl w:ilvl="8" w:tplc="0C09001B" w:tentative="1">
+      <w:start w:val="1"/>
+      <w:numFmt w:val="lowerRoman"/>
+      <w:lvlText w:val="%9."/>
+      <w:lvlJc w:val="right"/>
+      <w:pPr>
+        <w:ind w:left="6480" w:hanging="180"/>
+      </w:pPr>
+    </w:lvl>
+  </w:abstractNum>
   <w:num w:numId="1">
-    <w:abstractNumId w:val="7"/>
+    <w:abstractNumId w:val="8"/>
   </w:num>
   <w:num w:numId="2">
     <w:abstractNumId w:val="5"/>
   </w:num>
   <w:num w:numId="3">
-    <w:abstractNumId w:val="9"/>
+    <w:abstractNumId w:val="11"/>
   </w:num>
   <w:num w:numId="4">
-    <w:abstractNumId w:val="6"/>
+    <w:abstractNumId w:val="7"/>
   </w:num>
   <w:num w:numId="5">
     <w:abstractNumId w:val="3"/>
   </w:num>
   <w:num w:numId="6">
-    <w:abstractNumId w:val="8"/>
+    <w:abstractNumId w:val="10"/>
   </w:num>
   <w:num w:numId="7">
     <w:abstractNumId w:val="1"/>
@@ -17166,6 +20183,12 @@
   </w:num>
   <w:num w:numId="10">
     <w:abstractNumId w:val="2"/>
+  </w:num>
+  <w:num w:numId="11">
+    <w:abstractNumId w:val="9"/>
+  </w:num>
+  <w:num w:numId="12">
+    <w:abstractNumId w:val="6"/>
   </w:num>
 </w:numbering>
 </file>

--- a/Documents/TestCases.docx
+++ b/Documents/TestCases.docx
@@ -675,81 +675,39 @@
                 <w:rFonts w:ascii="Arial" w:eastAsia="Times New Roman" w:hAnsi="Arial" w:cs="Arial"/>
                 <w:color w:val="000000"/>
               </w:rPr>
-              <w:t>String input = “</w:t>
-            </w:r>
-            <w:r>
-              <w:rPr>
-                <w:rFonts w:ascii="Arial" w:eastAsia="Times New Roman" w:hAnsi="Arial" w:cs="Arial"/>
-                <w:color w:val="000000"/>
-              </w:rPr>
-              <w:t>is</w:t>
-            </w:r>
-            <w:r>
-              <w:rPr>
-                <w:rFonts w:ascii="Arial" w:eastAsia="Times New Roman" w:hAnsi="Arial" w:cs="Arial"/>
-                <w:color w:val="000000"/>
-              </w:rPr>
-              <w:t>”</w:t>
-            </w:r>
-          </w:p>
-          <w:p>
-            <w:pPr>
-              <w:spacing w:after="0" w:line="240" w:lineRule="auto"/>
-              <w:rPr>
-                <w:rFonts w:ascii="Arial" w:eastAsia="Times New Roman" w:hAnsi="Arial" w:cs="Arial"/>
-                <w:color w:val="000000"/>
-              </w:rPr>
-            </w:pPr>
-            <w:r>
-              <w:rPr>
-                <w:rFonts w:ascii="Arial" w:eastAsia="Times New Roman" w:hAnsi="Arial" w:cs="Arial"/>
-                <w:color w:val="000000"/>
-              </w:rPr>
-              <w:t>String input = “</w:t>
-            </w:r>
-            <w:r>
-              <w:rPr>
-                <w:rFonts w:ascii="Arial" w:eastAsia="Times New Roman" w:hAnsi="Arial" w:cs="Arial"/>
-                <w:color w:val="000000"/>
-              </w:rPr>
-              <w:t>the</w:t>
-            </w:r>
-            <w:r>
-              <w:rPr>
-                <w:rFonts w:ascii="Arial" w:eastAsia="Times New Roman" w:hAnsi="Arial" w:cs="Arial"/>
-                <w:color w:val="000000"/>
-              </w:rPr>
-              <w:t>”</w:t>
-            </w:r>
-          </w:p>
-          <w:p>
-            <w:pPr>
-              <w:spacing w:after="0" w:line="240" w:lineRule="auto"/>
-              <w:rPr>
-                <w:rFonts w:ascii="Arial" w:eastAsia="Times New Roman" w:hAnsi="Arial" w:cs="Arial"/>
-                <w:color w:val="000000"/>
-              </w:rPr>
-            </w:pPr>
-            <w:r>
-              <w:rPr>
-                <w:rFonts w:ascii="Arial" w:eastAsia="Times New Roman" w:hAnsi="Arial" w:cs="Arial"/>
-                <w:color w:val="000000"/>
-              </w:rPr>
-              <w:t>String input = “</w:t>
-            </w:r>
-            <w:r>
-              <w:rPr>
-                <w:rFonts w:ascii="Arial" w:eastAsia="Times New Roman" w:hAnsi="Arial" w:cs="Arial"/>
-                <w:color w:val="000000"/>
-              </w:rPr>
-              <w:t>best</w:t>
-            </w:r>
-            <w:r>
-              <w:rPr>
-                <w:rFonts w:ascii="Arial" w:eastAsia="Times New Roman" w:hAnsi="Arial" w:cs="Arial"/>
-                <w:color w:val="000000"/>
-              </w:rPr>
-              <w:t>”</w:t>
+              <w:t>String input = “is”</w:t>
+            </w:r>
+          </w:p>
+          <w:p>
+            <w:pPr>
+              <w:spacing w:after="0" w:line="240" w:lineRule="auto"/>
+              <w:rPr>
+                <w:rFonts w:ascii="Arial" w:eastAsia="Times New Roman" w:hAnsi="Arial" w:cs="Arial"/>
+                <w:color w:val="000000"/>
+              </w:rPr>
+            </w:pPr>
+            <w:r>
+              <w:rPr>
+                <w:rFonts w:ascii="Arial" w:eastAsia="Times New Roman" w:hAnsi="Arial" w:cs="Arial"/>
+                <w:color w:val="000000"/>
+              </w:rPr>
+              <w:t>String input = “the”</w:t>
+            </w:r>
+          </w:p>
+          <w:p>
+            <w:pPr>
+              <w:spacing w:after="0" w:line="240" w:lineRule="auto"/>
+              <w:rPr>
+                <w:rFonts w:ascii="Arial" w:eastAsia="Times New Roman" w:hAnsi="Arial" w:cs="Arial"/>
+                <w:color w:val="000000"/>
+              </w:rPr>
+            </w:pPr>
+            <w:r>
+              <w:rPr>
+                <w:rFonts w:ascii="Arial" w:eastAsia="Times New Roman" w:hAnsi="Arial" w:cs="Arial"/>
+                <w:color w:val="000000"/>
+              </w:rPr>
+              <w:t>String input = “best”</w:t>
             </w:r>
           </w:p>
           <w:p>
@@ -1489,6 +1447,326 @@
         </w:tc>
       </w:tr>
     </w:tbl>
+    <w:p>
+      <w:pPr>
+        <w:spacing w:after="0" w:line="240" w:lineRule="auto"/>
+        <w:rPr>
+          <w:rFonts w:ascii="Times New Roman" w:eastAsia="Times New Roman" w:hAnsi="Times New Roman" w:cs="Times New Roman"/>
+          <w:sz w:val="24"/>
+          <w:szCs w:val="24"/>
+        </w:rPr>
+      </w:pPr>
+    </w:p>
+    <w:p>
+      <w:pPr>
+        <w:spacing w:after="0" w:line="240" w:lineRule="auto"/>
+        <w:rPr>
+          <w:rFonts w:ascii="Times New Roman" w:eastAsia="Times New Roman" w:hAnsi="Times New Roman" w:cs="Times New Roman"/>
+          <w:sz w:val="24"/>
+          <w:szCs w:val="24"/>
+        </w:rPr>
+      </w:pPr>
+    </w:p>
+    <w:p>
+      <w:pPr>
+        <w:spacing w:after="0" w:line="240" w:lineRule="auto"/>
+        <w:rPr>
+          <w:rFonts w:ascii="Times New Roman" w:eastAsia="Times New Roman" w:hAnsi="Times New Roman" w:cs="Times New Roman"/>
+          <w:sz w:val="24"/>
+          <w:szCs w:val="24"/>
+        </w:rPr>
+      </w:pPr>
+    </w:p>
+    <w:p>
+      <w:pPr>
+        <w:spacing w:after="0" w:line="240" w:lineRule="auto"/>
+        <w:rPr>
+          <w:rFonts w:ascii="Times New Roman" w:eastAsia="Times New Roman" w:hAnsi="Times New Roman" w:cs="Times New Roman"/>
+          <w:sz w:val="24"/>
+          <w:szCs w:val="24"/>
+        </w:rPr>
+      </w:pPr>
+    </w:p>
+    <w:p>
+      <w:pPr>
+        <w:spacing w:after="0" w:line="240" w:lineRule="auto"/>
+        <w:rPr>
+          <w:rFonts w:ascii="Times New Roman" w:eastAsia="Times New Roman" w:hAnsi="Times New Roman" w:cs="Times New Roman"/>
+          <w:sz w:val="24"/>
+          <w:szCs w:val="24"/>
+        </w:rPr>
+      </w:pPr>
+    </w:p>
+    <w:p>
+      <w:pPr>
+        <w:spacing w:after="0" w:line="240" w:lineRule="auto"/>
+        <w:rPr>
+          <w:rFonts w:ascii="Times New Roman" w:eastAsia="Times New Roman" w:hAnsi="Times New Roman" w:cs="Times New Roman"/>
+          <w:sz w:val="24"/>
+          <w:szCs w:val="24"/>
+        </w:rPr>
+      </w:pPr>
+    </w:p>
+    <w:p>
+      <w:pPr>
+        <w:spacing w:after="0" w:line="240" w:lineRule="auto"/>
+        <w:rPr>
+          <w:rFonts w:ascii="Times New Roman" w:eastAsia="Times New Roman" w:hAnsi="Times New Roman" w:cs="Times New Roman"/>
+          <w:sz w:val="24"/>
+          <w:szCs w:val="24"/>
+        </w:rPr>
+      </w:pPr>
+    </w:p>
+    <w:p>
+      <w:pPr>
+        <w:spacing w:after="0" w:line="240" w:lineRule="auto"/>
+        <w:rPr>
+          <w:rFonts w:ascii="Times New Roman" w:eastAsia="Times New Roman" w:hAnsi="Times New Roman" w:cs="Times New Roman"/>
+          <w:sz w:val="24"/>
+          <w:szCs w:val="24"/>
+        </w:rPr>
+      </w:pPr>
+    </w:p>
+    <w:p>
+      <w:pPr>
+        <w:spacing w:after="0" w:line="240" w:lineRule="auto"/>
+        <w:rPr>
+          <w:rFonts w:ascii="Times New Roman" w:eastAsia="Times New Roman" w:hAnsi="Times New Roman" w:cs="Times New Roman"/>
+          <w:sz w:val="24"/>
+          <w:szCs w:val="24"/>
+        </w:rPr>
+      </w:pPr>
+    </w:p>
+    <w:p>
+      <w:pPr>
+        <w:spacing w:after="0" w:line="240" w:lineRule="auto"/>
+        <w:rPr>
+          <w:rFonts w:ascii="Times New Roman" w:eastAsia="Times New Roman" w:hAnsi="Times New Roman" w:cs="Times New Roman"/>
+          <w:sz w:val="24"/>
+          <w:szCs w:val="24"/>
+        </w:rPr>
+      </w:pPr>
+    </w:p>
+    <w:p>
+      <w:pPr>
+        <w:spacing w:after="0" w:line="240" w:lineRule="auto"/>
+        <w:rPr>
+          <w:rFonts w:ascii="Times New Roman" w:eastAsia="Times New Roman" w:hAnsi="Times New Roman" w:cs="Times New Roman"/>
+          <w:sz w:val="24"/>
+          <w:szCs w:val="24"/>
+        </w:rPr>
+      </w:pPr>
+    </w:p>
+    <w:p>
+      <w:pPr>
+        <w:spacing w:after="0" w:line="240" w:lineRule="auto"/>
+        <w:rPr>
+          <w:rFonts w:ascii="Times New Roman" w:eastAsia="Times New Roman" w:hAnsi="Times New Roman" w:cs="Times New Roman"/>
+          <w:sz w:val="24"/>
+          <w:szCs w:val="24"/>
+        </w:rPr>
+      </w:pPr>
+    </w:p>
+    <w:p>
+      <w:pPr>
+        <w:spacing w:after="0" w:line="240" w:lineRule="auto"/>
+        <w:rPr>
+          <w:rFonts w:ascii="Times New Roman" w:eastAsia="Times New Roman" w:hAnsi="Times New Roman" w:cs="Times New Roman"/>
+          <w:sz w:val="24"/>
+          <w:szCs w:val="24"/>
+        </w:rPr>
+      </w:pPr>
+    </w:p>
+    <w:p>
+      <w:pPr>
+        <w:spacing w:after="0" w:line="240" w:lineRule="auto"/>
+        <w:rPr>
+          <w:rFonts w:ascii="Times New Roman" w:eastAsia="Times New Roman" w:hAnsi="Times New Roman" w:cs="Times New Roman"/>
+          <w:sz w:val="24"/>
+          <w:szCs w:val="24"/>
+        </w:rPr>
+      </w:pPr>
+    </w:p>
+    <w:p>
+      <w:pPr>
+        <w:spacing w:after="0" w:line="240" w:lineRule="auto"/>
+        <w:rPr>
+          <w:rFonts w:ascii="Times New Roman" w:eastAsia="Times New Roman" w:hAnsi="Times New Roman" w:cs="Times New Roman"/>
+          <w:sz w:val="24"/>
+          <w:szCs w:val="24"/>
+        </w:rPr>
+      </w:pPr>
+    </w:p>
+    <w:p>
+      <w:pPr>
+        <w:spacing w:after="0" w:line="240" w:lineRule="auto"/>
+        <w:rPr>
+          <w:rFonts w:ascii="Times New Roman" w:eastAsia="Times New Roman" w:hAnsi="Times New Roman" w:cs="Times New Roman"/>
+          <w:sz w:val="24"/>
+          <w:szCs w:val="24"/>
+        </w:rPr>
+      </w:pPr>
+    </w:p>
+    <w:p>
+      <w:pPr>
+        <w:spacing w:after="0" w:line="240" w:lineRule="auto"/>
+        <w:rPr>
+          <w:rFonts w:ascii="Times New Roman" w:eastAsia="Times New Roman" w:hAnsi="Times New Roman" w:cs="Times New Roman"/>
+          <w:sz w:val="24"/>
+          <w:szCs w:val="24"/>
+        </w:rPr>
+      </w:pPr>
+    </w:p>
+    <w:p>
+      <w:pPr>
+        <w:spacing w:after="0" w:line="240" w:lineRule="auto"/>
+        <w:rPr>
+          <w:rFonts w:ascii="Times New Roman" w:eastAsia="Times New Roman" w:hAnsi="Times New Roman" w:cs="Times New Roman"/>
+          <w:sz w:val="24"/>
+          <w:szCs w:val="24"/>
+        </w:rPr>
+      </w:pPr>
+    </w:p>
+    <w:p>
+      <w:pPr>
+        <w:spacing w:after="0" w:line="240" w:lineRule="auto"/>
+        <w:rPr>
+          <w:rFonts w:ascii="Times New Roman" w:eastAsia="Times New Roman" w:hAnsi="Times New Roman" w:cs="Times New Roman"/>
+          <w:sz w:val="24"/>
+          <w:szCs w:val="24"/>
+        </w:rPr>
+      </w:pPr>
+    </w:p>
+    <w:p>
+      <w:pPr>
+        <w:spacing w:after="0" w:line="240" w:lineRule="auto"/>
+        <w:rPr>
+          <w:rFonts w:ascii="Times New Roman" w:eastAsia="Times New Roman" w:hAnsi="Times New Roman" w:cs="Times New Roman"/>
+          <w:sz w:val="24"/>
+          <w:szCs w:val="24"/>
+        </w:rPr>
+      </w:pPr>
+    </w:p>
+    <w:p>
+      <w:pPr>
+        <w:spacing w:after="0" w:line="240" w:lineRule="auto"/>
+        <w:rPr>
+          <w:rFonts w:ascii="Times New Roman" w:eastAsia="Times New Roman" w:hAnsi="Times New Roman" w:cs="Times New Roman"/>
+          <w:sz w:val="24"/>
+          <w:szCs w:val="24"/>
+        </w:rPr>
+      </w:pPr>
+    </w:p>
+    <w:p>
+      <w:pPr>
+        <w:spacing w:after="0" w:line="240" w:lineRule="auto"/>
+        <w:rPr>
+          <w:rFonts w:ascii="Times New Roman" w:eastAsia="Times New Roman" w:hAnsi="Times New Roman" w:cs="Times New Roman"/>
+          <w:sz w:val="24"/>
+          <w:szCs w:val="24"/>
+        </w:rPr>
+      </w:pPr>
+    </w:p>
+    <w:p>
+      <w:pPr>
+        <w:spacing w:after="0" w:line="240" w:lineRule="auto"/>
+        <w:rPr>
+          <w:rFonts w:ascii="Times New Roman" w:eastAsia="Times New Roman" w:hAnsi="Times New Roman" w:cs="Times New Roman"/>
+          <w:sz w:val="24"/>
+          <w:szCs w:val="24"/>
+        </w:rPr>
+      </w:pPr>
+    </w:p>
+    <w:p>
+      <w:pPr>
+        <w:spacing w:after="0" w:line="240" w:lineRule="auto"/>
+        <w:rPr>
+          <w:rFonts w:ascii="Times New Roman" w:eastAsia="Times New Roman" w:hAnsi="Times New Roman" w:cs="Times New Roman"/>
+          <w:sz w:val="24"/>
+          <w:szCs w:val="24"/>
+        </w:rPr>
+      </w:pPr>
+    </w:p>
+    <w:p>
+      <w:pPr>
+        <w:spacing w:after="0" w:line="240" w:lineRule="auto"/>
+        <w:rPr>
+          <w:rFonts w:ascii="Times New Roman" w:eastAsia="Times New Roman" w:hAnsi="Times New Roman" w:cs="Times New Roman"/>
+          <w:sz w:val="24"/>
+          <w:szCs w:val="24"/>
+        </w:rPr>
+      </w:pPr>
+    </w:p>
+    <w:p>
+      <w:pPr>
+        <w:spacing w:after="0" w:line="240" w:lineRule="auto"/>
+        <w:rPr>
+          <w:rFonts w:ascii="Times New Roman" w:eastAsia="Times New Roman" w:hAnsi="Times New Roman" w:cs="Times New Roman"/>
+          <w:sz w:val="24"/>
+          <w:szCs w:val="24"/>
+        </w:rPr>
+      </w:pPr>
+    </w:p>
+    <w:p>
+      <w:pPr>
+        <w:spacing w:after="0" w:line="240" w:lineRule="auto"/>
+        <w:rPr>
+          <w:rFonts w:ascii="Times New Roman" w:eastAsia="Times New Roman" w:hAnsi="Times New Roman" w:cs="Times New Roman"/>
+          <w:sz w:val="24"/>
+          <w:szCs w:val="24"/>
+        </w:rPr>
+      </w:pPr>
+    </w:p>
+    <w:p>
+      <w:pPr>
+        <w:spacing w:after="0" w:line="240" w:lineRule="auto"/>
+        <w:rPr>
+          <w:rFonts w:ascii="Times New Roman" w:eastAsia="Times New Roman" w:hAnsi="Times New Roman" w:cs="Times New Roman"/>
+          <w:sz w:val="24"/>
+          <w:szCs w:val="24"/>
+        </w:rPr>
+      </w:pPr>
+    </w:p>
+    <w:p>
+      <w:pPr>
+        <w:spacing w:after="0" w:line="240" w:lineRule="auto"/>
+        <w:rPr>
+          <w:rFonts w:ascii="Times New Roman" w:eastAsia="Times New Roman" w:hAnsi="Times New Roman" w:cs="Times New Roman"/>
+          <w:sz w:val="24"/>
+          <w:szCs w:val="24"/>
+        </w:rPr>
+      </w:pPr>
+    </w:p>
+    <w:p>
+      <w:pPr>
+        <w:spacing w:after="0" w:line="240" w:lineRule="auto"/>
+        <w:rPr>
+          <w:rFonts w:ascii="Times New Roman" w:eastAsia="Times New Roman" w:hAnsi="Times New Roman" w:cs="Times New Roman"/>
+          <w:sz w:val="24"/>
+          <w:szCs w:val="24"/>
+        </w:rPr>
+      </w:pPr>
+    </w:p>
+    <w:p>
+      <w:pPr>
+        <w:spacing w:after="0" w:line="240" w:lineRule="auto"/>
+        <w:rPr>
+          <w:rFonts w:ascii="Times New Roman" w:eastAsia="Times New Roman" w:hAnsi="Times New Roman" w:cs="Times New Roman"/>
+          <w:sz w:val="24"/>
+          <w:szCs w:val="24"/>
+        </w:rPr>
+      </w:pPr>
+    </w:p>
+    <w:p>
+      <w:pPr>
+        <w:spacing w:after="0" w:line="240" w:lineRule="auto"/>
+        <w:rPr>
+          <w:rFonts w:ascii="Times New Roman" w:eastAsia="Times New Roman" w:hAnsi="Times New Roman" w:cs="Times New Roman"/>
+          <w:sz w:val="24"/>
+          <w:szCs w:val="24"/>
+        </w:rPr>
+      </w:pPr>
+    </w:p>
     <w:p>
       <w:pPr>
         <w:spacing w:after="0" w:line="240" w:lineRule="auto"/>
@@ -1552,6 +1830,7 @@
                 <w:bCs/>
                 <w:color w:val="000000"/>
               </w:rPr>
+              <w:lastRenderedPageBreak/>
               <w:t>Test Category ID</w:t>
             </w:r>
           </w:p>
@@ -1667,14 +1946,7 @@
                 <w:rFonts w:ascii="Arial" w:eastAsia="Times New Roman" w:hAnsi="Arial" w:cs="Arial"/>
                 <w:color w:val="000000"/>
               </w:rPr>
-              <w:t>A</w:t>
-            </w:r>
-            <w:r>
-              <w:rPr>
-                <w:rFonts w:ascii="Arial" w:eastAsia="Times New Roman" w:hAnsi="Arial" w:cs="Arial"/>
-                <w:color w:val="000000"/>
-              </w:rPr>
-              <w:t>2</w:t>
+              <w:t>A2</w:t>
             </w:r>
           </w:p>
         </w:tc>
@@ -1753,21 +2025,7 @@
                 <w:rFonts w:ascii="Arial" w:eastAsia="Times New Roman" w:hAnsi="Arial" w:cs="Arial"/>
                 <w:color w:val="000000"/>
               </w:rPr>
-              <w:t xml:space="preserve">Determining if the username provided for the account complies with the restrictions laid out (No special characters). Ensuring their username is </w:t>
-            </w:r>
-            <w:r>
-              <w:rPr>
-                <w:rFonts w:ascii="Arial" w:eastAsia="Times New Roman" w:hAnsi="Arial" w:cs="Arial"/>
-                <w:color w:val="000000"/>
-              </w:rPr>
-              <w:t>not accepted</w:t>
-            </w:r>
-            <w:r>
-              <w:rPr>
-                <w:rFonts w:ascii="Arial" w:eastAsia="Times New Roman" w:hAnsi="Arial" w:cs="Arial"/>
-                <w:color w:val="000000"/>
-              </w:rPr>
-              <w:t xml:space="preserve"> if it does</w:t>
+              <w:t>Determining if the username provided for the account complies with the restrictions laid out (No special characters). Ensuring their username is not accepted if it does</w:t>
             </w:r>
           </w:p>
         </w:tc>
@@ -2167,125 +2425,55 @@
                 <w:rFonts w:ascii="Arial" w:eastAsia="Times New Roman" w:hAnsi="Arial" w:cs="Arial"/>
                 <w:color w:val="000000"/>
               </w:rPr>
-              <w:t>String input = “H</w:t>
-            </w:r>
-            <w:r>
-              <w:rPr>
-                <w:rFonts w:ascii="Arial" w:eastAsia="Times New Roman" w:hAnsi="Arial" w:cs="Arial"/>
-                <w:color w:val="000000"/>
-              </w:rPr>
-              <w:t>0</w:t>
-            </w:r>
-            <w:r>
-              <w:rPr>
-                <w:rFonts w:ascii="Arial" w:eastAsia="Times New Roman" w:hAnsi="Arial" w:cs="Arial"/>
-                <w:color w:val="000000"/>
-              </w:rPr>
-              <w:t>my”</w:t>
-            </w:r>
-          </w:p>
-          <w:p>
-            <w:pPr>
-              <w:spacing w:after="0" w:line="240" w:lineRule="auto"/>
-              <w:rPr>
-                <w:rFonts w:ascii="Arial" w:eastAsia="Times New Roman" w:hAnsi="Arial" w:cs="Arial"/>
-                <w:color w:val="000000"/>
-              </w:rPr>
-            </w:pPr>
-            <w:r>
-              <w:rPr>
-                <w:rFonts w:ascii="Arial" w:eastAsia="Times New Roman" w:hAnsi="Arial" w:cs="Arial"/>
-                <w:color w:val="000000"/>
-              </w:rPr>
-              <w:t>String input = “</w:t>
-            </w:r>
-            <w:r>
-              <w:rPr>
-                <w:rFonts w:ascii="Arial" w:eastAsia="Times New Roman" w:hAnsi="Arial" w:cs="Arial"/>
-                <w:color w:val="000000"/>
-              </w:rPr>
-              <w:t>1$</w:t>
-            </w:r>
-            <w:r>
-              <w:rPr>
-                <w:rFonts w:ascii="Arial" w:eastAsia="Times New Roman" w:hAnsi="Arial" w:cs="Arial"/>
-                <w:color w:val="000000"/>
-              </w:rPr>
-              <w:t>”</w:t>
-            </w:r>
-          </w:p>
-          <w:p>
-            <w:pPr>
-              <w:spacing w:after="0" w:line="240" w:lineRule="auto"/>
-              <w:rPr>
-                <w:rFonts w:ascii="Arial" w:eastAsia="Times New Roman" w:hAnsi="Arial" w:cs="Arial"/>
-                <w:color w:val="000000"/>
-              </w:rPr>
-            </w:pPr>
-            <w:r>
-              <w:rPr>
-                <w:rFonts w:ascii="Arial" w:eastAsia="Times New Roman" w:hAnsi="Arial" w:cs="Arial"/>
-                <w:color w:val="000000"/>
-              </w:rPr>
-              <w:t>String input = “th</w:t>
-            </w:r>
-            <w:r>
-              <w:rPr>
-                <w:rFonts w:ascii="Arial" w:eastAsia="Times New Roman" w:hAnsi="Arial" w:cs="Arial"/>
-                <w:color w:val="000000"/>
-              </w:rPr>
-              <w:t>3</w:t>
-            </w:r>
-            <w:r>
-              <w:rPr>
-                <w:rFonts w:ascii="Arial" w:eastAsia="Times New Roman" w:hAnsi="Arial" w:cs="Arial"/>
-                <w:color w:val="000000"/>
-              </w:rPr>
-              <w:t>”</w:t>
-            </w:r>
-          </w:p>
-          <w:p>
-            <w:pPr>
-              <w:spacing w:after="0" w:line="240" w:lineRule="auto"/>
-              <w:rPr>
-                <w:rFonts w:ascii="Arial" w:eastAsia="Times New Roman" w:hAnsi="Arial" w:cs="Arial"/>
-                <w:color w:val="000000"/>
-              </w:rPr>
-            </w:pPr>
-            <w:r>
-              <w:rPr>
-                <w:rFonts w:ascii="Arial" w:eastAsia="Times New Roman" w:hAnsi="Arial" w:cs="Arial"/>
-                <w:color w:val="000000"/>
-              </w:rPr>
-              <w:t>String input = “b</w:t>
-            </w:r>
-            <w:r>
-              <w:rPr>
-                <w:rFonts w:ascii="Arial" w:eastAsia="Times New Roman" w:hAnsi="Arial" w:cs="Arial"/>
-                <w:color w:val="000000"/>
-              </w:rPr>
-              <w:t>3$</w:t>
-            </w:r>
-            <w:r>
-              <w:rPr>
-                <w:rFonts w:ascii="Arial" w:eastAsia="Times New Roman" w:hAnsi="Arial" w:cs="Arial"/>
-                <w:color w:val="000000"/>
-              </w:rPr>
-              <w:t>t</w:t>
-            </w:r>
-            <w:r>
-              <w:rPr>
-                <w:rFonts w:ascii="Arial" w:eastAsia="Times New Roman" w:hAnsi="Arial" w:cs="Arial"/>
-                <w:color w:val="000000"/>
-              </w:rPr>
-              <w:t>!</w:t>
-            </w:r>
-            <w:r>
-              <w:rPr>
-                <w:rFonts w:ascii="Arial" w:eastAsia="Times New Roman" w:hAnsi="Arial" w:cs="Arial"/>
-                <w:color w:val="000000"/>
-              </w:rPr>
-              <w:t>”</w:t>
+              <w:t>String input = “H0my”</w:t>
+            </w:r>
+          </w:p>
+          <w:p>
+            <w:pPr>
+              <w:spacing w:after="0" w:line="240" w:lineRule="auto"/>
+              <w:rPr>
+                <w:rFonts w:ascii="Arial" w:eastAsia="Times New Roman" w:hAnsi="Arial" w:cs="Arial"/>
+                <w:color w:val="000000"/>
+              </w:rPr>
+            </w:pPr>
+            <w:r>
+              <w:rPr>
+                <w:rFonts w:ascii="Arial" w:eastAsia="Times New Roman" w:hAnsi="Arial" w:cs="Arial"/>
+                <w:color w:val="000000"/>
+              </w:rPr>
+              <w:t>String input = “1$”</w:t>
+            </w:r>
+          </w:p>
+          <w:p>
+            <w:pPr>
+              <w:spacing w:after="0" w:line="240" w:lineRule="auto"/>
+              <w:rPr>
+                <w:rFonts w:ascii="Arial" w:eastAsia="Times New Roman" w:hAnsi="Arial" w:cs="Arial"/>
+                <w:color w:val="000000"/>
+              </w:rPr>
+            </w:pPr>
+            <w:r>
+              <w:rPr>
+                <w:rFonts w:ascii="Arial" w:eastAsia="Times New Roman" w:hAnsi="Arial" w:cs="Arial"/>
+                <w:color w:val="000000"/>
+              </w:rPr>
+              <w:t>String input = “th3”</w:t>
+            </w:r>
+          </w:p>
+          <w:p>
+            <w:pPr>
+              <w:spacing w:after="0" w:line="240" w:lineRule="auto"/>
+              <w:rPr>
+                <w:rFonts w:ascii="Arial" w:eastAsia="Times New Roman" w:hAnsi="Arial" w:cs="Arial"/>
+                <w:color w:val="000000"/>
+              </w:rPr>
+            </w:pPr>
+            <w:r>
+              <w:rPr>
+                <w:rFonts w:ascii="Arial" w:eastAsia="Times New Roman" w:hAnsi="Arial" w:cs="Arial"/>
+                <w:color w:val="000000"/>
+              </w:rPr>
+              <w:t>String input = “b3$t!”</w:t>
             </w:r>
           </w:p>
           <w:p>
@@ -2374,15 +2562,7 @@
                 <w:rFonts w:ascii="Arial" w:eastAsia="Times New Roman" w:hAnsi="Arial" w:cs="Arial"/>
                 <w:color w:val="000000"/>
               </w:rPr>
-              <w:t xml:space="preserve">The user should not be directed to the next stage/page of account creation. Instead an error message should appear that explicitly </w:t>
-            </w:r>
-            <w:r>
-              <w:rPr>
-                <w:rFonts w:ascii="Arial" w:eastAsia="Times New Roman" w:hAnsi="Arial" w:cs="Arial"/>
-                <w:color w:val="000000"/>
-              </w:rPr>
-              <w:lastRenderedPageBreak/>
-              <w:t>informs the user that they have entered an invalid username because it contains special characters</w:t>
+              <w:t>The user should not be directed to the next stage/page of account creation. Instead an error message should appear that explicitly informs the user that they have entered an invalid username because it contains special characters</w:t>
             </w:r>
           </w:p>
         </w:tc>
@@ -2426,7 +2606,6 @@
                 <w:color w:val="000000"/>
                 <w:shd w:val="clear" w:color="auto" w:fill="FFFF00"/>
               </w:rPr>
-              <w:lastRenderedPageBreak/>
               <w:t>Actual Result</w:t>
             </w:r>
           </w:p>
@@ -2748,6 +2927,7 @@
                 <w:bCs/>
                 <w:color w:val="000000"/>
               </w:rPr>
+              <w:lastRenderedPageBreak/>
               <w:t>Date of Creation</w:t>
             </w:r>
           </w:p>
@@ -3033,6 +3213,346 @@
         </w:tc>
       </w:tr>
     </w:tbl>
+    <w:p>
+      <w:pPr>
+        <w:spacing w:after="0" w:line="240" w:lineRule="auto"/>
+        <w:rPr>
+          <w:rFonts w:ascii="Times New Roman" w:eastAsia="Times New Roman" w:hAnsi="Times New Roman" w:cs="Times New Roman"/>
+          <w:sz w:val="24"/>
+          <w:szCs w:val="24"/>
+        </w:rPr>
+      </w:pPr>
+    </w:p>
+    <w:p>
+      <w:pPr>
+        <w:spacing w:after="0" w:line="240" w:lineRule="auto"/>
+        <w:rPr>
+          <w:rFonts w:ascii="Times New Roman" w:eastAsia="Times New Roman" w:hAnsi="Times New Roman" w:cs="Times New Roman"/>
+          <w:sz w:val="24"/>
+          <w:szCs w:val="24"/>
+        </w:rPr>
+      </w:pPr>
+    </w:p>
+    <w:p>
+      <w:pPr>
+        <w:spacing w:after="0" w:line="240" w:lineRule="auto"/>
+        <w:rPr>
+          <w:rFonts w:ascii="Times New Roman" w:eastAsia="Times New Roman" w:hAnsi="Times New Roman" w:cs="Times New Roman"/>
+          <w:sz w:val="24"/>
+          <w:szCs w:val="24"/>
+        </w:rPr>
+      </w:pPr>
+    </w:p>
+    <w:p>
+      <w:pPr>
+        <w:spacing w:after="0" w:line="240" w:lineRule="auto"/>
+        <w:rPr>
+          <w:rFonts w:ascii="Times New Roman" w:eastAsia="Times New Roman" w:hAnsi="Times New Roman" w:cs="Times New Roman"/>
+          <w:sz w:val="24"/>
+          <w:szCs w:val="24"/>
+        </w:rPr>
+      </w:pPr>
+    </w:p>
+    <w:p>
+      <w:pPr>
+        <w:spacing w:after="0" w:line="240" w:lineRule="auto"/>
+        <w:rPr>
+          <w:rFonts w:ascii="Times New Roman" w:eastAsia="Times New Roman" w:hAnsi="Times New Roman" w:cs="Times New Roman"/>
+          <w:sz w:val="24"/>
+          <w:szCs w:val="24"/>
+        </w:rPr>
+      </w:pPr>
+    </w:p>
+    <w:p>
+      <w:pPr>
+        <w:spacing w:after="0" w:line="240" w:lineRule="auto"/>
+        <w:rPr>
+          <w:rFonts w:ascii="Times New Roman" w:eastAsia="Times New Roman" w:hAnsi="Times New Roman" w:cs="Times New Roman"/>
+          <w:sz w:val="24"/>
+          <w:szCs w:val="24"/>
+        </w:rPr>
+      </w:pPr>
+    </w:p>
+    <w:p>
+      <w:pPr>
+        <w:spacing w:after="0" w:line="240" w:lineRule="auto"/>
+        <w:rPr>
+          <w:rFonts w:ascii="Times New Roman" w:eastAsia="Times New Roman" w:hAnsi="Times New Roman" w:cs="Times New Roman"/>
+          <w:sz w:val="24"/>
+          <w:szCs w:val="24"/>
+        </w:rPr>
+      </w:pPr>
+    </w:p>
+    <w:p>
+      <w:pPr>
+        <w:spacing w:after="0" w:line="240" w:lineRule="auto"/>
+        <w:rPr>
+          <w:rFonts w:ascii="Times New Roman" w:eastAsia="Times New Roman" w:hAnsi="Times New Roman" w:cs="Times New Roman"/>
+          <w:sz w:val="24"/>
+          <w:szCs w:val="24"/>
+        </w:rPr>
+      </w:pPr>
+    </w:p>
+    <w:p>
+      <w:pPr>
+        <w:spacing w:after="0" w:line="240" w:lineRule="auto"/>
+        <w:rPr>
+          <w:rFonts w:ascii="Times New Roman" w:eastAsia="Times New Roman" w:hAnsi="Times New Roman" w:cs="Times New Roman"/>
+          <w:sz w:val="24"/>
+          <w:szCs w:val="24"/>
+        </w:rPr>
+      </w:pPr>
+    </w:p>
+    <w:p>
+      <w:pPr>
+        <w:spacing w:after="0" w:line="240" w:lineRule="auto"/>
+        <w:rPr>
+          <w:rFonts w:ascii="Times New Roman" w:eastAsia="Times New Roman" w:hAnsi="Times New Roman" w:cs="Times New Roman"/>
+          <w:sz w:val="24"/>
+          <w:szCs w:val="24"/>
+        </w:rPr>
+      </w:pPr>
+    </w:p>
+    <w:p>
+      <w:pPr>
+        <w:spacing w:after="0" w:line="240" w:lineRule="auto"/>
+        <w:rPr>
+          <w:rFonts w:ascii="Times New Roman" w:eastAsia="Times New Roman" w:hAnsi="Times New Roman" w:cs="Times New Roman"/>
+          <w:sz w:val="24"/>
+          <w:szCs w:val="24"/>
+        </w:rPr>
+      </w:pPr>
+    </w:p>
+    <w:p>
+      <w:pPr>
+        <w:spacing w:after="0" w:line="240" w:lineRule="auto"/>
+        <w:rPr>
+          <w:rFonts w:ascii="Times New Roman" w:eastAsia="Times New Roman" w:hAnsi="Times New Roman" w:cs="Times New Roman"/>
+          <w:sz w:val="24"/>
+          <w:szCs w:val="24"/>
+        </w:rPr>
+      </w:pPr>
+    </w:p>
+    <w:p>
+      <w:pPr>
+        <w:spacing w:after="0" w:line="240" w:lineRule="auto"/>
+        <w:rPr>
+          <w:rFonts w:ascii="Times New Roman" w:eastAsia="Times New Roman" w:hAnsi="Times New Roman" w:cs="Times New Roman"/>
+          <w:sz w:val="24"/>
+          <w:szCs w:val="24"/>
+        </w:rPr>
+      </w:pPr>
+    </w:p>
+    <w:p>
+      <w:pPr>
+        <w:spacing w:after="0" w:line="240" w:lineRule="auto"/>
+        <w:rPr>
+          <w:rFonts w:ascii="Times New Roman" w:eastAsia="Times New Roman" w:hAnsi="Times New Roman" w:cs="Times New Roman"/>
+          <w:sz w:val="24"/>
+          <w:szCs w:val="24"/>
+        </w:rPr>
+      </w:pPr>
+    </w:p>
+    <w:p>
+      <w:pPr>
+        <w:spacing w:after="0" w:line="240" w:lineRule="auto"/>
+        <w:rPr>
+          <w:rFonts w:ascii="Times New Roman" w:eastAsia="Times New Roman" w:hAnsi="Times New Roman" w:cs="Times New Roman"/>
+          <w:sz w:val="24"/>
+          <w:szCs w:val="24"/>
+        </w:rPr>
+      </w:pPr>
+    </w:p>
+    <w:p>
+      <w:pPr>
+        <w:spacing w:after="0" w:line="240" w:lineRule="auto"/>
+        <w:rPr>
+          <w:rFonts w:ascii="Times New Roman" w:eastAsia="Times New Roman" w:hAnsi="Times New Roman" w:cs="Times New Roman"/>
+          <w:sz w:val="24"/>
+          <w:szCs w:val="24"/>
+        </w:rPr>
+      </w:pPr>
+    </w:p>
+    <w:p>
+      <w:pPr>
+        <w:spacing w:after="0" w:line="240" w:lineRule="auto"/>
+        <w:rPr>
+          <w:rFonts w:ascii="Times New Roman" w:eastAsia="Times New Roman" w:hAnsi="Times New Roman" w:cs="Times New Roman"/>
+          <w:sz w:val="24"/>
+          <w:szCs w:val="24"/>
+        </w:rPr>
+      </w:pPr>
+    </w:p>
+    <w:p>
+      <w:pPr>
+        <w:spacing w:after="0" w:line="240" w:lineRule="auto"/>
+        <w:rPr>
+          <w:rFonts w:ascii="Times New Roman" w:eastAsia="Times New Roman" w:hAnsi="Times New Roman" w:cs="Times New Roman"/>
+          <w:sz w:val="24"/>
+          <w:szCs w:val="24"/>
+        </w:rPr>
+      </w:pPr>
+    </w:p>
+    <w:p>
+      <w:pPr>
+        <w:spacing w:after="0" w:line="240" w:lineRule="auto"/>
+        <w:rPr>
+          <w:rFonts w:ascii="Times New Roman" w:eastAsia="Times New Roman" w:hAnsi="Times New Roman" w:cs="Times New Roman"/>
+          <w:sz w:val="24"/>
+          <w:szCs w:val="24"/>
+        </w:rPr>
+      </w:pPr>
+    </w:p>
+    <w:p>
+      <w:pPr>
+        <w:spacing w:after="0" w:line="240" w:lineRule="auto"/>
+        <w:rPr>
+          <w:rFonts w:ascii="Times New Roman" w:eastAsia="Times New Roman" w:hAnsi="Times New Roman" w:cs="Times New Roman"/>
+          <w:sz w:val="24"/>
+          <w:szCs w:val="24"/>
+        </w:rPr>
+      </w:pPr>
+    </w:p>
+    <w:p>
+      <w:pPr>
+        <w:spacing w:after="0" w:line="240" w:lineRule="auto"/>
+        <w:rPr>
+          <w:rFonts w:ascii="Times New Roman" w:eastAsia="Times New Roman" w:hAnsi="Times New Roman" w:cs="Times New Roman"/>
+          <w:sz w:val="24"/>
+          <w:szCs w:val="24"/>
+        </w:rPr>
+      </w:pPr>
+    </w:p>
+    <w:p>
+      <w:pPr>
+        <w:spacing w:after="0" w:line="240" w:lineRule="auto"/>
+        <w:rPr>
+          <w:rFonts w:ascii="Times New Roman" w:eastAsia="Times New Roman" w:hAnsi="Times New Roman" w:cs="Times New Roman"/>
+          <w:sz w:val="24"/>
+          <w:szCs w:val="24"/>
+        </w:rPr>
+      </w:pPr>
+    </w:p>
+    <w:p>
+      <w:pPr>
+        <w:spacing w:after="0" w:line="240" w:lineRule="auto"/>
+        <w:rPr>
+          <w:rFonts w:ascii="Times New Roman" w:eastAsia="Times New Roman" w:hAnsi="Times New Roman" w:cs="Times New Roman"/>
+          <w:sz w:val="24"/>
+          <w:szCs w:val="24"/>
+        </w:rPr>
+      </w:pPr>
+    </w:p>
+    <w:p>
+      <w:pPr>
+        <w:spacing w:after="0" w:line="240" w:lineRule="auto"/>
+        <w:rPr>
+          <w:rFonts w:ascii="Times New Roman" w:eastAsia="Times New Roman" w:hAnsi="Times New Roman" w:cs="Times New Roman"/>
+          <w:sz w:val="24"/>
+          <w:szCs w:val="24"/>
+        </w:rPr>
+      </w:pPr>
+    </w:p>
+    <w:p>
+      <w:pPr>
+        <w:spacing w:after="0" w:line="240" w:lineRule="auto"/>
+        <w:rPr>
+          <w:rFonts w:ascii="Times New Roman" w:eastAsia="Times New Roman" w:hAnsi="Times New Roman" w:cs="Times New Roman"/>
+          <w:sz w:val="24"/>
+          <w:szCs w:val="24"/>
+        </w:rPr>
+      </w:pPr>
+    </w:p>
+    <w:p>
+      <w:pPr>
+        <w:spacing w:after="0" w:line="240" w:lineRule="auto"/>
+        <w:rPr>
+          <w:rFonts w:ascii="Times New Roman" w:eastAsia="Times New Roman" w:hAnsi="Times New Roman" w:cs="Times New Roman"/>
+          <w:sz w:val="24"/>
+          <w:szCs w:val="24"/>
+        </w:rPr>
+      </w:pPr>
+    </w:p>
+    <w:p>
+      <w:pPr>
+        <w:spacing w:after="0" w:line="240" w:lineRule="auto"/>
+        <w:rPr>
+          <w:rFonts w:ascii="Times New Roman" w:eastAsia="Times New Roman" w:hAnsi="Times New Roman" w:cs="Times New Roman"/>
+          <w:sz w:val="24"/>
+          <w:szCs w:val="24"/>
+        </w:rPr>
+      </w:pPr>
+    </w:p>
+    <w:p>
+      <w:pPr>
+        <w:spacing w:after="0" w:line="240" w:lineRule="auto"/>
+        <w:rPr>
+          <w:rFonts w:ascii="Times New Roman" w:eastAsia="Times New Roman" w:hAnsi="Times New Roman" w:cs="Times New Roman"/>
+          <w:sz w:val="24"/>
+          <w:szCs w:val="24"/>
+        </w:rPr>
+      </w:pPr>
+    </w:p>
+    <w:p>
+      <w:pPr>
+        <w:spacing w:after="0" w:line="240" w:lineRule="auto"/>
+        <w:rPr>
+          <w:rFonts w:ascii="Times New Roman" w:eastAsia="Times New Roman" w:hAnsi="Times New Roman" w:cs="Times New Roman"/>
+          <w:sz w:val="24"/>
+          <w:szCs w:val="24"/>
+        </w:rPr>
+      </w:pPr>
+    </w:p>
+    <w:p>
+      <w:pPr>
+        <w:spacing w:after="0" w:line="240" w:lineRule="auto"/>
+        <w:rPr>
+          <w:rFonts w:ascii="Times New Roman" w:eastAsia="Times New Roman" w:hAnsi="Times New Roman" w:cs="Times New Roman"/>
+          <w:sz w:val="24"/>
+          <w:szCs w:val="24"/>
+        </w:rPr>
+      </w:pPr>
+    </w:p>
+    <w:p>
+      <w:pPr>
+        <w:spacing w:after="0" w:line="240" w:lineRule="auto"/>
+        <w:rPr>
+          <w:rFonts w:ascii="Times New Roman" w:eastAsia="Times New Roman" w:hAnsi="Times New Roman" w:cs="Times New Roman"/>
+          <w:sz w:val="24"/>
+          <w:szCs w:val="24"/>
+        </w:rPr>
+      </w:pPr>
+    </w:p>
+    <w:p>
+      <w:pPr>
+        <w:spacing w:after="0" w:line="240" w:lineRule="auto"/>
+        <w:rPr>
+          <w:rFonts w:ascii="Times New Roman" w:eastAsia="Times New Roman" w:hAnsi="Times New Roman" w:cs="Times New Roman"/>
+          <w:sz w:val="24"/>
+          <w:szCs w:val="24"/>
+        </w:rPr>
+      </w:pPr>
+    </w:p>
+    <w:p>
+      <w:pPr>
+        <w:spacing w:after="0" w:line="240" w:lineRule="auto"/>
+        <w:rPr>
+          <w:rFonts w:ascii="Times New Roman" w:eastAsia="Times New Roman" w:hAnsi="Times New Roman" w:cs="Times New Roman"/>
+          <w:sz w:val="24"/>
+          <w:szCs w:val="24"/>
+        </w:rPr>
+      </w:pPr>
+    </w:p>
+    <w:p>
+      <w:pPr>
+        <w:spacing w:after="0" w:line="240" w:lineRule="auto"/>
+        <w:rPr>
+          <w:rFonts w:ascii="Times New Roman" w:eastAsia="Times New Roman" w:hAnsi="Times New Roman" w:cs="Times New Roman"/>
+          <w:sz w:val="24"/>
+          <w:szCs w:val="24"/>
+        </w:rPr>
+      </w:pPr>
+    </w:p>
     <w:p>
       <w:pPr>
         <w:spacing w:after="0" w:line="240" w:lineRule="auto"/>
@@ -3096,6 +3616,7 @@
                 <w:bCs/>
                 <w:color w:val="000000"/>
               </w:rPr>
+              <w:lastRenderedPageBreak/>
               <w:t>Test Category ID</w:t>
             </w:r>
           </w:p>
@@ -3211,14 +3732,7 @@
                 <w:rFonts w:ascii="Arial" w:eastAsia="Times New Roman" w:hAnsi="Arial" w:cs="Arial"/>
                 <w:color w:val="000000"/>
               </w:rPr>
-              <w:t>A</w:t>
-            </w:r>
-            <w:r>
-              <w:rPr>
-                <w:rFonts w:ascii="Arial" w:eastAsia="Times New Roman" w:hAnsi="Arial" w:cs="Arial"/>
-                <w:color w:val="000000"/>
-              </w:rPr>
-              <w:t>3</w:t>
+              <w:t>A3</w:t>
             </w:r>
           </w:p>
         </w:tc>
@@ -3297,49 +3811,7 @@
                 <w:rFonts w:ascii="Arial" w:eastAsia="Times New Roman" w:hAnsi="Arial" w:cs="Arial"/>
                 <w:color w:val="000000"/>
               </w:rPr>
-              <w:t xml:space="preserve">Determining if the </w:t>
-            </w:r>
-            <w:r>
-              <w:rPr>
-                <w:rFonts w:ascii="Arial" w:eastAsia="Times New Roman" w:hAnsi="Arial" w:cs="Arial"/>
-                <w:color w:val="000000"/>
-              </w:rPr>
-              <w:t>password</w:t>
-            </w:r>
-            <w:r>
-              <w:rPr>
-                <w:rFonts w:ascii="Arial" w:eastAsia="Times New Roman" w:hAnsi="Arial" w:cs="Arial"/>
-                <w:color w:val="000000"/>
-              </w:rPr>
-              <w:t xml:space="preserve"> provided for the account complies with the restrictions laid out (</w:t>
-            </w:r>
-            <w:r>
-              <w:rPr>
-                <w:rFonts w:ascii="Arial" w:eastAsia="Times New Roman" w:hAnsi="Arial" w:cs="Arial"/>
-                <w:color w:val="000000"/>
-              </w:rPr>
-              <w:t xml:space="preserve">Must have at least 1 </w:t>
-            </w:r>
-            <w:r>
-              <w:rPr>
-                <w:rFonts w:ascii="Arial" w:eastAsia="Times New Roman" w:hAnsi="Arial" w:cs="Arial"/>
-                <w:color w:val="000000"/>
-              </w:rPr>
-              <w:t>special character). Ensuring their</w:t>
-            </w:r>
-            <w:r>
-              <w:rPr>
-                <w:rFonts w:ascii="Arial" w:eastAsia="Times New Roman" w:hAnsi="Arial" w:cs="Arial"/>
-                <w:color w:val="000000"/>
-              </w:rPr>
-              <w:t xml:space="preserve"> password</w:t>
-            </w:r>
-            <w:r>
-              <w:rPr>
-                <w:rFonts w:ascii="Arial" w:eastAsia="Times New Roman" w:hAnsi="Arial" w:cs="Arial"/>
-                <w:color w:val="000000"/>
-              </w:rPr>
-              <w:t xml:space="preserve"> is accepted if it does</w:t>
+              <w:t>Determining if the password provided for the account complies with the restrictions laid out (Must have at least 1 special character). Ensuring their password is accepted if it does</w:t>
             </w:r>
           </w:p>
         </w:tc>
@@ -3461,7 +3933,6 @@
                 <w:bCs/>
                 <w:color w:val="000000"/>
               </w:rPr>
-              <w:lastRenderedPageBreak/>
               <w:t>Prerequisites</w:t>
             </w:r>
           </w:p>
@@ -3604,35 +4075,7 @@
                 <w:rFonts w:ascii="Arial" w:eastAsia="Times New Roman" w:hAnsi="Arial" w:cs="Arial"/>
                 <w:color w:val="000000"/>
               </w:rPr>
-              <w:t xml:space="preserve">Input </w:t>
-            </w:r>
-            <w:r>
-              <w:rPr>
-                <w:rFonts w:ascii="Arial" w:eastAsia="Times New Roman" w:hAnsi="Arial" w:cs="Arial"/>
-                <w:color w:val="000000"/>
-              </w:rPr>
-              <w:t>password</w:t>
-            </w:r>
-            <w:r>
-              <w:rPr>
-                <w:rFonts w:ascii="Arial" w:eastAsia="Times New Roman" w:hAnsi="Arial" w:cs="Arial"/>
-                <w:color w:val="000000"/>
-              </w:rPr>
-              <w:t xml:space="preserve"> tha</w:t>
-            </w:r>
-            <w:r>
-              <w:rPr>
-                <w:rFonts w:ascii="Arial" w:eastAsia="Times New Roman" w:hAnsi="Arial" w:cs="Arial"/>
-                <w:color w:val="000000"/>
-              </w:rPr>
-              <w:t>t</w:t>
-            </w:r>
-            <w:r>
-              <w:rPr>
-                <w:rFonts w:ascii="Arial" w:eastAsia="Times New Roman" w:hAnsi="Arial" w:cs="Arial"/>
-                <w:color w:val="000000"/>
-              </w:rPr>
-              <w:t xml:space="preserve"> contain</w:t>
+              <w:t>Input password that contain</w:t>
             </w:r>
             <w:r>
               <w:rPr>
@@ -3646,14 +4089,7 @@
                 <w:rFonts w:ascii="Arial" w:eastAsia="Times New Roman" w:hAnsi="Arial" w:cs="Arial"/>
                 <w:color w:val="000000"/>
               </w:rPr>
-              <w:t xml:space="preserve">at least one </w:t>
-            </w:r>
-            <w:r>
-              <w:rPr>
-                <w:rFonts w:ascii="Arial" w:eastAsia="Times New Roman" w:hAnsi="Arial" w:cs="Arial"/>
-                <w:color w:val="000000"/>
-              </w:rPr>
-              <w:t>special character (a shift character from the number keys on a keyboard) Specifically !, @, #, $, %, ^, &amp;, *, (, )</w:t>
+              <w:t>at least one special character (a shift character from the number keys on a keyboard) Specifically !, @, #, $, %, ^, &amp;, *, (, )</w:t>
             </w:r>
           </w:p>
           <w:p>
@@ -3775,113 +4211,55 @@
                 <w:rFonts w:ascii="Arial" w:eastAsia="Times New Roman" w:hAnsi="Arial" w:cs="Arial"/>
                 <w:color w:val="000000"/>
               </w:rPr>
-              <w:t>String input = “</w:t>
-            </w:r>
-            <w:r>
-              <w:rPr>
-                <w:rFonts w:ascii="Arial" w:eastAsia="Times New Roman" w:hAnsi="Arial" w:cs="Arial"/>
-                <w:color w:val="000000"/>
-              </w:rPr>
-              <w:t>password1</w:t>
-            </w:r>
-            <w:r>
-              <w:rPr>
-                <w:rFonts w:ascii="Arial" w:eastAsia="Times New Roman" w:hAnsi="Arial" w:cs="Arial"/>
-                <w:color w:val="000000"/>
-              </w:rPr>
-              <w:t>”</w:t>
-            </w:r>
-          </w:p>
-          <w:p>
-            <w:pPr>
-              <w:spacing w:after="0" w:line="240" w:lineRule="auto"/>
-              <w:rPr>
-                <w:rFonts w:ascii="Arial" w:eastAsia="Times New Roman" w:hAnsi="Arial" w:cs="Arial"/>
-                <w:color w:val="000000"/>
-              </w:rPr>
-            </w:pPr>
-            <w:r>
-              <w:rPr>
-                <w:rFonts w:ascii="Arial" w:eastAsia="Times New Roman" w:hAnsi="Arial" w:cs="Arial"/>
-                <w:color w:val="000000"/>
-              </w:rPr>
-              <w:t>String input = “</w:t>
-            </w:r>
-            <w:proofErr w:type="spellStart"/>
-            <w:r>
-              <w:rPr>
-                <w:rFonts w:ascii="Arial" w:eastAsia="Times New Roman" w:hAnsi="Arial" w:cs="Arial"/>
-                <w:color w:val="000000"/>
-              </w:rPr>
-              <w:t>p@ssword</w:t>
-            </w:r>
-            <w:proofErr w:type="spellEnd"/>
-            <w:r>
-              <w:rPr>
-                <w:rFonts w:ascii="Arial" w:eastAsia="Times New Roman" w:hAnsi="Arial" w:cs="Arial"/>
-                <w:color w:val="000000"/>
-              </w:rPr>
-              <w:t>”</w:t>
-            </w:r>
-          </w:p>
-          <w:p>
-            <w:pPr>
-              <w:spacing w:after="0" w:line="240" w:lineRule="auto"/>
-              <w:rPr>
-                <w:rFonts w:ascii="Arial" w:eastAsia="Times New Roman" w:hAnsi="Arial" w:cs="Arial"/>
-                <w:color w:val="000000"/>
-              </w:rPr>
-            </w:pPr>
-            <w:r>
-              <w:rPr>
-                <w:rFonts w:ascii="Arial" w:eastAsia="Times New Roman" w:hAnsi="Arial" w:cs="Arial"/>
-                <w:color w:val="000000"/>
-              </w:rPr>
-              <w:t>String input = “</w:t>
-            </w:r>
-            <w:r>
-              <w:rPr>
-                <w:rFonts w:ascii="Arial" w:eastAsia="Times New Roman" w:hAnsi="Arial" w:cs="Arial"/>
-                <w:color w:val="000000"/>
-              </w:rPr>
-              <w:t>passw0rd</w:t>
-            </w:r>
-            <w:r>
-              <w:rPr>
-                <w:rFonts w:ascii="Arial" w:eastAsia="Times New Roman" w:hAnsi="Arial" w:cs="Arial"/>
-                <w:color w:val="000000"/>
-              </w:rPr>
-              <w:t>”</w:t>
-            </w:r>
-          </w:p>
-          <w:p>
-            <w:pPr>
-              <w:spacing w:after="0" w:line="240" w:lineRule="auto"/>
-              <w:rPr>
-                <w:rFonts w:ascii="Arial" w:eastAsia="Times New Roman" w:hAnsi="Arial" w:cs="Arial"/>
-                <w:color w:val="000000"/>
-              </w:rPr>
-            </w:pPr>
-            <w:r>
-              <w:rPr>
-                <w:rFonts w:ascii="Arial" w:eastAsia="Times New Roman" w:hAnsi="Arial" w:cs="Arial"/>
-                <w:color w:val="000000"/>
-              </w:rPr>
-              <w:t>String input = “</w:t>
-            </w:r>
-            <w:r>
-              <w:rPr>
-                <w:rFonts w:ascii="Arial" w:eastAsia="Times New Roman" w:hAnsi="Arial" w:cs="Arial"/>
-                <w:color w:val="000000"/>
-              </w:rPr>
-              <w:t>%PASSWORD%</w:t>
-            </w:r>
-            <w:r>
-              <w:rPr>
-                <w:rFonts w:ascii="Arial" w:eastAsia="Times New Roman" w:hAnsi="Arial" w:cs="Arial"/>
-                <w:color w:val="000000"/>
-              </w:rPr>
-              <w:t>”</w:t>
+              <w:t>String input = “password1”</w:t>
+            </w:r>
+          </w:p>
+          <w:p>
+            <w:pPr>
+              <w:spacing w:after="0" w:line="240" w:lineRule="auto"/>
+              <w:rPr>
+                <w:rFonts w:ascii="Arial" w:eastAsia="Times New Roman" w:hAnsi="Arial" w:cs="Arial"/>
+                <w:color w:val="000000"/>
+              </w:rPr>
+            </w:pPr>
+            <w:r>
+              <w:rPr>
+                <w:rFonts w:ascii="Arial" w:eastAsia="Times New Roman" w:hAnsi="Arial" w:cs="Arial"/>
+                <w:color w:val="000000"/>
+              </w:rPr>
+              <w:t>String input = “p@ssword”</w:t>
+            </w:r>
+          </w:p>
+          <w:p>
+            <w:pPr>
+              <w:spacing w:after="0" w:line="240" w:lineRule="auto"/>
+              <w:rPr>
+                <w:rFonts w:ascii="Arial" w:eastAsia="Times New Roman" w:hAnsi="Arial" w:cs="Arial"/>
+                <w:color w:val="000000"/>
+              </w:rPr>
+            </w:pPr>
+            <w:r>
+              <w:rPr>
+                <w:rFonts w:ascii="Arial" w:eastAsia="Times New Roman" w:hAnsi="Arial" w:cs="Arial"/>
+                <w:color w:val="000000"/>
+              </w:rPr>
+              <w:t>String input = “passw0rd”</w:t>
+            </w:r>
+          </w:p>
+          <w:p>
+            <w:pPr>
+              <w:spacing w:after="0" w:line="240" w:lineRule="auto"/>
+              <w:rPr>
+                <w:rFonts w:ascii="Arial" w:eastAsia="Times New Roman" w:hAnsi="Arial" w:cs="Arial"/>
+                <w:color w:val="000000"/>
+              </w:rPr>
+            </w:pPr>
+            <w:r>
+              <w:rPr>
+                <w:rFonts w:ascii="Arial" w:eastAsia="Times New Roman" w:hAnsi="Arial" w:cs="Arial"/>
+                <w:color w:val="000000"/>
+              </w:rPr>
+              <w:t>String input = “%PASSWORD%”</w:t>
             </w:r>
           </w:p>
           <w:p>
@@ -4335,6 +4713,7 @@
                 <w:bCs/>
                 <w:color w:val="000000"/>
               </w:rPr>
+              <w:lastRenderedPageBreak/>
               <w:t>Date of Creation</w:t>
             </w:r>
           </w:p>
@@ -4620,6 +4999,346 @@
         </w:tc>
       </w:tr>
     </w:tbl>
+    <w:p>
+      <w:pPr>
+        <w:spacing w:after="0" w:line="240" w:lineRule="auto"/>
+        <w:rPr>
+          <w:rFonts w:ascii="Times New Roman" w:eastAsia="Times New Roman" w:hAnsi="Times New Roman" w:cs="Times New Roman"/>
+          <w:sz w:val="24"/>
+          <w:szCs w:val="24"/>
+        </w:rPr>
+      </w:pPr>
+    </w:p>
+    <w:p>
+      <w:pPr>
+        <w:spacing w:after="0" w:line="240" w:lineRule="auto"/>
+        <w:rPr>
+          <w:rFonts w:ascii="Times New Roman" w:eastAsia="Times New Roman" w:hAnsi="Times New Roman" w:cs="Times New Roman"/>
+          <w:sz w:val="24"/>
+          <w:szCs w:val="24"/>
+        </w:rPr>
+      </w:pPr>
+    </w:p>
+    <w:p>
+      <w:pPr>
+        <w:spacing w:after="0" w:line="240" w:lineRule="auto"/>
+        <w:rPr>
+          <w:rFonts w:ascii="Times New Roman" w:eastAsia="Times New Roman" w:hAnsi="Times New Roman" w:cs="Times New Roman"/>
+          <w:sz w:val="24"/>
+          <w:szCs w:val="24"/>
+        </w:rPr>
+      </w:pPr>
+    </w:p>
+    <w:p>
+      <w:pPr>
+        <w:spacing w:after="0" w:line="240" w:lineRule="auto"/>
+        <w:rPr>
+          <w:rFonts w:ascii="Times New Roman" w:eastAsia="Times New Roman" w:hAnsi="Times New Roman" w:cs="Times New Roman"/>
+          <w:sz w:val="24"/>
+          <w:szCs w:val="24"/>
+        </w:rPr>
+      </w:pPr>
+    </w:p>
+    <w:p>
+      <w:pPr>
+        <w:spacing w:after="0" w:line="240" w:lineRule="auto"/>
+        <w:rPr>
+          <w:rFonts w:ascii="Times New Roman" w:eastAsia="Times New Roman" w:hAnsi="Times New Roman" w:cs="Times New Roman"/>
+          <w:sz w:val="24"/>
+          <w:szCs w:val="24"/>
+        </w:rPr>
+      </w:pPr>
+    </w:p>
+    <w:p>
+      <w:pPr>
+        <w:spacing w:after="0" w:line="240" w:lineRule="auto"/>
+        <w:rPr>
+          <w:rFonts w:ascii="Times New Roman" w:eastAsia="Times New Roman" w:hAnsi="Times New Roman" w:cs="Times New Roman"/>
+          <w:sz w:val="24"/>
+          <w:szCs w:val="24"/>
+        </w:rPr>
+      </w:pPr>
+    </w:p>
+    <w:p>
+      <w:pPr>
+        <w:spacing w:after="0" w:line="240" w:lineRule="auto"/>
+        <w:rPr>
+          <w:rFonts w:ascii="Times New Roman" w:eastAsia="Times New Roman" w:hAnsi="Times New Roman" w:cs="Times New Roman"/>
+          <w:sz w:val="24"/>
+          <w:szCs w:val="24"/>
+        </w:rPr>
+      </w:pPr>
+    </w:p>
+    <w:p>
+      <w:pPr>
+        <w:spacing w:after="0" w:line="240" w:lineRule="auto"/>
+        <w:rPr>
+          <w:rFonts w:ascii="Times New Roman" w:eastAsia="Times New Roman" w:hAnsi="Times New Roman" w:cs="Times New Roman"/>
+          <w:sz w:val="24"/>
+          <w:szCs w:val="24"/>
+        </w:rPr>
+      </w:pPr>
+    </w:p>
+    <w:p>
+      <w:pPr>
+        <w:spacing w:after="0" w:line="240" w:lineRule="auto"/>
+        <w:rPr>
+          <w:rFonts w:ascii="Times New Roman" w:eastAsia="Times New Roman" w:hAnsi="Times New Roman" w:cs="Times New Roman"/>
+          <w:sz w:val="24"/>
+          <w:szCs w:val="24"/>
+        </w:rPr>
+      </w:pPr>
+    </w:p>
+    <w:p>
+      <w:pPr>
+        <w:spacing w:after="0" w:line="240" w:lineRule="auto"/>
+        <w:rPr>
+          <w:rFonts w:ascii="Times New Roman" w:eastAsia="Times New Roman" w:hAnsi="Times New Roman" w:cs="Times New Roman"/>
+          <w:sz w:val="24"/>
+          <w:szCs w:val="24"/>
+        </w:rPr>
+      </w:pPr>
+    </w:p>
+    <w:p>
+      <w:pPr>
+        <w:spacing w:after="0" w:line="240" w:lineRule="auto"/>
+        <w:rPr>
+          <w:rFonts w:ascii="Times New Roman" w:eastAsia="Times New Roman" w:hAnsi="Times New Roman" w:cs="Times New Roman"/>
+          <w:sz w:val="24"/>
+          <w:szCs w:val="24"/>
+        </w:rPr>
+      </w:pPr>
+    </w:p>
+    <w:p>
+      <w:pPr>
+        <w:spacing w:after="0" w:line="240" w:lineRule="auto"/>
+        <w:rPr>
+          <w:rFonts w:ascii="Times New Roman" w:eastAsia="Times New Roman" w:hAnsi="Times New Roman" w:cs="Times New Roman"/>
+          <w:sz w:val="24"/>
+          <w:szCs w:val="24"/>
+        </w:rPr>
+      </w:pPr>
+    </w:p>
+    <w:p>
+      <w:pPr>
+        <w:spacing w:after="0" w:line="240" w:lineRule="auto"/>
+        <w:rPr>
+          <w:rFonts w:ascii="Times New Roman" w:eastAsia="Times New Roman" w:hAnsi="Times New Roman" w:cs="Times New Roman"/>
+          <w:sz w:val="24"/>
+          <w:szCs w:val="24"/>
+        </w:rPr>
+      </w:pPr>
+    </w:p>
+    <w:p>
+      <w:pPr>
+        <w:spacing w:after="0" w:line="240" w:lineRule="auto"/>
+        <w:rPr>
+          <w:rFonts w:ascii="Times New Roman" w:eastAsia="Times New Roman" w:hAnsi="Times New Roman" w:cs="Times New Roman"/>
+          <w:sz w:val="24"/>
+          <w:szCs w:val="24"/>
+        </w:rPr>
+      </w:pPr>
+    </w:p>
+    <w:p>
+      <w:pPr>
+        <w:spacing w:after="0" w:line="240" w:lineRule="auto"/>
+        <w:rPr>
+          <w:rFonts w:ascii="Times New Roman" w:eastAsia="Times New Roman" w:hAnsi="Times New Roman" w:cs="Times New Roman"/>
+          <w:sz w:val="24"/>
+          <w:szCs w:val="24"/>
+        </w:rPr>
+      </w:pPr>
+    </w:p>
+    <w:p>
+      <w:pPr>
+        <w:spacing w:after="0" w:line="240" w:lineRule="auto"/>
+        <w:rPr>
+          <w:rFonts w:ascii="Times New Roman" w:eastAsia="Times New Roman" w:hAnsi="Times New Roman" w:cs="Times New Roman"/>
+          <w:sz w:val="24"/>
+          <w:szCs w:val="24"/>
+        </w:rPr>
+      </w:pPr>
+    </w:p>
+    <w:p>
+      <w:pPr>
+        <w:spacing w:after="0" w:line="240" w:lineRule="auto"/>
+        <w:rPr>
+          <w:rFonts w:ascii="Times New Roman" w:eastAsia="Times New Roman" w:hAnsi="Times New Roman" w:cs="Times New Roman"/>
+          <w:sz w:val="24"/>
+          <w:szCs w:val="24"/>
+        </w:rPr>
+      </w:pPr>
+    </w:p>
+    <w:p>
+      <w:pPr>
+        <w:spacing w:after="0" w:line="240" w:lineRule="auto"/>
+        <w:rPr>
+          <w:rFonts w:ascii="Times New Roman" w:eastAsia="Times New Roman" w:hAnsi="Times New Roman" w:cs="Times New Roman"/>
+          <w:sz w:val="24"/>
+          <w:szCs w:val="24"/>
+        </w:rPr>
+      </w:pPr>
+    </w:p>
+    <w:p>
+      <w:pPr>
+        <w:spacing w:after="0" w:line="240" w:lineRule="auto"/>
+        <w:rPr>
+          <w:rFonts w:ascii="Times New Roman" w:eastAsia="Times New Roman" w:hAnsi="Times New Roman" w:cs="Times New Roman"/>
+          <w:sz w:val="24"/>
+          <w:szCs w:val="24"/>
+        </w:rPr>
+      </w:pPr>
+    </w:p>
+    <w:p>
+      <w:pPr>
+        <w:spacing w:after="0" w:line="240" w:lineRule="auto"/>
+        <w:rPr>
+          <w:rFonts w:ascii="Times New Roman" w:eastAsia="Times New Roman" w:hAnsi="Times New Roman" w:cs="Times New Roman"/>
+          <w:sz w:val="24"/>
+          <w:szCs w:val="24"/>
+        </w:rPr>
+      </w:pPr>
+    </w:p>
+    <w:p>
+      <w:pPr>
+        <w:spacing w:after="0" w:line="240" w:lineRule="auto"/>
+        <w:rPr>
+          <w:rFonts w:ascii="Times New Roman" w:eastAsia="Times New Roman" w:hAnsi="Times New Roman" w:cs="Times New Roman"/>
+          <w:sz w:val="24"/>
+          <w:szCs w:val="24"/>
+        </w:rPr>
+      </w:pPr>
+    </w:p>
+    <w:p>
+      <w:pPr>
+        <w:spacing w:after="0" w:line="240" w:lineRule="auto"/>
+        <w:rPr>
+          <w:rFonts w:ascii="Times New Roman" w:eastAsia="Times New Roman" w:hAnsi="Times New Roman" w:cs="Times New Roman"/>
+          <w:sz w:val="24"/>
+          <w:szCs w:val="24"/>
+        </w:rPr>
+      </w:pPr>
+    </w:p>
+    <w:p>
+      <w:pPr>
+        <w:spacing w:after="0" w:line="240" w:lineRule="auto"/>
+        <w:rPr>
+          <w:rFonts w:ascii="Times New Roman" w:eastAsia="Times New Roman" w:hAnsi="Times New Roman" w:cs="Times New Roman"/>
+          <w:sz w:val="24"/>
+          <w:szCs w:val="24"/>
+        </w:rPr>
+      </w:pPr>
+    </w:p>
+    <w:p>
+      <w:pPr>
+        <w:spacing w:after="0" w:line="240" w:lineRule="auto"/>
+        <w:rPr>
+          <w:rFonts w:ascii="Times New Roman" w:eastAsia="Times New Roman" w:hAnsi="Times New Roman" w:cs="Times New Roman"/>
+          <w:sz w:val="24"/>
+          <w:szCs w:val="24"/>
+        </w:rPr>
+      </w:pPr>
+    </w:p>
+    <w:p>
+      <w:pPr>
+        <w:spacing w:after="0" w:line="240" w:lineRule="auto"/>
+        <w:rPr>
+          <w:rFonts w:ascii="Times New Roman" w:eastAsia="Times New Roman" w:hAnsi="Times New Roman" w:cs="Times New Roman"/>
+          <w:sz w:val="24"/>
+          <w:szCs w:val="24"/>
+        </w:rPr>
+      </w:pPr>
+    </w:p>
+    <w:p>
+      <w:pPr>
+        <w:spacing w:after="0" w:line="240" w:lineRule="auto"/>
+        <w:rPr>
+          <w:rFonts w:ascii="Times New Roman" w:eastAsia="Times New Roman" w:hAnsi="Times New Roman" w:cs="Times New Roman"/>
+          <w:sz w:val="24"/>
+          <w:szCs w:val="24"/>
+        </w:rPr>
+      </w:pPr>
+    </w:p>
+    <w:p>
+      <w:pPr>
+        <w:spacing w:after="0" w:line="240" w:lineRule="auto"/>
+        <w:rPr>
+          <w:rFonts w:ascii="Times New Roman" w:eastAsia="Times New Roman" w:hAnsi="Times New Roman" w:cs="Times New Roman"/>
+          <w:sz w:val="24"/>
+          <w:szCs w:val="24"/>
+        </w:rPr>
+      </w:pPr>
+    </w:p>
+    <w:p>
+      <w:pPr>
+        <w:spacing w:after="0" w:line="240" w:lineRule="auto"/>
+        <w:rPr>
+          <w:rFonts w:ascii="Times New Roman" w:eastAsia="Times New Roman" w:hAnsi="Times New Roman" w:cs="Times New Roman"/>
+          <w:sz w:val="24"/>
+          <w:szCs w:val="24"/>
+        </w:rPr>
+      </w:pPr>
+    </w:p>
+    <w:p>
+      <w:pPr>
+        <w:spacing w:after="0" w:line="240" w:lineRule="auto"/>
+        <w:rPr>
+          <w:rFonts w:ascii="Times New Roman" w:eastAsia="Times New Roman" w:hAnsi="Times New Roman" w:cs="Times New Roman"/>
+          <w:sz w:val="24"/>
+          <w:szCs w:val="24"/>
+        </w:rPr>
+      </w:pPr>
+    </w:p>
+    <w:p>
+      <w:pPr>
+        <w:spacing w:after="0" w:line="240" w:lineRule="auto"/>
+        <w:rPr>
+          <w:rFonts w:ascii="Times New Roman" w:eastAsia="Times New Roman" w:hAnsi="Times New Roman" w:cs="Times New Roman"/>
+          <w:sz w:val="24"/>
+          <w:szCs w:val="24"/>
+        </w:rPr>
+      </w:pPr>
+    </w:p>
+    <w:p>
+      <w:pPr>
+        <w:spacing w:after="0" w:line="240" w:lineRule="auto"/>
+        <w:rPr>
+          <w:rFonts w:ascii="Times New Roman" w:eastAsia="Times New Roman" w:hAnsi="Times New Roman" w:cs="Times New Roman"/>
+          <w:sz w:val="24"/>
+          <w:szCs w:val="24"/>
+        </w:rPr>
+      </w:pPr>
+    </w:p>
+    <w:p>
+      <w:pPr>
+        <w:spacing w:after="0" w:line="240" w:lineRule="auto"/>
+        <w:rPr>
+          <w:rFonts w:ascii="Times New Roman" w:eastAsia="Times New Roman" w:hAnsi="Times New Roman" w:cs="Times New Roman"/>
+          <w:sz w:val="24"/>
+          <w:szCs w:val="24"/>
+        </w:rPr>
+      </w:pPr>
+    </w:p>
+    <w:p>
+      <w:pPr>
+        <w:spacing w:after="0" w:line="240" w:lineRule="auto"/>
+        <w:rPr>
+          <w:rFonts w:ascii="Times New Roman" w:eastAsia="Times New Roman" w:hAnsi="Times New Roman" w:cs="Times New Roman"/>
+          <w:sz w:val="24"/>
+          <w:szCs w:val="24"/>
+        </w:rPr>
+      </w:pPr>
+    </w:p>
+    <w:p>
+      <w:pPr>
+        <w:spacing w:after="0" w:line="240" w:lineRule="auto"/>
+        <w:rPr>
+          <w:rFonts w:ascii="Times New Roman" w:eastAsia="Times New Roman" w:hAnsi="Times New Roman" w:cs="Times New Roman"/>
+          <w:sz w:val="24"/>
+          <w:szCs w:val="24"/>
+        </w:rPr>
+      </w:pPr>
+    </w:p>
     <w:p>
       <w:pPr>
         <w:spacing w:after="0" w:line="240" w:lineRule="auto"/>
@@ -4799,14 +5518,7 @@
                 <w:rFonts w:ascii="Arial" w:eastAsia="Times New Roman" w:hAnsi="Arial" w:cs="Arial"/>
                 <w:color w:val="000000"/>
               </w:rPr>
-              <w:t>A</w:t>
-            </w:r>
-            <w:r>
-              <w:rPr>
-                <w:rFonts w:ascii="Arial" w:eastAsia="Times New Roman" w:hAnsi="Arial" w:cs="Arial"/>
-                <w:color w:val="000000"/>
-              </w:rPr>
-              <w:t>4</w:t>
+              <w:t>A4</w:t>
             </w:r>
           </w:p>
         </w:tc>
@@ -4885,28 +5597,7 @@
                 <w:rFonts w:ascii="Arial" w:eastAsia="Times New Roman" w:hAnsi="Arial" w:cs="Arial"/>
                 <w:color w:val="000000"/>
               </w:rPr>
-              <w:t xml:space="preserve">Determining if the password provided for the account complies with the restrictions laid out (Must have at least 1 special character). Ensuring their password is </w:t>
-            </w:r>
-            <w:r>
-              <w:rPr>
-                <w:rFonts w:ascii="Arial" w:eastAsia="Times New Roman" w:hAnsi="Arial" w:cs="Arial"/>
-                <w:color w:val="000000"/>
-              </w:rPr>
-              <w:t xml:space="preserve">not </w:t>
-            </w:r>
-            <w:r>
-              <w:rPr>
-                <w:rFonts w:ascii="Arial" w:eastAsia="Times New Roman" w:hAnsi="Arial" w:cs="Arial"/>
-                <w:color w:val="000000"/>
-              </w:rPr>
-              <w:t>accepted if it does</w:t>
-            </w:r>
-            <w:r>
-              <w:rPr>
-                <w:rFonts w:ascii="Arial" w:eastAsia="Times New Roman" w:hAnsi="Arial" w:cs="Arial"/>
-                <w:color w:val="000000"/>
-              </w:rPr>
-              <w:t xml:space="preserve"> not</w:t>
+              <w:t>Determining if the password provided for the account complies with the restrictions laid out (Must have at least 1 special character). Ensuring their password is not accepted if it does not</w:t>
             </w:r>
           </w:p>
         </w:tc>
@@ -5170,35 +5861,7 @@
                 <w:rFonts w:ascii="Arial" w:eastAsia="Times New Roman" w:hAnsi="Arial" w:cs="Arial"/>
                 <w:color w:val="000000"/>
               </w:rPr>
-              <w:t xml:space="preserve">Input password that </w:t>
-            </w:r>
-            <w:r>
-              <w:rPr>
-                <w:rFonts w:ascii="Arial" w:eastAsia="Times New Roman" w:hAnsi="Arial" w:cs="Arial"/>
-                <w:color w:val="000000"/>
-              </w:rPr>
-              <w:t xml:space="preserve">does not contain </w:t>
-            </w:r>
-            <w:r>
-              <w:rPr>
-                <w:rFonts w:ascii="Arial" w:eastAsia="Times New Roman" w:hAnsi="Arial" w:cs="Arial"/>
-                <w:color w:val="000000"/>
-              </w:rPr>
-              <w:t>special character</w:t>
-            </w:r>
-            <w:r>
-              <w:rPr>
-                <w:rFonts w:ascii="Arial" w:eastAsia="Times New Roman" w:hAnsi="Arial" w:cs="Arial"/>
-                <w:color w:val="000000"/>
-              </w:rPr>
-              <w:t>s</w:t>
-            </w:r>
-            <w:r>
-              <w:rPr>
-                <w:rFonts w:ascii="Arial" w:eastAsia="Times New Roman" w:hAnsi="Arial" w:cs="Arial"/>
-                <w:color w:val="000000"/>
-              </w:rPr>
-              <w:t xml:space="preserve"> (a shift character from the number keys on a keyboard) Specifically !, @, #, $, %, ^, &amp;, *, (, )</w:t>
+              <w:t>Input password that does not contain special characters (a shift character from the number keys on a keyboard) Specifically !, @, #, $, %, ^, &amp;, *, (, )</w:t>
             </w:r>
           </w:p>
           <w:p>
@@ -5336,85 +5999,39 @@
                 <w:rFonts w:ascii="Arial" w:eastAsia="Times New Roman" w:hAnsi="Arial" w:cs="Arial"/>
                 <w:color w:val="000000"/>
               </w:rPr>
-              <w:t>String input = “</w:t>
-            </w:r>
-            <w:proofErr w:type="spellStart"/>
-            <w:r>
-              <w:rPr>
-                <w:rFonts w:ascii="Arial" w:eastAsia="Times New Roman" w:hAnsi="Arial" w:cs="Arial"/>
-                <w:color w:val="000000"/>
-              </w:rPr>
-              <w:t>fakepassword</w:t>
-            </w:r>
-            <w:proofErr w:type="spellEnd"/>
-            <w:r>
-              <w:rPr>
-                <w:rFonts w:ascii="Arial" w:eastAsia="Times New Roman" w:hAnsi="Arial" w:cs="Arial"/>
-                <w:color w:val="000000"/>
-              </w:rPr>
-              <w:t>”</w:t>
-            </w:r>
-          </w:p>
-          <w:p>
-            <w:pPr>
-              <w:spacing w:after="0" w:line="240" w:lineRule="auto"/>
-              <w:rPr>
-                <w:rFonts w:ascii="Arial" w:eastAsia="Times New Roman" w:hAnsi="Arial" w:cs="Arial"/>
-                <w:color w:val="000000"/>
-              </w:rPr>
-            </w:pPr>
-            <w:r>
-              <w:rPr>
-                <w:rFonts w:ascii="Arial" w:eastAsia="Times New Roman" w:hAnsi="Arial" w:cs="Arial"/>
-                <w:color w:val="000000"/>
-              </w:rPr>
-              <w:t>String input = “</w:t>
-            </w:r>
-            <w:proofErr w:type="spellStart"/>
-            <w:r>
-              <w:rPr>
-                <w:rFonts w:ascii="Arial" w:eastAsia="Times New Roman" w:hAnsi="Arial" w:cs="Arial"/>
-                <w:color w:val="000000"/>
-              </w:rPr>
-              <w:t>trustmethisworks</w:t>
-            </w:r>
-            <w:proofErr w:type="spellEnd"/>
-            <w:r>
-              <w:rPr>
-                <w:rFonts w:ascii="Arial" w:eastAsia="Times New Roman" w:hAnsi="Arial" w:cs="Arial"/>
-                <w:color w:val="000000"/>
-              </w:rPr>
-              <w:t>”</w:t>
-            </w:r>
-          </w:p>
-          <w:p>
-            <w:pPr>
-              <w:spacing w:after="0" w:line="240" w:lineRule="auto"/>
-              <w:rPr>
-                <w:rFonts w:ascii="Arial" w:eastAsia="Times New Roman" w:hAnsi="Arial" w:cs="Arial"/>
-                <w:color w:val="000000"/>
-              </w:rPr>
-            </w:pPr>
-            <w:r>
-              <w:rPr>
-                <w:rFonts w:ascii="Arial" w:eastAsia="Times New Roman" w:hAnsi="Arial" w:cs="Arial"/>
-                <w:color w:val="000000"/>
-              </w:rPr>
-              <w:t>String input = “</w:t>
-            </w:r>
-            <w:r>
-              <w:rPr>
-                <w:rFonts w:ascii="Arial" w:eastAsia="Times New Roman" w:hAnsi="Arial" w:cs="Arial"/>
-                <w:color w:val="000000"/>
-              </w:rPr>
-              <w:t>please</w:t>
-            </w:r>
-            <w:r>
-              <w:rPr>
-                <w:rFonts w:ascii="Arial" w:eastAsia="Times New Roman" w:hAnsi="Arial" w:cs="Arial"/>
-                <w:color w:val="000000"/>
-              </w:rPr>
-              <w:t>”</w:t>
+              <w:t>String input = “fakepassword”</w:t>
+            </w:r>
+          </w:p>
+          <w:p>
+            <w:pPr>
+              <w:spacing w:after="0" w:line="240" w:lineRule="auto"/>
+              <w:rPr>
+                <w:rFonts w:ascii="Arial" w:eastAsia="Times New Roman" w:hAnsi="Arial" w:cs="Arial"/>
+                <w:color w:val="000000"/>
+              </w:rPr>
+            </w:pPr>
+            <w:r>
+              <w:rPr>
+                <w:rFonts w:ascii="Arial" w:eastAsia="Times New Roman" w:hAnsi="Arial" w:cs="Arial"/>
+                <w:color w:val="000000"/>
+              </w:rPr>
+              <w:t>String input = “trustmethisworks”</w:t>
+            </w:r>
+          </w:p>
+          <w:p>
+            <w:pPr>
+              <w:spacing w:after="0" w:line="240" w:lineRule="auto"/>
+              <w:rPr>
+                <w:rFonts w:ascii="Arial" w:eastAsia="Times New Roman" w:hAnsi="Arial" w:cs="Arial"/>
+                <w:color w:val="000000"/>
+              </w:rPr>
+            </w:pPr>
+            <w:r>
+              <w:rPr>
+                <w:rFonts w:ascii="Arial" w:eastAsia="Times New Roman" w:hAnsi="Arial" w:cs="Arial"/>
+                <w:color w:val="000000"/>
+              </w:rPr>
+              <w:t>String input = “please”</w:t>
             </w:r>
           </w:p>
           <w:p>
@@ -5503,51 +6120,7 @@
                 <w:rFonts w:ascii="Arial" w:eastAsia="Times New Roman" w:hAnsi="Arial" w:cs="Arial"/>
                 <w:color w:val="000000"/>
               </w:rPr>
-              <w:t xml:space="preserve">The user should not be directed to the next stage/page of account creation. Instead an error message should appear that explicitly informs the user that they have entered an invalid </w:t>
-            </w:r>
-            <w:r>
-              <w:rPr>
-                <w:rFonts w:ascii="Arial" w:eastAsia="Times New Roman" w:hAnsi="Arial" w:cs="Arial"/>
-                <w:color w:val="000000"/>
-              </w:rPr>
-              <w:t>password</w:t>
-            </w:r>
-            <w:r>
-              <w:rPr>
-                <w:rFonts w:ascii="Arial" w:eastAsia="Times New Roman" w:hAnsi="Arial" w:cs="Arial"/>
-                <w:color w:val="000000"/>
-              </w:rPr>
-              <w:t xml:space="preserve"> because it</w:t>
-            </w:r>
-            <w:r>
-              <w:rPr>
-                <w:rFonts w:ascii="Arial" w:eastAsia="Times New Roman" w:hAnsi="Arial" w:cs="Arial"/>
-                <w:color w:val="000000"/>
-              </w:rPr>
-              <w:t xml:space="preserve"> does not</w:t>
-            </w:r>
-            <w:r>
-              <w:rPr>
-                <w:rFonts w:ascii="Arial" w:eastAsia="Times New Roman" w:hAnsi="Arial" w:cs="Arial"/>
-                <w:color w:val="000000"/>
-              </w:rPr>
-              <w:t xml:space="preserve"> </w:t>
-            </w:r>
-            <w:proofErr w:type="gramStart"/>
-            <w:r>
-              <w:rPr>
-                <w:rFonts w:ascii="Arial" w:eastAsia="Times New Roman" w:hAnsi="Arial" w:cs="Arial"/>
-                <w:color w:val="000000"/>
-              </w:rPr>
-              <w:t>contains</w:t>
-            </w:r>
-            <w:proofErr w:type="gramEnd"/>
-            <w:r>
-              <w:rPr>
-                <w:rFonts w:ascii="Arial" w:eastAsia="Times New Roman" w:hAnsi="Arial" w:cs="Arial"/>
-                <w:color w:val="000000"/>
-              </w:rPr>
-              <w:t xml:space="preserve"> special characters</w:t>
+              <w:t>The user should not be directed to the next stage/page of account creation. Instead an error message should appear that explicitly informs the user that they have entered an invalid password because it does not contains special characters</w:t>
             </w:r>
           </w:p>
         </w:tc>
@@ -6198,6 +6771,90 @@
         </w:tc>
       </w:tr>
     </w:tbl>
+    <w:p>
+      <w:pPr>
+        <w:spacing w:before="480" w:after="0" w:line="240" w:lineRule="auto"/>
+        <w:ind w:right="1785"/>
+        <w:outlineLvl w:val="1"/>
+      </w:pPr>
+    </w:p>
+    <w:p>
+      <w:pPr>
+        <w:spacing w:before="480" w:after="0" w:line="240" w:lineRule="auto"/>
+        <w:ind w:right="1785"/>
+        <w:outlineLvl w:val="1"/>
+      </w:pPr>
+    </w:p>
+    <w:p>
+      <w:pPr>
+        <w:spacing w:before="480" w:after="0" w:line="240" w:lineRule="auto"/>
+        <w:ind w:right="1785"/>
+        <w:outlineLvl w:val="1"/>
+      </w:pPr>
+    </w:p>
+    <w:p>
+      <w:pPr>
+        <w:spacing w:before="480" w:after="0" w:line="240" w:lineRule="auto"/>
+        <w:ind w:right="1785"/>
+        <w:outlineLvl w:val="1"/>
+      </w:pPr>
+    </w:p>
+    <w:p>
+      <w:pPr>
+        <w:spacing w:before="480" w:after="0" w:line="240" w:lineRule="auto"/>
+        <w:ind w:right="1785"/>
+        <w:outlineLvl w:val="1"/>
+      </w:pPr>
+    </w:p>
+    <w:p>
+      <w:pPr>
+        <w:spacing w:before="480" w:after="0" w:line="240" w:lineRule="auto"/>
+        <w:ind w:right="1785"/>
+        <w:outlineLvl w:val="1"/>
+      </w:pPr>
+    </w:p>
+    <w:p>
+      <w:pPr>
+        <w:spacing w:before="480" w:after="0" w:line="240" w:lineRule="auto"/>
+        <w:ind w:right="1785"/>
+        <w:outlineLvl w:val="1"/>
+      </w:pPr>
+    </w:p>
+    <w:p>
+      <w:pPr>
+        <w:spacing w:before="480" w:after="0" w:line="240" w:lineRule="auto"/>
+        <w:ind w:right="1785"/>
+        <w:outlineLvl w:val="1"/>
+      </w:pPr>
+    </w:p>
+    <w:p>
+      <w:pPr>
+        <w:spacing w:before="480" w:after="0" w:line="240" w:lineRule="auto"/>
+        <w:ind w:right="1785"/>
+        <w:outlineLvl w:val="1"/>
+      </w:pPr>
+    </w:p>
+    <w:p>
+      <w:pPr>
+        <w:spacing w:before="480" w:after="0" w:line="240" w:lineRule="auto"/>
+        <w:ind w:right="1785"/>
+        <w:outlineLvl w:val="1"/>
+      </w:pPr>
+    </w:p>
+    <w:p>
+      <w:pPr>
+        <w:spacing w:before="480" w:after="0" w:line="240" w:lineRule="auto"/>
+        <w:ind w:right="1785"/>
+        <w:outlineLvl w:val="1"/>
+      </w:pPr>
+    </w:p>
+    <w:p>
+      <w:pPr>
+        <w:spacing w:before="480" w:after="0" w:line="240" w:lineRule="auto"/>
+        <w:ind w:right="1785"/>
+        <w:outlineLvl w:val="1"/>
+      </w:pPr>
+    </w:p>
     <w:p>
       <w:pPr>
         <w:spacing w:before="480" w:after="0" w:line="240" w:lineRule="auto"/>
@@ -6258,6 +6915,7 @@
                 <w:bCs/>
                 <w:color w:val="000000"/>
               </w:rPr>
+              <w:lastRenderedPageBreak/>
               <w:t>Test Category ID</w:t>
             </w:r>
           </w:p>
@@ -6790,14 +7448,7 @@
                 <w:rFonts w:ascii="Arial" w:eastAsia="Times New Roman" w:hAnsi="Arial" w:cs="Arial"/>
                 <w:color w:val="000000"/>
               </w:rPr>
-              <w:t xml:space="preserve">Fill in the other details </w:t>
-            </w:r>
-            <w:r>
-              <w:rPr>
-                <w:rFonts w:ascii="Arial" w:eastAsia="Times New Roman" w:hAnsi="Arial" w:cs="Arial"/>
-                <w:color w:val="000000"/>
-              </w:rPr>
-              <w:t>according to their own specifications (detailed in other cases)</w:t>
+              <w:t>Fill in the other details according to their own specifications (detailed in other cases)</w:t>
             </w:r>
           </w:p>
           <w:p>
@@ -6899,7 +7550,6 @@
               </w:rPr>
               <w:t>Long input for start time/date = 20/08/2019, 10:00AM (</w:t>
             </w:r>
-            <w:proofErr w:type="spellStart"/>
             <w:r>
               <w:rPr>
                 <w:rFonts w:ascii="Consolas" w:hAnsi="Consolas" w:cs="Consolas"/>
@@ -6912,7 +7562,6 @@
               </w:rPr>
               <w:t>currentTimeMillis</w:t>
             </w:r>
-            <w:proofErr w:type="spellEnd"/>
             <w:r>
               <w:rPr>
                 <w:rFonts w:ascii="Arial" w:eastAsia="Times New Roman" w:hAnsi="Arial" w:cs="Arial"/>
@@ -6934,37 +7583,8 @@
                 <w:rFonts w:ascii="Arial" w:eastAsia="Times New Roman" w:hAnsi="Arial" w:cs="Arial"/>
                 <w:color w:val="000000"/>
               </w:rPr>
-              <w:t>Long input for start time/date = 20/08/2019, 1</w:t>
-            </w:r>
-            <w:r>
-              <w:rPr>
-                <w:rFonts w:ascii="Arial" w:eastAsia="Times New Roman" w:hAnsi="Arial" w:cs="Arial"/>
-                <w:color w:val="000000"/>
-              </w:rPr>
-              <w:t>2</w:t>
-            </w:r>
-            <w:r>
-              <w:rPr>
-                <w:rFonts w:ascii="Arial" w:eastAsia="Times New Roman" w:hAnsi="Arial" w:cs="Arial"/>
-                <w:color w:val="000000"/>
-              </w:rPr>
-              <w:t>:00</w:t>
-            </w:r>
-            <w:r>
-              <w:rPr>
-                <w:rFonts w:ascii="Arial" w:eastAsia="Times New Roman" w:hAnsi="Arial" w:cs="Arial"/>
-                <w:color w:val="000000"/>
-              </w:rPr>
-              <w:t>P</w:t>
-            </w:r>
-            <w:r>
-              <w:rPr>
-                <w:rFonts w:ascii="Arial" w:eastAsia="Times New Roman" w:hAnsi="Arial" w:cs="Arial"/>
-                <w:color w:val="000000"/>
-              </w:rPr>
-              <w:t>M (</w:t>
-            </w:r>
-            <w:proofErr w:type="spellStart"/>
+              <w:t>Long input for start time/date = 20/08/2019, 12:00PM (</w:t>
+            </w:r>
             <w:r>
               <w:rPr>
                 <w:rFonts w:ascii="Consolas" w:hAnsi="Consolas" w:cs="Consolas"/>
@@ -6977,7 +7597,6 @@
               </w:rPr>
               <w:t>currentTimeMillis</w:t>
             </w:r>
-            <w:proofErr w:type="spellEnd"/>
             <w:r>
               <w:rPr>
                 <w:rFonts w:ascii="Arial" w:eastAsia="Times New Roman" w:hAnsi="Arial" w:cs="Arial"/>
@@ -7026,7 +7645,6 @@
                 <w:bCs/>
                 <w:color w:val="000000"/>
               </w:rPr>
-              <w:lastRenderedPageBreak/>
               <w:t>Expected Result</w:t>
             </w:r>
           </w:p>
@@ -7428,6 +8046,7 @@
                 <w:bCs/>
                 <w:color w:val="000000"/>
               </w:rPr>
+              <w:lastRenderedPageBreak/>
               <w:t>Date of Creation</w:t>
             </w:r>
           </w:p>
@@ -7713,6 +8332,83 @@
         </w:tc>
       </w:tr>
     </w:tbl>
+    <w:p>
+      <w:pPr>
+        <w:spacing w:before="480" w:after="0" w:line="240" w:lineRule="auto"/>
+        <w:ind w:right="1785"/>
+        <w:outlineLvl w:val="1"/>
+      </w:pPr>
+    </w:p>
+    <w:p>
+      <w:pPr>
+        <w:spacing w:before="480" w:after="0" w:line="240" w:lineRule="auto"/>
+        <w:ind w:right="1785"/>
+        <w:outlineLvl w:val="1"/>
+      </w:pPr>
+    </w:p>
+    <w:p>
+      <w:pPr>
+        <w:spacing w:before="480" w:after="0" w:line="240" w:lineRule="auto"/>
+        <w:ind w:right="1785"/>
+        <w:outlineLvl w:val="1"/>
+      </w:pPr>
+    </w:p>
+    <w:p>
+      <w:pPr>
+        <w:spacing w:before="480" w:after="0" w:line="240" w:lineRule="auto"/>
+        <w:ind w:right="1785"/>
+        <w:outlineLvl w:val="1"/>
+      </w:pPr>
+    </w:p>
+    <w:p>
+      <w:pPr>
+        <w:spacing w:before="480" w:after="0" w:line="240" w:lineRule="auto"/>
+        <w:ind w:right="1785"/>
+        <w:outlineLvl w:val="1"/>
+      </w:pPr>
+    </w:p>
+    <w:p>
+      <w:pPr>
+        <w:spacing w:before="480" w:after="0" w:line="240" w:lineRule="auto"/>
+        <w:ind w:right="1785"/>
+        <w:outlineLvl w:val="1"/>
+      </w:pPr>
+    </w:p>
+    <w:p>
+      <w:pPr>
+        <w:spacing w:before="480" w:after="0" w:line="240" w:lineRule="auto"/>
+        <w:ind w:right="1785"/>
+        <w:outlineLvl w:val="1"/>
+      </w:pPr>
+    </w:p>
+    <w:p>
+      <w:pPr>
+        <w:spacing w:before="480" w:after="0" w:line="240" w:lineRule="auto"/>
+        <w:ind w:right="1785"/>
+        <w:outlineLvl w:val="1"/>
+      </w:pPr>
+    </w:p>
+    <w:p>
+      <w:pPr>
+        <w:spacing w:before="480" w:after="0" w:line="240" w:lineRule="auto"/>
+        <w:ind w:right="1785"/>
+        <w:outlineLvl w:val="1"/>
+      </w:pPr>
+    </w:p>
+    <w:p>
+      <w:pPr>
+        <w:spacing w:before="480" w:after="0" w:line="240" w:lineRule="auto"/>
+        <w:ind w:right="1785"/>
+        <w:outlineLvl w:val="1"/>
+      </w:pPr>
+    </w:p>
+    <w:p>
+      <w:pPr>
+        <w:spacing w:before="480" w:after="0" w:line="240" w:lineRule="auto"/>
+        <w:ind w:right="1785"/>
+        <w:outlineLvl w:val="1"/>
+      </w:pPr>
+    </w:p>
     <w:p>
       <w:pPr>
         <w:spacing w:before="480" w:after="0" w:line="240" w:lineRule="auto"/>
@@ -7773,6 +8469,7 @@
                 <w:bCs/>
                 <w:color w:val="000000"/>
               </w:rPr>
+              <w:lastRenderedPageBreak/>
               <w:t>Test Category ID</w:t>
             </w:r>
           </w:p>
@@ -7888,14 +8585,7 @@
                 <w:rFonts w:ascii="Arial" w:eastAsia="Times New Roman" w:hAnsi="Arial" w:cs="Arial"/>
                 <w:color w:val="000000"/>
               </w:rPr>
-              <w:t>C</w:t>
-            </w:r>
-            <w:r>
-              <w:rPr>
-                <w:rFonts w:ascii="Arial" w:eastAsia="Times New Roman" w:hAnsi="Arial" w:cs="Arial"/>
-                <w:color w:val="000000"/>
-              </w:rPr>
-              <w:t>2</w:t>
+              <w:t>C2</w:t>
             </w:r>
           </w:p>
         </w:tc>
@@ -8147,7 +8837,6 @@
                 <w:bCs/>
                 <w:color w:val="000000"/>
               </w:rPr>
-              <w:lastRenderedPageBreak/>
               <w:t>Prerequisites</w:t>
             </w:r>
           </w:p>
@@ -8312,25 +9001,7 @@
                 <w:rFonts w:ascii="Arial" w:eastAsia="Times New Roman" w:hAnsi="Arial" w:cs="Arial"/>
                 <w:color w:val="000000"/>
               </w:rPr>
-              <w:t xml:space="preserve">Set an end time/date for the event that is </w:t>
-            </w:r>
-            <w:proofErr w:type="spellStart"/>
-            <w:proofErr w:type="gramStart"/>
-            <w:r>
-              <w:rPr>
-                <w:rFonts w:ascii="Arial" w:eastAsia="Times New Roman" w:hAnsi="Arial" w:cs="Arial"/>
-                <w:color w:val="000000"/>
-              </w:rPr>
-              <w:t>a</w:t>
-            </w:r>
-            <w:proofErr w:type="spellEnd"/>
-            <w:proofErr w:type="gramEnd"/>
-            <w:r>
-              <w:rPr>
-                <w:rFonts w:ascii="Arial" w:eastAsia="Times New Roman" w:hAnsi="Arial" w:cs="Arial"/>
-                <w:color w:val="000000"/>
-              </w:rPr>
-              <w:t xml:space="preserve"> </w:t>
+              <w:t xml:space="preserve">Set an end time/date for the event that is a </w:t>
             </w:r>
             <w:r>
               <w:rPr>
@@ -8468,7 +9139,6 @@
               </w:rPr>
               <w:t>Long input for start time/date = 20/08/2019, 10:00AM (</w:t>
             </w:r>
-            <w:proofErr w:type="spellStart"/>
             <w:r>
               <w:rPr>
                 <w:rFonts w:ascii="Consolas" w:hAnsi="Consolas" w:cs="Consolas"/>
@@ -8481,7 +9151,6 @@
               </w:rPr>
               <w:t>currentTimeMillis</w:t>
             </w:r>
-            <w:proofErr w:type="spellEnd"/>
             <w:r>
               <w:rPr>
                 <w:rFonts w:ascii="Arial" w:eastAsia="Times New Roman" w:hAnsi="Arial" w:cs="Arial"/>
@@ -8519,7 +9188,6 @@
               </w:rPr>
               <w:t>/08/2019, 12:00PM (</w:t>
             </w:r>
-            <w:proofErr w:type="spellStart"/>
             <w:r>
               <w:rPr>
                 <w:rFonts w:ascii="Consolas" w:hAnsi="Consolas" w:cs="Consolas"/>
@@ -8532,7 +9200,6 @@
               </w:rPr>
               <w:t>currentTimeMillis</w:t>
             </w:r>
-            <w:proofErr w:type="spellEnd"/>
             <w:r>
               <w:rPr>
                 <w:rFonts w:ascii="Arial" w:eastAsia="Times New Roman" w:hAnsi="Arial" w:cs="Arial"/>
@@ -8989,6 +9656,7 @@
                 <w:bCs/>
                 <w:color w:val="000000"/>
               </w:rPr>
+              <w:lastRenderedPageBreak/>
               <w:t>Date of Creation</w:t>
             </w:r>
           </w:p>
@@ -9274,6 +9942,90 @@
         </w:tc>
       </w:tr>
     </w:tbl>
+    <w:p>
+      <w:pPr>
+        <w:spacing w:before="480" w:after="0" w:line="240" w:lineRule="auto"/>
+        <w:ind w:right="1785"/>
+        <w:outlineLvl w:val="1"/>
+      </w:pPr>
+    </w:p>
+    <w:p>
+      <w:pPr>
+        <w:spacing w:before="480" w:after="0" w:line="240" w:lineRule="auto"/>
+        <w:ind w:right="1785"/>
+        <w:outlineLvl w:val="1"/>
+      </w:pPr>
+    </w:p>
+    <w:p>
+      <w:pPr>
+        <w:spacing w:before="480" w:after="0" w:line="240" w:lineRule="auto"/>
+        <w:ind w:right="1785"/>
+        <w:outlineLvl w:val="1"/>
+      </w:pPr>
+    </w:p>
+    <w:p>
+      <w:pPr>
+        <w:spacing w:before="480" w:after="0" w:line="240" w:lineRule="auto"/>
+        <w:ind w:right="1785"/>
+        <w:outlineLvl w:val="1"/>
+      </w:pPr>
+    </w:p>
+    <w:p>
+      <w:pPr>
+        <w:spacing w:before="480" w:after="0" w:line="240" w:lineRule="auto"/>
+        <w:ind w:right="1785"/>
+        <w:outlineLvl w:val="1"/>
+      </w:pPr>
+    </w:p>
+    <w:p>
+      <w:pPr>
+        <w:spacing w:before="480" w:after="0" w:line="240" w:lineRule="auto"/>
+        <w:ind w:right="1785"/>
+        <w:outlineLvl w:val="1"/>
+      </w:pPr>
+    </w:p>
+    <w:p>
+      <w:pPr>
+        <w:spacing w:before="480" w:after="0" w:line="240" w:lineRule="auto"/>
+        <w:ind w:right="1785"/>
+        <w:outlineLvl w:val="1"/>
+      </w:pPr>
+    </w:p>
+    <w:p>
+      <w:pPr>
+        <w:spacing w:before="480" w:after="0" w:line="240" w:lineRule="auto"/>
+        <w:ind w:right="1785"/>
+        <w:outlineLvl w:val="1"/>
+      </w:pPr>
+    </w:p>
+    <w:p>
+      <w:pPr>
+        <w:spacing w:before="480" w:after="0" w:line="240" w:lineRule="auto"/>
+        <w:ind w:right="1785"/>
+        <w:outlineLvl w:val="1"/>
+      </w:pPr>
+    </w:p>
+    <w:p>
+      <w:pPr>
+        <w:spacing w:before="480" w:after="0" w:line="240" w:lineRule="auto"/>
+        <w:ind w:right="1785"/>
+        <w:outlineLvl w:val="1"/>
+      </w:pPr>
+    </w:p>
+    <w:p>
+      <w:pPr>
+        <w:spacing w:before="480" w:after="0" w:line="240" w:lineRule="auto"/>
+        <w:ind w:right="1785"/>
+        <w:outlineLvl w:val="1"/>
+      </w:pPr>
+    </w:p>
+    <w:p>
+      <w:pPr>
+        <w:spacing w:before="480" w:after="0" w:line="240" w:lineRule="auto"/>
+        <w:ind w:right="1785"/>
+        <w:outlineLvl w:val="1"/>
+      </w:pPr>
+    </w:p>
     <w:p>
       <w:pPr>
         <w:spacing w:before="480" w:after="0" w:line="240" w:lineRule="auto"/>
@@ -9334,6 +10086,7 @@
                 <w:bCs/>
                 <w:color w:val="000000"/>
               </w:rPr>
+              <w:lastRenderedPageBreak/>
               <w:t>Test Category ID</w:t>
             </w:r>
           </w:p>
@@ -9528,14 +10281,7 @@
                 <w:rFonts w:ascii="Arial" w:eastAsia="Times New Roman" w:hAnsi="Arial" w:cs="Arial"/>
                 <w:color w:val="000000"/>
               </w:rPr>
-              <w:t xml:space="preserve">Determining if </w:t>
-            </w:r>
-            <w:r>
-              <w:rPr>
-                <w:rFonts w:ascii="Arial" w:eastAsia="Times New Roman" w:hAnsi="Arial" w:cs="Arial"/>
-                <w:color w:val="000000"/>
-              </w:rPr>
-              <w:t>an event is created on a valid date/time, not in the past. Thus, it is a later date/time than the current. Ensuring a future date is accepted by the system</w:t>
+              <w:t>Determining if an event is created on a valid date/time, not in the past. Thus, it is a later date/time than the current. Ensuring a future date is accepted by the system</w:t>
             </w:r>
           </w:p>
         </w:tc>
@@ -9614,14 +10360,7 @@
                 <w:rFonts w:ascii="Arial" w:eastAsia="Times New Roman" w:hAnsi="Arial" w:cs="Arial"/>
                 <w:color w:val="000000"/>
               </w:rPr>
-              <w:t xml:space="preserve">User being able to </w:t>
-            </w:r>
-            <w:r>
-              <w:rPr>
-                <w:rFonts w:ascii="Arial" w:eastAsia="Times New Roman" w:hAnsi="Arial" w:cs="Arial"/>
-                <w:color w:val="000000"/>
-              </w:rPr>
-              <w:t>create events using the event API</w:t>
+              <w:t>User being able to create events using the event API</w:t>
             </w:r>
           </w:p>
         </w:tc>
@@ -9700,14 +10439,7 @@
                 <w:rFonts w:ascii="Arial" w:eastAsia="Times New Roman" w:hAnsi="Arial" w:cs="Arial"/>
                 <w:color w:val="000000"/>
               </w:rPr>
-              <w:t xml:space="preserve">User must </w:t>
-            </w:r>
-            <w:r>
-              <w:rPr>
-                <w:rFonts w:ascii="Arial" w:eastAsia="Times New Roman" w:hAnsi="Arial" w:cs="Arial"/>
-                <w:color w:val="000000"/>
-              </w:rPr>
-              <w:t>have an account on the events API already</w:t>
+              <w:t>User must have an account on the events API already</w:t>
             </w:r>
           </w:p>
         </w:tc>
@@ -9935,23 +10667,8 @@
                 <w:rFonts w:ascii="Arial" w:eastAsia="Times New Roman" w:hAnsi="Arial" w:cs="Arial"/>
                 <w:color w:val="000000"/>
               </w:rPr>
-              <w:t>Long input for start time/date = 20/08/20</w:t>
-            </w:r>
-            <w:r>
-              <w:rPr>
-                <w:rFonts w:ascii="Arial" w:eastAsia="Times New Roman" w:hAnsi="Arial" w:cs="Arial"/>
-                <w:color w:val="000000"/>
-              </w:rPr>
-              <w:t>20</w:t>
-            </w:r>
-            <w:r>
-              <w:rPr>
-                <w:rFonts w:ascii="Arial" w:eastAsia="Times New Roman" w:hAnsi="Arial" w:cs="Arial"/>
-                <w:color w:val="000000"/>
-              </w:rPr>
-              <w:t>, 10:00AM (</w:t>
-            </w:r>
-            <w:proofErr w:type="spellStart"/>
+              <w:t>Long input for start time/date = 20/08/2020, 10:00AM (</w:t>
+            </w:r>
             <w:r>
               <w:rPr>
                 <w:rFonts w:ascii="Consolas" w:hAnsi="Consolas" w:cs="Consolas"/>
@@ -9964,7 +10681,6 @@
               </w:rPr>
               <w:t>currentTimeMillis</w:t>
             </w:r>
-            <w:proofErr w:type="spellEnd"/>
             <w:r>
               <w:rPr>
                 <w:rFonts w:ascii="Arial" w:eastAsia="Times New Roman" w:hAnsi="Arial" w:cs="Arial"/>
@@ -9986,23 +10702,8 @@
                 <w:rFonts w:ascii="Arial" w:eastAsia="Times New Roman" w:hAnsi="Arial" w:cs="Arial"/>
                 <w:color w:val="000000"/>
               </w:rPr>
-              <w:t>Long input for start time/date = 12/08/</w:t>
-            </w:r>
-            <w:r>
-              <w:rPr>
-                <w:rFonts w:ascii="Arial" w:eastAsia="Times New Roman" w:hAnsi="Arial" w:cs="Arial"/>
-                <w:color w:val="000000"/>
-              </w:rPr>
-              <w:t>3000</w:t>
-            </w:r>
-            <w:r>
-              <w:rPr>
-                <w:rFonts w:ascii="Arial" w:eastAsia="Times New Roman" w:hAnsi="Arial" w:cs="Arial"/>
-                <w:color w:val="000000"/>
-              </w:rPr>
-              <w:t>, 12:00PM (</w:t>
-            </w:r>
-            <w:proofErr w:type="spellStart"/>
+              <w:t>Long input for start time/date = 12/08/3000, 12:00PM (</w:t>
+            </w:r>
             <w:r>
               <w:rPr>
                 <w:rFonts w:ascii="Consolas" w:hAnsi="Consolas" w:cs="Consolas"/>
@@ -10015,7 +10716,6 @@
               </w:rPr>
               <w:t>currentTimeMillis</w:t>
             </w:r>
-            <w:proofErr w:type="spellEnd"/>
             <w:r>
               <w:rPr>
                 <w:rFonts w:ascii="Arial" w:eastAsia="Times New Roman" w:hAnsi="Arial" w:cs="Arial"/>
@@ -10100,14 +10800,7 @@
                 <w:rFonts w:ascii="Arial" w:eastAsia="Times New Roman" w:hAnsi="Arial" w:cs="Arial"/>
                 <w:color w:val="000000"/>
               </w:rPr>
-              <w:t>The event</w:t>
-            </w:r>
-            <w:r>
-              <w:rPr>
-                <w:rFonts w:ascii="Arial" w:eastAsia="Times New Roman" w:hAnsi="Arial" w:cs="Arial"/>
-                <w:color w:val="000000"/>
-              </w:rPr>
-              <w:t xml:space="preserve"> should be created without an issue.</w:t>
+              <w:t>The event should be created without an issue.</w:t>
             </w:r>
           </w:p>
         </w:tc>
@@ -10758,6 +11451,90 @@
         </w:tc>
       </w:tr>
     </w:tbl>
+    <w:p>
+      <w:pPr>
+        <w:spacing w:before="480" w:after="0" w:line="240" w:lineRule="auto"/>
+        <w:ind w:right="1785"/>
+        <w:outlineLvl w:val="1"/>
+      </w:pPr>
+    </w:p>
+    <w:p>
+      <w:pPr>
+        <w:spacing w:before="480" w:after="0" w:line="240" w:lineRule="auto"/>
+        <w:ind w:right="1785"/>
+        <w:outlineLvl w:val="1"/>
+      </w:pPr>
+    </w:p>
+    <w:p>
+      <w:pPr>
+        <w:spacing w:before="480" w:after="0" w:line="240" w:lineRule="auto"/>
+        <w:ind w:right="1785"/>
+        <w:outlineLvl w:val="1"/>
+      </w:pPr>
+    </w:p>
+    <w:p>
+      <w:pPr>
+        <w:spacing w:before="480" w:after="0" w:line="240" w:lineRule="auto"/>
+        <w:ind w:right="1785"/>
+        <w:outlineLvl w:val="1"/>
+      </w:pPr>
+    </w:p>
+    <w:p>
+      <w:pPr>
+        <w:spacing w:before="480" w:after="0" w:line="240" w:lineRule="auto"/>
+        <w:ind w:right="1785"/>
+        <w:outlineLvl w:val="1"/>
+      </w:pPr>
+    </w:p>
+    <w:p>
+      <w:pPr>
+        <w:spacing w:before="480" w:after="0" w:line="240" w:lineRule="auto"/>
+        <w:ind w:right="1785"/>
+        <w:outlineLvl w:val="1"/>
+      </w:pPr>
+    </w:p>
+    <w:p>
+      <w:pPr>
+        <w:spacing w:before="480" w:after="0" w:line="240" w:lineRule="auto"/>
+        <w:ind w:right="1785"/>
+        <w:outlineLvl w:val="1"/>
+      </w:pPr>
+    </w:p>
+    <w:p>
+      <w:pPr>
+        <w:spacing w:before="480" w:after="0" w:line="240" w:lineRule="auto"/>
+        <w:ind w:right="1785"/>
+        <w:outlineLvl w:val="1"/>
+      </w:pPr>
+    </w:p>
+    <w:p>
+      <w:pPr>
+        <w:spacing w:before="480" w:after="0" w:line="240" w:lineRule="auto"/>
+        <w:ind w:right="1785"/>
+        <w:outlineLvl w:val="1"/>
+      </w:pPr>
+    </w:p>
+    <w:p>
+      <w:pPr>
+        <w:spacing w:before="480" w:after="0" w:line="240" w:lineRule="auto"/>
+        <w:ind w:right="1785"/>
+        <w:outlineLvl w:val="1"/>
+      </w:pPr>
+    </w:p>
+    <w:p>
+      <w:pPr>
+        <w:spacing w:before="480" w:after="0" w:line="240" w:lineRule="auto"/>
+        <w:ind w:right="1785"/>
+        <w:outlineLvl w:val="1"/>
+      </w:pPr>
+    </w:p>
+    <w:p>
+      <w:pPr>
+        <w:spacing w:before="480" w:after="0" w:line="240" w:lineRule="auto"/>
+        <w:ind w:right="1785"/>
+        <w:outlineLvl w:val="1"/>
+      </w:pPr>
+    </w:p>
     <w:p>
       <w:pPr>
         <w:spacing w:before="480" w:after="0" w:line="240" w:lineRule="auto"/>
@@ -10818,6 +11595,7 @@
                 <w:bCs/>
                 <w:color w:val="000000"/>
               </w:rPr>
+              <w:lastRenderedPageBreak/>
               <w:t>Test Category ID</w:t>
             </w:r>
           </w:p>
@@ -10933,14 +11711,7 @@
                 <w:rFonts w:ascii="Arial" w:eastAsia="Times New Roman" w:hAnsi="Arial" w:cs="Arial"/>
                 <w:color w:val="000000"/>
               </w:rPr>
-              <w:t>E</w:t>
-            </w:r>
-            <w:r>
-              <w:rPr>
-                <w:rFonts w:ascii="Arial" w:eastAsia="Times New Roman" w:hAnsi="Arial" w:cs="Arial"/>
-                <w:color w:val="000000"/>
-              </w:rPr>
-              <w:t>2</w:t>
+              <w:t>E2</w:t>
             </w:r>
           </w:p>
         </w:tc>
@@ -11019,35 +11790,7 @@
                 <w:rFonts w:ascii="Arial" w:eastAsia="Times New Roman" w:hAnsi="Arial" w:cs="Arial"/>
                 <w:color w:val="000000"/>
               </w:rPr>
-              <w:t xml:space="preserve">Determining if an event is created on a valid date/time, not in the past. Thus, it is a later date/time than the current. Ensuring a </w:t>
-            </w:r>
-            <w:r>
-              <w:rPr>
-                <w:rFonts w:ascii="Arial" w:eastAsia="Times New Roman" w:hAnsi="Arial" w:cs="Arial"/>
-                <w:color w:val="000000"/>
-              </w:rPr>
-              <w:t>past date</w:t>
-            </w:r>
-            <w:r>
-              <w:rPr>
-                <w:rFonts w:ascii="Arial" w:eastAsia="Times New Roman" w:hAnsi="Arial" w:cs="Arial"/>
-                <w:color w:val="000000"/>
-              </w:rPr>
-              <w:t xml:space="preserve"> is </w:t>
-            </w:r>
-            <w:r>
-              <w:rPr>
-                <w:rFonts w:ascii="Arial" w:eastAsia="Times New Roman" w:hAnsi="Arial" w:cs="Arial"/>
-                <w:color w:val="000000"/>
-              </w:rPr>
-              <w:t xml:space="preserve">not </w:t>
-            </w:r>
-            <w:r>
-              <w:rPr>
-                <w:rFonts w:ascii="Arial" w:eastAsia="Times New Roman" w:hAnsi="Arial" w:cs="Arial"/>
-                <w:color w:val="000000"/>
-              </w:rPr>
-              <w:t>accepted by the system</w:t>
+              <w:t>Determining if an event is created on a valid date/time, not in the past. Thus, it is a later date/time than the current. Ensuring a past date is not accepted by the system</w:t>
             </w:r>
           </w:p>
         </w:tc>
@@ -11311,23 +12054,7 @@
                 <w:rFonts w:ascii="Arial" w:eastAsia="Times New Roman" w:hAnsi="Arial" w:cs="Arial"/>
                 <w:color w:val="000000"/>
               </w:rPr>
-              <w:t>Set</w:t>
-            </w:r>
-            <w:bookmarkStart w:id="0" w:name="_GoBack"/>
-            <w:bookmarkEnd w:id="0"/>
-            <w:r>
-              <w:rPr>
-                <w:rFonts w:ascii="Arial" w:eastAsia="Times New Roman" w:hAnsi="Arial" w:cs="Arial"/>
-                <w:color w:val="000000"/>
-              </w:rPr>
-              <w:t xml:space="preserve"> the event date/time that is </w:t>
-            </w:r>
-            <w:r>
-              <w:rPr>
-                <w:rFonts w:ascii="Arial" w:eastAsia="Times New Roman" w:hAnsi="Arial" w:cs="Arial"/>
-                <w:color w:val="000000"/>
-              </w:rPr>
-              <w:t>in the past</w:t>
+              <w:t>Set the event date/time that is in the past</w:t>
             </w:r>
           </w:p>
           <w:p>
@@ -11449,37 +12176,8 @@
                 <w:rFonts w:ascii="Arial" w:eastAsia="Times New Roman" w:hAnsi="Arial" w:cs="Arial"/>
                 <w:color w:val="000000"/>
               </w:rPr>
-              <w:t xml:space="preserve">Long input for start time/date = </w:t>
-            </w:r>
-            <w:r>
-              <w:rPr>
-                <w:rFonts w:ascii="Arial" w:eastAsia="Times New Roman" w:hAnsi="Arial" w:cs="Arial"/>
-                <w:color w:val="000000"/>
-              </w:rPr>
-              <w:t>01/01/1970</w:t>
-            </w:r>
-            <w:r>
-              <w:rPr>
-                <w:rFonts w:ascii="Arial" w:eastAsia="Times New Roman" w:hAnsi="Arial" w:cs="Arial"/>
-                <w:color w:val="000000"/>
-              </w:rPr>
-              <w:t xml:space="preserve">, </w:t>
-            </w:r>
-            <w:r>
-              <w:rPr>
-                <w:rFonts w:ascii="Arial" w:eastAsia="Times New Roman" w:hAnsi="Arial" w:cs="Arial"/>
-                <w:color w:val="000000"/>
-              </w:rPr>
-              <w:t>5</w:t>
-            </w:r>
-            <w:r>
-              <w:rPr>
-                <w:rFonts w:ascii="Arial" w:eastAsia="Times New Roman" w:hAnsi="Arial" w:cs="Arial"/>
-                <w:color w:val="000000"/>
-              </w:rPr>
-              <w:t>:00AM (</w:t>
-            </w:r>
-            <w:proofErr w:type="spellStart"/>
+              <w:t>Long input for start time/date = 01/01/1970, 5:00AM (</w:t>
+            </w:r>
             <w:r>
               <w:rPr>
                 <w:rFonts w:ascii="Consolas" w:hAnsi="Consolas" w:cs="Consolas"/>
@@ -11492,7 +12190,6 @@
               </w:rPr>
               <w:t>currentTimeMillis</w:t>
             </w:r>
-            <w:proofErr w:type="spellEnd"/>
             <w:r>
               <w:rPr>
                 <w:rFonts w:ascii="Arial" w:eastAsia="Times New Roman" w:hAnsi="Arial" w:cs="Arial"/>
@@ -11514,65 +12211,8 @@
                 <w:rFonts w:ascii="Arial" w:eastAsia="Times New Roman" w:hAnsi="Arial" w:cs="Arial"/>
                 <w:color w:val="000000"/>
               </w:rPr>
-              <w:t>Long input for start time/date = 1</w:t>
-            </w:r>
-            <w:r>
-              <w:rPr>
-                <w:rFonts w:ascii="Arial" w:eastAsia="Times New Roman" w:hAnsi="Arial" w:cs="Arial"/>
-                <w:color w:val="000000"/>
-              </w:rPr>
-              <w:t>6</w:t>
-            </w:r>
-            <w:r>
-              <w:rPr>
-                <w:rFonts w:ascii="Arial" w:eastAsia="Times New Roman" w:hAnsi="Arial" w:cs="Arial"/>
-                <w:color w:val="000000"/>
-              </w:rPr>
-              <w:t>/0</w:t>
-            </w:r>
-            <w:r>
-              <w:rPr>
-                <w:rFonts w:ascii="Arial" w:eastAsia="Times New Roman" w:hAnsi="Arial" w:cs="Arial"/>
-                <w:color w:val="000000"/>
-              </w:rPr>
-              <w:t>1</w:t>
-            </w:r>
-            <w:r>
-              <w:rPr>
-                <w:rFonts w:ascii="Arial" w:eastAsia="Times New Roman" w:hAnsi="Arial" w:cs="Arial"/>
-                <w:color w:val="000000"/>
-              </w:rPr>
-              <w:t>/</w:t>
-            </w:r>
-            <w:r>
-              <w:rPr>
-                <w:rFonts w:ascii="Arial" w:eastAsia="Times New Roman" w:hAnsi="Arial" w:cs="Arial"/>
-                <w:color w:val="000000"/>
-              </w:rPr>
-              <w:t>2000</w:t>
-            </w:r>
-            <w:r>
-              <w:rPr>
-                <w:rFonts w:ascii="Arial" w:eastAsia="Times New Roman" w:hAnsi="Arial" w:cs="Arial"/>
-                <w:color w:val="000000"/>
-              </w:rPr>
-              <w:t xml:space="preserve">, </w:t>
-            </w:r>
-            <w:r>
-              <w:rPr>
-                <w:rFonts w:ascii="Arial" w:eastAsia="Times New Roman" w:hAnsi="Arial" w:cs="Arial"/>
-                <w:color w:val="000000"/>
-              </w:rPr>
-              <w:t>4</w:t>
-            </w:r>
-            <w:r>
-              <w:rPr>
-                <w:rFonts w:ascii="Arial" w:eastAsia="Times New Roman" w:hAnsi="Arial" w:cs="Arial"/>
-                <w:color w:val="000000"/>
-              </w:rPr>
-              <w:t>:00PM (</w:t>
-            </w:r>
-            <w:proofErr w:type="spellStart"/>
+              <w:t>Long input for start time/date = 16/01/2000, 4:00PM (</w:t>
+            </w:r>
             <w:r>
               <w:rPr>
                 <w:rFonts w:ascii="Consolas" w:hAnsi="Consolas" w:cs="Consolas"/>
@@ -11585,7 +12225,6 @@
               </w:rPr>
               <w:t>currentTimeMillis</w:t>
             </w:r>
-            <w:proofErr w:type="spellEnd"/>
             <w:r>
               <w:rPr>
                 <w:rFonts w:ascii="Arial" w:eastAsia="Times New Roman" w:hAnsi="Arial" w:cs="Arial"/>
@@ -11670,46 +12309,7 @@
                 <w:rFonts w:ascii="Arial" w:eastAsia="Times New Roman" w:hAnsi="Arial" w:cs="Arial"/>
                 <w:color w:val="000000"/>
               </w:rPr>
-              <w:t xml:space="preserve">The event </w:t>
-            </w:r>
-            <w:r>
-              <w:rPr>
-                <w:rFonts w:ascii="Arial" w:eastAsia="Times New Roman" w:hAnsi="Arial" w:cs="Arial"/>
-                <w:color w:val="000000"/>
-              </w:rPr>
-              <w:t xml:space="preserve">should not be created </w:t>
-            </w:r>
-            <w:proofErr w:type="gramStart"/>
-            <w:r>
-              <w:rPr>
-                <w:rFonts w:ascii="Arial" w:eastAsia="Times New Roman" w:hAnsi="Arial" w:cs="Arial"/>
-                <w:color w:val="000000"/>
-              </w:rPr>
-              <w:t>an the</w:t>
-            </w:r>
-            <w:proofErr w:type="gramEnd"/>
-            <w:r>
-              <w:rPr>
-                <w:rFonts w:ascii="Arial" w:eastAsia="Times New Roman" w:hAnsi="Arial" w:cs="Arial"/>
-                <w:color w:val="000000"/>
-              </w:rPr>
-              <w:t xml:space="preserve"> user should be prompted with an error message that notifies them that the date is invalid because </w:t>
-            </w:r>
-            <w:proofErr w:type="spellStart"/>
-            <w:r>
-              <w:rPr>
-                <w:rFonts w:ascii="Arial" w:eastAsia="Times New Roman" w:hAnsi="Arial" w:cs="Arial"/>
-                <w:color w:val="000000"/>
-              </w:rPr>
-              <w:t>its</w:t>
-            </w:r>
-            <w:proofErr w:type="spellEnd"/>
-            <w:r>
-              <w:rPr>
-                <w:rFonts w:ascii="Arial" w:eastAsia="Times New Roman" w:hAnsi="Arial" w:cs="Arial"/>
-                <w:color w:val="000000"/>
-              </w:rPr>
-              <w:t xml:space="preserve"> in the past</w:t>
+              <w:t>The event should not be created an the user should be prompted with an error message that notifies them that the date is invalid because its in the past</w:t>
             </w:r>
           </w:p>
         </w:tc>
@@ -11753,7 +12353,6 @@
                 <w:color w:val="000000"/>
                 <w:shd w:val="clear" w:color="auto" w:fill="FFFF00"/>
               </w:rPr>
-              <w:lastRenderedPageBreak/>
               <w:t>Actual Result</w:t>
             </w:r>
           </w:p>
@@ -12075,6 +12674,7 @@
                 <w:bCs/>
                 <w:color w:val="000000"/>
               </w:rPr>
+              <w:lastRenderedPageBreak/>
               <w:t>Date of Creation</w:t>
             </w:r>
           </w:p>
@@ -12155,6 +12755,6039 @@
                 <w:color w:val="000000"/>
                 <w:shd w:val="clear" w:color="auto" w:fill="FFFF00"/>
               </w:rPr>
+              <w:t>Executed By</w:t>
+            </w:r>
+          </w:p>
+        </w:tc>
+        <w:tc>
+          <w:tcPr>
+            <w:tcW w:w="0" w:type="auto"/>
+            <w:tcBorders>
+              <w:top w:val="single" w:sz="6" w:space="0" w:color="BFBFBF"/>
+              <w:left w:val="single" w:sz="6" w:space="0" w:color="BFBFBF"/>
+              <w:bottom w:val="single" w:sz="6" w:space="0" w:color="BFBFBF"/>
+              <w:right w:val="single" w:sz="6" w:space="0" w:color="BFBFBF"/>
+            </w:tcBorders>
+            <w:shd w:val="clear" w:color="auto" w:fill="FFFFFF"/>
+            <w:tcMar>
+              <w:top w:w="120" w:type="dxa"/>
+              <w:left w:w="120" w:type="dxa"/>
+              <w:bottom w:w="120" w:type="dxa"/>
+              <w:right w:w="120" w:type="dxa"/>
+            </w:tcMar>
+            <w:hideMark/>
+          </w:tcPr>
+          <w:p>
+            <w:pPr>
+              <w:spacing w:after="0" w:line="240" w:lineRule="auto"/>
+              <w:rPr>
+                <w:rFonts w:ascii="Times New Roman" w:eastAsia="Times New Roman" w:hAnsi="Times New Roman" w:cs="Times New Roman"/>
+                <w:sz w:val="24"/>
+                <w:szCs w:val="24"/>
+              </w:rPr>
+            </w:pPr>
+            <w:r>
+              <w:rPr>
+                <w:rFonts w:ascii="Arial" w:eastAsia="Times New Roman" w:hAnsi="Arial" w:cs="Arial"/>
+                <w:color w:val="000000"/>
+                <w:shd w:val="clear" w:color="auto" w:fill="FFFF00"/>
+              </w:rPr>
+              <w:t>The name of the person who executed the test.</w:t>
+            </w:r>
+          </w:p>
+        </w:tc>
+      </w:tr>
+      <w:tr>
+        <w:trPr>
+          <w:trHeight w:val="820"/>
+        </w:trPr>
+        <w:tc>
+          <w:tcPr>
+            <w:tcW w:w="0" w:type="auto"/>
+            <w:tcBorders>
+              <w:top w:val="single" w:sz="6" w:space="0" w:color="BFBFBF"/>
+              <w:left w:val="single" w:sz="6" w:space="0" w:color="BFBFBF"/>
+              <w:bottom w:val="single" w:sz="6" w:space="0" w:color="BFBFBF"/>
+              <w:right w:val="single" w:sz="6" w:space="0" w:color="BFBFBF"/>
+            </w:tcBorders>
+            <w:shd w:val="clear" w:color="auto" w:fill="FFFFFF"/>
+            <w:tcMar>
+              <w:top w:w="120" w:type="dxa"/>
+              <w:left w:w="120" w:type="dxa"/>
+              <w:bottom w:w="120" w:type="dxa"/>
+              <w:right w:w="120" w:type="dxa"/>
+            </w:tcMar>
+            <w:hideMark/>
+          </w:tcPr>
+          <w:p>
+            <w:pPr>
+              <w:spacing w:after="0" w:line="240" w:lineRule="auto"/>
+              <w:rPr>
+                <w:rFonts w:ascii="Times New Roman" w:eastAsia="Times New Roman" w:hAnsi="Times New Roman" w:cs="Times New Roman"/>
+                <w:sz w:val="24"/>
+                <w:szCs w:val="24"/>
+              </w:rPr>
+            </w:pPr>
+            <w:r>
+              <w:rPr>
+                <w:rFonts w:ascii="Arial" w:eastAsia="Times New Roman" w:hAnsi="Arial" w:cs="Arial"/>
+                <w:b/>
+                <w:bCs/>
+                <w:color w:val="000000"/>
+                <w:shd w:val="clear" w:color="auto" w:fill="FFFF00"/>
+              </w:rPr>
+              <w:t>Date of Execution</w:t>
+            </w:r>
+          </w:p>
+        </w:tc>
+        <w:tc>
+          <w:tcPr>
+            <w:tcW w:w="0" w:type="auto"/>
+            <w:tcBorders>
+              <w:top w:val="single" w:sz="6" w:space="0" w:color="BFBFBF"/>
+              <w:left w:val="single" w:sz="6" w:space="0" w:color="BFBFBF"/>
+              <w:bottom w:val="single" w:sz="6" w:space="0" w:color="BFBFBF"/>
+              <w:right w:val="single" w:sz="6" w:space="0" w:color="BFBFBF"/>
+            </w:tcBorders>
+            <w:shd w:val="clear" w:color="auto" w:fill="FFFFFF"/>
+            <w:tcMar>
+              <w:top w:w="120" w:type="dxa"/>
+              <w:left w:w="120" w:type="dxa"/>
+              <w:bottom w:w="120" w:type="dxa"/>
+              <w:right w:w="120" w:type="dxa"/>
+            </w:tcMar>
+            <w:hideMark/>
+          </w:tcPr>
+          <w:p>
+            <w:pPr>
+              <w:spacing w:after="0" w:line="240" w:lineRule="auto"/>
+              <w:rPr>
+                <w:rFonts w:ascii="Times New Roman" w:eastAsia="Times New Roman" w:hAnsi="Times New Roman" w:cs="Times New Roman"/>
+                <w:sz w:val="24"/>
+                <w:szCs w:val="24"/>
+              </w:rPr>
+            </w:pPr>
+            <w:r>
+              <w:rPr>
+                <w:rFonts w:ascii="Arial" w:eastAsia="Times New Roman" w:hAnsi="Arial" w:cs="Arial"/>
+                <w:color w:val="000000"/>
+                <w:shd w:val="clear" w:color="auto" w:fill="FFFF00"/>
+              </w:rPr>
+              <w:t>The date of execution of the test.</w:t>
+            </w:r>
+          </w:p>
+        </w:tc>
+      </w:tr>
+      <w:tr>
+        <w:trPr>
+          <w:trHeight w:val="820"/>
+        </w:trPr>
+        <w:tc>
+          <w:tcPr>
+            <w:tcW w:w="0" w:type="auto"/>
+            <w:tcBorders>
+              <w:top w:val="single" w:sz="6" w:space="0" w:color="BFBFBF"/>
+              <w:left w:val="single" w:sz="6" w:space="0" w:color="BFBFBF"/>
+              <w:bottom w:val="single" w:sz="6" w:space="0" w:color="BFBFBF"/>
+              <w:right w:val="single" w:sz="6" w:space="0" w:color="BFBFBF"/>
+            </w:tcBorders>
+            <w:shd w:val="clear" w:color="auto" w:fill="FFFFFF"/>
+            <w:tcMar>
+              <w:top w:w="120" w:type="dxa"/>
+              <w:left w:w="120" w:type="dxa"/>
+              <w:bottom w:w="120" w:type="dxa"/>
+              <w:right w:w="120" w:type="dxa"/>
+            </w:tcMar>
+            <w:hideMark/>
+          </w:tcPr>
+          <w:p>
+            <w:pPr>
+              <w:spacing w:after="0" w:line="240" w:lineRule="auto"/>
+              <w:rPr>
+                <w:rFonts w:ascii="Times New Roman" w:eastAsia="Times New Roman" w:hAnsi="Times New Roman" w:cs="Times New Roman"/>
+                <w:sz w:val="24"/>
+                <w:szCs w:val="24"/>
+              </w:rPr>
+            </w:pPr>
+            <w:r>
+              <w:rPr>
+                <w:rFonts w:ascii="Arial" w:eastAsia="Times New Roman" w:hAnsi="Arial" w:cs="Arial"/>
+                <w:b/>
+                <w:bCs/>
+                <w:color w:val="000000"/>
+                <w:shd w:val="clear" w:color="auto" w:fill="FFFF00"/>
+              </w:rPr>
+              <w:t>Test Environment</w:t>
+            </w:r>
+          </w:p>
+        </w:tc>
+        <w:tc>
+          <w:tcPr>
+            <w:tcW w:w="0" w:type="auto"/>
+            <w:tcBorders>
+              <w:top w:val="single" w:sz="6" w:space="0" w:color="BFBFBF"/>
+              <w:left w:val="single" w:sz="6" w:space="0" w:color="BFBFBF"/>
+              <w:bottom w:val="single" w:sz="6" w:space="0" w:color="BFBFBF"/>
+              <w:right w:val="single" w:sz="6" w:space="0" w:color="BFBFBF"/>
+            </w:tcBorders>
+            <w:shd w:val="clear" w:color="auto" w:fill="FFFFFF"/>
+            <w:tcMar>
+              <w:top w:w="120" w:type="dxa"/>
+              <w:left w:w="120" w:type="dxa"/>
+              <w:bottom w:w="120" w:type="dxa"/>
+              <w:right w:w="120" w:type="dxa"/>
+            </w:tcMar>
+            <w:hideMark/>
+          </w:tcPr>
+          <w:p>
+            <w:pPr>
+              <w:spacing w:after="0" w:line="240" w:lineRule="auto"/>
+              <w:rPr>
+                <w:rFonts w:ascii="Times New Roman" w:eastAsia="Times New Roman" w:hAnsi="Times New Roman" w:cs="Times New Roman"/>
+                <w:sz w:val="24"/>
+                <w:szCs w:val="24"/>
+              </w:rPr>
+            </w:pPr>
+            <w:r>
+              <w:rPr>
+                <w:rFonts w:ascii="Arial" w:eastAsia="Times New Roman" w:hAnsi="Arial" w:cs="Arial"/>
+                <w:color w:val="000000"/>
+                <w:shd w:val="clear" w:color="auto" w:fill="FFFF00"/>
+              </w:rPr>
+              <w:t>The environment (Hardware/Software/Network) in which the test was executed.</w:t>
+            </w:r>
+          </w:p>
+        </w:tc>
+      </w:tr>
+    </w:tbl>
+    <w:p>
+      <w:pPr>
+        <w:spacing w:before="480" w:after="0" w:line="240" w:lineRule="auto"/>
+        <w:ind w:right="1785"/>
+        <w:outlineLvl w:val="1"/>
+      </w:pPr>
+    </w:p>
+    <w:p>
+      <w:pPr>
+        <w:spacing w:before="480" w:after="0" w:line="240" w:lineRule="auto"/>
+        <w:ind w:right="1785"/>
+        <w:outlineLvl w:val="1"/>
+      </w:pPr>
+    </w:p>
+    <w:p>
+      <w:pPr>
+        <w:spacing w:before="480" w:after="0" w:line="240" w:lineRule="auto"/>
+        <w:ind w:right="1785"/>
+        <w:outlineLvl w:val="1"/>
+      </w:pPr>
+    </w:p>
+    <w:p>
+      <w:pPr>
+        <w:spacing w:before="480" w:after="0" w:line="240" w:lineRule="auto"/>
+        <w:ind w:right="1785"/>
+        <w:outlineLvl w:val="1"/>
+      </w:pPr>
+    </w:p>
+    <w:p>
+      <w:pPr>
+        <w:spacing w:before="480" w:after="0" w:line="240" w:lineRule="auto"/>
+        <w:ind w:right="1785"/>
+        <w:outlineLvl w:val="1"/>
+      </w:pPr>
+    </w:p>
+    <w:p>
+      <w:pPr>
+        <w:spacing w:before="480" w:after="0" w:line="240" w:lineRule="auto"/>
+        <w:ind w:right="1785"/>
+        <w:outlineLvl w:val="1"/>
+      </w:pPr>
+    </w:p>
+    <w:p>
+      <w:pPr>
+        <w:spacing w:before="480" w:after="0" w:line="240" w:lineRule="auto"/>
+        <w:ind w:right="1785"/>
+        <w:outlineLvl w:val="1"/>
+      </w:pPr>
+    </w:p>
+    <w:p>
+      <w:pPr>
+        <w:spacing w:before="480" w:after="0" w:line="240" w:lineRule="auto"/>
+        <w:ind w:right="1785"/>
+        <w:outlineLvl w:val="1"/>
+      </w:pPr>
+    </w:p>
+    <w:p>
+      <w:pPr>
+        <w:spacing w:before="480" w:after="0" w:line="240" w:lineRule="auto"/>
+        <w:ind w:right="1785"/>
+        <w:outlineLvl w:val="1"/>
+      </w:pPr>
+    </w:p>
+    <w:p>
+      <w:pPr>
+        <w:spacing w:before="480" w:after="0" w:line="240" w:lineRule="auto"/>
+        <w:ind w:right="1785"/>
+        <w:outlineLvl w:val="1"/>
+      </w:pPr>
+    </w:p>
+    <w:p>
+      <w:pPr>
+        <w:spacing w:before="480" w:after="0" w:line="240" w:lineRule="auto"/>
+        <w:ind w:right="1785"/>
+        <w:outlineLvl w:val="1"/>
+      </w:pPr>
+    </w:p>
+    <w:p>
+      <w:pPr>
+        <w:spacing w:before="480" w:after="0" w:line="240" w:lineRule="auto"/>
+        <w:ind w:right="1785"/>
+        <w:outlineLvl w:val="1"/>
+      </w:pPr>
+    </w:p>
+    <w:p>
+      <w:pPr>
+        <w:spacing w:before="480" w:after="0" w:line="240" w:lineRule="auto"/>
+        <w:ind w:right="1785"/>
+        <w:outlineLvl w:val="1"/>
+      </w:pPr>
+    </w:p>
+    <w:tbl>
+      <w:tblPr>
+        <w:tblW w:w="0" w:type="auto"/>
+        <w:tblCellMar>
+          <w:top w:w="15" w:type="dxa"/>
+          <w:left w:w="15" w:type="dxa"/>
+          <w:bottom w:w="15" w:type="dxa"/>
+          <w:right w:w="15" w:type="dxa"/>
+        </w:tblCellMar>
+        <w:tblLook w:val="04A0" w:firstRow="1" w:lastRow="0" w:firstColumn="1" w:lastColumn="0" w:noHBand="0" w:noVBand="1"/>
+      </w:tblPr>
+      <w:tblGrid>
+        <w:gridCol w:w="2027"/>
+        <w:gridCol w:w="6983"/>
+      </w:tblGrid>
+      <w:tr>
+        <w:trPr>
+          <w:trHeight w:val="820"/>
+        </w:trPr>
+        <w:tc>
+          <w:tcPr>
+            <w:tcW w:w="0" w:type="auto"/>
+            <w:tcBorders>
+              <w:top w:val="single" w:sz="6" w:space="0" w:color="BFBFBF"/>
+              <w:left w:val="single" w:sz="6" w:space="0" w:color="BFBFBF"/>
+              <w:bottom w:val="single" w:sz="6" w:space="0" w:color="BFBFBF"/>
+              <w:right w:val="single" w:sz="6" w:space="0" w:color="BFBFBF"/>
+            </w:tcBorders>
+            <w:shd w:val="clear" w:color="auto" w:fill="FFFFFF"/>
+            <w:tcMar>
+              <w:top w:w="120" w:type="dxa"/>
+              <w:left w:w="120" w:type="dxa"/>
+              <w:bottom w:w="120" w:type="dxa"/>
+              <w:right w:w="120" w:type="dxa"/>
+            </w:tcMar>
+            <w:hideMark/>
+          </w:tcPr>
+          <w:p>
+            <w:pPr>
+              <w:spacing w:after="0" w:line="240" w:lineRule="auto"/>
+              <w:rPr>
+                <w:rFonts w:ascii="Times New Roman" w:eastAsia="Times New Roman" w:hAnsi="Times New Roman" w:cs="Times New Roman"/>
+                <w:sz w:val="24"/>
+                <w:szCs w:val="24"/>
+              </w:rPr>
+            </w:pPr>
+            <w:r>
+              <w:rPr>
+                <w:rFonts w:ascii="Arial" w:eastAsia="Times New Roman" w:hAnsi="Arial" w:cs="Arial"/>
+                <w:b/>
+                <w:bCs/>
+                <w:color w:val="000000"/>
+              </w:rPr>
+              <w:lastRenderedPageBreak/>
+              <w:t>Test Category ID</w:t>
+            </w:r>
+          </w:p>
+        </w:tc>
+        <w:tc>
+          <w:tcPr>
+            <w:tcW w:w="0" w:type="auto"/>
+            <w:tcBorders>
+              <w:top w:val="single" w:sz="6" w:space="0" w:color="BFBFBF"/>
+              <w:left w:val="single" w:sz="6" w:space="0" w:color="BFBFBF"/>
+              <w:bottom w:val="single" w:sz="6" w:space="0" w:color="BFBFBF"/>
+              <w:right w:val="single" w:sz="6" w:space="0" w:color="BFBFBF"/>
+            </w:tcBorders>
+            <w:shd w:val="clear" w:color="auto" w:fill="FFFFFF"/>
+            <w:tcMar>
+              <w:top w:w="120" w:type="dxa"/>
+              <w:left w:w="120" w:type="dxa"/>
+              <w:bottom w:w="120" w:type="dxa"/>
+              <w:right w:w="120" w:type="dxa"/>
+            </w:tcMar>
+            <w:hideMark/>
+          </w:tcPr>
+          <w:p>
+            <w:pPr>
+              <w:spacing w:after="0" w:line="240" w:lineRule="auto"/>
+              <w:rPr>
+                <w:rFonts w:ascii="Times New Roman" w:eastAsia="Times New Roman" w:hAnsi="Times New Roman" w:cs="Times New Roman"/>
+                <w:sz w:val="24"/>
+                <w:szCs w:val="24"/>
+              </w:rPr>
+            </w:pPr>
+            <w:r>
+              <w:rPr>
+                <w:rFonts w:ascii="Arial" w:eastAsia="Times New Roman" w:hAnsi="Arial" w:cs="Arial"/>
+                <w:color w:val="000000"/>
+              </w:rPr>
+              <w:t>Account</w:t>
+            </w:r>
+          </w:p>
+        </w:tc>
+      </w:tr>
+      <w:tr>
+        <w:trPr>
+          <w:trHeight w:val="540"/>
+        </w:trPr>
+        <w:tc>
+          <w:tcPr>
+            <w:tcW w:w="0" w:type="auto"/>
+            <w:tcBorders>
+              <w:top w:val="single" w:sz="6" w:space="0" w:color="BFBFBF"/>
+              <w:left w:val="single" w:sz="6" w:space="0" w:color="BFBFBF"/>
+              <w:bottom w:val="single" w:sz="6" w:space="0" w:color="BFBFBF"/>
+              <w:right w:val="single" w:sz="6" w:space="0" w:color="BFBFBF"/>
+            </w:tcBorders>
+            <w:shd w:val="clear" w:color="auto" w:fill="FFFFFF"/>
+            <w:tcMar>
+              <w:top w:w="120" w:type="dxa"/>
+              <w:left w:w="120" w:type="dxa"/>
+              <w:bottom w:w="120" w:type="dxa"/>
+              <w:right w:w="120" w:type="dxa"/>
+            </w:tcMar>
+            <w:hideMark/>
+          </w:tcPr>
+          <w:p>
+            <w:pPr>
+              <w:spacing w:after="0" w:line="240" w:lineRule="auto"/>
+              <w:rPr>
+                <w:rFonts w:ascii="Times New Roman" w:eastAsia="Times New Roman" w:hAnsi="Times New Roman" w:cs="Times New Roman"/>
+                <w:sz w:val="24"/>
+                <w:szCs w:val="24"/>
+              </w:rPr>
+            </w:pPr>
+            <w:r>
+              <w:rPr>
+                <w:rFonts w:ascii="Arial" w:eastAsia="Times New Roman" w:hAnsi="Arial" w:cs="Arial"/>
+                <w:b/>
+                <w:bCs/>
+                <w:color w:val="000000"/>
+              </w:rPr>
+              <w:t>Test Case ID</w:t>
+            </w:r>
+          </w:p>
+        </w:tc>
+        <w:tc>
+          <w:tcPr>
+            <w:tcW w:w="0" w:type="auto"/>
+            <w:tcBorders>
+              <w:top w:val="single" w:sz="6" w:space="0" w:color="BFBFBF"/>
+              <w:left w:val="single" w:sz="6" w:space="0" w:color="BFBFBF"/>
+              <w:bottom w:val="single" w:sz="6" w:space="0" w:color="BFBFBF"/>
+              <w:right w:val="single" w:sz="6" w:space="0" w:color="BFBFBF"/>
+            </w:tcBorders>
+            <w:shd w:val="clear" w:color="auto" w:fill="FFFFFF"/>
+            <w:tcMar>
+              <w:top w:w="120" w:type="dxa"/>
+              <w:left w:w="120" w:type="dxa"/>
+              <w:bottom w:w="120" w:type="dxa"/>
+              <w:right w:w="120" w:type="dxa"/>
+            </w:tcMar>
+            <w:hideMark/>
+          </w:tcPr>
+          <w:p>
+            <w:pPr>
+              <w:spacing w:after="0" w:line="240" w:lineRule="auto"/>
+              <w:rPr>
+                <w:rFonts w:ascii="Times New Roman" w:eastAsia="Times New Roman" w:hAnsi="Times New Roman" w:cs="Times New Roman"/>
+                <w:sz w:val="24"/>
+                <w:szCs w:val="24"/>
+              </w:rPr>
+            </w:pPr>
+            <w:r>
+              <w:rPr>
+                <w:rFonts w:ascii="Arial" w:eastAsia="Times New Roman" w:hAnsi="Arial" w:cs="Arial"/>
+                <w:color w:val="000000"/>
+              </w:rPr>
+              <w:t>A5</w:t>
+            </w:r>
+          </w:p>
+        </w:tc>
+      </w:tr>
+      <w:tr>
+        <w:trPr>
+          <w:trHeight w:val="820"/>
+        </w:trPr>
+        <w:tc>
+          <w:tcPr>
+            <w:tcW w:w="0" w:type="auto"/>
+            <w:tcBorders>
+              <w:top w:val="single" w:sz="6" w:space="0" w:color="BFBFBF"/>
+              <w:left w:val="single" w:sz="6" w:space="0" w:color="BFBFBF"/>
+              <w:bottom w:val="single" w:sz="6" w:space="0" w:color="BFBFBF"/>
+              <w:right w:val="single" w:sz="6" w:space="0" w:color="BFBFBF"/>
+            </w:tcBorders>
+            <w:shd w:val="clear" w:color="auto" w:fill="FFFFFF"/>
+            <w:tcMar>
+              <w:top w:w="120" w:type="dxa"/>
+              <w:left w:w="120" w:type="dxa"/>
+              <w:bottom w:w="120" w:type="dxa"/>
+              <w:right w:w="120" w:type="dxa"/>
+            </w:tcMar>
+            <w:hideMark/>
+          </w:tcPr>
+          <w:p>
+            <w:pPr>
+              <w:spacing w:after="0" w:line="240" w:lineRule="auto"/>
+              <w:rPr>
+                <w:rFonts w:ascii="Times New Roman" w:eastAsia="Times New Roman" w:hAnsi="Times New Roman" w:cs="Times New Roman"/>
+                <w:sz w:val="24"/>
+                <w:szCs w:val="24"/>
+              </w:rPr>
+            </w:pPr>
+            <w:r>
+              <w:rPr>
+                <w:rFonts w:ascii="Arial" w:eastAsia="Times New Roman" w:hAnsi="Arial" w:cs="Arial"/>
+                <w:b/>
+                <w:bCs/>
+                <w:color w:val="000000"/>
+              </w:rPr>
+              <w:t>Test Case Summary</w:t>
+            </w:r>
+          </w:p>
+        </w:tc>
+        <w:tc>
+          <w:tcPr>
+            <w:tcW w:w="0" w:type="auto"/>
+            <w:tcBorders>
+              <w:top w:val="single" w:sz="6" w:space="0" w:color="BFBFBF"/>
+              <w:left w:val="single" w:sz="6" w:space="0" w:color="BFBFBF"/>
+              <w:bottom w:val="single" w:sz="6" w:space="0" w:color="BFBFBF"/>
+              <w:right w:val="single" w:sz="6" w:space="0" w:color="BFBFBF"/>
+            </w:tcBorders>
+            <w:shd w:val="clear" w:color="auto" w:fill="FFFFFF"/>
+            <w:tcMar>
+              <w:top w:w="120" w:type="dxa"/>
+              <w:left w:w="120" w:type="dxa"/>
+              <w:bottom w:w="120" w:type="dxa"/>
+              <w:right w:w="120" w:type="dxa"/>
+            </w:tcMar>
+            <w:hideMark/>
+          </w:tcPr>
+          <w:p>
+            <w:pPr>
+              <w:spacing w:after="0" w:line="240" w:lineRule="auto"/>
+              <w:rPr>
+                <w:rFonts w:ascii="Times New Roman" w:eastAsia="Times New Roman" w:hAnsi="Times New Roman" w:cs="Times New Roman"/>
+                <w:sz w:val="24"/>
+                <w:szCs w:val="24"/>
+              </w:rPr>
+            </w:pPr>
+            <w:r>
+              <w:rPr>
+                <w:rFonts w:ascii="Arial" w:eastAsia="Times New Roman" w:hAnsi="Arial" w:cs="Arial"/>
+                <w:color w:val="000000"/>
+              </w:rPr>
+              <w:t xml:space="preserve">Determining if </w:t>
+            </w:r>
+            <w:r>
+              <w:rPr>
+                <w:rFonts w:ascii="Arial" w:eastAsia="Times New Roman" w:hAnsi="Arial" w:cs="Arial"/>
+                <w:color w:val="000000"/>
+              </w:rPr>
+              <w:t>the system can detect the caps lock key state. If so we can display an error message to the user</w:t>
+            </w:r>
+          </w:p>
+        </w:tc>
+      </w:tr>
+      <w:tr>
+        <w:trPr>
+          <w:trHeight w:val="820"/>
+        </w:trPr>
+        <w:tc>
+          <w:tcPr>
+            <w:tcW w:w="0" w:type="auto"/>
+            <w:tcBorders>
+              <w:top w:val="single" w:sz="6" w:space="0" w:color="BFBFBF"/>
+              <w:left w:val="single" w:sz="6" w:space="0" w:color="BFBFBF"/>
+              <w:bottom w:val="single" w:sz="6" w:space="0" w:color="BFBFBF"/>
+              <w:right w:val="single" w:sz="6" w:space="0" w:color="BFBFBF"/>
+            </w:tcBorders>
+            <w:shd w:val="clear" w:color="auto" w:fill="FFFFFF"/>
+            <w:tcMar>
+              <w:top w:w="120" w:type="dxa"/>
+              <w:left w:w="120" w:type="dxa"/>
+              <w:bottom w:w="120" w:type="dxa"/>
+              <w:right w:w="120" w:type="dxa"/>
+            </w:tcMar>
+            <w:hideMark/>
+          </w:tcPr>
+          <w:p>
+            <w:pPr>
+              <w:spacing w:after="0" w:line="240" w:lineRule="auto"/>
+              <w:rPr>
+                <w:rFonts w:ascii="Times New Roman" w:eastAsia="Times New Roman" w:hAnsi="Times New Roman" w:cs="Times New Roman"/>
+                <w:sz w:val="24"/>
+                <w:szCs w:val="24"/>
+              </w:rPr>
+            </w:pPr>
+            <w:r>
+              <w:rPr>
+                <w:rFonts w:ascii="Arial" w:eastAsia="Times New Roman" w:hAnsi="Arial" w:cs="Arial"/>
+                <w:b/>
+                <w:bCs/>
+                <w:color w:val="000000"/>
+              </w:rPr>
+              <w:t>Related Requirement</w:t>
+            </w:r>
+          </w:p>
+        </w:tc>
+        <w:tc>
+          <w:tcPr>
+            <w:tcW w:w="0" w:type="auto"/>
+            <w:tcBorders>
+              <w:top w:val="single" w:sz="6" w:space="0" w:color="BFBFBF"/>
+              <w:left w:val="single" w:sz="6" w:space="0" w:color="BFBFBF"/>
+              <w:bottom w:val="single" w:sz="6" w:space="0" w:color="BFBFBF"/>
+              <w:right w:val="single" w:sz="6" w:space="0" w:color="BFBFBF"/>
+            </w:tcBorders>
+            <w:shd w:val="clear" w:color="auto" w:fill="FFFFFF"/>
+            <w:tcMar>
+              <w:top w:w="120" w:type="dxa"/>
+              <w:left w:w="120" w:type="dxa"/>
+              <w:bottom w:w="120" w:type="dxa"/>
+              <w:right w:w="120" w:type="dxa"/>
+            </w:tcMar>
+            <w:hideMark/>
+          </w:tcPr>
+          <w:p>
+            <w:pPr>
+              <w:spacing w:after="0" w:line="240" w:lineRule="auto"/>
+              <w:rPr>
+                <w:rFonts w:ascii="Times New Roman" w:eastAsia="Times New Roman" w:hAnsi="Times New Roman" w:cs="Times New Roman"/>
+                <w:sz w:val="24"/>
+                <w:szCs w:val="24"/>
+              </w:rPr>
+            </w:pPr>
+            <w:r>
+              <w:rPr>
+                <w:rFonts w:ascii="Arial" w:hAnsi="Arial" w:cs="Arial"/>
+                <w:color w:val="000000"/>
+                <w:sz w:val="20"/>
+                <w:szCs w:val="20"/>
+                <w:shd w:val="clear" w:color="auto" w:fill="FFFFFF"/>
+              </w:rPr>
+              <w:t>As a user I want error messages to tell me if Im entering my password in a definite wrong way (E.g. caps lock is on)</w:t>
+            </w:r>
+          </w:p>
+        </w:tc>
+      </w:tr>
+      <w:tr>
+        <w:trPr>
+          <w:trHeight w:val="820"/>
+        </w:trPr>
+        <w:tc>
+          <w:tcPr>
+            <w:tcW w:w="0" w:type="auto"/>
+            <w:tcBorders>
+              <w:top w:val="single" w:sz="6" w:space="0" w:color="BFBFBF"/>
+              <w:left w:val="single" w:sz="6" w:space="0" w:color="BFBFBF"/>
+              <w:bottom w:val="single" w:sz="6" w:space="0" w:color="BFBFBF"/>
+              <w:right w:val="single" w:sz="6" w:space="0" w:color="BFBFBF"/>
+            </w:tcBorders>
+            <w:shd w:val="clear" w:color="auto" w:fill="FFFFFF"/>
+            <w:tcMar>
+              <w:top w:w="120" w:type="dxa"/>
+              <w:left w:w="120" w:type="dxa"/>
+              <w:bottom w:w="120" w:type="dxa"/>
+              <w:right w:w="120" w:type="dxa"/>
+            </w:tcMar>
+            <w:hideMark/>
+          </w:tcPr>
+          <w:p>
+            <w:pPr>
+              <w:spacing w:after="0" w:line="240" w:lineRule="auto"/>
+              <w:rPr>
+                <w:rFonts w:ascii="Times New Roman" w:eastAsia="Times New Roman" w:hAnsi="Times New Roman" w:cs="Times New Roman"/>
+                <w:sz w:val="24"/>
+                <w:szCs w:val="24"/>
+              </w:rPr>
+            </w:pPr>
+            <w:r>
+              <w:rPr>
+                <w:rFonts w:ascii="Arial" w:eastAsia="Times New Roman" w:hAnsi="Arial" w:cs="Arial"/>
+                <w:b/>
+                <w:bCs/>
+                <w:color w:val="000000"/>
+              </w:rPr>
+              <w:t>Prerequisites</w:t>
+            </w:r>
+          </w:p>
+        </w:tc>
+        <w:tc>
+          <w:tcPr>
+            <w:tcW w:w="0" w:type="auto"/>
+            <w:tcBorders>
+              <w:top w:val="single" w:sz="6" w:space="0" w:color="BFBFBF"/>
+              <w:left w:val="single" w:sz="6" w:space="0" w:color="BFBFBF"/>
+              <w:bottom w:val="single" w:sz="6" w:space="0" w:color="BFBFBF"/>
+              <w:right w:val="single" w:sz="6" w:space="0" w:color="BFBFBF"/>
+            </w:tcBorders>
+            <w:shd w:val="clear" w:color="auto" w:fill="FFFFFF"/>
+            <w:tcMar>
+              <w:top w:w="120" w:type="dxa"/>
+              <w:left w:w="120" w:type="dxa"/>
+              <w:bottom w:w="120" w:type="dxa"/>
+              <w:right w:w="120" w:type="dxa"/>
+            </w:tcMar>
+            <w:hideMark/>
+          </w:tcPr>
+          <w:p>
+            <w:pPr>
+              <w:spacing w:after="0" w:line="240" w:lineRule="auto"/>
+              <w:rPr>
+                <w:rFonts w:ascii="Times New Roman" w:eastAsia="Times New Roman" w:hAnsi="Times New Roman" w:cs="Times New Roman"/>
+                <w:sz w:val="24"/>
+                <w:szCs w:val="24"/>
+              </w:rPr>
+            </w:pPr>
+            <w:r>
+              <w:rPr>
+                <w:rFonts w:ascii="Arial" w:hAnsi="Arial" w:cs="Arial"/>
+                <w:color w:val="000000"/>
+                <w:sz w:val="20"/>
+                <w:szCs w:val="20"/>
+                <w:shd w:val="clear" w:color="auto" w:fill="FFFFFF"/>
+              </w:rPr>
+              <w:t>The user can to enter keys into the password text input field</w:t>
+            </w:r>
+          </w:p>
+        </w:tc>
+      </w:tr>
+      <w:tr>
+        <w:trPr>
+          <w:trHeight w:val="820"/>
+        </w:trPr>
+        <w:tc>
+          <w:tcPr>
+            <w:tcW w:w="0" w:type="auto"/>
+            <w:tcBorders>
+              <w:top w:val="single" w:sz="6" w:space="0" w:color="BFBFBF"/>
+              <w:left w:val="single" w:sz="6" w:space="0" w:color="BFBFBF"/>
+              <w:bottom w:val="single" w:sz="6" w:space="0" w:color="BFBFBF"/>
+              <w:right w:val="single" w:sz="6" w:space="0" w:color="BFBFBF"/>
+            </w:tcBorders>
+            <w:shd w:val="clear" w:color="auto" w:fill="FFFFFF"/>
+            <w:tcMar>
+              <w:top w:w="120" w:type="dxa"/>
+              <w:left w:w="120" w:type="dxa"/>
+              <w:bottom w:w="120" w:type="dxa"/>
+              <w:right w:w="120" w:type="dxa"/>
+            </w:tcMar>
+            <w:hideMark/>
+          </w:tcPr>
+          <w:p>
+            <w:pPr>
+              <w:spacing w:after="0" w:line="240" w:lineRule="auto"/>
+              <w:rPr>
+                <w:rFonts w:ascii="Times New Roman" w:eastAsia="Times New Roman" w:hAnsi="Times New Roman" w:cs="Times New Roman"/>
+                <w:sz w:val="24"/>
+                <w:szCs w:val="24"/>
+              </w:rPr>
+            </w:pPr>
+            <w:r>
+              <w:rPr>
+                <w:rFonts w:ascii="Arial" w:eastAsia="Times New Roman" w:hAnsi="Arial" w:cs="Arial"/>
+                <w:b/>
+                <w:bCs/>
+                <w:color w:val="000000"/>
+              </w:rPr>
+              <w:t>Test Procedure</w:t>
+            </w:r>
+          </w:p>
+        </w:tc>
+        <w:tc>
+          <w:tcPr>
+            <w:tcW w:w="0" w:type="auto"/>
+            <w:tcBorders>
+              <w:top w:val="single" w:sz="6" w:space="0" w:color="BFBFBF"/>
+              <w:left w:val="single" w:sz="6" w:space="0" w:color="BFBFBF"/>
+              <w:bottom w:val="single" w:sz="6" w:space="0" w:color="BFBFBF"/>
+              <w:right w:val="single" w:sz="6" w:space="0" w:color="BFBFBF"/>
+            </w:tcBorders>
+            <w:shd w:val="clear" w:color="auto" w:fill="FFFFFF"/>
+            <w:tcMar>
+              <w:top w:w="120" w:type="dxa"/>
+              <w:left w:w="120" w:type="dxa"/>
+              <w:bottom w:w="120" w:type="dxa"/>
+              <w:right w:w="120" w:type="dxa"/>
+            </w:tcMar>
+            <w:hideMark/>
+          </w:tcPr>
+          <w:p>
+            <w:pPr>
+              <w:pStyle w:val="ListParagraph"/>
+              <w:numPr>
+                <w:ilvl w:val="0"/>
+                <w:numId w:val="9"/>
+              </w:numPr>
+              <w:spacing w:after="0" w:line="240" w:lineRule="auto"/>
+              <w:rPr>
+                <w:rFonts w:ascii="Times New Roman" w:eastAsia="Times New Roman" w:hAnsi="Times New Roman" w:cs="Times New Roman"/>
+                <w:sz w:val="24"/>
+                <w:szCs w:val="24"/>
+              </w:rPr>
+            </w:pPr>
+            <w:r>
+              <w:rPr>
+                <w:rFonts w:ascii="Arial" w:hAnsi="Arial" w:cs="Arial"/>
+                <w:color w:val="000000"/>
+                <w:sz w:val="20"/>
+                <w:szCs w:val="20"/>
+                <w:shd w:val="clear" w:color="auto" w:fill="FFFFFF"/>
+              </w:rPr>
+              <w:t>Click on the password input field</w:t>
+            </w:r>
+          </w:p>
+          <w:p>
+            <w:pPr>
+              <w:pStyle w:val="ListParagraph"/>
+              <w:numPr>
+                <w:ilvl w:val="0"/>
+                <w:numId w:val="9"/>
+              </w:numPr>
+              <w:spacing w:after="0" w:line="240" w:lineRule="auto"/>
+              <w:rPr>
+                <w:rFonts w:ascii="Times New Roman" w:eastAsia="Times New Roman" w:hAnsi="Times New Roman" w:cs="Times New Roman"/>
+                <w:sz w:val="24"/>
+                <w:szCs w:val="24"/>
+              </w:rPr>
+            </w:pPr>
+            <w:r>
+              <w:rPr>
+                <w:rFonts w:ascii="Arial" w:hAnsi="Arial" w:cs="Arial"/>
+                <w:color w:val="000000"/>
+                <w:sz w:val="20"/>
+                <w:szCs w:val="20"/>
+                <w:shd w:val="clear" w:color="auto" w:fill="FFFFFF"/>
+              </w:rPr>
+              <w:t>Toggle the caps lock key on</w:t>
+            </w:r>
+          </w:p>
+          <w:p>
+            <w:pPr>
+              <w:pStyle w:val="ListParagraph"/>
+              <w:numPr>
+                <w:ilvl w:val="0"/>
+                <w:numId w:val="9"/>
+              </w:numPr>
+              <w:spacing w:after="0" w:line="240" w:lineRule="auto"/>
+              <w:rPr>
+                <w:rFonts w:ascii="Times New Roman" w:eastAsia="Times New Roman" w:hAnsi="Times New Roman" w:cs="Times New Roman"/>
+                <w:sz w:val="24"/>
+                <w:szCs w:val="24"/>
+              </w:rPr>
+            </w:pPr>
+            <w:r>
+              <w:rPr>
+                <w:rFonts w:ascii="Arial" w:hAnsi="Arial" w:cs="Arial"/>
+                <w:color w:val="000000"/>
+                <w:sz w:val="20"/>
+                <w:szCs w:val="20"/>
+                <w:shd w:val="clear" w:color="auto" w:fill="FFFFFF"/>
+              </w:rPr>
+              <w:t>Enter the password (from test data)</w:t>
+            </w:r>
+          </w:p>
+        </w:tc>
+      </w:tr>
+      <w:tr>
+        <w:trPr>
+          <w:trHeight w:val="820"/>
+        </w:trPr>
+        <w:tc>
+          <w:tcPr>
+            <w:tcW w:w="0" w:type="auto"/>
+            <w:tcBorders>
+              <w:top w:val="single" w:sz="6" w:space="0" w:color="BFBFBF"/>
+              <w:left w:val="single" w:sz="6" w:space="0" w:color="BFBFBF"/>
+              <w:bottom w:val="single" w:sz="6" w:space="0" w:color="BFBFBF"/>
+              <w:right w:val="single" w:sz="6" w:space="0" w:color="BFBFBF"/>
+            </w:tcBorders>
+            <w:shd w:val="clear" w:color="auto" w:fill="FFFFFF"/>
+            <w:tcMar>
+              <w:top w:w="120" w:type="dxa"/>
+              <w:left w:w="120" w:type="dxa"/>
+              <w:bottom w:w="120" w:type="dxa"/>
+              <w:right w:w="120" w:type="dxa"/>
+            </w:tcMar>
+            <w:hideMark/>
+          </w:tcPr>
+          <w:p>
+            <w:pPr>
+              <w:spacing w:after="0" w:line="240" w:lineRule="auto"/>
+              <w:rPr>
+                <w:rFonts w:ascii="Times New Roman" w:eastAsia="Times New Roman" w:hAnsi="Times New Roman" w:cs="Times New Roman"/>
+                <w:sz w:val="24"/>
+                <w:szCs w:val="24"/>
+              </w:rPr>
+            </w:pPr>
+            <w:r>
+              <w:rPr>
+                <w:rFonts w:ascii="Arial" w:eastAsia="Times New Roman" w:hAnsi="Arial" w:cs="Arial"/>
+                <w:b/>
+                <w:bCs/>
+                <w:color w:val="000000"/>
+              </w:rPr>
+              <w:t>Test Data</w:t>
+            </w:r>
+          </w:p>
+        </w:tc>
+        <w:tc>
+          <w:tcPr>
+            <w:tcW w:w="0" w:type="auto"/>
+            <w:tcBorders>
+              <w:top w:val="single" w:sz="6" w:space="0" w:color="BFBFBF"/>
+              <w:left w:val="single" w:sz="6" w:space="0" w:color="BFBFBF"/>
+              <w:bottom w:val="single" w:sz="6" w:space="0" w:color="BFBFBF"/>
+              <w:right w:val="single" w:sz="6" w:space="0" w:color="BFBFBF"/>
+            </w:tcBorders>
+            <w:shd w:val="clear" w:color="auto" w:fill="FFFFFF"/>
+            <w:tcMar>
+              <w:top w:w="120" w:type="dxa"/>
+              <w:left w:w="120" w:type="dxa"/>
+              <w:bottom w:w="120" w:type="dxa"/>
+              <w:right w:w="120" w:type="dxa"/>
+            </w:tcMar>
+            <w:hideMark/>
+          </w:tcPr>
+          <w:p>
+            <w:pPr>
+              <w:spacing w:after="0" w:line="240" w:lineRule="auto"/>
+              <w:rPr>
+                <w:rFonts w:ascii="Arial" w:eastAsia="Times New Roman" w:hAnsi="Arial" w:cs="Arial"/>
+                <w:color w:val="000000"/>
+              </w:rPr>
+            </w:pPr>
+            <w:r>
+              <w:rPr>
+                <w:rFonts w:ascii="Arial" w:eastAsia="Times New Roman" w:hAnsi="Arial" w:cs="Arial"/>
+                <w:color w:val="000000"/>
+              </w:rPr>
+              <w:t>Password: “CAPSLOCKISON”</w:t>
+            </w:r>
+          </w:p>
+        </w:tc>
+      </w:tr>
+      <w:tr>
+        <w:trPr>
+          <w:trHeight w:val="820"/>
+        </w:trPr>
+        <w:tc>
+          <w:tcPr>
+            <w:tcW w:w="0" w:type="auto"/>
+            <w:tcBorders>
+              <w:top w:val="single" w:sz="6" w:space="0" w:color="BFBFBF"/>
+              <w:left w:val="single" w:sz="6" w:space="0" w:color="BFBFBF"/>
+              <w:bottom w:val="single" w:sz="6" w:space="0" w:color="BFBFBF"/>
+              <w:right w:val="single" w:sz="6" w:space="0" w:color="BFBFBF"/>
+            </w:tcBorders>
+            <w:shd w:val="clear" w:color="auto" w:fill="FFFFFF"/>
+            <w:tcMar>
+              <w:top w:w="120" w:type="dxa"/>
+              <w:left w:w="120" w:type="dxa"/>
+              <w:bottom w:w="120" w:type="dxa"/>
+              <w:right w:w="120" w:type="dxa"/>
+            </w:tcMar>
+            <w:hideMark/>
+          </w:tcPr>
+          <w:p>
+            <w:pPr>
+              <w:spacing w:after="0" w:line="240" w:lineRule="auto"/>
+              <w:rPr>
+                <w:rFonts w:ascii="Times New Roman" w:eastAsia="Times New Roman" w:hAnsi="Times New Roman" w:cs="Times New Roman"/>
+                <w:sz w:val="24"/>
+                <w:szCs w:val="24"/>
+              </w:rPr>
+            </w:pPr>
+            <w:r>
+              <w:rPr>
+                <w:rFonts w:ascii="Arial" w:eastAsia="Times New Roman" w:hAnsi="Arial" w:cs="Arial"/>
+                <w:b/>
+                <w:bCs/>
+                <w:color w:val="000000"/>
+              </w:rPr>
+              <w:t>Expected Result</w:t>
+            </w:r>
+          </w:p>
+        </w:tc>
+        <w:tc>
+          <w:tcPr>
+            <w:tcW w:w="0" w:type="auto"/>
+            <w:tcBorders>
+              <w:top w:val="single" w:sz="6" w:space="0" w:color="BFBFBF"/>
+              <w:left w:val="single" w:sz="6" w:space="0" w:color="BFBFBF"/>
+              <w:bottom w:val="single" w:sz="6" w:space="0" w:color="BFBFBF"/>
+              <w:right w:val="single" w:sz="6" w:space="0" w:color="BFBFBF"/>
+            </w:tcBorders>
+            <w:shd w:val="clear" w:color="auto" w:fill="FFFFFF"/>
+            <w:tcMar>
+              <w:top w:w="120" w:type="dxa"/>
+              <w:left w:w="120" w:type="dxa"/>
+              <w:bottom w:w="120" w:type="dxa"/>
+              <w:right w:w="120" w:type="dxa"/>
+            </w:tcMar>
+            <w:hideMark/>
+          </w:tcPr>
+          <w:p>
+            <w:pPr>
+              <w:spacing w:after="0" w:line="240" w:lineRule="auto"/>
+              <w:rPr>
+                <w:rFonts w:ascii="Times New Roman" w:eastAsia="Times New Roman" w:hAnsi="Times New Roman" w:cs="Times New Roman"/>
+                <w:sz w:val="24"/>
+                <w:szCs w:val="24"/>
+              </w:rPr>
+            </w:pPr>
+            <w:r>
+              <w:rPr>
+                <w:rFonts w:ascii="Arial" w:hAnsi="Arial" w:cs="Arial"/>
+                <w:color w:val="000000"/>
+                <w:sz w:val="20"/>
+                <w:szCs w:val="20"/>
+                <w:shd w:val="clear" w:color="auto" w:fill="FFFFFF"/>
+              </w:rPr>
+              <w:t>An error message appears on screen indicating that the user has their caps lock toggled on</w:t>
+            </w:r>
+          </w:p>
+        </w:tc>
+      </w:tr>
+      <w:tr>
+        <w:trPr>
+          <w:trHeight w:val="820"/>
+        </w:trPr>
+        <w:tc>
+          <w:tcPr>
+            <w:tcW w:w="0" w:type="auto"/>
+            <w:tcBorders>
+              <w:top w:val="single" w:sz="6" w:space="0" w:color="BFBFBF"/>
+              <w:left w:val="single" w:sz="6" w:space="0" w:color="BFBFBF"/>
+              <w:bottom w:val="single" w:sz="6" w:space="0" w:color="BFBFBF"/>
+              <w:right w:val="single" w:sz="6" w:space="0" w:color="BFBFBF"/>
+            </w:tcBorders>
+            <w:shd w:val="clear" w:color="auto" w:fill="FFFFFF"/>
+            <w:tcMar>
+              <w:top w:w="120" w:type="dxa"/>
+              <w:left w:w="120" w:type="dxa"/>
+              <w:bottom w:w="120" w:type="dxa"/>
+              <w:right w:w="120" w:type="dxa"/>
+            </w:tcMar>
+            <w:hideMark/>
+          </w:tcPr>
+          <w:p>
+            <w:pPr>
+              <w:spacing w:after="0" w:line="240" w:lineRule="auto"/>
+              <w:rPr>
+                <w:rFonts w:ascii="Times New Roman" w:eastAsia="Times New Roman" w:hAnsi="Times New Roman" w:cs="Times New Roman"/>
+                <w:sz w:val="24"/>
+                <w:szCs w:val="24"/>
+              </w:rPr>
+            </w:pPr>
+            <w:r>
+              <w:rPr>
+                <w:rFonts w:ascii="Arial" w:eastAsia="Times New Roman" w:hAnsi="Arial" w:cs="Arial"/>
+                <w:b/>
+                <w:bCs/>
+                <w:color w:val="000000"/>
+                <w:shd w:val="clear" w:color="auto" w:fill="FFFF00"/>
+              </w:rPr>
+              <w:t>Actual Result</w:t>
+            </w:r>
+          </w:p>
+        </w:tc>
+        <w:tc>
+          <w:tcPr>
+            <w:tcW w:w="0" w:type="auto"/>
+            <w:tcBorders>
+              <w:top w:val="single" w:sz="6" w:space="0" w:color="BFBFBF"/>
+              <w:left w:val="single" w:sz="6" w:space="0" w:color="BFBFBF"/>
+              <w:bottom w:val="single" w:sz="6" w:space="0" w:color="BFBFBF"/>
+              <w:right w:val="single" w:sz="6" w:space="0" w:color="BFBFBF"/>
+            </w:tcBorders>
+            <w:shd w:val="clear" w:color="auto" w:fill="FFFFFF"/>
+            <w:tcMar>
+              <w:top w:w="120" w:type="dxa"/>
+              <w:left w:w="120" w:type="dxa"/>
+              <w:bottom w:w="120" w:type="dxa"/>
+              <w:right w:w="120" w:type="dxa"/>
+            </w:tcMar>
+            <w:hideMark/>
+          </w:tcPr>
+          <w:p>
+            <w:pPr>
+              <w:spacing w:after="0" w:line="240" w:lineRule="auto"/>
+              <w:rPr>
+                <w:rFonts w:ascii="Times New Roman" w:eastAsia="Times New Roman" w:hAnsi="Times New Roman" w:cs="Times New Roman"/>
+                <w:sz w:val="24"/>
+                <w:szCs w:val="24"/>
+              </w:rPr>
+            </w:pPr>
+            <w:r>
+              <w:rPr>
+                <w:rFonts w:ascii="Arial" w:eastAsia="Times New Roman" w:hAnsi="Arial" w:cs="Arial"/>
+                <w:color w:val="000000"/>
+                <w:shd w:val="clear" w:color="auto" w:fill="FFFF00"/>
+              </w:rPr>
+              <w:t>The actual result of the test; to be filled after executing the test.</w:t>
+            </w:r>
+          </w:p>
+        </w:tc>
+      </w:tr>
+      <w:tr>
+        <w:trPr>
+          <w:trHeight w:val="1100"/>
+        </w:trPr>
+        <w:tc>
+          <w:tcPr>
+            <w:tcW w:w="0" w:type="auto"/>
+            <w:tcBorders>
+              <w:top w:val="single" w:sz="6" w:space="0" w:color="BFBFBF"/>
+              <w:left w:val="single" w:sz="6" w:space="0" w:color="BFBFBF"/>
+              <w:bottom w:val="single" w:sz="6" w:space="0" w:color="BFBFBF"/>
+              <w:right w:val="single" w:sz="6" w:space="0" w:color="BFBFBF"/>
+            </w:tcBorders>
+            <w:shd w:val="clear" w:color="auto" w:fill="FFFFFF"/>
+            <w:tcMar>
+              <w:top w:w="120" w:type="dxa"/>
+              <w:left w:w="120" w:type="dxa"/>
+              <w:bottom w:w="120" w:type="dxa"/>
+              <w:right w:w="120" w:type="dxa"/>
+            </w:tcMar>
+            <w:hideMark/>
+          </w:tcPr>
+          <w:p>
+            <w:pPr>
+              <w:spacing w:after="0" w:line="240" w:lineRule="auto"/>
+              <w:rPr>
+                <w:rFonts w:ascii="Times New Roman" w:eastAsia="Times New Roman" w:hAnsi="Times New Roman" w:cs="Times New Roman"/>
+                <w:sz w:val="24"/>
+                <w:szCs w:val="24"/>
+              </w:rPr>
+            </w:pPr>
+            <w:r>
+              <w:rPr>
+                <w:rFonts w:ascii="Arial" w:eastAsia="Times New Roman" w:hAnsi="Arial" w:cs="Arial"/>
+                <w:b/>
+                <w:bCs/>
+                <w:color w:val="000000"/>
+                <w:shd w:val="clear" w:color="auto" w:fill="FFFF00"/>
+              </w:rPr>
+              <w:t>Status</w:t>
+            </w:r>
+          </w:p>
+        </w:tc>
+        <w:tc>
+          <w:tcPr>
+            <w:tcW w:w="0" w:type="auto"/>
+            <w:tcBorders>
+              <w:top w:val="single" w:sz="6" w:space="0" w:color="BFBFBF"/>
+              <w:left w:val="single" w:sz="6" w:space="0" w:color="BFBFBF"/>
+              <w:bottom w:val="single" w:sz="6" w:space="0" w:color="BFBFBF"/>
+              <w:right w:val="single" w:sz="6" w:space="0" w:color="BFBFBF"/>
+            </w:tcBorders>
+            <w:shd w:val="clear" w:color="auto" w:fill="FFFFFF"/>
+            <w:tcMar>
+              <w:top w:w="120" w:type="dxa"/>
+              <w:left w:w="120" w:type="dxa"/>
+              <w:bottom w:w="120" w:type="dxa"/>
+              <w:right w:w="120" w:type="dxa"/>
+            </w:tcMar>
+            <w:hideMark/>
+          </w:tcPr>
+          <w:p>
+            <w:pPr>
+              <w:spacing w:after="0" w:line="240" w:lineRule="auto"/>
+              <w:rPr>
+                <w:rFonts w:ascii="Times New Roman" w:eastAsia="Times New Roman" w:hAnsi="Times New Roman" w:cs="Times New Roman"/>
+                <w:sz w:val="24"/>
+                <w:szCs w:val="24"/>
+              </w:rPr>
+            </w:pPr>
+            <w:r>
+              <w:rPr>
+                <w:rFonts w:ascii="Arial" w:eastAsia="Times New Roman" w:hAnsi="Arial" w:cs="Arial"/>
+                <w:color w:val="000000"/>
+                <w:shd w:val="clear" w:color="auto" w:fill="FFFF00"/>
+              </w:rPr>
+              <w:t>Pass or Fail. Other statuses can be ‘Not Executed’ if testing is not performed and ‘Blocked’ if testing is blocked.</w:t>
+            </w:r>
+          </w:p>
+        </w:tc>
+      </w:tr>
+      <w:tr>
+        <w:trPr>
+          <w:trHeight w:val="540"/>
+        </w:trPr>
+        <w:tc>
+          <w:tcPr>
+            <w:tcW w:w="0" w:type="auto"/>
+            <w:tcBorders>
+              <w:top w:val="single" w:sz="6" w:space="0" w:color="BFBFBF"/>
+              <w:left w:val="single" w:sz="6" w:space="0" w:color="BFBFBF"/>
+              <w:bottom w:val="single" w:sz="6" w:space="0" w:color="BFBFBF"/>
+              <w:right w:val="single" w:sz="6" w:space="0" w:color="BFBFBF"/>
+            </w:tcBorders>
+            <w:shd w:val="clear" w:color="auto" w:fill="FFFFFF"/>
+            <w:tcMar>
+              <w:top w:w="120" w:type="dxa"/>
+              <w:left w:w="120" w:type="dxa"/>
+              <w:bottom w:w="120" w:type="dxa"/>
+              <w:right w:w="120" w:type="dxa"/>
+            </w:tcMar>
+            <w:hideMark/>
+          </w:tcPr>
+          <w:p>
+            <w:pPr>
+              <w:spacing w:after="0" w:line="240" w:lineRule="auto"/>
+              <w:rPr>
+                <w:rFonts w:ascii="Times New Roman" w:eastAsia="Times New Roman" w:hAnsi="Times New Roman" w:cs="Times New Roman"/>
+                <w:sz w:val="24"/>
+                <w:szCs w:val="24"/>
+              </w:rPr>
+            </w:pPr>
+            <w:r>
+              <w:rPr>
+                <w:rFonts w:ascii="Arial" w:eastAsia="Times New Roman" w:hAnsi="Arial" w:cs="Arial"/>
+                <w:b/>
+                <w:bCs/>
+                <w:color w:val="000000"/>
+                <w:shd w:val="clear" w:color="auto" w:fill="FFFF00"/>
+              </w:rPr>
+              <w:t>Remarks</w:t>
+            </w:r>
+          </w:p>
+        </w:tc>
+        <w:tc>
+          <w:tcPr>
+            <w:tcW w:w="0" w:type="auto"/>
+            <w:tcBorders>
+              <w:top w:val="single" w:sz="6" w:space="0" w:color="BFBFBF"/>
+              <w:left w:val="single" w:sz="6" w:space="0" w:color="BFBFBF"/>
+              <w:bottom w:val="single" w:sz="6" w:space="0" w:color="BFBFBF"/>
+              <w:right w:val="single" w:sz="6" w:space="0" w:color="BFBFBF"/>
+            </w:tcBorders>
+            <w:shd w:val="clear" w:color="auto" w:fill="FFFFFF"/>
+            <w:tcMar>
+              <w:top w:w="120" w:type="dxa"/>
+              <w:left w:w="120" w:type="dxa"/>
+              <w:bottom w:w="120" w:type="dxa"/>
+              <w:right w:w="120" w:type="dxa"/>
+            </w:tcMar>
+            <w:hideMark/>
+          </w:tcPr>
+          <w:p>
+            <w:pPr>
+              <w:spacing w:after="0" w:line="240" w:lineRule="auto"/>
+              <w:rPr>
+                <w:rFonts w:ascii="Times New Roman" w:eastAsia="Times New Roman" w:hAnsi="Times New Roman" w:cs="Times New Roman"/>
+                <w:sz w:val="24"/>
+                <w:szCs w:val="24"/>
+              </w:rPr>
+            </w:pPr>
+            <w:r>
+              <w:rPr>
+                <w:rFonts w:ascii="Arial" w:eastAsia="Times New Roman" w:hAnsi="Arial" w:cs="Arial"/>
+                <w:color w:val="000000"/>
+                <w:shd w:val="clear" w:color="auto" w:fill="FFFF00"/>
+              </w:rPr>
+              <w:t>Any comments on the test case or test execution.</w:t>
+            </w:r>
+          </w:p>
+        </w:tc>
+      </w:tr>
+      <w:tr>
+        <w:trPr>
+          <w:trHeight w:val="540"/>
+        </w:trPr>
+        <w:tc>
+          <w:tcPr>
+            <w:tcW w:w="0" w:type="auto"/>
+            <w:tcBorders>
+              <w:top w:val="single" w:sz="6" w:space="0" w:color="BFBFBF"/>
+              <w:left w:val="single" w:sz="6" w:space="0" w:color="BFBFBF"/>
+              <w:bottom w:val="single" w:sz="6" w:space="0" w:color="BFBFBF"/>
+              <w:right w:val="single" w:sz="6" w:space="0" w:color="BFBFBF"/>
+            </w:tcBorders>
+            <w:shd w:val="clear" w:color="auto" w:fill="FFFFFF"/>
+            <w:tcMar>
+              <w:top w:w="120" w:type="dxa"/>
+              <w:left w:w="120" w:type="dxa"/>
+              <w:bottom w:w="120" w:type="dxa"/>
+              <w:right w:w="120" w:type="dxa"/>
+            </w:tcMar>
+            <w:hideMark/>
+          </w:tcPr>
+          <w:p>
+            <w:pPr>
+              <w:spacing w:after="0" w:line="240" w:lineRule="auto"/>
+              <w:rPr>
+                <w:rFonts w:ascii="Times New Roman" w:eastAsia="Times New Roman" w:hAnsi="Times New Roman" w:cs="Times New Roman"/>
+                <w:sz w:val="24"/>
+                <w:szCs w:val="24"/>
+              </w:rPr>
+            </w:pPr>
+            <w:r>
+              <w:rPr>
+                <w:rFonts w:ascii="Arial" w:eastAsia="Times New Roman" w:hAnsi="Arial" w:cs="Arial"/>
+                <w:b/>
+                <w:bCs/>
+                <w:color w:val="000000"/>
+              </w:rPr>
+              <w:t>Created By</w:t>
+            </w:r>
+          </w:p>
+        </w:tc>
+        <w:tc>
+          <w:tcPr>
+            <w:tcW w:w="0" w:type="auto"/>
+            <w:tcBorders>
+              <w:top w:val="single" w:sz="6" w:space="0" w:color="BFBFBF"/>
+              <w:left w:val="single" w:sz="6" w:space="0" w:color="BFBFBF"/>
+              <w:bottom w:val="single" w:sz="6" w:space="0" w:color="BFBFBF"/>
+              <w:right w:val="single" w:sz="6" w:space="0" w:color="BFBFBF"/>
+            </w:tcBorders>
+            <w:shd w:val="clear" w:color="auto" w:fill="FFFFFF"/>
+            <w:tcMar>
+              <w:top w:w="120" w:type="dxa"/>
+              <w:left w:w="120" w:type="dxa"/>
+              <w:bottom w:w="120" w:type="dxa"/>
+              <w:right w:w="120" w:type="dxa"/>
+            </w:tcMar>
+            <w:hideMark/>
+          </w:tcPr>
+          <w:p>
+            <w:pPr>
+              <w:spacing w:after="0" w:line="240" w:lineRule="auto"/>
+              <w:rPr>
+                <w:rFonts w:ascii="Times New Roman" w:eastAsia="Times New Roman" w:hAnsi="Times New Roman" w:cs="Times New Roman"/>
+                <w:sz w:val="24"/>
+                <w:szCs w:val="24"/>
+              </w:rPr>
+            </w:pPr>
+            <w:r>
+              <w:rPr>
+                <w:rFonts w:ascii="Arial" w:eastAsia="Times New Roman" w:hAnsi="Arial" w:cs="Arial"/>
+                <w:color w:val="000000"/>
+              </w:rPr>
+              <w:t>Duncan Do. S3718718</w:t>
+            </w:r>
+          </w:p>
+        </w:tc>
+      </w:tr>
+      <w:tr>
+        <w:trPr>
+          <w:trHeight w:val="820"/>
+        </w:trPr>
+        <w:tc>
+          <w:tcPr>
+            <w:tcW w:w="0" w:type="auto"/>
+            <w:tcBorders>
+              <w:top w:val="single" w:sz="6" w:space="0" w:color="BFBFBF"/>
+              <w:left w:val="single" w:sz="6" w:space="0" w:color="BFBFBF"/>
+              <w:bottom w:val="single" w:sz="6" w:space="0" w:color="BFBFBF"/>
+              <w:right w:val="single" w:sz="6" w:space="0" w:color="BFBFBF"/>
+            </w:tcBorders>
+            <w:shd w:val="clear" w:color="auto" w:fill="FFFFFF"/>
+            <w:tcMar>
+              <w:top w:w="120" w:type="dxa"/>
+              <w:left w:w="120" w:type="dxa"/>
+              <w:bottom w:w="120" w:type="dxa"/>
+              <w:right w:w="120" w:type="dxa"/>
+            </w:tcMar>
+            <w:hideMark/>
+          </w:tcPr>
+          <w:p>
+            <w:pPr>
+              <w:spacing w:after="0" w:line="240" w:lineRule="auto"/>
+              <w:rPr>
+                <w:rFonts w:ascii="Times New Roman" w:eastAsia="Times New Roman" w:hAnsi="Times New Roman" w:cs="Times New Roman"/>
+                <w:sz w:val="24"/>
+                <w:szCs w:val="24"/>
+              </w:rPr>
+            </w:pPr>
+            <w:r>
+              <w:rPr>
+                <w:rFonts w:ascii="Arial" w:eastAsia="Times New Roman" w:hAnsi="Arial" w:cs="Arial"/>
+                <w:b/>
+                <w:bCs/>
+                <w:color w:val="000000"/>
+              </w:rPr>
+              <w:t>Date of Creation</w:t>
+            </w:r>
+          </w:p>
+        </w:tc>
+        <w:tc>
+          <w:tcPr>
+            <w:tcW w:w="0" w:type="auto"/>
+            <w:tcBorders>
+              <w:top w:val="single" w:sz="6" w:space="0" w:color="BFBFBF"/>
+              <w:left w:val="single" w:sz="6" w:space="0" w:color="BFBFBF"/>
+              <w:bottom w:val="single" w:sz="6" w:space="0" w:color="BFBFBF"/>
+              <w:right w:val="single" w:sz="6" w:space="0" w:color="BFBFBF"/>
+            </w:tcBorders>
+            <w:shd w:val="clear" w:color="auto" w:fill="FFFFFF"/>
+            <w:tcMar>
+              <w:top w:w="120" w:type="dxa"/>
+              <w:left w:w="120" w:type="dxa"/>
+              <w:bottom w:w="120" w:type="dxa"/>
+              <w:right w:w="120" w:type="dxa"/>
+            </w:tcMar>
+            <w:hideMark/>
+          </w:tcPr>
+          <w:p>
+            <w:pPr>
+              <w:spacing w:after="0" w:line="240" w:lineRule="auto"/>
+              <w:rPr>
+                <w:rFonts w:ascii="Times New Roman" w:eastAsia="Times New Roman" w:hAnsi="Times New Roman" w:cs="Times New Roman"/>
+                <w:sz w:val="24"/>
+                <w:szCs w:val="24"/>
+              </w:rPr>
+            </w:pPr>
+            <w:r>
+              <w:rPr>
+                <w:rFonts w:ascii="Arial" w:eastAsia="Times New Roman" w:hAnsi="Arial" w:cs="Arial"/>
+                <w:color w:val="000000"/>
+              </w:rPr>
+              <w:t>11</w:t>
+            </w:r>
+            <w:r>
+              <w:rPr>
+                <w:rFonts w:ascii="Arial" w:eastAsia="Times New Roman" w:hAnsi="Arial" w:cs="Arial"/>
+                <w:color w:val="000000"/>
+              </w:rPr>
+              <w:t>/0</w:t>
+            </w:r>
+            <w:r>
+              <w:rPr>
+                <w:rFonts w:ascii="Arial" w:eastAsia="Times New Roman" w:hAnsi="Arial" w:cs="Arial"/>
+                <w:color w:val="000000"/>
+              </w:rPr>
+              <w:t>9</w:t>
+            </w:r>
+            <w:r>
+              <w:rPr>
+                <w:rFonts w:ascii="Arial" w:eastAsia="Times New Roman" w:hAnsi="Arial" w:cs="Arial"/>
+                <w:color w:val="000000"/>
+              </w:rPr>
+              <w:t>/2019</w:t>
+            </w:r>
+          </w:p>
+        </w:tc>
+      </w:tr>
+      <w:tr>
+        <w:trPr>
+          <w:trHeight w:val="540"/>
+        </w:trPr>
+        <w:tc>
+          <w:tcPr>
+            <w:tcW w:w="0" w:type="auto"/>
+            <w:tcBorders>
+              <w:top w:val="single" w:sz="6" w:space="0" w:color="BFBFBF"/>
+              <w:left w:val="single" w:sz="6" w:space="0" w:color="BFBFBF"/>
+              <w:bottom w:val="single" w:sz="6" w:space="0" w:color="BFBFBF"/>
+              <w:right w:val="single" w:sz="6" w:space="0" w:color="BFBFBF"/>
+            </w:tcBorders>
+            <w:shd w:val="clear" w:color="auto" w:fill="FFFFFF"/>
+            <w:tcMar>
+              <w:top w:w="120" w:type="dxa"/>
+              <w:left w:w="120" w:type="dxa"/>
+              <w:bottom w:w="120" w:type="dxa"/>
+              <w:right w:w="120" w:type="dxa"/>
+            </w:tcMar>
+            <w:hideMark/>
+          </w:tcPr>
+          <w:p>
+            <w:pPr>
+              <w:spacing w:after="0" w:line="240" w:lineRule="auto"/>
+              <w:rPr>
+                <w:rFonts w:ascii="Times New Roman" w:eastAsia="Times New Roman" w:hAnsi="Times New Roman" w:cs="Times New Roman"/>
+                <w:sz w:val="24"/>
+                <w:szCs w:val="24"/>
+              </w:rPr>
+            </w:pPr>
+            <w:r>
+              <w:rPr>
+                <w:rFonts w:ascii="Arial" w:eastAsia="Times New Roman" w:hAnsi="Arial" w:cs="Arial"/>
+                <w:b/>
+                <w:bCs/>
+                <w:color w:val="000000"/>
+                <w:shd w:val="clear" w:color="auto" w:fill="FFFF00"/>
+              </w:rPr>
+              <w:lastRenderedPageBreak/>
+              <w:t>Executed By</w:t>
+            </w:r>
+          </w:p>
+        </w:tc>
+        <w:tc>
+          <w:tcPr>
+            <w:tcW w:w="0" w:type="auto"/>
+            <w:tcBorders>
+              <w:top w:val="single" w:sz="6" w:space="0" w:color="BFBFBF"/>
+              <w:left w:val="single" w:sz="6" w:space="0" w:color="BFBFBF"/>
+              <w:bottom w:val="single" w:sz="6" w:space="0" w:color="BFBFBF"/>
+              <w:right w:val="single" w:sz="6" w:space="0" w:color="BFBFBF"/>
+            </w:tcBorders>
+            <w:shd w:val="clear" w:color="auto" w:fill="FFFFFF"/>
+            <w:tcMar>
+              <w:top w:w="120" w:type="dxa"/>
+              <w:left w:w="120" w:type="dxa"/>
+              <w:bottom w:w="120" w:type="dxa"/>
+              <w:right w:w="120" w:type="dxa"/>
+            </w:tcMar>
+            <w:hideMark/>
+          </w:tcPr>
+          <w:p>
+            <w:pPr>
+              <w:spacing w:after="0" w:line="240" w:lineRule="auto"/>
+              <w:rPr>
+                <w:rFonts w:ascii="Times New Roman" w:eastAsia="Times New Roman" w:hAnsi="Times New Roman" w:cs="Times New Roman"/>
+                <w:sz w:val="24"/>
+                <w:szCs w:val="24"/>
+              </w:rPr>
+            </w:pPr>
+            <w:r>
+              <w:rPr>
+                <w:rFonts w:ascii="Arial" w:eastAsia="Times New Roman" w:hAnsi="Arial" w:cs="Arial"/>
+                <w:color w:val="000000"/>
+                <w:shd w:val="clear" w:color="auto" w:fill="FFFF00"/>
+              </w:rPr>
+              <w:t>The name of the person who executed the test.</w:t>
+            </w:r>
+          </w:p>
+        </w:tc>
+      </w:tr>
+      <w:tr>
+        <w:trPr>
+          <w:trHeight w:val="820"/>
+        </w:trPr>
+        <w:tc>
+          <w:tcPr>
+            <w:tcW w:w="0" w:type="auto"/>
+            <w:tcBorders>
+              <w:top w:val="single" w:sz="6" w:space="0" w:color="BFBFBF"/>
+              <w:left w:val="single" w:sz="6" w:space="0" w:color="BFBFBF"/>
+              <w:bottom w:val="single" w:sz="6" w:space="0" w:color="BFBFBF"/>
+              <w:right w:val="single" w:sz="6" w:space="0" w:color="BFBFBF"/>
+            </w:tcBorders>
+            <w:shd w:val="clear" w:color="auto" w:fill="FFFFFF"/>
+            <w:tcMar>
+              <w:top w:w="120" w:type="dxa"/>
+              <w:left w:w="120" w:type="dxa"/>
+              <w:bottom w:w="120" w:type="dxa"/>
+              <w:right w:w="120" w:type="dxa"/>
+            </w:tcMar>
+            <w:hideMark/>
+          </w:tcPr>
+          <w:p>
+            <w:pPr>
+              <w:spacing w:after="0" w:line="240" w:lineRule="auto"/>
+              <w:rPr>
+                <w:rFonts w:ascii="Times New Roman" w:eastAsia="Times New Roman" w:hAnsi="Times New Roman" w:cs="Times New Roman"/>
+                <w:sz w:val="24"/>
+                <w:szCs w:val="24"/>
+              </w:rPr>
+            </w:pPr>
+            <w:r>
+              <w:rPr>
+                <w:rFonts w:ascii="Arial" w:eastAsia="Times New Roman" w:hAnsi="Arial" w:cs="Arial"/>
+                <w:b/>
+                <w:bCs/>
+                <w:color w:val="000000"/>
+                <w:shd w:val="clear" w:color="auto" w:fill="FFFF00"/>
+              </w:rPr>
+              <w:t>Date of Execution</w:t>
+            </w:r>
+          </w:p>
+        </w:tc>
+        <w:tc>
+          <w:tcPr>
+            <w:tcW w:w="0" w:type="auto"/>
+            <w:tcBorders>
+              <w:top w:val="single" w:sz="6" w:space="0" w:color="BFBFBF"/>
+              <w:left w:val="single" w:sz="6" w:space="0" w:color="BFBFBF"/>
+              <w:bottom w:val="single" w:sz="6" w:space="0" w:color="BFBFBF"/>
+              <w:right w:val="single" w:sz="6" w:space="0" w:color="BFBFBF"/>
+            </w:tcBorders>
+            <w:shd w:val="clear" w:color="auto" w:fill="FFFFFF"/>
+            <w:tcMar>
+              <w:top w:w="120" w:type="dxa"/>
+              <w:left w:w="120" w:type="dxa"/>
+              <w:bottom w:w="120" w:type="dxa"/>
+              <w:right w:w="120" w:type="dxa"/>
+            </w:tcMar>
+            <w:hideMark/>
+          </w:tcPr>
+          <w:p>
+            <w:pPr>
+              <w:spacing w:after="0" w:line="240" w:lineRule="auto"/>
+              <w:rPr>
+                <w:rFonts w:ascii="Times New Roman" w:eastAsia="Times New Roman" w:hAnsi="Times New Roman" w:cs="Times New Roman"/>
+                <w:sz w:val="24"/>
+                <w:szCs w:val="24"/>
+              </w:rPr>
+            </w:pPr>
+            <w:r>
+              <w:rPr>
+                <w:rFonts w:ascii="Arial" w:eastAsia="Times New Roman" w:hAnsi="Arial" w:cs="Arial"/>
+                <w:color w:val="000000"/>
+                <w:shd w:val="clear" w:color="auto" w:fill="FFFF00"/>
+              </w:rPr>
+              <w:t>The date of execution of the test.</w:t>
+            </w:r>
+          </w:p>
+        </w:tc>
+      </w:tr>
+      <w:tr>
+        <w:trPr>
+          <w:trHeight w:val="820"/>
+        </w:trPr>
+        <w:tc>
+          <w:tcPr>
+            <w:tcW w:w="0" w:type="auto"/>
+            <w:tcBorders>
+              <w:top w:val="single" w:sz="6" w:space="0" w:color="BFBFBF"/>
+              <w:left w:val="single" w:sz="6" w:space="0" w:color="BFBFBF"/>
+              <w:bottom w:val="single" w:sz="6" w:space="0" w:color="BFBFBF"/>
+              <w:right w:val="single" w:sz="6" w:space="0" w:color="BFBFBF"/>
+            </w:tcBorders>
+            <w:shd w:val="clear" w:color="auto" w:fill="FFFFFF"/>
+            <w:tcMar>
+              <w:top w:w="120" w:type="dxa"/>
+              <w:left w:w="120" w:type="dxa"/>
+              <w:bottom w:w="120" w:type="dxa"/>
+              <w:right w:w="120" w:type="dxa"/>
+            </w:tcMar>
+            <w:hideMark/>
+          </w:tcPr>
+          <w:p>
+            <w:pPr>
+              <w:spacing w:after="0" w:line="240" w:lineRule="auto"/>
+              <w:rPr>
+                <w:rFonts w:ascii="Times New Roman" w:eastAsia="Times New Roman" w:hAnsi="Times New Roman" w:cs="Times New Roman"/>
+                <w:sz w:val="24"/>
+                <w:szCs w:val="24"/>
+              </w:rPr>
+            </w:pPr>
+            <w:r>
+              <w:rPr>
+                <w:rFonts w:ascii="Arial" w:eastAsia="Times New Roman" w:hAnsi="Arial" w:cs="Arial"/>
+                <w:b/>
+                <w:bCs/>
+                <w:color w:val="000000"/>
+                <w:shd w:val="clear" w:color="auto" w:fill="FFFF00"/>
+              </w:rPr>
+              <w:t>Test Environment</w:t>
+            </w:r>
+          </w:p>
+        </w:tc>
+        <w:tc>
+          <w:tcPr>
+            <w:tcW w:w="0" w:type="auto"/>
+            <w:tcBorders>
+              <w:top w:val="single" w:sz="6" w:space="0" w:color="BFBFBF"/>
+              <w:left w:val="single" w:sz="6" w:space="0" w:color="BFBFBF"/>
+              <w:bottom w:val="single" w:sz="6" w:space="0" w:color="BFBFBF"/>
+              <w:right w:val="single" w:sz="6" w:space="0" w:color="BFBFBF"/>
+            </w:tcBorders>
+            <w:shd w:val="clear" w:color="auto" w:fill="FFFFFF"/>
+            <w:tcMar>
+              <w:top w:w="120" w:type="dxa"/>
+              <w:left w:w="120" w:type="dxa"/>
+              <w:bottom w:w="120" w:type="dxa"/>
+              <w:right w:w="120" w:type="dxa"/>
+            </w:tcMar>
+            <w:hideMark/>
+          </w:tcPr>
+          <w:p>
+            <w:pPr>
+              <w:spacing w:after="0" w:line="240" w:lineRule="auto"/>
+              <w:rPr>
+                <w:rFonts w:ascii="Times New Roman" w:eastAsia="Times New Roman" w:hAnsi="Times New Roman" w:cs="Times New Roman"/>
+                <w:sz w:val="24"/>
+                <w:szCs w:val="24"/>
+              </w:rPr>
+            </w:pPr>
+            <w:r>
+              <w:rPr>
+                <w:rFonts w:ascii="Arial" w:eastAsia="Times New Roman" w:hAnsi="Arial" w:cs="Arial"/>
+                <w:color w:val="000000"/>
+                <w:shd w:val="clear" w:color="auto" w:fill="FFFF00"/>
+              </w:rPr>
+              <w:t>The environment (Hardware/Software/Network) in which the test was executed.</w:t>
+            </w:r>
+          </w:p>
+        </w:tc>
+      </w:tr>
+    </w:tbl>
+    <w:p>
+      <w:pPr>
+        <w:spacing w:before="480" w:after="0" w:line="240" w:lineRule="auto"/>
+        <w:ind w:right="1785"/>
+        <w:outlineLvl w:val="1"/>
+      </w:pPr>
+    </w:p>
+    <w:p>
+      <w:pPr>
+        <w:spacing w:before="480" w:after="0" w:line="240" w:lineRule="auto"/>
+        <w:ind w:right="1785"/>
+        <w:outlineLvl w:val="1"/>
+      </w:pPr>
+    </w:p>
+    <w:p>
+      <w:pPr>
+        <w:spacing w:before="480" w:after="0" w:line="240" w:lineRule="auto"/>
+        <w:ind w:right="1785"/>
+        <w:outlineLvl w:val="1"/>
+      </w:pPr>
+    </w:p>
+    <w:p>
+      <w:pPr>
+        <w:spacing w:before="480" w:after="0" w:line="240" w:lineRule="auto"/>
+        <w:ind w:right="1785"/>
+        <w:outlineLvl w:val="1"/>
+      </w:pPr>
+    </w:p>
+    <w:p>
+      <w:pPr>
+        <w:spacing w:before="480" w:after="0" w:line="240" w:lineRule="auto"/>
+        <w:ind w:right="1785"/>
+        <w:outlineLvl w:val="1"/>
+      </w:pPr>
+    </w:p>
+    <w:p>
+      <w:pPr>
+        <w:spacing w:before="480" w:after="0" w:line="240" w:lineRule="auto"/>
+        <w:ind w:right="1785"/>
+        <w:outlineLvl w:val="1"/>
+      </w:pPr>
+    </w:p>
+    <w:p>
+      <w:pPr>
+        <w:spacing w:before="480" w:after="0" w:line="240" w:lineRule="auto"/>
+        <w:ind w:right="1785"/>
+        <w:outlineLvl w:val="1"/>
+      </w:pPr>
+    </w:p>
+    <w:p>
+      <w:pPr>
+        <w:spacing w:before="480" w:after="0" w:line="240" w:lineRule="auto"/>
+        <w:ind w:right="1785"/>
+        <w:outlineLvl w:val="1"/>
+      </w:pPr>
+    </w:p>
+    <w:p>
+      <w:pPr>
+        <w:spacing w:before="480" w:after="0" w:line="240" w:lineRule="auto"/>
+        <w:ind w:right="1785"/>
+        <w:outlineLvl w:val="1"/>
+      </w:pPr>
+    </w:p>
+    <w:p>
+      <w:pPr>
+        <w:spacing w:before="480" w:after="0" w:line="240" w:lineRule="auto"/>
+        <w:ind w:right="1785"/>
+        <w:outlineLvl w:val="1"/>
+      </w:pPr>
+    </w:p>
+    <w:p>
+      <w:pPr>
+        <w:spacing w:before="480" w:after="0" w:line="240" w:lineRule="auto"/>
+        <w:ind w:right="1785"/>
+        <w:outlineLvl w:val="1"/>
+      </w:pPr>
+    </w:p>
+    <w:p>
+      <w:pPr>
+        <w:spacing w:before="480" w:after="0" w:line="240" w:lineRule="auto"/>
+        <w:ind w:right="1785"/>
+        <w:outlineLvl w:val="1"/>
+      </w:pPr>
+    </w:p>
+    <w:p>
+      <w:pPr>
+        <w:spacing w:before="480" w:after="0" w:line="240" w:lineRule="auto"/>
+        <w:ind w:right="1785"/>
+        <w:outlineLvl w:val="1"/>
+      </w:pPr>
+    </w:p>
+    <w:p>
+      <w:pPr>
+        <w:spacing w:before="480" w:after="0" w:line="240" w:lineRule="auto"/>
+        <w:ind w:right="1785"/>
+        <w:outlineLvl w:val="1"/>
+      </w:pPr>
+    </w:p>
+    <w:tbl>
+      <w:tblPr>
+        <w:tblW w:w="0" w:type="auto"/>
+        <w:tblCellMar>
+          <w:top w:w="15" w:type="dxa"/>
+          <w:left w:w="15" w:type="dxa"/>
+          <w:bottom w:w="15" w:type="dxa"/>
+          <w:right w:w="15" w:type="dxa"/>
+        </w:tblCellMar>
+        <w:tblLook w:val="04A0" w:firstRow="1" w:lastRow="0" w:firstColumn="1" w:lastColumn="0" w:noHBand="0" w:noVBand="1"/>
+      </w:tblPr>
+      <w:tblGrid>
+        <w:gridCol w:w="2018"/>
+        <w:gridCol w:w="6992"/>
+      </w:tblGrid>
+      <w:tr>
+        <w:trPr>
+          <w:trHeight w:val="820"/>
+        </w:trPr>
+        <w:tc>
+          <w:tcPr>
+            <w:tcW w:w="0" w:type="auto"/>
+            <w:tcBorders>
+              <w:top w:val="single" w:sz="6" w:space="0" w:color="BFBFBF"/>
+              <w:left w:val="single" w:sz="6" w:space="0" w:color="BFBFBF"/>
+              <w:bottom w:val="single" w:sz="6" w:space="0" w:color="BFBFBF"/>
+              <w:right w:val="single" w:sz="6" w:space="0" w:color="BFBFBF"/>
+            </w:tcBorders>
+            <w:shd w:val="clear" w:color="auto" w:fill="FFFFFF"/>
+            <w:tcMar>
+              <w:top w:w="120" w:type="dxa"/>
+              <w:left w:w="120" w:type="dxa"/>
+              <w:bottom w:w="120" w:type="dxa"/>
+              <w:right w:w="120" w:type="dxa"/>
+            </w:tcMar>
+            <w:hideMark/>
+          </w:tcPr>
+          <w:p>
+            <w:pPr>
+              <w:spacing w:after="0" w:line="240" w:lineRule="auto"/>
+              <w:rPr>
+                <w:rFonts w:ascii="Times New Roman" w:eastAsia="Times New Roman" w:hAnsi="Times New Roman" w:cs="Times New Roman"/>
+                <w:sz w:val="24"/>
+                <w:szCs w:val="24"/>
+              </w:rPr>
+            </w:pPr>
+            <w:r>
+              <w:rPr>
+                <w:rFonts w:ascii="Arial" w:eastAsia="Times New Roman" w:hAnsi="Arial" w:cs="Arial"/>
+                <w:b/>
+                <w:bCs/>
+                <w:color w:val="000000"/>
+              </w:rPr>
+              <w:lastRenderedPageBreak/>
+              <w:t>Test Category ID</w:t>
+            </w:r>
+          </w:p>
+        </w:tc>
+        <w:tc>
+          <w:tcPr>
+            <w:tcW w:w="0" w:type="auto"/>
+            <w:tcBorders>
+              <w:top w:val="single" w:sz="6" w:space="0" w:color="BFBFBF"/>
+              <w:left w:val="single" w:sz="6" w:space="0" w:color="BFBFBF"/>
+              <w:bottom w:val="single" w:sz="6" w:space="0" w:color="BFBFBF"/>
+              <w:right w:val="single" w:sz="6" w:space="0" w:color="BFBFBF"/>
+            </w:tcBorders>
+            <w:shd w:val="clear" w:color="auto" w:fill="FFFFFF"/>
+            <w:tcMar>
+              <w:top w:w="120" w:type="dxa"/>
+              <w:left w:w="120" w:type="dxa"/>
+              <w:bottom w:w="120" w:type="dxa"/>
+              <w:right w:w="120" w:type="dxa"/>
+            </w:tcMar>
+            <w:hideMark/>
+          </w:tcPr>
+          <w:p>
+            <w:pPr>
+              <w:spacing w:after="0" w:line="240" w:lineRule="auto"/>
+              <w:rPr>
+                <w:rFonts w:ascii="Times New Roman" w:eastAsia="Times New Roman" w:hAnsi="Times New Roman" w:cs="Times New Roman"/>
+                <w:sz w:val="24"/>
+                <w:szCs w:val="24"/>
+              </w:rPr>
+            </w:pPr>
+            <w:r>
+              <w:rPr>
+                <w:rFonts w:ascii="Arial" w:eastAsia="Times New Roman" w:hAnsi="Arial" w:cs="Arial"/>
+                <w:color w:val="000000"/>
+              </w:rPr>
+              <w:t>Account</w:t>
+            </w:r>
+          </w:p>
+        </w:tc>
+      </w:tr>
+      <w:tr>
+        <w:trPr>
+          <w:trHeight w:val="540"/>
+        </w:trPr>
+        <w:tc>
+          <w:tcPr>
+            <w:tcW w:w="0" w:type="auto"/>
+            <w:tcBorders>
+              <w:top w:val="single" w:sz="6" w:space="0" w:color="BFBFBF"/>
+              <w:left w:val="single" w:sz="6" w:space="0" w:color="BFBFBF"/>
+              <w:bottom w:val="single" w:sz="6" w:space="0" w:color="BFBFBF"/>
+              <w:right w:val="single" w:sz="6" w:space="0" w:color="BFBFBF"/>
+            </w:tcBorders>
+            <w:shd w:val="clear" w:color="auto" w:fill="FFFFFF"/>
+            <w:tcMar>
+              <w:top w:w="120" w:type="dxa"/>
+              <w:left w:w="120" w:type="dxa"/>
+              <w:bottom w:w="120" w:type="dxa"/>
+              <w:right w:w="120" w:type="dxa"/>
+            </w:tcMar>
+            <w:hideMark/>
+          </w:tcPr>
+          <w:p>
+            <w:pPr>
+              <w:spacing w:after="0" w:line="240" w:lineRule="auto"/>
+              <w:rPr>
+                <w:rFonts w:ascii="Times New Roman" w:eastAsia="Times New Roman" w:hAnsi="Times New Roman" w:cs="Times New Roman"/>
+                <w:sz w:val="24"/>
+                <w:szCs w:val="24"/>
+              </w:rPr>
+            </w:pPr>
+            <w:r>
+              <w:rPr>
+                <w:rFonts w:ascii="Arial" w:eastAsia="Times New Roman" w:hAnsi="Arial" w:cs="Arial"/>
+                <w:b/>
+                <w:bCs/>
+                <w:color w:val="000000"/>
+              </w:rPr>
+              <w:t>Test Case ID</w:t>
+            </w:r>
+          </w:p>
+        </w:tc>
+        <w:tc>
+          <w:tcPr>
+            <w:tcW w:w="0" w:type="auto"/>
+            <w:tcBorders>
+              <w:top w:val="single" w:sz="6" w:space="0" w:color="BFBFBF"/>
+              <w:left w:val="single" w:sz="6" w:space="0" w:color="BFBFBF"/>
+              <w:bottom w:val="single" w:sz="6" w:space="0" w:color="BFBFBF"/>
+              <w:right w:val="single" w:sz="6" w:space="0" w:color="BFBFBF"/>
+            </w:tcBorders>
+            <w:shd w:val="clear" w:color="auto" w:fill="FFFFFF"/>
+            <w:tcMar>
+              <w:top w:w="120" w:type="dxa"/>
+              <w:left w:w="120" w:type="dxa"/>
+              <w:bottom w:w="120" w:type="dxa"/>
+              <w:right w:w="120" w:type="dxa"/>
+            </w:tcMar>
+            <w:hideMark/>
+          </w:tcPr>
+          <w:p>
+            <w:pPr>
+              <w:spacing w:after="0" w:line="240" w:lineRule="auto"/>
+              <w:rPr>
+                <w:rFonts w:ascii="Times New Roman" w:eastAsia="Times New Roman" w:hAnsi="Times New Roman" w:cs="Times New Roman"/>
+                <w:sz w:val="24"/>
+                <w:szCs w:val="24"/>
+              </w:rPr>
+            </w:pPr>
+            <w:r>
+              <w:rPr>
+                <w:rFonts w:ascii="Arial" w:eastAsia="Times New Roman" w:hAnsi="Arial" w:cs="Arial"/>
+                <w:color w:val="000000"/>
+              </w:rPr>
+              <w:t>A6</w:t>
+            </w:r>
+          </w:p>
+        </w:tc>
+      </w:tr>
+      <w:tr>
+        <w:trPr>
+          <w:trHeight w:val="820"/>
+        </w:trPr>
+        <w:tc>
+          <w:tcPr>
+            <w:tcW w:w="0" w:type="auto"/>
+            <w:tcBorders>
+              <w:top w:val="single" w:sz="6" w:space="0" w:color="BFBFBF"/>
+              <w:left w:val="single" w:sz="6" w:space="0" w:color="BFBFBF"/>
+              <w:bottom w:val="single" w:sz="6" w:space="0" w:color="BFBFBF"/>
+              <w:right w:val="single" w:sz="6" w:space="0" w:color="BFBFBF"/>
+            </w:tcBorders>
+            <w:shd w:val="clear" w:color="auto" w:fill="FFFFFF"/>
+            <w:tcMar>
+              <w:top w:w="120" w:type="dxa"/>
+              <w:left w:w="120" w:type="dxa"/>
+              <w:bottom w:w="120" w:type="dxa"/>
+              <w:right w:w="120" w:type="dxa"/>
+            </w:tcMar>
+            <w:hideMark/>
+          </w:tcPr>
+          <w:p>
+            <w:pPr>
+              <w:spacing w:after="0" w:line="240" w:lineRule="auto"/>
+              <w:rPr>
+                <w:rFonts w:ascii="Times New Roman" w:eastAsia="Times New Roman" w:hAnsi="Times New Roman" w:cs="Times New Roman"/>
+                <w:sz w:val="24"/>
+                <w:szCs w:val="24"/>
+              </w:rPr>
+            </w:pPr>
+            <w:r>
+              <w:rPr>
+                <w:rFonts w:ascii="Arial" w:eastAsia="Times New Roman" w:hAnsi="Arial" w:cs="Arial"/>
+                <w:b/>
+                <w:bCs/>
+                <w:color w:val="000000"/>
+              </w:rPr>
+              <w:t>Test Case Summary</w:t>
+            </w:r>
+          </w:p>
+        </w:tc>
+        <w:tc>
+          <w:tcPr>
+            <w:tcW w:w="0" w:type="auto"/>
+            <w:tcBorders>
+              <w:top w:val="single" w:sz="6" w:space="0" w:color="BFBFBF"/>
+              <w:left w:val="single" w:sz="6" w:space="0" w:color="BFBFBF"/>
+              <w:bottom w:val="single" w:sz="6" w:space="0" w:color="BFBFBF"/>
+              <w:right w:val="single" w:sz="6" w:space="0" w:color="BFBFBF"/>
+            </w:tcBorders>
+            <w:shd w:val="clear" w:color="auto" w:fill="FFFFFF"/>
+            <w:tcMar>
+              <w:top w:w="120" w:type="dxa"/>
+              <w:left w:w="120" w:type="dxa"/>
+              <w:bottom w:w="120" w:type="dxa"/>
+              <w:right w:w="120" w:type="dxa"/>
+            </w:tcMar>
+            <w:hideMark/>
+          </w:tcPr>
+          <w:p>
+            <w:pPr>
+              <w:spacing w:after="0" w:line="240" w:lineRule="auto"/>
+              <w:rPr>
+                <w:rFonts w:ascii="Times New Roman" w:eastAsia="Times New Roman" w:hAnsi="Times New Roman" w:cs="Times New Roman"/>
+                <w:sz w:val="24"/>
+                <w:szCs w:val="24"/>
+              </w:rPr>
+            </w:pPr>
+            <w:r>
+              <w:rPr>
+                <w:rFonts w:ascii="Arial" w:eastAsia="Times New Roman" w:hAnsi="Arial" w:cs="Arial"/>
+                <w:color w:val="000000"/>
+              </w:rPr>
+              <w:t>Determining if the email input field complies with the regex</w:t>
+            </w:r>
+            <w:r>
+              <w:rPr>
+                <w:rFonts w:ascii="Arial" w:eastAsia="Times New Roman" w:hAnsi="Arial" w:cs="Arial"/>
+                <w:color w:val="000000"/>
+              </w:rPr>
+              <w:t>, accepts an email of the appropriate regex</w:t>
+            </w:r>
+          </w:p>
+        </w:tc>
+      </w:tr>
+      <w:tr>
+        <w:trPr>
+          <w:trHeight w:val="820"/>
+        </w:trPr>
+        <w:tc>
+          <w:tcPr>
+            <w:tcW w:w="0" w:type="auto"/>
+            <w:tcBorders>
+              <w:top w:val="single" w:sz="6" w:space="0" w:color="BFBFBF"/>
+              <w:left w:val="single" w:sz="6" w:space="0" w:color="BFBFBF"/>
+              <w:bottom w:val="single" w:sz="6" w:space="0" w:color="BFBFBF"/>
+              <w:right w:val="single" w:sz="6" w:space="0" w:color="BFBFBF"/>
+            </w:tcBorders>
+            <w:shd w:val="clear" w:color="auto" w:fill="FFFFFF"/>
+            <w:tcMar>
+              <w:top w:w="120" w:type="dxa"/>
+              <w:left w:w="120" w:type="dxa"/>
+              <w:bottom w:w="120" w:type="dxa"/>
+              <w:right w:w="120" w:type="dxa"/>
+            </w:tcMar>
+            <w:hideMark/>
+          </w:tcPr>
+          <w:p>
+            <w:pPr>
+              <w:spacing w:after="0" w:line="240" w:lineRule="auto"/>
+              <w:rPr>
+                <w:rFonts w:ascii="Times New Roman" w:eastAsia="Times New Roman" w:hAnsi="Times New Roman" w:cs="Times New Roman"/>
+                <w:sz w:val="24"/>
+                <w:szCs w:val="24"/>
+              </w:rPr>
+            </w:pPr>
+            <w:r>
+              <w:rPr>
+                <w:rFonts w:ascii="Arial" w:eastAsia="Times New Roman" w:hAnsi="Arial" w:cs="Arial"/>
+                <w:b/>
+                <w:bCs/>
+                <w:color w:val="000000"/>
+              </w:rPr>
+              <w:t>Related Requirement</w:t>
+            </w:r>
+          </w:p>
+        </w:tc>
+        <w:tc>
+          <w:tcPr>
+            <w:tcW w:w="0" w:type="auto"/>
+            <w:tcBorders>
+              <w:top w:val="single" w:sz="6" w:space="0" w:color="BFBFBF"/>
+              <w:left w:val="single" w:sz="6" w:space="0" w:color="BFBFBF"/>
+              <w:bottom w:val="single" w:sz="6" w:space="0" w:color="BFBFBF"/>
+              <w:right w:val="single" w:sz="6" w:space="0" w:color="BFBFBF"/>
+            </w:tcBorders>
+            <w:shd w:val="clear" w:color="auto" w:fill="FFFFFF"/>
+            <w:tcMar>
+              <w:top w:w="120" w:type="dxa"/>
+              <w:left w:w="120" w:type="dxa"/>
+              <w:bottom w:w="120" w:type="dxa"/>
+              <w:right w:w="120" w:type="dxa"/>
+            </w:tcMar>
+            <w:hideMark/>
+          </w:tcPr>
+          <w:p>
+            <w:pPr>
+              <w:spacing w:after="0" w:line="240" w:lineRule="auto"/>
+              <w:rPr>
+                <w:rFonts w:ascii="Times New Roman" w:eastAsia="Times New Roman" w:hAnsi="Times New Roman" w:cs="Times New Roman"/>
+                <w:sz w:val="24"/>
+                <w:szCs w:val="24"/>
+              </w:rPr>
+            </w:pPr>
+            <w:r>
+              <w:rPr>
+                <w:rFonts w:ascii="Arial" w:hAnsi="Arial" w:cs="Arial"/>
+                <w:color w:val="000000"/>
+                <w:sz w:val="20"/>
+                <w:szCs w:val="20"/>
+                <w:shd w:val="clear" w:color="auto" w:fill="FFFFFF"/>
+              </w:rPr>
+              <w:t xml:space="preserve">As a user I want to be able to set my account </w:t>
+            </w:r>
+            <w:r>
+              <w:rPr>
+                <w:rFonts w:ascii="Arial" w:hAnsi="Arial" w:cs="Arial"/>
+                <w:color w:val="000000"/>
+                <w:sz w:val="20"/>
+                <w:szCs w:val="20"/>
+                <w:shd w:val="clear" w:color="auto" w:fill="FFFFFF"/>
+              </w:rPr>
+              <w:t>details,</w:t>
+            </w:r>
+            <w:r>
+              <w:rPr>
+                <w:rFonts w:ascii="Arial" w:hAnsi="Arial" w:cs="Arial"/>
+                <w:color w:val="000000"/>
+                <w:sz w:val="20"/>
+                <w:szCs w:val="20"/>
+                <w:shd w:val="clear" w:color="auto" w:fill="FFFFFF"/>
+              </w:rPr>
+              <w:t xml:space="preserve"> so people know who i am and how to contact me</w:t>
+            </w:r>
+          </w:p>
+        </w:tc>
+      </w:tr>
+      <w:tr>
+        <w:trPr>
+          <w:trHeight w:val="820"/>
+        </w:trPr>
+        <w:tc>
+          <w:tcPr>
+            <w:tcW w:w="0" w:type="auto"/>
+            <w:tcBorders>
+              <w:top w:val="single" w:sz="6" w:space="0" w:color="BFBFBF"/>
+              <w:left w:val="single" w:sz="6" w:space="0" w:color="BFBFBF"/>
+              <w:bottom w:val="single" w:sz="6" w:space="0" w:color="BFBFBF"/>
+              <w:right w:val="single" w:sz="6" w:space="0" w:color="BFBFBF"/>
+            </w:tcBorders>
+            <w:shd w:val="clear" w:color="auto" w:fill="FFFFFF"/>
+            <w:tcMar>
+              <w:top w:w="120" w:type="dxa"/>
+              <w:left w:w="120" w:type="dxa"/>
+              <w:bottom w:w="120" w:type="dxa"/>
+              <w:right w:w="120" w:type="dxa"/>
+            </w:tcMar>
+            <w:hideMark/>
+          </w:tcPr>
+          <w:p>
+            <w:pPr>
+              <w:spacing w:after="0" w:line="240" w:lineRule="auto"/>
+              <w:rPr>
+                <w:rFonts w:ascii="Times New Roman" w:eastAsia="Times New Roman" w:hAnsi="Times New Roman" w:cs="Times New Roman"/>
+                <w:sz w:val="24"/>
+                <w:szCs w:val="24"/>
+              </w:rPr>
+            </w:pPr>
+            <w:r>
+              <w:rPr>
+                <w:rFonts w:ascii="Arial" w:eastAsia="Times New Roman" w:hAnsi="Arial" w:cs="Arial"/>
+                <w:b/>
+                <w:bCs/>
+                <w:color w:val="000000"/>
+              </w:rPr>
+              <w:t>Prerequisites</w:t>
+            </w:r>
+          </w:p>
+        </w:tc>
+        <w:tc>
+          <w:tcPr>
+            <w:tcW w:w="0" w:type="auto"/>
+            <w:tcBorders>
+              <w:top w:val="single" w:sz="6" w:space="0" w:color="BFBFBF"/>
+              <w:left w:val="single" w:sz="6" w:space="0" w:color="BFBFBF"/>
+              <w:bottom w:val="single" w:sz="6" w:space="0" w:color="BFBFBF"/>
+              <w:right w:val="single" w:sz="6" w:space="0" w:color="BFBFBF"/>
+            </w:tcBorders>
+            <w:shd w:val="clear" w:color="auto" w:fill="FFFFFF"/>
+            <w:tcMar>
+              <w:top w:w="120" w:type="dxa"/>
+              <w:left w:w="120" w:type="dxa"/>
+              <w:bottom w:w="120" w:type="dxa"/>
+              <w:right w:w="120" w:type="dxa"/>
+            </w:tcMar>
+            <w:hideMark/>
+          </w:tcPr>
+          <w:p>
+            <w:pPr>
+              <w:spacing w:after="0" w:line="240" w:lineRule="auto"/>
+              <w:rPr>
+                <w:rFonts w:ascii="Times New Roman" w:eastAsia="Times New Roman" w:hAnsi="Times New Roman" w:cs="Times New Roman"/>
+                <w:sz w:val="24"/>
+                <w:szCs w:val="24"/>
+              </w:rPr>
+            </w:pPr>
+            <w:r>
+              <w:rPr>
+                <w:rFonts w:ascii="Arial" w:hAnsi="Arial" w:cs="Arial"/>
+                <w:color w:val="000000"/>
+                <w:sz w:val="20"/>
+                <w:szCs w:val="20"/>
+                <w:shd w:val="clear" w:color="auto" w:fill="FFFFFF"/>
+              </w:rPr>
+              <w:t xml:space="preserve">The </w:t>
+            </w:r>
+            <w:r>
+              <w:rPr>
+                <w:rFonts w:ascii="Arial" w:hAnsi="Arial" w:cs="Arial"/>
+                <w:color w:val="000000"/>
+                <w:sz w:val="20"/>
+                <w:szCs w:val="20"/>
+                <w:shd w:val="clear" w:color="auto" w:fill="FFFFFF"/>
+              </w:rPr>
+              <w:t>user can create an account and is now inputting their account details</w:t>
+            </w:r>
+          </w:p>
+        </w:tc>
+      </w:tr>
+      <w:tr>
+        <w:trPr>
+          <w:trHeight w:val="820"/>
+        </w:trPr>
+        <w:tc>
+          <w:tcPr>
+            <w:tcW w:w="0" w:type="auto"/>
+            <w:tcBorders>
+              <w:top w:val="single" w:sz="6" w:space="0" w:color="BFBFBF"/>
+              <w:left w:val="single" w:sz="6" w:space="0" w:color="BFBFBF"/>
+              <w:bottom w:val="single" w:sz="6" w:space="0" w:color="BFBFBF"/>
+              <w:right w:val="single" w:sz="6" w:space="0" w:color="BFBFBF"/>
+            </w:tcBorders>
+            <w:shd w:val="clear" w:color="auto" w:fill="FFFFFF"/>
+            <w:tcMar>
+              <w:top w:w="120" w:type="dxa"/>
+              <w:left w:w="120" w:type="dxa"/>
+              <w:bottom w:w="120" w:type="dxa"/>
+              <w:right w:w="120" w:type="dxa"/>
+            </w:tcMar>
+            <w:hideMark/>
+          </w:tcPr>
+          <w:p>
+            <w:pPr>
+              <w:spacing w:after="0" w:line="240" w:lineRule="auto"/>
+              <w:rPr>
+                <w:rFonts w:ascii="Times New Roman" w:eastAsia="Times New Roman" w:hAnsi="Times New Roman" w:cs="Times New Roman"/>
+                <w:sz w:val="24"/>
+                <w:szCs w:val="24"/>
+              </w:rPr>
+            </w:pPr>
+            <w:r>
+              <w:rPr>
+                <w:rFonts w:ascii="Arial" w:eastAsia="Times New Roman" w:hAnsi="Arial" w:cs="Arial"/>
+                <w:b/>
+                <w:bCs/>
+                <w:color w:val="000000"/>
+              </w:rPr>
+              <w:t>Test Procedure</w:t>
+            </w:r>
+          </w:p>
+        </w:tc>
+        <w:tc>
+          <w:tcPr>
+            <w:tcW w:w="0" w:type="auto"/>
+            <w:tcBorders>
+              <w:top w:val="single" w:sz="6" w:space="0" w:color="BFBFBF"/>
+              <w:left w:val="single" w:sz="6" w:space="0" w:color="BFBFBF"/>
+              <w:bottom w:val="single" w:sz="6" w:space="0" w:color="BFBFBF"/>
+              <w:right w:val="single" w:sz="6" w:space="0" w:color="BFBFBF"/>
+            </w:tcBorders>
+            <w:shd w:val="clear" w:color="auto" w:fill="FFFFFF"/>
+            <w:tcMar>
+              <w:top w:w="120" w:type="dxa"/>
+              <w:left w:w="120" w:type="dxa"/>
+              <w:bottom w:w="120" w:type="dxa"/>
+              <w:right w:w="120" w:type="dxa"/>
+            </w:tcMar>
+            <w:hideMark/>
+          </w:tcPr>
+          <w:p>
+            <w:pPr>
+              <w:pStyle w:val="ListParagraph"/>
+              <w:numPr>
+                <w:ilvl w:val="0"/>
+                <w:numId w:val="10"/>
+              </w:numPr>
+              <w:spacing w:after="0" w:line="240" w:lineRule="auto"/>
+              <w:rPr>
+                <w:rFonts w:ascii="Times New Roman" w:eastAsia="Times New Roman" w:hAnsi="Times New Roman" w:cs="Times New Roman"/>
+                <w:sz w:val="24"/>
+                <w:szCs w:val="24"/>
+              </w:rPr>
+            </w:pPr>
+            <w:r>
+              <w:rPr>
+                <w:rFonts w:ascii="Arial" w:hAnsi="Arial" w:cs="Arial"/>
+                <w:color w:val="000000"/>
+                <w:sz w:val="20"/>
+                <w:szCs w:val="20"/>
+                <w:shd w:val="clear" w:color="auto" w:fill="FFFFFF"/>
+              </w:rPr>
+              <w:t xml:space="preserve">Click on the </w:t>
+            </w:r>
+            <w:r>
+              <w:rPr>
+                <w:rFonts w:ascii="Arial" w:hAnsi="Arial" w:cs="Arial"/>
+                <w:color w:val="000000"/>
+                <w:sz w:val="20"/>
+                <w:szCs w:val="20"/>
+                <w:shd w:val="clear" w:color="auto" w:fill="FFFFFF"/>
+              </w:rPr>
+              <w:t>email input field</w:t>
+            </w:r>
+          </w:p>
+          <w:p>
+            <w:pPr>
+              <w:pStyle w:val="ListParagraph"/>
+              <w:numPr>
+                <w:ilvl w:val="0"/>
+                <w:numId w:val="10"/>
+              </w:numPr>
+              <w:spacing w:after="0" w:line="240" w:lineRule="auto"/>
+              <w:rPr>
+                <w:rFonts w:ascii="Times New Roman" w:eastAsia="Times New Roman" w:hAnsi="Times New Roman" w:cs="Times New Roman"/>
+                <w:sz w:val="24"/>
+                <w:szCs w:val="24"/>
+              </w:rPr>
+            </w:pPr>
+            <w:r>
+              <w:rPr>
+                <w:rFonts w:ascii="Arial" w:hAnsi="Arial" w:cs="Arial"/>
+                <w:color w:val="000000"/>
+                <w:sz w:val="20"/>
+                <w:szCs w:val="20"/>
+                <w:shd w:val="clear" w:color="auto" w:fill="FFFFFF"/>
+              </w:rPr>
+              <w:t>Enters the email from test data</w:t>
+            </w:r>
+          </w:p>
+          <w:p>
+            <w:pPr>
+              <w:pStyle w:val="ListParagraph"/>
+              <w:numPr>
+                <w:ilvl w:val="0"/>
+                <w:numId w:val="10"/>
+              </w:numPr>
+              <w:spacing w:after="0" w:line="240" w:lineRule="auto"/>
+              <w:rPr>
+                <w:rFonts w:ascii="Times New Roman" w:eastAsia="Times New Roman" w:hAnsi="Times New Roman" w:cs="Times New Roman"/>
+                <w:sz w:val="24"/>
+                <w:szCs w:val="24"/>
+              </w:rPr>
+            </w:pPr>
+            <w:r>
+              <w:rPr>
+                <w:rFonts w:ascii="Arial" w:hAnsi="Arial" w:cs="Arial"/>
+                <w:color w:val="000000"/>
+                <w:sz w:val="20"/>
+                <w:szCs w:val="20"/>
+                <w:shd w:val="clear" w:color="auto" w:fill="FFFFFF"/>
+              </w:rPr>
+              <w:t>Clicks the create account button</w:t>
+            </w:r>
+          </w:p>
+        </w:tc>
+      </w:tr>
+      <w:tr>
+        <w:trPr>
+          <w:trHeight w:val="820"/>
+        </w:trPr>
+        <w:tc>
+          <w:tcPr>
+            <w:tcW w:w="0" w:type="auto"/>
+            <w:tcBorders>
+              <w:top w:val="single" w:sz="6" w:space="0" w:color="BFBFBF"/>
+              <w:left w:val="single" w:sz="6" w:space="0" w:color="BFBFBF"/>
+              <w:bottom w:val="single" w:sz="6" w:space="0" w:color="BFBFBF"/>
+              <w:right w:val="single" w:sz="6" w:space="0" w:color="BFBFBF"/>
+            </w:tcBorders>
+            <w:shd w:val="clear" w:color="auto" w:fill="FFFFFF"/>
+            <w:tcMar>
+              <w:top w:w="120" w:type="dxa"/>
+              <w:left w:w="120" w:type="dxa"/>
+              <w:bottom w:w="120" w:type="dxa"/>
+              <w:right w:w="120" w:type="dxa"/>
+            </w:tcMar>
+            <w:hideMark/>
+          </w:tcPr>
+          <w:p>
+            <w:pPr>
+              <w:spacing w:after="0" w:line="240" w:lineRule="auto"/>
+              <w:rPr>
+                <w:rFonts w:ascii="Times New Roman" w:eastAsia="Times New Roman" w:hAnsi="Times New Roman" w:cs="Times New Roman"/>
+                <w:sz w:val="24"/>
+                <w:szCs w:val="24"/>
+              </w:rPr>
+            </w:pPr>
+            <w:r>
+              <w:rPr>
+                <w:rFonts w:ascii="Arial" w:eastAsia="Times New Roman" w:hAnsi="Arial" w:cs="Arial"/>
+                <w:b/>
+                <w:bCs/>
+                <w:color w:val="000000"/>
+              </w:rPr>
+              <w:t>Test Data</w:t>
+            </w:r>
+          </w:p>
+        </w:tc>
+        <w:tc>
+          <w:tcPr>
+            <w:tcW w:w="0" w:type="auto"/>
+            <w:tcBorders>
+              <w:top w:val="single" w:sz="6" w:space="0" w:color="BFBFBF"/>
+              <w:left w:val="single" w:sz="6" w:space="0" w:color="BFBFBF"/>
+              <w:bottom w:val="single" w:sz="6" w:space="0" w:color="BFBFBF"/>
+              <w:right w:val="single" w:sz="6" w:space="0" w:color="BFBFBF"/>
+            </w:tcBorders>
+            <w:shd w:val="clear" w:color="auto" w:fill="FFFFFF"/>
+            <w:tcMar>
+              <w:top w:w="120" w:type="dxa"/>
+              <w:left w:w="120" w:type="dxa"/>
+              <w:bottom w:w="120" w:type="dxa"/>
+              <w:right w:w="120" w:type="dxa"/>
+            </w:tcMar>
+            <w:hideMark/>
+          </w:tcPr>
+          <w:p>
+            <w:pPr>
+              <w:spacing w:after="0" w:line="240" w:lineRule="auto"/>
+              <w:rPr>
+                <w:rFonts w:ascii="Arial" w:eastAsia="Times New Roman" w:hAnsi="Arial" w:cs="Arial"/>
+                <w:color w:val="000000"/>
+              </w:rPr>
+            </w:pPr>
+            <w:r>
+              <w:rPr>
+                <w:rFonts w:ascii="Arial" w:eastAsia="Times New Roman" w:hAnsi="Arial" w:cs="Arial"/>
+                <w:color w:val="000000"/>
+              </w:rPr>
+              <w:t>Email: “correctemail@goodregex.com”</w:t>
+            </w:r>
+          </w:p>
+        </w:tc>
+      </w:tr>
+      <w:tr>
+        <w:trPr>
+          <w:trHeight w:val="820"/>
+        </w:trPr>
+        <w:tc>
+          <w:tcPr>
+            <w:tcW w:w="0" w:type="auto"/>
+            <w:tcBorders>
+              <w:top w:val="single" w:sz="6" w:space="0" w:color="BFBFBF"/>
+              <w:left w:val="single" w:sz="6" w:space="0" w:color="BFBFBF"/>
+              <w:bottom w:val="single" w:sz="6" w:space="0" w:color="BFBFBF"/>
+              <w:right w:val="single" w:sz="6" w:space="0" w:color="BFBFBF"/>
+            </w:tcBorders>
+            <w:shd w:val="clear" w:color="auto" w:fill="FFFFFF"/>
+            <w:tcMar>
+              <w:top w:w="120" w:type="dxa"/>
+              <w:left w:w="120" w:type="dxa"/>
+              <w:bottom w:w="120" w:type="dxa"/>
+              <w:right w:w="120" w:type="dxa"/>
+            </w:tcMar>
+            <w:hideMark/>
+          </w:tcPr>
+          <w:p>
+            <w:pPr>
+              <w:spacing w:after="0" w:line="240" w:lineRule="auto"/>
+              <w:rPr>
+                <w:rFonts w:ascii="Times New Roman" w:eastAsia="Times New Roman" w:hAnsi="Times New Roman" w:cs="Times New Roman"/>
+                <w:sz w:val="24"/>
+                <w:szCs w:val="24"/>
+              </w:rPr>
+            </w:pPr>
+            <w:r>
+              <w:rPr>
+                <w:rFonts w:ascii="Arial" w:eastAsia="Times New Roman" w:hAnsi="Arial" w:cs="Arial"/>
+                <w:b/>
+                <w:bCs/>
+                <w:color w:val="000000"/>
+              </w:rPr>
+              <w:t>Expected Result</w:t>
+            </w:r>
+          </w:p>
+        </w:tc>
+        <w:tc>
+          <w:tcPr>
+            <w:tcW w:w="0" w:type="auto"/>
+            <w:tcBorders>
+              <w:top w:val="single" w:sz="6" w:space="0" w:color="BFBFBF"/>
+              <w:left w:val="single" w:sz="6" w:space="0" w:color="BFBFBF"/>
+              <w:bottom w:val="single" w:sz="6" w:space="0" w:color="BFBFBF"/>
+              <w:right w:val="single" w:sz="6" w:space="0" w:color="BFBFBF"/>
+            </w:tcBorders>
+            <w:shd w:val="clear" w:color="auto" w:fill="FFFFFF"/>
+            <w:tcMar>
+              <w:top w:w="120" w:type="dxa"/>
+              <w:left w:w="120" w:type="dxa"/>
+              <w:bottom w:w="120" w:type="dxa"/>
+              <w:right w:w="120" w:type="dxa"/>
+            </w:tcMar>
+            <w:hideMark/>
+          </w:tcPr>
+          <w:p>
+            <w:pPr>
+              <w:spacing w:after="0" w:line="240" w:lineRule="auto"/>
+              <w:rPr>
+                <w:rFonts w:ascii="Times New Roman" w:eastAsia="Times New Roman" w:hAnsi="Times New Roman" w:cs="Times New Roman"/>
+                <w:sz w:val="24"/>
+                <w:szCs w:val="24"/>
+              </w:rPr>
+            </w:pPr>
+            <w:r>
+              <w:rPr>
+                <w:rFonts w:ascii="Arial" w:hAnsi="Arial" w:cs="Arial"/>
+                <w:color w:val="000000"/>
+                <w:sz w:val="20"/>
+                <w:szCs w:val="20"/>
+                <w:shd w:val="clear" w:color="auto" w:fill="FFFFFF"/>
+              </w:rPr>
+              <w:t xml:space="preserve">The user </w:t>
+            </w:r>
+            <w:r>
+              <w:rPr>
+                <w:rFonts w:ascii="Arial" w:hAnsi="Arial" w:cs="Arial"/>
+                <w:color w:val="000000"/>
+                <w:sz w:val="20"/>
+                <w:szCs w:val="20"/>
+                <w:shd w:val="clear" w:color="auto" w:fill="FFFFFF"/>
+              </w:rPr>
+              <w:t>can</w:t>
+            </w:r>
+            <w:r>
+              <w:rPr>
+                <w:rFonts w:ascii="Arial" w:hAnsi="Arial" w:cs="Arial"/>
+                <w:color w:val="000000"/>
+                <w:sz w:val="20"/>
+                <w:szCs w:val="20"/>
+                <w:shd w:val="clear" w:color="auto" w:fill="FFFFFF"/>
+              </w:rPr>
+              <w:t xml:space="preserve"> </w:t>
+            </w:r>
+            <w:r>
+              <w:rPr>
+                <w:rFonts w:ascii="Arial" w:hAnsi="Arial" w:cs="Arial"/>
+                <w:color w:val="000000"/>
+                <w:sz w:val="20"/>
+                <w:szCs w:val="20"/>
+                <w:shd w:val="clear" w:color="auto" w:fill="FFFFFF"/>
+              </w:rPr>
+              <w:t>create an account with this email</w:t>
+            </w:r>
+          </w:p>
+        </w:tc>
+      </w:tr>
+      <w:tr>
+        <w:trPr>
+          <w:trHeight w:val="820"/>
+        </w:trPr>
+        <w:tc>
+          <w:tcPr>
+            <w:tcW w:w="0" w:type="auto"/>
+            <w:tcBorders>
+              <w:top w:val="single" w:sz="6" w:space="0" w:color="BFBFBF"/>
+              <w:left w:val="single" w:sz="6" w:space="0" w:color="BFBFBF"/>
+              <w:bottom w:val="single" w:sz="6" w:space="0" w:color="BFBFBF"/>
+              <w:right w:val="single" w:sz="6" w:space="0" w:color="BFBFBF"/>
+            </w:tcBorders>
+            <w:shd w:val="clear" w:color="auto" w:fill="FFFFFF"/>
+            <w:tcMar>
+              <w:top w:w="120" w:type="dxa"/>
+              <w:left w:w="120" w:type="dxa"/>
+              <w:bottom w:w="120" w:type="dxa"/>
+              <w:right w:w="120" w:type="dxa"/>
+            </w:tcMar>
+            <w:hideMark/>
+          </w:tcPr>
+          <w:p>
+            <w:pPr>
+              <w:spacing w:after="0" w:line="240" w:lineRule="auto"/>
+              <w:rPr>
+                <w:rFonts w:ascii="Times New Roman" w:eastAsia="Times New Roman" w:hAnsi="Times New Roman" w:cs="Times New Roman"/>
+                <w:sz w:val="24"/>
+                <w:szCs w:val="24"/>
+              </w:rPr>
+            </w:pPr>
+            <w:r>
+              <w:rPr>
+                <w:rFonts w:ascii="Arial" w:eastAsia="Times New Roman" w:hAnsi="Arial" w:cs="Arial"/>
+                <w:b/>
+                <w:bCs/>
+                <w:color w:val="000000"/>
+                <w:shd w:val="clear" w:color="auto" w:fill="FFFF00"/>
+              </w:rPr>
+              <w:t>Actual Result</w:t>
+            </w:r>
+          </w:p>
+        </w:tc>
+        <w:tc>
+          <w:tcPr>
+            <w:tcW w:w="0" w:type="auto"/>
+            <w:tcBorders>
+              <w:top w:val="single" w:sz="6" w:space="0" w:color="BFBFBF"/>
+              <w:left w:val="single" w:sz="6" w:space="0" w:color="BFBFBF"/>
+              <w:bottom w:val="single" w:sz="6" w:space="0" w:color="BFBFBF"/>
+              <w:right w:val="single" w:sz="6" w:space="0" w:color="BFBFBF"/>
+            </w:tcBorders>
+            <w:shd w:val="clear" w:color="auto" w:fill="FFFFFF"/>
+            <w:tcMar>
+              <w:top w:w="120" w:type="dxa"/>
+              <w:left w:w="120" w:type="dxa"/>
+              <w:bottom w:w="120" w:type="dxa"/>
+              <w:right w:w="120" w:type="dxa"/>
+            </w:tcMar>
+            <w:hideMark/>
+          </w:tcPr>
+          <w:p>
+            <w:pPr>
+              <w:spacing w:after="0" w:line="240" w:lineRule="auto"/>
+              <w:rPr>
+                <w:rFonts w:ascii="Times New Roman" w:eastAsia="Times New Roman" w:hAnsi="Times New Roman" w:cs="Times New Roman"/>
+                <w:sz w:val="24"/>
+                <w:szCs w:val="24"/>
+              </w:rPr>
+            </w:pPr>
+            <w:r>
+              <w:rPr>
+                <w:rFonts w:ascii="Arial" w:eastAsia="Times New Roman" w:hAnsi="Arial" w:cs="Arial"/>
+                <w:color w:val="000000"/>
+                <w:shd w:val="clear" w:color="auto" w:fill="FFFF00"/>
+              </w:rPr>
+              <w:t>The actual result of the test; to be filled after executing the test.</w:t>
+            </w:r>
+          </w:p>
+        </w:tc>
+      </w:tr>
+      <w:tr>
+        <w:trPr>
+          <w:trHeight w:val="1100"/>
+        </w:trPr>
+        <w:tc>
+          <w:tcPr>
+            <w:tcW w:w="0" w:type="auto"/>
+            <w:tcBorders>
+              <w:top w:val="single" w:sz="6" w:space="0" w:color="BFBFBF"/>
+              <w:left w:val="single" w:sz="6" w:space="0" w:color="BFBFBF"/>
+              <w:bottom w:val="single" w:sz="6" w:space="0" w:color="BFBFBF"/>
+              <w:right w:val="single" w:sz="6" w:space="0" w:color="BFBFBF"/>
+            </w:tcBorders>
+            <w:shd w:val="clear" w:color="auto" w:fill="FFFFFF"/>
+            <w:tcMar>
+              <w:top w:w="120" w:type="dxa"/>
+              <w:left w:w="120" w:type="dxa"/>
+              <w:bottom w:w="120" w:type="dxa"/>
+              <w:right w:w="120" w:type="dxa"/>
+            </w:tcMar>
+            <w:hideMark/>
+          </w:tcPr>
+          <w:p>
+            <w:pPr>
+              <w:spacing w:after="0" w:line="240" w:lineRule="auto"/>
+              <w:rPr>
+                <w:rFonts w:ascii="Times New Roman" w:eastAsia="Times New Roman" w:hAnsi="Times New Roman" w:cs="Times New Roman"/>
+                <w:sz w:val="24"/>
+                <w:szCs w:val="24"/>
+              </w:rPr>
+            </w:pPr>
+            <w:r>
+              <w:rPr>
+                <w:rFonts w:ascii="Arial" w:eastAsia="Times New Roman" w:hAnsi="Arial" w:cs="Arial"/>
+                <w:b/>
+                <w:bCs/>
+                <w:color w:val="000000"/>
+                <w:shd w:val="clear" w:color="auto" w:fill="FFFF00"/>
+              </w:rPr>
+              <w:t>Status</w:t>
+            </w:r>
+          </w:p>
+        </w:tc>
+        <w:tc>
+          <w:tcPr>
+            <w:tcW w:w="0" w:type="auto"/>
+            <w:tcBorders>
+              <w:top w:val="single" w:sz="6" w:space="0" w:color="BFBFBF"/>
+              <w:left w:val="single" w:sz="6" w:space="0" w:color="BFBFBF"/>
+              <w:bottom w:val="single" w:sz="6" w:space="0" w:color="BFBFBF"/>
+              <w:right w:val="single" w:sz="6" w:space="0" w:color="BFBFBF"/>
+            </w:tcBorders>
+            <w:shd w:val="clear" w:color="auto" w:fill="FFFFFF"/>
+            <w:tcMar>
+              <w:top w:w="120" w:type="dxa"/>
+              <w:left w:w="120" w:type="dxa"/>
+              <w:bottom w:w="120" w:type="dxa"/>
+              <w:right w:w="120" w:type="dxa"/>
+            </w:tcMar>
+            <w:hideMark/>
+          </w:tcPr>
+          <w:p>
+            <w:pPr>
+              <w:spacing w:after="0" w:line="240" w:lineRule="auto"/>
+              <w:rPr>
+                <w:rFonts w:ascii="Times New Roman" w:eastAsia="Times New Roman" w:hAnsi="Times New Roman" w:cs="Times New Roman"/>
+                <w:sz w:val="24"/>
+                <w:szCs w:val="24"/>
+              </w:rPr>
+            </w:pPr>
+            <w:r>
+              <w:rPr>
+                <w:rFonts w:ascii="Arial" w:eastAsia="Times New Roman" w:hAnsi="Arial" w:cs="Arial"/>
+                <w:color w:val="000000"/>
+                <w:shd w:val="clear" w:color="auto" w:fill="FFFF00"/>
+              </w:rPr>
+              <w:t>Pass or Fail. Other statuses can be ‘Not Executed’ if testing is not performed and ‘Blocked’ if testing is blocked.</w:t>
+            </w:r>
+          </w:p>
+        </w:tc>
+      </w:tr>
+      <w:tr>
+        <w:trPr>
+          <w:trHeight w:val="540"/>
+        </w:trPr>
+        <w:tc>
+          <w:tcPr>
+            <w:tcW w:w="0" w:type="auto"/>
+            <w:tcBorders>
+              <w:top w:val="single" w:sz="6" w:space="0" w:color="BFBFBF"/>
+              <w:left w:val="single" w:sz="6" w:space="0" w:color="BFBFBF"/>
+              <w:bottom w:val="single" w:sz="6" w:space="0" w:color="BFBFBF"/>
+              <w:right w:val="single" w:sz="6" w:space="0" w:color="BFBFBF"/>
+            </w:tcBorders>
+            <w:shd w:val="clear" w:color="auto" w:fill="FFFFFF"/>
+            <w:tcMar>
+              <w:top w:w="120" w:type="dxa"/>
+              <w:left w:w="120" w:type="dxa"/>
+              <w:bottom w:w="120" w:type="dxa"/>
+              <w:right w:w="120" w:type="dxa"/>
+            </w:tcMar>
+            <w:hideMark/>
+          </w:tcPr>
+          <w:p>
+            <w:pPr>
+              <w:spacing w:after="0" w:line="240" w:lineRule="auto"/>
+              <w:rPr>
+                <w:rFonts w:ascii="Times New Roman" w:eastAsia="Times New Roman" w:hAnsi="Times New Roman" w:cs="Times New Roman"/>
+                <w:sz w:val="24"/>
+                <w:szCs w:val="24"/>
+              </w:rPr>
+            </w:pPr>
+            <w:r>
+              <w:rPr>
+                <w:rFonts w:ascii="Arial" w:eastAsia="Times New Roman" w:hAnsi="Arial" w:cs="Arial"/>
+                <w:b/>
+                <w:bCs/>
+                <w:color w:val="000000"/>
+                <w:shd w:val="clear" w:color="auto" w:fill="FFFF00"/>
+              </w:rPr>
+              <w:t>Remarks</w:t>
+            </w:r>
+          </w:p>
+        </w:tc>
+        <w:tc>
+          <w:tcPr>
+            <w:tcW w:w="0" w:type="auto"/>
+            <w:tcBorders>
+              <w:top w:val="single" w:sz="6" w:space="0" w:color="BFBFBF"/>
+              <w:left w:val="single" w:sz="6" w:space="0" w:color="BFBFBF"/>
+              <w:bottom w:val="single" w:sz="6" w:space="0" w:color="BFBFBF"/>
+              <w:right w:val="single" w:sz="6" w:space="0" w:color="BFBFBF"/>
+            </w:tcBorders>
+            <w:shd w:val="clear" w:color="auto" w:fill="FFFFFF"/>
+            <w:tcMar>
+              <w:top w:w="120" w:type="dxa"/>
+              <w:left w:w="120" w:type="dxa"/>
+              <w:bottom w:w="120" w:type="dxa"/>
+              <w:right w:w="120" w:type="dxa"/>
+            </w:tcMar>
+            <w:hideMark/>
+          </w:tcPr>
+          <w:p>
+            <w:pPr>
+              <w:spacing w:after="0" w:line="240" w:lineRule="auto"/>
+              <w:rPr>
+                <w:rFonts w:ascii="Times New Roman" w:eastAsia="Times New Roman" w:hAnsi="Times New Roman" w:cs="Times New Roman"/>
+                <w:sz w:val="24"/>
+                <w:szCs w:val="24"/>
+              </w:rPr>
+            </w:pPr>
+            <w:r>
+              <w:rPr>
+                <w:rFonts w:ascii="Arial" w:eastAsia="Times New Roman" w:hAnsi="Arial" w:cs="Arial"/>
+                <w:color w:val="000000"/>
+                <w:shd w:val="clear" w:color="auto" w:fill="FFFF00"/>
+              </w:rPr>
+              <w:t>Any comments on the test case or test execution.</w:t>
+            </w:r>
+          </w:p>
+        </w:tc>
+      </w:tr>
+      <w:tr>
+        <w:trPr>
+          <w:trHeight w:val="540"/>
+        </w:trPr>
+        <w:tc>
+          <w:tcPr>
+            <w:tcW w:w="0" w:type="auto"/>
+            <w:tcBorders>
+              <w:top w:val="single" w:sz="6" w:space="0" w:color="BFBFBF"/>
+              <w:left w:val="single" w:sz="6" w:space="0" w:color="BFBFBF"/>
+              <w:bottom w:val="single" w:sz="6" w:space="0" w:color="BFBFBF"/>
+              <w:right w:val="single" w:sz="6" w:space="0" w:color="BFBFBF"/>
+            </w:tcBorders>
+            <w:shd w:val="clear" w:color="auto" w:fill="FFFFFF"/>
+            <w:tcMar>
+              <w:top w:w="120" w:type="dxa"/>
+              <w:left w:w="120" w:type="dxa"/>
+              <w:bottom w:w="120" w:type="dxa"/>
+              <w:right w:w="120" w:type="dxa"/>
+            </w:tcMar>
+            <w:hideMark/>
+          </w:tcPr>
+          <w:p>
+            <w:pPr>
+              <w:spacing w:after="0" w:line="240" w:lineRule="auto"/>
+              <w:rPr>
+                <w:rFonts w:ascii="Times New Roman" w:eastAsia="Times New Roman" w:hAnsi="Times New Roman" w:cs="Times New Roman"/>
+                <w:sz w:val="24"/>
+                <w:szCs w:val="24"/>
+              </w:rPr>
+            </w:pPr>
+            <w:r>
+              <w:rPr>
+                <w:rFonts w:ascii="Arial" w:eastAsia="Times New Roman" w:hAnsi="Arial" w:cs="Arial"/>
+                <w:b/>
+                <w:bCs/>
+                <w:color w:val="000000"/>
+              </w:rPr>
+              <w:t>Created By</w:t>
+            </w:r>
+          </w:p>
+        </w:tc>
+        <w:tc>
+          <w:tcPr>
+            <w:tcW w:w="0" w:type="auto"/>
+            <w:tcBorders>
+              <w:top w:val="single" w:sz="6" w:space="0" w:color="BFBFBF"/>
+              <w:left w:val="single" w:sz="6" w:space="0" w:color="BFBFBF"/>
+              <w:bottom w:val="single" w:sz="6" w:space="0" w:color="BFBFBF"/>
+              <w:right w:val="single" w:sz="6" w:space="0" w:color="BFBFBF"/>
+            </w:tcBorders>
+            <w:shd w:val="clear" w:color="auto" w:fill="FFFFFF"/>
+            <w:tcMar>
+              <w:top w:w="120" w:type="dxa"/>
+              <w:left w:w="120" w:type="dxa"/>
+              <w:bottom w:w="120" w:type="dxa"/>
+              <w:right w:w="120" w:type="dxa"/>
+            </w:tcMar>
+            <w:hideMark/>
+          </w:tcPr>
+          <w:p>
+            <w:pPr>
+              <w:spacing w:after="0" w:line="240" w:lineRule="auto"/>
+              <w:rPr>
+                <w:rFonts w:ascii="Times New Roman" w:eastAsia="Times New Roman" w:hAnsi="Times New Roman" w:cs="Times New Roman"/>
+                <w:sz w:val="24"/>
+                <w:szCs w:val="24"/>
+              </w:rPr>
+            </w:pPr>
+            <w:r>
+              <w:rPr>
+                <w:rFonts w:ascii="Arial" w:eastAsia="Times New Roman" w:hAnsi="Arial" w:cs="Arial"/>
+                <w:color w:val="000000"/>
+              </w:rPr>
+              <w:t>Duncan Do. S3718718</w:t>
+            </w:r>
+          </w:p>
+        </w:tc>
+      </w:tr>
+      <w:tr>
+        <w:trPr>
+          <w:trHeight w:val="820"/>
+        </w:trPr>
+        <w:tc>
+          <w:tcPr>
+            <w:tcW w:w="0" w:type="auto"/>
+            <w:tcBorders>
+              <w:top w:val="single" w:sz="6" w:space="0" w:color="BFBFBF"/>
+              <w:left w:val="single" w:sz="6" w:space="0" w:color="BFBFBF"/>
+              <w:bottom w:val="single" w:sz="6" w:space="0" w:color="BFBFBF"/>
+              <w:right w:val="single" w:sz="6" w:space="0" w:color="BFBFBF"/>
+            </w:tcBorders>
+            <w:shd w:val="clear" w:color="auto" w:fill="FFFFFF"/>
+            <w:tcMar>
+              <w:top w:w="120" w:type="dxa"/>
+              <w:left w:w="120" w:type="dxa"/>
+              <w:bottom w:w="120" w:type="dxa"/>
+              <w:right w:w="120" w:type="dxa"/>
+            </w:tcMar>
+            <w:hideMark/>
+          </w:tcPr>
+          <w:p>
+            <w:pPr>
+              <w:spacing w:after="0" w:line="240" w:lineRule="auto"/>
+              <w:rPr>
+                <w:rFonts w:ascii="Times New Roman" w:eastAsia="Times New Roman" w:hAnsi="Times New Roman" w:cs="Times New Roman"/>
+                <w:sz w:val="24"/>
+                <w:szCs w:val="24"/>
+              </w:rPr>
+            </w:pPr>
+            <w:r>
+              <w:rPr>
+                <w:rFonts w:ascii="Arial" w:eastAsia="Times New Roman" w:hAnsi="Arial" w:cs="Arial"/>
+                <w:b/>
+                <w:bCs/>
+                <w:color w:val="000000"/>
+              </w:rPr>
+              <w:t>Date of Creation</w:t>
+            </w:r>
+          </w:p>
+        </w:tc>
+        <w:tc>
+          <w:tcPr>
+            <w:tcW w:w="0" w:type="auto"/>
+            <w:tcBorders>
+              <w:top w:val="single" w:sz="6" w:space="0" w:color="BFBFBF"/>
+              <w:left w:val="single" w:sz="6" w:space="0" w:color="BFBFBF"/>
+              <w:bottom w:val="single" w:sz="6" w:space="0" w:color="BFBFBF"/>
+              <w:right w:val="single" w:sz="6" w:space="0" w:color="BFBFBF"/>
+            </w:tcBorders>
+            <w:shd w:val="clear" w:color="auto" w:fill="FFFFFF"/>
+            <w:tcMar>
+              <w:top w:w="120" w:type="dxa"/>
+              <w:left w:w="120" w:type="dxa"/>
+              <w:bottom w:w="120" w:type="dxa"/>
+              <w:right w:w="120" w:type="dxa"/>
+            </w:tcMar>
+            <w:hideMark/>
+          </w:tcPr>
+          <w:p>
+            <w:pPr>
+              <w:spacing w:after="0" w:line="240" w:lineRule="auto"/>
+              <w:rPr>
+                <w:rFonts w:ascii="Times New Roman" w:eastAsia="Times New Roman" w:hAnsi="Times New Roman" w:cs="Times New Roman"/>
+                <w:sz w:val="24"/>
+                <w:szCs w:val="24"/>
+              </w:rPr>
+            </w:pPr>
+            <w:r>
+              <w:rPr>
+                <w:rFonts w:ascii="Arial" w:eastAsia="Times New Roman" w:hAnsi="Arial" w:cs="Arial"/>
+                <w:color w:val="000000"/>
+              </w:rPr>
+              <w:t>11/09/2019</w:t>
+            </w:r>
+          </w:p>
+        </w:tc>
+      </w:tr>
+      <w:tr>
+        <w:trPr>
+          <w:trHeight w:val="540"/>
+        </w:trPr>
+        <w:tc>
+          <w:tcPr>
+            <w:tcW w:w="0" w:type="auto"/>
+            <w:tcBorders>
+              <w:top w:val="single" w:sz="6" w:space="0" w:color="BFBFBF"/>
+              <w:left w:val="single" w:sz="6" w:space="0" w:color="BFBFBF"/>
+              <w:bottom w:val="single" w:sz="6" w:space="0" w:color="BFBFBF"/>
+              <w:right w:val="single" w:sz="6" w:space="0" w:color="BFBFBF"/>
+            </w:tcBorders>
+            <w:shd w:val="clear" w:color="auto" w:fill="FFFFFF"/>
+            <w:tcMar>
+              <w:top w:w="120" w:type="dxa"/>
+              <w:left w:w="120" w:type="dxa"/>
+              <w:bottom w:w="120" w:type="dxa"/>
+              <w:right w:w="120" w:type="dxa"/>
+            </w:tcMar>
+            <w:hideMark/>
+          </w:tcPr>
+          <w:p>
+            <w:pPr>
+              <w:spacing w:after="0" w:line="240" w:lineRule="auto"/>
+              <w:rPr>
+                <w:rFonts w:ascii="Times New Roman" w:eastAsia="Times New Roman" w:hAnsi="Times New Roman" w:cs="Times New Roman"/>
+                <w:sz w:val="24"/>
+                <w:szCs w:val="24"/>
+              </w:rPr>
+            </w:pPr>
+            <w:r>
+              <w:rPr>
+                <w:rFonts w:ascii="Arial" w:eastAsia="Times New Roman" w:hAnsi="Arial" w:cs="Arial"/>
+                <w:b/>
+                <w:bCs/>
+                <w:color w:val="000000"/>
+                <w:shd w:val="clear" w:color="auto" w:fill="FFFF00"/>
+              </w:rPr>
+              <w:lastRenderedPageBreak/>
+              <w:t>Executed By</w:t>
+            </w:r>
+          </w:p>
+        </w:tc>
+        <w:tc>
+          <w:tcPr>
+            <w:tcW w:w="0" w:type="auto"/>
+            <w:tcBorders>
+              <w:top w:val="single" w:sz="6" w:space="0" w:color="BFBFBF"/>
+              <w:left w:val="single" w:sz="6" w:space="0" w:color="BFBFBF"/>
+              <w:bottom w:val="single" w:sz="6" w:space="0" w:color="BFBFBF"/>
+              <w:right w:val="single" w:sz="6" w:space="0" w:color="BFBFBF"/>
+            </w:tcBorders>
+            <w:shd w:val="clear" w:color="auto" w:fill="FFFFFF"/>
+            <w:tcMar>
+              <w:top w:w="120" w:type="dxa"/>
+              <w:left w:w="120" w:type="dxa"/>
+              <w:bottom w:w="120" w:type="dxa"/>
+              <w:right w:w="120" w:type="dxa"/>
+            </w:tcMar>
+            <w:hideMark/>
+          </w:tcPr>
+          <w:p>
+            <w:pPr>
+              <w:spacing w:after="0" w:line="240" w:lineRule="auto"/>
+              <w:rPr>
+                <w:rFonts w:ascii="Times New Roman" w:eastAsia="Times New Roman" w:hAnsi="Times New Roman" w:cs="Times New Roman"/>
+                <w:sz w:val="24"/>
+                <w:szCs w:val="24"/>
+              </w:rPr>
+            </w:pPr>
+            <w:r>
+              <w:rPr>
+                <w:rFonts w:ascii="Arial" w:eastAsia="Times New Roman" w:hAnsi="Arial" w:cs="Arial"/>
+                <w:color w:val="000000"/>
+                <w:shd w:val="clear" w:color="auto" w:fill="FFFF00"/>
+              </w:rPr>
+              <w:t>The name of the person who executed the test.</w:t>
+            </w:r>
+          </w:p>
+        </w:tc>
+      </w:tr>
+      <w:tr>
+        <w:trPr>
+          <w:trHeight w:val="820"/>
+        </w:trPr>
+        <w:tc>
+          <w:tcPr>
+            <w:tcW w:w="0" w:type="auto"/>
+            <w:tcBorders>
+              <w:top w:val="single" w:sz="6" w:space="0" w:color="BFBFBF"/>
+              <w:left w:val="single" w:sz="6" w:space="0" w:color="BFBFBF"/>
+              <w:bottom w:val="single" w:sz="6" w:space="0" w:color="BFBFBF"/>
+              <w:right w:val="single" w:sz="6" w:space="0" w:color="BFBFBF"/>
+            </w:tcBorders>
+            <w:shd w:val="clear" w:color="auto" w:fill="FFFFFF"/>
+            <w:tcMar>
+              <w:top w:w="120" w:type="dxa"/>
+              <w:left w:w="120" w:type="dxa"/>
+              <w:bottom w:w="120" w:type="dxa"/>
+              <w:right w:w="120" w:type="dxa"/>
+            </w:tcMar>
+            <w:hideMark/>
+          </w:tcPr>
+          <w:p>
+            <w:pPr>
+              <w:spacing w:after="0" w:line="240" w:lineRule="auto"/>
+              <w:rPr>
+                <w:rFonts w:ascii="Times New Roman" w:eastAsia="Times New Roman" w:hAnsi="Times New Roman" w:cs="Times New Roman"/>
+                <w:sz w:val="24"/>
+                <w:szCs w:val="24"/>
+              </w:rPr>
+            </w:pPr>
+            <w:r>
+              <w:rPr>
+                <w:rFonts w:ascii="Arial" w:eastAsia="Times New Roman" w:hAnsi="Arial" w:cs="Arial"/>
+                <w:b/>
+                <w:bCs/>
+                <w:color w:val="000000"/>
+                <w:shd w:val="clear" w:color="auto" w:fill="FFFF00"/>
+              </w:rPr>
+              <w:t>Date of Execution</w:t>
+            </w:r>
+          </w:p>
+        </w:tc>
+        <w:tc>
+          <w:tcPr>
+            <w:tcW w:w="0" w:type="auto"/>
+            <w:tcBorders>
+              <w:top w:val="single" w:sz="6" w:space="0" w:color="BFBFBF"/>
+              <w:left w:val="single" w:sz="6" w:space="0" w:color="BFBFBF"/>
+              <w:bottom w:val="single" w:sz="6" w:space="0" w:color="BFBFBF"/>
+              <w:right w:val="single" w:sz="6" w:space="0" w:color="BFBFBF"/>
+            </w:tcBorders>
+            <w:shd w:val="clear" w:color="auto" w:fill="FFFFFF"/>
+            <w:tcMar>
+              <w:top w:w="120" w:type="dxa"/>
+              <w:left w:w="120" w:type="dxa"/>
+              <w:bottom w:w="120" w:type="dxa"/>
+              <w:right w:w="120" w:type="dxa"/>
+            </w:tcMar>
+            <w:hideMark/>
+          </w:tcPr>
+          <w:p>
+            <w:pPr>
+              <w:spacing w:after="0" w:line="240" w:lineRule="auto"/>
+              <w:rPr>
+                <w:rFonts w:ascii="Times New Roman" w:eastAsia="Times New Roman" w:hAnsi="Times New Roman" w:cs="Times New Roman"/>
+                <w:sz w:val="24"/>
+                <w:szCs w:val="24"/>
+              </w:rPr>
+            </w:pPr>
+            <w:r>
+              <w:rPr>
+                <w:rFonts w:ascii="Arial" w:eastAsia="Times New Roman" w:hAnsi="Arial" w:cs="Arial"/>
+                <w:color w:val="000000"/>
+                <w:shd w:val="clear" w:color="auto" w:fill="FFFF00"/>
+              </w:rPr>
+              <w:t>The date of execution of the test.</w:t>
+            </w:r>
+          </w:p>
+        </w:tc>
+      </w:tr>
+      <w:tr>
+        <w:trPr>
+          <w:trHeight w:val="820"/>
+        </w:trPr>
+        <w:tc>
+          <w:tcPr>
+            <w:tcW w:w="0" w:type="auto"/>
+            <w:tcBorders>
+              <w:top w:val="single" w:sz="6" w:space="0" w:color="BFBFBF"/>
+              <w:left w:val="single" w:sz="6" w:space="0" w:color="BFBFBF"/>
+              <w:bottom w:val="single" w:sz="6" w:space="0" w:color="BFBFBF"/>
+              <w:right w:val="single" w:sz="6" w:space="0" w:color="BFBFBF"/>
+            </w:tcBorders>
+            <w:shd w:val="clear" w:color="auto" w:fill="FFFFFF"/>
+            <w:tcMar>
+              <w:top w:w="120" w:type="dxa"/>
+              <w:left w:w="120" w:type="dxa"/>
+              <w:bottom w:w="120" w:type="dxa"/>
+              <w:right w:w="120" w:type="dxa"/>
+            </w:tcMar>
+            <w:hideMark/>
+          </w:tcPr>
+          <w:p>
+            <w:pPr>
+              <w:spacing w:after="0" w:line="240" w:lineRule="auto"/>
+              <w:rPr>
+                <w:rFonts w:ascii="Times New Roman" w:eastAsia="Times New Roman" w:hAnsi="Times New Roman" w:cs="Times New Roman"/>
+                <w:sz w:val="24"/>
+                <w:szCs w:val="24"/>
+              </w:rPr>
+            </w:pPr>
+            <w:r>
+              <w:rPr>
+                <w:rFonts w:ascii="Arial" w:eastAsia="Times New Roman" w:hAnsi="Arial" w:cs="Arial"/>
+                <w:b/>
+                <w:bCs/>
+                <w:color w:val="000000"/>
+                <w:shd w:val="clear" w:color="auto" w:fill="FFFF00"/>
+              </w:rPr>
+              <w:t>Test Environment</w:t>
+            </w:r>
+          </w:p>
+        </w:tc>
+        <w:tc>
+          <w:tcPr>
+            <w:tcW w:w="0" w:type="auto"/>
+            <w:tcBorders>
+              <w:top w:val="single" w:sz="6" w:space="0" w:color="BFBFBF"/>
+              <w:left w:val="single" w:sz="6" w:space="0" w:color="BFBFBF"/>
+              <w:bottom w:val="single" w:sz="6" w:space="0" w:color="BFBFBF"/>
+              <w:right w:val="single" w:sz="6" w:space="0" w:color="BFBFBF"/>
+            </w:tcBorders>
+            <w:shd w:val="clear" w:color="auto" w:fill="FFFFFF"/>
+            <w:tcMar>
+              <w:top w:w="120" w:type="dxa"/>
+              <w:left w:w="120" w:type="dxa"/>
+              <w:bottom w:w="120" w:type="dxa"/>
+              <w:right w:w="120" w:type="dxa"/>
+            </w:tcMar>
+            <w:hideMark/>
+          </w:tcPr>
+          <w:p>
+            <w:pPr>
+              <w:spacing w:after="0" w:line="240" w:lineRule="auto"/>
+              <w:rPr>
+                <w:rFonts w:ascii="Times New Roman" w:eastAsia="Times New Roman" w:hAnsi="Times New Roman" w:cs="Times New Roman"/>
+                <w:sz w:val="24"/>
+                <w:szCs w:val="24"/>
+              </w:rPr>
+            </w:pPr>
+            <w:r>
+              <w:rPr>
+                <w:rFonts w:ascii="Arial" w:eastAsia="Times New Roman" w:hAnsi="Arial" w:cs="Arial"/>
+                <w:color w:val="000000"/>
+                <w:shd w:val="clear" w:color="auto" w:fill="FFFF00"/>
+              </w:rPr>
+              <w:t>The environment (Hardware/Software/Network) in which the test was executed.</w:t>
+            </w:r>
+          </w:p>
+        </w:tc>
+      </w:tr>
+    </w:tbl>
+    <w:p>
+      <w:pPr>
+        <w:spacing w:before="480" w:after="0" w:line="240" w:lineRule="auto"/>
+        <w:ind w:right="1785"/>
+        <w:outlineLvl w:val="1"/>
+      </w:pPr>
+    </w:p>
+    <w:p>
+      <w:pPr>
+        <w:spacing w:before="480" w:after="0" w:line="240" w:lineRule="auto"/>
+        <w:ind w:right="1785"/>
+        <w:outlineLvl w:val="1"/>
+      </w:pPr>
+    </w:p>
+    <w:p>
+      <w:pPr>
+        <w:spacing w:before="480" w:after="0" w:line="240" w:lineRule="auto"/>
+        <w:ind w:right="1785"/>
+        <w:outlineLvl w:val="1"/>
+      </w:pPr>
+    </w:p>
+    <w:p>
+      <w:pPr>
+        <w:spacing w:before="480" w:after="0" w:line="240" w:lineRule="auto"/>
+        <w:ind w:right="1785"/>
+        <w:outlineLvl w:val="1"/>
+      </w:pPr>
+    </w:p>
+    <w:p>
+      <w:pPr>
+        <w:spacing w:before="480" w:after="0" w:line="240" w:lineRule="auto"/>
+        <w:ind w:right="1785"/>
+        <w:outlineLvl w:val="1"/>
+      </w:pPr>
+    </w:p>
+    <w:p>
+      <w:pPr>
+        <w:spacing w:before="480" w:after="0" w:line="240" w:lineRule="auto"/>
+        <w:ind w:right="1785"/>
+        <w:outlineLvl w:val="1"/>
+      </w:pPr>
+    </w:p>
+    <w:p>
+      <w:pPr>
+        <w:spacing w:before="480" w:after="0" w:line="240" w:lineRule="auto"/>
+        <w:ind w:right="1785"/>
+        <w:outlineLvl w:val="1"/>
+      </w:pPr>
+    </w:p>
+    <w:p>
+      <w:pPr>
+        <w:spacing w:before="480" w:after="0" w:line="240" w:lineRule="auto"/>
+        <w:ind w:right="1785"/>
+        <w:outlineLvl w:val="1"/>
+      </w:pPr>
+    </w:p>
+    <w:p>
+      <w:pPr>
+        <w:spacing w:before="480" w:after="0" w:line="240" w:lineRule="auto"/>
+        <w:ind w:right="1785"/>
+        <w:outlineLvl w:val="1"/>
+      </w:pPr>
+    </w:p>
+    <w:p>
+      <w:pPr>
+        <w:spacing w:before="480" w:after="0" w:line="240" w:lineRule="auto"/>
+        <w:ind w:right="1785"/>
+        <w:outlineLvl w:val="1"/>
+      </w:pPr>
+    </w:p>
+    <w:p>
+      <w:pPr>
+        <w:spacing w:before="480" w:after="0" w:line="240" w:lineRule="auto"/>
+        <w:ind w:right="1785"/>
+        <w:outlineLvl w:val="1"/>
+      </w:pPr>
+    </w:p>
+    <w:p>
+      <w:pPr>
+        <w:spacing w:before="480" w:after="0" w:line="240" w:lineRule="auto"/>
+        <w:ind w:right="1785"/>
+        <w:outlineLvl w:val="1"/>
+      </w:pPr>
+    </w:p>
+    <w:p>
+      <w:pPr>
+        <w:spacing w:before="480" w:after="0" w:line="240" w:lineRule="auto"/>
+        <w:ind w:right="1785"/>
+        <w:outlineLvl w:val="1"/>
+      </w:pPr>
+    </w:p>
+    <w:p>
+      <w:pPr>
+        <w:spacing w:before="480" w:after="0" w:line="240" w:lineRule="auto"/>
+        <w:ind w:right="1785"/>
+        <w:outlineLvl w:val="1"/>
+      </w:pPr>
+    </w:p>
+    <w:tbl>
+      <w:tblPr>
+        <w:tblW w:w="0" w:type="auto"/>
+        <w:tblCellMar>
+          <w:top w:w="15" w:type="dxa"/>
+          <w:left w:w="15" w:type="dxa"/>
+          <w:bottom w:w="15" w:type="dxa"/>
+          <w:right w:w="15" w:type="dxa"/>
+        </w:tblCellMar>
+        <w:tblLook w:val="04A0" w:firstRow="1" w:lastRow="0" w:firstColumn="1" w:lastColumn="0" w:noHBand="0" w:noVBand="1"/>
+      </w:tblPr>
+      <w:tblGrid>
+        <w:gridCol w:w="2016"/>
+        <w:gridCol w:w="6994"/>
+      </w:tblGrid>
+      <w:tr>
+        <w:trPr>
+          <w:trHeight w:val="820"/>
+        </w:trPr>
+        <w:tc>
+          <w:tcPr>
+            <w:tcW w:w="0" w:type="auto"/>
+            <w:tcBorders>
+              <w:top w:val="single" w:sz="6" w:space="0" w:color="BFBFBF"/>
+              <w:left w:val="single" w:sz="6" w:space="0" w:color="BFBFBF"/>
+              <w:bottom w:val="single" w:sz="6" w:space="0" w:color="BFBFBF"/>
+              <w:right w:val="single" w:sz="6" w:space="0" w:color="BFBFBF"/>
+            </w:tcBorders>
+            <w:shd w:val="clear" w:color="auto" w:fill="FFFFFF"/>
+            <w:tcMar>
+              <w:top w:w="120" w:type="dxa"/>
+              <w:left w:w="120" w:type="dxa"/>
+              <w:bottom w:w="120" w:type="dxa"/>
+              <w:right w:w="120" w:type="dxa"/>
+            </w:tcMar>
+            <w:hideMark/>
+          </w:tcPr>
+          <w:p>
+            <w:pPr>
+              <w:spacing w:after="0" w:line="240" w:lineRule="auto"/>
+              <w:rPr>
+                <w:rFonts w:ascii="Times New Roman" w:eastAsia="Times New Roman" w:hAnsi="Times New Roman" w:cs="Times New Roman"/>
+                <w:sz w:val="24"/>
+                <w:szCs w:val="24"/>
+              </w:rPr>
+            </w:pPr>
+            <w:r>
+              <w:rPr>
+                <w:rFonts w:ascii="Arial" w:eastAsia="Times New Roman" w:hAnsi="Arial" w:cs="Arial"/>
+                <w:b/>
+                <w:bCs/>
+                <w:color w:val="000000"/>
+              </w:rPr>
+              <w:lastRenderedPageBreak/>
+              <w:t>Test Category ID</w:t>
+            </w:r>
+          </w:p>
+        </w:tc>
+        <w:tc>
+          <w:tcPr>
+            <w:tcW w:w="0" w:type="auto"/>
+            <w:tcBorders>
+              <w:top w:val="single" w:sz="6" w:space="0" w:color="BFBFBF"/>
+              <w:left w:val="single" w:sz="6" w:space="0" w:color="BFBFBF"/>
+              <w:bottom w:val="single" w:sz="6" w:space="0" w:color="BFBFBF"/>
+              <w:right w:val="single" w:sz="6" w:space="0" w:color="BFBFBF"/>
+            </w:tcBorders>
+            <w:shd w:val="clear" w:color="auto" w:fill="FFFFFF"/>
+            <w:tcMar>
+              <w:top w:w="120" w:type="dxa"/>
+              <w:left w:w="120" w:type="dxa"/>
+              <w:bottom w:w="120" w:type="dxa"/>
+              <w:right w:w="120" w:type="dxa"/>
+            </w:tcMar>
+            <w:hideMark/>
+          </w:tcPr>
+          <w:p>
+            <w:pPr>
+              <w:spacing w:after="0" w:line="240" w:lineRule="auto"/>
+              <w:rPr>
+                <w:rFonts w:ascii="Times New Roman" w:eastAsia="Times New Roman" w:hAnsi="Times New Roman" w:cs="Times New Roman"/>
+                <w:sz w:val="24"/>
+                <w:szCs w:val="24"/>
+              </w:rPr>
+            </w:pPr>
+            <w:r>
+              <w:rPr>
+                <w:rFonts w:ascii="Arial" w:eastAsia="Times New Roman" w:hAnsi="Arial" w:cs="Arial"/>
+                <w:color w:val="000000"/>
+              </w:rPr>
+              <w:t>Account</w:t>
+            </w:r>
+          </w:p>
+        </w:tc>
+      </w:tr>
+      <w:tr>
+        <w:trPr>
+          <w:trHeight w:val="540"/>
+        </w:trPr>
+        <w:tc>
+          <w:tcPr>
+            <w:tcW w:w="0" w:type="auto"/>
+            <w:tcBorders>
+              <w:top w:val="single" w:sz="6" w:space="0" w:color="BFBFBF"/>
+              <w:left w:val="single" w:sz="6" w:space="0" w:color="BFBFBF"/>
+              <w:bottom w:val="single" w:sz="6" w:space="0" w:color="BFBFBF"/>
+              <w:right w:val="single" w:sz="6" w:space="0" w:color="BFBFBF"/>
+            </w:tcBorders>
+            <w:shd w:val="clear" w:color="auto" w:fill="FFFFFF"/>
+            <w:tcMar>
+              <w:top w:w="120" w:type="dxa"/>
+              <w:left w:w="120" w:type="dxa"/>
+              <w:bottom w:w="120" w:type="dxa"/>
+              <w:right w:w="120" w:type="dxa"/>
+            </w:tcMar>
+            <w:hideMark/>
+          </w:tcPr>
+          <w:p>
+            <w:pPr>
+              <w:spacing w:after="0" w:line="240" w:lineRule="auto"/>
+              <w:rPr>
+                <w:rFonts w:ascii="Times New Roman" w:eastAsia="Times New Roman" w:hAnsi="Times New Roman" w:cs="Times New Roman"/>
+                <w:sz w:val="24"/>
+                <w:szCs w:val="24"/>
+              </w:rPr>
+            </w:pPr>
+            <w:r>
+              <w:rPr>
+                <w:rFonts w:ascii="Arial" w:eastAsia="Times New Roman" w:hAnsi="Arial" w:cs="Arial"/>
+                <w:b/>
+                <w:bCs/>
+                <w:color w:val="000000"/>
+              </w:rPr>
+              <w:t>Test Case ID</w:t>
+            </w:r>
+          </w:p>
+        </w:tc>
+        <w:tc>
+          <w:tcPr>
+            <w:tcW w:w="0" w:type="auto"/>
+            <w:tcBorders>
+              <w:top w:val="single" w:sz="6" w:space="0" w:color="BFBFBF"/>
+              <w:left w:val="single" w:sz="6" w:space="0" w:color="BFBFBF"/>
+              <w:bottom w:val="single" w:sz="6" w:space="0" w:color="BFBFBF"/>
+              <w:right w:val="single" w:sz="6" w:space="0" w:color="BFBFBF"/>
+            </w:tcBorders>
+            <w:shd w:val="clear" w:color="auto" w:fill="FFFFFF"/>
+            <w:tcMar>
+              <w:top w:w="120" w:type="dxa"/>
+              <w:left w:w="120" w:type="dxa"/>
+              <w:bottom w:w="120" w:type="dxa"/>
+              <w:right w:w="120" w:type="dxa"/>
+            </w:tcMar>
+            <w:hideMark/>
+          </w:tcPr>
+          <w:p>
+            <w:pPr>
+              <w:spacing w:after="0" w:line="240" w:lineRule="auto"/>
+              <w:rPr>
+                <w:rFonts w:ascii="Times New Roman" w:eastAsia="Times New Roman" w:hAnsi="Times New Roman" w:cs="Times New Roman"/>
+                <w:sz w:val="24"/>
+                <w:szCs w:val="24"/>
+              </w:rPr>
+            </w:pPr>
+            <w:r>
+              <w:rPr>
+                <w:rFonts w:ascii="Arial" w:eastAsia="Times New Roman" w:hAnsi="Arial" w:cs="Arial"/>
+                <w:color w:val="000000"/>
+              </w:rPr>
+              <w:t>A</w:t>
+            </w:r>
+            <w:r>
+              <w:rPr>
+                <w:rFonts w:ascii="Arial" w:eastAsia="Times New Roman" w:hAnsi="Arial" w:cs="Arial"/>
+                <w:color w:val="000000"/>
+              </w:rPr>
+              <w:t>7</w:t>
+            </w:r>
+          </w:p>
+        </w:tc>
+      </w:tr>
+      <w:tr>
+        <w:trPr>
+          <w:trHeight w:val="820"/>
+        </w:trPr>
+        <w:tc>
+          <w:tcPr>
+            <w:tcW w:w="0" w:type="auto"/>
+            <w:tcBorders>
+              <w:top w:val="single" w:sz="6" w:space="0" w:color="BFBFBF"/>
+              <w:left w:val="single" w:sz="6" w:space="0" w:color="BFBFBF"/>
+              <w:bottom w:val="single" w:sz="6" w:space="0" w:color="BFBFBF"/>
+              <w:right w:val="single" w:sz="6" w:space="0" w:color="BFBFBF"/>
+            </w:tcBorders>
+            <w:shd w:val="clear" w:color="auto" w:fill="FFFFFF"/>
+            <w:tcMar>
+              <w:top w:w="120" w:type="dxa"/>
+              <w:left w:w="120" w:type="dxa"/>
+              <w:bottom w:w="120" w:type="dxa"/>
+              <w:right w:w="120" w:type="dxa"/>
+            </w:tcMar>
+            <w:hideMark/>
+          </w:tcPr>
+          <w:p>
+            <w:pPr>
+              <w:spacing w:after="0" w:line="240" w:lineRule="auto"/>
+              <w:rPr>
+                <w:rFonts w:ascii="Times New Roman" w:eastAsia="Times New Roman" w:hAnsi="Times New Roman" w:cs="Times New Roman"/>
+                <w:sz w:val="24"/>
+                <w:szCs w:val="24"/>
+              </w:rPr>
+            </w:pPr>
+            <w:r>
+              <w:rPr>
+                <w:rFonts w:ascii="Arial" w:eastAsia="Times New Roman" w:hAnsi="Arial" w:cs="Arial"/>
+                <w:b/>
+                <w:bCs/>
+                <w:color w:val="000000"/>
+              </w:rPr>
+              <w:t>Test Case Summary</w:t>
+            </w:r>
+          </w:p>
+        </w:tc>
+        <w:tc>
+          <w:tcPr>
+            <w:tcW w:w="0" w:type="auto"/>
+            <w:tcBorders>
+              <w:top w:val="single" w:sz="6" w:space="0" w:color="BFBFBF"/>
+              <w:left w:val="single" w:sz="6" w:space="0" w:color="BFBFBF"/>
+              <w:bottom w:val="single" w:sz="6" w:space="0" w:color="BFBFBF"/>
+              <w:right w:val="single" w:sz="6" w:space="0" w:color="BFBFBF"/>
+            </w:tcBorders>
+            <w:shd w:val="clear" w:color="auto" w:fill="FFFFFF"/>
+            <w:tcMar>
+              <w:top w:w="120" w:type="dxa"/>
+              <w:left w:w="120" w:type="dxa"/>
+              <w:bottom w:w="120" w:type="dxa"/>
+              <w:right w:w="120" w:type="dxa"/>
+            </w:tcMar>
+            <w:hideMark/>
+          </w:tcPr>
+          <w:p>
+            <w:pPr>
+              <w:spacing w:after="0" w:line="240" w:lineRule="auto"/>
+              <w:rPr>
+                <w:rFonts w:ascii="Times New Roman" w:eastAsia="Times New Roman" w:hAnsi="Times New Roman" w:cs="Times New Roman"/>
+                <w:sz w:val="24"/>
+                <w:szCs w:val="24"/>
+              </w:rPr>
+            </w:pPr>
+            <w:r>
+              <w:rPr>
+                <w:rFonts w:ascii="Arial" w:eastAsia="Times New Roman" w:hAnsi="Arial" w:cs="Arial"/>
+                <w:color w:val="000000"/>
+              </w:rPr>
+              <w:t xml:space="preserve">Determining if the email input field complies with the regex, </w:t>
+            </w:r>
+            <w:r>
+              <w:rPr>
+                <w:rFonts w:ascii="Arial" w:eastAsia="Times New Roman" w:hAnsi="Arial" w:cs="Arial"/>
+                <w:color w:val="000000"/>
+              </w:rPr>
+              <w:t>rejects an email that fails to meet the regex</w:t>
+            </w:r>
+          </w:p>
+        </w:tc>
+      </w:tr>
+      <w:tr>
+        <w:trPr>
+          <w:trHeight w:val="820"/>
+        </w:trPr>
+        <w:tc>
+          <w:tcPr>
+            <w:tcW w:w="0" w:type="auto"/>
+            <w:tcBorders>
+              <w:top w:val="single" w:sz="6" w:space="0" w:color="BFBFBF"/>
+              <w:left w:val="single" w:sz="6" w:space="0" w:color="BFBFBF"/>
+              <w:bottom w:val="single" w:sz="6" w:space="0" w:color="BFBFBF"/>
+              <w:right w:val="single" w:sz="6" w:space="0" w:color="BFBFBF"/>
+            </w:tcBorders>
+            <w:shd w:val="clear" w:color="auto" w:fill="FFFFFF"/>
+            <w:tcMar>
+              <w:top w:w="120" w:type="dxa"/>
+              <w:left w:w="120" w:type="dxa"/>
+              <w:bottom w:w="120" w:type="dxa"/>
+              <w:right w:w="120" w:type="dxa"/>
+            </w:tcMar>
+            <w:hideMark/>
+          </w:tcPr>
+          <w:p>
+            <w:pPr>
+              <w:spacing w:after="0" w:line="240" w:lineRule="auto"/>
+              <w:rPr>
+                <w:rFonts w:ascii="Times New Roman" w:eastAsia="Times New Roman" w:hAnsi="Times New Roman" w:cs="Times New Roman"/>
+                <w:sz w:val="24"/>
+                <w:szCs w:val="24"/>
+              </w:rPr>
+            </w:pPr>
+            <w:r>
+              <w:rPr>
+                <w:rFonts w:ascii="Arial" w:eastAsia="Times New Roman" w:hAnsi="Arial" w:cs="Arial"/>
+                <w:b/>
+                <w:bCs/>
+                <w:color w:val="000000"/>
+              </w:rPr>
+              <w:t>Related Requirement</w:t>
+            </w:r>
+          </w:p>
+        </w:tc>
+        <w:tc>
+          <w:tcPr>
+            <w:tcW w:w="0" w:type="auto"/>
+            <w:tcBorders>
+              <w:top w:val="single" w:sz="6" w:space="0" w:color="BFBFBF"/>
+              <w:left w:val="single" w:sz="6" w:space="0" w:color="BFBFBF"/>
+              <w:bottom w:val="single" w:sz="6" w:space="0" w:color="BFBFBF"/>
+              <w:right w:val="single" w:sz="6" w:space="0" w:color="BFBFBF"/>
+            </w:tcBorders>
+            <w:shd w:val="clear" w:color="auto" w:fill="FFFFFF"/>
+            <w:tcMar>
+              <w:top w:w="120" w:type="dxa"/>
+              <w:left w:w="120" w:type="dxa"/>
+              <w:bottom w:w="120" w:type="dxa"/>
+              <w:right w:w="120" w:type="dxa"/>
+            </w:tcMar>
+            <w:hideMark/>
+          </w:tcPr>
+          <w:p>
+            <w:pPr>
+              <w:spacing w:after="0" w:line="240" w:lineRule="auto"/>
+              <w:rPr>
+                <w:rFonts w:ascii="Times New Roman" w:eastAsia="Times New Roman" w:hAnsi="Times New Roman" w:cs="Times New Roman"/>
+                <w:sz w:val="24"/>
+                <w:szCs w:val="24"/>
+              </w:rPr>
+            </w:pPr>
+            <w:r>
+              <w:rPr>
+                <w:rFonts w:ascii="Arial" w:hAnsi="Arial" w:cs="Arial"/>
+                <w:color w:val="000000"/>
+                <w:sz w:val="20"/>
+                <w:szCs w:val="20"/>
+                <w:shd w:val="clear" w:color="auto" w:fill="FFFFFF"/>
+              </w:rPr>
+              <w:t>As a user I want to be able to set my account details, so people know who i am and how to contact me</w:t>
+            </w:r>
+          </w:p>
+        </w:tc>
+      </w:tr>
+      <w:tr>
+        <w:trPr>
+          <w:trHeight w:val="820"/>
+        </w:trPr>
+        <w:tc>
+          <w:tcPr>
+            <w:tcW w:w="0" w:type="auto"/>
+            <w:tcBorders>
+              <w:top w:val="single" w:sz="6" w:space="0" w:color="BFBFBF"/>
+              <w:left w:val="single" w:sz="6" w:space="0" w:color="BFBFBF"/>
+              <w:bottom w:val="single" w:sz="6" w:space="0" w:color="BFBFBF"/>
+              <w:right w:val="single" w:sz="6" w:space="0" w:color="BFBFBF"/>
+            </w:tcBorders>
+            <w:shd w:val="clear" w:color="auto" w:fill="FFFFFF"/>
+            <w:tcMar>
+              <w:top w:w="120" w:type="dxa"/>
+              <w:left w:w="120" w:type="dxa"/>
+              <w:bottom w:w="120" w:type="dxa"/>
+              <w:right w:w="120" w:type="dxa"/>
+            </w:tcMar>
+            <w:hideMark/>
+          </w:tcPr>
+          <w:p>
+            <w:pPr>
+              <w:spacing w:after="0" w:line="240" w:lineRule="auto"/>
+              <w:rPr>
+                <w:rFonts w:ascii="Times New Roman" w:eastAsia="Times New Roman" w:hAnsi="Times New Roman" w:cs="Times New Roman"/>
+                <w:sz w:val="24"/>
+                <w:szCs w:val="24"/>
+              </w:rPr>
+            </w:pPr>
+            <w:r>
+              <w:rPr>
+                <w:rFonts w:ascii="Arial" w:eastAsia="Times New Roman" w:hAnsi="Arial" w:cs="Arial"/>
+                <w:b/>
+                <w:bCs/>
+                <w:color w:val="000000"/>
+              </w:rPr>
+              <w:t>Prerequisites</w:t>
+            </w:r>
+          </w:p>
+        </w:tc>
+        <w:tc>
+          <w:tcPr>
+            <w:tcW w:w="0" w:type="auto"/>
+            <w:tcBorders>
+              <w:top w:val="single" w:sz="6" w:space="0" w:color="BFBFBF"/>
+              <w:left w:val="single" w:sz="6" w:space="0" w:color="BFBFBF"/>
+              <w:bottom w:val="single" w:sz="6" w:space="0" w:color="BFBFBF"/>
+              <w:right w:val="single" w:sz="6" w:space="0" w:color="BFBFBF"/>
+            </w:tcBorders>
+            <w:shd w:val="clear" w:color="auto" w:fill="FFFFFF"/>
+            <w:tcMar>
+              <w:top w:w="120" w:type="dxa"/>
+              <w:left w:w="120" w:type="dxa"/>
+              <w:bottom w:w="120" w:type="dxa"/>
+              <w:right w:w="120" w:type="dxa"/>
+            </w:tcMar>
+            <w:hideMark/>
+          </w:tcPr>
+          <w:p>
+            <w:pPr>
+              <w:spacing w:after="0" w:line="240" w:lineRule="auto"/>
+              <w:rPr>
+                <w:rFonts w:ascii="Times New Roman" w:eastAsia="Times New Roman" w:hAnsi="Times New Roman" w:cs="Times New Roman"/>
+                <w:sz w:val="24"/>
+                <w:szCs w:val="24"/>
+              </w:rPr>
+            </w:pPr>
+            <w:r>
+              <w:rPr>
+                <w:rFonts w:ascii="Arial" w:hAnsi="Arial" w:cs="Arial"/>
+                <w:color w:val="000000"/>
+                <w:sz w:val="20"/>
+                <w:szCs w:val="20"/>
+                <w:shd w:val="clear" w:color="auto" w:fill="FFFFFF"/>
+              </w:rPr>
+              <w:t>The user can create an account and is now inputting their account details</w:t>
+            </w:r>
+          </w:p>
+        </w:tc>
+      </w:tr>
+      <w:tr>
+        <w:trPr>
+          <w:trHeight w:val="820"/>
+        </w:trPr>
+        <w:tc>
+          <w:tcPr>
+            <w:tcW w:w="0" w:type="auto"/>
+            <w:tcBorders>
+              <w:top w:val="single" w:sz="6" w:space="0" w:color="BFBFBF"/>
+              <w:left w:val="single" w:sz="6" w:space="0" w:color="BFBFBF"/>
+              <w:bottom w:val="single" w:sz="6" w:space="0" w:color="BFBFBF"/>
+              <w:right w:val="single" w:sz="6" w:space="0" w:color="BFBFBF"/>
+            </w:tcBorders>
+            <w:shd w:val="clear" w:color="auto" w:fill="FFFFFF"/>
+            <w:tcMar>
+              <w:top w:w="120" w:type="dxa"/>
+              <w:left w:w="120" w:type="dxa"/>
+              <w:bottom w:w="120" w:type="dxa"/>
+              <w:right w:w="120" w:type="dxa"/>
+            </w:tcMar>
+            <w:hideMark/>
+          </w:tcPr>
+          <w:p>
+            <w:pPr>
+              <w:spacing w:after="0" w:line="240" w:lineRule="auto"/>
+              <w:rPr>
+                <w:rFonts w:ascii="Times New Roman" w:eastAsia="Times New Roman" w:hAnsi="Times New Roman" w:cs="Times New Roman"/>
+                <w:sz w:val="24"/>
+                <w:szCs w:val="24"/>
+              </w:rPr>
+            </w:pPr>
+            <w:r>
+              <w:rPr>
+                <w:rFonts w:ascii="Arial" w:eastAsia="Times New Roman" w:hAnsi="Arial" w:cs="Arial"/>
+                <w:b/>
+                <w:bCs/>
+                <w:color w:val="000000"/>
+              </w:rPr>
+              <w:t>Test Procedure</w:t>
+            </w:r>
+          </w:p>
+        </w:tc>
+        <w:tc>
+          <w:tcPr>
+            <w:tcW w:w="0" w:type="auto"/>
+            <w:tcBorders>
+              <w:top w:val="single" w:sz="6" w:space="0" w:color="BFBFBF"/>
+              <w:left w:val="single" w:sz="6" w:space="0" w:color="BFBFBF"/>
+              <w:bottom w:val="single" w:sz="6" w:space="0" w:color="BFBFBF"/>
+              <w:right w:val="single" w:sz="6" w:space="0" w:color="BFBFBF"/>
+            </w:tcBorders>
+            <w:shd w:val="clear" w:color="auto" w:fill="FFFFFF"/>
+            <w:tcMar>
+              <w:top w:w="120" w:type="dxa"/>
+              <w:left w:w="120" w:type="dxa"/>
+              <w:bottom w:w="120" w:type="dxa"/>
+              <w:right w:w="120" w:type="dxa"/>
+            </w:tcMar>
+            <w:hideMark/>
+          </w:tcPr>
+          <w:p>
+            <w:pPr>
+              <w:pStyle w:val="ListParagraph"/>
+              <w:numPr>
+                <w:ilvl w:val="0"/>
+                <w:numId w:val="12"/>
+              </w:numPr>
+              <w:spacing w:after="0" w:line="240" w:lineRule="auto"/>
+              <w:rPr>
+                <w:rFonts w:ascii="Times New Roman" w:eastAsia="Times New Roman" w:hAnsi="Times New Roman" w:cs="Times New Roman"/>
+                <w:sz w:val="24"/>
+                <w:szCs w:val="24"/>
+              </w:rPr>
+            </w:pPr>
+            <w:r>
+              <w:rPr>
+                <w:rFonts w:ascii="Arial" w:hAnsi="Arial" w:cs="Arial"/>
+                <w:color w:val="000000"/>
+                <w:sz w:val="20"/>
+                <w:szCs w:val="20"/>
+                <w:shd w:val="clear" w:color="auto" w:fill="FFFFFF"/>
+              </w:rPr>
+              <w:t>Click on the email input field</w:t>
+            </w:r>
+          </w:p>
+          <w:p>
+            <w:pPr>
+              <w:pStyle w:val="ListParagraph"/>
+              <w:numPr>
+                <w:ilvl w:val="0"/>
+                <w:numId w:val="12"/>
+              </w:numPr>
+              <w:spacing w:after="0" w:line="240" w:lineRule="auto"/>
+              <w:rPr>
+                <w:rFonts w:ascii="Times New Roman" w:eastAsia="Times New Roman" w:hAnsi="Times New Roman" w:cs="Times New Roman"/>
+                <w:sz w:val="24"/>
+                <w:szCs w:val="24"/>
+              </w:rPr>
+            </w:pPr>
+            <w:r>
+              <w:rPr>
+                <w:rFonts w:ascii="Arial" w:hAnsi="Arial" w:cs="Arial"/>
+                <w:color w:val="000000"/>
+                <w:sz w:val="20"/>
+                <w:szCs w:val="20"/>
+                <w:shd w:val="clear" w:color="auto" w:fill="FFFFFF"/>
+              </w:rPr>
+              <w:t>Enters the email from test data</w:t>
+            </w:r>
+          </w:p>
+          <w:p>
+            <w:pPr>
+              <w:pStyle w:val="ListParagraph"/>
+              <w:numPr>
+                <w:ilvl w:val="0"/>
+                <w:numId w:val="12"/>
+              </w:numPr>
+              <w:spacing w:after="0" w:line="240" w:lineRule="auto"/>
+              <w:rPr>
+                <w:rFonts w:ascii="Times New Roman" w:eastAsia="Times New Roman" w:hAnsi="Times New Roman" w:cs="Times New Roman"/>
+                <w:sz w:val="24"/>
+                <w:szCs w:val="24"/>
+              </w:rPr>
+            </w:pPr>
+            <w:r>
+              <w:rPr>
+                <w:rFonts w:ascii="Arial" w:hAnsi="Arial" w:cs="Arial"/>
+                <w:color w:val="000000"/>
+                <w:sz w:val="20"/>
+                <w:szCs w:val="20"/>
+                <w:shd w:val="clear" w:color="auto" w:fill="FFFFFF"/>
+              </w:rPr>
+              <w:t>Clicks the create account button</w:t>
+            </w:r>
+          </w:p>
+        </w:tc>
+      </w:tr>
+      <w:tr>
+        <w:trPr>
+          <w:trHeight w:val="820"/>
+        </w:trPr>
+        <w:tc>
+          <w:tcPr>
+            <w:tcW w:w="0" w:type="auto"/>
+            <w:tcBorders>
+              <w:top w:val="single" w:sz="6" w:space="0" w:color="BFBFBF"/>
+              <w:left w:val="single" w:sz="6" w:space="0" w:color="BFBFBF"/>
+              <w:bottom w:val="single" w:sz="6" w:space="0" w:color="BFBFBF"/>
+              <w:right w:val="single" w:sz="6" w:space="0" w:color="BFBFBF"/>
+            </w:tcBorders>
+            <w:shd w:val="clear" w:color="auto" w:fill="FFFFFF"/>
+            <w:tcMar>
+              <w:top w:w="120" w:type="dxa"/>
+              <w:left w:w="120" w:type="dxa"/>
+              <w:bottom w:w="120" w:type="dxa"/>
+              <w:right w:w="120" w:type="dxa"/>
+            </w:tcMar>
+            <w:hideMark/>
+          </w:tcPr>
+          <w:p>
+            <w:pPr>
+              <w:spacing w:after="0" w:line="240" w:lineRule="auto"/>
+              <w:rPr>
+                <w:rFonts w:ascii="Times New Roman" w:eastAsia="Times New Roman" w:hAnsi="Times New Roman" w:cs="Times New Roman"/>
+                <w:sz w:val="24"/>
+                <w:szCs w:val="24"/>
+              </w:rPr>
+            </w:pPr>
+            <w:r>
+              <w:rPr>
+                <w:rFonts w:ascii="Arial" w:eastAsia="Times New Roman" w:hAnsi="Arial" w:cs="Arial"/>
+                <w:b/>
+                <w:bCs/>
+                <w:color w:val="000000"/>
+              </w:rPr>
+              <w:t>Test Data</w:t>
+            </w:r>
+          </w:p>
+        </w:tc>
+        <w:tc>
+          <w:tcPr>
+            <w:tcW w:w="0" w:type="auto"/>
+            <w:tcBorders>
+              <w:top w:val="single" w:sz="6" w:space="0" w:color="BFBFBF"/>
+              <w:left w:val="single" w:sz="6" w:space="0" w:color="BFBFBF"/>
+              <w:bottom w:val="single" w:sz="6" w:space="0" w:color="BFBFBF"/>
+              <w:right w:val="single" w:sz="6" w:space="0" w:color="BFBFBF"/>
+            </w:tcBorders>
+            <w:shd w:val="clear" w:color="auto" w:fill="FFFFFF"/>
+            <w:tcMar>
+              <w:top w:w="120" w:type="dxa"/>
+              <w:left w:w="120" w:type="dxa"/>
+              <w:bottom w:w="120" w:type="dxa"/>
+              <w:right w:w="120" w:type="dxa"/>
+            </w:tcMar>
+            <w:hideMark/>
+          </w:tcPr>
+          <w:p>
+            <w:pPr>
+              <w:spacing w:after="0" w:line="240" w:lineRule="auto"/>
+              <w:rPr>
+                <w:rFonts w:ascii="Arial" w:eastAsia="Times New Roman" w:hAnsi="Arial" w:cs="Arial"/>
+                <w:color w:val="000000"/>
+              </w:rPr>
+            </w:pPr>
+            <w:r>
+              <w:rPr>
+                <w:rFonts w:ascii="Arial" w:eastAsia="Times New Roman" w:hAnsi="Arial" w:cs="Arial"/>
+                <w:color w:val="000000"/>
+              </w:rPr>
+              <w:t>Email: “</w:t>
+            </w:r>
+            <w:r>
+              <w:rPr>
+                <w:rFonts w:ascii="Arial" w:eastAsia="Times New Roman" w:hAnsi="Arial" w:cs="Arial"/>
+                <w:color w:val="000000"/>
+              </w:rPr>
+              <w:t>in</w:t>
+            </w:r>
+            <w:r>
+              <w:rPr>
+                <w:rFonts w:ascii="Arial" w:eastAsia="Times New Roman" w:hAnsi="Arial" w:cs="Arial"/>
+                <w:color w:val="000000"/>
+              </w:rPr>
+              <w:t>correctemail@</w:t>
+            </w:r>
+            <w:r>
+              <w:rPr>
+                <w:rFonts w:ascii="Arial" w:eastAsia="Times New Roman" w:hAnsi="Arial" w:cs="Arial"/>
+                <w:color w:val="000000"/>
+              </w:rPr>
+              <w:t>bad</w:t>
+            </w:r>
+            <w:r>
+              <w:rPr>
+                <w:rFonts w:ascii="Arial" w:eastAsia="Times New Roman" w:hAnsi="Arial" w:cs="Arial"/>
+                <w:color w:val="000000"/>
+              </w:rPr>
+              <w:t>regex.com”</w:t>
+            </w:r>
+          </w:p>
+        </w:tc>
+      </w:tr>
+      <w:tr>
+        <w:trPr>
+          <w:trHeight w:val="820"/>
+        </w:trPr>
+        <w:tc>
+          <w:tcPr>
+            <w:tcW w:w="0" w:type="auto"/>
+            <w:tcBorders>
+              <w:top w:val="single" w:sz="6" w:space="0" w:color="BFBFBF"/>
+              <w:left w:val="single" w:sz="6" w:space="0" w:color="BFBFBF"/>
+              <w:bottom w:val="single" w:sz="6" w:space="0" w:color="BFBFBF"/>
+              <w:right w:val="single" w:sz="6" w:space="0" w:color="BFBFBF"/>
+            </w:tcBorders>
+            <w:shd w:val="clear" w:color="auto" w:fill="FFFFFF"/>
+            <w:tcMar>
+              <w:top w:w="120" w:type="dxa"/>
+              <w:left w:w="120" w:type="dxa"/>
+              <w:bottom w:w="120" w:type="dxa"/>
+              <w:right w:w="120" w:type="dxa"/>
+            </w:tcMar>
+            <w:hideMark/>
+          </w:tcPr>
+          <w:p>
+            <w:pPr>
+              <w:spacing w:after="0" w:line="240" w:lineRule="auto"/>
+              <w:rPr>
+                <w:rFonts w:ascii="Times New Roman" w:eastAsia="Times New Roman" w:hAnsi="Times New Roman" w:cs="Times New Roman"/>
+                <w:sz w:val="24"/>
+                <w:szCs w:val="24"/>
+              </w:rPr>
+            </w:pPr>
+            <w:r>
+              <w:rPr>
+                <w:rFonts w:ascii="Arial" w:eastAsia="Times New Roman" w:hAnsi="Arial" w:cs="Arial"/>
+                <w:b/>
+                <w:bCs/>
+                <w:color w:val="000000"/>
+              </w:rPr>
+              <w:t>Expected Result</w:t>
+            </w:r>
+          </w:p>
+        </w:tc>
+        <w:tc>
+          <w:tcPr>
+            <w:tcW w:w="0" w:type="auto"/>
+            <w:tcBorders>
+              <w:top w:val="single" w:sz="6" w:space="0" w:color="BFBFBF"/>
+              <w:left w:val="single" w:sz="6" w:space="0" w:color="BFBFBF"/>
+              <w:bottom w:val="single" w:sz="6" w:space="0" w:color="BFBFBF"/>
+              <w:right w:val="single" w:sz="6" w:space="0" w:color="BFBFBF"/>
+            </w:tcBorders>
+            <w:shd w:val="clear" w:color="auto" w:fill="FFFFFF"/>
+            <w:tcMar>
+              <w:top w:w="120" w:type="dxa"/>
+              <w:left w:w="120" w:type="dxa"/>
+              <w:bottom w:w="120" w:type="dxa"/>
+              <w:right w:w="120" w:type="dxa"/>
+            </w:tcMar>
+            <w:hideMark/>
+          </w:tcPr>
+          <w:p>
+            <w:pPr>
+              <w:spacing w:after="0" w:line="240" w:lineRule="auto"/>
+              <w:rPr>
+                <w:rFonts w:ascii="Times New Roman" w:eastAsia="Times New Roman" w:hAnsi="Times New Roman" w:cs="Times New Roman"/>
+                <w:sz w:val="24"/>
+                <w:szCs w:val="24"/>
+              </w:rPr>
+            </w:pPr>
+            <w:r>
+              <w:rPr>
+                <w:rFonts w:ascii="Arial" w:hAnsi="Arial" w:cs="Arial"/>
+                <w:color w:val="000000"/>
+                <w:sz w:val="20"/>
+                <w:szCs w:val="20"/>
+                <w:shd w:val="clear" w:color="auto" w:fill="FFFFFF"/>
+              </w:rPr>
+              <w:t>The user can</w:t>
+            </w:r>
+            <w:r>
+              <w:rPr>
+                <w:rFonts w:ascii="Arial" w:hAnsi="Arial" w:cs="Arial"/>
+                <w:color w:val="000000"/>
+                <w:sz w:val="20"/>
+                <w:szCs w:val="20"/>
+                <w:shd w:val="clear" w:color="auto" w:fill="FFFFFF"/>
+              </w:rPr>
+              <w:t>not</w:t>
+            </w:r>
+            <w:r>
+              <w:rPr>
+                <w:rFonts w:ascii="Arial" w:hAnsi="Arial" w:cs="Arial"/>
+                <w:color w:val="000000"/>
+                <w:sz w:val="20"/>
+                <w:szCs w:val="20"/>
+                <w:shd w:val="clear" w:color="auto" w:fill="FFFFFF"/>
+              </w:rPr>
+              <w:t xml:space="preserve"> create an account with this email</w:t>
+            </w:r>
+            <w:r>
+              <w:rPr>
+                <w:rFonts w:ascii="Arial" w:hAnsi="Arial" w:cs="Arial"/>
+                <w:color w:val="000000"/>
+                <w:sz w:val="20"/>
+                <w:szCs w:val="20"/>
+                <w:shd w:val="clear" w:color="auto" w:fill="FFFFFF"/>
+              </w:rPr>
+              <w:t xml:space="preserve"> and is given an error message indicating their email input error</w:t>
+            </w:r>
+          </w:p>
+        </w:tc>
+      </w:tr>
+      <w:tr>
+        <w:trPr>
+          <w:trHeight w:val="820"/>
+        </w:trPr>
+        <w:tc>
+          <w:tcPr>
+            <w:tcW w:w="0" w:type="auto"/>
+            <w:tcBorders>
+              <w:top w:val="single" w:sz="6" w:space="0" w:color="BFBFBF"/>
+              <w:left w:val="single" w:sz="6" w:space="0" w:color="BFBFBF"/>
+              <w:bottom w:val="single" w:sz="6" w:space="0" w:color="BFBFBF"/>
+              <w:right w:val="single" w:sz="6" w:space="0" w:color="BFBFBF"/>
+            </w:tcBorders>
+            <w:shd w:val="clear" w:color="auto" w:fill="FFFFFF"/>
+            <w:tcMar>
+              <w:top w:w="120" w:type="dxa"/>
+              <w:left w:w="120" w:type="dxa"/>
+              <w:bottom w:w="120" w:type="dxa"/>
+              <w:right w:w="120" w:type="dxa"/>
+            </w:tcMar>
+            <w:hideMark/>
+          </w:tcPr>
+          <w:p>
+            <w:pPr>
+              <w:spacing w:after="0" w:line="240" w:lineRule="auto"/>
+              <w:rPr>
+                <w:rFonts w:ascii="Times New Roman" w:eastAsia="Times New Roman" w:hAnsi="Times New Roman" w:cs="Times New Roman"/>
+                <w:sz w:val="24"/>
+                <w:szCs w:val="24"/>
+              </w:rPr>
+            </w:pPr>
+            <w:r>
+              <w:rPr>
+                <w:rFonts w:ascii="Arial" w:eastAsia="Times New Roman" w:hAnsi="Arial" w:cs="Arial"/>
+                <w:b/>
+                <w:bCs/>
+                <w:color w:val="000000"/>
+                <w:shd w:val="clear" w:color="auto" w:fill="FFFF00"/>
+              </w:rPr>
+              <w:t>Actual Result</w:t>
+            </w:r>
+          </w:p>
+        </w:tc>
+        <w:tc>
+          <w:tcPr>
+            <w:tcW w:w="0" w:type="auto"/>
+            <w:tcBorders>
+              <w:top w:val="single" w:sz="6" w:space="0" w:color="BFBFBF"/>
+              <w:left w:val="single" w:sz="6" w:space="0" w:color="BFBFBF"/>
+              <w:bottom w:val="single" w:sz="6" w:space="0" w:color="BFBFBF"/>
+              <w:right w:val="single" w:sz="6" w:space="0" w:color="BFBFBF"/>
+            </w:tcBorders>
+            <w:shd w:val="clear" w:color="auto" w:fill="FFFFFF"/>
+            <w:tcMar>
+              <w:top w:w="120" w:type="dxa"/>
+              <w:left w:w="120" w:type="dxa"/>
+              <w:bottom w:w="120" w:type="dxa"/>
+              <w:right w:w="120" w:type="dxa"/>
+            </w:tcMar>
+            <w:hideMark/>
+          </w:tcPr>
+          <w:p>
+            <w:pPr>
+              <w:spacing w:after="0" w:line="240" w:lineRule="auto"/>
+              <w:rPr>
+                <w:rFonts w:ascii="Times New Roman" w:eastAsia="Times New Roman" w:hAnsi="Times New Roman" w:cs="Times New Roman"/>
+                <w:sz w:val="24"/>
+                <w:szCs w:val="24"/>
+              </w:rPr>
+            </w:pPr>
+            <w:r>
+              <w:rPr>
+                <w:rFonts w:ascii="Arial" w:eastAsia="Times New Roman" w:hAnsi="Arial" w:cs="Arial"/>
+                <w:color w:val="000000"/>
+                <w:shd w:val="clear" w:color="auto" w:fill="FFFF00"/>
+              </w:rPr>
+              <w:t>The actual result of the test; to be filled after executing the test.</w:t>
+            </w:r>
+          </w:p>
+        </w:tc>
+      </w:tr>
+      <w:tr>
+        <w:trPr>
+          <w:trHeight w:val="1100"/>
+        </w:trPr>
+        <w:tc>
+          <w:tcPr>
+            <w:tcW w:w="0" w:type="auto"/>
+            <w:tcBorders>
+              <w:top w:val="single" w:sz="6" w:space="0" w:color="BFBFBF"/>
+              <w:left w:val="single" w:sz="6" w:space="0" w:color="BFBFBF"/>
+              <w:bottom w:val="single" w:sz="6" w:space="0" w:color="BFBFBF"/>
+              <w:right w:val="single" w:sz="6" w:space="0" w:color="BFBFBF"/>
+            </w:tcBorders>
+            <w:shd w:val="clear" w:color="auto" w:fill="FFFFFF"/>
+            <w:tcMar>
+              <w:top w:w="120" w:type="dxa"/>
+              <w:left w:w="120" w:type="dxa"/>
+              <w:bottom w:w="120" w:type="dxa"/>
+              <w:right w:w="120" w:type="dxa"/>
+            </w:tcMar>
+            <w:hideMark/>
+          </w:tcPr>
+          <w:p>
+            <w:pPr>
+              <w:spacing w:after="0" w:line="240" w:lineRule="auto"/>
+              <w:rPr>
+                <w:rFonts w:ascii="Times New Roman" w:eastAsia="Times New Roman" w:hAnsi="Times New Roman" w:cs="Times New Roman"/>
+                <w:sz w:val="24"/>
+                <w:szCs w:val="24"/>
+              </w:rPr>
+            </w:pPr>
+            <w:r>
+              <w:rPr>
+                <w:rFonts w:ascii="Arial" w:eastAsia="Times New Roman" w:hAnsi="Arial" w:cs="Arial"/>
+                <w:b/>
+                <w:bCs/>
+                <w:color w:val="000000"/>
+                <w:shd w:val="clear" w:color="auto" w:fill="FFFF00"/>
+              </w:rPr>
+              <w:t>Status</w:t>
+            </w:r>
+          </w:p>
+        </w:tc>
+        <w:tc>
+          <w:tcPr>
+            <w:tcW w:w="0" w:type="auto"/>
+            <w:tcBorders>
+              <w:top w:val="single" w:sz="6" w:space="0" w:color="BFBFBF"/>
+              <w:left w:val="single" w:sz="6" w:space="0" w:color="BFBFBF"/>
+              <w:bottom w:val="single" w:sz="6" w:space="0" w:color="BFBFBF"/>
+              <w:right w:val="single" w:sz="6" w:space="0" w:color="BFBFBF"/>
+            </w:tcBorders>
+            <w:shd w:val="clear" w:color="auto" w:fill="FFFFFF"/>
+            <w:tcMar>
+              <w:top w:w="120" w:type="dxa"/>
+              <w:left w:w="120" w:type="dxa"/>
+              <w:bottom w:w="120" w:type="dxa"/>
+              <w:right w:w="120" w:type="dxa"/>
+            </w:tcMar>
+            <w:hideMark/>
+          </w:tcPr>
+          <w:p>
+            <w:pPr>
+              <w:spacing w:after="0" w:line="240" w:lineRule="auto"/>
+              <w:rPr>
+                <w:rFonts w:ascii="Times New Roman" w:eastAsia="Times New Roman" w:hAnsi="Times New Roman" w:cs="Times New Roman"/>
+                <w:sz w:val="24"/>
+                <w:szCs w:val="24"/>
+              </w:rPr>
+            </w:pPr>
+            <w:r>
+              <w:rPr>
+                <w:rFonts w:ascii="Arial" w:eastAsia="Times New Roman" w:hAnsi="Arial" w:cs="Arial"/>
+                <w:color w:val="000000"/>
+                <w:shd w:val="clear" w:color="auto" w:fill="FFFF00"/>
+              </w:rPr>
+              <w:t>Pass or Fail. Other statuses can be ‘Not Executed’ if testing is not performed and ‘Blocked’ if testing is blocked.</w:t>
+            </w:r>
+          </w:p>
+        </w:tc>
+      </w:tr>
+      <w:tr>
+        <w:trPr>
+          <w:trHeight w:val="540"/>
+        </w:trPr>
+        <w:tc>
+          <w:tcPr>
+            <w:tcW w:w="0" w:type="auto"/>
+            <w:tcBorders>
+              <w:top w:val="single" w:sz="6" w:space="0" w:color="BFBFBF"/>
+              <w:left w:val="single" w:sz="6" w:space="0" w:color="BFBFBF"/>
+              <w:bottom w:val="single" w:sz="6" w:space="0" w:color="BFBFBF"/>
+              <w:right w:val="single" w:sz="6" w:space="0" w:color="BFBFBF"/>
+            </w:tcBorders>
+            <w:shd w:val="clear" w:color="auto" w:fill="FFFFFF"/>
+            <w:tcMar>
+              <w:top w:w="120" w:type="dxa"/>
+              <w:left w:w="120" w:type="dxa"/>
+              <w:bottom w:w="120" w:type="dxa"/>
+              <w:right w:w="120" w:type="dxa"/>
+            </w:tcMar>
+            <w:hideMark/>
+          </w:tcPr>
+          <w:p>
+            <w:pPr>
+              <w:spacing w:after="0" w:line="240" w:lineRule="auto"/>
+              <w:rPr>
+                <w:rFonts w:ascii="Times New Roman" w:eastAsia="Times New Roman" w:hAnsi="Times New Roman" w:cs="Times New Roman"/>
+                <w:sz w:val="24"/>
+                <w:szCs w:val="24"/>
+              </w:rPr>
+            </w:pPr>
+            <w:r>
+              <w:rPr>
+                <w:rFonts w:ascii="Arial" w:eastAsia="Times New Roman" w:hAnsi="Arial" w:cs="Arial"/>
+                <w:b/>
+                <w:bCs/>
+                <w:color w:val="000000"/>
+                <w:shd w:val="clear" w:color="auto" w:fill="FFFF00"/>
+              </w:rPr>
+              <w:t>Remarks</w:t>
+            </w:r>
+          </w:p>
+        </w:tc>
+        <w:tc>
+          <w:tcPr>
+            <w:tcW w:w="0" w:type="auto"/>
+            <w:tcBorders>
+              <w:top w:val="single" w:sz="6" w:space="0" w:color="BFBFBF"/>
+              <w:left w:val="single" w:sz="6" w:space="0" w:color="BFBFBF"/>
+              <w:bottom w:val="single" w:sz="6" w:space="0" w:color="BFBFBF"/>
+              <w:right w:val="single" w:sz="6" w:space="0" w:color="BFBFBF"/>
+            </w:tcBorders>
+            <w:shd w:val="clear" w:color="auto" w:fill="FFFFFF"/>
+            <w:tcMar>
+              <w:top w:w="120" w:type="dxa"/>
+              <w:left w:w="120" w:type="dxa"/>
+              <w:bottom w:w="120" w:type="dxa"/>
+              <w:right w:w="120" w:type="dxa"/>
+            </w:tcMar>
+            <w:hideMark/>
+          </w:tcPr>
+          <w:p>
+            <w:pPr>
+              <w:spacing w:after="0" w:line="240" w:lineRule="auto"/>
+              <w:rPr>
+                <w:rFonts w:ascii="Times New Roman" w:eastAsia="Times New Roman" w:hAnsi="Times New Roman" w:cs="Times New Roman"/>
+                <w:sz w:val="24"/>
+                <w:szCs w:val="24"/>
+              </w:rPr>
+            </w:pPr>
+            <w:r>
+              <w:rPr>
+                <w:rFonts w:ascii="Arial" w:eastAsia="Times New Roman" w:hAnsi="Arial" w:cs="Arial"/>
+                <w:color w:val="000000"/>
+                <w:shd w:val="clear" w:color="auto" w:fill="FFFF00"/>
+              </w:rPr>
+              <w:t>Any comments on the test case or test execution.</w:t>
+            </w:r>
+          </w:p>
+        </w:tc>
+      </w:tr>
+      <w:tr>
+        <w:trPr>
+          <w:trHeight w:val="540"/>
+        </w:trPr>
+        <w:tc>
+          <w:tcPr>
+            <w:tcW w:w="0" w:type="auto"/>
+            <w:tcBorders>
+              <w:top w:val="single" w:sz="6" w:space="0" w:color="BFBFBF"/>
+              <w:left w:val="single" w:sz="6" w:space="0" w:color="BFBFBF"/>
+              <w:bottom w:val="single" w:sz="6" w:space="0" w:color="BFBFBF"/>
+              <w:right w:val="single" w:sz="6" w:space="0" w:color="BFBFBF"/>
+            </w:tcBorders>
+            <w:shd w:val="clear" w:color="auto" w:fill="FFFFFF"/>
+            <w:tcMar>
+              <w:top w:w="120" w:type="dxa"/>
+              <w:left w:w="120" w:type="dxa"/>
+              <w:bottom w:w="120" w:type="dxa"/>
+              <w:right w:w="120" w:type="dxa"/>
+            </w:tcMar>
+            <w:hideMark/>
+          </w:tcPr>
+          <w:p>
+            <w:pPr>
+              <w:spacing w:after="0" w:line="240" w:lineRule="auto"/>
+              <w:rPr>
+                <w:rFonts w:ascii="Times New Roman" w:eastAsia="Times New Roman" w:hAnsi="Times New Roman" w:cs="Times New Roman"/>
+                <w:sz w:val="24"/>
+                <w:szCs w:val="24"/>
+              </w:rPr>
+            </w:pPr>
+            <w:r>
+              <w:rPr>
+                <w:rFonts w:ascii="Arial" w:eastAsia="Times New Roman" w:hAnsi="Arial" w:cs="Arial"/>
+                <w:b/>
+                <w:bCs/>
+                <w:color w:val="000000"/>
+              </w:rPr>
+              <w:t>Created By</w:t>
+            </w:r>
+          </w:p>
+        </w:tc>
+        <w:tc>
+          <w:tcPr>
+            <w:tcW w:w="0" w:type="auto"/>
+            <w:tcBorders>
+              <w:top w:val="single" w:sz="6" w:space="0" w:color="BFBFBF"/>
+              <w:left w:val="single" w:sz="6" w:space="0" w:color="BFBFBF"/>
+              <w:bottom w:val="single" w:sz="6" w:space="0" w:color="BFBFBF"/>
+              <w:right w:val="single" w:sz="6" w:space="0" w:color="BFBFBF"/>
+            </w:tcBorders>
+            <w:shd w:val="clear" w:color="auto" w:fill="FFFFFF"/>
+            <w:tcMar>
+              <w:top w:w="120" w:type="dxa"/>
+              <w:left w:w="120" w:type="dxa"/>
+              <w:bottom w:w="120" w:type="dxa"/>
+              <w:right w:w="120" w:type="dxa"/>
+            </w:tcMar>
+            <w:hideMark/>
+          </w:tcPr>
+          <w:p>
+            <w:pPr>
+              <w:spacing w:after="0" w:line="240" w:lineRule="auto"/>
+              <w:rPr>
+                <w:rFonts w:ascii="Times New Roman" w:eastAsia="Times New Roman" w:hAnsi="Times New Roman" w:cs="Times New Roman"/>
+                <w:sz w:val="24"/>
+                <w:szCs w:val="24"/>
+              </w:rPr>
+            </w:pPr>
+            <w:r>
+              <w:rPr>
+                <w:rFonts w:ascii="Arial" w:eastAsia="Times New Roman" w:hAnsi="Arial" w:cs="Arial"/>
+                <w:color w:val="000000"/>
+              </w:rPr>
+              <w:t>Duncan Do. S3718718</w:t>
+            </w:r>
+          </w:p>
+        </w:tc>
+      </w:tr>
+      <w:tr>
+        <w:trPr>
+          <w:trHeight w:val="820"/>
+        </w:trPr>
+        <w:tc>
+          <w:tcPr>
+            <w:tcW w:w="0" w:type="auto"/>
+            <w:tcBorders>
+              <w:top w:val="single" w:sz="6" w:space="0" w:color="BFBFBF"/>
+              <w:left w:val="single" w:sz="6" w:space="0" w:color="BFBFBF"/>
+              <w:bottom w:val="single" w:sz="6" w:space="0" w:color="BFBFBF"/>
+              <w:right w:val="single" w:sz="6" w:space="0" w:color="BFBFBF"/>
+            </w:tcBorders>
+            <w:shd w:val="clear" w:color="auto" w:fill="FFFFFF"/>
+            <w:tcMar>
+              <w:top w:w="120" w:type="dxa"/>
+              <w:left w:w="120" w:type="dxa"/>
+              <w:bottom w:w="120" w:type="dxa"/>
+              <w:right w:w="120" w:type="dxa"/>
+            </w:tcMar>
+            <w:hideMark/>
+          </w:tcPr>
+          <w:p>
+            <w:pPr>
+              <w:spacing w:after="0" w:line="240" w:lineRule="auto"/>
+              <w:rPr>
+                <w:rFonts w:ascii="Times New Roman" w:eastAsia="Times New Roman" w:hAnsi="Times New Roman" w:cs="Times New Roman"/>
+                <w:sz w:val="24"/>
+                <w:szCs w:val="24"/>
+              </w:rPr>
+            </w:pPr>
+            <w:r>
+              <w:rPr>
+                <w:rFonts w:ascii="Arial" w:eastAsia="Times New Roman" w:hAnsi="Arial" w:cs="Arial"/>
+                <w:b/>
+                <w:bCs/>
+                <w:color w:val="000000"/>
+              </w:rPr>
+              <w:t>Date of Creation</w:t>
+            </w:r>
+          </w:p>
+        </w:tc>
+        <w:tc>
+          <w:tcPr>
+            <w:tcW w:w="0" w:type="auto"/>
+            <w:tcBorders>
+              <w:top w:val="single" w:sz="6" w:space="0" w:color="BFBFBF"/>
+              <w:left w:val="single" w:sz="6" w:space="0" w:color="BFBFBF"/>
+              <w:bottom w:val="single" w:sz="6" w:space="0" w:color="BFBFBF"/>
+              <w:right w:val="single" w:sz="6" w:space="0" w:color="BFBFBF"/>
+            </w:tcBorders>
+            <w:shd w:val="clear" w:color="auto" w:fill="FFFFFF"/>
+            <w:tcMar>
+              <w:top w:w="120" w:type="dxa"/>
+              <w:left w:w="120" w:type="dxa"/>
+              <w:bottom w:w="120" w:type="dxa"/>
+              <w:right w:w="120" w:type="dxa"/>
+            </w:tcMar>
+            <w:hideMark/>
+          </w:tcPr>
+          <w:p>
+            <w:pPr>
+              <w:spacing w:after="0" w:line="240" w:lineRule="auto"/>
+              <w:rPr>
+                <w:rFonts w:ascii="Times New Roman" w:eastAsia="Times New Roman" w:hAnsi="Times New Roman" w:cs="Times New Roman"/>
+                <w:sz w:val="24"/>
+                <w:szCs w:val="24"/>
+              </w:rPr>
+            </w:pPr>
+            <w:r>
+              <w:rPr>
+                <w:rFonts w:ascii="Arial" w:eastAsia="Times New Roman" w:hAnsi="Arial" w:cs="Arial"/>
+                <w:color w:val="000000"/>
+              </w:rPr>
+              <w:t>11/09/2019</w:t>
+            </w:r>
+          </w:p>
+        </w:tc>
+      </w:tr>
+      <w:tr>
+        <w:trPr>
+          <w:trHeight w:val="540"/>
+        </w:trPr>
+        <w:tc>
+          <w:tcPr>
+            <w:tcW w:w="0" w:type="auto"/>
+            <w:tcBorders>
+              <w:top w:val="single" w:sz="6" w:space="0" w:color="BFBFBF"/>
+              <w:left w:val="single" w:sz="6" w:space="0" w:color="BFBFBF"/>
+              <w:bottom w:val="single" w:sz="6" w:space="0" w:color="BFBFBF"/>
+              <w:right w:val="single" w:sz="6" w:space="0" w:color="BFBFBF"/>
+            </w:tcBorders>
+            <w:shd w:val="clear" w:color="auto" w:fill="FFFFFF"/>
+            <w:tcMar>
+              <w:top w:w="120" w:type="dxa"/>
+              <w:left w:w="120" w:type="dxa"/>
+              <w:bottom w:w="120" w:type="dxa"/>
+              <w:right w:w="120" w:type="dxa"/>
+            </w:tcMar>
+            <w:hideMark/>
+          </w:tcPr>
+          <w:p>
+            <w:pPr>
+              <w:spacing w:after="0" w:line="240" w:lineRule="auto"/>
+              <w:rPr>
+                <w:rFonts w:ascii="Times New Roman" w:eastAsia="Times New Roman" w:hAnsi="Times New Roman" w:cs="Times New Roman"/>
+                <w:sz w:val="24"/>
+                <w:szCs w:val="24"/>
+              </w:rPr>
+            </w:pPr>
+            <w:r>
+              <w:rPr>
+                <w:rFonts w:ascii="Arial" w:eastAsia="Times New Roman" w:hAnsi="Arial" w:cs="Arial"/>
+                <w:b/>
+                <w:bCs/>
+                <w:color w:val="000000"/>
+                <w:shd w:val="clear" w:color="auto" w:fill="FFFF00"/>
+              </w:rPr>
+              <w:lastRenderedPageBreak/>
+              <w:t>Executed By</w:t>
+            </w:r>
+          </w:p>
+        </w:tc>
+        <w:tc>
+          <w:tcPr>
+            <w:tcW w:w="0" w:type="auto"/>
+            <w:tcBorders>
+              <w:top w:val="single" w:sz="6" w:space="0" w:color="BFBFBF"/>
+              <w:left w:val="single" w:sz="6" w:space="0" w:color="BFBFBF"/>
+              <w:bottom w:val="single" w:sz="6" w:space="0" w:color="BFBFBF"/>
+              <w:right w:val="single" w:sz="6" w:space="0" w:color="BFBFBF"/>
+            </w:tcBorders>
+            <w:shd w:val="clear" w:color="auto" w:fill="FFFFFF"/>
+            <w:tcMar>
+              <w:top w:w="120" w:type="dxa"/>
+              <w:left w:w="120" w:type="dxa"/>
+              <w:bottom w:w="120" w:type="dxa"/>
+              <w:right w:w="120" w:type="dxa"/>
+            </w:tcMar>
+            <w:hideMark/>
+          </w:tcPr>
+          <w:p>
+            <w:pPr>
+              <w:spacing w:after="0" w:line="240" w:lineRule="auto"/>
+              <w:rPr>
+                <w:rFonts w:ascii="Times New Roman" w:eastAsia="Times New Roman" w:hAnsi="Times New Roman" w:cs="Times New Roman"/>
+                <w:sz w:val="24"/>
+                <w:szCs w:val="24"/>
+              </w:rPr>
+            </w:pPr>
+            <w:r>
+              <w:rPr>
+                <w:rFonts w:ascii="Arial" w:eastAsia="Times New Roman" w:hAnsi="Arial" w:cs="Arial"/>
+                <w:color w:val="000000"/>
+                <w:shd w:val="clear" w:color="auto" w:fill="FFFF00"/>
+              </w:rPr>
+              <w:t>The name of the person who executed the test.</w:t>
+            </w:r>
+          </w:p>
+        </w:tc>
+      </w:tr>
+      <w:tr>
+        <w:trPr>
+          <w:trHeight w:val="820"/>
+        </w:trPr>
+        <w:tc>
+          <w:tcPr>
+            <w:tcW w:w="0" w:type="auto"/>
+            <w:tcBorders>
+              <w:top w:val="single" w:sz="6" w:space="0" w:color="BFBFBF"/>
+              <w:left w:val="single" w:sz="6" w:space="0" w:color="BFBFBF"/>
+              <w:bottom w:val="single" w:sz="6" w:space="0" w:color="BFBFBF"/>
+              <w:right w:val="single" w:sz="6" w:space="0" w:color="BFBFBF"/>
+            </w:tcBorders>
+            <w:shd w:val="clear" w:color="auto" w:fill="FFFFFF"/>
+            <w:tcMar>
+              <w:top w:w="120" w:type="dxa"/>
+              <w:left w:w="120" w:type="dxa"/>
+              <w:bottom w:w="120" w:type="dxa"/>
+              <w:right w:w="120" w:type="dxa"/>
+            </w:tcMar>
+            <w:hideMark/>
+          </w:tcPr>
+          <w:p>
+            <w:pPr>
+              <w:spacing w:after="0" w:line="240" w:lineRule="auto"/>
+              <w:rPr>
+                <w:rFonts w:ascii="Times New Roman" w:eastAsia="Times New Roman" w:hAnsi="Times New Roman" w:cs="Times New Roman"/>
+                <w:sz w:val="24"/>
+                <w:szCs w:val="24"/>
+              </w:rPr>
+            </w:pPr>
+            <w:r>
+              <w:rPr>
+                <w:rFonts w:ascii="Arial" w:eastAsia="Times New Roman" w:hAnsi="Arial" w:cs="Arial"/>
+                <w:b/>
+                <w:bCs/>
+                <w:color w:val="000000"/>
+                <w:shd w:val="clear" w:color="auto" w:fill="FFFF00"/>
+              </w:rPr>
+              <w:t>Date of Execution</w:t>
+            </w:r>
+          </w:p>
+        </w:tc>
+        <w:tc>
+          <w:tcPr>
+            <w:tcW w:w="0" w:type="auto"/>
+            <w:tcBorders>
+              <w:top w:val="single" w:sz="6" w:space="0" w:color="BFBFBF"/>
+              <w:left w:val="single" w:sz="6" w:space="0" w:color="BFBFBF"/>
+              <w:bottom w:val="single" w:sz="6" w:space="0" w:color="BFBFBF"/>
+              <w:right w:val="single" w:sz="6" w:space="0" w:color="BFBFBF"/>
+            </w:tcBorders>
+            <w:shd w:val="clear" w:color="auto" w:fill="FFFFFF"/>
+            <w:tcMar>
+              <w:top w:w="120" w:type="dxa"/>
+              <w:left w:w="120" w:type="dxa"/>
+              <w:bottom w:w="120" w:type="dxa"/>
+              <w:right w:w="120" w:type="dxa"/>
+            </w:tcMar>
+            <w:hideMark/>
+          </w:tcPr>
+          <w:p>
+            <w:pPr>
+              <w:spacing w:after="0" w:line="240" w:lineRule="auto"/>
+              <w:rPr>
+                <w:rFonts w:ascii="Times New Roman" w:eastAsia="Times New Roman" w:hAnsi="Times New Roman" w:cs="Times New Roman"/>
+                <w:sz w:val="24"/>
+                <w:szCs w:val="24"/>
+              </w:rPr>
+            </w:pPr>
+            <w:r>
+              <w:rPr>
+                <w:rFonts w:ascii="Arial" w:eastAsia="Times New Roman" w:hAnsi="Arial" w:cs="Arial"/>
+                <w:color w:val="000000"/>
+                <w:shd w:val="clear" w:color="auto" w:fill="FFFF00"/>
+              </w:rPr>
+              <w:t>The date of execution of the test.</w:t>
+            </w:r>
+          </w:p>
+        </w:tc>
+      </w:tr>
+      <w:tr>
+        <w:trPr>
+          <w:trHeight w:val="820"/>
+        </w:trPr>
+        <w:tc>
+          <w:tcPr>
+            <w:tcW w:w="0" w:type="auto"/>
+            <w:tcBorders>
+              <w:top w:val="single" w:sz="6" w:space="0" w:color="BFBFBF"/>
+              <w:left w:val="single" w:sz="6" w:space="0" w:color="BFBFBF"/>
+              <w:bottom w:val="single" w:sz="6" w:space="0" w:color="BFBFBF"/>
+              <w:right w:val="single" w:sz="6" w:space="0" w:color="BFBFBF"/>
+            </w:tcBorders>
+            <w:shd w:val="clear" w:color="auto" w:fill="FFFFFF"/>
+            <w:tcMar>
+              <w:top w:w="120" w:type="dxa"/>
+              <w:left w:w="120" w:type="dxa"/>
+              <w:bottom w:w="120" w:type="dxa"/>
+              <w:right w:w="120" w:type="dxa"/>
+            </w:tcMar>
+            <w:hideMark/>
+          </w:tcPr>
+          <w:p>
+            <w:pPr>
+              <w:spacing w:after="0" w:line="240" w:lineRule="auto"/>
+              <w:rPr>
+                <w:rFonts w:ascii="Times New Roman" w:eastAsia="Times New Roman" w:hAnsi="Times New Roman" w:cs="Times New Roman"/>
+                <w:sz w:val="24"/>
+                <w:szCs w:val="24"/>
+              </w:rPr>
+            </w:pPr>
+            <w:r>
+              <w:rPr>
+                <w:rFonts w:ascii="Arial" w:eastAsia="Times New Roman" w:hAnsi="Arial" w:cs="Arial"/>
+                <w:b/>
+                <w:bCs/>
+                <w:color w:val="000000"/>
+                <w:shd w:val="clear" w:color="auto" w:fill="FFFF00"/>
+              </w:rPr>
+              <w:t>Test Environment</w:t>
+            </w:r>
+          </w:p>
+        </w:tc>
+        <w:tc>
+          <w:tcPr>
+            <w:tcW w:w="0" w:type="auto"/>
+            <w:tcBorders>
+              <w:top w:val="single" w:sz="6" w:space="0" w:color="BFBFBF"/>
+              <w:left w:val="single" w:sz="6" w:space="0" w:color="BFBFBF"/>
+              <w:bottom w:val="single" w:sz="6" w:space="0" w:color="BFBFBF"/>
+              <w:right w:val="single" w:sz="6" w:space="0" w:color="BFBFBF"/>
+            </w:tcBorders>
+            <w:shd w:val="clear" w:color="auto" w:fill="FFFFFF"/>
+            <w:tcMar>
+              <w:top w:w="120" w:type="dxa"/>
+              <w:left w:w="120" w:type="dxa"/>
+              <w:bottom w:w="120" w:type="dxa"/>
+              <w:right w:w="120" w:type="dxa"/>
+            </w:tcMar>
+            <w:hideMark/>
+          </w:tcPr>
+          <w:p>
+            <w:pPr>
+              <w:spacing w:after="0" w:line="240" w:lineRule="auto"/>
+              <w:rPr>
+                <w:rFonts w:ascii="Times New Roman" w:eastAsia="Times New Roman" w:hAnsi="Times New Roman" w:cs="Times New Roman"/>
+                <w:sz w:val="24"/>
+                <w:szCs w:val="24"/>
+              </w:rPr>
+            </w:pPr>
+            <w:r>
+              <w:rPr>
+                <w:rFonts w:ascii="Arial" w:eastAsia="Times New Roman" w:hAnsi="Arial" w:cs="Arial"/>
+                <w:color w:val="000000"/>
+                <w:shd w:val="clear" w:color="auto" w:fill="FFFF00"/>
+              </w:rPr>
+              <w:t>The environment (Hardware/Software/Network) in which the test was executed.</w:t>
+            </w:r>
+          </w:p>
+        </w:tc>
+      </w:tr>
+    </w:tbl>
+    <w:p>
+      <w:pPr>
+        <w:spacing w:before="480" w:after="0" w:line="240" w:lineRule="auto"/>
+        <w:ind w:right="1785"/>
+        <w:outlineLvl w:val="1"/>
+      </w:pPr>
+    </w:p>
+    <w:p>
+      <w:pPr>
+        <w:spacing w:before="480" w:after="0" w:line="240" w:lineRule="auto"/>
+        <w:ind w:right="1785"/>
+        <w:outlineLvl w:val="1"/>
+      </w:pPr>
+    </w:p>
+    <w:p>
+      <w:pPr>
+        <w:spacing w:before="480" w:after="0" w:line="240" w:lineRule="auto"/>
+        <w:ind w:right="1785"/>
+        <w:outlineLvl w:val="1"/>
+      </w:pPr>
+    </w:p>
+    <w:p>
+      <w:pPr>
+        <w:spacing w:before="480" w:after="0" w:line="240" w:lineRule="auto"/>
+        <w:ind w:right="1785"/>
+        <w:outlineLvl w:val="1"/>
+      </w:pPr>
+    </w:p>
+    <w:p>
+      <w:pPr>
+        <w:spacing w:before="480" w:after="0" w:line="240" w:lineRule="auto"/>
+        <w:ind w:right="1785"/>
+        <w:outlineLvl w:val="1"/>
+      </w:pPr>
+    </w:p>
+    <w:p>
+      <w:pPr>
+        <w:spacing w:before="480" w:after="0" w:line="240" w:lineRule="auto"/>
+        <w:ind w:right="1785"/>
+        <w:outlineLvl w:val="1"/>
+      </w:pPr>
+    </w:p>
+    <w:p>
+      <w:pPr>
+        <w:spacing w:before="480" w:after="0" w:line="240" w:lineRule="auto"/>
+        <w:ind w:right="1785"/>
+        <w:outlineLvl w:val="1"/>
+      </w:pPr>
+    </w:p>
+    <w:p>
+      <w:pPr>
+        <w:spacing w:before="480" w:after="0" w:line="240" w:lineRule="auto"/>
+        <w:ind w:right="1785"/>
+        <w:outlineLvl w:val="1"/>
+      </w:pPr>
+    </w:p>
+    <w:p>
+      <w:pPr>
+        <w:spacing w:before="480" w:after="0" w:line="240" w:lineRule="auto"/>
+        <w:ind w:right="1785"/>
+        <w:outlineLvl w:val="1"/>
+      </w:pPr>
+    </w:p>
+    <w:p>
+      <w:pPr>
+        <w:spacing w:before="480" w:after="0" w:line="240" w:lineRule="auto"/>
+        <w:ind w:right="1785"/>
+        <w:outlineLvl w:val="1"/>
+      </w:pPr>
+    </w:p>
+    <w:p>
+      <w:pPr>
+        <w:spacing w:before="480" w:after="0" w:line="240" w:lineRule="auto"/>
+        <w:ind w:right="1785"/>
+        <w:outlineLvl w:val="1"/>
+      </w:pPr>
+    </w:p>
+    <w:p>
+      <w:pPr>
+        <w:spacing w:before="480" w:after="0" w:line="240" w:lineRule="auto"/>
+        <w:ind w:right="1785"/>
+        <w:outlineLvl w:val="1"/>
+      </w:pPr>
+    </w:p>
+    <w:p>
+      <w:pPr>
+        <w:spacing w:before="480" w:after="0" w:line="240" w:lineRule="auto"/>
+        <w:ind w:right="1785"/>
+        <w:outlineLvl w:val="1"/>
+      </w:pPr>
+    </w:p>
+    <w:p>
+      <w:pPr>
+        <w:spacing w:before="480" w:after="0" w:line="240" w:lineRule="auto"/>
+        <w:ind w:right="1785"/>
+        <w:outlineLvl w:val="1"/>
+      </w:pPr>
+      <w:bookmarkStart w:id="0" w:name="_GoBack"/>
+    </w:p>
+    <w:tbl>
+      <w:tblPr>
+        <w:tblW w:w="0" w:type="auto"/>
+        <w:tblCellMar>
+          <w:top w:w="15" w:type="dxa"/>
+          <w:left w:w="15" w:type="dxa"/>
+          <w:bottom w:w="15" w:type="dxa"/>
+          <w:right w:w="15" w:type="dxa"/>
+        </w:tblCellMar>
+        <w:tblLook w:val="04A0" w:firstRow="1" w:lastRow="0" w:firstColumn="1" w:lastColumn="0" w:noHBand="0" w:noVBand="1"/>
+      </w:tblPr>
+      <w:tblGrid>
+        <w:gridCol w:w="2027"/>
+        <w:gridCol w:w="6983"/>
+      </w:tblGrid>
+      <w:tr>
+        <w:trPr>
+          <w:trHeight w:val="820"/>
+        </w:trPr>
+        <w:tc>
+          <w:tcPr>
+            <w:tcW w:w="0" w:type="auto"/>
+            <w:tcBorders>
+              <w:top w:val="single" w:sz="6" w:space="0" w:color="BFBFBF"/>
+              <w:left w:val="single" w:sz="6" w:space="0" w:color="BFBFBF"/>
+              <w:bottom w:val="single" w:sz="6" w:space="0" w:color="BFBFBF"/>
+              <w:right w:val="single" w:sz="6" w:space="0" w:color="BFBFBF"/>
+            </w:tcBorders>
+            <w:shd w:val="clear" w:color="auto" w:fill="FFFFFF"/>
+            <w:tcMar>
+              <w:top w:w="120" w:type="dxa"/>
+              <w:left w:w="120" w:type="dxa"/>
+              <w:bottom w:w="120" w:type="dxa"/>
+              <w:right w:w="120" w:type="dxa"/>
+            </w:tcMar>
+            <w:hideMark/>
+          </w:tcPr>
+          <w:p>
+            <w:pPr>
+              <w:spacing w:after="0" w:line="240" w:lineRule="auto"/>
+              <w:rPr>
+                <w:rFonts w:ascii="Times New Roman" w:eastAsia="Times New Roman" w:hAnsi="Times New Roman" w:cs="Times New Roman"/>
+                <w:sz w:val="24"/>
+                <w:szCs w:val="24"/>
+              </w:rPr>
+            </w:pPr>
+            <w:r>
+              <w:rPr>
+                <w:rFonts w:ascii="Arial" w:eastAsia="Times New Roman" w:hAnsi="Arial" w:cs="Arial"/>
+                <w:b/>
+                <w:bCs/>
+                <w:color w:val="000000"/>
+              </w:rPr>
+              <w:lastRenderedPageBreak/>
+              <w:t>Test Category ID</w:t>
+            </w:r>
+          </w:p>
+        </w:tc>
+        <w:tc>
+          <w:tcPr>
+            <w:tcW w:w="0" w:type="auto"/>
+            <w:tcBorders>
+              <w:top w:val="single" w:sz="6" w:space="0" w:color="BFBFBF"/>
+              <w:left w:val="single" w:sz="6" w:space="0" w:color="BFBFBF"/>
+              <w:bottom w:val="single" w:sz="6" w:space="0" w:color="BFBFBF"/>
+              <w:right w:val="single" w:sz="6" w:space="0" w:color="BFBFBF"/>
+            </w:tcBorders>
+            <w:shd w:val="clear" w:color="auto" w:fill="FFFFFF"/>
+            <w:tcMar>
+              <w:top w:w="120" w:type="dxa"/>
+              <w:left w:w="120" w:type="dxa"/>
+              <w:bottom w:w="120" w:type="dxa"/>
+              <w:right w:w="120" w:type="dxa"/>
+            </w:tcMar>
+            <w:hideMark/>
+          </w:tcPr>
+          <w:p>
+            <w:pPr>
+              <w:spacing w:after="0" w:line="240" w:lineRule="auto"/>
+              <w:rPr>
+                <w:rFonts w:ascii="Times New Roman" w:eastAsia="Times New Roman" w:hAnsi="Times New Roman" w:cs="Times New Roman"/>
+                <w:sz w:val="24"/>
+                <w:szCs w:val="24"/>
+              </w:rPr>
+            </w:pPr>
+            <w:r>
+              <w:rPr>
+                <w:rFonts w:ascii="Arial" w:eastAsia="Times New Roman" w:hAnsi="Arial" w:cs="Arial"/>
+                <w:color w:val="000000"/>
+              </w:rPr>
+              <w:t>Account</w:t>
+            </w:r>
+          </w:p>
+        </w:tc>
+      </w:tr>
+      <w:bookmarkEnd w:id="0"/>
+      <w:tr>
+        <w:trPr>
+          <w:trHeight w:val="540"/>
+        </w:trPr>
+        <w:tc>
+          <w:tcPr>
+            <w:tcW w:w="0" w:type="auto"/>
+            <w:tcBorders>
+              <w:top w:val="single" w:sz="6" w:space="0" w:color="BFBFBF"/>
+              <w:left w:val="single" w:sz="6" w:space="0" w:color="BFBFBF"/>
+              <w:bottom w:val="single" w:sz="6" w:space="0" w:color="BFBFBF"/>
+              <w:right w:val="single" w:sz="6" w:space="0" w:color="BFBFBF"/>
+            </w:tcBorders>
+            <w:shd w:val="clear" w:color="auto" w:fill="FFFFFF"/>
+            <w:tcMar>
+              <w:top w:w="120" w:type="dxa"/>
+              <w:left w:w="120" w:type="dxa"/>
+              <w:bottom w:w="120" w:type="dxa"/>
+              <w:right w:w="120" w:type="dxa"/>
+            </w:tcMar>
+            <w:hideMark/>
+          </w:tcPr>
+          <w:p>
+            <w:pPr>
+              <w:spacing w:after="0" w:line="240" w:lineRule="auto"/>
+              <w:rPr>
+                <w:rFonts w:ascii="Times New Roman" w:eastAsia="Times New Roman" w:hAnsi="Times New Roman" w:cs="Times New Roman"/>
+                <w:sz w:val="24"/>
+                <w:szCs w:val="24"/>
+              </w:rPr>
+            </w:pPr>
+            <w:r>
+              <w:rPr>
+                <w:rFonts w:ascii="Arial" w:eastAsia="Times New Roman" w:hAnsi="Arial" w:cs="Arial"/>
+                <w:b/>
+                <w:bCs/>
+                <w:color w:val="000000"/>
+              </w:rPr>
+              <w:t>Test Case ID</w:t>
+            </w:r>
+          </w:p>
+        </w:tc>
+        <w:tc>
+          <w:tcPr>
+            <w:tcW w:w="0" w:type="auto"/>
+            <w:tcBorders>
+              <w:top w:val="single" w:sz="6" w:space="0" w:color="BFBFBF"/>
+              <w:left w:val="single" w:sz="6" w:space="0" w:color="BFBFBF"/>
+              <w:bottom w:val="single" w:sz="6" w:space="0" w:color="BFBFBF"/>
+              <w:right w:val="single" w:sz="6" w:space="0" w:color="BFBFBF"/>
+            </w:tcBorders>
+            <w:shd w:val="clear" w:color="auto" w:fill="FFFFFF"/>
+            <w:tcMar>
+              <w:top w:w="120" w:type="dxa"/>
+              <w:left w:w="120" w:type="dxa"/>
+              <w:bottom w:w="120" w:type="dxa"/>
+              <w:right w:w="120" w:type="dxa"/>
+            </w:tcMar>
+            <w:hideMark/>
+          </w:tcPr>
+          <w:p>
+            <w:pPr>
+              <w:spacing w:after="0" w:line="240" w:lineRule="auto"/>
+              <w:rPr>
+                <w:rFonts w:ascii="Times New Roman" w:eastAsia="Times New Roman" w:hAnsi="Times New Roman" w:cs="Times New Roman"/>
+                <w:sz w:val="24"/>
+                <w:szCs w:val="24"/>
+              </w:rPr>
+            </w:pPr>
+            <w:r>
+              <w:rPr>
+                <w:rFonts w:ascii="Arial" w:eastAsia="Times New Roman" w:hAnsi="Arial" w:cs="Arial"/>
+                <w:color w:val="000000"/>
+              </w:rPr>
+              <w:t>A</w:t>
+            </w:r>
+            <w:r>
+              <w:rPr>
+                <w:rFonts w:ascii="Arial" w:eastAsia="Times New Roman" w:hAnsi="Arial" w:cs="Arial"/>
+                <w:color w:val="000000"/>
+              </w:rPr>
+              <w:t>8</w:t>
+            </w:r>
+          </w:p>
+        </w:tc>
+      </w:tr>
+      <w:tr>
+        <w:trPr>
+          <w:trHeight w:val="820"/>
+        </w:trPr>
+        <w:tc>
+          <w:tcPr>
+            <w:tcW w:w="0" w:type="auto"/>
+            <w:tcBorders>
+              <w:top w:val="single" w:sz="6" w:space="0" w:color="BFBFBF"/>
+              <w:left w:val="single" w:sz="6" w:space="0" w:color="BFBFBF"/>
+              <w:bottom w:val="single" w:sz="6" w:space="0" w:color="BFBFBF"/>
+              <w:right w:val="single" w:sz="6" w:space="0" w:color="BFBFBF"/>
+            </w:tcBorders>
+            <w:shd w:val="clear" w:color="auto" w:fill="FFFFFF"/>
+            <w:tcMar>
+              <w:top w:w="120" w:type="dxa"/>
+              <w:left w:w="120" w:type="dxa"/>
+              <w:bottom w:w="120" w:type="dxa"/>
+              <w:right w:w="120" w:type="dxa"/>
+            </w:tcMar>
+            <w:hideMark/>
+          </w:tcPr>
+          <w:p>
+            <w:pPr>
+              <w:spacing w:after="0" w:line="240" w:lineRule="auto"/>
+              <w:rPr>
+                <w:rFonts w:ascii="Times New Roman" w:eastAsia="Times New Roman" w:hAnsi="Times New Roman" w:cs="Times New Roman"/>
+                <w:sz w:val="24"/>
+                <w:szCs w:val="24"/>
+              </w:rPr>
+            </w:pPr>
+            <w:r>
+              <w:rPr>
+                <w:rFonts w:ascii="Arial" w:eastAsia="Times New Roman" w:hAnsi="Arial" w:cs="Arial"/>
+                <w:b/>
+                <w:bCs/>
+                <w:color w:val="000000"/>
+              </w:rPr>
+              <w:t>Test Case Summary</w:t>
+            </w:r>
+          </w:p>
+        </w:tc>
+        <w:tc>
+          <w:tcPr>
+            <w:tcW w:w="0" w:type="auto"/>
+            <w:tcBorders>
+              <w:top w:val="single" w:sz="6" w:space="0" w:color="BFBFBF"/>
+              <w:left w:val="single" w:sz="6" w:space="0" w:color="BFBFBF"/>
+              <w:bottom w:val="single" w:sz="6" w:space="0" w:color="BFBFBF"/>
+              <w:right w:val="single" w:sz="6" w:space="0" w:color="BFBFBF"/>
+            </w:tcBorders>
+            <w:shd w:val="clear" w:color="auto" w:fill="FFFFFF"/>
+            <w:tcMar>
+              <w:top w:w="120" w:type="dxa"/>
+              <w:left w:w="120" w:type="dxa"/>
+              <w:bottom w:w="120" w:type="dxa"/>
+              <w:right w:w="120" w:type="dxa"/>
+            </w:tcMar>
+            <w:hideMark/>
+          </w:tcPr>
+          <w:p>
+            <w:pPr>
+              <w:spacing w:after="0" w:line="240" w:lineRule="auto"/>
+              <w:rPr>
+                <w:rFonts w:ascii="Times New Roman" w:eastAsia="Times New Roman" w:hAnsi="Times New Roman" w:cs="Times New Roman"/>
+                <w:sz w:val="24"/>
+                <w:szCs w:val="24"/>
+              </w:rPr>
+            </w:pPr>
+            <w:r>
+              <w:rPr>
+                <w:rFonts w:ascii="Arial" w:eastAsia="Times New Roman" w:hAnsi="Arial" w:cs="Arial"/>
+                <w:color w:val="000000"/>
+              </w:rPr>
+              <w:t xml:space="preserve">Determining if </w:t>
+            </w:r>
+            <w:r>
+              <w:rPr>
+                <w:rFonts w:ascii="Arial" w:eastAsia="Times New Roman" w:hAnsi="Arial" w:cs="Arial"/>
+                <w:color w:val="000000"/>
+              </w:rPr>
+              <w:t>the system can detect empty fields in the account details</w:t>
+            </w:r>
+          </w:p>
+        </w:tc>
+      </w:tr>
+      <w:tr>
+        <w:trPr>
+          <w:trHeight w:val="820"/>
+        </w:trPr>
+        <w:tc>
+          <w:tcPr>
+            <w:tcW w:w="0" w:type="auto"/>
+            <w:tcBorders>
+              <w:top w:val="single" w:sz="6" w:space="0" w:color="BFBFBF"/>
+              <w:left w:val="single" w:sz="6" w:space="0" w:color="BFBFBF"/>
+              <w:bottom w:val="single" w:sz="6" w:space="0" w:color="BFBFBF"/>
+              <w:right w:val="single" w:sz="6" w:space="0" w:color="BFBFBF"/>
+            </w:tcBorders>
+            <w:shd w:val="clear" w:color="auto" w:fill="FFFFFF"/>
+            <w:tcMar>
+              <w:top w:w="120" w:type="dxa"/>
+              <w:left w:w="120" w:type="dxa"/>
+              <w:bottom w:w="120" w:type="dxa"/>
+              <w:right w:w="120" w:type="dxa"/>
+            </w:tcMar>
+            <w:hideMark/>
+          </w:tcPr>
+          <w:p>
+            <w:pPr>
+              <w:spacing w:after="0" w:line="240" w:lineRule="auto"/>
+              <w:rPr>
+                <w:rFonts w:ascii="Times New Roman" w:eastAsia="Times New Roman" w:hAnsi="Times New Roman" w:cs="Times New Roman"/>
+                <w:sz w:val="24"/>
+                <w:szCs w:val="24"/>
+              </w:rPr>
+            </w:pPr>
+            <w:r>
+              <w:rPr>
+                <w:rFonts w:ascii="Arial" w:eastAsia="Times New Roman" w:hAnsi="Arial" w:cs="Arial"/>
+                <w:b/>
+                <w:bCs/>
+                <w:color w:val="000000"/>
+              </w:rPr>
+              <w:t>Related Requirement</w:t>
+            </w:r>
+          </w:p>
+        </w:tc>
+        <w:tc>
+          <w:tcPr>
+            <w:tcW w:w="0" w:type="auto"/>
+            <w:tcBorders>
+              <w:top w:val="single" w:sz="6" w:space="0" w:color="BFBFBF"/>
+              <w:left w:val="single" w:sz="6" w:space="0" w:color="BFBFBF"/>
+              <w:bottom w:val="single" w:sz="6" w:space="0" w:color="BFBFBF"/>
+              <w:right w:val="single" w:sz="6" w:space="0" w:color="BFBFBF"/>
+            </w:tcBorders>
+            <w:shd w:val="clear" w:color="auto" w:fill="FFFFFF"/>
+            <w:tcMar>
+              <w:top w:w="120" w:type="dxa"/>
+              <w:left w:w="120" w:type="dxa"/>
+              <w:bottom w:w="120" w:type="dxa"/>
+              <w:right w:w="120" w:type="dxa"/>
+            </w:tcMar>
+            <w:hideMark/>
+          </w:tcPr>
+          <w:p>
+            <w:pPr>
+              <w:spacing w:after="0" w:line="240" w:lineRule="auto"/>
+              <w:rPr>
+                <w:rFonts w:ascii="Times New Roman" w:eastAsia="Times New Roman" w:hAnsi="Times New Roman" w:cs="Times New Roman"/>
+                <w:sz w:val="24"/>
+                <w:szCs w:val="24"/>
+              </w:rPr>
+            </w:pPr>
+            <w:r>
+              <w:rPr>
+                <w:rFonts w:ascii="Arial" w:hAnsi="Arial" w:cs="Arial"/>
+                <w:color w:val="000000"/>
+                <w:sz w:val="20"/>
+                <w:szCs w:val="20"/>
+                <w:shd w:val="clear" w:color="auto" w:fill="FFFFFF"/>
+              </w:rPr>
+              <w:t>As a user I want to be able to set my account details</w:t>
+            </w:r>
+            <w:r>
+              <w:rPr>
+                <w:rFonts w:ascii="Arial" w:hAnsi="Arial" w:cs="Arial"/>
+                <w:color w:val="000000"/>
+                <w:sz w:val="20"/>
+                <w:szCs w:val="20"/>
+                <w:shd w:val="clear" w:color="auto" w:fill="FFFFFF"/>
+              </w:rPr>
+              <w:t>,</w:t>
+            </w:r>
+            <w:r>
+              <w:rPr>
+                <w:rFonts w:ascii="Arial" w:hAnsi="Arial" w:cs="Arial"/>
+                <w:color w:val="000000"/>
+                <w:sz w:val="20"/>
+                <w:szCs w:val="20"/>
+                <w:shd w:val="clear" w:color="auto" w:fill="FFFFFF"/>
+              </w:rPr>
+              <w:t xml:space="preserve"> so people know who i am and how to contact me</w:t>
+            </w:r>
+          </w:p>
+        </w:tc>
+      </w:tr>
+      <w:tr>
+        <w:trPr>
+          <w:trHeight w:val="820"/>
+        </w:trPr>
+        <w:tc>
+          <w:tcPr>
+            <w:tcW w:w="0" w:type="auto"/>
+            <w:tcBorders>
+              <w:top w:val="single" w:sz="6" w:space="0" w:color="BFBFBF"/>
+              <w:left w:val="single" w:sz="6" w:space="0" w:color="BFBFBF"/>
+              <w:bottom w:val="single" w:sz="6" w:space="0" w:color="BFBFBF"/>
+              <w:right w:val="single" w:sz="6" w:space="0" w:color="BFBFBF"/>
+            </w:tcBorders>
+            <w:shd w:val="clear" w:color="auto" w:fill="FFFFFF"/>
+            <w:tcMar>
+              <w:top w:w="120" w:type="dxa"/>
+              <w:left w:w="120" w:type="dxa"/>
+              <w:bottom w:w="120" w:type="dxa"/>
+              <w:right w:w="120" w:type="dxa"/>
+            </w:tcMar>
+            <w:hideMark/>
+          </w:tcPr>
+          <w:p>
+            <w:pPr>
+              <w:spacing w:after="0" w:line="240" w:lineRule="auto"/>
+              <w:rPr>
+                <w:rFonts w:ascii="Times New Roman" w:eastAsia="Times New Roman" w:hAnsi="Times New Roman" w:cs="Times New Roman"/>
+                <w:sz w:val="24"/>
+                <w:szCs w:val="24"/>
+              </w:rPr>
+            </w:pPr>
+            <w:r>
+              <w:rPr>
+                <w:rFonts w:ascii="Arial" w:eastAsia="Times New Roman" w:hAnsi="Arial" w:cs="Arial"/>
+                <w:b/>
+                <w:bCs/>
+                <w:color w:val="000000"/>
+              </w:rPr>
+              <w:t>Prerequisites</w:t>
+            </w:r>
+          </w:p>
+        </w:tc>
+        <w:tc>
+          <w:tcPr>
+            <w:tcW w:w="0" w:type="auto"/>
+            <w:tcBorders>
+              <w:top w:val="single" w:sz="6" w:space="0" w:color="BFBFBF"/>
+              <w:left w:val="single" w:sz="6" w:space="0" w:color="BFBFBF"/>
+              <w:bottom w:val="single" w:sz="6" w:space="0" w:color="BFBFBF"/>
+              <w:right w:val="single" w:sz="6" w:space="0" w:color="BFBFBF"/>
+            </w:tcBorders>
+            <w:shd w:val="clear" w:color="auto" w:fill="FFFFFF"/>
+            <w:tcMar>
+              <w:top w:w="120" w:type="dxa"/>
+              <w:left w:w="120" w:type="dxa"/>
+              <w:bottom w:w="120" w:type="dxa"/>
+              <w:right w:w="120" w:type="dxa"/>
+            </w:tcMar>
+            <w:hideMark/>
+          </w:tcPr>
+          <w:p>
+            <w:pPr>
+              <w:spacing w:after="0" w:line="240" w:lineRule="auto"/>
+              <w:rPr>
+                <w:rFonts w:ascii="Times New Roman" w:eastAsia="Times New Roman" w:hAnsi="Times New Roman" w:cs="Times New Roman"/>
+                <w:sz w:val="24"/>
+                <w:szCs w:val="24"/>
+              </w:rPr>
+            </w:pPr>
+            <w:r>
+              <w:rPr>
+                <w:rFonts w:ascii="Arial" w:hAnsi="Arial" w:cs="Arial"/>
+                <w:color w:val="000000"/>
+                <w:sz w:val="20"/>
+                <w:szCs w:val="20"/>
+                <w:shd w:val="clear" w:color="auto" w:fill="FFFFFF"/>
+              </w:rPr>
+              <w:t xml:space="preserve">The </w:t>
+            </w:r>
+            <w:r>
+              <w:rPr>
+                <w:rFonts w:ascii="Arial" w:hAnsi="Arial" w:cs="Arial"/>
+                <w:color w:val="000000"/>
+                <w:sz w:val="20"/>
+                <w:szCs w:val="20"/>
+                <w:shd w:val="clear" w:color="auto" w:fill="FFFFFF"/>
+              </w:rPr>
+              <w:t>user can create an account and is entering the details</w:t>
+            </w:r>
+          </w:p>
+        </w:tc>
+      </w:tr>
+      <w:tr>
+        <w:trPr>
+          <w:trHeight w:val="820"/>
+        </w:trPr>
+        <w:tc>
+          <w:tcPr>
+            <w:tcW w:w="0" w:type="auto"/>
+            <w:tcBorders>
+              <w:top w:val="single" w:sz="6" w:space="0" w:color="BFBFBF"/>
+              <w:left w:val="single" w:sz="6" w:space="0" w:color="BFBFBF"/>
+              <w:bottom w:val="single" w:sz="6" w:space="0" w:color="BFBFBF"/>
+              <w:right w:val="single" w:sz="6" w:space="0" w:color="BFBFBF"/>
+            </w:tcBorders>
+            <w:shd w:val="clear" w:color="auto" w:fill="FFFFFF"/>
+            <w:tcMar>
+              <w:top w:w="120" w:type="dxa"/>
+              <w:left w:w="120" w:type="dxa"/>
+              <w:bottom w:w="120" w:type="dxa"/>
+              <w:right w:w="120" w:type="dxa"/>
+            </w:tcMar>
+            <w:hideMark/>
+          </w:tcPr>
+          <w:p>
+            <w:pPr>
+              <w:spacing w:after="0" w:line="240" w:lineRule="auto"/>
+              <w:rPr>
+                <w:rFonts w:ascii="Times New Roman" w:eastAsia="Times New Roman" w:hAnsi="Times New Roman" w:cs="Times New Roman"/>
+                <w:sz w:val="24"/>
+                <w:szCs w:val="24"/>
+              </w:rPr>
+            </w:pPr>
+            <w:r>
+              <w:rPr>
+                <w:rFonts w:ascii="Arial" w:eastAsia="Times New Roman" w:hAnsi="Arial" w:cs="Arial"/>
+                <w:b/>
+                <w:bCs/>
+                <w:color w:val="000000"/>
+              </w:rPr>
+              <w:t>Test Procedure</w:t>
+            </w:r>
+          </w:p>
+        </w:tc>
+        <w:tc>
+          <w:tcPr>
+            <w:tcW w:w="0" w:type="auto"/>
+            <w:tcBorders>
+              <w:top w:val="single" w:sz="6" w:space="0" w:color="BFBFBF"/>
+              <w:left w:val="single" w:sz="6" w:space="0" w:color="BFBFBF"/>
+              <w:bottom w:val="single" w:sz="6" w:space="0" w:color="BFBFBF"/>
+              <w:right w:val="single" w:sz="6" w:space="0" w:color="BFBFBF"/>
+            </w:tcBorders>
+            <w:shd w:val="clear" w:color="auto" w:fill="FFFFFF"/>
+            <w:tcMar>
+              <w:top w:w="120" w:type="dxa"/>
+              <w:left w:w="120" w:type="dxa"/>
+              <w:bottom w:w="120" w:type="dxa"/>
+              <w:right w:w="120" w:type="dxa"/>
+            </w:tcMar>
+            <w:hideMark/>
+          </w:tcPr>
+          <w:p>
+            <w:pPr>
+              <w:pStyle w:val="ListParagraph"/>
+              <w:numPr>
+                <w:ilvl w:val="0"/>
+                <w:numId w:val="11"/>
+              </w:numPr>
+              <w:spacing w:after="0" w:line="240" w:lineRule="auto"/>
+              <w:rPr>
+                <w:rFonts w:ascii="Times New Roman" w:eastAsia="Times New Roman" w:hAnsi="Times New Roman" w:cs="Times New Roman"/>
+                <w:sz w:val="24"/>
+                <w:szCs w:val="24"/>
+              </w:rPr>
+            </w:pPr>
+            <w:r>
+              <w:rPr>
+                <w:rFonts w:ascii="Arial" w:hAnsi="Arial" w:cs="Arial"/>
+                <w:color w:val="000000"/>
+                <w:sz w:val="20"/>
+                <w:szCs w:val="20"/>
+                <w:shd w:val="clear" w:color="auto" w:fill="FFFFFF"/>
+              </w:rPr>
+              <w:t>Enter an input valid to the corresponding input field for every second field</w:t>
+            </w:r>
+          </w:p>
+          <w:p>
+            <w:pPr>
+              <w:pStyle w:val="ListParagraph"/>
+              <w:numPr>
+                <w:ilvl w:val="0"/>
+                <w:numId w:val="11"/>
+              </w:numPr>
+              <w:spacing w:after="0" w:line="240" w:lineRule="auto"/>
+              <w:rPr>
+                <w:rFonts w:ascii="Times New Roman" w:eastAsia="Times New Roman" w:hAnsi="Times New Roman" w:cs="Times New Roman"/>
+                <w:sz w:val="24"/>
+                <w:szCs w:val="24"/>
+              </w:rPr>
+            </w:pPr>
+            <w:r>
+              <w:rPr>
+                <w:rFonts w:ascii="Arial" w:hAnsi="Arial" w:cs="Arial"/>
+                <w:color w:val="000000"/>
+                <w:sz w:val="20"/>
+                <w:szCs w:val="20"/>
+                <w:shd w:val="clear" w:color="auto" w:fill="FFFFFF"/>
+              </w:rPr>
+              <w:t>Click the create account button</w:t>
+            </w:r>
+          </w:p>
+        </w:tc>
+      </w:tr>
+      <w:tr>
+        <w:trPr>
+          <w:trHeight w:val="820"/>
+        </w:trPr>
+        <w:tc>
+          <w:tcPr>
+            <w:tcW w:w="0" w:type="auto"/>
+            <w:tcBorders>
+              <w:top w:val="single" w:sz="6" w:space="0" w:color="BFBFBF"/>
+              <w:left w:val="single" w:sz="6" w:space="0" w:color="BFBFBF"/>
+              <w:bottom w:val="single" w:sz="6" w:space="0" w:color="BFBFBF"/>
+              <w:right w:val="single" w:sz="6" w:space="0" w:color="BFBFBF"/>
+            </w:tcBorders>
+            <w:shd w:val="clear" w:color="auto" w:fill="FFFFFF"/>
+            <w:tcMar>
+              <w:top w:w="120" w:type="dxa"/>
+              <w:left w:w="120" w:type="dxa"/>
+              <w:bottom w:w="120" w:type="dxa"/>
+              <w:right w:w="120" w:type="dxa"/>
+            </w:tcMar>
+            <w:hideMark/>
+          </w:tcPr>
+          <w:p>
+            <w:pPr>
+              <w:spacing w:after="0" w:line="240" w:lineRule="auto"/>
+              <w:rPr>
+                <w:rFonts w:ascii="Times New Roman" w:eastAsia="Times New Roman" w:hAnsi="Times New Roman" w:cs="Times New Roman"/>
+                <w:sz w:val="24"/>
+                <w:szCs w:val="24"/>
+              </w:rPr>
+            </w:pPr>
+            <w:r>
+              <w:rPr>
+                <w:rFonts w:ascii="Arial" w:eastAsia="Times New Roman" w:hAnsi="Arial" w:cs="Arial"/>
+                <w:b/>
+                <w:bCs/>
+                <w:color w:val="000000"/>
+              </w:rPr>
+              <w:t>Test Data</w:t>
+            </w:r>
+          </w:p>
+        </w:tc>
+        <w:tc>
+          <w:tcPr>
+            <w:tcW w:w="0" w:type="auto"/>
+            <w:tcBorders>
+              <w:top w:val="single" w:sz="6" w:space="0" w:color="BFBFBF"/>
+              <w:left w:val="single" w:sz="6" w:space="0" w:color="BFBFBF"/>
+              <w:bottom w:val="single" w:sz="6" w:space="0" w:color="BFBFBF"/>
+              <w:right w:val="single" w:sz="6" w:space="0" w:color="BFBFBF"/>
+            </w:tcBorders>
+            <w:shd w:val="clear" w:color="auto" w:fill="FFFFFF"/>
+            <w:tcMar>
+              <w:top w:w="120" w:type="dxa"/>
+              <w:left w:w="120" w:type="dxa"/>
+              <w:bottom w:w="120" w:type="dxa"/>
+              <w:right w:w="120" w:type="dxa"/>
+            </w:tcMar>
+            <w:hideMark/>
+          </w:tcPr>
+          <w:p>
+            <w:pPr>
+              <w:spacing w:after="0" w:line="240" w:lineRule="auto"/>
+              <w:rPr>
+                <w:rFonts w:ascii="Arial" w:eastAsia="Times New Roman" w:hAnsi="Arial" w:cs="Arial"/>
+                <w:color w:val="000000"/>
+              </w:rPr>
+            </w:pPr>
+            <w:r>
+              <w:rPr>
+                <w:rFonts w:ascii="Arial" w:eastAsia="Times New Roman" w:hAnsi="Arial" w:cs="Arial"/>
+                <w:color w:val="000000"/>
+              </w:rPr>
+              <w:t>N/A</w:t>
+            </w:r>
+          </w:p>
+        </w:tc>
+      </w:tr>
+      <w:tr>
+        <w:trPr>
+          <w:trHeight w:val="820"/>
+        </w:trPr>
+        <w:tc>
+          <w:tcPr>
+            <w:tcW w:w="0" w:type="auto"/>
+            <w:tcBorders>
+              <w:top w:val="single" w:sz="6" w:space="0" w:color="BFBFBF"/>
+              <w:left w:val="single" w:sz="6" w:space="0" w:color="BFBFBF"/>
+              <w:bottom w:val="single" w:sz="6" w:space="0" w:color="BFBFBF"/>
+              <w:right w:val="single" w:sz="6" w:space="0" w:color="BFBFBF"/>
+            </w:tcBorders>
+            <w:shd w:val="clear" w:color="auto" w:fill="FFFFFF"/>
+            <w:tcMar>
+              <w:top w:w="120" w:type="dxa"/>
+              <w:left w:w="120" w:type="dxa"/>
+              <w:bottom w:w="120" w:type="dxa"/>
+              <w:right w:w="120" w:type="dxa"/>
+            </w:tcMar>
+            <w:hideMark/>
+          </w:tcPr>
+          <w:p>
+            <w:pPr>
+              <w:spacing w:after="0" w:line="240" w:lineRule="auto"/>
+              <w:rPr>
+                <w:rFonts w:ascii="Times New Roman" w:eastAsia="Times New Roman" w:hAnsi="Times New Roman" w:cs="Times New Roman"/>
+                <w:sz w:val="24"/>
+                <w:szCs w:val="24"/>
+              </w:rPr>
+            </w:pPr>
+            <w:r>
+              <w:rPr>
+                <w:rFonts w:ascii="Arial" w:eastAsia="Times New Roman" w:hAnsi="Arial" w:cs="Arial"/>
+                <w:b/>
+                <w:bCs/>
+                <w:color w:val="000000"/>
+              </w:rPr>
+              <w:t>Expected Result</w:t>
+            </w:r>
+          </w:p>
+        </w:tc>
+        <w:tc>
+          <w:tcPr>
+            <w:tcW w:w="0" w:type="auto"/>
+            <w:tcBorders>
+              <w:top w:val="single" w:sz="6" w:space="0" w:color="BFBFBF"/>
+              <w:left w:val="single" w:sz="6" w:space="0" w:color="BFBFBF"/>
+              <w:bottom w:val="single" w:sz="6" w:space="0" w:color="BFBFBF"/>
+              <w:right w:val="single" w:sz="6" w:space="0" w:color="BFBFBF"/>
+            </w:tcBorders>
+            <w:shd w:val="clear" w:color="auto" w:fill="FFFFFF"/>
+            <w:tcMar>
+              <w:top w:w="120" w:type="dxa"/>
+              <w:left w:w="120" w:type="dxa"/>
+              <w:bottom w:w="120" w:type="dxa"/>
+              <w:right w:w="120" w:type="dxa"/>
+            </w:tcMar>
+            <w:hideMark/>
+          </w:tcPr>
+          <w:p>
+            <w:pPr>
+              <w:spacing w:after="0" w:line="240" w:lineRule="auto"/>
+              <w:rPr>
+                <w:rFonts w:ascii="Times New Roman" w:eastAsia="Times New Roman" w:hAnsi="Times New Roman" w:cs="Times New Roman"/>
+                <w:sz w:val="24"/>
+                <w:szCs w:val="24"/>
+              </w:rPr>
+            </w:pPr>
+            <w:r>
+              <w:rPr>
+                <w:rFonts w:ascii="Arial" w:hAnsi="Arial" w:cs="Arial"/>
+                <w:color w:val="000000"/>
+                <w:sz w:val="20"/>
+                <w:szCs w:val="20"/>
+                <w:shd w:val="clear" w:color="auto" w:fill="FFFFFF"/>
+              </w:rPr>
+              <w:t xml:space="preserve">An error message appears on screen indicating </w:t>
+            </w:r>
+            <w:r>
+              <w:rPr>
+                <w:rFonts w:ascii="Arial" w:hAnsi="Arial" w:cs="Arial"/>
+                <w:color w:val="000000"/>
+                <w:sz w:val="20"/>
+                <w:szCs w:val="20"/>
+                <w:shd w:val="clear" w:color="auto" w:fill="FFFFFF"/>
+              </w:rPr>
+              <w:t>which input fields have been left blank</w:t>
+            </w:r>
+          </w:p>
+        </w:tc>
+      </w:tr>
+      <w:tr>
+        <w:trPr>
+          <w:trHeight w:val="820"/>
+        </w:trPr>
+        <w:tc>
+          <w:tcPr>
+            <w:tcW w:w="0" w:type="auto"/>
+            <w:tcBorders>
+              <w:top w:val="single" w:sz="6" w:space="0" w:color="BFBFBF"/>
+              <w:left w:val="single" w:sz="6" w:space="0" w:color="BFBFBF"/>
+              <w:bottom w:val="single" w:sz="6" w:space="0" w:color="BFBFBF"/>
+              <w:right w:val="single" w:sz="6" w:space="0" w:color="BFBFBF"/>
+            </w:tcBorders>
+            <w:shd w:val="clear" w:color="auto" w:fill="FFFFFF"/>
+            <w:tcMar>
+              <w:top w:w="120" w:type="dxa"/>
+              <w:left w:w="120" w:type="dxa"/>
+              <w:bottom w:w="120" w:type="dxa"/>
+              <w:right w:w="120" w:type="dxa"/>
+            </w:tcMar>
+            <w:hideMark/>
+          </w:tcPr>
+          <w:p>
+            <w:pPr>
+              <w:spacing w:after="0" w:line="240" w:lineRule="auto"/>
+              <w:rPr>
+                <w:rFonts w:ascii="Times New Roman" w:eastAsia="Times New Roman" w:hAnsi="Times New Roman" w:cs="Times New Roman"/>
+                <w:sz w:val="24"/>
+                <w:szCs w:val="24"/>
+              </w:rPr>
+            </w:pPr>
+            <w:r>
+              <w:rPr>
+                <w:rFonts w:ascii="Arial" w:eastAsia="Times New Roman" w:hAnsi="Arial" w:cs="Arial"/>
+                <w:b/>
+                <w:bCs/>
+                <w:color w:val="000000"/>
+                <w:shd w:val="clear" w:color="auto" w:fill="FFFF00"/>
+              </w:rPr>
+              <w:t>Actual Result</w:t>
+            </w:r>
+          </w:p>
+        </w:tc>
+        <w:tc>
+          <w:tcPr>
+            <w:tcW w:w="0" w:type="auto"/>
+            <w:tcBorders>
+              <w:top w:val="single" w:sz="6" w:space="0" w:color="BFBFBF"/>
+              <w:left w:val="single" w:sz="6" w:space="0" w:color="BFBFBF"/>
+              <w:bottom w:val="single" w:sz="6" w:space="0" w:color="BFBFBF"/>
+              <w:right w:val="single" w:sz="6" w:space="0" w:color="BFBFBF"/>
+            </w:tcBorders>
+            <w:shd w:val="clear" w:color="auto" w:fill="FFFFFF"/>
+            <w:tcMar>
+              <w:top w:w="120" w:type="dxa"/>
+              <w:left w:w="120" w:type="dxa"/>
+              <w:bottom w:w="120" w:type="dxa"/>
+              <w:right w:w="120" w:type="dxa"/>
+            </w:tcMar>
+            <w:hideMark/>
+          </w:tcPr>
+          <w:p>
+            <w:pPr>
+              <w:spacing w:after="0" w:line="240" w:lineRule="auto"/>
+              <w:rPr>
+                <w:rFonts w:ascii="Times New Roman" w:eastAsia="Times New Roman" w:hAnsi="Times New Roman" w:cs="Times New Roman"/>
+                <w:sz w:val="24"/>
+                <w:szCs w:val="24"/>
+              </w:rPr>
+            </w:pPr>
+            <w:r>
+              <w:rPr>
+                <w:rFonts w:ascii="Arial" w:eastAsia="Times New Roman" w:hAnsi="Arial" w:cs="Arial"/>
+                <w:color w:val="000000"/>
+                <w:shd w:val="clear" w:color="auto" w:fill="FFFF00"/>
+              </w:rPr>
+              <w:t>The actual result of the test; to be filled after executing the test.</w:t>
+            </w:r>
+          </w:p>
+        </w:tc>
+      </w:tr>
+      <w:tr>
+        <w:trPr>
+          <w:trHeight w:val="1100"/>
+        </w:trPr>
+        <w:tc>
+          <w:tcPr>
+            <w:tcW w:w="0" w:type="auto"/>
+            <w:tcBorders>
+              <w:top w:val="single" w:sz="6" w:space="0" w:color="BFBFBF"/>
+              <w:left w:val="single" w:sz="6" w:space="0" w:color="BFBFBF"/>
+              <w:bottom w:val="single" w:sz="6" w:space="0" w:color="BFBFBF"/>
+              <w:right w:val="single" w:sz="6" w:space="0" w:color="BFBFBF"/>
+            </w:tcBorders>
+            <w:shd w:val="clear" w:color="auto" w:fill="FFFFFF"/>
+            <w:tcMar>
+              <w:top w:w="120" w:type="dxa"/>
+              <w:left w:w="120" w:type="dxa"/>
+              <w:bottom w:w="120" w:type="dxa"/>
+              <w:right w:w="120" w:type="dxa"/>
+            </w:tcMar>
+            <w:hideMark/>
+          </w:tcPr>
+          <w:p>
+            <w:pPr>
+              <w:spacing w:after="0" w:line="240" w:lineRule="auto"/>
+              <w:rPr>
+                <w:rFonts w:ascii="Times New Roman" w:eastAsia="Times New Roman" w:hAnsi="Times New Roman" w:cs="Times New Roman"/>
+                <w:sz w:val="24"/>
+                <w:szCs w:val="24"/>
+              </w:rPr>
+            </w:pPr>
+            <w:r>
+              <w:rPr>
+                <w:rFonts w:ascii="Arial" w:eastAsia="Times New Roman" w:hAnsi="Arial" w:cs="Arial"/>
+                <w:b/>
+                <w:bCs/>
+                <w:color w:val="000000"/>
+                <w:shd w:val="clear" w:color="auto" w:fill="FFFF00"/>
+              </w:rPr>
+              <w:t>Status</w:t>
+            </w:r>
+          </w:p>
+        </w:tc>
+        <w:tc>
+          <w:tcPr>
+            <w:tcW w:w="0" w:type="auto"/>
+            <w:tcBorders>
+              <w:top w:val="single" w:sz="6" w:space="0" w:color="BFBFBF"/>
+              <w:left w:val="single" w:sz="6" w:space="0" w:color="BFBFBF"/>
+              <w:bottom w:val="single" w:sz="6" w:space="0" w:color="BFBFBF"/>
+              <w:right w:val="single" w:sz="6" w:space="0" w:color="BFBFBF"/>
+            </w:tcBorders>
+            <w:shd w:val="clear" w:color="auto" w:fill="FFFFFF"/>
+            <w:tcMar>
+              <w:top w:w="120" w:type="dxa"/>
+              <w:left w:w="120" w:type="dxa"/>
+              <w:bottom w:w="120" w:type="dxa"/>
+              <w:right w:w="120" w:type="dxa"/>
+            </w:tcMar>
+            <w:hideMark/>
+          </w:tcPr>
+          <w:p>
+            <w:pPr>
+              <w:spacing w:after="0" w:line="240" w:lineRule="auto"/>
+              <w:rPr>
+                <w:rFonts w:ascii="Times New Roman" w:eastAsia="Times New Roman" w:hAnsi="Times New Roman" w:cs="Times New Roman"/>
+                <w:sz w:val="24"/>
+                <w:szCs w:val="24"/>
+              </w:rPr>
+            </w:pPr>
+            <w:r>
+              <w:rPr>
+                <w:rFonts w:ascii="Arial" w:eastAsia="Times New Roman" w:hAnsi="Arial" w:cs="Arial"/>
+                <w:color w:val="000000"/>
+                <w:shd w:val="clear" w:color="auto" w:fill="FFFF00"/>
+              </w:rPr>
+              <w:t>Pass or Fail. Other statuses can be ‘Not Executed’ if testing is not performed and ‘Blocked’ if testing is blocked.</w:t>
+            </w:r>
+          </w:p>
+        </w:tc>
+      </w:tr>
+      <w:tr>
+        <w:trPr>
+          <w:trHeight w:val="540"/>
+        </w:trPr>
+        <w:tc>
+          <w:tcPr>
+            <w:tcW w:w="0" w:type="auto"/>
+            <w:tcBorders>
+              <w:top w:val="single" w:sz="6" w:space="0" w:color="BFBFBF"/>
+              <w:left w:val="single" w:sz="6" w:space="0" w:color="BFBFBF"/>
+              <w:bottom w:val="single" w:sz="6" w:space="0" w:color="BFBFBF"/>
+              <w:right w:val="single" w:sz="6" w:space="0" w:color="BFBFBF"/>
+            </w:tcBorders>
+            <w:shd w:val="clear" w:color="auto" w:fill="FFFFFF"/>
+            <w:tcMar>
+              <w:top w:w="120" w:type="dxa"/>
+              <w:left w:w="120" w:type="dxa"/>
+              <w:bottom w:w="120" w:type="dxa"/>
+              <w:right w:w="120" w:type="dxa"/>
+            </w:tcMar>
+            <w:hideMark/>
+          </w:tcPr>
+          <w:p>
+            <w:pPr>
+              <w:spacing w:after="0" w:line="240" w:lineRule="auto"/>
+              <w:rPr>
+                <w:rFonts w:ascii="Times New Roman" w:eastAsia="Times New Roman" w:hAnsi="Times New Roman" w:cs="Times New Roman"/>
+                <w:sz w:val="24"/>
+                <w:szCs w:val="24"/>
+              </w:rPr>
+            </w:pPr>
+            <w:r>
+              <w:rPr>
+                <w:rFonts w:ascii="Arial" w:eastAsia="Times New Roman" w:hAnsi="Arial" w:cs="Arial"/>
+                <w:b/>
+                <w:bCs/>
+                <w:color w:val="000000"/>
+                <w:shd w:val="clear" w:color="auto" w:fill="FFFF00"/>
+              </w:rPr>
+              <w:t>Remarks</w:t>
+            </w:r>
+          </w:p>
+        </w:tc>
+        <w:tc>
+          <w:tcPr>
+            <w:tcW w:w="0" w:type="auto"/>
+            <w:tcBorders>
+              <w:top w:val="single" w:sz="6" w:space="0" w:color="BFBFBF"/>
+              <w:left w:val="single" w:sz="6" w:space="0" w:color="BFBFBF"/>
+              <w:bottom w:val="single" w:sz="6" w:space="0" w:color="BFBFBF"/>
+              <w:right w:val="single" w:sz="6" w:space="0" w:color="BFBFBF"/>
+            </w:tcBorders>
+            <w:shd w:val="clear" w:color="auto" w:fill="FFFFFF"/>
+            <w:tcMar>
+              <w:top w:w="120" w:type="dxa"/>
+              <w:left w:w="120" w:type="dxa"/>
+              <w:bottom w:w="120" w:type="dxa"/>
+              <w:right w:w="120" w:type="dxa"/>
+            </w:tcMar>
+            <w:hideMark/>
+          </w:tcPr>
+          <w:p>
+            <w:pPr>
+              <w:spacing w:after="0" w:line="240" w:lineRule="auto"/>
+              <w:rPr>
+                <w:rFonts w:ascii="Times New Roman" w:eastAsia="Times New Roman" w:hAnsi="Times New Roman" w:cs="Times New Roman"/>
+                <w:sz w:val="24"/>
+                <w:szCs w:val="24"/>
+              </w:rPr>
+            </w:pPr>
+            <w:r>
+              <w:rPr>
+                <w:rFonts w:ascii="Arial" w:eastAsia="Times New Roman" w:hAnsi="Arial" w:cs="Arial"/>
+                <w:color w:val="000000"/>
+                <w:shd w:val="clear" w:color="auto" w:fill="FFFF00"/>
+              </w:rPr>
+              <w:t>Any comments on the test case or test execution.</w:t>
+            </w:r>
+          </w:p>
+        </w:tc>
+      </w:tr>
+      <w:tr>
+        <w:trPr>
+          <w:trHeight w:val="540"/>
+        </w:trPr>
+        <w:tc>
+          <w:tcPr>
+            <w:tcW w:w="0" w:type="auto"/>
+            <w:tcBorders>
+              <w:top w:val="single" w:sz="6" w:space="0" w:color="BFBFBF"/>
+              <w:left w:val="single" w:sz="6" w:space="0" w:color="BFBFBF"/>
+              <w:bottom w:val="single" w:sz="6" w:space="0" w:color="BFBFBF"/>
+              <w:right w:val="single" w:sz="6" w:space="0" w:color="BFBFBF"/>
+            </w:tcBorders>
+            <w:shd w:val="clear" w:color="auto" w:fill="FFFFFF"/>
+            <w:tcMar>
+              <w:top w:w="120" w:type="dxa"/>
+              <w:left w:w="120" w:type="dxa"/>
+              <w:bottom w:w="120" w:type="dxa"/>
+              <w:right w:w="120" w:type="dxa"/>
+            </w:tcMar>
+            <w:hideMark/>
+          </w:tcPr>
+          <w:p>
+            <w:pPr>
+              <w:spacing w:after="0" w:line="240" w:lineRule="auto"/>
+              <w:rPr>
+                <w:rFonts w:ascii="Times New Roman" w:eastAsia="Times New Roman" w:hAnsi="Times New Roman" w:cs="Times New Roman"/>
+                <w:sz w:val="24"/>
+                <w:szCs w:val="24"/>
+              </w:rPr>
+            </w:pPr>
+            <w:r>
+              <w:rPr>
+                <w:rFonts w:ascii="Arial" w:eastAsia="Times New Roman" w:hAnsi="Arial" w:cs="Arial"/>
+                <w:b/>
+                <w:bCs/>
+                <w:color w:val="000000"/>
+              </w:rPr>
+              <w:t>Created By</w:t>
+            </w:r>
+          </w:p>
+        </w:tc>
+        <w:tc>
+          <w:tcPr>
+            <w:tcW w:w="0" w:type="auto"/>
+            <w:tcBorders>
+              <w:top w:val="single" w:sz="6" w:space="0" w:color="BFBFBF"/>
+              <w:left w:val="single" w:sz="6" w:space="0" w:color="BFBFBF"/>
+              <w:bottom w:val="single" w:sz="6" w:space="0" w:color="BFBFBF"/>
+              <w:right w:val="single" w:sz="6" w:space="0" w:color="BFBFBF"/>
+            </w:tcBorders>
+            <w:shd w:val="clear" w:color="auto" w:fill="FFFFFF"/>
+            <w:tcMar>
+              <w:top w:w="120" w:type="dxa"/>
+              <w:left w:w="120" w:type="dxa"/>
+              <w:bottom w:w="120" w:type="dxa"/>
+              <w:right w:w="120" w:type="dxa"/>
+            </w:tcMar>
+            <w:hideMark/>
+          </w:tcPr>
+          <w:p>
+            <w:pPr>
+              <w:spacing w:after="0" w:line="240" w:lineRule="auto"/>
+              <w:rPr>
+                <w:rFonts w:ascii="Times New Roman" w:eastAsia="Times New Roman" w:hAnsi="Times New Roman" w:cs="Times New Roman"/>
+                <w:sz w:val="24"/>
+                <w:szCs w:val="24"/>
+              </w:rPr>
+            </w:pPr>
+            <w:r>
+              <w:rPr>
+                <w:rFonts w:ascii="Arial" w:eastAsia="Times New Roman" w:hAnsi="Arial" w:cs="Arial"/>
+                <w:color w:val="000000"/>
+              </w:rPr>
+              <w:t>Duncan Do. S3718718</w:t>
+            </w:r>
+          </w:p>
+        </w:tc>
+      </w:tr>
+      <w:tr>
+        <w:trPr>
+          <w:trHeight w:val="820"/>
+        </w:trPr>
+        <w:tc>
+          <w:tcPr>
+            <w:tcW w:w="0" w:type="auto"/>
+            <w:tcBorders>
+              <w:top w:val="single" w:sz="6" w:space="0" w:color="BFBFBF"/>
+              <w:left w:val="single" w:sz="6" w:space="0" w:color="BFBFBF"/>
+              <w:bottom w:val="single" w:sz="6" w:space="0" w:color="BFBFBF"/>
+              <w:right w:val="single" w:sz="6" w:space="0" w:color="BFBFBF"/>
+            </w:tcBorders>
+            <w:shd w:val="clear" w:color="auto" w:fill="FFFFFF"/>
+            <w:tcMar>
+              <w:top w:w="120" w:type="dxa"/>
+              <w:left w:w="120" w:type="dxa"/>
+              <w:bottom w:w="120" w:type="dxa"/>
+              <w:right w:w="120" w:type="dxa"/>
+            </w:tcMar>
+            <w:hideMark/>
+          </w:tcPr>
+          <w:p>
+            <w:pPr>
+              <w:spacing w:after="0" w:line="240" w:lineRule="auto"/>
+              <w:rPr>
+                <w:rFonts w:ascii="Times New Roman" w:eastAsia="Times New Roman" w:hAnsi="Times New Roman" w:cs="Times New Roman"/>
+                <w:sz w:val="24"/>
+                <w:szCs w:val="24"/>
+              </w:rPr>
+            </w:pPr>
+            <w:r>
+              <w:rPr>
+                <w:rFonts w:ascii="Arial" w:eastAsia="Times New Roman" w:hAnsi="Arial" w:cs="Arial"/>
+                <w:b/>
+                <w:bCs/>
+                <w:color w:val="000000"/>
+              </w:rPr>
+              <w:t>Date of Creation</w:t>
+            </w:r>
+          </w:p>
+        </w:tc>
+        <w:tc>
+          <w:tcPr>
+            <w:tcW w:w="0" w:type="auto"/>
+            <w:tcBorders>
+              <w:top w:val="single" w:sz="6" w:space="0" w:color="BFBFBF"/>
+              <w:left w:val="single" w:sz="6" w:space="0" w:color="BFBFBF"/>
+              <w:bottom w:val="single" w:sz="6" w:space="0" w:color="BFBFBF"/>
+              <w:right w:val="single" w:sz="6" w:space="0" w:color="BFBFBF"/>
+            </w:tcBorders>
+            <w:shd w:val="clear" w:color="auto" w:fill="FFFFFF"/>
+            <w:tcMar>
+              <w:top w:w="120" w:type="dxa"/>
+              <w:left w:w="120" w:type="dxa"/>
+              <w:bottom w:w="120" w:type="dxa"/>
+              <w:right w:w="120" w:type="dxa"/>
+            </w:tcMar>
+            <w:hideMark/>
+          </w:tcPr>
+          <w:p>
+            <w:pPr>
+              <w:spacing w:after="0" w:line="240" w:lineRule="auto"/>
+              <w:rPr>
+                <w:rFonts w:ascii="Times New Roman" w:eastAsia="Times New Roman" w:hAnsi="Times New Roman" w:cs="Times New Roman"/>
+                <w:sz w:val="24"/>
+                <w:szCs w:val="24"/>
+              </w:rPr>
+            </w:pPr>
+            <w:r>
+              <w:rPr>
+                <w:rFonts w:ascii="Arial" w:eastAsia="Times New Roman" w:hAnsi="Arial" w:cs="Arial"/>
+                <w:color w:val="000000"/>
+              </w:rPr>
+              <w:t>11/09/2019</w:t>
+            </w:r>
+          </w:p>
+        </w:tc>
+      </w:tr>
+      <w:tr>
+        <w:trPr>
+          <w:trHeight w:val="540"/>
+        </w:trPr>
+        <w:tc>
+          <w:tcPr>
+            <w:tcW w:w="0" w:type="auto"/>
+            <w:tcBorders>
+              <w:top w:val="single" w:sz="6" w:space="0" w:color="BFBFBF"/>
+              <w:left w:val="single" w:sz="6" w:space="0" w:color="BFBFBF"/>
+              <w:bottom w:val="single" w:sz="6" w:space="0" w:color="BFBFBF"/>
+              <w:right w:val="single" w:sz="6" w:space="0" w:color="BFBFBF"/>
+            </w:tcBorders>
+            <w:shd w:val="clear" w:color="auto" w:fill="FFFFFF"/>
+            <w:tcMar>
+              <w:top w:w="120" w:type="dxa"/>
+              <w:left w:w="120" w:type="dxa"/>
+              <w:bottom w:w="120" w:type="dxa"/>
+              <w:right w:w="120" w:type="dxa"/>
+            </w:tcMar>
+            <w:hideMark/>
+          </w:tcPr>
+          <w:p>
+            <w:pPr>
+              <w:spacing w:after="0" w:line="240" w:lineRule="auto"/>
+              <w:rPr>
+                <w:rFonts w:ascii="Times New Roman" w:eastAsia="Times New Roman" w:hAnsi="Times New Roman" w:cs="Times New Roman"/>
+                <w:sz w:val="24"/>
+                <w:szCs w:val="24"/>
+              </w:rPr>
+            </w:pPr>
+            <w:r>
+              <w:rPr>
+                <w:rFonts w:ascii="Arial" w:eastAsia="Times New Roman" w:hAnsi="Arial" w:cs="Arial"/>
+                <w:b/>
+                <w:bCs/>
+                <w:color w:val="000000"/>
+                <w:shd w:val="clear" w:color="auto" w:fill="FFFF00"/>
+              </w:rPr>
+              <w:lastRenderedPageBreak/>
               <w:t>Executed By</w:t>
             </w:r>
           </w:p>
@@ -12377,10 +19010,60 @@
 </w:document>
 </file>
 
+<file path=word/endnotes.xml><?xml version="1.0" encoding="utf-8"?>
+<w:endnotes xmlns:wpc="http://schemas.microsoft.com/office/word/2010/wordprocessingCanvas" xmlns:cx="http://schemas.microsoft.com/office/drawing/2014/chartex" xmlns:cx1="http://schemas.microsoft.com/office/drawing/2015/9/8/chartex" xmlns:cx2="http://schemas.microsoft.com/office/drawing/2015/10/21/chartex" xmlns:cx3="http://schemas.microsoft.com/office/drawing/2016/5/9/chartex" xmlns:cx4="http://schemas.microsoft.com/office/drawing/2016/5/10/chartex" xmlns:cx5="http://schemas.microsoft.com/office/drawing/2016/5/11/chartex" xmlns:cx6="http://schemas.microsoft.com/office/drawing/2016/5/12/chartex" xmlns:cx7="http://schemas.microsoft.com/office/drawing/2016/5/13/chartex" xmlns:cx8="http://schemas.microsoft.com/office/drawing/2016/5/14/chartex" xmlns:mc="http://schemas.openxmlformats.org/markup-compatibility/2006" xmlns:aink="http://schemas.microsoft.com/office/drawing/2016/ink" xmlns:am3d="http://schemas.microsoft.com/office/drawing/2017/model3d" xmlns:o="urn:schemas-microsoft-com:office:office" xmlns:r="http://schemas.openxmlformats.org/officeDocument/2006/relationships" xmlns:m="http://schemas.openxmlformats.org/officeDocument/2006/math" xmlns:v="urn:schemas-microsoft-com:vml" xmlns:wp14="http://schemas.microsoft.com/office/word/2010/wordprocessingDrawing" xmlns:wp="http://schemas.openxmlformats.org/drawingml/2006/wordprocessingDrawing" xmlns:w10="urn:schemas-microsoft-com:office:word" xmlns:w="http://schemas.openxmlformats.org/wordprocessingml/2006/main" xmlns:w14="http://schemas.microsoft.com/office/word/2010/wordml" xmlns:w15="http://schemas.microsoft.com/office/word/2012/wordml" xmlns:w16cid="http://schemas.microsoft.com/office/word/2016/wordml/cid" xmlns:w16se="http://schemas.microsoft.com/office/word/2015/wordml/symex" xmlns:wpg="http://schemas.microsoft.com/office/word/2010/wordprocessingGroup" xmlns:wpi="http://schemas.microsoft.com/office/word/2010/wordprocessingInk" xmlns:wne="http://schemas.microsoft.com/office/word/2006/wordml" xmlns:wps="http://schemas.microsoft.com/office/word/2010/wordprocessingShape" mc:Ignorable="w14 w15 w16se w16cid wp14">
+  <w:endnote w:type="separator" w:id="-1">
+    <w:p>
+      <w:pPr>
+        <w:spacing w:after="0" w:line="240" w:lineRule="auto"/>
+      </w:pPr>
+      <w:r>
+        <w:separator/>
+      </w:r>
+    </w:p>
+  </w:endnote>
+  <w:endnote w:type="continuationSeparator" w:id="0">
+    <w:p>
+      <w:pPr>
+        <w:spacing w:after="0" w:line="240" w:lineRule="auto"/>
+      </w:pPr>
+      <w:r>
+        <w:continuationSeparator/>
+      </w:r>
+    </w:p>
+  </w:endnote>
+</w:endnotes>
+</file>
+
+<file path=word/footnotes.xml><?xml version="1.0" encoding="utf-8"?>
+<w:footnotes xmlns:wpc="http://schemas.microsoft.com/office/word/2010/wordprocessingCanvas" xmlns:cx="http://schemas.microsoft.com/office/drawing/2014/chartex" xmlns:cx1="http://schemas.microsoft.com/office/drawing/2015/9/8/chartex" xmlns:cx2="http://schemas.microsoft.com/office/drawing/2015/10/21/chartex" xmlns:cx3="http://schemas.microsoft.com/office/drawing/2016/5/9/chartex" xmlns:cx4="http://schemas.microsoft.com/office/drawing/2016/5/10/chartex" xmlns:cx5="http://schemas.microsoft.com/office/drawing/2016/5/11/chartex" xmlns:cx6="http://schemas.microsoft.com/office/drawing/2016/5/12/chartex" xmlns:cx7="http://schemas.microsoft.com/office/drawing/2016/5/13/chartex" xmlns:cx8="http://schemas.microsoft.com/office/drawing/2016/5/14/chartex" xmlns:mc="http://schemas.openxmlformats.org/markup-compatibility/2006" xmlns:aink="http://schemas.microsoft.com/office/drawing/2016/ink" xmlns:am3d="http://schemas.microsoft.com/office/drawing/2017/model3d" xmlns:o="urn:schemas-microsoft-com:office:office" xmlns:r="http://schemas.openxmlformats.org/officeDocument/2006/relationships" xmlns:m="http://schemas.openxmlformats.org/officeDocument/2006/math" xmlns:v="urn:schemas-microsoft-com:vml" xmlns:wp14="http://schemas.microsoft.com/office/word/2010/wordprocessingDrawing" xmlns:wp="http://schemas.openxmlformats.org/drawingml/2006/wordprocessingDrawing" xmlns:w10="urn:schemas-microsoft-com:office:word" xmlns:w="http://schemas.openxmlformats.org/wordprocessingml/2006/main" xmlns:w14="http://schemas.microsoft.com/office/word/2010/wordml" xmlns:w15="http://schemas.microsoft.com/office/word/2012/wordml" xmlns:w16cid="http://schemas.microsoft.com/office/word/2016/wordml/cid" xmlns:w16se="http://schemas.microsoft.com/office/word/2015/wordml/symex" xmlns:wpg="http://schemas.microsoft.com/office/word/2010/wordprocessingGroup" xmlns:wpi="http://schemas.microsoft.com/office/word/2010/wordprocessingInk" xmlns:wne="http://schemas.microsoft.com/office/word/2006/wordml" xmlns:wps="http://schemas.microsoft.com/office/word/2010/wordprocessingShape" mc:Ignorable="w14 w15 w16se w16cid wp14">
+  <w:footnote w:type="separator" w:id="-1">
+    <w:p>
+      <w:pPr>
+        <w:spacing w:after="0" w:line="240" w:lineRule="auto"/>
+      </w:pPr>
+      <w:r>
+        <w:separator/>
+      </w:r>
+    </w:p>
+  </w:footnote>
+  <w:footnote w:type="continuationSeparator" w:id="0">
+    <w:p>
+      <w:pPr>
+        <w:spacing w:after="0" w:line="240" w:lineRule="auto"/>
+      </w:pPr>
+      <w:r>
+        <w:continuationSeparator/>
+      </w:r>
+    </w:p>
+  </w:footnote>
+</w:footnotes>
+</file>
+
 <file path=word/numbering.xml><?xml version="1.0" encoding="utf-8"?>
 <w:numbering xmlns:wpc="http://schemas.microsoft.com/office/word/2010/wordprocessingCanvas" xmlns:cx="http://schemas.microsoft.com/office/drawing/2014/chartex" xmlns:cx1="http://schemas.microsoft.com/office/drawing/2015/9/8/chartex" xmlns:cx2="http://schemas.microsoft.com/office/drawing/2015/10/21/chartex" xmlns:cx3="http://schemas.microsoft.com/office/drawing/2016/5/9/chartex" xmlns:cx4="http://schemas.microsoft.com/office/drawing/2016/5/10/chartex" xmlns:cx5="http://schemas.microsoft.com/office/drawing/2016/5/11/chartex" xmlns:cx6="http://schemas.microsoft.com/office/drawing/2016/5/12/chartex" xmlns:cx7="http://schemas.microsoft.com/office/drawing/2016/5/13/chartex" xmlns:cx8="http://schemas.microsoft.com/office/drawing/2016/5/14/chartex" xmlns:mc="http://schemas.openxmlformats.org/markup-compatibility/2006" xmlns:aink="http://schemas.microsoft.com/office/drawing/2016/ink" xmlns:am3d="http://schemas.microsoft.com/office/drawing/2017/model3d" xmlns:o="urn:schemas-microsoft-com:office:office" xmlns:r="http://schemas.openxmlformats.org/officeDocument/2006/relationships" xmlns:m="http://schemas.openxmlformats.org/officeDocument/2006/math" xmlns:v="urn:schemas-microsoft-com:vml" xmlns:wp14="http://schemas.microsoft.com/office/word/2010/wordprocessingDrawing" xmlns:wp="http://schemas.openxmlformats.org/drawingml/2006/wordprocessingDrawing" xmlns:w10="urn:schemas-microsoft-com:office:word" xmlns:w="http://schemas.openxmlformats.org/wordprocessingml/2006/main" xmlns:w14="http://schemas.microsoft.com/office/word/2010/wordml" xmlns:w15="http://schemas.microsoft.com/office/word/2012/wordml" xmlns:w16cid="http://schemas.microsoft.com/office/word/2016/wordml/cid" xmlns:w16se="http://schemas.microsoft.com/office/word/2015/wordml/symex" xmlns:wpg="http://schemas.microsoft.com/office/word/2010/wordprocessingGroup" xmlns:wpi="http://schemas.microsoft.com/office/word/2010/wordprocessingInk" xmlns:wne="http://schemas.microsoft.com/office/word/2006/wordml" xmlns:wps="http://schemas.microsoft.com/office/word/2010/wordprocessingShape" mc:Ignorable="w14 w15 w16se w16cid wp14">
   <w:abstractNum w:abstractNumId="0" w15:restartNumberingAfterBreak="0">
-    <w:nsid w:val="153A0302"/>
+    <w:nsid w:val="08334312"/>
     <w:multiLevelType w:val="hybridMultilevel"/>
     <w:tmpl w:val="0EBC8656"/>
     <w:lvl w:ilvl="0" w:tplc="B43E2162">
@@ -12471,7 +19154,7 @@
     </w:lvl>
   </w:abstractNum>
   <w:abstractNum w:abstractNumId="1" w15:restartNumberingAfterBreak="0">
-    <w:nsid w:val="23BD4EBD"/>
+    <w:nsid w:val="153A0302"/>
     <w:multiLevelType w:val="hybridMultilevel"/>
     <w:tmpl w:val="0EBC8656"/>
     <w:lvl w:ilvl="0" w:tplc="B43E2162">
@@ -12562,7 +19245,7 @@
     </w:lvl>
   </w:abstractNum>
   <w:abstractNum w:abstractNumId="2" w15:restartNumberingAfterBreak="0">
-    <w:nsid w:val="2B8002D3"/>
+    <w:nsid w:val="1E4C7972"/>
     <w:multiLevelType w:val="hybridMultilevel"/>
     <w:tmpl w:val="0EBC8656"/>
     <w:lvl w:ilvl="0" w:tplc="B43E2162">
@@ -12653,7 +19336,7 @@
     </w:lvl>
   </w:abstractNum>
   <w:abstractNum w:abstractNumId="3" w15:restartNumberingAfterBreak="0">
-    <w:nsid w:val="55DF0C16"/>
+    <w:nsid w:val="23BD4EBD"/>
     <w:multiLevelType w:val="hybridMultilevel"/>
     <w:tmpl w:val="0EBC8656"/>
     <w:lvl w:ilvl="0" w:tplc="B43E2162">
@@ -12744,7 +19427,7 @@
     </w:lvl>
   </w:abstractNum>
   <w:abstractNum w:abstractNumId="4" w15:restartNumberingAfterBreak="0">
-    <w:nsid w:val="5ACA4B77"/>
+    <w:nsid w:val="26EF69E7"/>
     <w:multiLevelType w:val="hybridMultilevel"/>
     <w:tmpl w:val="0EBC8656"/>
     <w:lvl w:ilvl="0" w:tplc="B43E2162">
@@ -12835,7 +19518,7 @@
     </w:lvl>
   </w:abstractNum>
   <w:abstractNum w:abstractNumId="5" w15:restartNumberingAfterBreak="0">
-    <w:nsid w:val="654D7DBF"/>
+    <w:nsid w:val="2B8002D3"/>
     <w:multiLevelType w:val="hybridMultilevel"/>
     <w:tmpl w:val="0EBC8656"/>
     <w:lvl w:ilvl="0" w:tplc="B43E2162">
@@ -12926,7 +19609,7 @@
     </w:lvl>
   </w:abstractNum>
   <w:abstractNum w:abstractNumId="6" w15:restartNumberingAfterBreak="0">
-    <w:nsid w:val="73863A3E"/>
+    <w:nsid w:val="3FF853BF"/>
     <w:multiLevelType w:val="hybridMultilevel"/>
     <w:tmpl w:val="0EBC8656"/>
     <w:lvl w:ilvl="0" w:tplc="B43E2162">
@@ -13016,26 +19699,496 @@
       </w:pPr>
     </w:lvl>
   </w:abstractNum>
+  <w:abstractNum w:abstractNumId="7" w15:restartNumberingAfterBreak="0">
+    <w:nsid w:val="55DF0C16"/>
+    <w:multiLevelType w:val="hybridMultilevel"/>
+    <w:tmpl w:val="0EBC8656"/>
+    <w:lvl w:ilvl="0" w:tplc="B43E2162">
+      <w:start w:val="1"/>
+      <w:numFmt w:val="decimal"/>
+      <w:lvlText w:val="%1."/>
+      <w:lvlJc w:val="left"/>
+      <w:pPr>
+        <w:ind w:left="720" w:hanging="360"/>
+      </w:pPr>
+      <w:rPr>
+        <w:rFonts w:ascii="Arial" w:hAnsi="Arial" w:cs="Arial" w:hint="default"/>
+        <w:color w:val="000000"/>
+        <w:sz w:val="22"/>
+      </w:rPr>
+    </w:lvl>
+    <w:lvl w:ilvl="1" w:tplc="0C090019" w:tentative="1">
+      <w:start w:val="1"/>
+      <w:numFmt w:val="lowerLetter"/>
+      <w:lvlText w:val="%2."/>
+      <w:lvlJc w:val="left"/>
+      <w:pPr>
+        <w:ind w:left="1440" w:hanging="360"/>
+      </w:pPr>
+    </w:lvl>
+    <w:lvl w:ilvl="2" w:tplc="0C09001B" w:tentative="1">
+      <w:start w:val="1"/>
+      <w:numFmt w:val="lowerRoman"/>
+      <w:lvlText w:val="%3."/>
+      <w:lvlJc w:val="right"/>
+      <w:pPr>
+        <w:ind w:left="2160" w:hanging="180"/>
+      </w:pPr>
+    </w:lvl>
+    <w:lvl w:ilvl="3" w:tplc="0C09000F" w:tentative="1">
+      <w:start w:val="1"/>
+      <w:numFmt w:val="decimal"/>
+      <w:lvlText w:val="%4."/>
+      <w:lvlJc w:val="left"/>
+      <w:pPr>
+        <w:ind w:left="2880" w:hanging="360"/>
+      </w:pPr>
+    </w:lvl>
+    <w:lvl w:ilvl="4" w:tplc="0C090019" w:tentative="1">
+      <w:start w:val="1"/>
+      <w:numFmt w:val="lowerLetter"/>
+      <w:lvlText w:val="%5."/>
+      <w:lvlJc w:val="left"/>
+      <w:pPr>
+        <w:ind w:left="3600" w:hanging="360"/>
+      </w:pPr>
+    </w:lvl>
+    <w:lvl w:ilvl="5" w:tplc="0C09001B" w:tentative="1">
+      <w:start w:val="1"/>
+      <w:numFmt w:val="lowerRoman"/>
+      <w:lvlText w:val="%6."/>
+      <w:lvlJc w:val="right"/>
+      <w:pPr>
+        <w:ind w:left="4320" w:hanging="180"/>
+      </w:pPr>
+    </w:lvl>
+    <w:lvl w:ilvl="6" w:tplc="0C09000F" w:tentative="1">
+      <w:start w:val="1"/>
+      <w:numFmt w:val="decimal"/>
+      <w:lvlText w:val="%7."/>
+      <w:lvlJc w:val="left"/>
+      <w:pPr>
+        <w:ind w:left="5040" w:hanging="360"/>
+      </w:pPr>
+    </w:lvl>
+    <w:lvl w:ilvl="7" w:tplc="0C090019" w:tentative="1">
+      <w:start w:val="1"/>
+      <w:numFmt w:val="lowerLetter"/>
+      <w:lvlText w:val="%8."/>
+      <w:lvlJc w:val="left"/>
+      <w:pPr>
+        <w:ind w:left="5760" w:hanging="360"/>
+      </w:pPr>
+    </w:lvl>
+    <w:lvl w:ilvl="8" w:tplc="0C09001B" w:tentative="1">
+      <w:start w:val="1"/>
+      <w:numFmt w:val="lowerRoman"/>
+      <w:lvlText w:val="%9."/>
+      <w:lvlJc w:val="right"/>
+      <w:pPr>
+        <w:ind w:left="6480" w:hanging="180"/>
+      </w:pPr>
+    </w:lvl>
+  </w:abstractNum>
+  <w:abstractNum w:abstractNumId="8" w15:restartNumberingAfterBreak="0">
+    <w:nsid w:val="5ACA4B77"/>
+    <w:multiLevelType w:val="hybridMultilevel"/>
+    <w:tmpl w:val="0EBC8656"/>
+    <w:lvl w:ilvl="0" w:tplc="B43E2162">
+      <w:start w:val="1"/>
+      <w:numFmt w:val="decimal"/>
+      <w:lvlText w:val="%1."/>
+      <w:lvlJc w:val="left"/>
+      <w:pPr>
+        <w:ind w:left="720" w:hanging="360"/>
+      </w:pPr>
+      <w:rPr>
+        <w:rFonts w:ascii="Arial" w:hAnsi="Arial" w:cs="Arial" w:hint="default"/>
+        <w:color w:val="000000"/>
+        <w:sz w:val="22"/>
+      </w:rPr>
+    </w:lvl>
+    <w:lvl w:ilvl="1" w:tplc="0C090019" w:tentative="1">
+      <w:start w:val="1"/>
+      <w:numFmt w:val="lowerLetter"/>
+      <w:lvlText w:val="%2."/>
+      <w:lvlJc w:val="left"/>
+      <w:pPr>
+        <w:ind w:left="1440" w:hanging="360"/>
+      </w:pPr>
+    </w:lvl>
+    <w:lvl w:ilvl="2" w:tplc="0C09001B" w:tentative="1">
+      <w:start w:val="1"/>
+      <w:numFmt w:val="lowerRoman"/>
+      <w:lvlText w:val="%3."/>
+      <w:lvlJc w:val="right"/>
+      <w:pPr>
+        <w:ind w:left="2160" w:hanging="180"/>
+      </w:pPr>
+    </w:lvl>
+    <w:lvl w:ilvl="3" w:tplc="0C09000F" w:tentative="1">
+      <w:start w:val="1"/>
+      <w:numFmt w:val="decimal"/>
+      <w:lvlText w:val="%4."/>
+      <w:lvlJc w:val="left"/>
+      <w:pPr>
+        <w:ind w:left="2880" w:hanging="360"/>
+      </w:pPr>
+    </w:lvl>
+    <w:lvl w:ilvl="4" w:tplc="0C090019" w:tentative="1">
+      <w:start w:val="1"/>
+      <w:numFmt w:val="lowerLetter"/>
+      <w:lvlText w:val="%5."/>
+      <w:lvlJc w:val="left"/>
+      <w:pPr>
+        <w:ind w:left="3600" w:hanging="360"/>
+      </w:pPr>
+    </w:lvl>
+    <w:lvl w:ilvl="5" w:tplc="0C09001B" w:tentative="1">
+      <w:start w:val="1"/>
+      <w:numFmt w:val="lowerRoman"/>
+      <w:lvlText w:val="%6."/>
+      <w:lvlJc w:val="right"/>
+      <w:pPr>
+        <w:ind w:left="4320" w:hanging="180"/>
+      </w:pPr>
+    </w:lvl>
+    <w:lvl w:ilvl="6" w:tplc="0C09000F" w:tentative="1">
+      <w:start w:val="1"/>
+      <w:numFmt w:val="decimal"/>
+      <w:lvlText w:val="%7."/>
+      <w:lvlJc w:val="left"/>
+      <w:pPr>
+        <w:ind w:left="5040" w:hanging="360"/>
+      </w:pPr>
+    </w:lvl>
+    <w:lvl w:ilvl="7" w:tplc="0C090019" w:tentative="1">
+      <w:start w:val="1"/>
+      <w:numFmt w:val="lowerLetter"/>
+      <w:lvlText w:val="%8."/>
+      <w:lvlJc w:val="left"/>
+      <w:pPr>
+        <w:ind w:left="5760" w:hanging="360"/>
+      </w:pPr>
+    </w:lvl>
+    <w:lvl w:ilvl="8" w:tplc="0C09001B" w:tentative="1">
+      <w:start w:val="1"/>
+      <w:numFmt w:val="lowerRoman"/>
+      <w:lvlText w:val="%9."/>
+      <w:lvlJc w:val="right"/>
+      <w:pPr>
+        <w:ind w:left="6480" w:hanging="180"/>
+      </w:pPr>
+    </w:lvl>
+  </w:abstractNum>
+  <w:abstractNum w:abstractNumId="9" w15:restartNumberingAfterBreak="0">
+    <w:nsid w:val="5C3C275F"/>
+    <w:multiLevelType w:val="hybridMultilevel"/>
+    <w:tmpl w:val="0EBC8656"/>
+    <w:lvl w:ilvl="0" w:tplc="B43E2162">
+      <w:start w:val="1"/>
+      <w:numFmt w:val="decimal"/>
+      <w:lvlText w:val="%1."/>
+      <w:lvlJc w:val="left"/>
+      <w:pPr>
+        <w:ind w:left="720" w:hanging="360"/>
+      </w:pPr>
+      <w:rPr>
+        <w:rFonts w:ascii="Arial" w:hAnsi="Arial" w:cs="Arial" w:hint="default"/>
+        <w:color w:val="000000"/>
+        <w:sz w:val="22"/>
+      </w:rPr>
+    </w:lvl>
+    <w:lvl w:ilvl="1" w:tplc="0C090019" w:tentative="1">
+      <w:start w:val="1"/>
+      <w:numFmt w:val="lowerLetter"/>
+      <w:lvlText w:val="%2."/>
+      <w:lvlJc w:val="left"/>
+      <w:pPr>
+        <w:ind w:left="1440" w:hanging="360"/>
+      </w:pPr>
+    </w:lvl>
+    <w:lvl w:ilvl="2" w:tplc="0C09001B" w:tentative="1">
+      <w:start w:val="1"/>
+      <w:numFmt w:val="lowerRoman"/>
+      <w:lvlText w:val="%3."/>
+      <w:lvlJc w:val="right"/>
+      <w:pPr>
+        <w:ind w:left="2160" w:hanging="180"/>
+      </w:pPr>
+    </w:lvl>
+    <w:lvl w:ilvl="3" w:tplc="0C09000F" w:tentative="1">
+      <w:start w:val="1"/>
+      <w:numFmt w:val="decimal"/>
+      <w:lvlText w:val="%4."/>
+      <w:lvlJc w:val="left"/>
+      <w:pPr>
+        <w:ind w:left="2880" w:hanging="360"/>
+      </w:pPr>
+    </w:lvl>
+    <w:lvl w:ilvl="4" w:tplc="0C090019" w:tentative="1">
+      <w:start w:val="1"/>
+      <w:numFmt w:val="lowerLetter"/>
+      <w:lvlText w:val="%5."/>
+      <w:lvlJc w:val="left"/>
+      <w:pPr>
+        <w:ind w:left="3600" w:hanging="360"/>
+      </w:pPr>
+    </w:lvl>
+    <w:lvl w:ilvl="5" w:tplc="0C09001B" w:tentative="1">
+      <w:start w:val="1"/>
+      <w:numFmt w:val="lowerRoman"/>
+      <w:lvlText w:val="%6."/>
+      <w:lvlJc w:val="right"/>
+      <w:pPr>
+        <w:ind w:left="4320" w:hanging="180"/>
+      </w:pPr>
+    </w:lvl>
+    <w:lvl w:ilvl="6" w:tplc="0C09000F" w:tentative="1">
+      <w:start w:val="1"/>
+      <w:numFmt w:val="decimal"/>
+      <w:lvlText w:val="%7."/>
+      <w:lvlJc w:val="left"/>
+      <w:pPr>
+        <w:ind w:left="5040" w:hanging="360"/>
+      </w:pPr>
+    </w:lvl>
+    <w:lvl w:ilvl="7" w:tplc="0C090019" w:tentative="1">
+      <w:start w:val="1"/>
+      <w:numFmt w:val="lowerLetter"/>
+      <w:lvlText w:val="%8."/>
+      <w:lvlJc w:val="left"/>
+      <w:pPr>
+        <w:ind w:left="5760" w:hanging="360"/>
+      </w:pPr>
+    </w:lvl>
+    <w:lvl w:ilvl="8" w:tplc="0C09001B" w:tentative="1">
+      <w:start w:val="1"/>
+      <w:numFmt w:val="lowerRoman"/>
+      <w:lvlText w:val="%9."/>
+      <w:lvlJc w:val="right"/>
+      <w:pPr>
+        <w:ind w:left="6480" w:hanging="180"/>
+      </w:pPr>
+    </w:lvl>
+  </w:abstractNum>
+  <w:abstractNum w:abstractNumId="10" w15:restartNumberingAfterBreak="0">
+    <w:nsid w:val="654D7DBF"/>
+    <w:multiLevelType w:val="hybridMultilevel"/>
+    <w:tmpl w:val="0EBC8656"/>
+    <w:lvl w:ilvl="0" w:tplc="B43E2162">
+      <w:start w:val="1"/>
+      <w:numFmt w:val="decimal"/>
+      <w:lvlText w:val="%1."/>
+      <w:lvlJc w:val="left"/>
+      <w:pPr>
+        <w:ind w:left="720" w:hanging="360"/>
+      </w:pPr>
+      <w:rPr>
+        <w:rFonts w:ascii="Arial" w:hAnsi="Arial" w:cs="Arial" w:hint="default"/>
+        <w:color w:val="000000"/>
+        <w:sz w:val="22"/>
+      </w:rPr>
+    </w:lvl>
+    <w:lvl w:ilvl="1" w:tplc="0C090019" w:tentative="1">
+      <w:start w:val="1"/>
+      <w:numFmt w:val="lowerLetter"/>
+      <w:lvlText w:val="%2."/>
+      <w:lvlJc w:val="left"/>
+      <w:pPr>
+        <w:ind w:left="1440" w:hanging="360"/>
+      </w:pPr>
+    </w:lvl>
+    <w:lvl w:ilvl="2" w:tplc="0C09001B" w:tentative="1">
+      <w:start w:val="1"/>
+      <w:numFmt w:val="lowerRoman"/>
+      <w:lvlText w:val="%3."/>
+      <w:lvlJc w:val="right"/>
+      <w:pPr>
+        <w:ind w:left="2160" w:hanging="180"/>
+      </w:pPr>
+    </w:lvl>
+    <w:lvl w:ilvl="3" w:tplc="0C09000F" w:tentative="1">
+      <w:start w:val="1"/>
+      <w:numFmt w:val="decimal"/>
+      <w:lvlText w:val="%4."/>
+      <w:lvlJc w:val="left"/>
+      <w:pPr>
+        <w:ind w:left="2880" w:hanging="360"/>
+      </w:pPr>
+    </w:lvl>
+    <w:lvl w:ilvl="4" w:tplc="0C090019" w:tentative="1">
+      <w:start w:val="1"/>
+      <w:numFmt w:val="lowerLetter"/>
+      <w:lvlText w:val="%5."/>
+      <w:lvlJc w:val="left"/>
+      <w:pPr>
+        <w:ind w:left="3600" w:hanging="360"/>
+      </w:pPr>
+    </w:lvl>
+    <w:lvl w:ilvl="5" w:tplc="0C09001B" w:tentative="1">
+      <w:start w:val="1"/>
+      <w:numFmt w:val="lowerRoman"/>
+      <w:lvlText w:val="%6."/>
+      <w:lvlJc w:val="right"/>
+      <w:pPr>
+        <w:ind w:left="4320" w:hanging="180"/>
+      </w:pPr>
+    </w:lvl>
+    <w:lvl w:ilvl="6" w:tplc="0C09000F" w:tentative="1">
+      <w:start w:val="1"/>
+      <w:numFmt w:val="decimal"/>
+      <w:lvlText w:val="%7."/>
+      <w:lvlJc w:val="left"/>
+      <w:pPr>
+        <w:ind w:left="5040" w:hanging="360"/>
+      </w:pPr>
+    </w:lvl>
+    <w:lvl w:ilvl="7" w:tplc="0C090019" w:tentative="1">
+      <w:start w:val="1"/>
+      <w:numFmt w:val="lowerLetter"/>
+      <w:lvlText w:val="%8."/>
+      <w:lvlJc w:val="left"/>
+      <w:pPr>
+        <w:ind w:left="5760" w:hanging="360"/>
+      </w:pPr>
+    </w:lvl>
+    <w:lvl w:ilvl="8" w:tplc="0C09001B" w:tentative="1">
+      <w:start w:val="1"/>
+      <w:numFmt w:val="lowerRoman"/>
+      <w:lvlText w:val="%9."/>
+      <w:lvlJc w:val="right"/>
+      <w:pPr>
+        <w:ind w:left="6480" w:hanging="180"/>
+      </w:pPr>
+    </w:lvl>
+  </w:abstractNum>
+  <w:abstractNum w:abstractNumId="11" w15:restartNumberingAfterBreak="0">
+    <w:nsid w:val="73863A3E"/>
+    <w:multiLevelType w:val="hybridMultilevel"/>
+    <w:tmpl w:val="0EBC8656"/>
+    <w:lvl w:ilvl="0" w:tplc="B43E2162">
+      <w:start w:val="1"/>
+      <w:numFmt w:val="decimal"/>
+      <w:lvlText w:val="%1."/>
+      <w:lvlJc w:val="left"/>
+      <w:pPr>
+        <w:ind w:left="720" w:hanging="360"/>
+      </w:pPr>
+      <w:rPr>
+        <w:rFonts w:ascii="Arial" w:hAnsi="Arial" w:cs="Arial" w:hint="default"/>
+        <w:color w:val="000000"/>
+        <w:sz w:val="22"/>
+      </w:rPr>
+    </w:lvl>
+    <w:lvl w:ilvl="1" w:tplc="0C090019" w:tentative="1">
+      <w:start w:val="1"/>
+      <w:numFmt w:val="lowerLetter"/>
+      <w:lvlText w:val="%2."/>
+      <w:lvlJc w:val="left"/>
+      <w:pPr>
+        <w:ind w:left="1440" w:hanging="360"/>
+      </w:pPr>
+    </w:lvl>
+    <w:lvl w:ilvl="2" w:tplc="0C09001B" w:tentative="1">
+      <w:start w:val="1"/>
+      <w:numFmt w:val="lowerRoman"/>
+      <w:lvlText w:val="%3."/>
+      <w:lvlJc w:val="right"/>
+      <w:pPr>
+        <w:ind w:left="2160" w:hanging="180"/>
+      </w:pPr>
+    </w:lvl>
+    <w:lvl w:ilvl="3" w:tplc="0C09000F" w:tentative="1">
+      <w:start w:val="1"/>
+      <w:numFmt w:val="decimal"/>
+      <w:lvlText w:val="%4."/>
+      <w:lvlJc w:val="left"/>
+      <w:pPr>
+        <w:ind w:left="2880" w:hanging="360"/>
+      </w:pPr>
+    </w:lvl>
+    <w:lvl w:ilvl="4" w:tplc="0C090019" w:tentative="1">
+      <w:start w:val="1"/>
+      <w:numFmt w:val="lowerLetter"/>
+      <w:lvlText w:val="%5."/>
+      <w:lvlJc w:val="left"/>
+      <w:pPr>
+        <w:ind w:left="3600" w:hanging="360"/>
+      </w:pPr>
+    </w:lvl>
+    <w:lvl w:ilvl="5" w:tplc="0C09001B" w:tentative="1">
+      <w:start w:val="1"/>
+      <w:numFmt w:val="lowerRoman"/>
+      <w:lvlText w:val="%6."/>
+      <w:lvlJc w:val="right"/>
+      <w:pPr>
+        <w:ind w:left="4320" w:hanging="180"/>
+      </w:pPr>
+    </w:lvl>
+    <w:lvl w:ilvl="6" w:tplc="0C09000F" w:tentative="1">
+      <w:start w:val="1"/>
+      <w:numFmt w:val="decimal"/>
+      <w:lvlText w:val="%7."/>
+      <w:lvlJc w:val="left"/>
+      <w:pPr>
+        <w:ind w:left="5040" w:hanging="360"/>
+      </w:pPr>
+    </w:lvl>
+    <w:lvl w:ilvl="7" w:tplc="0C090019" w:tentative="1">
+      <w:start w:val="1"/>
+      <w:numFmt w:val="lowerLetter"/>
+      <w:lvlText w:val="%8."/>
+      <w:lvlJc w:val="left"/>
+      <w:pPr>
+        <w:ind w:left="5760" w:hanging="360"/>
+      </w:pPr>
+    </w:lvl>
+    <w:lvl w:ilvl="8" w:tplc="0C09001B" w:tentative="1">
+      <w:start w:val="1"/>
+      <w:numFmt w:val="lowerRoman"/>
+      <w:lvlText w:val="%9."/>
+      <w:lvlJc w:val="right"/>
+      <w:pPr>
+        <w:ind w:left="6480" w:hanging="180"/>
+      </w:pPr>
+    </w:lvl>
+  </w:abstractNum>
   <w:num w:numId="1">
+    <w:abstractNumId w:val="8"/>
+  </w:num>
+  <w:num w:numId="2">
+    <w:abstractNumId w:val="5"/>
+  </w:num>
+  <w:num w:numId="3">
+    <w:abstractNumId w:val="11"/>
+  </w:num>
+  <w:num w:numId="4">
+    <w:abstractNumId w:val="7"/>
+  </w:num>
+  <w:num w:numId="5">
+    <w:abstractNumId w:val="3"/>
+  </w:num>
+  <w:num w:numId="6">
+    <w:abstractNumId w:val="10"/>
+  </w:num>
+  <w:num w:numId="7">
+    <w:abstractNumId w:val="1"/>
+  </w:num>
+  <w:num w:numId="8">
     <w:abstractNumId w:val="4"/>
   </w:num>
-  <w:num w:numId="2">
+  <w:num w:numId="9">
+    <w:abstractNumId w:val="0"/>
+  </w:num>
+  <w:num w:numId="10">
     <w:abstractNumId w:val="2"/>
   </w:num>
-  <w:num w:numId="3">
+  <w:num w:numId="11">
+    <w:abstractNumId w:val="9"/>
+  </w:num>
+  <w:num w:numId="12">
     <w:abstractNumId w:val="6"/>
-  </w:num>
-  <w:num w:numId="4">
-    <w:abstractNumId w:val="3"/>
-  </w:num>
-  <w:num w:numId="5">
-    <w:abstractNumId w:val="1"/>
-  </w:num>
-  <w:num w:numId="6">
-    <w:abstractNumId w:val="5"/>
-  </w:num>
-  <w:num w:numId="7">
-    <w:abstractNumId w:val="0"/>
   </w:num>
 </w:numbering>
 </file>
@@ -13057,7 +20210,7 @@
       </w:pPr>
     </w:pPrDefault>
   </w:docDefaults>
-  <w:latentStyles w:defLockedState="0" w:defUIPriority="99" w:defSemiHidden="0" w:defUnhideWhenUsed="0" w:defQFormat="0" w:count="376">
+  <w:latentStyles w:defLockedState="0" w:defUIPriority="99" w:defSemiHidden="0" w:defUnhideWhenUsed="0" w:defQFormat="0" w:count="377">
     <w:lsdException w:name="Normal" w:uiPriority="0" w:qFormat="1"/>
     <w:lsdException w:name="heading 1" w:uiPriority="9" w:qFormat="1"/>
     <w:lsdException w:name="heading 2" w:semiHidden="1" w:uiPriority="9" w:unhideWhenUsed="1" w:qFormat="1"/>
@@ -13434,6 +20587,7 @@
     <w:lsdException w:name="Hashtag" w:semiHidden="1" w:unhideWhenUsed="1"/>
     <w:lsdException w:name="Unresolved Mention" w:semiHidden="1" w:unhideWhenUsed="1"/>
     <w:lsdException w:name="Smart Link" w:semiHidden="1" w:unhideWhenUsed="1"/>
+    <w:lsdException w:name="Smart Link Error" w:semiHidden="1" w:unhideWhenUsed="1"/>
   </w:latentStyles>
   <w:style w:type="paragraph" w:default="1" w:styleId="Normal">
     <w:name w:val="Normal"/>
@@ -13525,6 +20679,50 @@
       <w:ind w:left="720"/>
       <w:contextualSpacing/>
     </w:pPr>
+  </w:style>
+  <w:style w:type="paragraph" w:styleId="Header">
+    <w:name w:val="header"/>
+    <w:basedOn w:val="Normal"/>
+    <w:link w:val="HeaderChar"/>
+    <w:uiPriority w:val="99"/>
+    <w:unhideWhenUsed/>
+    <w:rsid w:val="007928BD"/>
+    <w:pPr>
+      <w:tabs>
+        <w:tab w:val="center" w:pos="4513"/>
+        <w:tab w:val="right" w:pos="9026"/>
+      </w:tabs>
+      <w:spacing w:after="0" w:line="240" w:lineRule="auto"/>
+    </w:pPr>
+  </w:style>
+  <w:style w:type="character" w:customStyle="1" w:styleId="HeaderChar">
+    <w:name w:val="Header Char"/>
+    <w:basedOn w:val="DefaultParagraphFont"/>
+    <w:link w:val="Header"/>
+    <w:uiPriority w:val="99"/>
+    <w:rsid w:val="007928BD"/>
+  </w:style>
+  <w:style w:type="paragraph" w:styleId="Footer">
+    <w:name w:val="footer"/>
+    <w:basedOn w:val="Normal"/>
+    <w:link w:val="FooterChar"/>
+    <w:uiPriority w:val="99"/>
+    <w:unhideWhenUsed/>
+    <w:rsid w:val="007928BD"/>
+    <w:pPr>
+      <w:tabs>
+        <w:tab w:val="center" w:pos="4513"/>
+        <w:tab w:val="right" w:pos="9026"/>
+      </w:tabs>
+      <w:spacing w:after="0" w:line="240" w:lineRule="auto"/>
+    </w:pPr>
+  </w:style>
+  <w:style w:type="character" w:customStyle="1" w:styleId="FooterChar">
+    <w:name w:val="Footer Char"/>
+    <w:basedOn w:val="DefaultParagraphFont"/>
+    <w:link w:val="Footer"/>
+    <w:uiPriority w:val="99"/>
+    <w:rsid w:val="007928BD"/>
   </w:style>
 </w:styles>
 </file>

--- a/Documents/TestCases.docx
+++ b/Documents/TestCases.docx
@@ -23,8 +23,1179 @@
         </w:rPr>
         <w:t>Test Cases</w:t>
       </w:r>
+    </w:p>
+    <w:tbl>
+      <w:tblPr>
+        <w:tblStyle w:val="TableGrid"/>
+        <w:tblW w:w="0" w:type="auto"/>
+        <w:tblLook w:val="04A0" w:firstRow="1" w:lastRow="0" w:firstColumn="1" w:lastColumn="0" w:noHBand="0" w:noVBand="1"/>
+      </w:tblPr>
+      <w:tblGrid>
+        <w:gridCol w:w="4508"/>
+        <w:gridCol w:w="4508"/>
+      </w:tblGrid>
+      <w:tr>
+        <w:tc>
+          <w:tcPr>
+            <w:tcW w:w="9016" w:type="dxa"/>
+            <w:gridSpan w:val="2"/>
+          </w:tcPr>
+          <w:p>
+            <w:pPr>
+              <w:jc w:val="center"/>
+              <w:rPr>
+                <w:b/>
+                <w:bCs/>
+              </w:rPr>
+            </w:pPr>
+            <w:r>
+              <w:rPr>
+                <w:b/>
+                <w:bCs/>
+              </w:rPr>
+              <w:t>Front End: Calendar Test Case</w:t>
+            </w:r>
+          </w:p>
+        </w:tc>
+      </w:tr>
+      <w:tr>
+        <w:tc>
+          <w:tcPr>
+            <w:tcW w:w="4508" w:type="dxa"/>
+          </w:tcPr>
+          <w:p>
+            <w:r>
+              <w:rPr>
+                <w:b/>
+                <w:bCs/>
+              </w:rPr>
+              <w:t xml:space="preserve">Test Case ID: </w:t>
+            </w:r>
+          </w:p>
+        </w:tc>
+        <w:tc>
+          <w:tcPr>
+            <w:tcW w:w="4508" w:type="dxa"/>
+          </w:tcPr>
+          <w:p>
+            <w:r>
+              <w:rPr>
+                <w:b/>
+                <w:bCs/>
+              </w:rPr>
+              <w:t xml:space="preserve">Test Designed By: </w:t>
+            </w:r>
+            <w:r>
+              <w:t>Duncan</w:t>
+            </w:r>
+          </w:p>
+        </w:tc>
+      </w:tr>
+      <w:tr>
+        <w:tc>
+          <w:tcPr>
+            <w:tcW w:w="4508" w:type="dxa"/>
+          </w:tcPr>
+          <w:p>
+            <w:r>
+              <w:rPr>
+                <w:b/>
+                <w:bCs/>
+              </w:rPr>
+              <w:t xml:space="preserve">Test Priority: </w:t>
+            </w:r>
+          </w:p>
+        </w:tc>
+        <w:tc>
+          <w:tcPr>
+            <w:tcW w:w="4508" w:type="dxa"/>
+          </w:tcPr>
+          <w:p>
+            <w:r>
+              <w:rPr>
+                <w:b/>
+                <w:bCs/>
+              </w:rPr>
+              <w:t xml:space="preserve">Test Designed Date:  </w:t>
+            </w:r>
+            <w:r>
+              <w:t>28/8/2019</w:t>
+            </w:r>
+          </w:p>
+        </w:tc>
+      </w:tr>
+      <w:tr>
+        <w:tc>
+          <w:tcPr>
+            <w:tcW w:w="4508" w:type="dxa"/>
+          </w:tcPr>
+          <w:p>
+            <w:r>
+              <w:rPr>
+                <w:b/>
+                <w:bCs/>
+              </w:rPr>
+              <w:t xml:space="preserve">Test Title: </w:t>
+            </w:r>
+          </w:p>
+        </w:tc>
+        <w:tc>
+          <w:tcPr>
+            <w:tcW w:w="4508" w:type="dxa"/>
+          </w:tcPr>
+          <w:p>
+            <w:r>
+              <w:rPr>
+                <w:b/>
+                <w:bCs/>
+              </w:rPr>
+              <w:t xml:space="preserve">Test Executed By: </w:t>
+            </w:r>
+          </w:p>
+        </w:tc>
+      </w:tr>
+      <w:tr>
+        <w:tc>
+          <w:tcPr>
+            <w:tcW w:w="4508" w:type="dxa"/>
+          </w:tcPr>
+          <w:p>
+            <w:r>
+              <w:rPr>
+                <w:b/>
+                <w:bCs/>
+              </w:rPr>
+              <w:t xml:space="preserve">Description: </w:t>
+            </w:r>
+          </w:p>
+        </w:tc>
+        <w:tc>
+          <w:tcPr>
+            <w:tcW w:w="4508" w:type="dxa"/>
+          </w:tcPr>
+          <w:p>
+            <w:r>
+              <w:rPr>
+                <w:b/>
+                <w:bCs/>
+              </w:rPr>
+              <w:t xml:space="preserve">Test Executed Date: </w:t>
+            </w:r>
+          </w:p>
+        </w:tc>
+      </w:tr>
+      <w:tr>
+        <w:tc>
+          <w:tcPr>
+            <w:tcW w:w="9016" w:type="dxa"/>
+            <w:gridSpan w:val="2"/>
+          </w:tcPr>
+          <w:p>
+            <w:pPr>
+              <w:jc w:val="center"/>
+              <w:rPr>
+                <w:b/>
+                <w:bCs/>
+              </w:rPr>
+            </w:pPr>
+            <w:r>
+              <w:rPr>
+                <w:b/>
+                <w:bCs/>
+              </w:rPr>
+              <w:t>Steps</w:t>
+            </w:r>
+          </w:p>
+        </w:tc>
+      </w:tr>
+      <w:tr>
+        <w:tc>
+          <w:tcPr>
+            <w:tcW w:w="9016" w:type="dxa"/>
+            <w:gridSpan w:val="2"/>
+          </w:tcPr>
+          <w:p/>
+        </w:tc>
+      </w:tr>
+    </w:tbl>
+    <w:p/>
+    <w:tbl>
+      <w:tblPr>
+        <w:tblStyle w:val="TableGrid"/>
+        <w:tblW w:w="0" w:type="auto"/>
+        <w:tblLook w:val="04A0" w:firstRow="1" w:lastRow="0" w:firstColumn="1" w:lastColumn="0" w:noHBand="0" w:noVBand="1"/>
+      </w:tblPr>
+      <w:tblGrid>
+        <w:gridCol w:w="4508"/>
+        <w:gridCol w:w="4508"/>
+      </w:tblGrid>
+      <w:tr>
+        <w:tc>
+          <w:tcPr>
+            <w:tcW w:w="9016" w:type="dxa"/>
+            <w:gridSpan w:val="2"/>
+          </w:tcPr>
+          <w:p>
+            <w:pPr>
+              <w:jc w:val="center"/>
+              <w:rPr>
+                <w:b/>
+                <w:bCs/>
+              </w:rPr>
+            </w:pPr>
+            <w:r>
+              <w:rPr>
+                <w:b/>
+                <w:bCs/>
+              </w:rPr>
+              <w:t>Front End: Calendar Test Case</w:t>
+            </w:r>
+          </w:p>
+        </w:tc>
+      </w:tr>
+      <w:tr>
+        <w:tc>
+          <w:tcPr>
+            <w:tcW w:w="4508" w:type="dxa"/>
+          </w:tcPr>
+          <w:p>
+            <w:r>
+              <w:rPr>
+                <w:b/>
+                <w:bCs/>
+              </w:rPr>
+              <w:t xml:space="preserve">Test Case ID: </w:t>
+            </w:r>
+          </w:p>
+        </w:tc>
+        <w:tc>
+          <w:tcPr>
+            <w:tcW w:w="4508" w:type="dxa"/>
+          </w:tcPr>
+          <w:p>
+            <w:r>
+              <w:rPr>
+                <w:b/>
+                <w:bCs/>
+              </w:rPr>
+              <w:t xml:space="preserve">Test Designed By: </w:t>
+            </w:r>
+            <w:r>
+              <w:t>Duncan</w:t>
+            </w:r>
+          </w:p>
+        </w:tc>
+      </w:tr>
+      <w:tr>
+        <w:tc>
+          <w:tcPr>
+            <w:tcW w:w="4508" w:type="dxa"/>
+          </w:tcPr>
+          <w:p>
+            <w:r>
+              <w:rPr>
+                <w:b/>
+                <w:bCs/>
+              </w:rPr>
+              <w:t xml:space="preserve">Test Priority: </w:t>
+            </w:r>
+          </w:p>
+        </w:tc>
+        <w:tc>
+          <w:tcPr>
+            <w:tcW w:w="4508" w:type="dxa"/>
+          </w:tcPr>
+          <w:p>
+            <w:r>
+              <w:rPr>
+                <w:b/>
+                <w:bCs/>
+              </w:rPr>
+              <w:t xml:space="preserve">Test Designed Date:  </w:t>
+            </w:r>
+            <w:r>
+              <w:t>28/8/2019</w:t>
+            </w:r>
+          </w:p>
+        </w:tc>
+      </w:tr>
+      <w:tr>
+        <w:tc>
+          <w:tcPr>
+            <w:tcW w:w="4508" w:type="dxa"/>
+          </w:tcPr>
+          <w:p>
+            <w:r>
+              <w:rPr>
+                <w:b/>
+                <w:bCs/>
+              </w:rPr>
+              <w:t xml:space="preserve">Test Title: </w:t>
+            </w:r>
+          </w:p>
+        </w:tc>
+        <w:tc>
+          <w:tcPr>
+            <w:tcW w:w="4508" w:type="dxa"/>
+          </w:tcPr>
+          <w:p>
+            <w:r>
+              <w:rPr>
+                <w:b/>
+                <w:bCs/>
+              </w:rPr>
+              <w:t xml:space="preserve">Test Executed By: </w:t>
+            </w:r>
+          </w:p>
+        </w:tc>
+      </w:tr>
+      <w:tr>
+        <w:tc>
+          <w:tcPr>
+            <w:tcW w:w="4508" w:type="dxa"/>
+          </w:tcPr>
+          <w:p>
+            <w:r>
+              <w:rPr>
+                <w:b/>
+                <w:bCs/>
+              </w:rPr>
+              <w:t xml:space="preserve">Description: </w:t>
+            </w:r>
+          </w:p>
+        </w:tc>
+        <w:tc>
+          <w:tcPr>
+            <w:tcW w:w="4508" w:type="dxa"/>
+          </w:tcPr>
+          <w:p>
+            <w:r>
+              <w:rPr>
+                <w:b/>
+                <w:bCs/>
+              </w:rPr>
+              <w:t xml:space="preserve">Test Executed Date: </w:t>
+            </w:r>
+          </w:p>
+        </w:tc>
+      </w:tr>
+      <w:tr>
+        <w:tc>
+          <w:tcPr>
+            <w:tcW w:w="9016" w:type="dxa"/>
+            <w:gridSpan w:val="2"/>
+          </w:tcPr>
+          <w:p>
+            <w:pPr>
+              <w:jc w:val="center"/>
+              <w:rPr>
+                <w:b/>
+                <w:bCs/>
+              </w:rPr>
+            </w:pPr>
+            <w:r>
+              <w:rPr>
+                <w:b/>
+                <w:bCs/>
+              </w:rPr>
+              <w:t>Steps</w:t>
+            </w:r>
+          </w:p>
+        </w:tc>
+      </w:tr>
+      <w:tr>
+        <w:tc>
+          <w:tcPr>
+            <w:tcW w:w="9016" w:type="dxa"/>
+            <w:gridSpan w:val="2"/>
+          </w:tcPr>
+          <w:p/>
+        </w:tc>
+      </w:tr>
+    </w:tbl>
+    <w:p/>
+    <w:tbl>
+      <w:tblPr>
+        <w:tblStyle w:val="TableGrid"/>
+        <w:tblW w:w="0" w:type="auto"/>
+        <w:tblLook w:val="04A0" w:firstRow="1" w:lastRow="0" w:firstColumn="1" w:lastColumn="0" w:noHBand="0" w:noVBand="1"/>
+      </w:tblPr>
+      <w:tblGrid>
+        <w:gridCol w:w="4508"/>
+        <w:gridCol w:w="4508"/>
+      </w:tblGrid>
+      <w:tr>
+        <w:tc>
+          <w:tcPr>
+            <w:tcW w:w="9016" w:type="dxa"/>
+            <w:gridSpan w:val="2"/>
+          </w:tcPr>
+          <w:p>
+            <w:pPr>
+              <w:jc w:val="center"/>
+              <w:rPr>
+                <w:b/>
+                <w:bCs/>
+              </w:rPr>
+            </w:pPr>
+            <w:r>
+              <w:rPr>
+                <w:b/>
+                <w:bCs/>
+              </w:rPr>
+              <w:t>Front End: Calendar Test Case</w:t>
+            </w:r>
+          </w:p>
+        </w:tc>
+      </w:tr>
+      <w:tr>
+        <w:tc>
+          <w:tcPr>
+            <w:tcW w:w="4508" w:type="dxa"/>
+          </w:tcPr>
+          <w:p>
+            <w:r>
+              <w:rPr>
+                <w:b/>
+                <w:bCs/>
+              </w:rPr>
+              <w:t xml:space="preserve">Test Case ID: </w:t>
+            </w:r>
+          </w:p>
+        </w:tc>
+        <w:tc>
+          <w:tcPr>
+            <w:tcW w:w="4508" w:type="dxa"/>
+          </w:tcPr>
+          <w:p>
+            <w:r>
+              <w:rPr>
+                <w:b/>
+                <w:bCs/>
+              </w:rPr>
+              <w:t xml:space="preserve">Test Designed By: </w:t>
+            </w:r>
+            <w:r>
+              <w:t>Duncan</w:t>
+            </w:r>
+          </w:p>
+        </w:tc>
+      </w:tr>
+      <w:tr>
+        <w:tc>
+          <w:tcPr>
+            <w:tcW w:w="4508" w:type="dxa"/>
+          </w:tcPr>
+          <w:p>
+            <w:r>
+              <w:rPr>
+                <w:b/>
+                <w:bCs/>
+              </w:rPr>
+              <w:t xml:space="preserve">Test Priority: </w:t>
+            </w:r>
+          </w:p>
+        </w:tc>
+        <w:tc>
+          <w:tcPr>
+            <w:tcW w:w="4508" w:type="dxa"/>
+          </w:tcPr>
+          <w:p>
+            <w:r>
+              <w:rPr>
+                <w:b/>
+                <w:bCs/>
+              </w:rPr>
+              <w:t xml:space="preserve">Test Designed Date:  </w:t>
+            </w:r>
+            <w:r>
+              <w:t>28/8/2019</w:t>
+            </w:r>
+          </w:p>
+        </w:tc>
+      </w:tr>
+      <w:tr>
+        <w:tc>
+          <w:tcPr>
+            <w:tcW w:w="4508" w:type="dxa"/>
+          </w:tcPr>
+          <w:p>
+            <w:r>
+              <w:rPr>
+                <w:b/>
+                <w:bCs/>
+              </w:rPr>
+              <w:t xml:space="preserve">Test Title: </w:t>
+            </w:r>
+          </w:p>
+        </w:tc>
+        <w:tc>
+          <w:tcPr>
+            <w:tcW w:w="4508" w:type="dxa"/>
+          </w:tcPr>
+          <w:p>
+            <w:r>
+              <w:rPr>
+                <w:b/>
+                <w:bCs/>
+              </w:rPr>
+              <w:t xml:space="preserve">Test Executed By: </w:t>
+            </w:r>
+          </w:p>
+        </w:tc>
+      </w:tr>
+      <w:tr>
+        <w:tc>
+          <w:tcPr>
+            <w:tcW w:w="4508" w:type="dxa"/>
+          </w:tcPr>
+          <w:p>
+            <w:r>
+              <w:rPr>
+                <w:b/>
+                <w:bCs/>
+              </w:rPr>
+              <w:t xml:space="preserve">Description: </w:t>
+            </w:r>
+          </w:p>
+        </w:tc>
+        <w:tc>
+          <w:tcPr>
+            <w:tcW w:w="4508" w:type="dxa"/>
+          </w:tcPr>
+          <w:p>
+            <w:r>
+              <w:rPr>
+                <w:b/>
+                <w:bCs/>
+              </w:rPr>
+              <w:t xml:space="preserve">Test Executed Date: </w:t>
+            </w:r>
+          </w:p>
+        </w:tc>
+      </w:tr>
+      <w:tr>
+        <w:tc>
+          <w:tcPr>
+            <w:tcW w:w="9016" w:type="dxa"/>
+            <w:gridSpan w:val="2"/>
+          </w:tcPr>
+          <w:p>
+            <w:pPr>
+              <w:jc w:val="center"/>
+              <w:rPr>
+                <w:b/>
+                <w:bCs/>
+              </w:rPr>
+            </w:pPr>
+            <w:r>
+              <w:rPr>
+                <w:b/>
+                <w:bCs/>
+              </w:rPr>
+              <w:t>Steps</w:t>
+            </w:r>
+          </w:p>
+        </w:tc>
+      </w:tr>
+      <w:tr>
+        <w:tc>
+          <w:tcPr>
+            <w:tcW w:w="9016" w:type="dxa"/>
+            <w:gridSpan w:val="2"/>
+          </w:tcPr>
+          <w:p/>
+        </w:tc>
+      </w:tr>
+    </w:tbl>
+    <w:p/>
+    <w:tbl>
+      <w:tblPr>
+        <w:tblStyle w:val="TableGrid"/>
+        <w:tblW w:w="0" w:type="auto"/>
+        <w:tblLook w:val="04A0" w:firstRow="1" w:lastRow="0" w:firstColumn="1" w:lastColumn="0" w:noHBand="0" w:noVBand="1"/>
+      </w:tblPr>
+      <w:tblGrid>
+        <w:gridCol w:w="4508"/>
+        <w:gridCol w:w="4508"/>
+      </w:tblGrid>
+      <w:tr>
+        <w:tc>
+          <w:tcPr>
+            <w:tcW w:w="9016" w:type="dxa"/>
+            <w:gridSpan w:val="2"/>
+          </w:tcPr>
+          <w:p>
+            <w:pPr>
+              <w:jc w:val="center"/>
+              <w:rPr>
+                <w:b/>
+                <w:bCs/>
+              </w:rPr>
+            </w:pPr>
+            <w:r>
+              <w:rPr>
+                <w:b/>
+                <w:bCs/>
+              </w:rPr>
+              <w:t>Front End: Calendar Test Case</w:t>
+            </w:r>
+          </w:p>
+        </w:tc>
+      </w:tr>
+      <w:tr>
+        <w:tc>
+          <w:tcPr>
+            <w:tcW w:w="4508" w:type="dxa"/>
+          </w:tcPr>
+          <w:p>
+            <w:r>
+              <w:rPr>
+                <w:b/>
+                <w:bCs/>
+              </w:rPr>
+              <w:t xml:space="preserve">Test Case ID: </w:t>
+            </w:r>
+          </w:p>
+        </w:tc>
+        <w:tc>
+          <w:tcPr>
+            <w:tcW w:w="4508" w:type="dxa"/>
+          </w:tcPr>
+          <w:p>
+            <w:r>
+              <w:rPr>
+                <w:b/>
+                <w:bCs/>
+              </w:rPr>
+              <w:t xml:space="preserve">Test Designed By: </w:t>
+            </w:r>
+            <w:r>
+              <w:t>Duncan</w:t>
+            </w:r>
+          </w:p>
+        </w:tc>
+      </w:tr>
+      <w:tr>
+        <w:tc>
+          <w:tcPr>
+            <w:tcW w:w="4508" w:type="dxa"/>
+          </w:tcPr>
+          <w:p>
+            <w:r>
+              <w:rPr>
+                <w:b/>
+                <w:bCs/>
+              </w:rPr>
+              <w:t xml:space="preserve">Test Priority: </w:t>
+            </w:r>
+          </w:p>
+        </w:tc>
+        <w:tc>
+          <w:tcPr>
+            <w:tcW w:w="4508" w:type="dxa"/>
+          </w:tcPr>
+          <w:p>
+            <w:r>
+              <w:rPr>
+                <w:b/>
+                <w:bCs/>
+              </w:rPr>
+              <w:t xml:space="preserve">Test Designed Date:  </w:t>
+            </w:r>
+            <w:r>
+              <w:t>28/8/2019</w:t>
+            </w:r>
+          </w:p>
+        </w:tc>
+      </w:tr>
+      <w:tr>
+        <w:tc>
+          <w:tcPr>
+            <w:tcW w:w="4508" w:type="dxa"/>
+          </w:tcPr>
+          <w:p>
+            <w:r>
+              <w:rPr>
+                <w:b/>
+                <w:bCs/>
+              </w:rPr>
+              <w:t xml:space="preserve">Test Title: </w:t>
+            </w:r>
+          </w:p>
+        </w:tc>
+        <w:tc>
+          <w:tcPr>
+            <w:tcW w:w="4508" w:type="dxa"/>
+          </w:tcPr>
+          <w:p>
+            <w:r>
+              <w:rPr>
+                <w:b/>
+                <w:bCs/>
+              </w:rPr>
+              <w:t xml:space="preserve">Test Executed By: </w:t>
+            </w:r>
+          </w:p>
+        </w:tc>
+      </w:tr>
+      <w:tr>
+        <w:tc>
+          <w:tcPr>
+            <w:tcW w:w="4508" w:type="dxa"/>
+          </w:tcPr>
+          <w:p>
+            <w:r>
+              <w:rPr>
+                <w:b/>
+                <w:bCs/>
+              </w:rPr>
+              <w:t xml:space="preserve">Description: </w:t>
+            </w:r>
+          </w:p>
+        </w:tc>
+        <w:tc>
+          <w:tcPr>
+            <w:tcW w:w="4508" w:type="dxa"/>
+          </w:tcPr>
+          <w:p>
+            <w:r>
+              <w:rPr>
+                <w:b/>
+                <w:bCs/>
+              </w:rPr>
+              <w:t xml:space="preserve">Test Executed Date: </w:t>
+            </w:r>
+          </w:p>
+        </w:tc>
+      </w:tr>
+      <w:tr>
+        <w:tc>
+          <w:tcPr>
+            <w:tcW w:w="9016" w:type="dxa"/>
+            <w:gridSpan w:val="2"/>
+          </w:tcPr>
+          <w:p>
+            <w:pPr>
+              <w:jc w:val="center"/>
+              <w:rPr>
+                <w:b/>
+                <w:bCs/>
+              </w:rPr>
+            </w:pPr>
+            <w:r>
+              <w:rPr>
+                <w:b/>
+                <w:bCs/>
+              </w:rPr>
+              <w:t>Steps</w:t>
+            </w:r>
+          </w:p>
+        </w:tc>
+      </w:tr>
+      <w:tr>
+        <w:tc>
+          <w:tcPr>
+            <w:tcW w:w="9016" w:type="dxa"/>
+            <w:gridSpan w:val="2"/>
+          </w:tcPr>
+          <w:p/>
+        </w:tc>
+      </w:tr>
+    </w:tbl>
+    <w:p/>
+    <w:tbl>
+      <w:tblPr>
+        <w:tblStyle w:val="TableGrid"/>
+        <w:tblW w:w="0" w:type="auto"/>
+        <w:tblLook w:val="04A0" w:firstRow="1" w:lastRow="0" w:firstColumn="1" w:lastColumn="0" w:noHBand="0" w:noVBand="1"/>
+      </w:tblPr>
+      <w:tblGrid>
+        <w:gridCol w:w="4508"/>
+        <w:gridCol w:w="4508"/>
+      </w:tblGrid>
+      <w:tr>
+        <w:tc>
+          <w:tcPr>
+            <w:tcW w:w="9016" w:type="dxa"/>
+            <w:gridSpan w:val="2"/>
+          </w:tcPr>
+          <w:p>
+            <w:pPr>
+              <w:jc w:val="center"/>
+              <w:rPr>
+                <w:b/>
+                <w:bCs/>
+              </w:rPr>
+            </w:pPr>
+            <w:r>
+              <w:rPr>
+                <w:b/>
+                <w:bCs/>
+              </w:rPr>
+              <w:t>Front End: Calendar Test Case</w:t>
+            </w:r>
+          </w:p>
+        </w:tc>
+      </w:tr>
+      <w:tr>
+        <w:tc>
+          <w:tcPr>
+            <w:tcW w:w="4508" w:type="dxa"/>
+          </w:tcPr>
+          <w:p>
+            <w:r>
+              <w:rPr>
+                <w:b/>
+                <w:bCs/>
+              </w:rPr>
+              <w:t xml:space="preserve">Test Case ID: </w:t>
+            </w:r>
+          </w:p>
+        </w:tc>
+        <w:tc>
+          <w:tcPr>
+            <w:tcW w:w="4508" w:type="dxa"/>
+          </w:tcPr>
+          <w:p>
+            <w:r>
+              <w:rPr>
+                <w:b/>
+                <w:bCs/>
+              </w:rPr>
+              <w:t xml:space="preserve">Test Designed By: </w:t>
+            </w:r>
+            <w:r>
+              <w:t>Duncan</w:t>
+            </w:r>
+          </w:p>
+        </w:tc>
+      </w:tr>
+      <w:tr>
+        <w:tc>
+          <w:tcPr>
+            <w:tcW w:w="4508" w:type="dxa"/>
+          </w:tcPr>
+          <w:p>
+            <w:r>
+              <w:rPr>
+                <w:b/>
+                <w:bCs/>
+              </w:rPr>
+              <w:t xml:space="preserve">Test Priority: </w:t>
+            </w:r>
+          </w:p>
+        </w:tc>
+        <w:tc>
+          <w:tcPr>
+            <w:tcW w:w="4508" w:type="dxa"/>
+          </w:tcPr>
+          <w:p>
+            <w:r>
+              <w:rPr>
+                <w:b/>
+                <w:bCs/>
+              </w:rPr>
+              <w:t xml:space="preserve">Test Designed Date:  </w:t>
+            </w:r>
+            <w:r>
+              <w:t>28/8/2019</w:t>
+            </w:r>
+          </w:p>
+        </w:tc>
+      </w:tr>
+      <w:tr>
+        <w:tc>
+          <w:tcPr>
+            <w:tcW w:w="4508" w:type="dxa"/>
+          </w:tcPr>
+          <w:p>
+            <w:r>
+              <w:rPr>
+                <w:b/>
+                <w:bCs/>
+              </w:rPr>
+              <w:t xml:space="preserve">Test Title: </w:t>
+            </w:r>
+          </w:p>
+        </w:tc>
+        <w:tc>
+          <w:tcPr>
+            <w:tcW w:w="4508" w:type="dxa"/>
+          </w:tcPr>
+          <w:p>
+            <w:r>
+              <w:rPr>
+                <w:b/>
+                <w:bCs/>
+              </w:rPr>
+              <w:t xml:space="preserve">Test Executed By: </w:t>
+            </w:r>
+          </w:p>
+        </w:tc>
+      </w:tr>
+      <w:tr>
+        <w:tc>
+          <w:tcPr>
+            <w:tcW w:w="4508" w:type="dxa"/>
+          </w:tcPr>
+          <w:p>
+            <w:r>
+              <w:rPr>
+                <w:b/>
+                <w:bCs/>
+              </w:rPr>
+              <w:t xml:space="preserve">Description: </w:t>
+            </w:r>
+          </w:p>
+        </w:tc>
+        <w:tc>
+          <w:tcPr>
+            <w:tcW w:w="4508" w:type="dxa"/>
+          </w:tcPr>
+          <w:p>
+            <w:r>
+              <w:rPr>
+                <w:b/>
+                <w:bCs/>
+              </w:rPr>
+              <w:t xml:space="preserve">Test Executed Date: </w:t>
+            </w:r>
+          </w:p>
+        </w:tc>
+      </w:tr>
+      <w:tr>
+        <w:tc>
+          <w:tcPr>
+            <w:tcW w:w="9016" w:type="dxa"/>
+            <w:gridSpan w:val="2"/>
+          </w:tcPr>
+          <w:p>
+            <w:pPr>
+              <w:jc w:val="center"/>
+              <w:rPr>
+                <w:b/>
+                <w:bCs/>
+              </w:rPr>
+            </w:pPr>
+            <w:r>
+              <w:rPr>
+                <w:b/>
+                <w:bCs/>
+              </w:rPr>
+              <w:t>Steps</w:t>
+            </w:r>
+          </w:p>
+        </w:tc>
+      </w:tr>
+      <w:tr>
+        <w:tc>
+          <w:tcPr>
+            <w:tcW w:w="9016" w:type="dxa"/>
+            <w:gridSpan w:val="2"/>
+          </w:tcPr>
+          <w:p/>
+        </w:tc>
+      </w:tr>
+    </w:tbl>
+    <w:p/>
+    <w:tbl>
+      <w:tblPr>
+        <w:tblStyle w:val="TableGrid"/>
+        <w:tblW w:w="0" w:type="auto"/>
+        <w:tblLook w:val="04A0" w:firstRow="1" w:lastRow="0" w:firstColumn="1" w:lastColumn="0" w:noHBand="0" w:noVBand="1"/>
+      </w:tblPr>
+      <w:tblGrid>
+        <w:gridCol w:w="4508"/>
+        <w:gridCol w:w="4508"/>
+      </w:tblGrid>
+      <w:tr>
+        <w:tc>
+          <w:tcPr>
+            <w:tcW w:w="9016" w:type="dxa"/>
+            <w:gridSpan w:val="2"/>
+          </w:tcPr>
+          <w:p>
+            <w:pPr>
+              <w:jc w:val="center"/>
+              <w:rPr>
+                <w:b/>
+                <w:bCs/>
+              </w:rPr>
+            </w:pPr>
+            <w:r>
+              <w:rPr>
+                <w:b/>
+                <w:bCs/>
+              </w:rPr>
+              <w:t>Front End: Calendar Test Case</w:t>
+            </w:r>
+          </w:p>
+        </w:tc>
+      </w:tr>
+      <w:tr>
+        <w:tc>
+          <w:tcPr>
+            <w:tcW w:w="4508" w:type="dxa"/>
+          </w:tcPr>
+          <w:p>
+            <w:r>
+              <w:rPr>
+                <w:b/>
+                <w:bCs/>
+              </w:rPr>
+              <w:t xml:space="preserve">Test Case ID: </w:t>
+            </w:r>
+          </w:p>
+        </w:tc>
+        <w:tc>
+          <w:tcPr>
+            <w:tcW w:w="4508" w:type="dxa"/>
+          </w:tcPr>
+          <w:p>
+            <w:r>
+              <w:rPr>
+                <w:b/>
+                <w:bCs/>
+              </w:rPr>
+              <w:t xml:space="preserve">Test Designed By: </w:t>
+            </w:r>
+            <w:r>
+              <w:t>Duncan</w:t>
+            </w:r>
+          </w:p>
+        </w:tc>
+      </w:tr>
+      <w:tr>
+        <w:tc>
+          <w:tcPr>
+            <w:tcW w:w="4508" w:type="dxa"/>
+          </w:tcPr>
+          <w:p>
+            <w:r>
+              <w:rPr>
+                <w:b/>
+                <w:bCs/>
+              </w:rPr>
+              <w:t xml:space="preserve">Test Priority: </w:t>
+            </w:r>
+          </w:p>
+        </w:tc>
+        <w:tc>
+          <w:tcPr>
+            <w:tcW w:w="4508" w:type="dxa"/>
+          </w:tcPr>
+          <w:p>
+            <w:r>
+              <w:rPr>
+                <w:b/>
+                <w:bCs/>
+              </w:rPr>
+              <w:t xml:space="preserve">Test Designed Date:  </w:t>
+            </w:r>
+            <w:r>
+              <w:t>28/8/2019</w:t>
+            </w:r>
+          </w:p>
+        </w:tc>
+      </w:tr>
+      <w:tr>
+        <w:tc>
+          <w:tcPr>
+            <w:tcW w:w="4508" w:type="dxa"/>
+          </w:tcPr>
+          <w:p>
+            <w:r>
+              <w:rPr>
+                <w:b/>
+                <w:bCs/>
+              </w:rPr>
+              <w:t xml:space="preserve">Test Title: </w:t>
+            </w:r>
+          </w:p>
+        </w:tc>
+        <w:tc>
+          <w:tcPr>
+            <w:tcW w:w="4508" w:type="dxa"/>
+          </w:tcPr>
+          <w:p>
+            <w:r>
+              <w:rPr>
+                <w:b/>
+                <w:bCs/>
+              </w:rPr>
+              <w:t xml:space="preserve">Test Executed By: </w:t>
+            </w:r>
+          </w:p>
+        </w:tc>
+      </w:tr>
+      <w:tr>
+        <w:tc>
+          <w:tcPr>
+            <w:tcW w:w="4508" w:type="dxa"/>
+          </w:tcPr>
+          <w:p>
+            <w:r>
+              <w:rPr>
+                <w:b/>
+                <w:bCs/>
+              </w:rPr>
+              <w:lastRenderedPageBreak/>
+              <w:t xml:space="preserve">Description: </w:t>
+            </w:r>
+          </w:p>
+        </w:tc>
+        <w:tc>
+          <w:tcPr>
+            <w:tcW w:w="4508" w:type="dxa"/>
+          </w:tcPr>
+          <w:p>
+            <w:r>
+              <w:rPr>
+                <w:b/>
+                <w:bCs/>
+              </w:rPr>
+              <w:t xml:space="preserve">Test Executed Date: </w:t>
+            </w:r>
+          </w:p>
+        </w:tc>
+      </w:tr>
+      <w:tr>
+        <w:tc>
+          <w:tcPr>
+            <w:tcW w:w="9016" w:type="dxa"/>
+            <w:gridSpan w:val="2"/>
+          </w:tcPr>
+          <w:p>
+            <w:pPr>
+              <w:jc w:val="center"/>
+              <w:rPr>
+                <w:b/>
+                <w:bCs/>
+              </w:rPr>
+            </w:pPr>
+            <w:r>
+              <w:rPr>
+                <w:b/>
+                <w:bCs/>
+              </w:rPr>
+              <w:t>Steps</w:t>
+            </w:r>
+          </w:p>
+        </w:tc>
+      </w:tr>
+      <w:tr>
+        <w:tc>
+          <w:tcPr>
+            <w:tcW w:w="9016" w:type="dxa"/>
+            <w:gridSpan w:val="2"/>
+          </w:tcPr>
+          <w:p/>
+        </w:tc>
+      </w:tr>
       <w:bookmarkEnd w:id="0"/>
-    </w:p>
+    </w:tbl>
+    <w:p/>
     <w:sectPr>
       <w:pgSz w:w="11906" w:h="16838"/>
       <w:pgMar w:top="1440" w:right="1440" w:bottom="1440" w:left="1440" w:header="708" w:footer="708" w:gutter="0"/>
@@ -158,6 +1329,7 @@
     <w:lsdException w:name="HTML Sample" w:semiHidden="1" w:unhideWhenUsed="1"/>
     <w:lsdException w:name="HTML Typewriter" w:semiHidden="1" w:unhideWhenUsed="1"/>
     <w:lsdException w:name="HTML Variable" w:semiHidden="1" w:unhideWhenUsed="1"/>
+    <w:lsdException w:name="Normal Table" w:semiHidden="1" w:unhideWhenUsed="1"/>
     <w:lsdException w:name="annotation subject" w:semiHidden="1" w:unhideWhenUsed="1"/>
     <w:lsdException w:name="No List" w:semiHidden="1" w:unhideWhenUsed="1"/>
     <w:lsdException w:name="Outline List 1" w:semiHidden="1" w:unhideWhenUsed="1"/>
@@ -204,8 +1376,10 @@
     <w:lsdException w:name="Table Subtle 2" w:semiHidden="1" w:unhideWhenUsed="1"/>
     <w:lsdException w:name="Table Web 1" w:semiHidden="1" w:unhideWhenUsed="1"/>
     <w:lsdException w:name="Table Web 2" w:semiHidden="1" w:unhideWhenUsed="1"/>
+    <w:lsdException w:name="Table Web 3" w:semiHidden="1" w:unhideWhenUsed="1"/>
     <w:lsdException w:name="Balloon Text" w:semiHidden="1" w:unhideWhenUsed="1"/>
     <w:lsdException w:name="Table Grid" w:uiPriority="39"/>
+    <w:lsdException w:name="Table Theme" w:semiHidden="1" w:unhideWhenUsed="1"/>
     <w:lsdException w:name="Placeholder Text" w:semiHidden="1"/>
     <w:lsdException w:name="No Spacing" w:uiPriority="1" w:qFormat="1"/>
     <w:lsdException w:name="Light Shading" w:uiPriority="60"/>
@@ -458,6 +1632,25 @@
     <w:uiPriority w:val="99"/>
     <w:semiHidden/>
     <w:unhideWhenUsed/>
+  </w:style>
+  <w:style w:type="table" w:styleId="TableGrid">
+    <w:name w:val="Table Grid"/>
+    <w:basedOn w:val="TableNormal"/>
+    <w:uiPriority w:val="39"/>
+    <w:rsid w:val="009A477C"/>
+    <w:pPr>
+      <w:spacing w:after="0" w:line="240" w:lineRule="auto"/>
+    </w:pPr>
+    <w:tblPr>
+      <w:tblBorders>
+        <w:top w:val="single" w:sz="4" w:space="0" w:color="auto"/>
+        <w:left w:val="single" w:sz="4" w:space="0" w:color="auto"/>
+        <w:bottom w:val="single" w:sz="4" w:space="0" w:color="auto"/>
+        <w:right w:val="single" w:sz="4" w:space="0" w:color="auto"/>
+        <w:insideH w:val="single" w:sz="4" w:space="0" w:color="auto"/>
+        <w:insideV w:val="single" w:sz="4" w:space="0" w:color="auto"/>
+      </w:tblBorders>
+    </w:tblPr>
   </w:style>
 </w:styles>
 </file>
